--- a/manuscipt/Environmental factors limiting fertilisation and larval success in corals - With Comments.docx
+++ b/manuscipt/Environmental factors limiting fertilisation and larval success in corals - With Comments.docx
@@ -1245,11 +1245,25 @@
           <w:lang w:val="en-AU"/>
         </w:rPr>
       </w:pPr>
-      <w:r>
-        <w:rPr>
-          <w:lang w:val="en-AU"/>
-        </w:rPr>
-        <w:t xml:space="preserve">Anthropogenic </w:t>
+      <w:commentRangeStart w:id="15"/>
+      <w:r>
+        <w:rPr>
+          <w:lang w:val="en-AU"/>
+        </w:rPr>
+        <w:t>Anthropogenic</w:t>
+      </w:r>
+      <w:commentRangeEnd w:id="15"/>
+      <w:r>
+        <w:rPr>
+          <w:rStyle w:val="CommentReference"/>
+        </w:rPr>
+        <w:commentReference w:id="15"/>
+      </w:r>
+      <w:r>
+        <w:rPr>
+          <w:lang w:val="en-AU"/>
+        </w:rPr>
+        <w:t xml:space="preserve"> </w:t>
       </w:r>
       <w:r>
         <w:rPr>
@@ -1511,19 +1525,19 @@
         </w:rPr>
         <w:t xml:space="preserve"> </w:t>
       </w:r>
-      <w:commentRangeStart w:id="15"/>
+      <w:commentRangeStart w:id="16"/>
       <w:r>
         <w:rPr>
           <w:lang w:val="en-AU"/>
         </w:rPr>
         <w:t xml:space="preserve">eutrophication </w:t>
       </w:r>
-      <w:commentRangeEnd w:id="15"/>
+      <w:commentRangeEnd w:id="16"/>
       <w:r>
         <w:rPr>
           <w:rStyle w:val="CommentReference"/>
         </w:rPr>
-        <w:commentReference w:id="15"/>
+        <w:commentReference w:id="16"/>
       </w:r>
       <w:r>
         <w:rPr>
@@ -1537,20 +1551,20 @@
         </w:rPr>
         <w:t xml:space="preserve">e form of nitrogen and </w:t>
       </w:r>
-      <w:ins w:id="16" w:author="Rachael Maree Woods" w:date="2016-02-17T10:12:00Z">
+      <w:ins w:id="17" w:author="Rachael Maree Woods" w:date="2016-02-17T10:12:00Z">
         <w:r>
           <w:rPr>
             <w:lang w:val="en-AU"/>
           </w:rPr>
+          <w:lastRenderedPageBreak/>
           <w:t xml:space="preserve">phosphate </w:t>
         </w:r>
       </w:ins>
-      <w:del w:id="17" w:author="Rachael Maree Woods" w:date="2016-02-17T10:12:00Z">
+      <w:del w:id="18" w:author="Rachael Maree Woods" w:date="2016-02-17T10:12:00Z">
         <w:r>
           <w:rPr>
             <w:lang w:val="en-AU"/>
           </w:rPr>
-          <w:lastRenderedPageBreak/>
           <w:delText>phosphor</w:delText>
         </w:r>
         <w:r>
@@ -1634,19 +1648,19 @@
         </w:rPr>
         <w:t xml:space="preserve">leads to the bioaccumulation of </w:t>
       </w:r>
-      <w:commentRangeStart w:id="18"/>
+      <w:commentRangeStart w:id="19"/>
       <w:r>
         <w:rPr>
           <w:lang w:val="en-AU"/>
         </w:rPr>
         <w:t xml:space="preserve">pollutants </w:t>
       </w:r>
-      <w:commentRangeEnd w:id="18"/>
+      <w:commentRangeEnd w:id="19"/>
       <w:r>
         <w:rPr>
           <w:rStyle w:val="CommentReference"/>
         </w:rPr>
-        <w:commentReference w:id="18"/>
+        <w:commentReference w:id="19"/>
       </w:r>
       <w:r>
         <w:rPr>
@@ -1654,7 +1668,7 @@
         </w:rPr>
         <w:t xml:space="preserve">in </w:t>
       </w:r>
-      <w:commentRangeStart w:id="19"/>
+      <w:commentRangeStart w:id="20"/>
       <w:r>
         <w:rPr>
           <w:lang w:val="en-AU"/>
@@ -1703,12 +1717,12 @@
         </w:rPr>
         <w:t>)</w:t>
       </w:r>
-      <w:commentRangeEnd w:id="19"/>
+      <w:commentRangeEnd w:id="20"/>
       <w:r>
         <w:rPr>
           <w:rStyle w:val="CommentReference"/>
         </w:rPr>
-        <w:commentReference w:id="19"/>
+        <w:commentReference w:id="20"/>
       </w:r>
       <w:r>
         <w:rPr>
@@ -1852,7 +1866,7 @@
         </w:rPr>
         <w:t xml:space="preserve"> in nutrients, </w:t>
       </w:r>
-      <w:commentRangeStart w:id="20"/>
+      <w:commentRangeStart w:id="21"/>
       <w:r>
         <w:rPr>
           <w:lang w:val="en-AU"/>
@@ -1883,7 +1897,7 @@
         </w:rPr>
         <w:t xml:space="preserve">such as </w:t>
       </w:r>
-      <w:commentRangeStart w:id="21"/>
+      <w:commentRangeStart w:id="22"/>
       <w:r>
         <w:rPr>
           <w:lang w:val="en-AU"/>
@@ -1894,7 +1908,14 @@
         <w:rPr>
           <w:lang w:val="en-AU"/>
         </w:rPr>
-        <w:t xml:space="preserve"> to alternative stable state</w:t>
+        <w:t xml:space="preserve"> to </w:t>
+      </w:r>
+      <w:commentRangeStart w:id="23"/>
+      <w:r>
+        <w:rPr>
+          <w:lang w:val="en-AU"/>
+        </w:rPr>
+        <w:t>alternative stable state</w:t>
       </w:r>
       <w:r>
         <w:rPr>
@@ -1902,6 +1923,38 @@
         </w:rPr>
         <w:t>s</w:t>
       </w:r>
+      <w:commentRangeEnd w:id="22"/>
+      <w:commentRangeEnd w:id="23"/>
+      <w:r>
+        <w:rPr>
+          <w:rStyle w:val="CommentReference"/>
+        </w:rPr>
+        <w:commentReference w:id="23"/>
+      </w:r>
+      <w:r>
+        <w:rPr>
+          <w:rStyle w:val="CommentReference"/>
+        </w:rPr>
+        <w:commentReference w:id="22"/>
+      </w:r>
+      <w:r>
+        <w:rPr>
+          <w:lang w:val="en-AU"/>
+        </w:rPr>
+        <w:t xml:space="preserve"> </w:t>
+      </w:r>
+      <w:r>
+        <w:rPr>
+          <w:lang w:val="en-AU"/>
+        </w:rPr>
+        <w:t>that</w:t>
+      </w:r>
+      <w:r>
+        <w:rPr>
+          <w:lang w:val="en-AU"/>
+        </w:rPr>
+        <w:t xml:space="preserve"> </w:t>
+      </w:r>
       <w:commentRangeEnd w:id="21"/>
       <w:r>
         <w:rPr>
@@ -1913,32 +1966,1287 @@
         <w:rPr>
           <w:lang w:val="en-AU"/>
         </w:rPr>
+        <w:t>greatly affect the entire food web</w:t>
+      </w:r>
+      <w:r>
+        <w:rPr>
+          <w:lang w:val="en-AU"/>
+        </w:rPr>
         <w:t xml:space="preserve"> </w:t>
       </w:r>
       <w:r>
         <w:rPr>
           <w:lang w:val="en-AU"/>
         </w:rPr>
+        <w:t>(</w:t>
+      </w:r>
+      <w:r>
+        <w:rPr>
+          <w:lang w:val="en-AU"/>
+        </w:rPr>
+        <w:fldChar w:fldCharType="begin"/>
+      </w:r>
+      <w:r>
+        <w:rPr>
+          <w:lang w:val="en-AU"/>
+        </w:rPr>
+        <w:instrText xml:space="preserve"> ADDIN EN.CITE &lt;EndNote&gt;&lt;Cite&gt;&lt;Author&gt;Diaz-Pulido&lt;/Author&gt;&lt;Year&gt;2011&lt;/Year&gt;&lt;RecNum&gt;30&lt;/RecNum&gt;&lt;DisplayText&gt;(Diaz-Pulido et al. 2011)&lt;/DisplayText&gt;&lt;record&gt;&lt;rec-number&gt;30&lt;/rec-number&gt;&lt;foreign-keys&gt;&lt;key app="EN" db-id="9zsaz59z9pv50vefd24xzs5rdpstsrsesvrw" timestamp="1411963945"&gt;30&lt;/key&gt;&lt;/foreign-keys&gt;&lt;ref-type name="Journal Article"&gt;17&lt;/ref-type&gt;&lt;contributors&gt;&lt;authors&gt;&lt;author&gt;Diaz-Pulido, G.&lt;/author&gt;&lt;author&gt;Gouezo, M.&lt;/author&gt;&lt;author&gt;Tilbrook, B.&lt;/author&gt;&lt;author&gt;Dove, S.&lt;/author&gt;&lt;author&gt;Anthony, K. R.&lt;/author&gt;&lt;/authors&gt;&lt;/contributors&gt;&lt;auth-address&gt;Griffith School of Environment, Australian Rivers Institute and ARC Centre of Excellence for Coral Reef Studies, Nathan Campus, Griffith University, 170 Kessels Road, Brisbane, Nathan, Qld 4111, Australia. g.diaz-pulido@griffith.edu.au&lt;/auth-address&gt;&lt;titles&gt;&lt;title&gt;High CO2 enhances the competitive strength of seaweeds over corals&lt;/title&gt;&lt;secondary-title&gt;Ecol Lett&lt;/secondary-title&gt;&lt;alt-title&gt;Ecology letters&lt;/alt-title&gt;&lt;/titles&gt;&lt;alt-periodical&gt;&lt;full-title&gt;Ecology Letters&lt;/full-title&gt;&lt;/alt-periodical&gt;&lt;pages&gt;156-62&lt;/pages&gt;&lt;volume&gt;14&lt;/volume&gt;&lt;number&gt;2&lt;/number&gt;&lt;keywords&gt;&lt;keyword&gt;Animals&lt;/keyword&gt;&lt;keyword&gt;Anthozoa/*growth &amp;amp; development&lt;/keyword&gt;&lt;keyword&gt;Carbon Dioxide/*chemistry&lt;/keyword&gt;&lt;keyword&gt;Coral Reefs&lt;/keyword&gt;&lt;keyword&gt;Hydrogen-Ion Concentration&lt;/keyword&gt;&lt;keyword&gt;Phaeophyta/*growth &amp;amp; development&lt;/keyword&gt;&lt;keyword&gt;Queensland&lt;/keyword&gt;&lt;keyword&gt;Seaweed/growth &amp;amp; development&lt;/keyword&gt;&lt;/keywords&gt;&lt;dates&gt;&lt;year&gt;2011&lt;/year&gt;&lt;pub-dates&gt;&lt;date&gt;Feb&lt;/date&gt;&lt;/pub-dates&gt;&lt;/dates&gt;&lt;isbn&gt;1461-0248 (Electronic)&amp;#xD;1461-023X (Linking)&lt;/isbn&gt;&lt;accession-num&gt;21155961&lt;/accession-num&gt;&lt;urls&gt;&lt;related-urls&gt;&lt;url&gt;http://www.ncbi.nlm.nih.gov/pubmed/21155961&lt;/url&gt;&lt;/related-urls&gt;&lt;/urls&gt;&lt;custom2&gt;3047711&lt;/custom2&gt;&lt;electronic-resource-num&gt;10.1111/j.1461-0248.2010.01565.x&lt;/electronic-resource-num&gt;&lt;/record&gt;&lt;/Cite&gt;&lt;/EndNote&gt;</w:instrText>
+      </w:r>
+      <w:r>
+        <w:rPr>
+          <w:lang w:val="en-AU"/>
+        </w:rPr>
+        <w:fldChar w:fldCharType="separate"/>
+      </w:r>
+      <w:r>
+        <w:rPr>
+          <w:lang w:val="en-AU"/>
+        </w:rPr>
+        <w:t>McCook 1999</w:t>
+      </w:r>
+      <w:r>
+        <w:rPr>
+          <w:lang w:val="en-AU"/>
+        </w:rPr>
+        <w:t>)</w:t>
+      </w:r>
+      <w:r>
+        <w:rPr>
+          <w:lang w:val="en-AU"/>
+        </w:rPr>
+        <w:fldChar w:fldCharType="end"/>
+      </w:r>
+      <w:r>
+        <w:rPr>
+          <w:lang w:val="en-AU"/>
+        </w:rPr>
+        <w:t xml:space="preserve">. </w:t>
+      </w:r>
+      <w:r>
+        <w:rPr>
+          <w:lang w:val="en-AU"/>
+        </w:rPr>
+        <w:t>Meanwhile</w:t>
+      </w:r>
+      <w:r>
+        <w:rPr>
+          <w:lang w:val="en-AU"/>
+        </w:rPr>
+        <w:t xml:space="preserve">, alterations in water chemistry and temperature are </w:t>
+      </w:r>
+      <w:r>
+        <w:rPr>
+          <w:lang w:val="en-AU"/>
+        </w:rPr>
+        <w:t>already having an effect</w:t>
+      </w:r>
+      <w:r>
+        <w:rPr>
+          <w:lang w:val="en-AU"/>
+        </w:rPr>
+        <w:t xml:space="preserve"> </w:t>
+      </w:r>
+      <w:r>
+        <w:rPr>
+          <w:lang w:val="en-AU"/>
+        </w:rPr>
+        <w:t xml:space="preserve">in </w:t>
+      </w:r>
+      <w:r>
+        <w:rPr>
+          <w:lang w:val="en-AU"/>
+        </w:rPr>
+        <w:t>the tropics</w:t>
+      </w:r>
+      <w:r>
+        <w:rPr>
+          <w:lang w:val="en-AU"/>
+        </w:rPr>
+        <w:t>. I</w:t>
+      </w:r>
+      <w:r>
+        <w:rPr>
+          <w:lang w:val="en-AU"/>
+        </w:rPr>
+        <w:t>ncreased sea</w:t>
+      </w:r>
+      <w:r>
+        <w:rPr>
+          <w:lang w:val="en-AU"/>
+        </w:rPr>
+        <w:t xml:space="preserve"> surface temperatures </w:t>
+      </w:r>
+      <w:r>
+        <w:rPr>
+          <w:lang w:val="en-AU"/>
+        </w:rPr>
+        <w:t xml:space="preserve">(Hughes et al 2003) </w:t>
+      </w:r>
+      <w:r>
+        <w:rPr>
+          <w:lang w:val="en-AU"/>
+        </w:rPr>
+        <w:t xml:space="preserve">present an increasing threat to reef building corals </w:t>
+      </w:r>
+      <w:del w:id="25" w:author="Rachael Maree Woods" w:date="2016-02-17T09:22:00Z">
+        <w:r>
+          <w:rPr>
+            <w:lang w:val="en-AU"/>
+          </w:rPr>
+          <w:delText>leading to</w:delText>
+        </w:r>
+      </w:del>
+      <w:ins w:id="26" w:author="Rachael Maree Woods" w:date="2016-02-17T09:22:00Z">
+        <w:r>
+          <w:rPr>
+            <w:lang w:val="en-AU"/>
+          </w:rPr>
+          <w:t>associated with</w:t>
+        </w:r>
+      </w:ins>
+      <w:r>
+        <w:rPr>
+          <w:lang w:val="en-AU"/>
+        </w:rPr>
+        <w:t xml:space="preserve"> large scale bleaching events (</w:t>
+      </w:r>
+      <w:r>
+        <w:rPr>
+          <w:lang w:val="en-AU"/>
+        </w:rPr>
+        <w:t>Hoegh-Guldberg 1999</w:t>
+      </w:r>
+      <w:r>
+        <w:rPr>
+          <w:lang w:val="en-AU"/>
+        </w:rPr>
+        <w:t xml:space="preserve">). Ocean acidification also poses a threat to </w:t>
+      </w:r>
+      <w:r>
+        <w:rPr>
+          <w:lang w:val="en-AU"/>
+        </w:rPr>
+        <w:t>s</w:t>
+      </w:r>
+      <w:r>
+        <w:rPr>
+          <w:lang w:val="en-AU"/>
+        </w:rPr>
+        <w:t>cleractinian corals</w:t>
+      </w:r>
+      <w:r>
+        <w:rPr>
+          <w:lang w:val="en-AU"/>
+        </w:rPr>
+        <w:t xml:space="preserve"> (Chua et al. 2013</w:t>
+      </w:r>
+      <w:r>
+        <w:rPr>
+          <w:lang w:val="en-AU"/>
+        </w:rPr>
+        <w:t>)</w:t>
+      </w:r>
+      <w:r>
+        <w:rPr>
+          <w:lang w:val="en-AU"/>
+        </w:rPr>
+        <w:t>, reducing their ability accrete and grow (</w:t>
+      </w:r>
+      <w:r>
+        <w:rPr>
+          <w:lang w:val="en-AU"/>
+        </w:rPr>
+        <w:t>Anthony 2008</w:t>
+      </w:r>
+      <w:r>
+        <w:rPr>
+          <w:lang w:val="en-AU"/>
+        </w:rPr>
+        <w:t xml:space="preserve">). </w:t>
+      </w:r>
+      <w:r>
+        <w:rPr>
+          <w:lang w:val="en-AU"/>
+        </w:rPr>
+        <w:t>How these environmental changes will influence the ecol</w:t>
+      </w:r>
+      <w:r>
+        <w:rPr>
+          <w:lang w:val="en-AU"/>
+        </w:rPr>
+        <w:t xml:space="preserve">ogical distributions of species </w:t>
+      </w:r>
+      <w:r>
+        <w:rPr>
+          <w:lang w:val="en-AU"/>
+        </w:rPr>
+        <w:t xml:space="preserve">will depend </w:t>
+      </w:r>
+      <w:r>
+        <w:rPr>
+          <w:lang w:val="en-AU"/>
+        </w:rPr>
+        <w:t xml:space="preserve">in part </w:t>
+      </w:r>
+      <w:r>
+        <w:rPr>
+          <w:lang w:val="en-AU"/>
+        </w:rPr>
+        <w:t xml:space="preserve">on the </w:t>
+      </w:r>
+      <w:r>
+        <w:rPr>
+          <w:lang w:val="en-AU"/>
+        </w:rPr>
+        <w:t xml:space="preserve">sensitivity </w:t>
+      </w:r>
+      <w:r>
+        <w:rPr>
+          <w:lang w:val="en-AU"/>
+        </w:rPr>
+        <w:t xml:space="preserve">of </w:t>
+      </w:r>
+      <w:r>
+        <w:rPr>
+          <w:lang w:val="en-AU"/>
+        </w:rPr>
+        <w:t>their early life history stages</w:t>
+      </w:r>
+      <w:r>
+        <w:rPr>
+          <w:lang w:val="en-AU"/>
+        </w:rPr>
+        <w:t>.</w:t>
+      </w:r>
+    </w:p>
+    <w:p>
+      <w:pPr>
+        <w:spacing w:line="480" w:lineRule="auto"/>
+        <w:rPr>
+          <w:lang w:val="en-AU"/>
+        </w:rPr>
+      </w:pPr>
+    </w:p>
+    <w:p>
+      <w:pPr>
+        <w:spacing w:line="480" w:lineRule="auto"/>
+        <w:rPr>
+          <w:lang w:val="en-AU"/>
+        </w:rPr>
+      </w:pPr>
+      <w:r>
+        <w:rPr>
+          <w:lang w:val="en-AU"/>
+        </w:rPr>
+        <w:t>The success of early life history stages of plants and animals is a fundamental determinant of species’ abundances and distributions</w:t>
+      </w:r>
+      <w:r>
+        <w:rPr>
+          <w:lang w:val="en-AU"/>
+        </w:rPr>
+        <w:t xml:space="preserve">. </w:t>
+      </w:r>
+      <w:r>
+        <w:rPr>
+          <w:lang w:val="en-AU"/>
+        </w:rPr>
+        <w:t xml:space="preserve">This is especially the case in marine environments where </w:t>
+      </w:r>
+      <w:r>
+        <w:rPr>
+          <w:lang w:val="en-AU"/>
+        </w:rPr>
+        <w:t xml:space="preserve">most </w:t>
+      </w:r>
+      <w:r>
+        <w:rPr>
+          <w:lang w:val="en-AU"/>
+        </w:rPr>
+        <w:t xml:space="preserve">gamete </w:t>
+      </w:r>
+      <w:r>
+        <w:rPr>
+          <w:lang w:val="en-AU"/>
+        </w:rPr>
+        <w:t>fertilisation</w:t>
+      </w:r>
+      <w:r>
+        <w:rPr>
+          <w:lang w:val="en-AU"/>
+        </w:rPr>
+        <w:t xml:space="preserve"> and larval </w:t>
+      </w:r>
+      <w:r>
+        <w:rPr>
+          <w:lang w:val="en-AU"/>
+        </w:rPr>
+        <w:t xml:space="preserve">dispersal occur in the plankton </w:t>
+      </w:r>
+      <w:r>
+        <w:rPr>
+          <w:lang w:val="en-AU"/>
+        </w:rPr>
+        <w:fldChar w:fldCharType="begin"/>
+      </w:r>
+      <w:r>
+        <w:rPr>
+          <w:lang w:val="en-AU"/>
+        </w:rPr>
+        <w:instrText xml:space="preserve"> ADDIN EN.CITE &lt;EndNote&gt;&lt;Cite&gt;&lt;Author&gt;Grantham&lt;/Author&gt;&lt;Year&gt;2003&lt;/Year&gt;&lt;RecNum&gt;37&lt;/RecNum&gt;&lt;DisplayText&gt;(Grantham et al. 2003)&lt;/DisplayText&gt;&lt;record&gt;&lt;rec-number&gt;37&lt;/rec-number&gt;&lt;foreign-keys&gt;&lt;key app="EN" db-id="9zsaz59z9pv50vefd24xzs5rdpstsrsesvrw" timestamp="1411964323"&gt;37&lt;/key&gt;&lt;/foreign-keys&gt;&lt;ref-type name="Journal Article"&gt;17&lt;/ref-type&gt;&lt;contributors&gt;&lt;authors&gt;&lt;author&gt;Grantham, Brian A&lt;/author&gt;&lt;author&gt;Eckert, Ginny L&lt;/author&gt;&lt;author&gt;Shanks, Alan L&lt;/author&gt;&lt;/authors&gt;&lt;/contributors&gt;&lt;titles&gt;&lt;title&gt;Dispersal potential of marine invertebrates in diverse habitats&lt;/title&gt;&lt;secondary-title&gt;Ecological Applications&lt;/secondary-title&gt;&lt;/titles&gt;&lt;periodical&gt;&lt;full-title&gt;Ecological Applications&lt;/full-title&gt;&lt;/periodical&gt;&lt;pages&gt;108-116&lt;/pages&gt;&lt;volume&gt;13&lt;/volume&gt;&lt;number&gt;sp1&lt;/number&gt;&lt;dates&gt;&lt;year&gt;2003&lt;/year&gt;&lt;/dates&gt;&lt;isbn&gt;1051-0761&lt;/isbn&gt;&lt;urls&gt;&lt;/urls&gt;&lt;/record&gt;&lt;/Cite&gt;&lt;/EndNote&gt;</w:instrText>
+      </w:r>
+      <w:r>
+        <w:rPr>
+          <w:lang w:val="en-AU"/>
+        </w:rPr>
+        <w:fldChar w:fldCharType="separate"/>
+      </w:r>
+      <w:r>
+        <w:rPr>
+          <w:lang w:val="en-AU"/>
+        </w:rPr>
+        <w:t>(</w:t>
+      </w:r>
+      <w:hyperlink w:anchor="_ENREF_27" w:tooltip="Grantham, 2003 #37" w:history="1">
+        <w:r>
+          <w:rPr>
+            <w:lang w:val="en-AU"/>
+          </w:rPr>
+          <w:t>Grantham et al. 2003</w:t>
+        </w:r>
+      </w:hyperlink>
+      <w:r>
+        <w:rPr>
+          <w:lang w:val="en-AU"/>
+        </w:rPr>
+        <w:t>)</w:t>
+      </w:r>
+      <w:r>
+        <w:rPr>
+          <w:lang w:val="en-AU"/>
+        </w:rPr>
+        <w:fldChar w:fldCharType="end"/>
+      </w:r>
+      <w:r>
+        <w:rPr>
+          <w:lang w:val="en-AU"/>
+        </w:rPr>
+        <w:t>. Adult marine species often lack the ability to travel large distances once mature or are sedentary in their adult</w:t>
+      </w:r>
+      <w:r>
+        <w:rPr>
+          <w:lang w:val="en-AU"/>
+        </w:rPr>
+        <w:t xml:space="preserve"> form </w:t>
+      </w:r>
+      <w:r>
+        <w:rPr>
+          <w:lang w:val="en-AU"/>
+        </w:rPr>
+        <w:fldChar w:fldCharType="begin"/>
+      </w:r>
+      <w:r>
+        <w:rPr>
+          <w:lang w:val="en-AU"/>
+        </w:rPr>
+        <w:instrText xml:space="preserve"> ADDIN EN.CITE &lt;EndNote&gt;&lt;Cite&gt;&lt;Author&gt;Cowen&lt;/Author&gt;&lt;Year&gt;2009&lt;/Year&gt;&lt;RecNum&gt;29&lt;/RecNum&gt;&lt;DisplayText&gt;(Jackson 1986; Cowen and Sponaugle 2009)&lt;/DisplayText&gt;&lt;record&gt;&lt;rec-number&gt;29&lt;/rec-number&gt;&lt;foreign-keys&gt;&lt;key app="EN" db-id="9zsaz59z9pv50vefd24xzs5rdpstsrsesvrw" timestamp="1411963917"&gt;29&lt;/key&gt;&lt;/foreign-keys&gt;&lt;ref-type name="Journal Article"&gt;17&lt;/ref-type&gt;&lt;contributors&gt;&lt;authors&gt;&lt;author&gt;Cowen, Robert K&lt;/author&gt;&lt;author&gt;Sponaugle, Su&lt;/author&gt;&lt;/authors&gt;&lt;/contributors&gt;&lt;titles&gt;&lt;title&gt;Larval dispersal and marine population connectivity&lt;/title&gt;&lt;secondary-title&gt;Annual Review of Marine Science&lt;/secondary-title&gt;&lt;/titles&gt;&lt;periodical&gt;&lt;full-title&gt;Annual Review of Marine Science&lt;/full-title&gt;&lt;/periodical&gt;&lt;pages&gt;443-466&lt;/pages&gt;&lt;volume&gt;1&lt;/volume&gt;&lt;dates&gt;&lt;year&gt;2009&lt;/year&gt;&lt;/dates&gt;&lt;isbn&gt;1941-1405&lt;/isbn&gt;&lt;urls&gt;&lt;/urls&gt;&lt;/record&gt;&lt;/Cite&gt;&lt;Cite&gt;&lt;Author&gt;Jackson&lt;/Author&gt;&lt;Year&gt;1986&lt;/Year&gt;&lt;RecNum&gt;47&lt;/RecNum&gt;&lt;record&gt;&lt;rec-number&gt;47&lt;/rec-number&gt;&lt;foreign-keys&gt;&lt;key app="EN" db-id="9zsaz59z9pv50vefd24xzs5rdpstsrsesvrw" timestamp="1411964627"&gt;47&lt;/key&gt;&lt;/foreign-keys&gt;&lt;ref-type name="Journal Article"&gt;17&lt;/ref-type&gt;&lt;contributors&gt;&lt;authors&gt;&lt;author&gt;Jackson, JBC&lt;/author&gt;&lt;/authors&gt;&lt;/contributors&gt;&lt;titles&gt;&lt;title&gt;Modes of dispersal of clonal benthic invertebrates: consequences for species&amp;apos; distributions and genetic structure of local populations&lt;/title&gt;&lt;secondary-title&gt;Bulletin of Marine Science&lt;/secondary-title&gt;&lt;/titles&gt;&lt;periodical&gt;&lt;full-title&gt;Bulletin of Marine Science&lt;/full-title&gt;&lt;/periodical&gt;&lt;pages&gt;588-606&lt;/pages&gt;&lt;volume&gt;39&lt;/volume&gt;&lt;number&gt;2&lt;/number&gt;&lt;dates&gt;&lt;year&gt;1986&lt;/year&gt;&lt;/dates&gt;&lt;isbn&gt;0007-4977&lt;/isbn&gt;&lt;urls&gt;&lt;/urls&gt;&lt;/record&gt;&lt;/Cite&gt;&lt;/EndNote&gt;</w:instrText>
+      </w:r>
+      <w:r>
+        <w:rPr>
+          <w:lang w:val="en-AU"/>
+        </w:rPr>
+        <w:fldChar w:fldCharType="separate"/>
+      </w:r>
+      <w:r>
+        <w:rPr>
+          <w:lang w:val="en-AU"/>
+        </w:rPr>
+        <w:t>(</w:t>
+      </w:r>
+      <w:hyperlink w:anchor="_ENREF_36" w:tooltip="Jackson, 1986 #47" w:history="1">
+        <w:r>
+          <w:rPr>
+            <w:lang w:val="en-AU"/>
+          </w:rPr>
+          <w:t>Jackson 1986</w:t>
+        </w:r>
+      </w:hyperlink>
+      <w:r>
+        <w:rPr>
+          <w:lang w:val="en-AU"/>
+        </w:rPr>
+        <w:t xml:space="preserve">; </w:t>
+      </w:r>
+      <w:hyperlink w:anchor="_ENREF_16" w:tooltip="Cowen, 2009 #29" w:history="1">
+        <w:r>
+          <w:rPr>
+            <w:lang w:val="en-AU"/>
+          </w:rPr>
+          <w:t>Cowen and Sponaugle 2009</w:t>
+        </w:r>
+      </w:hyperlink>
+      <w:r>
+        <w:rPr>
+          <w:lang w:val="en-AU"/>
+        </w:rPr>
+        <w:t>)</w:t>
+      </w:r>
+      <w:r>
+        <w:rPr>
+          <w:lang w:val="en-AU"/>
+        </w:rPr>
+        <w:fldChar w:fldCharType="end"/>
+      </w:r>
+      <w:r>
+        <w:rPr>
+          <w:lang w:val="en-AU"/>
+        </w:rPr>
+        <w:t xml:space="preserve">. </w:t>
+      </w:r>
+      <w:r>
+        <w:rPr>
+          <w:lang w:val="en-AU"/>
+        </w:rPr>
+        <w:t xml:space="preserve">Larval dispersal ensures the </w:t>
+      </w:r>
+      <w:r>
+        <w:rPr>
+          <w:lang w:val="en-AU"/>
+        </w:rPr>
+        <w:t>connectivity</w:t>
+      </w:r>
+      <w:r>
+        <w:rPr>
+          <w:lang w:val="en-AU"/>
+        </w:rPr>
+        <w:t xml:space="preserve"> of existing </w:t>
+      </w:r>
+      <w:r>
+        <w:rPr>
+          <w:lang w:val="en-AU"/>
+        </w:rPr>
+        <w:t>populations</w:t>
+      </w:r>
+      <w:r>
+        <w:rPr>
+          <w:lang w:val="en-AU"/>
+        </w:rPr>
+        <w:t>, including buffering from local extinction,</w:t>
+      </w:r>
+      <w:r>
+        <w:rPr>
+          <w:lang w:val="en-AU"/>
+        </w:rPr>
+        <w:t xml:space="preserve"> </w:t>
+      </w:r>
+      <w:r>
+        <w:rPr>
+          <w:lang w:val="en-AU"/>
+        </w:rPr>
+        <w:t xml:space="preserve">and establishment of </w:t>
+      </w:r>
+      <w:r>
+        <w:rPr>
+          <w:lang w:val="en-AU"/>
+        </w:rPr>
+        <w:t>new or less populated locations</w:t>
+      </w:r>
+      <w:r>
+        <w:rPr>
+          <w:lang w:val="en-AU"/>
+        </w:rPr>
+        <w:t xml:space="preserve"> </w:t>
+      </w:r>
+      <w:r>
+        <w:rPr>
+          <w:lang w:val="en-AU"/>
+        </w:rPr>
+        <w:fldChar w:fldCharType="begin"/>
+      </w:r>
+      <w:r>
+        <w:rPr>
+          <w:lang w:val="en-AU"/>
+        </w:rPr>
+        <w:instrText xml:space="preserve"> ADDIN EN.CITE &lt;EndNote&gt;&lt;Cite&gt;&lt;Author&gt;Gaylord&lt;/Author&gt;&lt;Year&gt;2013&lt;/Year&gt;&lt;RecNum&gt;35&lt;/RecNum&gt;&lt;DisplayText&gt;(Gaylord et al. 2013)&lt;/DisplayText&gt;&lt;record&gt;&lt;rec-number&gt;35&lt;/rec-number&gt;&lt;foreign-keys&gt;&lt;key app="EN" db-id="9zsaz59z9pv50vefd24xzs5rdpstsrsesvrw" timestamp="1411964238"&gt;35&lt;/key&gt;&lt;/foreign-keys&gt;&lt;ref-type name="Journal Article"&gt;17&lt;/ref-type&gt;&lt;contributors&gt;&lt;authors&gt;&lt;author&gt;Gaylord, Brian&lt;/author&gt;&lt;author&gt;Hodin, Jason&lt;/author&gt;&lt;author&gt;Ferner, Matthew C&lt;/author&gt;&lt;/authors&gt;&lt;/contributors&gt;&lt;titles&gt;&lt;title&gt;Turbulent shear spurs settlement in larval sea urchins&lt;/title&gt;&lt;secondary-title&gt;Proceedings of the National Academy of Sciences&lt;/secondary-title&gt;&lt;/titles&gt;&lt;periodical&gt;&lt;full-title&gt;Proceedings of the National Academy of Sciences&lt;/full-title&gt;&lt;/periodical&gt;&lt;pages&gt;6901-6906&lt;/pages&gt;&lt;volume&gt;110&lt;/volume&gt;&lt;number&gt;17&lt;/number&gt;&lt;dates&gt;&lt;year&gt;2013&lt;/year&gt;&lt;/dates&gt;&lt;isbn&gt;0027-8424&lt;/isbn&gt;&lt;urls&gt;&lt;/urls&gt;&lt;/record&gt;&lt;/Cite&gt;&lt;/EndNote&gt;</w:instrText>
+      </w:r>
+      <w:r>
+        <w:rPr>
+          <w:lang w:val="en-AU"/>
+        </w:rPr>
+        <w:fldChar w:fldCharType="separate"/>
+      </w:r>
+      <w:r>
+        <w:rPr>
+          <w:lang w:val="en-AU"/>
+        </w:rPr>
+        <w:t>(</w:t>
+      </w:r>
+      <w:hyperlink w:anchor="_ENREF_23" w:tooltip="Gaylord, 2013 #35" w:history="1">
+        <w:r>
+          <w:rPr>
+            <w:lang w:val="en-AU"/>
+          </w:rPr>
+          <w:t>Gaylord et al. 2013</w:t>
+        </w:r>
+      </w:hyperlink>
+      <w:r>
+        <w:rPr>
+          <w:lang w:val="en-AU"/>
+        </w:rPr>
+        <w:t>)</w:t>
+      </w:r>
+      <w:r>
+        <w:rPr>
+          <w:lang w:val="en-AU"/>
+        </w:rPr>
+        <w:fldChar w:fldCharType="end"/>
+      </w:r>
+      <w:r>
+        <w:rPr>
+          <w:lang w:val="en-AU"/>
+        </w:rPr>
+        <w:t xml:space="preserve">. </w:t>
+      </w:r>
+      <w:r>
+        <w:rPr>
+          <w:lang w:val="en-AU"/>
+        </w:rPr>
+        <w:t>R</w:t>
+      </w:r>
+      <w:r>
+        <w:rPr>
+          <w:lang w:val="en-AU"/>
+        </w:rPr>
+        <w:t xml:space="preserve">eef building </w:t>
+      </w:r>
+      <w:r>
+        <w:rPr>
+          <w:lang w:val="en-AU"/>
+        </w:rPr>
+        <w:t xml:space="preserve">corals </w:t>
+      </w:r>
+      <w:r>
+        <w:rPr>
+          <w:lang w:val="en-AU"/>
+        </w:rPr>
+        <w:lastRenderedPageBreak/>
+        <w:t>disperse</w:t>
+      </w:r>
+      <w:r>
+        <w:rPr>
+          <w:lang w:val="en-AU"/>
+        </w:rPr>
+        <w:t xml:space="preserve"> via pelagic larvae, potentially over vast distance</w:t>
+      </w:r>
+      <w:r>
+        <w:rPr>
+          <w:lang w:val="en-AU"/>
+        </w:rPr>
+        <w:t>s</w:t>
+      </w:r>
+      <w:r>
+        <w:rPr>
+          <w:lang w:val="en-AU"/>
+        </w:rPr>
+        <w:t xml:space="preserve"> (Jackson 1986; Richmond 199</w:t>
+      </w:r>
+      <w:r>
+        <w:rPr>
+          <w:lang w:val="en-AU"/>
+        </w:rPr>
+        <w:t>7; Graham et al. 200</w:t>
+      </w:r>
+      <w:r>
+        <w:rPr>
+          <w:lang w:val="en-AU"/>
+        </w:rPr>
+        <w:t>8</w:t>
+      </w:r>
+      <w:r>
+        <w:rPr>
+          <w:lang w:val="en-AU"/>
+        </w:rPr>
+        <w:t>)</w:t>
+      </w:r>
+      <w:r>
+        <w:rPr>
+          <w:lang w:val="en-AU"/>
+        </w:rPr>
+        <w:t>.</w:t>
+      </w:r>
+      <w:r>
+        <w:rPr>
+          <w:lang w:val="en-AU"/>
+        </w:rPr>
+        <w:t xml:space="preserve"> </w:t>
+      </w:r>
+      <w:r>
+        <w:rPr>
+          <w:lang w:val="en-AU"/>
+        </w:rPr>
+        <w:t>H</w:t>
+      </w:r>
+      <w:r>
+        <w:rPr>
+          <w:lang w:val="en-AU"/>
+        </w:rPr>
+        <w:t xml:space="preserve">owever, it is these early stages that are </w:t>
+      </w:r>
+      <w:r>
+        <w:rPr>
+          <w:lang w:val="en-AU"/>
+        </w:rPr>
+        <w:t xml:space="preserve">often </w:t>
+      </w:r>
+      <w:r>
+        <w:rPr>
+          <w:lang w:val="en-AU"/>
+        </w:rPr>
+        <w:t>vulnerable to slight changes in environmental conditions</w:t>
+      </w:r>
+      <w:r>
+        <w:rPr>
+          <w:lang w:val="en-AU"/>
+        </w:rPr>
+        <w:t xml:space="preserve"> </w:t>
+      </w:r>
+      <w:r>
+        <w:rPr>
+          <w:lang w:val="en-AU"/>
+        </w:rPr>
+        <w:fldChar w:fldCharType="begin"/>
+      </w:r>
+      <w:r>
+        <w:rPr>
+          <w:lang w:val="en-AU"/>
+        </w:rPr>
+        <w:instrText xml:space="preserve"> ADDIN EN.CITE &lt;EndNote&gt;&lt;Cite&gt;&lt;Author&gt;Hédouin&lt;/Author&gt;&lt;Year&gt;2013&lt;/Year&gt;&lt;RecNum&gt;81&lt;/RecNum&gt;&lt;DisplayText&gt;(Hédouin and Gates 2013)&lt;/DisplayText&gt;&lt;record&gt;&lt;rec-number&gt;81&lt;/rec-number&gt;&lt;foreign-keys&gt;&lt;key app="EN" db-id="9zsaz59z9pv50vefd24xzs5rdpstsrsesvrw" timestamp="1412722972"&gt;81&lt;/key&gt;&lt;/foreign-keys&gt;&lt;ref-type name="Journal Article"&gt;17&lt;/ref-type&gt;&lt;contributors&gt;&lt;authors&gt;&lt;author&gt;Hédouin, Laetitia&lt;/author&gt;&lt;author&gt;Gates, Ruth D&lt;/author&gt;&lt;/authors&gt;&lt;/contributors&gt;&lt;titles&gt;&lt;title&gt;Assessing fertilization success of the coral&amp;lt; i&amp;gt; Montipora capitata&amp;lt;/i&amp;gt; under copper exposure: Does the night of spawning matter?&lt;/title&gt;&lt;secondary-title&gt;Marine pollution bulletin&lt;/secondary-title&gt;&lt;/titles&gt;&lt;periodical&gt;&lt;full-title&gt;Marine Pollution Bulletin&lt;/full-title&gt;&lt;/periodical&gt;&lt;pages&gt;221-224&lt;/pages&gt;&lt;volume&gt;66&lt;/volume&gt;&lt;number&gt;1&lt;/number&gt;&lt;dates&gt;&lt;year&gt;2013&lt;/year&gt;&lt;/dates&gt;&lt;isbn&gt;0025-326X&lt;/isbn&gt;&lt;urls&gt;&lt;/urls&gt;&lt;/record&gt;&lt;/Cite&gt;&lt;/EndNote&gt;</w:instrText>
+      </w:r>
+      <w:r>
+        <w:rPr>
+          <w:lang w:val="en-AU"/>
+        </w:rPr>
+        <w:fldChar w:fldCharType="separate"/>
+      </w:r>
+      <w:r>
+        <w:rPr>
+          <w:lang w:val="en-AU"/>
+        </w:rPr>
+        <w:t>(</w:t>
+      </w:r>
+      <w:hyperlink w:anchor="_ENREF_32" w:tooltip="Hédouin, 2013 #81" w:history="1">
+        <w:r>
+          <w:rPr>
+            <w:lang w:val="en-AU"/>
+          </w:rPr>
+          <w:t>Hédouin and Gates 2013</w:t>
+        </w:r>
+      </w:hyperlink>
+      <w:r>
+        <w:rPr>
+          <w:lang w:val="en-AU"/>
+        </w:rPr>
+        <w:t>)</w:t>
+      </w:r>
+      <w:r>
+        <w:rPr>
+          <w:lang w:val="en-AU"/>
+        </w:rPr>
+        <w:fldChar w:fldCharType="end"/>
+      </w:r>
+      <w:r>
+        <w:rPr>
+          <w:lang w:val="en-AU"/>
+        </w:rPr>
+        <w:t xml:space="preserve">. </w:t>
+      </w:r>
+    </w:p>
+    <w:p>
+      <w:pPr>
+        <w:spacing w:line="480" w:lineRule="auto"/>
+        <w:rPr>
+          <w:lang w:val="en-AU"/>
+        </w:rPr>
+      </w:pPr>
+    </w:p>
+    <w:p>
+      <w:pPr>
+        <w:spacing w:line="480" w:lineRule="auto"/>
+        <w:rPr>
+          <w:lang w:val="en-AU"/>
+        </w:rPr>
+      </w:pPr>
+      <w:r>
+        <w:rPr>
+          <w:lang w:val="en-AU"/>
+        </w:rPr>
+        <w:t>P</w:t>
+      </w:r>
+      <w:r>
+        <w:rPr>
+          <w:lang w:val="en-AU"/>
+        </w:rPr>
+        <w:t>re-settlement</w:t>
+      </w:r>
+      <w:r>
+        <w:rPr>
+          <w:lang w:val="en-AU"/>
+        </w:rPr>
+        <w:t xml:space="preserve"> stages </w:t>
+      </w:r>
+      <w:r>
+        <w:rPr>
+          <w:lang w:val="en-AU"/>
+        </w:rPr>
+        <w:t xml:space="preserve">of </w:t>
+      </w:r>
+      <w:r>
+        <w:rPr>
+          <w:lang w:val="en-AU"/>
+        </w:rPr>
+        <w:t xml:space="preserve">corals </w:t>
+      </w:r>
+      <w:r>
+        <w:rPr>
+          <w:lang w:val="en-AU"/>
+        </w:rPr>
+        <w:t>(</w:t>
+      </w:r>
+      <w:r>
+        <w:rPr>
+          <w:lang w:val="en-AU"/>
+        </w:rPr>
+        <w:t xml:space="preserve">embryos </w:t>
+      </w:r>
+      <w:r>
+        <w:rPr>
+          <w:lang w:val="en-AU"/>
+        </w:rPr>
+        <w:t>and larva</w:t>
+      </w:r>
+      <w:r>
+        <w:rPr>
+          <w:lang w:val="en-AU"/>
+        </w:rPr>
+        <w:t>e</w:t>
+      </w:r>
+      <w:r>
+        <w:rPr>
+          <w:lang w:val="en-AU"/>
+        </w:rPr>
+        <w:t>)</w:t>
+      </w:r>
+      <w:r>
+        <w:rPr>
+          <w:lang w:val="en-AU"/>
+        </w:rPr>
+        <w:t xml:space="preserve"> </w:t>
+      </w:r>
+      <w:r>
+        <w:rPr>
+          <w:lang w:val="en-AU"/>
+        </w:rPr>
+        <w:t xml:space="preserve">are usually </w:t>
+      </w:r>
+      <w:r>
+        <w:rPr>
+          <w:lang w:val="en-AU"/>
+        </w:rPr>
+        <w:t>influenced</w:t>
+      </w:r>
+      <w:r>
+        <w:rPr>
+          <w:lang w:val="en-AU"/>
+        </w:rPr>
+        <w:t xml:space="preserve"> </w:t>
+      </w:r>
+      <w:r>
+        <w:rPr>
+          <w:lang w:val="en-AU"/>
+        </w:rPr>
+        <w:t>by</w:t>
+      </w:r>
+      <w:r>
+        <w:rPr>
+          <w:lang w:val="en-AU"/>
+        </w:rPr>
+        <w:t xml:space="preserve"> </w:t>
+      </w:r>
+      <w:r>
+        <w:rPr>
+          <w:lang w:val="en-AU"/>
+        </w:rPr>
+        <w:t xml:space="preserve">specific environmental and chemical cues, which dictate the </w:t>
+      </w:r>
+      <w:r>
+        <w:rPr>
+          <w:lang w:val="en-AU"/>
+        </w:rPr>
+        <w:t>success of these stages</w:t>
+      </w:r>
+      <w:r>
+        <w:rPr>
+          <w:lang w:val="en-AU"/>
+        </w:rPr>
+        <w:t xml:space="preserve"> </w:t>
+      </w:r>
+      <w:r>
+        <w:rPr>
+          <w:lang w:val="en-AU"/>
+        </w:rPr>
+        <w:fldChar w:fldCharType="begin"/>
+      </w:r>
+      <w:r>
+        <w:rPr>
+          <w:lang w:val="en-AU"/>
+        </w:rPr>
+        <w:instrText xml:space="preserve"> ADDIN EN.CITE &lt;EndNote&gt;&lt;Cite&gt;&lt;Author&gt;Erwin&lt;/Author&gt;&lt;Year&gt;2010&lt;/Year&gt;&lt;RecNum&gt;32&lt;/RecNum&gt;&lt;DisplayText&gt;(Erwin and Szmant 2010)&lt;/DisplayText&gt;&lt;record&gt;&lt;rec-number&gt;32&lt;/rec-number&gt;&lt;foreign-keys&gt;&lt;key app="EN" db-id="9zsaz59z9pv50vefd24xzs5rdpstsrsesvrw" timestamp="1411964114"&gt;32&lt;/key&gt;&lt;/foreign-keys&gt;&lt;ref-type name="Journal Article"&gt;17&lt;/ref-type&gt;&lt;contributors&gt;&lt;authors&gt;&lt;author&gt;Erwin, Patrick M&lt;/author&gt;&lt;author&gt;Szmant, AM&lt;/author&gt;&lt;/authors&gt;&lt;/contributors&gt;&lt;titles&gt;&lt;title&gt;Settlement induction of Acropora palmata planulae by a GLW-amide neuropeptide&lt;/title&gt;&lt;secondary-title&gt;Coral Reefs&lt;/secondary-title&gt;&lt;/titles&gt;&lt;periodical&gt;&lt;full-title&gt;Coral reefs&lt;/full-title&gt;&lt;/periodical&gt;&lt;pages&gt;929-939&lt;/pages&gt;&lt;volume&gt;29&lt;/volume&gt;&lt;number&gt;4&lt;/number&gt;&lt;dates&gt;&lt;year&gt;2010&lt;/year&gt;&lt;/dates&gt;&lt;isbn&gt;0722-4028&lt;/isbn&gt;&lt;urls&gt;&lt;/urls&gt;&lt;/record&gt;&lt;/Cite&gt;&lt;/EndNote&gt;</w:instrText>
+      </w:r>
+      <w:r>
+        <w:rPr>
+          <w:lang w:val="en-AU"/>
+        </w:rPr>
+        <w:fldChar w:fldCharType="separate"/>
+      </w:r>
+      <w:r>
+        <w:rPr>
+          <w:lang w:val="en-AU"/>
+        </w:rPr>
+        <w:t>(</w:t>
+      </w:r>
+      <w:hyperlink w:anchor="_ENREF_20" w:tooltip="Erwin, 2010 #32" w:history="1">
+        <w:r>
+          <w:rPr>
+            <w:lang w:val="en-AU"/>
+          </w:rPr>
+          <w:t>Erwin and Szmant 2010</w:t>
+        </w:r>
+      </w:hyperlink>
+      <w:r>
+        <w:rPr>
+          <w:lang w:val="en-AU"/>
+        </w:rPr>
+        <w:t>)</w:t>
+      </w:r>
+      <w:r>
+        <w:rPr>
+          <w:lang w:val="en-AU"/>
+        </w:rPr>
+        <w:fldChar w:fldCharType="end"/>
+      </w:r>
+      <w:r>
+        <w:rPr>
+          <w:lang w:val="en-AU"/>
+        </w:rPr>
+        <w:t>.</w:t>
+      </w:r>
+      <w:r>
+        <w:rPr>
+          <w:lang w:val="en-AU"/>
+        </w:rPr>
+        <w:t xml:space="preserve"> </w:t>
+      </w:r>
+      <w:r>
+        <w:rPr>
+          <w:lang w:val="en-AU"/>
+        </w:rPr>
+        <w:t>Approximately</w:t>
+      </w:r>
+      <w:r>
+        <w:rPr>
+          <w:lang w:val="en-AU"/>
+        </w:rPr>
+        <w:t xml:space="preserve"> </w:t>
+      </w:r>
+      <w:r>
+        <w:rPr>
+          <w:lang w:val="en-AU"/>
+        </w:rPr>
+        <w:t>85% of scleractinian coral</w:t>
+      </w:r>
+      <w:r>
+        <w:rPr>
+          <w:lang w:val="en-AU"/>
+        </w:rPr>
+        <w:t xml:space="preserve"> species </w:t>
+      </w:r>
+      <w:r>
+        <w:rPr>
+          <w:lang w:val="en-AU"/>
+        </w:rPr>
+        <w:t>broadcast spawn gametes</w:t>
+      </w:r>
+      <w:r>
+        <w:rPr>
+          <w:lang w:val="en-AU"/>
+        </w:rPr>
+        <w:t xml:space="preserve"> </w:t>
+      </w:r>
+      <w:r>
+        <w:rPr>
+          <w:lang w:val="en-AU"/>
+        </w:rPr>
         <w:t>that</w:t>
       </w:r>
       <w:r>
         <w:rPr>
           <w:lang w:val="en-AU"/>
         </w:rPr>
+        <w:t xml:space="preserve"> rise to the surface waters where fertilisation </w:t>
+      </w:r>
+      <w:r>
+        <w:rPr>
+          <w:lang w:val="en-AU"/>
+        </w:rPr>
+        <w:t>occurs</w:t>
+      </w:r>
+      <w:r>
+        <w:rPr>
+          <w:lang w:val="en-AU"/>
+        </w:rPr>
+        <w:t xml:space="preserve"> (Baird et al. 2009)</w:t>
+      </w:r>
+      <w:r>
+        <w:rPr>
+          <w:lang w:val="en-AU"/>
+        </w:rPr>
+        <w:t xml:space="preserve">. </w:t>
+      </w:r>
+      <w:r>
+        <w:rPr>
+          <w:lang w:val="en-AU"/>
+        </w:rPr>
+        <w:t xml:space="preserve">Following </w:t>
+      </w:r>
+      <w:r>
+        <w:rPr>
+          <w:lang w:val="en-AU"/>
+        </w:rPr>
+        <w:t>fertilisation</w:t>
+      </w:r>
+      <w:r>
+        <w:rPr>
+          <w:lang w:val="en-AU"/>
+        </w:rPr>
+        <w:t xml:space="preserve">, </w:t>
+      </w:r>
+      <w:r>
+        <w:rPr>
+          <w:lang w:val="en-AU"/>
+        </w:rPr>
+        <w:t xml:space="preserve">larvae </w:t>
+      </w:r>
+      <w:r>
+        <w:rPr>
+          <w:lang w:val="en-AU"/>
+        </w:rPr>
+        <w:t xml:space="preserve">of some species </w:t>
+      </w:r>
+      <w:r>
+        <w:rPr>
+          <w:lang w:val="en-AU"/>
+        </w:rPr>
+        <w:t xml:space="preserve">can </w:t>
+      </w:r>
+      <w:r>
+        <w:rPr>
+          <w:lang w:val="en-AU"/>
+        </w:rPr>
+        <w:t xml:space="preserve">survive for up to several </w:t>
+      </w:r>
+      <w:r>
+        <w:rPr>
+          <w:lang w:val="en-AU"/>
+        </w:rPr>
+        <w:t xml:space="preserve">months </w:t>
+      </w:r>
+      <w:r>
+        <w:rPr>
+          <w:lang w:val="en-AU"/>
+        </w:rPr>
+        <w:t>in the plankton</w:t>
+      </w:r>
+      <w:r>
+        <w:rPr>
+          <w:lang w:val="en-AU"/>
+        </w:rPr>
+        <w:t xml:space="preserve"> (Graham et al. 200</w:t>
+      </w:r>
+      <w:r>
+        <w:rPr>
+          <w:lang w:val="en-AU"/>
+        </w:rPr>
+        <w:t>8</w:t>
+      </w:r>
+      <w:r>
+        <w:rPr>
+          <w:lang w:val="en-AU"/>
+        </w:rPr>
+        <w:t>)</w:t>
+      </w:r>
+      <w:r>
+        <w:rPr>
+          <w:lang w:val="en-AU"/>
+        </w:rPr>
+        <w:t xml:space="preserve">, however most are competent to settle onto the reef after </w:t>
+      </w:r>
+      <w:r>
+        <w:rPr>
+          <w:lang w:val="en-AU"/>
+        </w:rPr>
+        <w:t>approximately four</w:t>
+      </w:r>
+      <w:r>
+        <w:rPr>
+          <w:lang w:val="en-AU"/>
+        </w:rPr>
+        <w:t xml:space="preserve"> days</w:t>
+      </w:r>
+      <w:r>
+        <w:rPr>
+          <w:lang w:val="en-AU"/>
+        </w:rPr>
+        <w:t xml:space="preserve"> (Connolly &amp; Baird 2010; Figueiredo et al 2013)</w:t>
+      </w:r>
+      <w:r>
+        <w:rPr>
+          <w:lang w:val="en-AU"/>
+        </w:rPr>
+        <w:t>.</w:t>
+      </w:r>
+      <w:r>
+        <w:rPr>
+          <w:lang w:val="en-AU"/>
+        </w:rPr>
         <w:t xml:space="preserve"> </w:t>
       </w:r>
-      <w:commentRangeEnd w:id="20"/>
+      <w:r>
+        <w:rPr>
+          <w:lang w:val="en-AU"/>
+        </w:rPr>
+        <w:t xml:space="preserve">Subtle changes in nutrient </w:t>
+      </w:r>
+      <w:del w:id="27" w:author="Rachael Maree Woods" w:date="2016-02-17T09:23:00Z">
+        <w:r>
+          <w:rPr>
+            <w:lang w:val="en-AU"/>
+          </w:rPr>
+          <w:delText>load</w:delText>
+        </w:r>
+      </w:del>
+      <w:ins w:id="28" w:author="Rachael Maree Woods" w:date="2016-02-17T09:23:00Z">
+        <w:r>
+          <w:rPr>
+            <w:lang w:val="en-AU"/>
+          </w:rPr>
+          <w:t>concentrations</w:t>
+        </w:r>
+      </w:ins>
+      <w:r>
+        <w:rPr>
+          <w:lang w:val="en-AU"/>
+        </w:rPr>
+        <w:t xml:space="preserve">, heavy metal toxicity and ocean chemistry severely reduce fertilisation success </w:t>
+      </w:r>
+      <w:r>
+        <w:rPr>
+          <w:lang w:val="en-AU"/>
+        </w:rPr>
+        <w:fldChar w:fldCharType="begin"/>
+      </w:r>
+      <w:r>
+        <w:rPr>
+          <w:lang w:val="en-AU"/>
+        </w:rPr>
+        <w:instrText xml:space="preserve"> ADDIN EN.CITE &lt;EndNote&gt;&lt;Cite&gt;&lt;Author&gt;Humphrey&lt;/Author&gt;&lt;Year&gt;2008&lt;/Year&gt;&lt;RecNum&gt;46&lt;/RecNum&gt;&lt;DisplayText&gt;(Victor and Richmond 2005; Humphrey et al. 2008)&lt;/DisplayText&gt;&lt;record&gt;&lt;rec-number&gt;46&lt;/rec-number&gt;&lt;foreign-keys&gt;&lt;key app="EN" db-id="9zsaz59z9pv50vefd24xzs5rdpstsrsesvrw" timestamp="1411964594"&gt;46&lt;/key&gt;&lt;/foreign-keys&gt;&lt;ref-type name="Journal Article"&gt;17&lt;/ref-type&gt;&lt;contributors&gt;&lt;authors&gt;&lt;author&gt;Humphrey, C&lt;/author&gt;&lt;author&gt;Weber, M&lt;/author&gt;&lt;author&gt;Lott, C&lt;/author&gt;&lt;author&gt;Cooper, T&lt;/author&gt;&lt;author&gt;Fabricius, K&lt;/author&gt;&lt;/authors&gt;&lt;/contributors&gt;&lt;titles&gt;&lt;title&gt;Effects of suspended sediments, dissolved inorganic nutrients and salinity on fertilisation and embryo development in the coral Acropora millepora (Ehrenberg, 1834)&lt;/title&gt;&lt;secondary-title&gt;Coral Reefs&lt;/secondary-title&gt;&lt;/titles&gt;&lt;periodical&gt;&lt;full-title&gt;Coral reefs&lt;/full-title&gt;&lt;/periodical&gt;&lt;pages&gt;837-850&lt;/pages&gt;&lt;volume&gt;27&lt;/volume&gt;&lt;number&gt;4&lt;/number&gt;&lt;dates&gt;&lt;year&gt;2008&lt;/year&gt;&lt;/dates&gt;&lt;isbn&gt;0722-4028&lt;/isbn&gt;&lt;urls&gt;&lt;/urls&gt;&lt;/record&gt;&lt;/Cite&gt;&lt;Cite&gt;&lt;Author&gt;Victor&lt;/Author&gt;&lt;Year&gt;2005&lt;/Year&gt;&lt;RecNum&gt;60&lt;/RecNum&gt;&lt;record&gt;&lt;rec-number&gt;60&lt;/rec-number&gt;&lt;foreign-keys&gt;&lt;key app="EN" db-id="9zsaz59z9pv50vefd24xzs5rdpstsrsesvrw" timestamp="1411965510"&gt;60&lt;/key&gt;&lt;/foreign-keys&gt;&lt;ref-type name="Journal Article"&gt;17&lt;/ref-type&gt;&lt;contributors&gt;&lt;authors&gt;&lt;author&gt;Victor, Steven&lt;/author&gt;&lt;author&gt;Richmond, Robert H&lt;/author&gt;&lt;/authors&gt;&lt;/contributors&gt;&lt;titles&gt;&lt;title&gt;Effect of copper on fertilization success in the reef coral&amp;lt; i&amp;gt; Acropora surculosa&amp;lt;/i&amp;gt;&lt;/title&gt;&lt;secondary-title&gt;Marine pollution bulletin&lt;/secondary-title&gt;&lt;/titles&gt;&lt;periodical&gt;&lt;full-title&gt;Marine Pollution Bulletin&lt;/full-title&gt;&lt;/periodical&gt;&lt;pages&gt;1448-1451&lt;/pages&gt;&lt;volume&gt;50&lt;/volume&gt;&lt;number&gt;11&lt;/number&gt;&lt;dates&gt;&lt;year&gt;2005&lt;/year&gt;&lt;/dates&gt;&lt;isbn&gt;0025-326X&lt;/isbn&gt;&lt;urls&gt;&lt;/urls&gt;&lt;/record&gt;&lt;/Cite&gt;&lt;/EndNote&gt;</w:instrText>
+      </w:r>
+      <w:r>
+        <w:rPr>
+          <w:lang w:val="en-AU"/>
+        </w:rPr>
+        <w:fldChar w:fldCharType="separate"/>
+      </w:r>
+      <w:r>
+        <w:rPr>
+          <w:lang w:val="en-AU"/>
+        </w:rPr>
+        <w:t>(</w:t>
+      </w:r>
+      <w:hyperlink w:anchor="_ENREF_65" w:tooltip="Victor, 2005 #60" w:history="1">
+        <w:r>
+          <w:rPr>
+            <w:lang w:val="en-AU"/>
+          </w:rPr>
+          <w:t>Victor and Richmond 2005</w:t>
+        </w:r>
+      </w:hyperlink>
+      <w:r>
+        <w:rPr>
+          <w:lang w:val="en-AU"/>
+        </w:rPr>
+        <w:t xml:space="preserve">; </w:t>
+      </w:r>
+      <w:hyperlink w:anchor="_ENREF_35" w:tooltip="Humphrey, 2008 #46" w:history="1">
+        <w:r>
+          <w:rPr>
+            <w:lang w:val="en-AU"/>
+          </w:rPr>
+          <w:t>Humphrey et al. 2008</w:t>
+        </w:r>
+      </w:hyperlink>
+      <w:r>
+        <w:rPr>
+          <w:lang w:val="en-AU"/>
+        </w:rPr>
+        <w:t>)</w:t>
+      </w:r>
+      <w:r>
+        <w:rPr>
+          <w:lang w:val="en-AU"/>
+        </w:rPr>
+        <w:fldChar w:fldCharType="end"/>
+      </w:r>
+      <w:r>
+        <w:rPr>
+          <w:lang w:val="en-AU"/>
+        </w:rPr>
+        <w:t>.</w:t>
+      </w:r>
+      <w:r>
+        <w:rPr>
+          <w:lang w:val="en-AU"/>
+        </w:rPr>
+        <w:t xml:space="preserve"> </w:t>
+      </w:r>
+      <w:r>
+        <w:rPr>
+          <w:lang w:val="en-AU"/>
+        </w:rPr>
+        <w:t xml:space="preserve">Heavy metals including copper and lead have been found within the ocean as a </w:t>
+      </w:r>
+      <w:commentRangeStart w:id="29"/>
+      <w:r>
+        <w:rPr>
+          <w:lang w:val="en-AU"/>
+        </w:rPr>
+        <w:t>result of the mining and manufacturing sectors</w:t>
+      </w:r>
+      <w:r>
+        <w:rPr>
+          <w:lang w:val="en-AU"/>
+        </w:rPr>
+        <w:t xml:space="preserve"> </w:t>
+      </w:r>
+      <w:commentRangeEnd w:id="29"/>
       <w:r>
         <w:rPr>
           <w:rStyle w:val="CommentReference"/>
         </w:rPr>
-        <w:commentReference w:id="20"/>
-      </w:r>
-      <w:r>
-        <w:rPr>
-          <w:lang w:val="en-AU"/>
-        </w:rPr>
-        <w:t>greatly affect the entire food web</w:t>
+        <w:commentReference w:id="29"/>
+      </w:r>
+      <w:r>
+        <w:rPr>
+          <w:lang w:val="en-AU"/>
+        </w:rPr>
+        <w:t>(</w:t>
+      </w:r>
+      <w:hyperlink w:anchor="_ENREF_39" w:tooltip="Howarth, 2006 #45" w:history="1">
+        <w:r>
+          <w:rPr>
+            <w:lang w:val="en-AU"/>
+          </w:rPr>
+          <w:t>Howarth and Marino 2006</w:t>
+        </w:r>
+      </w:hyperlink>
+      <w:r>
+        <w:rPr>
+          <w:lang w:val="en-AU"/>
+        </w:rPr>
+        <w:t xml:space="preserve">; </w:t>
+      </w:r>
+      <w:hyperlink w:anchor="_ENREF_16" w:tooltip="Copat, 2012 #28" w:history="1">
+        <w:r>
+          <w:rPr>
+            <w:lang w:val="en-AU"/>
+          </w:rPr>
+          <w:t>Copat et al. 2012</w:t>
+        </w:r>
+      </w:hyperlink>
+      <w:r>
+        <w:rPr>
+          <w:lang w:val="en-AU"/>
+        </w:rPr>
+        <w:t>)</w:t>
+      </w:r>
+      <w:r>
+        <w:rPr>
+          <w:lang w:val="en-AU"/>
+        </w:rPr>
+        <w:t xml:space="preserve">. </w:t>
+      </w:r>
+      <w:commentRangeStart w:id="30"/>
+      <w:r>
+        <w:rPr>
+          <w:lang w:val="en-AU"/>
+        </w:rPr>
+        <w:t>Pollutants in the form of increase</w:t>
+      </w:r>
+      <w:r>
+        <w:rPr>
+          <w:lang w:val="en-AU"/>
+        </w:rPr>
+        <w:t>d</w:t>
+      </w:r>
+      <w:r>
+        <w:rPr>
+          <w:lang w:val="en-AU"/>
+        </w:rPr>
+        <w:t xml:space="preserve"> nutrients including </w:t>
+      </w:r>
+      <w:r>
+        <w:rPr>
+          <w:lang w:val="en-AU"/>
+        </w:rPr>
+        <w:t>ammonium</w:t>
+      </w:r>
+      <w:r>
+        <w:rPr>
+          <w:lang w:val="en-AU"/>
+        </w:rPr>
+        <w:t xml:space="preserve">, </w:t>
+      </w:r>
+      <w:ins w:id="31" w:author="Rachael Maree Woods" w:date="2016-02-17T10:12:00Z">
+        <w:r>
+          <w:rPr>
+            <w:lang w:val="en-AU"/>
+          </w:rPr>
+          <w:t xml:space="preserve">phosphate </w:t>
+        </w:r>
+      </w:ins>
+      <w:del w:id="32" w:author="Rachael Maree Woods" w:date="2016-02-17T10:12:00Z">
+        <w:r>
+          <w:rPr>
+            <w:lang w:val="en-AU"/>
+          </w:rPr>
+          <w:delText>phosphor</w:delText>
+        </w:r>
+        <w:r>
+          <w:rPr>
+            <w:lang w:val="en-AU"/>
+          </w:rPr>
+          <w:delText xml:space="preserve">us </w:delText>
+        </w:r>
+      </w:del>
+      <w:r>
+        <w:rPr>
+          <w:lang w:val="en-AU"/>
+        </w:rPr>
+        <w:t xml:space="preserve">and nitrates </w:t>
+      </w:r>
+      <w:r>
+        <w:rPr>
+          <w:lang w:val="en-AU"/>
+        </w:rPr>
+        <w:t>enter waterways and the ocean as run-off from agriculture, with their use in fertilisers and as a product of untreated organic matter and manure</w:t>
       </w:r>
       <w:r>
         <w:rPr>
@@ -1946,36 +3254,45 @@
         </w:rPr>
         <w:t xml:space="preserve"> </w:t>
       </w:r>
+      <w:commentRangeEnd w:id="30"/>
+      <w:r>
+        <w:rPr>
+          <w:rStyle w:val="CommentReference"/>
+        </w:rPr>
+        <w:commentReference w:id="30"/>
+      </w:r>
+      <w:r>
+        <w:rPr>
+          <w:lang w:val="en-AU"/>
+        </w:rPr>
+        <w:fldChar w:fldCharType="begin"/>
+      </w:r>
+      <w:r>
+        <w:rPr>
+          <w:lang w:val="en-AU"/>
+        </w:rPr>
+        <w:instrText xml:space="preserve"> ADDIN EN.CITE &lt;EndNote&gt;&lt;Cite&gt;&lt;Author&gt;De-Bashan&lt;/Author&gt;&lt;Year&gt;2004&lt;/Year&gt;&lt;RecNum&gt;16&lt;/RecNum&gt;&lt;DisplayText&gt;(De-Bashan and Bashan 2004)&lt;/DisplayText&gt;&lt;record&gt;&lt;rec-number&gt;16&lt;/rec-number&gt;&lt;foreign-keys&gt;&lt;key app="EN" db-id="9zsaz59z9pv50vefd24xzs5rdpstsrsesvrw" timestamp="1411714947"&gt;16&lt;/key&gt;&lt;/foreign-keys&gt;&lt;ref-type name="Journal Article"&gt;17&lt;/ref-type&gt;&lt;contributors&gt;&lt;authors&gt;&lt;author&gt;De-Bashan, Luz E&lt;/author&gt;&lt;author&gt;Bashan, Yoav&lt;/author&gt;&lt;/authors&gt;&lt;/contributors&gt;&lt;titles&gt;&lt;title&gt;Recent advances in removing phosphorus from wastewater and its future use as fertilizer (1997–2003)&lt;/title&gt;&lt;secondary-title&gt;Water research&lt;/secondary-title&gt;&lt;/titles&gt;&lt;periodical&gt;&lt;full-title&gt;Water research&lt;/full-title&gt;&lt;/periodical&gt;&lt;pages&gt;4222-4246&lt;/pages&gt;&lt;volume&gt;38&lt;/volume&gt;&lt;number&gt;19&lt;/number&gt;&lt;dates&gt;&lt;year&gt;2004&lt;/year&gt;&lt;/dates&gt;&lt;isbn&gt;0043-1354&lt;/isbn&gt;&lt;urls&gt;&lt;/urls&gt;&lt;/record&gt;&lt;/Cite&gt;&lt;/EndNote&gt;</w:instrText>
+      </w:r>
+      <w:r>
+        <w:rPr>
+          <w:lang w:val="en-AU"/>
+        </w:rPr>
+        <w:fldChar w:fldCharType="separate"/>
+      </w:r>
       <w:r>
         <w:rPr>
           <w:lang w:val="en-AU"/>
         </w:rPr>
         <w:t>(</w:t>
       </w:r>
-      <w:r>
-        <w:rPr>
-          <w:lang w:val="en-AU"/>
-        </w:rPr>
-        <w:fldChar w:fldCharType="begin"/>
-      </w:r>
-      <w:r>
-        <w:rPr>
-          <w:lang w:val="en-AU"/>
-        </w:rPr>
-        <w:instrText xml:space="preserve"> ADDIN EN.CITE &lt;EndNote&gt;&lt;Cite&gt;&lt;Author&gt;Diaz-Pulido&lt;/Author&gt;&lt;Year&gt;2011&lt;/Year&gt;&lt;RecNum&gt;30&lt;/RecNum&gt;&lt;DisplayText&gt;(Diaz-Pulido et al. 2011)&lt;/DisplayText&gt;&lt;record&gt;&lt;rec-number&gt;30&lt;/rec-number&gt;&lt;foreign-keys&gt;&lt;key app="EN" db-id="9zsaz59z9pv50vefd24xzs5rdpstsrsesvrw" timestamp="1411963945"&gt;30&lt;/key&gt;&lt;/foreign-keys&gt;&lt;ref-type name="Journal Article"&gt;17&lt;/ref-type&gt;&lt;contributors&gt;&lt;authors&gt;&lt;author&gt;Diaz-Pulido, G.&lt;/author&gt;&lt;author&gt;Gouezo, M.&lt;/author&gt;&lt;author&gt;Tilbrook, B.&lt;/author&gt;&lt;author&gt;Dove, S.&lt;/author&gt;&lt;author&gt;Anthony, K. R.&lt;/author&gt;&lt;/authors&gt;&lt;/contributors&gt;&lt;auth-address&gt;Griffith School of Environment, Australian Rivers Institute and ARC Centre of Excellence for Coral Reef Studies, Nathan Campus, Griffith University, 170 Kessels Road, Brisbane, Nathan, Qld 4111, Australia. g.diaz-pulido@griffith.edu.au&lt;/auth-address&gt;&lt;titles&gt;&lt;title&gt;High CO2 enhances the competitive strength of seaweeds over corals&lt;/title&gt;&lt;secondary-title&gt;Ecol Lett&lt;/secondary-title&gt;&lt;alt-title&gt;Ecology letters&lt;/alt-title&gt;&lt;/titles&gt;&lt;alt-periodical&gt;&lt;full-title&gt;Ecology Letters&lt;/full-title&gt;&lt;/alt-periodical&gt;&lt;pages&gt;156-62&lt;/pages&gt;&lt;volume&gt;14&lt;/volume&gt;&lt;number&gt;2&lt;/number&gt;&lt;keywords&gt;&lt;keyword&gt;Animals&lt;/keyword&gt;&lt;keyword&gt;Anthozoa/*growth &amp;amp; development&lt;/keyword&gt;&lt;keyword&gt;Carbon Dioxide/*chemistry&lt;/keyword&gt;&lt;keyword&gt;Coral Reefs&lt;/keyword&gt;&lt;keyword&gt;Hydrogen-Ion Concentration&lt;/keyword&gt;&lt;keyword&gt;Phaeophyta/*growth &amp;amp; development&lt;/keyword&gt;&lt;keyword&gt;Queensland&lt;/keyword&gt;&lt;keyword&gt;Seaweed/growth &amp;amp; development&lt;/keyword&gt;&lt;/keywords&gt;&lt;dates&gt;&lt;year&gt;2011&lt;/year&gt;&lt;pub-dates&gt;&lt;date&gt;Feb&lt;/date&gt;&lt;/pub-dates&gt;&lt;/dates&gt;&lt;isbn&gt;1461-0248 (Electronic)&amp;#xD;1461-023X (Linking)&lt;/isbn&gt;&lt;accession-num&gt;21155961&lt;/accession-num&gt;&lt;urls&gt;&lt;related-urls&gt;&lt;url&gt;http://www.ncbi.nlm.nih.gov/pubmed/21155961&lt;/url&gt;&lt;/related-urls&gt;&lt;/urls&gt;&lt;custom2&gt;3047711&lt;/custom2&gt;&lt;electronic-resource-num&gt;10.1111/j.1461-0248.2010.01565.x&lt;/electronic-resource-num&gt;&lt;/record&gt;&lt;/Cite&gt;&lt;/EndNote&gt;</w:instrText>
-      </w:r>
-      <w:r>
-        <w:rPr>
-          <w:lang w:val="en-AU"/>
-        </w:rPr>
-        <w:fldChar w:fldCharType="separate"/>
-      </w:r>
-      <w:r>
-        <w:rPr>
-          <w:lang w:val="en-AU"/>
-        </w:rPr>
-        <w:t>McCook 1999</w:t>
-      </w:r>
+      <w:hyperlink w:anchor="_ENREF_17" w:tooltip="De-Bashan, 2004 #16" w:history="1">
+        <w:r>
+          <w:rPr>
+            <w:lang w:val="en-AU"/>
+          </w:rPr>
+          <w:t>De-Bashan and Bashan 2004</w:t>
+        </w:r>
+      </w:hyperlink>
       <w:r>
         <w:rPr>
           <w:lang w:val="en-AU"/>
@@ -1998,19 +3315,25 @@
         <w:rPr>
           <w:lang w:val="en-AU"/>
         </w:rPr>
-        <w:t>Meanwhile</w:t>
-      </w:r>
-      <w:r>
-        <w:rPr>
-          <w:lang w:val="en-AU"/>
-        </w:rPr>
-        <w:t xml:space="preserve">, alterations in water chemistry and temperature are </w:t>
-      </w:r>
-      <w:r>
-        <w:rPr>
-          <w:lang w:val="en-AU"/>
-        </w:rPr>
-        <w:t>already having an effect</w:t>
+        <w:t xml:space="preserve"> Increased run-off </w:t>
+      </w:r>
+      <w:r>
+        <w:rPr>
+          <w:lang w:val="en-AU"/>
+        </w:rPr>
+        <w:t xml:space="preserve">has </w:t>
+      </w:r>
+      <w:r>
+        <w:rPr>
+          <w:lang w:val="en-AU"/>
+        </w:rPr>
+        <w:t xml:space="preserve">also </w:t>
+      </w:r>
+      <w:r>
+        <w:rPr>
+          <w:lang w:val="en-AU"/>
+        </w:rPr>
+        <w:t>been linked to</w:t>
       </w:r>
       <w:r>
         <w:rPr>
@@ -2022,77 +3345,25 @@
         <w:rPr>
           <w:lang w:val="en-AU"/>
         </w:rPr>
-        <w:t xml:space="preserve">in </w:t>
-      </w:r>
-      <w:r>
-        <w:rPr>
-          <w:lang w:val="en-AU"/>
-        </w:rPr>
-        <w:t>the tropics</w:t>
-      </w:r>
-      <w:r>
-        <w:rPr>
-          <w:lang w:val="en-AU"/>
-        </w:rPr>
-        <w:t>. I</w:t>
-      </w:r>
-      <w:r>
-        <w:rPr>
-          <w:lang w:val="en-AU"/>
-        </w:rPr>
-        <w:t>ncreased sea</w:t>
-      </w:r>
-      <w:r>
-        <w:rPr>
-          <w:lang w:val="en-AU"/>
-        </w:rPr>
-        <w:t xml:space="preserve"> surface temperatures </w:t>
-      </w:r>
-      <w:r>
-        <w:rPr>
-          <w:lang w:val="en-AU"/>
-        </w:rPr>
-        <w:t xml:space="preserve">(Hughes et al 2003) </w:t>
-      </w:r>
-      <w:r>
-        <w:rPr>
-          <w:lang w:val="en-AU"/>
-        </w:rPr>
-        <w:t xml:space="preserve">present an increasing threat to reef building corals </w:t>
-      </w:r>
-      <w:del w:id="22" w:author="Rachael Maree Woods" w:date="2016-02-17T09:22:00Z">
-        <w:r>
-          <w:rPr>
-            <w:lang w:val="en-AU"/>
-          </w:rPr>
-          <w:delText>leading to</w:delText>
-        </w:r>
-      </w:del>
-      <w:ins w:id="23" w:author="Rachael Maree Woods" w:date="2016-02-17T09:22:00Z">
-        <w:r>
-          <w:rPr>
-            <w:lang w:val="en-AU"/>
-          </w:rPr>
-          <w:t>associated with</w:t>
-        </w:r>
-      </w:ins>
-      <w:r>
-        <w:rPr>
-          <w:lang w:val="en-AU"/>
-        </w:rPr>
-        <w:t xml:space="preserve"> large scale bleaching events (</w:t>
-      </w:r>
-      <w:r>
-        <w:rPr>
-          <w:lang w:val="en-AU"/>
-        </w:rPr>
-        <w:t>Hoegh-Guldberg 1999</w:t>
-      </w:r>
-      <w:r>
-        <w:rPr>
-          <w:lang w:val="en-AU"/>
-        </w:rPr>
-        <w:t xml:space="preserve">). Ocean acidification also poses a threat to </w:t>
+        <w:t>human-</w:t>
+      </w:r>
+      <w:r>
+        <w:rPr>
+          <w:lang w:val="en-AU"/>
+        </w:rPr>
+        <w:t>induced climate change</w:t>
+      </w:r>
+      <w:r>
+        <w:rPr>
+          <w:lang w:val="en-AU"/>
+        </w:rPr>
+        <w:t>,</w:t>
+      </w:r>
+      <w:r>
+        <w:rPr>
+          <w:lang w:val="en-AU"/>
+        </w:rPr>
+        <w:t xml:space="preserve"> where an increase in the occurrence of storm</w:t>
       </w:r>
       <w:r>
         <w:rPr>
@@ -2104,113 +3375,106 @@
         <w:rPr>
           <w:lang w:val="en-AU"/>
         </w:rPr>
-        <w:t>cleractinian corals</w:t>
-      </w:r>
-      <w:r>
-        <w:rPr>
-          <w:lang w:val="en-AU"/>
-        </w:rPr>
-        <w:t xml:space="preserve"> (Chua et al. 2013</w:t>
-      </w:r>
-      <w:r>
-        <w:rPr>
-          <w:lang w:val="en-AU"/>
-        </w:rPr>
-        <w:t>)</w:t>
-      </w:r>
-      <w:r>
-        <w:rPr>
-          <w:lang w:val="en-AU"/>
-        </w:rPr>
-        <w:t>, reducing their ability accrete and grow (</w:t>
-      </w:r>
-      <w:r>
-        <w:rPr>
-          <w:lang w:val="en-AU"/>
-        </w:rPr>
-        <w:t>Anthony 2008</w:t>
-      </w:r>
-      <w:r>
-        <w:rPr>
-          <w:lang w:val="en-AU"/>
-        </w:rPr>
-        <w:t xml:space="preserve">). </w:t>
-      </w:r>
-      <w:r>
-        <w:rPr>
-          <w:lang w:val="en-AU"/>
-        </w:rPr>
-        <w:t>How these environmental changes will influence the ecol</w:t>
-      </w:r>
-      <w:r>
-        <w:rPr>
-          <w:lang w:val="en-AU"/>
-        </w:rPr>
-        <w:t xml:space="preserve">ogical distributions of species </w:t>
-      </w:r>
-      <w:r>
-        <w:rPr>
-          <w:lang w:val="en-AU"/>
-        </w:rPr>
-        <w:t xml:space="preserve">will depend </w:t>
-      </w:r>
-      <w:r>
-        <w:rPr>
-          <w:lang w:val="en-AU"/>
-        </w:rPr>
-        <w:t xml:space="preserve">in part </w:t>
-      </w:r>
-      <w:r>
-        <w:rPr>
-          <w:lang w:val="en-AU"/>
-        </w:rPr>
-        <w:t xml:space="preserve">on the </w:t>
-      </w:r>
-      <w:r>
-        <w:rPr>
-          <w:lang w:val="en-AU"/>
-        </w:rPr>
-        <w:t xml:space="preserve">sensitivity </w:t>
-      </w:r>
-      <w:r>
-        <w:rPr>
-          <w:lang w:val="en-AU"/>
-        </w:rPr>
-        <w:t xml:space="preserve">of </w:t>
-      </w:r>
-      <w:r>
-        <w:rPr>
-          <w:lang w:val="en-AU"/>
-        </w:rPr>
-        <w:t>their early life history stages</w:t>
-      </w:r>
-      <w:r>
-        <w:rPr>
-          <w:lang w:val="en-AU"/>
-        </w:rPr>
-        <w:t>.</w:t>
-      </w:r>
-    </w:p>
-    <w:p>
-      <w:pPr>
-        <w:spacing w:line="480" w:lineRule="auto"/>
-        <w:rPr>
-          <w:lang w:val="en-AU"/>
-        </w:rPr>
-      </w:pPr>
-    </w:p>
-    <w:p>
-      <w:pPr>
-        <w:spacing w:line="480" w:lineRule="auto"/>
-        <w:rPr>
-          <w:lang w:val="en-AU"/>
-        </w:rPr>
-      </w:pPr>
-      <w:r>
-        <w:rPr>
-          <w:lang w:val="en-AU"/>
-        </w:rPr>
-        <w:t>The success of early life history stages of plants and animals is a fundamental determinant of species’ abundances and distributions</w:t>
+        <w:t xml:space="preserve"> has resulted in </w:t>
+      </w:r>
+      <w:commentRangeStart w:id="33"/>
+      <w:r>
+        <w:rPr>
+          <w:lang w:val="en-AU"/>
+        </w:rPr>
+        <w:t>freshwater influxes</w:t>
+      </w:r>
+      <w:commentRangeEnd w:id="33"/>
+      <w:r>
+        <w:rPr>
+          <w:rStyle w:val="CommentReference"/>
+        </w:rPr>
+        <w:commentReference w:id="33"/>
+      </w:r>
+      <w:r>
+        <w:rPr>
+          <w:lang w:val="en-AU"/>
+        </w:rPr>
+        <w:t xml:space="preserve"> from the land</w:t>
+      </w:r>
+      <w:r>
+        <w:rPr>
+          <w:lang w:val="en-AU"/>
+        </w:rPr>
+        <w:t>,</w:t>
+      </w:r>
+      <w:r>
+        <w:rPr>
+          <w:lang w:val="en-AU"/>
+        </w:rPr>
+        <w:t xml:space="preserve"> not only carrying pollutants</w:t>
+      </w:r>
+      <w:r>
+        <w:rPr>
+          <w:lang w:val="en-AU"/>
+        </w:rPr>
+        <w:t>,</w:t>
+      </w:r>
+      <w:r>
+        <w:rPr>
+          <w:lang w:val="en-AU"/>
+        </w:rPr>
+        <w:t xml:space="preserve"> but also altering ocean salinity</w:t>
+      </w:r>
+      <w:r>
+        <w:rPr>
+          <w:lang w:val="en-AU"/>
+        </w:rPr>
+        <w:t xml:space="preserve"> (</w:t>
+      </w:r>
+      <w:r>
+        <w:rPr>
+          <w:lang w:val="en-AU"/>
+        </w:rPr>
+        <w:t>Solomon</w:t>
+      </w:r>
+      <w:r>
+        <w:rPr>
+          <w:lang w:val="en-AU"/>
+        </w:rPr>
+        <w:t xml:space="preserve"> 2007)</w:t>
+      </w:r>
+      <w:r>
+        <w:rPr>
+          <w:lang w:val="en-AU"/>
+        </w:rPr>
+        <w:t>. Other factors associated</w:t>
+      </w:r>
+      <w:r>
+        <w:rPr>
+          <w:lang w:val="en-AU"/>
+        </w:rPr>
+        <w:t xml:space="preserve"> with climate change </w:t>
+      </w:r>
+      <w:r>
+        <w:rPr>
+          <w:lang w:val="en-AU"/>
+        </w:rPr>
+        <w:t>include</w:t>
+      </w:r>
+      <w:r>
+        <w:rPr>
+          <w:lang w:val="en-AU"/>
+        </w:rPr>
+        <w:t xml:space="preserve"> changes in sea surface temperature </w:t>
+      </w:r>
+      <w:r>
+        <w:rPr>
+          <w:lang w:val="en-AU"/>
+        </w:rPr>
+        <w:lastRenderedPageBreak/>
+        <w:t xml:space="preserve">and pH, as a result of increased atmospheric carbon dioxide </w:t>
+      </w:r>
+      <w:r>
+        <w:rPr>
+          <w:lang w:val="en-AU"/>
+        </w:rPr>
+        <w:t>(Solomon, 2007)</w:t>
       </w:r>
       <w:r>
         <w:rPr>
@@ -2222,1236 +3486,6 @@
         <w:rPr>
           <w:lang w:val="en-AU"/>
         </w:rPr>
-        <w:t xml:space="preserve">This is especially the case in marine environments where </w:t>
-      </w:r>
-      <w:r>
-        <w:rPr>
-          <w:lang w:val="en-AU"/>
-        </w:rPr>
-        <w:t xml:space="preserve">most </w:t>
-      </w:r>
-      <w:r>
-        <w:rPr>
-          <w:lang w:val="en-AU"/>
-        </w:rPr>
-        <w:t xml:space="preserve">gamete </w:t>
-      </w:r>
-      <w:r>
-        <w:rPr>
-          <w:lang w:val="en-AU"/>
-        </w:rPr>
-        <w:t>fertilisation</w:t>
-      </w:r>
-      <w:r>
-        <w:rPr>
-          <w:lang w:val="en-AU"/>
-        </w:rPr>
-        <w:t xml:space="preserve"> and larval </w:t>
-      </w:r>
-      <w:r>
-        <w:rPr>
-          <w:lang w:val="en-AU"/>
-        </w:rPr>
-        <w:t xml:space="preserve">dispersal occur in the plankton </w:t>
-      </w:r>
-      <w:r>
-        <w:rPr>
-          <w:lang w:val="en-AU"/>
-        </w:rPr>
-        <w:fldChar w:fldCharType="begin"/>
-      </w:r>
-      <w:r>
-        <w:rPr>
-          <w:lang w:val="en-AU"/>
-        </w:rPr>
-        <w:instrText xml:space="preserve"> ADDIN EN.CITE &lt;EndNote&gt;&lt;Cite&gt;&lt;Author&gt;Grantham&lt;/Author&gt;&lt;Year&gt;2003&lt;/Year&gt;&lt;RecNum&gt;37&lt;/RecNum&gt;&lt;DisplayText&gt;(Grantham et al. 2003)&lt;/DisplayText&gt;&lt;record&gt;&lt;rec-number&gt;37&lt;/rec-number&gt;&lt;foreign-keys&gt;&lt;key app="EN" db-id="9zsaz59z9pv50vefd24xzs5rdpstsrsesvrw" timestamp="1411964323"&gt;37&lt;/key&gt;&lt;/foreign-keys&gt;&lt;ref-type name="Journal Article"&gt;17&lt;/ref-type&gt;&lt;contributors&gt;&lt;authors&gt;&lt;author&gt;Grantham, Brian A&lt;/author&gt;&lt;author&gt;Eckert, Ginny L&lt;/author&gt;&lt;author&gt;Shanks, Alan L&lt;/author&gt;&lt;/authors&gt;&lt;/contributors&gt;&lt;titles&gt;&lt;title&gt;Dispersal potential of marine invertebrates in diverse habitats&lt;/title&gt;&lt;secondary-title&gt;Ecological Applications&lt;/secondary-title&gt;&lt;/titles&gt;&lt;periodical&gt;&lt;full-title&gt;Ecological Applications&lt;/full-title&gt;&lt;/periodical&gt;&lt;pages&gt;108-116&lt;/pages&gt;&lt;volume&gt;13&lt;/volume&gt;&lt;number&gt;sp1&lt;/number&gt;&lt;dates&gt;&lt;year&gt;2003&lt;/year&gt;&lt;/dates&gt;&lt;isbn&gt;1051-0761&lt;/isbn&gt;&lt;urls&gt;&lt;/urls&gt;&lt;/record&gt;&lt;/Cite&gt;&lt;/EndNote&gt;</w:instrText>
-      </w:r>
-      <w:r>
-        <w:rPr>
-          <w:lang w:val="en-AU"/>
-        </w:rPr>
-        <w:fldChar w:fldCharType="separate"/>
-      </w:r>
-      <w:r>
-        <w:rPr>
-          <w:lang w:val="en-AU"/>
-        </w:rPr>
-        <w:t>(</w:t>
-      </w:r>
-      <w:hyperlink w:anchor="_ENREF_27" w:tooltip="Grantham, 2003 #37" w:history="1">
-        <w:r>
-          <w:rPr>
-            <w:lang w:val="en-AU"/>
-          </w:rPr>
-          <w:t>Grantham et al. 2003</w:t>
-        </w:r>
-      </w:hyperlink>
-      <w:r>
-        <w:rPr>
-          <w:lang w:val="en-AU"/>
-        </w:rPr>
-        <w:t>)</w:t>
-      </w:r>
-      <w:r>
-        <w:rPr>
-          <w:lang w:val="en-AU"/>
-        </w:rPr>
-        <w:fldChar w:fldCharType="end"/>
-      </w:r>
-      <w:r>
-        <w:rPr>
-          <w:lang w:val="en-AU"/>
-        </w:rPr>
-        <w:t>. Adult marine species often lack the ability to travel large distances once mature or are sedentary in their adult</w:t>
-      </w:r>
-      <w:r>
-        <w:rPr>
-          <w:lang w:val="en-AU"/>
-        </w:rPr>
-        <w:t xml:space="preserve"> form </w:t>
-      </w:r>
-      <w:r>
-        <w:rPr>
-          <w:lang w:val="en-AU"/>
-        </w:rPr>
-        <w:fldChar w:fldCharType="begin"/>
-      </w:r>
-      <w:r>
-        <w:rPr>
-          <w:lang w:val="en-AU"/>
-        </w:rPr>
-        <w:instrText xml:space="preserve"> ADDIN EN.CITE &lt;EndNote&gt;&lt;Cite&gt;&lt;Author&gt;Cowen&lt;/Author&gt;&lt;Year&gt;2009&lt;/Year&gt;&lt;RecNum&gt;29&lt;/RecNum&gt;&lt;DisplayText&gt;(Jackson 1986; Cowen and Sponaugle 2009)&lt;/DisplayText&gt;&lt;record&gt;&lt;rec-number&gt;29&lt;/rec-number&gt;&lt;foreign-keys&gt;&lt;key app="EN" db-id="9zsaz59z9pv50vefd24xzs5rdpstsrsesvrw" timestamp="1411963917"&gt;29&lt;/key&gt;&lt;/foreign-keys&gt;&lt;ref-type name="Journal Article"&gt;17&lt;/ref-type&gt;&lt;contributors&gt;&lt;authors&gt;&lt;author&gt;Cowen, Robert K&lt;/author&gt;&lt;author&gt;Sponaugle, Su&lt;/author&gt;&lt;/authors&gt;&lt;/contributors&gt;&lt;titles&gt;&lt;title&gt;Larval dispersal and marine population connectivity&lt;/title&gt;&lt;secondary-title&gt;Annual Review of Marine Science&lt;/secondary-title&gt;&lt;/titles&gt;&lt;periodical&gt;&lt;full-title&gt;Annual Review of Marine Science&lt;/full-title&gt;&lt;/periodical&gt;&lt;pages&gt;443-466&lt;/pages&gt;&lt;volume&gt;1&lt;/volume&gt;&lt;dates&gt;&lt;year&gt;2009&lt;/year&gt;&lt;/dates&gt;&lt;isbn&gt;1941-1405&lt;/isbn&gt;&lt;urls&gt;&lt;/urls&gt;&lt;/record&gt;&lt;/Cite&gt;&lt;Cite&gt;&lt;Author&gt;Jackson&lt;/Author&gt;&lt;Year&gt;1986&lt;/Year&gt;&lt;RecNum&gt;47&lt;/RecNum&gt;&lt;record&gt;&lt;rec-number&gt;47&lt;/rec-number&gt;&lt;foreign-keys&gt;&lt;key app="EN" db-id="9zsaz59z9pv50vefd24xzs5rdpstsrsesvrw" timestamp="1411964627"&gt;47&lt;/key&gt;&lt;/foreign-keys&gt;&lt;ref-type name="Journal Article"&gt;17&lt;/ref-type&gt;&lt;contributors&gt;&lt;authors&gt;&lt;author&gt;Jackson, JBC&lt;/author&gt;&lt;/authors&gt;&lt;/contributors&gt;&lt;titles&gt;&lt;title&gt;Modes of dispersal of clonal benthic invertebrates: consequences for species&amp;apos; distributions and genetic structure of local populations&lt;/title&gt;&lt;secondary-title&gt;Bulletin of Marine Science&lt;/secondary-title&gt;&lt;/titles&gt;&lt;periodical&gt;&lt;full-title&gt;Bulletin of Marine Science&lt;/full-title&gt;&lt;/periodical&gt;&lt;pages&gt;588-606&lt;/pages&gt;&lt;volume&gt;39&lt;/volume&gt;&lt;number&gt;2&lt;/number&gt;&lt;dates&gt;&lt;year&gt;1986&lt;/year&gt;&lt;/dates&gt;&lt;isbn&gt;0007-4977&lt;/isbn&gt;&lt;urls&gt;&lt;/urls&gt;&lt;/record&gt;&lt;/Cite&gt;&lt;/EndNote&gt;</w:instrText>
-      </w:r>
-      <w:r>
-        <w:rPr>
-          <w:lang w:val="en-AU"/>
-        </w:rPr>
-        <w:fldChar w:fldCharType="separate"/>
-      </w:r>
-      <w:r>
-        <w:rPr>
-          <w:lang w:val="en-AU"/>
-        </w:rPr>
-        <w:t>(</w:t>
-      </w:r>
-      <w:hyperlink w:anchor="_ENREF_36" w:tooltip="Jackson, 1986 #47" w:history="1">
-        <w:r>
-          <w:rPr>
-            <w:lang w:val="en-AU"/>
-          </w:rPr>
-          <w:t>Jackson 1986</w:t>
-        </w:r>
-      </w:hyperlink>
-      <w:r>
-        <w:rPr>
-          <w:lang w:val="en-AU"/>
-        </w:rPr>
-        <w:t xml:space="preserve">; </w:t>
-      </w:r>
-      <w:hyperlink w:anchor="_ENREF_16" w:tooltip="Cowen, 2009 #29" w:history="1">
-        <w:r>
-          <w:rPr>
-            <w:lang w:val="en-AU"/>
-          </w:rPr>
-          <w:t>Cowen and Sponaugle 2009</w:t>
-        </w:r>
-      </w:hyperlink>
-      <w:r>
-        <w:rPr>
-          <w:lang w:val="en-AU"/>
-        </w:rPr>
-        <w:t>)</w:t>
-      </w:r>
-      <w:r>
-        <w:rPr>
-          <w:lang w:val="en-AU"/>
-        </w:rPr>
-        <w:fldChar w:fldCharType="end"/>
-      </w:r>
-      <w:r>
-        <w:rPr>
-          <w:lang w:val="en-AU"/>
-        </w:rPr>
-        <w:t xml:space="preserve">. </w:t>
-      </w:r>
-      <w:r>
-        <w:rPr>
-          <w:lang w:val="en-AU"/>
-        </w:rPr>
-        <w:t xml:space="preserve">Larval dispersal ensures the </w:t>
-      </w:r>
-      <w:r>
-        <w:rPr>
-          <w:lang w:val="en-AU"/>
-        </w:rPr>
-        <w:t>connectivity</w:t>
-      </w:r>
-      <w:r>
-        <w:rPr>
-          <w:lang w:val="en-AU"/>
-        </w:rPr>
-        <w:t xml:space="preserve"> of existing </w:t>
-      </w:r>
-      <w:r>
-        <w:rPr>
-          <w:lang w:val="en-AU"/>
-        </w:rPr>
-        <w:t>populations</w:t>
-      </w:r>
-      <w:r>
-        <w:rPr>
-          <w:lang w:val="en-AU"/>
-        </w:rPr>
-        <w:t>, including buffering from local extinction,</w:t>
-      </w:r>
-      <w:r>
-        <w:rPr>
-          <w:lang w:val="en-AU"/>
-        </w:rPr>
-        <w:t xml:space="preserve"> </w:t>
-      </w:r>
-      <w:r>
-        <w:rPr>
-          <w:lang w:val="en-AU"/>
-        </w:rPr>
-        <w:t xml:space="preserve">and establishment of </w:t>
-      </w:r>
-      <w:r>
-        <w:rPr>
-          <w:lang w:val="en-AU"/>
-        </w:rPr>
-        <w:t>new or less populated locations</w:t>
-      </w:r>
-      <w:r>
-        <w:rPr>
-          <w:lang w:val="en-AU"/>
-        </w:rPr>
-        <w:t xml:space="preserve"> </w:t>
-      </w:r>
-      <w:r>
-        <w:rPr>
-          <w:lang w:val="en-AU"/>
-        </w:rPr>
-        <w:fldChar w:fldCharType="begin"/>
-      </w:r>
-      <w:r>
-        <w:rPr>
-          <w:lang w:val="en-AU"/>
-        </w:rPr>
-        <w:instrText xml:space="preserve"> ADDIN EN.CITE &lt;EndNote&gt;&lt;Cite&gt;&lt;Author&gt;Gaylord&lt;/Author&gt;&lt;Year&gt;2013&lt;/Year&gt;&lt;RecNum&gt;35&lt;/RecNum&gt;&lt;DisplayText&gt;(Gaylord et al. 2013)&lt;/DisplayText&gt;&lt;record&gt;&lt;rec-number&gt;35&lt;/rec-number&gt;&lt;foreign-keys&gt;&lt;key app="EN" db-id="9zsaz59z9pv50vefd24xzs5rdpstsrsesvrw" timestamp="1411964238"&gt;35&lt;/key&gt;&lt;/foreign-keys&gt;&lt;ref-type name="Journal Article"&gt;17&lt;/ref-type&gt;&lt;contributors&gt;&lt;authors&gt;&lt;author&gt;Gaylord, Brian&lt;/author&gt;&lt;author&gt;Hodin, Jason&lt;/author&gt;&lt;author&gt;Ferner, Matthew C&lt;/author&gt;&lt;/authors&gt;&lt;/contributors&gt;&lt;titles&gt;&lt;title&gt;Turbulent shear spurs settlement in larval sea urchins&lt;/title&gt;&lt;secondary-title&gt;Proceedings of the National Academy of Sciences&lt;/secondary-title&gt;&lt;/titles&gt;&lt;periodical&gt;&lt;full-title&gt;Proceedings of the National Academy of Sciences&lt;/full-title&gt;&lt;/periodical&gt;&lt;pages&gt;6901-6906&lt;/pages&gt;&lt;volume&gt;110&lt;/volume&gt;&lt;number&gt;17&lt;/number&gt;&lt;dates&gt;&lt;year&gt;2013&lt;/year&gt;&lt;/dates&gt;&lt;isbn&gt;0027-8424&lt;/isbn&gt;&lt;urls&gt;&lt;/urls&gt;&lt;/record&gt;&lt;/Cite&gt;&lt;/EndNote&gt;</w:instrText>
-      </w:r>
-      <w:r>
-        <w:rPr>
-          <w:lang w:val="en-AU"/>
-        </w:rPr>
-        <w:fldChar w:fldCharType="separate"/>
-      </w:r>
-      <w:r>
-        <w:rPr>
-          <w:lang w:val="en-AU"/>
-        </w:rPr>
-        <w:t>(</w:t>
-      </w:r>
-      <w:hyperlink w:anchor="_ENREF_23" w:tooltip="Gaylord, 2013 #35" w:history="1">
-        <w:r>
-          <w:rPr>
-            <w:lang w:val="en-AU"/>
-          </w:rPr>
-          <w:t>Gaylord et al. 2013</w:t>
-        </w:r>
-      </w:hyperlink>
-      <w:r>
-        <w:rPr>
-          <w:lang w:val="en-AU"/>
-        </w:rPr>
-        <w:t>)</w:t>
-      </w:r>
-      <w:r>
-        <w:rPr>
-          <w:lang w:val="en-AU"/>
-        </w:rPr>
-        <w:fldChar w:fldCharType="end"/>
-      </w:r>
-      <w:r>
-        <w:rPr>
-          <w:lang w:val="en-AU"/>
-        </w:rPr>
-        <w:t xml:space="preserve">. </w:t>
-      </w:r>
-      <w:r>
-        <w:rPr>
-          <w:lang w:val="en-AU"/>
-        </w:rPr>
-        <w:t>R</w:t>
-      </w:r>
-      <w:r>
-        <w:rPr>
-          <w:lang w:val="en-AU"/>
-        </w:rPr>
-        <w:t xml:space="preserve">eef building </w:t>
-      </w:r>
-      <w:r>
-        <w:rPr>
-          <w:lang w:val="en-AU"/>
-        </w:rPr>
-        <w:t>corals disperse</w:t>
-      </w:r>
-      <w:r>
-        <w:rPr>
-          <w:lang w:val="en-AU"/>
-        </w:rPr>
-        <w:t xml:space="preserve"> via pelagic larvae, potentially over vast distance</w:t>
-      </w:r>
-      <w:r>
-        <w:rPr>
-          <w:lang w:val="en-AU"/>
-        </w:rPr>
-        <w:t>s</w:t>
-      </w:r>
-      <w:r>
-        <w:rPr>
-          <w:lang w:val="en-AU"/>
-        </w:rPr>
-        <w:t xml:space="preserve"> (Jackson 1986; </w:t>
-      </w:r>
-      <w:r>
-        <w:rPr>
-          <w:lang w:val="en-AU"/>
-        </w:rPr>
-        <w:lastRenderedPageBreak/>
-        <w:t>Richmond 199</w:t>
-      </w:r>
-      <w:r>
-        <w:rPr>
-          <w:lang w:val="en-AU"/>
-        </w:rPr>
-        <w:t>7; Graham et al. 200</w:t>
-      </w:r>
-      <w:r>
-        <w:rPr>
-          <w:lang w:val="en-AU"/>
-        </w:rPr>
-        <w:t>8</w:t>
-      </w:r>
-      <w:r>
-        <w:rPr>
-          <w:lang w:val="en-AU"/>
-        </w:rPr>
-        <w:t>)</w:t>
-      </w:r>
-      <w:r>
-        <w:rPr>
-          <w:lang w:val="en-AU"/>
-        </w:rPr>
-        <w:t>.</w:t>
-      </w:r>
-      <w:r>
-        <w:rPr>
-          <w:lang w:val="en-AU"/>
-        </w:rPr>
-        <w:t xml:space="preserve"> </w:t>
-      </w:r>
-      <w:r>
-        <w:rPr>
-          <w:lang w:val="en-AU"/>
-        </w:rPr>
-        <w:t>H</w:t>
-      </w:r>
-      <w:r>
-        <w:rPr>
-          <w:lang w:val="en-AU"/>
-        </w:rPr>
-        <w:t xml:space="preserve">owever, it is these early stages that are </w:t>
-      </w:r>
-      <w:r>
-        <w:rPr>
-          <w:lang w:val="en-AU"/>
-        </w:rPr>
-        <w:t xml:space="preserve">often </w:t>
-      </w:r>
-      <w:r>
-        <w:rPr>
-          <w:lang w:val="en-AU"/>
-        </w:rPr>
-        <w:t>vulnerable to slight changes in environmental conditions</w:t>
-      </w:r>
-      <w:r>
-        <w:rPr>
-          <w:lang w:val="en-AU"/>
-        </w:rPr>
-        <w:t xml:space="preserve"> </w:t>
-      </w:r>
-      <w:r>
-        <w:rPr>
-          <w:lang w:val="en-AU"/>
-        </w:rPr>
-        <w:fldChar w:fldCharType="begin"/>
-      </w:r>
-      <w:r>
-        <w:rPr>
-          <w:lang w:val="en-AU"/>
-        </w:rPr>
-        <w:instrText xml:space="preserve"> ADDIN EN.CITE &lt;EndNote&gt;&lt;Cite&gt;&lt;Author&gt;Hédouin&lt;/Author&gt;&lt;Year&gt;2013&lt;/Year&gt;&lt;RecNum&gt;81&lt;/RecNum&gt;&lt;DisplayText&gt;(Hédouin and Gates 2013)&lt;/DisplayText&gt;&lt;record&gt;&lt;rec-number&gt;81&lt;/rec-number&gt;&lt;foreign-keys&gt;&lt;key app="EN" db-id="9zsaz59z9pv50vefd24xzs5rdpstsrsesvrw" timestamp="1412722972"&gt;81&lt;/key&gt;&lt;/foreign-keys&gt;&lt;ref-type name="Journal Article"&gt;17&lt;/ref-type&gt;&lt;contributors&gt;&lt;authors&gt;&lt;author&gt;Hédouin, Laetitia&lt;/author&gt;&lt;author&gt;Gates, Ruth D&lt;/author&gt;&lt;/authors&gt;&lt;/contributors&gt;&lt;titles&gt;&lt;title&gt;Assessing fertilization success of the coral&amp;lt; i&amp;gt; Montipora capitata&amp;lt;/i&amp;gt; under copper exposure: Does the night of spawning matter?&lt;/title&gt;&lt;secondary-title&gt;Marine pollution bulletin&lt;/secondary-title&gt;&lt;/titles&gt;&lt;periodical&gt;&lt;full-title&gt;Marine Pollution Bulletin&lt;/full-title&gt;&lt;/periodical&gt;&lt;pages&gt;221-224&lt;/pages&gt;&lt;volume&gt;66&lt;/volume&gt;&lt;number&gt;1&lt;/number&gt;&lt;dates&gt;&lt;year&gt;2013&lt;/year&gt;&lt;/dates&gt;&lt;isbn&gt;0025-326X&lt;/isbn&gt;&lt;urls&gt;&lt;/urls&gt;&lt;/record&gt;&lt;/Cite&gt;&lt;/EndNote&gt;</w:instrText>
-      </w:r>
-      <w:r>
-        <w:rPr>
-          <w:lang w:val="en-AU"/>
-        </w:rPr>
-        <w:fldChar w:fldCharType="separate"/>
-      </w:r>
-      <w:r>
-        <w:rPr>
-          <w:lang w:val="en-AU"/>
-        </w:rPr>
-        <w:t>(</w:t>
-      </w:r>
-      <w:hyperlink w:anchor="_ENREF_32" w:tooltip="Hédouin, 2013 #81" w:history="1">
-        <w:r>
-          <w:rPr>
-            <w:lang w:val="en-AU"/>
-          </w:rPr>
-          <w:t>Hédouin and Gates 2013</w:t>
-        </w:r>
-      </w:hyperlink>
-      <w:r>
-        <w:rPr>
-          <w:lang w:val="en-AU"/>
-        </w:rPr>
-        <w:t>)</w:t>
-      </w:r>
-      <w:r>
-        <w:rPr>
-          <w:lang w:val="en-AU"/>
-        </w:rPr>
-        <w:fldChar w:fldCharType="end"/>
-      </w:r>
-      <w:r>
-        <w:rPr>
-          <w:lang w:val="en-AU"/>
-        </w:rPr>
-        <w:t xml:space="preserve">. </w:t>
-      </w:r>
-    </w:p>
-    <w:p>
-      <w:pPr>
-        <w:spacing w:line="480" w:lineRule="auto"/>
-        <w:rPr>
-          <w:lang w:val="en-AU"/>
-        </w:rPr>
-      </w:pPr>
-    </w:p>
-    <w:p>
-      <w:pPr>
-        <w:spacing w:line="480" w:lineRule="auto"/>
-        <w:rPr>
-          <w:lang w:val="en-AU"/>
-        </w:rPr>
-      </w:pPr>
-      <w:r>
-        <w:rPr>
-          <w:lang w:val="en-AU"/>
-        </w:rPr>
-        <w:t>P</w:t>
-      </w:r>
-      <w:r>
-        <w:rPr>
-          <w:lang w:val="en-AU"/>
-        </w:rPr>
-        <w:t>re-settlement</w:t>
-      </w:r>
-      <w:r>
-        <w:rPr>
-          <w:lang w:val="en-AU"/>
-        </w:rPr>
-        <w:t xml:space="preserve"> stages </w:t>
-      </w:r>
-      <w:r>
-        <w:rPr>
-          <w:lang w:val="en-AU"/>
-        </w:rPr>
-        <w:t xml:space="preserve">of </w:t>
-      </w:r>
-      <w:r>
-        <w:rPr>
-          <w:lang w:val="en-AU"/>
-        </w:rPr>
-        <w:t xml:space="preserve">corals </w:t>
-      </w:r>
-      <w:r>
-        <w:rPr>
-          <w:lang w:val="en-AU"/>
-        </w:rPr>
-        <w:t>(</w:t>
-      </w:r>
-      <w:r>
-        <w:rPr>
-          <w:lang w:val="en-AU"/>
-        </w:rPr>
-        <w:t xml:space="preserve">embryos </w:t>
-      </w:r>
-      <w:r>
-        <w:rPr>
-          <w:lang w:val="en-AU"/>
-        </w:rPr>
-        <w:t>and larva</w:t>
-      </w:r>
-      <w:r>
-        <w:rPr>
-          <w:lang w:val="en-AU"/>
-        </w:rPr>
-        <w:t>e</w:t>
-      </w:r>
-      <w:r>
-        <w:rPr>
-          <w:lang w:val="en-AU"/>
-        </w:rPr>
-        <w:t>)</w:t>
-      </w:r>
-      <w:r>
-        <w:rPr>
-          <w:lang w:val="en-AU"/>
-        </w:rPr>
-        <w:t xml:space="preserve"> </w:t>
-      </w:r>
-      <w:r>
-        <w:rPr>
-          <w:lang w:val="en-AU"/>
-        </w:rPr>
-        <w:t xml:space="preserve">are usually </w:t>
-      </w:r>
-      <w:r>
-        <w:rPr>
-          <w:lang w:val="en-AU"/>
-        </w:rPr>
-        <w:t>influenced</w:t>
-      </w:r>
-      <w:r>
-        <w:rPr>
-          <w:lang w:val="en-AU"/>
-        </w:rPr>
-        <w:t xml:space="preserve"> </w:t>
-      </w:r>
-      <w:r>
-        <w:rPr>
-          <w:lang w:val="en-AU"/>
-        </w:rPr>
-        <w:t>by</w:t>
-      </w:r>
-      <w:r>
-        <w:rPr>
-          <w:lang w:val="en-AU"/>
-        </w:rPr>
-        <w:t xml:space="preserve"> </w:t>
-      </w:r>
-      <w:r>
-        <w:rPr>
-          <w:lang w:val="en-AU"/>
-        </w:rPr>
-        <w:t xml:space="preserve">specific environmental and chemical cues, which dictate the </w:t>
-      </w:r>
-      <w:r>
-        <w:rPr>
-          <w:lang w:val="en-AU"/>
-        </w:rPr>
-        <w:t>success of these stages</w:t>
-      </w:r>
-      <w:r>
-        <w:rPr>
-          <w:lang w:val="en-AU"/>
-        </w:rPr>
-        <w:t xml:space="preserve"> </w:t>
-      </w:r>
-      <w:r>
-        <w:rPr>
-          <w:lang w:val="en-AU"/>
-        </w:rPr>
-        <w:fldChar w:fldCharType="begin"/>
-      </w:r>
-      <w:r>
-        <w:rPr>
-          <w:lang w:val="en-AU"/>
-        </w:rPr>
-        <w:instrText xml:space="preserve"> ADDIN EN.CITE &lt;EndNote&gt;&lt;Cite&gt;&lt;Author&gt;Erwin&lt;/Author&gt;&lt;Year&gt;2010&lt;/Year&gt;&lt;RecNum&gt;32&lt;/RecNum&gt;&lt;DisplayText&gt;(Erwin and Szmant 2010)&lt;/DisplayText&gt;&lt;record&gt;&lt;rec-number&gt;32&lt;/rec-number&gt;&lt;foreign-keys&gt;&lt;key app="EN" db-id="9zsaz59z9pv50vefd24xzs5rdpstsrsesvrw" timestamp="1411964114"&gt;32&lt;/key&gt;&lt;/foreign-keys&gt;&lt;ref-type name="Journal Article"&gt;17&lt;/ref-type&gt;&lt;contributors&gt;&lt;authors&gt;&lt;author&gt;Erwin, Patrick M&lt;/author&gt;&lt;author&gt;Szmant, AM&lt;/author&gt;&lt;/authors&gt;&lt;/contributors&gt;&lt;titles&gt;&lt;title&gt;Settlement induction of Acropora palmata planulae by a GLW-amide neuropeptide&lt;/title&gt;&lt;secondary-title&gt;Coral Reefs&lt;/secondary-title&gt;&lt;/titles&gt;&lt;periodical&gt;&lt;full-title&gt;Coral reefs&lt;/full-title&gt;&lt;/periodical&gt;&lt;pages&gt;929-939&lt;/pages&gt;&lt;volume&gt;29&lt;/volume&gt;&lt;number&gt;4&lt;/number&gt;&lt;dates&gt;&lt;year&gt;2010&lt;/year&gt;&lt;/dates&gt;&lt;isbn&gt;0722-4028&lt;/isbn&gt;&lt;urls&gt;&lt;/urls&gt;&lt;/record&gt;&lt;/Cite&gt;&lt;/EndNote&gt;</w:instrText>
-      </w:r>
-      <w:r>
-        <w:rPr>
-          <w:lang w:val="en-AU"/>
-        </w:rPr>
-        <w:fldChar w:fldCharType="separate"/>
-      </w:r>
-      <w:r>
-        <w:rPr>
-          <w:lang w:val="en-AU"/>
-        </w:rPr>
-        <w:t>(</w:t>
-      </w:r>
-      <w:hyperlink w:anchor="_ENREF_20" w:tooltip="Erwin, 2010 #32" w:history="1">
-        <w:r>
-          <w:rPr>
-            <w:lang w:val="en-AU"/>
-          </w:rPr>
-          <w:t>Erwin and Szmant 2010</w:t>
-        </w:r>
-      </w:hyperlink>
-      <w:r>
-        <w:rPr>
-          <w:lang w:val="en-AU"/>
-        </w:rPr>
-        <w:t>)</w:t>
-      </w:r>
-      <w:r>
-        <w:rPr>
-          <w:lang w:val="en-AU"/>
-        </w:rPr>
-        <w:fldChar w:fldCharType="end"/>
-      </w:r>
-      <w:r>
-        <w:rPr>
-          <w:lang w:val="en-AU"/>
-        </w:rPr>
-        <w:t>.</w:t>
-      </w:r>
-      <w:r>
-        <w:rPr>
-          <w:lang w:val="en-AU"/>
-        </w:rPr>
-        <w:t xml:space="preserve"> </w:t>
-      </w:r>
-      <w:r>
-        <w:rPr>
-          <w:lang w:val="en-AU"/>
-        </w:rPr>
-        <w:t>Approximately</w:t>
-      </w:r>
-      <w:r>
-        <w:rPr>
-          <w:lang w:val="en-AU"/>
-        </w:rPr>
-        <w:t xml:space="preserve"> </w:t>
-      </w:r>
-      <w:r>
-        <w:rPr>
-          <w:lang w:val="en-AU"/>
-        </w:rPr>
-        <w:t>85% of scleractinian coral</w:t>
-      </w:r>
-      <w:r>
-        <w:rPr>
-          <w:lang w:val="en-AU"/>
-        </w:rPr>
-        <w:t xml:space="preserve"> species </w:t>
-      </w:r>
-      <w:r>
-        <w:rPr>
-          <w:lang w:val="en-AU"/>
-        </w:rPr>
-        <w:t>broadcast spawn gametes</w:t>
-      </w:r>
-      <w:r>
-        <w:rPr>
-          <w:lang w:val="en-AU"/>
-        </w:rPr>
-        <w:t xml:space="preserve"> </w:t>
-      </w:r>
-      <w:r>
-        <w:rPr>
-          <w:lang w:val="en-AU"/>
-        </w:rPr>
-        <w:t>that</w:t>
-      </w:r>
-      <w:r>
-        <w:rPr>
-          <w:lang w:val="en-AU"/>
-        </w:rPr>
-        <w:t xml:space="preserve"> rise to the surface waters where fertilisation </w:t>
-      </w:r>
-      <w:r>
-        <w:rPr>
-          <w:lang w:val="en-AU"/>
-        </w:rPr>
-        <w:t>occurs</w:t>
-      </w:r>
-      <w:r>
-        <w:rPr>
-          <w:lang w:val="en-AU"/>
-        </w:rPr>
-        <w:t xml:space="preserve"> (Baird et al. 2009)</w:t>
-      </w:r>
-      <w:r>
-        <w:rPr>
-          <w:lang w:val="en-AU"/>
-        </w:rPr>
-        <w:t xml:space="preserve">. </w:t>
-      </w:r>
-      <w:r>
-        <w:rPr>
-          <w:lang w:val="en-AU"/>
-        </w:rPr>
-        <w:t xml:space="preserve">Following </w:t>
-      </w:r>
-      <w:r>
-        <w:rPr>
-          <w:lang w:val="en-AU"/>
-        </w:rPr>
-        <w:t>fertilisation</w:t>
-      </w:r>
-      <w:r>
-        <w:rPr>
-          <w:lang w:val="en-AU"/>
-        </w:rPr>
-        <w:t xml:space="preserve">, </w:t>
-      </w:r>
-      <w:r>
-        <w:rPr>
-          <w:lang w:val="en-AU"/>
-        </w:rPr>
-        <w:t xml:space="preserve">larvae </w:t>
-      </w:r>
-      <w:r>
-        <w:rPr>
-          <w:lang w:val="en-AU"/>
-        </w:rPr>
-        <w:t xml:space="preserve">of some species </w:t>
-      </w:r>
-      <w:r>
-        <w:rPr>
-          <w:lang w:val="en-AU"/>
-        </w:rPr>
-        <w:t xml:space="preserve">can </w:t>
-      </w:r>
-      <w:r>
-        <w:rPr>
-          <w:lang w:val="en-AU"/>
-        </w:rPr>
-        <w:t xml:space="preserve">survive for up to several </w:t>
-      </w:r>
-      <w:r>
-        <w:rPr>
-          <w:lang w:val="en-AU"/>
-        </w:rPr>
-        <w:t xml:space="preserve">months </w:t>
-      </w:r>
-      <w:r>
-        <w:rPr>
-          <w:lang w:val="en-AU"/>
-        </w:rPr>
-        <w:t>in the plankton</w:t>
-      </w:r>
-      <w:r>
-        <w:rPr>
-          <w:lang w:val="en-AU"/>
-        </w:rPr>
-        <w:t xml:space="preserve"> (Graham et al. 200</w:t>
-      </w:r>
-      <w:r>
-        <w:rPr>
-          <w:lang w:val="en-AU"/>
-        </w:rPr>
-        <w:t>8</w:t>
-      </w:r>
-      <w:r>
-        <w:rPr>
-          <w:lang w:val="en-AU"/>
-        </w:rPr>
-        <w:t>)</w:t>
-      </w:r>
-      <w:r>
-        <w:rPr>
-          <w:lang w:val="en-AU"/>
-        </w:rPr>
-        <w:t xml:space="preserve">, however most are competent to settle onto the reef after </w:t>
-      </w:r>
-      <w:r>
-        <w:rPr>
-          <w:lang w:val="en-AU"/>
-        </w:rPr>
-        <w:t>approximately four</w:t>
-      </w:r>
-      <w:r>
-        <w:rPr>
-          <w:lang w:val="en-AU"/>
-        </w:rPr>
-        <w:t xml:space="preserve"> days</w:t>
-      </w:r>
-      <w:r>
-        <w:rPr>
-          <w:lang w:val="en-AU"/>
-        </w:rPr>
-        <w:t xml:space="preserve"> (Connolly &amp; Baird 2010; Figueiredo et al 2013)</w:t>
-      </w:r>
-      <w:r>
-        <w:rPr>
-          <w:lang w:val="en-AU"/>
-        </w:rPr>
-        <w:t>.</w:t>
-      </w:r>
-      <w:r>
-        <w:rPr>
-          <w:lang w:val="en-AU"/>
-        </w:rPr>
-        <w:t xml:space="preserve"> </w:t>
-      </w:r>
-      <w:r>
-        <w:rPr>
-          <w:lang w:val="en-AU"/>
-        </w:rPr>
-        <w:t xml:space="preserve">Subtle changes in nutrient </w:t>
-      </w:r>
-      <w:del w:id="24" w:author="Rachael Maree Woods" w:date="2016-02-17T09:23:00Z">
-        <w:r>
-          <w:rPr>
-            <w:lang w:val="en-AU"/>
-          </w:rPr>
-          <w:delText>load</w:delText>
-        </w:r>
-      </w:del>
-      <w:ins w:id="25" w:author="Rachael Maree Woods" w:date="2016-02-17T09:23:00Z">
-        <w:r>
-          <w:rPr>
-            <w:lang w:val="en-AU"/>
-          </w:rPr>
-          <w:t>concentrations</w:t>
-        </w:r>
-      </w:ins>
-      <w:r>
-        <w:rPr>
-          <w:lang w:val="en-AU"/>
-        </w:rPr>
-        <w:t xml:space="preserve">, heavy metal toxicity and ocean chemistry severely reduce fertilisation success </w:t>
-      </w:r>
-      <w:r>
-        <w:rPr>
-          <w:lang w:val="en-AU"/>
-        </w:rPr>
-        <w:fldChar w:fldCharType="begin"/>
-      </w:r>
-      <w:r>
-        <w:rPr>
-          <w:lang w:val="en-AU"/>
-        </w:rPr>
-        <w:instrText xml:space="preserve"> ADDIN EN.CITE &lt;EndNote&gt;&lt;Cite&gt;&lt;Author&gt;Humphrey&lt;/Author&gt;&lt;Year&gt;2008&lt;/Year&gt;&lt;RecNum&gt;46&lt;/RecNum&gt;&lt;DisplayText&gt;(Victor and Richmond 2005; Humphrey et al. 2008)&lt;/DisplayText&gt;&lt;record&gt;&lt;rec-number&gt;46&lt;/rec-number&gt;&lt;foreign-keys&gt;&lt;key app="EN" db-id="9zsaz59z9pv50vefd24xzs5rdpstsrsesvrw" timestamp="1411964594"&gt;46&lt;/key&gt;&lt;/foreign-keys&gt;&lt;ref-type name="Journal Article"&gt;17&lt;/ref-type&gt;&lt;contributors&gt;&lt;authors&gt;&lt;author&gt;Humphrey, C&lt;/author&gt;&lt;author&gt;Weber, M&lt;/author&gt;&lt;author&gt;Lott, C&lt;/author&gt;&lt;author&gt;Cooper, T&lt;/author&gt;&lt;author&gt;Fabricius, K&lt;/author&gt;&lt;/authors&gt;&lt;/contributors&gt;&lt;titles&gt;&lt;title&gt;Effects of suspended sediments, dissolved inorganic nutrients and salinity on fertilisation and embryo development in the coral Acropora millepora (Ehrenberg, 1834)&lt;/title&gt;&lt;secondary-title&gt;Coral Reefs&lt;/secondary-title&gt;&lt;/titles&gt;&lt;periodical&gt;&lt;full-title&gt;Coral reefs&lt;/full-title&gt;&lt;/periodical&gt;&lt;pages&gt;837-850&lt;/pages&gt;&lt;volume&gt;27&lt;/volume&gt;&lt;number&gt;4&lt;/number&gt;&lt;dates&gt;&lt;year&gt;2008&lt;/year&gt;&lt;/dates&gt;&lt;isbn&gt;0722-4028&lt;/isbn&gt;&lt;urls&gt;&lt;/urls&gt;&lt;/record&gt;&lt;/Cite&gt;&lt;Cite&gt;&lt;Author&gt;Victor&lt;/Author&gt;&lt;Year&gt;2005&lt;/Year&gt;&lt;RecNum&gt;60&lt;/RecNum&gt;&lt;record&gt;&lt;rec-number&gt;60&lt;/rec-number&gt;&lt;foreign-keys&gt;&lt;key app="EN" db-id="9zsaz59z9pv50vefd24xzs5rdpstsrsesvrw" timestamp="1411965510"&gt;60&lt;/key&gt;&lt;/foreign-keys&gt;&lt;ref-type name="Journal Article"&gt;17&lt;/ref-type&gt;&lt;contributors&gt;&lt;authors&gt;&lt;author&gt;Victor, Steven&lt;/author&gt;&lt;author&gt;Richmond, Robert H&lt;/author&gt;&lt;/authors&gt;&lt;/contributors&gt;&lt;titles&gt;&lt;title&gt;Effect of copper on fertilization success in the reef coral&amp;lt; i&amp;gt; Acropora surculosa&amp;lt;/i&amp;gt;&lt;/title&gt;&lt;secondary-title&gt;Marine pollution bulletin&lt;/secondary-title&gt;&lt;/titles&gt;&lt;periodical&gt;&lt;full-title&gt;Marine Pollution Bulletin&lt;/full-title&gt;&lt;/periodical&gt;&lt;pages&gt;1448-1451&lt;/pages&gt;&lt;volume&gt;50&lt;/volume&gt;&lt;number&gt;11&lt;/number&gt;&lt;dates&gt;&lt;year&gt;2005&lt;/year&gt;&lt;/dates&gt;&lt;isbn&gt;0025-326X&lt;/isbn&gt;&lt;urls&gt;&lt;/urls&gt;&lt;/record&gt;&lt;/Cite&gt;&lt;/EndNote&gt;</w:instrText>
-      </w:r>
-      <w:r>
-        <w:rPr>
-          <w:lang w:val="en-AU"/>
-        </w:rPr>
-        <w:fldChar w:fldCharType="separate"/>
-      </w:r>
-      <w:r>
-        <w:rPr>
-          <w:lang w:val="en-AU"/>
-        </w:rPr>
-        <w:t>(</w:t>
-      </w:r>
-      <w:hyperlink w:anchor="_ENREF_65" w:tooltip="Victor, 2005 #60" w:history="1">
-        <w:r>
-          <w:rPr>
-            <w:lang w:val="en-AU"/>
-          </w:rPr>
-          <w:t>Victor and Richmond 2005</w:t>
-        </w:r>
-      </w:hyperlink>
-      <w:r>
-        <w:rPr>
-          <w:lang w:val="en-AU"/>
-        </w:rPr>
-        <w:t xml:space="preserve">; </w:t>
-      </w:r>
-      <w:hyperlink w:anchor="_ENREF_35" w:tooltip="Humphrey, 2008 #46" w:history="1">
-        <w:r>
-          <w:rPr>
-            <w:lang w:val="en-AU"/>
-          </w:rPr>
-          <w:t>Humphrey et al. 2008</w:t>
-        </w:r>
-      </w:hyperlink>
-      <w:r>
-        <w:rPr>
-          <w:lang w:val="en-AU"/>
-        </w:rPr>
-        <w:t>)</w:t>
-      </w:r>
-      <w:r>
-        <w:rPr>
-          <w:lang w:val="en-AU"/>
-        </w:rPr>
-        <w:fldChar w:fldCharType="end"/>
-      </w:r>
-      <w:r>
-        <w:rPr>
-          <w:lang w:val="en-AU"/>
-        </w:rPr>
-        <w:t>.</w:t>
-      </w:r>
-      <w:r>
-        <w:rPr>
-          <w:lang w:val="en-AU"/>
-        </w:rPr>
-        <w:t xml:space="preserve"> </w:t>
-      </w:r>
-      <w:r>
-        <w:rPr>
-          <w:lang w:val="en-AU"/>
-        </w:rPr>
-        <w:t xml:space="preserve">Heavy metals including copper and lead have been found within the ocean as a </w:t>
-      </w:r>
-      <w:commentRangeStart w:id="26"/>
-      <w:r>
-        <w:rPr>
-          <w:lang w:val="en-AU"/>
-        </w:rPr>
-        <w:t>result of the mining and manufacturing sectors</w:t>
-      </w:r>
-      <w:r>
-        <w:rPr>
-          <w:lang w:val="en-AU"/>
-        </w:rPr>
-        <w:t xml:space="preserve"> </w:t>
-      </w:r>
-      <w:commentRangeEnd w:id="26"/>
-      <w:r>
-        <w:rPr>
-          <w:rStyle w:val="CommentReference"/>
-        </w:rPr>
-        <w:commentReference w:id="26"/>
-      </w:r>
-      <w:r>
-        <w:rPr>
-          <w:lang w:val="en-AU"/>
-        </w:rPr>
-        <w:t>(</w:t>
-      </w:r>
-      <w:hyperlink w:anchor="_ENREF_39" w:tooltip="Howarth, 2006 #45" w:history="1">
-        <w:r>
-          <w:rPr>
-            <w:lang w:val="en-AU"/>
-          </w:rPr>
-          <w:t>Howarth and Marino 2006</w:t>
-        </w:r>
-      </w:hyperlink>
-      <w:r>
-        <w:rPr>
-          <w:lang w:val="en-AU"/>
-        </w:rPr>
-        <w:t xml:space="preserve">; </w:t>
-      </w:r>
-      <w:hyperlink w:anchor="_ENREF_16" w:tooltip="Copat, 2012 #28" w:history="1">
-        <w:r>
-          <w:rPr>
-            <w:lang w:val="en-AU"/>
-          </w:rPr>
-          <w:t>Copat et al. 2012</w:t>
-        </w:r>
-      </w:hyperlink>
-      <w:r>
-        <w:rPr>
-          <w:lang w:val="en-AU"/>
-        </w:rPr>
-        <w:t>)</w:t>
-      </w:r>
-      <w:r>
-        <w:rPr>
-          <w:lang w:val="en-AU"/>
-        </w:rPr>
-        <w:t xml:space="preserve">. </w:t>
-      </w:r>
-      <w:commentRangeStart w:id="27"/>
-      <w:r>
-        <w:rPr>
-          <w:lang w:val="en-AU"/>
-        </w:rPr>
-        <w:t>Pollutants in the form of increase</w:t>
-      </w:r>
-      <w:r>
-        <w:rPr>
-          <w:lang w:val="en-AU"/>
-        </w:rPr>
-        <w:t>d</w:t>
-      </w:r>
-      <w:r>
-        <w:rPr>
-          <w:lang w:val="en-AU"/>
-        </w:rPr>
-        <w:t xml:space="preserve"> nutrients including </w:t>
-      </w:r>
-      <w:r>
-        <w:rPr>
-          <w:lang w:val="en-AU"/>
-        </w:rPr>
-        <w:t>ammonium</w:t>
-      </w:r>
-      <w:r>
-        <w:rPr>
-          <w:lang w:val="en-AU"/>
-        </w:rPr>
-        <w:t xml:space="preserve">, </w:t>
-      </w:r>
-      <w:ins w:id="28" w:author="Rachael Maree Woods" w:date="2016-02-17T10:12:00Z">
-        <w:r>
-          <w:rPr>
-            <w:lang w:val="en-AU"/>
-          </w:rPr>
-          <w:t xml:space="preserve">phosphate </w:t>
-        </w:r>
-      </w:ins>
-      <w:del w:id="29" w:author="Rachael Maree Woods" w:date="2016-02-17T10:12:00Z">
-        <w:r>
-          <w:rPr>
-            <w:lang w:val="en-AU"/>
-          </w:rPr>
-          <w:delText>phosphor</w:delText>
-        </w:r>
-        <w:r>
-          <w:rPr>
-            <w:lang w:val="en-AU"/>
-          </w:rPr>
-          <w:delText xml:space="preserve">us </w:delText>
-        </w:r>
-      </w:del>
-      <w:r>
-        <w:rPr>
-          <w:lang w:val="en-AU"/>
-        </w:rPr>
-        <w:t xml:space="preserve">and nitrates </w:t>
-      </w:r>
-      <w:r>
-        <w:rPr>
-          <w:lang w:val="en-AU"/>
-        </w:rPr>
-        <w:t>enter waterways and the ocean as run-off from agriculture, with their use in fertilisers and as a product of untreated organic matter and manure</w:t>
-      </w:r>
-      <w:r>
-        <w:rPr>
-          <w:lang w:val="en-AU"/>
-        </w:rPr>
-        <w:t xml:space="preserve"> </w:t>
-      </w:r>
-      <w:commentRangeEnd w:id="27"/>
-      <w:r>
-        <w:rPr>
-          <w:rStyle w:val="CommentReference"/>
-        </w:rPr>
-        <w:commentReference w:id="27"/>
-      </w:r>
-      <w:r>
-        <w:rPr>
-          <w:lang w:val="en-AU"/>
-        </w:rPr>
-        <w:fldChar w:fldCharType="begin"/>
-      </w:r>
-      <w:r>
-        <w:rPr>
-          <w:lang w:val="en-AU"/>
-        </w:rPr>
-        <w:instrText xml:space="preserve"> ADDIN EN.CITE &lt;EndNote&gt;&lt;Cite&gt;&lt;Author&gt;De-Bashan&lt;/Author&gt;&lt;Year&gt;2004&lt;/Year&gt;&lt;RecNum&gt;16&lt;/RecNum&gt;&lt;DisplayText&gt;(De-Bashan and Bashan 2004)&lt;/DisplayText&gt;&lt;record&gt;&lt;rec-number&gt;16&lt;/rec-number&gt;&lt;foreign-keys&gt;&lt;key app="EN" db-id="9zsaz59z9pv50vefd24xzs5rdpstsrsesvrw" timestamp="1411714947"&gt;16&lt;/key&gt;&lt;/foreign-keys&gt;&lt;ref-type name="Journal Article"&gt;17&lt;/ref-type&gt;&lt;contributors&gt;&lt;authors&gt;&lt;author&gt;De-Bashan, Luz E&lt;/author&gt;&lt;author&gt;Bashan, Yoav&lt;/author&gt;&lt;/authors&gt;&lt;/contributors&gt;&lt;titles&gt;&lt;title&gt;Recent advances in removing phosphorus from wastewater and its future use as fertilizer (1997–2003)&lt;/title&gt;&lt;secondary-title&gt;Water research&lt;/secondary-title&gt;&lt;/titles&gt;&lt;periodical&gt;&lt;full-title&gt;Water research&lt;/full-title&gt;&lt;/periodical&gt;&lt;pages&gt;4222-4246&lt;/pages&gt;&lt;volume&gt;38&lt;/volume&gt;&lt;number&gt;19&lt;/number&gt;&lt;dates&gt;&lt;year&gt;2004&lt;/year&gt;&lt;/dates&gt;&lt;isbn&gt;0043-1354&lt;/isbn&gt;&lt;urls&gt;&lt;/urls&gt;&lt;/record&gt;&lt;/Cite&gt;&lt;/EndNote&gt;</w:instrText>
-      </w:r>
-      <w:r>
-        <w:rPr>
-          <w:lang w:val="en-AU"/>
-        </w:rPr>
-        <w:fldChar w:fldCharType="separate"/>
-      </w:r>
-      <w:r>
-        <w:rPr>
-          <w:lang w:val="en-AU"/>
-        </w:rPr>
-        <w:t>(</w:t>
-      </w:r>
-      <w:hyperlink w:anchor="_ENREF_17" w:tooltip="De-Bashan, 2004 #16" w:history="1">
-        <w:r>
-          <w:rPr>
-            <w:lang w:val="en-AU"/>
-          </w:rPr>
-          <w:t>De-Bashan and Bashan 2004</w:t>
-        </w:r>
-      </w:hyperlink>
-      <w:r>
-        <w:rPr>
-          <w:lang w:val="en-AU"/>
-        </w:rPr>
-        <w:t>)</w:t>
-      </w:r>
-      <w:r>
-        <w:rPr>
-          <w:lang w:val="en-AU"/>
-        </w:rPr>
-        <w:fldChar w:fldCharType="end"/>
-      </w:r>
-      <w:r>
-        <w:rPr>
-          <w:lang w:val="en-AU"/>
-        </w:rPr>
-        <w:t xml:space="preserve">. </w:t>
-      </w:r>
-      <w:r>
-        <w:rPr>
-          <w:lang w:val="en-AU"/>
-        </w:rPr>
-        <w:t xml:space="preserve"> Increased run-off </w:t>
-      </w:r>
-      <w:r>
-        <w:rPr>
-          <w:lang w:val="en-AU"/>
-        </w:rPr>
-        <w:t xml:space="preserve">has </w:t>
-      </w:r>
-      <w:r>
-        <w:rPr>
-          <w:lang w:val="en-AU"/>
-        </w:rPr>
-        <w:t xml:space="preserve">also </w:t>
-      </w:r>
-      <w:r>
-        <w:rPr>
-          <w:lang w:val="en-AU"/>
-        </w:rPr>
-        <w:t>been linked to</w:t>
-      </w:r>
-      <w:r>
-        <w:rPr>
-          <w:lang w:val="en-AU"/>
-        </w:rPr>
-        <w:t xml:space="preserve"> </w:t>
-      </w:r>
-      <w:r>
-        <w:rPr>
-          <w:lang w:val="en-AU"/>
-        </w:rPr>
-        <w:t>human-</w:t>
-      </w:r>
-      <w:r>
-        <w:rPr>
-          <w:lang w:val="en-AU"/>
-        </w:rPr>
-        <w:t>induced climate change</w:t>
-      </w:r>
-      <w:r>
-        <w:rPr>
-          <w:lang w:val="en-AU"/>
-        </w:rPr>
-        <w:t>,</w:t>
-      </w:r>
-      <w:r>
-        <w:rPr>
-          <w:lang w:val="en-AU"/>
-        </w:rPr>
-        <w:t xml:space="preserve"> where an increase in the occurrence of storm</w:t>
-      </w:r>
-      <w:r>
-        <w:rPr>
-          <w:lang w:val="en-AU"/>
-        </w:rPr>
-        <w:t>s</w:t>
-      </w:r>
-      <w:r>
-        <w:rPr>
-          <w:lang w:val="en-AU"/>
-        </w:rPr>
-        <w:t xml:space="preserve"> has resulted in </w:t>
-      </w:r>
-      <w:commentRangeStart w:id="30"/>
-      <w:r>
-        <w:rPr>
-          <w:lang w:val="en-AU"/>
-        </w:rPr>
-        <w:t>freshwater influxes</w:t>
-      </w:r>
-      <w:commentRangeEnd w:id="30"/>
-      <w:r>
-        <w:rPr>
-          <w:rStyle w:val="CommentReference"/>
-        </w:rPr>
-        <w:commentReference w:id="30"/>
-      </w:r>
-      <w:r>
-        <w:rPr>
-          <w:lang w:val="en-AU"/>
-        </w:rPr>
-        <w:t xml:space="preserve"> from the land</w:t>
-      </w:r>
-      <w:r>
-        <w:rPr>
-          <w:lang w:val="en-AU"/>
-        </w:rPr>
-        <w:t>,</w:t>
-      </w:r>
-      <w:r>
-        <w:rPr>
-          <w:lang w:val="en-AU"/>
-        </w:rPr>
-        <w:t xml:space="preserve"> not only carrying pollutants</w:t>
-      </w:r>
-      <w:r>
-        <w:rPr>
-          <w:lang w:val="en-AU"/>
-        </w:rPr>
-        <w:t>,</w:t>
-      </w:r>
-      <w:r>
-        <w:rPr>
-          <w:lang w:val="en-AU"/>
-        </w:rPr>
-        <w:t xml:space="preserve"> but also altering ocean salinity</w:t>
-      </w:r>
-      <w:r>
-        <w:rPr>
-          <w:lang w:val="en-AU"/>
-        </w:rPr>
-        <w:t xml:space="preserve"> (</w:t>
-      </w:r>
-      <w:r>
-        <w:rPr>
-          <w:lang w:val="en-AU"/>
-        </w:rPr>
-        <w:t>Solomon</w:t>
-      </w:r>
-      <w:r>
-        <w:rPr>
-          <w:lang w:val="en-AU"/>
-        </w:rPr>
-        <w:t xml:space="preserve"> 2007)</w:t>
-      </w:r>
-      <w:r>
-        <w:rPr>
-          <w:lang w:val="en-AU"/>
-        </w:rPr>
-        <w:t>. Other factors associated</w:t>
-      </w:r>
-      <w:r>
-        <w:rPr>
-          <w:lang w:val="en-AU"/>
-        </w:rPr>
-        <w:t xml:space="preserve"> with climate change </w:t>
-      </w:r>
-      <w:r>
-        <w:rPr>
-          <w:lang w:val="en-AU"/>
-        </w:rPr>
-        <w:t>include</w:t>
-      </w:r>
-      <w:r>
-        <w:rPr>
-          <w:lang w:val="en-AU"/>
-        </w:rPr>
-        <w:t xml:space="preserve"> changes in sea surface temperature and pH, as a result of increased atmospheric carbon dioxide </w:t>
-      </w:r>
-      <w:r>
-        <w:rPr>
-          <w:lang w:val="en-AU"/>
-        </w:rPr>
-        <w:t>(Solomon, 2007)</w:t>
-      </w:r>
-      <w:r>
-        <w:rPr>
-          <w:lang w:val="en-AU"/>
-        </w:rPr>
-        <w:t xml:space="preserve">. </w:t>
-      </w:r>
-      <w:r>
-        <w:rPr>
-          <w:lang w:val="en-AU"/>
-        </w:rPr>
-        <w:lastRenderedPageBreak/>
         <w:t>These environmental factors</w:t>
       </w:r>
       <w:r>
@@ -4254,7 +4288,14 @@
         <w:rPr>
           <w:lang w:val="en-AU"/>
         </w:rPr>
-        <w:t>ported the proportion of eggs fertilised within a 1 to 36 hour period in seawater</w:t>
+        <w:t xml:space="preserve">ported the proportion of eggs fertilised within a </w:t>
+      </w:r>
+      <w:r>
+        <w:rPr>
+          <w:lang w:val="en-AU"/>
+        </w:rPr>
+        <w:lastRenderedPageBreak/>
+        <w:t>1 to 36 hour period in seawater</w:t>
       </w:r>
       <w:r>
         <w:rPr>
@@ -4266,16 +4307,9 @@
         <w:rPr>
           <w:lang w:val="en-AU"/>
         </w:rPr>
-        <w:t xml:space="preserve">evels of ammonium, </w:t>
-      </w:r>
-      <w:r>
-        <w:rPr>
-          <w:lang w:val="en-AU"/>
-        </w:rPr>
-        <w:lastRenderedPageBreak/>
-        <w:t>phosph</w:t>
-      </w:r>
-      <w:ins w:id="31" w:author="Rachael Maree Woods" w:date="2016-02-17T10:10:00Z">
+        <w:t>evels of ammonium, phosph</w:t>
+      </w:r>
+      <w:ins w:id="34" w:author="Rachael Maree Woods" w:date="2016-02-17T10:10:00Z">
         <w:r>
           <w:rPr>
             <w:lang w:val="en-AU"/>
@@ -4283,7 +4317,7 @@
           <w:t>ate</w:t>
         </w:r>
       </w:ins>
-      <w:del w:id="32" w:author="Rachael Maree Woods" w:date="2016-02-17T10:10:00Z">
+      <w:del w:id="35" w:author="Rachael Maree Woods" w:date="2016-02-17T10:10:00Z">
         <w:r>
           <w:rPr>
             <w:lang w:val="en-AU"/>
@@ -4315,7 +4349,7 @@
         </w:rPr>
         <w:t xml:space="preserve">butyltin, suspended sediment, salinity, </w:t>
       </w:r>
-      <w:del w:id="33" w:author="Rachael Maree Woods" w:date="2016-02-17T10:41:00Z">
+      <w:del w:id="36" w:author="Rachael Maree Woods" w:date="2016-02-17T10:41:00Z">
         <w:r>
           <w:rPr>
             <w:lang w:val="en-AU"/>
@@ -4323,7 +4357,7 @@
           <w:delText xml:space="preserve">acidification </w:delText>
         </w:r>
       </w:del>
-      <w:ins w:id="34" w:author="Rachael Maree Woods" w:date="2016-02-17T10:41:00Z">
+      <w:ins w:id="37" w:author="Rachael Maree Woods" w:date="2016-02-17T10:41:00Z">
         <w:r>
           <w:rPr>
             <w:lang w:val="en-AU"/>
@@ -4611,6 +4645,7 @@
         </w:rPr>
         <w:t xml:space="preserve">. </w:t>
       </w:r>
+      <w:commentRangeStart w:id="38"/>
       <w:r>
         <w:rPr>
           <w:lang w:val="en-AU"/>
@@ -4622,6 +4657,13 @@
           <w:lang w:val="en-AU"/>
         </w:rPr>
         <w:t xml:space="preserve"> experimental treatments tended to be large for a given factor</w:t>
+      </w:r>
+      <w:commentRangeEnd w:id="38"/>
+      <w:r>
+        <w:rPr>
+          <w:rStyle w:val="CommentReference"/>
+        </w:rPr>
+        <w:commentReference w:id="38"/>
       </w:r>
       <w:r>
         <w:rPr>
@@ -5159,7 +5201,7 @@
         </w:rPr>
         <w:t>s</w:t>
       </w:r>
-      <w:ins w:id="35" w:author="Rachael Maree Woods" w:date="2016-02-17T11:01:00Z">
+      <w:ins w:id="39" w:author="Rachael Maree Woods" w:date="2016-02-17T11:01:00Z">
         <w:r>
           <w:rPr>
             <w:szCs w:val="20"/>
@@ -5168,7 +5210,7 @@
           <w:t xml:space="preserve"> FIG ?? (Table with number of papers per par</w:t>
         </w:r>
       </w:ins>
-      <w:ins w:id="36" w:author="Rachael Maree Woods" w:date="2016-02-17T11:05:00Z">
+      <w:ins w:id="40" w:author="Rachael Maree Woods" w:date="2016-02-17T11:05:00Z">
         <w:r>
           <w:rPr>
             <w:szCs w:val="20"/>
@@ -6107,7 +6149,7 @@
         </w:rPr>
         <w:t xml:space="preserve">Copper, salinity, </w:t>
       </w:r>
-      <w:del w:id="37" w:author="Rachael Maree Woods" w:date="2016-02-17T10:10:00Z">
+      <w:del w:id="41" w:author="Rachael Maree Woods" w:date="2016-02-17T10:10:00Z">
         <w:r>
           <w:rPr>
             <w:lang w:val="en-AU"/>
@@ -6121,7 +6163,7 @@
           <w:delText xml:space="preserve">us </w:delText>
         </w:r>
       </w:del>
-      <w:ins w:id="38" w:author="Rachael Maree Woods" w:date="2016-02-17T10:10:00Z">
+      <w:ins w:id="42" w:author="Rachael Maree Woods" w:date="2016-02-17T10:10:00Z">
         <w:r>
           <w:rPr>
             <w:lang w:val="en-AU"/>
@@ -6498,7 +6540,7 @@
         </w:rPr>
         <w:t xml:space="preserve">, with sediment and </w:t>
       </w:r>
-      <w:ins w:id="39" w:author="Rachael Maree Woods" w:date="2016-02-17T10:10:00Z">
+      <w:ins w:id="43" w:author="Rachael Maree Woods" w:date="2016-02-17T10:10:00Z">
         <w:r>
           <w:rPr>
             <w:lang w:val="en-AU"/>
@@ -6512,7 +6554,7 @@
           <w:t xml:space="preserve"> </w:t>
         </w:r>
       </w:ins>
-      <w:del w:id="40" w:author="Rachael Maree Woods" w:date="2016-02-17T10:10:00Z">
+      <w:del w:id="44" w:author="Rachael Maree Woods" w:date="2016-02-17T10:10:00Z">
         <w:r>
           <w:rPr>
             <w:lang w:val="en-AU"/>
@@ -6680,7 +6722,7 @@
           <w:lang w:val="en-AU"/>
         </w:rPr>
       </w:pPr>
-      <w:commentRangeStart w:id="41"/>
+      <w:commentRangeStart w:id="45"/>
       <w:r>
         <w:rPr>
           <w:rFonts w:ascii="Times New Roman" w:hAnsi="Times New Roman"/>
@@ -6688,14 +6730,14 @@
         </w:rPr>
         <w:t>Discussion</w:t>
       </w:r>
-      <w:commentRangeEnd w:id="41"/>
+      <w:commentRangeEnd w:id="45"/>
       <w:r>
         <w:rPr>
           <w:rStyle w:val="CommentReference"/>
           <w:rFonts w:ascii="Times New Roman" w:hAnsi="Times New Roman"/>
           <w:b w:val="0"/>
         </w:rPr>
-        <w:commentReference w:id="41"/>
+        <w:commentReference w:id="45"/>
       </w:r>
     </w:p>
     <w:p>
@@ -6763,7 +6805,7 @@
         </w:rPr>
         <w:t xml:space="preserve">). Suspended sediment, </w:t>
       </w:r>
-      <w:del w:id="42" w:author="Rachael Maree Woods" w:date="2016-02-17T10:11:00Z">
+      <w:del w:id="46" w:author="Rachael Maree Woods" w:date="2016-02-17T10:11:00Z">
         <w:r>
           <w:rPr>
             <w:rFonts w:ascii="Times New Roman" w:eastAsia="Times New Roman" w:hAnsi="Times New Roman"/>
@@ -6783,7 +6825,7 @@
           <w:delText>us</w:delText>
         </w:r>
       </w:del>
-      <w:ins w:id="43" w:author="Rachael Maree Woods" w:date="2016-02-17T10:11:00Z">
+      <w:ins w:id="47" w:author="Rachael Maree Woods" w:date="2016-02-17T10:11:00Z">
         <w:r>
           <w:rPr>
             <w:rFonts w:ascii="Times New Roman" w:eastAsia="Times New Roman" w:hAnsi="Times New Roman"/>
@@ -6883,7 +6925,35 @@
           <w:lang w:eastAsia="de-DE"/>
         </w:rPr>
         <w:lastRenderedPageBreak/>
-        <w:t>industrial activity (</w:t>
+        <w:t xml:space="preserve">industrial </w:t>
+      </w:r>
+      <w:commentRangeStart w:id="48"/>
+      <w:r>
+        <w:rPr>
+          <w:rFonts w:ascii="Times New Roman" w:eastAsia="Times New Roman" w:hAnsi="Times New Roman"/>
+          <w:sz w:val="24"/>
+          <w:szCs w:val="20"/>
+          <w:lang w:eastAsia="de-DE"/>
+        </w:rPr>
+        <w:t xml:space="preserve">activity </w:t>
+      </w:r>
+      <w:commentRangeEnd w:id="48"/>
+      <w:r>
+        <w:rPr>
+          <w:rStyle w:val="CommentReference"/>
+          <w:rFonts w:ascii="Times New Roman" w:eastAsia="Times New Roman" w:hAnsi="Times New Roman"/>
+          <w:lang w:val="en-US" w:eastAsia="de-DE"/>
+        </w:rPr>
+        <w:commentReference w:id="48"/>
+      </w:r>
+      <w:r>
+        <w:rPr>
+          <w:rFonts w:ascii="Times New Roman" w:eastAsia="Times New Roman" w:hAnsi="Times New Roman"/>
+          <w:sz w:val="24"/>
+          <w:szCs w:val="20"/>
+          <w:lang w:eastAsia="de-DE"/>
+        </w:rPr>
+        <w:t>(</w:t>
       </w:r>
       <w:hyperlink w:anchor="_ENREF_43" w:tooltip="Negri, 2001 #3" w:history="1">
         <w:r>
@@ -8588,21 +8658,21 @@
         </w:rPr>
         <w:t xml:space="preserve">nt response, increased </w:t>
       </w:r>
-      <w:ins w:id="44" w:author="Rachael Maree Woods" w:date="2016-02-17T10:11:00Z">
+      <w:ins w:id="49" w:author="Rachael Maree Woods" w:date="2016-02-17T10:11:00Z">
         <w:r>
           <w:rPr>
             <w:rFonts w:ascii="Times New Roman" w:eastAsia="Times New Roman" w:hAnsi="Times New Roman"/>
             <w:sz w:val="24"/>
             <w:szCs w:val="20"/>
             <w:lang w:eastAsia="de-DE"/>
-            <w:rPrChange w:id="45" w:author="Rachael Maree Woods" w:date="2016-02-17T10:11:00Z">
+            <w:rPrChange w:id="50" w:author="Rachael Maree Woods" w:date="2016-02-17T10:11:00Z">
               <w:rPr/>
             </w:rPrChange>
           </w:rPr>
           <w:t xml:space="preserve">phosphate </w:t>
         </w:r>
       </w:ins>
-      <w:del w:id="46" w:author="Rachael Maree Woods" w:date="2016-02-17T10:11:00Z">
+      <w:del w:id="51" w:author="Rachael Maree Woods" w:date="2016-02-17T10:11:00Z">
         <w:r>
           <w:rPr>
             <w:rFonts w:ascii="Times New Roman" w:eastAsia="Times New Roman" w:hAnsi="Times New Roman"/>
@@ -8649,7 +8719,7 @@
         </w:rPr>
         <w:t xml:space="preserve"> success. </w:t>
       </w:r>
-      <w:ins w:id="47" w:author="Rachael Maree Woods" w:date="2016-02-17T10:11:00Z">
+      <w:ins w:id="52" w:author="Rachael Maree Woods" w:date="2016-02-17T10:11:00Z">
         <w:r>
           <w:rPr>
             <w:rFonts w:ascii="Times New Roman" w:eastAsia="Times New Roman" w:hAnsi="Times New Roman"/>
@@ -8669,7 +8739,7 @@
           <w:t xml:space="preserve">hosphate </w:t>
         </w:r>
       </w:ins>
-      <w:del w:id="48" w:author="Rachael Maree Woods" w:date="2016-02-17T10:11:00Z">
+      <w:del w:id="53" w:author="Rachael Maree Woods" w:date="2016-02-17T10:11:00Z">
         <w:r>
           <w:rPr>
             <w:rFonts w:ascii="Times New Roman" w:eastAsia="Times New Roman" w:hAnsi="Times New Roman"/>
@@ -8810,7 +8880,7 @@
         </w:rPr>
         <w:t xml:space="preserve"> highly sensitive to </w:t>
       </w:r>
-      <w:ins w:id="49" w:author="Rachael Maree Woods" w:date="2016-02-17T10:11:00Z">
+      <w:ins w:id="54" w:author="Rachael Maree Woods" w:date="2016-02-17T10:11:00Z">
         <w:r>
           <w:rPr>
             <w:rFonts w:ascii="Times New Roman" w:eastAsia="Times New Roman" w:hAnsi="Times New Roman"/>
@@ -8821,7 +8891,7 @@
           <w:t xml:space="preserve">phosphate </w:t>
         </w:r>
       </w:ins>
-      <w:del w:id="50" w:author="Rachael Maree Woods" w:date="2016-02-17T10:11:00Z">
+      <w:del w:id="55" w:author="Rachael Maree Woods" w:date="2016-02-17T10:11:00Z">
         <w:r>
           <w:rPr>
             <w:rFonts w:ascii="Times New Roman" w:eastAsia="Times New Roman" w:hAnsi="Times New Roman"/>
@@ -8970,7 +9040,7 @@
         </w:rPr>
         <w:t xml:space="preserve"> effective in reducing </w:t>
       </w:r>
-      <w:ins w:id="51" w:author="Rachael Maree Woods" w:date="2016-02-17T10:11:00Z">
+      <w:ins w:id="56" w:author="Rachael Maree Woods" w:date="2016-02-17T10:11:00Z">
         <w:r>
           <w:rPr>
             <w:rFonts w:ascii="Times New Roman" w:eastAsia="Times New Roman" w:hAnsi="Times New Roman"/>
@@ -8981,7 +9051,7 @@
           <w:t xml:space="preserve">phosphate </w:t>
         </w:r>
       </w:ins>
-      <w:del w:id="52" w:author="Rachael Maree Woods" w:date="2016-02-17T10:11:00Z">
+      <w:del w:id="57" w:author="Rachael Maree Woods" w:date="2016-02-17T10:11:00Z">
         <w:r>
           <w:rPr>
             <w:rFonts w:ascii="Times New Roman" w:eastAsia="Times New Roman" w:hAnsi="Times New Roman"/>
@@ -9272,45 +9342,9 @@
           <w:szCs w:val="20"/>
           <w:lang w:eastAsia="de-DE"/>
         </w:rPr>
-        <w:t xml:space="preserve">. Increasing sea surface temperatures continue to threaten marine environments, especially in tropical waters, as a result of global climate change </w:t>
-      </w:r>
-      <w:r>
-        <w:rPr>
-          <w:rFonts w:ascii="Times New Roman" w:eastAsia="Times New Roman" w:hAnsi="Times New Roman"/>
-          <w:sz w:val="24"/>
-          <w:szCs w:val="20"/>
-          <w:lang w:eastAsia="de-DE"/>
-        </w:rPr>
-        <w:fldChar w:fldCharType="begin"/>
-      </w:r>
-      <w:r>
-        <w:rPr>
-          <w:rFonts w:ascii="Times New Roman" w:eastAsia="Times New Roman" w:hAnsi="Times New Roman"/>
-          <w:sz w:val="24"/>
-          <w:szCs w:val="20"/>
-          <w:lang w:eastAsia="de-DE"/>
-        </w:rPr>
-        <w:instrText xml:space="preserve"> ADDIN EN.CITE &lt;EndNote&gt;&lt;Cite&gt;&lt;Author&gt;Solomon&lt;/Author&gt;&lt;Year&gt;2007&lt;/Year&gt;&lt;RecNum&gt;83&lt;/RecNum&gt;&lt;DisplayText&gt;(Solomon et al. 2007)&lt;/DisplayText&gt;&lt;record&gt;&lt;rec-number&gt;83&lt;/rec-number&gt;&lt;foreign-keys&gt;&lt;key app="EN" db-id="9zsaz59z9pv50vefd24xzs5rdpstsrsesvrw" timestamp="1412723511"&gt;83&lt;/key&gt;&lt;/foreign-keys&gt;&lt;ref-type name="Journal Article"&gt;17&lt;/ref-type&gt;&lt;contributors&gt;&lt;authors&gt;&lt;author&gt;Solomon, S&lt;/author&gt;&lt;author&gt;Qin, Dahe&lt;/author&gt;&lt;author&gt;Manning, Martin&lt;/author&gt;&lt;author&gt;Chen, Z&lt;/author&gt;&lt;author&gt;Marquis, M&lt;/author&gt;&lt;author&gt;Averyt, KB&lt;/author&gt;&lt;author&gt;Tignor, M&lt;/author&gt;&lt;author&gt;Miller, HL&lt;/author&gt;&lt;/authors&gt;&lt;/contributors&gt;&lt;titles&gt;&lt;title&gt;IPCC, 2007: climate change 2007: the physical science basis&lt;/title&gt;&lt;secondary-title&gt;Contribution of Working Group I to the fourth assessment report of the Intergovernmental Panel on Climate Change&lt;/secondary-title&gt;&lt;/titles&gt;&lt;periodical&gt;&lt;full-title&gt;Contribution of Working Group I to the fourth assessment report of the Intergovernmental Panel on Climate Change&lt;/full-title&gt;&lt;/periodical&gt;&lt;dates&gt;&lt;year&gt;2007&lt;/year&gt;&lt;/dates&gt;&lt;urls&gt;&lt;/urls&gt;&lt;/record&gt;&lt;/Cite&gt;&lt;/EndNote&gt;</w:instrText>
-      </w:r>
-      <w:r>
-        <w:rPr>
-          <w:rFonts w:ascii="Times New Roman" w:eastAsia="Times New Roman" w:hAnsi="Times New Roman"/>
-          <w:sz w:val="24"/>
-          <w:szCs w:val="20"/>
-          <w:lang w:eastAsia="de-DE"/>
-        </w:rPr>
-        <w:fldChar w:fldCharType="separate"/>
-      </w:r>
-      <w:r>
-        <w:rPr>
-          <w:rFonts w:ascii="Times New Roman" w:eastAsia="Times New Roman" w:hAnsi="Times New Roman"/>
-          <w:sz w:val="24"/>
-          <w:szCs w:val="20"/>
-          <w:lang w:eastAsia="de-DE"/>
-        </w:rPr>
-        <w:t>(</w:t>
-      </w:r>
-      <w:hyperlink w:anchor="_ENREF_60" w:tooltip="Solomon, 2007 #83" w:history="1">
+        <w:t xml:space="preserve">. Increasing sea surface temperatures continue to threaten marine environments, </w:t>
+      </w:r>
+      <w:del w:id="58" w:author="Rachael Maree Woods" w:date="2016-02-23T08:21:00Z">
         <w:r>
           <w:rPr>
             <w:rFonts w:ascii="Times New Roman" w:eastAsia="Times New Roman" w:hAnsi="Times New Roman"/>
@@ -9318,82 +9352,18 @@
             <w:szCs w:val="20"/>
             <w:lang w:eastAsia="de-DE"/>
           </w:rPr>
-          <w:t>Solomon et al. 2007</w:t>
-        </w:r>
-      </w:hyperlink>
-      <w:r>
-        <w:rPr>
-          <w:rFonts w:ascii="Times New Roman" w:eastAsia="Times New Roman" w:hAnsi="Times New Roman"/>
-          <w:sz w:val="24"/>
-          <w:szCs w:val="20"/>
-          <w:lang w:eastAsia="de-DE"/>
-        </w:rPr>
-        <w:t>)</w:t>
-      </w:r>
-      <w:r>
-        <w:rPr>
-          <w:rFonts w:ascii="Times New Roman" w:eastAsia="Times New Roman" w:hAnsi="Times New Roman"/>
-          <w:sz w:val="24"/>
-          <w:szCs w:val="20"/>
-          <w:lang w:eastAsia="de-DE"/>
-        </w:rPr>
-        <w:fldChar w:fldCharType="end"/>
-      </w:r>
-      <w:r>
-        <w:rPr>
-          <w:rFonts w:ascii="Times New Roman" w:eastAsia="Times New Roman" w:hAnsi="Times New Roman"/>
-          <w:sz w:val="24"/>
-          <w:szCs w:val="20"/>
-          <w:lang w:eastAsia="de-DE"/>
-        </w:rPr>
-        <w:t>. Changes in salinity were found to significantly affect both early life history stages, with decreased salinity expected in the future as freshwater influxes are predicted to increase</w:t>
-      </w:r>
-      <w:r>
-        <w:rPr>
-          <w:rFonts w:ascii="Times New Roman" w:eastAsia="Times New Roman" w:hAnsi="Times New Roman"/>
-          <w:sz w:val="24"/>
-          <w:szCs w:val="20"/>
-          <w:lang w:eastAsia="de-DE"/>
-        </w:rPr>
-        <w:t xml:space="preserve"> (</w:t>
-      </w:r>
-      <w:r>
-        <w:rPr>
-          <w:rFonts w:ascii="Times New Roman" w:eastAsia="Times New Roman" w:hAnsi="Times New Roman"/>
-          <w:sz w:val="24"/>
-          <w:szCs w:val="20"/>
-          <w:lang w:eastAsia="de-DE"/>
-        </w:rPr>
-        <w:t>Knutson et al. 2010)</w:t>
-      </w:r>
-      <w:r>
-        <w:rPr>
-          <w:rFonts w:ascii="Times New Roman" w:eastAsia="Times New Roman" w:hAnsi="Times New Roman"/>
-          <w:sz w:val="24"/>
-          <w:szCs w:val="20"/>
-          <w:lang w:eastAsia="de-DE"/>
-        </w:rPr>
-        <w:t>. In agreement with our model estimates</w:t>
-      </w:r>
-      <w:r>
-        <w:rPr>
-          <w:rFonts w:ascii="Times New Roman" w:eastAsia="Times New Roman" w:hAnsi="Times New Roman"/>
-          <w:sz w:val="24"/>
-          <w:szCs w:val="20"/>
-          <w:lang w:eastAsia="de-DE"/>
-        </w:rPr>
-        <w:t>, such increases</w:t>
-      </w:r>
-      <w:r>
-        <w:rPr>
-          <w:rFonts w:ascii="Times New Roman" w:eastAsia="Times New Roman" w:hAnsi="Times New Roman"/>
-          <w:sz w:val="24"/>
-          <w:szCs w:val="20"/>
-          <w:lang w:eastAsia="de-DE"/>
-        </w:rPr>
-        <w:t xml:space="preserve"> have been shown to reduce fertilisation in corals by up to 50%, with just slight declines in salinity </w:t>
-      </w:r>
-      <w:commentRangeStart w:id="53"/>
+          <w:delText xml:space="preserve">especially in tropical waters, </w:delText>
+        </w:r>
+      </w:del>
+      <w:r>
+        <w:rPr>
+          <w:rFonts w:ascii="Times New Roman" w:eastAsia="Times New Roman" w:hAnsi="Times New Roman"/>
+          <w:sz w:val="24"/>
+          <w:szCs w:val="20"/>
+          <w:lang w:eastAsia="de-DE"/>
+        </w:rPr>
+        <w:t xml:space="preserve">as a result of global climate change </w:t>
+      </w:r>
       <w:r>
         <w:rPr>
           <w:rFonts w:ascii="Times New Roman" w:eastAsia="Times New Roman" w:hAnsi="Times New Roman"/>
@@ -9410,7 +9380,7 @@
           <w:szCs w:val="20"/>
           <w:lang w:eastAsia="de-DE"/>
         </w:rPr>
-        <w:instrText xml:space="preserve"> ADDIN EN.CITE &lt;EndNote&gt;&lt;Cite&gt;&lt;Author&gt;Scott&lt;/Author&gt;&lt;Year&gt;2013&lt;/Year&gt;&lt;RecNum&gt;84&lt;/RecNum&gt;&lt;DisplayText&gt;(Richmond 1996; Scott et al. 2013)&lt;/DisplayText&gt;&lt;record&gt;&lt;rec-number&gt;84&lt;/rec-number&gt;&lt;foreign-keys&gt;&lt;key app="EN" db-id="9zsaz59z9pv50vefd24xzs5rdpstsrsesvrw" timestamp="1412724378"&gt;84&lt;/key&gt;&lt;/foreign-keys&gt;&lt;ref-type name="Journal Article"&gt;17&lt;/ref-type&gt;&lt;contributors&gt;&lt;authors&gt;&lt;author&gt;Scott, Anna&lt;/author&gt;&lt;author&gt;Harrison, Peter L&lt;/author&gt;&lt;author&gt;Brooks, Lyndon O&lt;/author&gt;&lt;/authors&gt;&lt;/contributors&gt;&lt;titles&gt;&lt;title&gt;Reduced salinity decreases the fertilization success and larval survival of two scleractinian coral species&lt;/title&gt;&lt;secondary-title&gt;Marine environmental research&lt;/secondary-title&gt;&lt;/titles&gt;&lt;periodical&gt;&lt;full-title&gt;Marine environmental research&lt;/full-title&gt;&lt;/periodical&gt;&lt;pages&gt;10-14&lt;/pages&gt;&lt;volume&gt;92&lt;/volume&gt;&lt;dates&gt;&lt;year&gt;2013&lt;/year&gt;&lt;/dates&gt;&lt;isbn&gt;0141-1136&lt;/isbn&gt;&lt;urls&gt;&lt;/urls&gt;&lt;/record&gt;&lt;/Cite&gt;&lt;Cite&gt;&lt;Author&gt;Richmond&lt;/Author&gt;&lt;Year&gt;1996&lt;/Year&gt;&lt;RecNum&gt;75&lt;/RecNum&gt;&lt;record&gt;&lt;rec-number&gt;75&lt;/rec-number&gt;&lt;foreign-keys&gt;&lt;key app="EN" db-id="9zsaz59z9pv50vefd24xzs5rdpstsrsesvrw" timestamp="1412116927"&gt;75&lt;/key&gt;&lt;/foreign-keys&gt;&lt;ref-type name="Journal Article"&gt;17&lt;/ref-type&gt;&lt;contributors&gt;&lt;authors&gt;&lt;author&gt;Richmond, R. H.&lt;/author&gt;&lt;/authors&gt;&lt;/contributors&gt;&lt;titles&gt;&lt;title&gt;Effects of coastal runoff on coral reproduction&lt;/title&gt;&lt;secondary-title&gt;Biological Conservation&lt;/secondary-title&gt;&lt;/titles&gt;&lt;periodical&gt;&lt;full-title&gt;Biological Conservation&lt;/full-title&gt;&lt;/periodical&gt;&lt;pages&gt;211-211&lt;/pages&gt;&lt;volume&gt;76&lt;/volume&gt;&lt;number&gt;2&lt;/number&gt;&lt;dates&gt;&lt;year&gt;1996&lt;/year&gt;&lt;pub-dates&gt;&lt;date&gt;//&lt;/date&gt;&lt;/pub-dates&gt;&lt;/dates&gt;&lt;urls&gt;&lt;related-urls&gt;&lt;url&gt;http://www.ingentaconnect.com/content/els/00063207/1996/00000076/00000002/art83225&lt;/url&gt;&lt;url&gt;http://dx.doi.org/10.1016/0006-3207(96)83225-3&lt;/url&gt;&lt;/related-urls&gt;&lt;/urls&gt;&lt;electronic-resource-num&gt;10.1016/0006-3207(96)83225-3&lt;/electronic-resource-num&gt;&lt;/record&gt;&lt;/Cite&gt;&lt;/EndNote&gt;</w:instrText>
+        <w:instrText xml:space="preserve"> ADDIN EN.CITE &lt;EndNote&gt;&lt;Cite&gt;&lt;Author&gt;Solomon&lt;/Author&gt;&lt;Year&gt;2007&lt;/Year&gt;&lt;RecNum&gt;83&lt;/RecNum&gt;&lt;DisplayText&gt;(Solomon et al. 2007)&lt;/DisplayText&gt;&lt;record&gt;&lt;rec-number&gt;83&lt;/rec-number&gt;&lt;foreign-keys&gt;&lt;key app="EN" db-id="9zsaz59z9pv50vefd24xzs5rdpstsrsesvrw" timestamp="1412723511"&gt;83&lt;/key&gt;&lt;/foreign-keys&gt;&lt;ref-type name="Journal Article"&gt;17&lt;/ref-type&gt;&lt;contributors&gt;&lt;authors&gt;&lt;author&gt;Solomon, S&lt;/author&gt;&lt;author&gt;Qin, Dahe&lt;/author&gt;&lt;author&gt;Manning, Martin&lt;/author&gt;&lt;author&gt;Chen, Z&lt;/author&gt;&lt;author&gt;Marquis, M&lt;/author&gt;&lt;author&gt;Averyt, KB&lt;/author&gt;&lt;author&gt;Tignor, M&lt;/author&gt;&lt;author&gt;Miller, HL&lt;/author&gt;&lt;/authors&gt;&lt;/contributors&gt;&lt;titles&gt;&lt;title&gt;IPCC, 2007: climate change 2007: the physical science basis&lt;/title&gt;&lt;secondary-title&gt;Contribution of Working Group I to the fourth assessment report of the Intergovernmental Panel on Climate Change&lt;/secondary-title&gt;&lt;/titles&gt;&lt;periodical&gt;&lt;full-title&gt;Contribution of Working Group I to the fourth assessment report of the Intergovernmental Panel on Climate Change&lt;/full-title&gt;&lt;/periodical&gt;&lt;dates&gt;&lt;year&gt;2007&lt;/year&gt;&lt;/dates&gt;&lt;urls&gt;&lt;/urls&gt;&lt;/record&gt;&lt;/Cite&gt;&lt;/EndNote&gt;</w:instrText>
       </w:r>
       <w:r>
         <w:rPr>
@@ -9430,7 +9400,7 @@
         </w:rPr>
         <w:t>(</w:t>
       </w:r>
-      <w:hyperlink w:anchor="_ENREF_53" w:tooltip="Richmond, 1996 #75" w:history="1">
+      <w:hyperlink w:anchor="_ENREF_60" w:tooltip="Solomon, 2007 #83" w:history="1">
         <w:r>
           <w:rPr>
             <w:rFonts w:ascii="Times New Roman" w:eastAsia="Times New Roman" w:hAnsi="Times New Roman"/>
@@ -9438,7 +9408,7 @@
             <w:szCs w:val="20"/>
             <w:lang w:eastAsia="de-DE"/>
           </w:rPr>
-          <w:t>Richmond 1996</w:t>
+          <w:t>Solomon et al. 2007</w:t>
         </w:r>
       </w:hyperlink>
       <w:r>
@@ -9448,9 +9418,137 @@
           <w:szCs w:val="20"/>
           <w:lang w:eastAsia="de-DE"/>
         </w:rPr>
-        <w:t xml:space="preserve">; </w:t>
-      </w:r>
-      <w:hyperlink w:anchor="_ENREF_58" w:tooltip="Scott, 2013 #84" w:history="1">
+        <w:t>)</w:t>
+      </w:r>
+      <w:r>
+        <w:rPr>
+          <w:rFonts w:ascii="Times New Roman" w:eastAsia="Times New Roman" w:hAnsi="Times New Roman"/>
+          <w:sz w:val="24"/>
+          <w:szCs w:val="20"/>
+          <w:lang w:eastAsia="de-DE"/>
+        </w:rPr>
+        <w:fldChar w:fldCharType="end"/>
+      </w:r>
+      <w:r>
+        <w:rPr>
+          <w:rFonts w:ascii="Times New Roman" w:eastAsia="Times New Roman" w:hAnsi="Times New Roman"/>
+          <w:sz w:val="24"/>
+          <w:szCs w:val="20"/>
+          <w:lang w:eastAsia="de-DE"/>
+        </w:rPr>
+        <w:t xml:space="preserve">. </w:t>
+      </w:r>
+      <w:commentRangeStart w:id="59"/>
+      <w:r>
+        <w:rPr>
+          <w:rFonts w:ascii="Times New Roman" w:eastAsia="Times New Roman" w:hAnsi="Times New Roman"/>
+          <w:sz w:val="24"/>
+          <w:szCs w:val="20"/>
+          <w:lang w:eastAsia="de-DE"/>
+        </w:rPr>
+        <w:t xml:space="preserve">Changes </w:t>
+      </w:r>
+      <w:commentRangeEnd w:id="59"/>
+      <w:r>
+        <w:rPr>
+          <w:rStyle w:val="CommentReference"/>
+          <w:rFonts w:ascii="Times New Roman" w:eastAsia="Times New Roman" w:hAnsi="Times New Roman"/>
+          <w:lang w:val="en-US" w:eastAsia="de-DE"/>
+        </w:rPr>
+        <w:commentReference w:id="59"/>
+      </w:r>
+      <w:r>
+        <w:rPr>
+          <w:rFonts w:ascii="Times New Roman" w:eastAsia="Times New Roman" w:hAnsi="Times New Roman"/>
+          <w:sz w:val="24"/>
+          <w:szCs w:val="20"/>
+          <w:lang w:eastAsia="de-DE"/>
+        </w:rPr>
+        <w:t>in salinity were found to significantly affect both early life history stages, with decreased salinity expected in the future as freshwater influxes are predicted to increase</w:t>
+      </w:r>
+      <w:r>
+        <w:rPr>
+          <w:rFonts w:ascii="Times New Roman" w:eastAsia="Times New Roman" w:hAnsi="Times New Roman"/>
+          <w:sz w:val="24"/>
+          <w:szCs w:val="20"/>
+          <w:lang w:eastAsia="de-DE"/>
+        </w:rPr>
+        <w:t xml:space="preserve"> (</w:t>
+      </w:r>
+      <w:r>
+        <w:rPr>
+          <w:rFonts w:ascii="Times New Roman" w:eastAsia="Times New Roman" w:hAnsi="Times New Roman"/>
+          <w:sz w:val="24"/>
+          <w:szCs w:val="20"/>
+          <w:lang w:eastAsia="de-DE"/>
+        </w:rPr>
+        <w:t>Knutson et al. 2010)</w:t>
+      </w:r>
+      <w:r>
+        <w:rPr>
+          <w:rFonts w:ascii="Times New Roman" w:eastAsia="Times New Roman" w:hAnsi="Times New Roman"/>
+          <w:sz w:val="24"/>
+          <w:szCs w:val="20"/>
+          <w:lang w:eastAsia="de-DE"/>
+        </w:rPr>
+        <w:t>. In agreement with our model estimates</w:t>
+      </w:r>
+      <w:r>
+        <w:rPr>
+          <w:rFonts w:ascii="Times New Roman" w:eastAsia="Times New Roman" w:hAnsi="Times New Roman"/>
+          <w:sz w:val="24"/>
+          <w:szCs w:val="20"/>
+          <w:lang w:eastAsia="de-DE"/>
+        </w:rPr>
+        <w:t>, such increases</w:t>
+      </w:r>
+      <w:r>
+        <w:rPr>
+          <w:rFonts w:ascii="Times New Roman" w:eastAsia="Times New Roman" w:hAnsi="Times New Roman"/>
+          <w:sz w:val="24"/>
+          <w:szCs w:val="20"/>
+          <w:lang w:eastAsia="de-DE"/>
+        </w:rPr>
+        <w:t xml:space="preserve"> have been shown to reduce fertilisation in corals by up to 50%, with just slight declines in salinity </w:t>
+      </w:r>
+      <w:commentRangeStart w:id="60"/>
+      <w:r>
+        <w:rPr>
+          <w:rFonts w:ascii="Times New Roman" w:eastAsia="Times New Roman" w:hAnsi="Times New Roman"/>
+          <w:sz w:val="24"/>
+          <w:szCs w:val="20"/>
+          <w:lang w:eastAsia="de-DE"/>
+        </w:rPr>
+        <w:fldChar w:fldCharType="begin"/>
+      </w:r>
+      <w:r>
+        <w:rPr>
+          <w:rFonts w:ascii="Times New Roman" w:eastAsia="Times New Roman" w:hAnsi="Times New Roman"/>
+          <w:sz w:val="24"/>
+          <w:szCs w:val="20"/>
+          <w:lang w:eastAsia="de-DE"/>
+        </w:rPr>
+        <w:instrText xml:space="preserve"> ADDIN EN.CITE &lt;EndNote&gt;&lt;Cite&gt;&lt;Author&gt;Scott&lt;/Author&gt;&lt;Year&gt;2013&lt;/Year&gt;&lt;RecNum&gt;84&lt;/RecNum&gt;&lt;DisplayText&gt;(Richmond 1996; Scott et al. 2013)&lt;/DisplayText&gt;&lt;record&gt;&lt;rec-number&gt;84&lt;/rec-number&gt;&lt;foreign-keys&gt;&lt;key app="EN" db-id="9zsaz59z9pv50vefd24xzs5rdpstsrsesvrw" timestamp="1412724378"&gt;84&lt;/key&gt;&lt;/foreign-keys&gt;&lt;ref-type name="Journal Article"&gt;17&lt;/ref-type&gt;&lt;contributors&gt;&lt;authors&gt;&lt;author&gt;Scott, Anna&lt;/author&gt;&lt;author&gt;Harrison, Peter L&lt;/author&gt;&lt;author&gt;Brooks, Lyndon O&lt;/author&gt;&lt;/authors&gt;&lt;/contributors&gt;&lt;titles&gt;&lt;title&gt;Reduced salinity decreases the fertilization success and larval survival of two scleractinian coral species&lt;/title&gt;&lt;secondary-title&gt;Marine environmental research&lt;/secondary-title&gt;&lt;/titles&gt;&lt;periodical&gt;&lt;full-title&gt;Marine environmental research&lt;/full-title&gt;&lt;/periodical&gt;&lt;pages&gt;10-14&lt;/pages&gt;&lt;volume&gt;92&lt;/volume&gt;&lt;dates&gt;&lt;year&gt;2013&lt;/year&gt;&lt;/dates&gt;&lt;isbn&gt;0141-1136&lt;/isbn&gt;&lt;urls&gt;&lt;/urls&gt;&lt;/record&gt;&lt;/Cite&gt;&lt;Cite&gt;&lt;Author&gt;Richmond&lt;/Author&gt;&lt;Year&gt;1996&lt;/Year&gt;&lt;RecNum&gt;75&lt;/RecNum&gt;&lt;record&gt;&lt;rec-number&gt;75&lt;/rec-number&gt;&lt;foreign-keys&gt;&lt;key app="EN" db-id="9zsaz59z9pv50vefd24xzs5rdpstsrsesvrw" timestamp="1412116927"&gt;75&lt;/key&gt;&lt;/foreign-keys&gt;&lt;ref-type name="Journal Article"&gt;17&lt;/ref-type&gt;&lt;contributors&gt;&lt;authors&gt;&lt;author&gt;Richmond, R. H.&lt;/author&gt;&lt;/authors&gt;&lt;/contributors&gt;&lt;titles&gt;&lt;title&gt;Effects of coastal runoff on coral reproduction&lt;/title&gt;&lt;secondary-title&gt;Biological Conservation&lt;/secondary-title&gt;&lt;/titles&gt;&lt;periodical&gt;&lt;full-title&gt;Biological Conservation&lt;/full-title&gt;&lt;/periodical&gt;&lt;pages&gt;211-211&lt;/pages&gt;&lt;volume&gt;76&lt;/volume&gt;&lt;number&gt;2&lt;/number&gt;&lt;dates&gt;&lt;year&gt;1996&lt;/year&gt;&lt;pub-dates&gt;&lt;date&gt;//&lt;/date&gt;&lt;/pub-dates&gt;&lt;/dates&gt;&lt;urls&gt;&lt;related-urls&gt;&lt;url&gt;http://www.ingentaconnect.com/content/els/00063207/1996/00000076/00000002/art83225&lt;/url&gt;&lt;url&gt;http://dx.doi.org/10.1016/0006-3207(96)83225-3&lt;/url&gt;&lt;/related-urls&gt;&lt;/urls&gt;&lt;electronic-resource-num&gt;10.1016/0006-3207(96)83225-3&lt;/electronic-resource-num&gt;&lt;/record&gt;&lt;/Cite&gt;&lt;/EndNote&gt;</w:instrText>
+      </w:r>
+      <w:r>
+        <w:rPr>
+          <w:rFonts w:ascii="Times New Roman" w:eastAsia="Times New Roman" w:hAnsi="Times New Roman"/>
+          <w:sz w:val="24"/>
+          <w:szCs w:val="20"/>
+          <w:lang w:eastAsia="de-DE"/>
+        </w:rPr>
+        <w:fldChar w:fldCharType="separate"/>
+      </w:r>
+      <w:r>
+        <w:rPr>
+          <w:rFonts w:ascii="Times New Roman" w:eastAsia="Times New Roman" w:hAnsi="Times New Roman"/>
+          <w:sz w:val="24"/>
+          <w:szCs w:val="20"/>
+          <w:lang w:eastAsia="de-DE"/>
+        </w:rPr>
+        <w:t>(</w:t>
+      </w:r>
+      <w:hyperlink w:anchor="_ENREF_53" w:tooltip="Richmond, 1996 #75" w:history="1">
         <w:r>
           <w:rPr>
             <w:rFonts w:ascii="Times New Roman" w:eastAsia="Times New Roman" w:hAnsi="Times New Roman"/>
@@ -9458,6 +9556,26 @@
             <w:szCs w:val="20"/>
             <w:lang w:eastAsia="de-DE"/>
           </w:rPr>
+          <w:t>Richmond 1996</w:t>
+        </w:r>
+      </w:hyperlink>
+      <w:r>
+        <w:rPr>
+          <w:rFonts w:ascii="Times New Roman" w:eastAsia="Times New Roman" w:hAnsi="Times New Roman"/>
+          <w:sz w:val="24"/>
+          <w:szCs w:val="20"/>
+          <w:lang w:eastAsia="de-DE"/>
+        </w:rPr>
+        <w:t xml:space="preserve">; </w:t>
+      </w:r>
+      <w:hyperlink w:anchor="_ENREF_58" w:tooltip="Scott, 2013 #84" w:history="1">
+        <w:r>
+          <w:rPr>
+            <w:rFonts w:ascii="Times New Roman" w:eastAsia="Times New Roman" w:hAnsi="Times New Roman"/>
+            <w:sz w:val="24"/>
+            <w:szCs w:val="20"/>
+            <w:lang w:eastAsia="de-DE"/>
+          </w:rPr>
           <w:t>Scott et al. 2013</w:t>
         </w:r>
       </w:hyperlink>
@@ -9479,14 +9597,14 @@
         </w:rPr>
         <w:fldChar w:fldCharType="end"/>
       </w:r>
-      <w:commentRangeEnd w:id="53"/>
+      <w:commentRangeEnd w:id="60"/>
       <w:r>
         <w:rPr>
           <w:rStyle w:val="CommentReference"/>
           <w:rFonts w:ascii="Times New Roman" w:eastAsia="Times New Roman" w:hAnsi="Times New Roman"/>
           <w:lang w:val="en-US" w:eastAsia="de-DE"/>
         </w:rPr>
-        <w:commentReference w:id="53"/>
+        <w:commentReference w:id="60"/>
       </w:r>
       <w:r>
         <w:rPr>
@@ -9752,7 +9870,7 @@
           <w:lang w:eastAsia="de-DE"/>
         </w:rPr>
       </w:pPr>
-      <w:commentRangeStart w:id="54"/>
+      <w:commentRangeStart w:id="61"/>
       <w:r>
         <w:rPr>
           <w:rFonts w:ascii="Times New Roman" w:eastAsia="Times New Roman" w:hAnsi="Times New Roman"/>
@@ -9789,14 +9907,14 @@
         </w:rPr>
         <w:t xml:space="preserve"> </w:t>
       </w:r>
-      <w:commentRangeEnd w:id="54"/>
+      <w:commentRangeEnd w:id="61"/>
       <w:r>
         <w:rPr>
           <w:rStyle w:val="CommentReference"/>
           <w:rFonts w:ascii="Times New Roman" w:eastAsia="Times New Roman" w:hAnsi="Times New Roman"/>
           <w:lang w:val="en-US" w:eastAsia="de-DE"/>
         </w:rPr>
-        <w:commentReference w:id="54"/>
+        <w:commentReference w:id="61"/>
       </w:r>
       <w:r>
         <w:rPr>
@@ -10091,7 +10209,27 @@
           <w:szCs w:val="20"/>
           <w:lang w:eastAsia="de-DE"/>
         </w:rPr>
-        <w:t xml:space="preserve">used to determine dispersal and recruitment success under given water quality data scenarios and identify sensitive locations for protection. Finally, such models can help understand and predict the success of coral species in novel environments, such as might occur following observations and predictions of poleward range shifts associated with increasing sea surface temperatures </w:t>
+        <w:t>used to determine dispersal and recruitment success under given water quality data scenarios and identify sensitive locations for protection. Finally, such models can help understand and predict the success of coral species in novel environments, such as might occur following observations and predictions of poleward range</w:t>
+      </w:r>
+      <w:del w:id="62" w:author="Rachael Maree Woods" w:date="2016-02-23T08:18:00Z">
+        <w:r>
+          <w:rPr>
+            <w:rFonts w:ascii="Times New Roman" w:eastAsia="Times New Roman" w:hAnsi="Times New Roman"/>
+            <w:sz w:val="24"/>
+            <w:szCs w:val="20"/>
+            <w:lang w:eastAsia="de-DE"/>
+          </w:rPr>
+          <w:delText xml:space="preserve"> </w:delText>
+        </w:r>
+      </w:del>
+      <w:r>
+        <w:rPr>
+          <w:rFonts w:ascii="Times New Roman" w:eastAsia="Times New Roman" w:hAnsi="Times New Roman"/>
+          <w:sz w:val="24"/>
+          <w:szCs w:val="20"/>
+          <w:lang w:eastAsia="de-DE"/>
+        </w:rPr>
+        <w:t xml:space="preserve">shifts associated with increasing sea surface temperatures </w:t>
       </w:r>
       <w:r>
         <w:rPr>
@@ -10345,7 +10483,7 @@
         <w:t>Reference List</w:t>
       </w:r>
     </w:p>
-    <w:commentRangeStart w:id="55"/>
+    <w:commentRangeStart w:id="63"/>
     <w:p>
       <w:pPr>
         <w:pStyle w:val="EndNoteBibliography"/>
@@ -10372,14 +10510,14 @@
         </w:rPr>
         <w:fldChar w:fldCharType="separate"/>
       </w:r>
-      <w:bookmarkStart w:id="56" w:name="_ENREF_1"/>
+      <w:bookmarkStart w:id="64" w:name="_ENREF_1"/>
       <w:r>
         <w:rPr>
           <w:sz w:val="20"/>
         </w:rPr>
         <w:t>Ahsanullah M, Arnott G (1978) Acute Toxicity of Copper, Cadmium, and zinc to Larvae of the Crab Paragrapus quadridentatus (H. Milne Edwards), and Implications for Water Quality Criteria. Marine and Freshwater Research 29:1-8</w:t>
       </w:r>
-      <w:bookmarkEnd w:id="56"/>
+      <w:bookmarkEnd w:id="64"/>
     </w:p>
     <w:p>
       <w:pPr>
@@ -10389,14 +10527,14 @@
           <w:sz w:val="20"/>
         </w:rPr>
       </w:pPr>
-      <w:bookmarkStart w:id="57" w:name="_ENREF_3"/>
+      <w:bookmarkStart w:id="65" w:name="_ENREF_3"/>
       <w:r>
         <w:rPr>
           <w:sz w:val="20"/>
         </w:rPr>
         <w:t>Albright R, Mason B, Miller M, Langdon C (2010) Ocean acidification compromises recruitment success of the threatened Caribbean coral Acropora palmata. Proceedings of the National Academy of Sciences 107:20400-20404</w:t>
       </w:r>
-      <w:bookmarkEnd w:id="57"/>
+      <w:bookmarkEnd w:id="65"/>
     </w:p>
     <w:p>
       <w:pPr>
@@ -10410,7 +10548,7 @@
           <w:lang w:val="de-DE"/>
         </w:rPr>
       </w:pPr>
-      <w:bookmarkStart w:id="58" w:name="_ENREF_4"/>
+      <w:bookmarkStart w:id="66" w:name="_ENREF_4"/>
       <w:r>
         <w:rPr>
           <w:noProof/>
@@ -10428,15 +10566,15 @@
           <w:sz w:val="20"/>
         </w:rPr>
       </w:pPr>
-      <w:bookmarkStart w:id="59" w:name="_ENREF_5"/>
-      <w:bookmarkEnd w:id="58"/>
+      <w:bookmarkStart w:id="67" w:name="_ENREF_5"/>
+      <w:bookmarkEnd w:id="66"/>
       <w:r>
         <w:rPr>
           <w:sz w:val="20"/>
         </w:rPr>
         <w:t>Baird AH, Gilmour JP, Kamiki TM, Nonaka M, Pratchett MS, Yamamoto HH, Yamasaki H (2006) Temperature tolerance of symbiotic and non-symbiotic coral larvae</w:t>
       </w:r>
-      <w:bookmarkEnd w:id="59"/>
+      <w:bookmarkEnd w:id="67"/>
     </w:p>
     <w:p>
       <w:pPr>
@@ -10450,7 +10588,7 @@
           <w:lang w:val="de-DE"/>
         </w:rPr>
       </w:pPr>
-      <w:bookmarkStart w:id="60" w:name="_ENREF_6"/>
+      <w:bookmarkStart w:id="68" w:name="_ENREF_6"/>
       <w:r>
         <w:rPr>
           <w:noProof/>
@@ -10474,7 +10612,7 @@
         </w:rPr>
         <w:t>Bassim K, Sammarco P (2003) Effects of temperature and ammonium on larval development and survivorship in a scleractinian coral (Diploria strigosa). Marine Biology 142:241-252</w:t>
       </w:r>
-      <w:bookmarkEnd w:id="60"/>
+      <w:bookmarkEnd w:id="68"/>
     </w:p>
     <w:p>
       <w:pPr>
@@ -10484,14 +10622,14 @@
           <w:sz w:val="20"/>
         </w:rPr>
       </w:pPr>
-      <w:bookmarkStart w:id="61" w:name="_ENREF_7"/>
+      <w:bookmarkStart w:id="69" w:name="_ENREF_7"/>
       <w:r>
         <w:rPr>
           <w:sz w:val="20"/>
         </w:rPr>
         <w:t>Bates D, Maechler M, Bolker B (2012) lme4: Linear mixed-effects models using S4 classes</w:t>
       </w:r>
-      <w:bookmarkEnd w:id="61"/>
+      <w:bookmarkEnd w:id="69"/>
     </w:p>
     <w:p>
       <w:pPr>
@@ -10501,14 +10639,14 @@
           <w:sz w:val="20"/>
         </w:rPr>
       </w:pPr>
-      <w:bookmarkStart w:id="62" w:name="_ENREF_8"/>
+      <w:bookmarkStart w:id="70" w:name="_ENREF_8"/>
       <w:r>
         <w:rPr>
           <w:sz w:val="20"/>
         </w:rPr>
         <w:t>Bilotta G, Brazier R (2008) Understanding the influence of suspended solids on water quality and aquatic biota. Water research 42:2849-2861</w:t>
       </w:r>
-      <w:bookmarkEnd w:id="62"/>
+      <w:bookmarkEnd w:id="70"/>
     </w:p>
     <w:p>
       <w:pPr>
@@ -10518,14 +10656,14 @@
           <w:sz w:val="20"/>
         </w:rPr>
       </w:pPr>
-      <w:bookmarkStart w:id="63" w:name="_ENREF_11"/>
+      <w:bookmarkStart w:id="71" w:name="_ENREF_11"/>
       <w:r>
         <w:rPr>
           <w:sz w:val="20"/>
         </w:rPr>
         <w:t>Calabrese A, MacInnes J, Nelson D, Miller J (1977) Survival and growth of bivalve larvae under heavy-metal stress. Marine Biology 41:179-184</w:t>
       </w:r>
-      <w:bookmarkEnd w:id="63"/>
+      <w:bookmarkEnd w:id="71"/>
     </w:p>
     <w:p>
       <w:pPr>
@@ -10535,14 +10673,14 @@
           <w:sz w:val="20"/>
         </w:rPr>
       </w:pPr>
-      <w:bookmarkStart w:id="64" w:name="_ENREF_12"/>
+      <w:bookmarkStart w:id="72" w:name="_ENREF_12"/>
       <w:r>
         <w:rPr>
           <w:sz w:val="20"/>
         </w:rPr>
         <w:t>Caldwell GS, Lewis C, Pickavance G, Taylor RL, Bentley MG (2011) Exposure to copper and a cytotoxic polyunsaturated aldehyde induces reproductive failure in the marine polychaete&lt; i&gt; Nereis virens&lt;/i&gt;(Sars). Aquatic Toxicology 104:126-134</w:t>
       </w:r>
-      <w:bookmarkEnd w:id="64"/>
+      <w:bookmarkEnd w:id="72"/>
     </w:p>
     <w:p>
       <w:pPr>
@@ -10552,7 +10690,7 @@
           <w:sz w:val="20"/>
         </w:rPr>
       </w:pPr>
-      <w:bookmarkStart w:id="65" w:name="_ENREF_13"/>
+      <w:bookmarkStart w:id="73" w:name="_ENREF_13"/>
       <w:r>
         <w:rPr>
           <w:sz w:val="20"/>
@@ -10595,7 +10733,7 @@
         </w:rPr>
         <w:t>Connolly SR, Baird AH (2010) Estimating dispersal potential for marine larvae: dynamic models applied to scleractinian corals. Ecology 91:3572-3583</w:t>
       </w:r>
-      <w:bookmarkEnd w:id="65"/>
+      <w:bookmarkEnd w:id="73"/>
     </w:p>
     <w:p>
       <w:pPr>
@@ -10605,14 +10743,14 @@
           <w:sz w:val="20"/>
         </w:rPr>
       </w:pPr>
-      <w:bookmarkStart w:id="66" w:name="_ENREF_14"/>
+      <w:bookmarkStart w:id="74" w:name="_ENREF_14"/>
       <w:r>
         <w:rPr>
           <w:sz w:val="20"/>
         </w:rPr>
         <w:t>Copat C, Bella F, Castaing M, Fallico R, Sciacca S, Ferrante M (2012) Heavy metals concentrations in fish from Sicily (Mediterranean Sea) and evaluation of possible health risks to consumers. Bulletin of environmental contamination and toxicology 88:78-83</w:t>
       </w:r>
-      <w:bookmarkEnd w:id="66"/>
+      <w:bookmarkEnd w:id="74"/>
     </w:p>
     <w:p>
       <w:pPr>
@@ -10622,14 +10760,14 @@
           <w:sz w:val="20"/>
         </w:rPr>
       </w:pPr>
-      <w:bookmarkStart w:id="67" w:name="_ENREF_15"/>
+      <w:bookmarkStart w:id="75" w:name="_ENREF_15"/>
       <w:r>
         <w:rPr>
           <w:sz w:val="20"/>
         </w:rPr>
         <w:t>Correll DL (1998) The Role of Phosphorus in the Eutrophication of Receiving Waters: A Review. J Environ Qual 27:261-266</w:t>
       </w:r>
-      <w:bookmarkEnd w:id="67"/>
+      <w:bookmarkEnd w:id="75"/>
     </w:p>
     <w:p>
       <w:pPr>
@@ -10639,14 +10777,14 @@
           <w:sz w:val="20"/>
         </w:rPr>
       </w:pPr>
-      <w:bookmarkStart w:id="68" w:name="_ENREF_16"/>
+      <w:bookmarkStart w:id="76" w:name="_ENREF_16"/>
       <w:r>
         <w:rPr>
           <w:sz w:val="20"/>
         </w:rPr>
         <w:t>Cowen RK, Sponaugle S (2009) Larval dispersal and marine population connectivity. Annual Review of Marine Science 1:443-466</w:t>
       </w:r>
-      <w:bookmarkEnd w:id="68"/>
+      <w:bookmarkEnd w:id="76"/>
     </w:p>
     <w:p>
       <w:pPr>
@@ -10660,7 +10798,7 @@
           <w:lang w:val="de-DE"/>
         </w:rPr>
       </w:pPr>
-      <w:bookmarkStart w:id="69" w:name="_ENREF_17"/>
+      <w:bookmarkStart w:id="77" w:name="_ENREF_17"/>
       <w:r>
         <w:rPr>
           <w:noProof/>
@@ -10684,7 +10822,7 @@
         </w:rPr>
         <w:t>De-Bashan LE, Bashan Y (2004) Recent advances in removing phosphorus from wastewater and its future use as fertilizer (1997–2003). Water research 38:4222-4246</w:t>
       </w:r>
-      <w:bookmarkEnd w:id="69"/>
+      <w:bookmarkEnd w:id="77"/>
     </w:p>
     <w:p>
       <w:pPr>
@@ -10694,14 +10832,14 @@
           <w:sz w:val="20"/>
         </w:rPr>
       </w:pPr>
-      <w:bookmarkStart w:id="70" w:name="_ENREF_19"/>
+      <w:bookmarkStart w:id="78" w:name="_ENREF_19"/>
       <w:r>
         <w:rPr>
           <w:sz w:val="20"/>
         </w:rPr>
         <w:t>Erftemeijer PL, Hagedorn M, Laterveer M, Craggs J, Guest JR (2012) Effect of suspended sediment on fertilization success in the scleractinian coral Pectinia lactuca. Journal of the Marine Biological Association of the United Kingdom 92:741-745</w:t>
       </w:r>
-      <w:bookmarkEnd w:id="70"/>
+      <w:bookmarkEnd w:id="78"/>
     </w:p>
     <w:p>
       <w:pPr>
@@ -10711,7 +10849,7 @@
           <w:sz w:val="20"/>
         </w:rPr>
       </w:pPr>
-      <w:bookmarkStart w:id="71" w:name="_ENREF_20"/>
+      <w:bookmarkStart w:id="79" w:name="_ENREF_20"/>
       <w:r>
         <w:rPr>
           <w:sz w:val="20"/>
@@ -10719,7 +10857,7 @@
         <w:lastRenderedPageBreak/>
         <w:t>Erwin PM, Szmant A (2010) Settlement induction of Acropora palmata planulae by a GLW-amide neuropeptide. Coral Reefs 29:929-939</w:t>
       </w:r>
-      <w:bookmarkEnd w:id="71"/>
+      <w:bookmarkEnd w:id="79"/>
     </w:p>
     <w:p>
       <w:pPr>
@@ -10733,7 +10871,7 @@
           <w:lang w:val="de-DE"/>
         </w:rPr>
       </w:pPr>
-      <w:bookmarkStart w:id="72" w:name="_ENREF_22"/>
+      <w:bookmarkStart w:id="80" w:name="_ENREF_22"/>
       <w:r>
         <w:rPr>
           <w:noProof/>
@@ -10778,7 +10916,7 @@
         </w:rPr>
         <w:t>Fitzpatrick J, Nadella S, Bucking C, Balshine S, Wood C (2008) The relative sensitivity of sperm, eggs and embryos to copper in the blue mussel (&lt; i&gt; Mytilus trossulus&lt;/i&gt;). Comparative Biochemistry and Physiology Part C: Toxicology &amp; Pharmacology 147:441-449</w:t>
       </w:r>
-      <w:bookmarkEnd w:id="72"/>
+      <w:bookmarkEnd w:id="80"/>
     </w:p>
     <w:p>
       <w:pPr>
@@ -10788,14 +10926,14 @@
           <w:sz w:val="20"/>
         </w:rPr>
       </w:pPr>
-      <w:bookmarkStart w:id="73" w:name="_ENREF_23"/>
+      <w:bookmarkStart w:id="81" w:name="_ENREF_23"/>
       <w:r>
         <w:rPr>
           <w:sz w:val="20"/>
         </w:rPr>
         <w:t>Gaylord B, Hodin J, Ferner MC (2013) Turbulent shear spurs settlement in larval sea urchins. Proceedings of the National Academy of Sciences 110:6901-6906</w:t>
       </w:r>
-      <w:bookmarkEnd w:id="73"/>
+      <w:bookmarkEnd w:id="81"/>
     </w:p>
     <w:p>
       <w:pPr>
@@ -10805,14 +10943,14 @@
           <w:sz w:val="20"/>
         </w:rPr>
       </w:pPr>
-      <w:bookmarkStart w:id="74" w:name="_ENREF_24"/>
+      <w:bookmarkStart w:id="82" w:name="_ENREF_24"/>
       <w:r>
         <w:rPr>
           <w:sz w:val="20"/>
         </w:rPr>
         <w:t>Gilmour J (1999) Experimental investigation into the effects of suspended sediment on fertilisation, larval survival and settlement in a scleractinian coral. Marine Biology 135:451-462</w:t>
       </w:r>
-      <w:bookmarkEnd w:id="74"/>
+      <w:bookmarkEnd w:id="82"/>
     </w:p>
     <w:p>
       <w:pPr>
@@ -10822,14 +10960,14 @@
           <w:sz w:val="20"/>
         </w:rPr>
       </w:pPr>
-      <w:bookmarkStart w:id="75" w:name="_ENREF_25"/>
+      <w:bookmarkStart w:id="83" w:name="_ENREF_25"/>
       <w:r>
         <w:rPr>
           <w:sz w:val="20"/>
         </w:rPr>
         <w:t>Gopalakrishnan S, Thilagam H, Raja PV (2008) Comparison of heavy metal toxicity in life stages (spermiotoxicity, egg toxicity, embryotoxicity and larval toxicity) of&lt; i&gt; Hydroides elegans&lt;/i&gt;. Chemosphere 71:515-528</w:t>
       </w:r>
-      <w:bookmarkEnd w:id="75"/>
+      <w:bookmarkEnd w:id="83"/>
     </w:p>
     <w:p>
       <w:pPr>
@@ -10839,14 +10977,14 @@
           <w:sz w:val="20"/>
         </w:rPr>
       </w:pPr>
-      <w:bookmarkStart w:id="76" w:name="_ENREF_26"/>
+      <w:bookmarkStart w:id="84" w:name="_ENREF_26"/>
       <w:r>
         <w:rPr>
           <w:sz w:val="20"/>
         </w:rPr>
         <w:t>Graham N, Barnett T (1987) Sea surface temperature, surface wind divergence, and convection over tropical oceans. Science 238:657-659</w:t>
       </w:r>
-      <w:bookmarkEnd w:id="76"/>
+      <w:bookmarkEnd w:id="84"/>
     </w:p>
     <w:p>
       <w:pPr>
@@ -10877,14 +11015,14 @@
           <w:sz w:val="20"/>
         </w:rPr>
       </w:pPr>
-      <w:bookmarkStart w:id="77" w:name="_ENREF_27"/>
+      <w:bookmarkStart w:id="85" w:name="_ENREF_27"/>
       <w:r>
         <w:rPr>
           <w:sz w:val="20"/>
         </w:rPr>
         <w:t>Grantham BA, Eckert GL, Shanks AL (2003) Dispersal potential of marine invertebrates in diverse habitats. Ecological Applications 13:108-116</w:t>
       </w:r>
-      <w:bookmarkEnd w:id="77"/>
+      <w:bookmarkEnd w:id="85"/>
     </w:p>
     <w:p>
       <w:pPr>
@@ -10894,14 +11032,14 @@
           <w:sz w:val="20"/>
         </w:rPr>
       </w:pPr>
-      <w:bookmarkStart w:id="78" w:name="_ENREF_28"/>
+      <w:bookmarkStart w:id="86" w:name="_ENREF_28"/>
       <w:r>
         <w:rPr>
           <w:sz w:val="20"/>
         </w:rPr>
         <w:t>Halpern BS, Walbridge S, Selkoe KA, Kappel CV, Micheli F, D'Agrosa C, Bruno JF, Casey KS, Ebert C, Fox HE (2008) A global map of human impact on marine ecosystems. Science 319:948-952</w:t>
       </w:r>
-      <w:bookmarkEnd w:id="78"/>
+      <w:bookmarkEnd w:id="86"/>
     </w:p>
     <w:p>
       <w:pPr>
@@ -10911,14 +11049,14 @@
           <w:sz w:val="20"/>
         </w:rPr>
       </w:pPr>
-      <w:bookmarkStart w:id="79" w:name="_ENREF_30"/>
+      <w:bookmarkStart w:id="87" w:name="_ENREF_30"/>
       <w:r>
         <w:rPr>
           <w:sz w:val="20"/>
         </w:rPr>
         <w:t>Harley CD, Randall Hughes A, Hultgren KM, Miner BG, Sorte CJ, Thornber CS, Rodriguez LF, Tomanek L, Williams SL (2006) The impacts of climate change in coastal marine systems. Ecology letters 9:228-241</w:t>
       </w:r>
-      <w:bookmarkEnd w:id="79"/>
+      <w:bookmarkEnd w:id="87"/>
     </w:p>
     <w:p>
       <w:pPr>
@@ -10928,14 +11066,14 @@
           <w:sz w:val="20"/>
         </w:rPr>
       </w:pPr>
-      <w:bookmarkStart w:id="80" w:name="_ENREF_31"/>
+      <w:bookmarkStart w:id="88" w:name="_ENREF_31"/>
       <w:r>
         <w:rPr>
           <w:sz w:val="20"/>
         </w:rPr>
         <w:t>Harrison P, Ward S (2001) Elevated levels of nitrogen and phosphorus reduce fertilisation success of gametes from scleractinian reef corals. Marine Biology 139:1057-1068</w:t>
       </w:r>
-      <w:bookmarkEnd w:id="80"/>
+      <w:bookmarkEnd w:id="88"/>
     </w:p>
     <w:p>
       <w:pPr>
@@ -10945,14 +11083,14 @@
           <w:sz w:val="20"/>
         </w:rPr>
       </w:pPr>
-      <w:bookmarkStart w:id="81" w:name="_ENREF_32"/>
+      <w:bookmarkStart w:id="89" w:name="_ENREF_32"/>
       <w:r>
         <w:rPr>
           <w:sz w:val="20"/>
         </w:rPr>
         <w:t>Hédouin L, Gates RD (2013) Assessing fertilization success of the coral&lt; i&gt; Montipora capitata&lt;/i&gt; under copper exposure: Does the night of spawning matter? Marine pollution bulletin 66:221-224</w:t>
       </w:r>
-      <w:bookmarkEnd w:id="81"/>
+      <w:bookmarkEnd w:id="89"/>
     </w:p>
     <w:p>
       <w:pPr>
@@ -10962,14 +11100,14 @@
           <w:sz w:val="20"/>
         </w:rPr>
       </w:pPr>
-      <w:bookmarkStart w:id="82" w:name="_ENREF_33"/>
+      <w:bookmarkStart w:id="90" w:name="_ENREF_33"/>
       <w:r>
         <w:rPr>
           <w:sz w:val="20"/>
         </w:rPr>
         <w:t>Heslinga G (1976) Effects of copper on the coral-reef echinoid Echinometra mathaei. Marine Biology 35:155-160</w:t>
       </w:r>
-      <w:bookmarkEnd w:id="82"/>
+      <w:bookmarkEnd w:id="90"/>
     </w:p>
     <w:p>
       <w:pPr>
@@ -10983,7 +11121,7 @@
           <w:lang w:val="de-DE"/>
         </w:rPr>
       </w:pPr>
-      <w:bookmarkStart w:id="83" w:name="_ENREF_34"/>
+      <w:bookmarkStart w:id="91" w:name="_ENREF_34"/>
       <w:r>
         <w:rPr>
           <w:noProof/>
@@ -11007,7 +11145,7 @@
         </w:rPr>
         <w:t>Howarth RW, Marino R (2006) Nitrogen as the limiting nutrient for eutrophication in coastal marine ecosystems: evolving views over three decades. Limnology and Oceanography 51:364-376</w:t>
       </w:r>
-      <w:bookmarkEnd w:id="83"/>
+      <w:bookmarkEnd w:id="91"/>
     </w:p>
     <w:p>
       <w:pPr>
@@ -11021,7 +11159,7 @@
           <w:lang w:val="de-DE"/>
         </w:rPr>
       </w:pPr>
-      <w:bookmarkStart w:id="84" w:name="_ENREF_35"/>
+      <w:bookmarkStart w:id="92" w:name="_ENREF_35"/>
       <w:r>
         <w:rPr>
           <w:noProof/>
@@ -11045,7 +11183,7 @@
         </w:rPr>
         <w:t>Humphrey C, Weber M, Lott C, Cooper T, Fabricius K (2008) Effects of suspended sediments, dissolved inorganic nutrients and salinity on fertilisation and embryo development in the coral Acropora millepora (Ehrenberg, 1834). Coral Reefs 27:837-850</w:t>
       </w:r>
-      <w:bookmarkEnd w:id="84"/>
+      <w:bookmarkEnd w:id="92"/>
     </w:p>
     <w:p>
       <w:pPr>
@@ -11055,14 +11193,14 @@
           <w:sz w:val="20"/>
         </w:rPr>
       </w:pPr>
-      <w:bookmarkStart w:id="85" w:name="_ENREF_36"/>
+      <w:bookmarkStart w:id="93" w:name="_ENREF_36"/>
       <w:r>
         <w:rPr>
           <w:sz w:val="20"/>
         </w:rPr>
         <w:t>Jackson J (1986) Modes of dispersal of clonal benthic invertebrates: consequences for species' distributions and genetic structure of local populations. Bulletin of Marine Science 39:588-606</w:t>
       </w:r>
-      <w:bookmarkEnd w:id="85"/>
+      <w:bookmarkEnd w:id="93"/>
     </w:p>
     <w:p>
       <w:pPr>
@@ -11076,7 +11214,7 @@
           <w:lang w:val="de-DE"/>
         </w:rPr>
       </w:pPr>
-      <w:bookmarkStart w:id="86" w:name="_ENREF_37"/>
+      <w:bookmarkStart w:id="94" w:name="_ENREF_37"/>
       <w:r>
         <w:rPr>
           <w:noProof/>
@@ -11094,15 +11232,15 @@
           <w:sz w:val="20"/>
         </w:rPr>
       </w:pPr>
-      <w:bookmarkStart w:id="87" w:name="_ENREF_38"/>
-      <w:bookmarkEnd w:id="86"/>
+      <w:bookmarkStart w:id="95" w:name="_ENREF_38"/>
+      <w:bookmarkEnd w:id="94"/>
       <w:r>
         <w:rPr>
           <w:sz w:val="20"/>
         </w:rPr>
         <w:t>Kurihara H (2008) Effects of CO2-driven ocean acidification on the early developmental stages of invertebrates</w:t>
       </w:r>
-      <w:bookmarkEnd w:id="87"/>
+      <w:bookmarkEnd w:id="95"/>
     </w:p>
     <w:p>
       <w:pPr>
@@ -11112,14 +11250,14 @@
           <w:sz w:val="20"/>
         </w:rPr>
       </w:pPr>
-      <w:bookmarkStart w:id="88" w:name="_ENREF_39"/>
+      <w:bookmarkStart w:id="96" w:name="_ENREF_39"/>
       <w:r>
         <w:rPr>
           <w:sz w:val="20"/>
         </w:rPr>
         <w:t>Lee K, Tong LT, Millero FJ, Sabine CL, Dickson AG, Goyet C, Park GH, Wanninkhof R, Feely RA, Key RM (2006) Global relationships of total alkalinity with salinity and temperature in surface waters of the world's oceans. Geophysical Research Letters 33</w:t>
       </w:r>
-      <w:bookmarkEnd w:id="88"/>
+      <w:bookmarkEnd w:id="96"/>
     </w:p>
     <w:p>
       <w:pPr>
@@ -11129,7 +11267,7 @@
           <w:sz w:val="20"/>
         </w:rPr>
       </w:pPr>
-      <w:bookmarkStart w:id="89" w:name="_ENREF_40"/>
+      <w:bookmarkStart w:id="97" w:name="_ENREF_40"/>
       <w:r>
         <w:rPr>
           <w:sz w:val="20"/>
@@ -11137,7 +11275,7 @@
         <w:lastRenderedPageBreak/>
         <w:t>Li X, Poon C-s, Liu PS (2001) Heavy metal contamination of urban soils and street dusts in Hong Kong. Applied Geochemistry 16:1361-1368</w:t>
       </w:r>
-      <w:bookmarkEnd w:id="89"/>
+      <w:bookmarkEnd w:id="97"/>
     </w:p>
     <w:p>
       <w:pPr>
@@ -11151,7 +11289,7 @@
           <w:lang w:val="de-DE"/>
         </w:rPr>
       </w:pPr>
-      <w:bookmarkStart w:id="90" w:name="_ENREF_41"/>
+      <w:bookmarkStart w:id="98" w:name="_ENREF_41"/>
       <w:r>
         <w:rPr>
           <w:noProof/>
@@ -11169,15 +11307,15 @@
           <w:sz w:val="20"/>
         </w:rPr>
       </w:pPr>
-      <w:bookmarkStart w:id="91" w:name="_ENREF_42"/>
-      <w:bookmarkEnd w:id="90"/>
+      <w:bookmarkStart w:id="99" w:name="_ENREF_42"/>
+      <w:bookmarkEnd w:id="98"/>
       <w:r>
         <w:rPr>
           <w:sz w:val="20"/>
         </w:rPr>
         <w:t>Nakamura M, Ohki S, Suzuki A, Sakai K (2011) Coral larvae under ocean acidification: survival, metabolism, and metamorphosis. PLoS One 6:e14521</w:t>
       </w:r>
-      <w:bookmarkEnd w:id="91"/>
+      <w:bookmarkEnd w:id="99"/>
     </w:p>
     <w:p>
       <w:pPr>
@@ -11187,14 +11325,14 @@
           <w:sz w:val="20"/>
         </w:rPr>
       </w:pPr>
-      <w:bookmarkStart w:id="92" w:name="_ENREF_43"/>
+      <w:bookmarkStart w:id="100" w:name="_ENREF_43"/>
       <w:r>
         <w:rPr>
           <w:sz w:val="20"/>
         </w:rPr>
         <w:t>Negri A, Heyward A (2001) Inhibition of coral fertilisation and larval metamorphosis by tributyltin and copper. Marine environmental research 51:17-27</w:t>
       </w:r>
-      <w:bookmarkEnd w:id="92"/>
+      <w:bookmarkEnd w:id="100"/>
     </w:p>
     <w:p>
       <w:pPr>
@@ -11204,14 +11342,14 @@
           <w:sz w:val="20"/>
         </w:rPr>
       </w:pPr>
-      <w:bookmarkStart w:id="93" w:name="_ENREF_44"/>
+      <w:bookmarkStart w:id="101" w:name="_ENREF_44"/>
       <w:r>
         <w:rPr>
           <w:sz w:val="20"/>
         </w:rPr>
         <w:t>Orr JC, Fabry VJ, Aumont O, Bopp L, Doney SC, Feely RA, Gnanadesikan A, Gruber N, Ishida A, Joos F (2005) Anthropogenic ocean acidification over the twenty-first century and its impact on calcifying organisms. Nature 437:681-686</w:t>
       </w:r>
-      <w:bookmarkEnd w:id="93"/>
+      <w:bookmarkEnd w:id="101"/>
     </w:p>
     <w:p>
       <w:pPr>
@@ -11221,14 +11359,14 @@
           <w:sz w:val="20"/>
         </w:rPr>
       </w:pPr>
-      <w:bookmarkStart w:id="94" w:name="_ENREF_45"/>
+      <w:bookmarkStart w:id="102" w:name="_ENREF_45"/>
       <w:r>
         <w:rPr>
           <w:sz w:val="20"/>
         </w:rPr>
         <w:t>Pagano G, Anselmi B, Dinnel P, Esposito A, Guida M, Iaccarino M, Melluso G, Pascale M, Trieff N (1993) Effects on sea urchin fertilization and embryogenesis of water and sediment from two rivers in Campania, Italy. Archives of Environmental Contamination and Toxicology 25:20-26</w:t>
       </w:r>
-      <w:bookmarkEnd w:id="94"/>
+      <w:bookmarkEnd w:id="102"/>
     </w:p>
     <w:p>
       <w:pPr>
@@ -11238,14 +11376,14 @@
           <w:sz w:val="20"/>
         </w:rPr>
       </w:pPr>
-      <w:bookmarkStart w:id="95" w:name="_ENREF_47"/>
+      <w:bookmarkStart w:id="103" w:name="_ENREF_47"/>
       <w:r>
         <w:rPr>
           <w:sz w:val="20"/>
         </w:rPr>
         <w:t>Polkowska Ż, Grynkiewicz M, Zabiegała B, Namieśnik J (2001) Levels of pollutants in runoff water from roads with high traffic intensity in the city of Gdańsk, Poland. Pol J Environ Stud 10:351-363</w:t>
       </w:r>
-      <w:bookmarkEnd w:id="95"/>
+      <w:bookmarkEnd w:id="103"/>
     </w:p>
     <w:p>
       <w:pPr>
@@ -11255,14 +11393,14 @@
           <w:sz w:val="20"/>
         </w:rPr>
       </w:pPr>
-      <w:bookmarkStart w:id="96" w:name="_ENREF_48"/>
+      <w:bookmarkStart w:id="104" w:name="_ENREF_48"/>
       <w:r>
         <w:rPr>
           <w:sz w:val="20"/>
         </w:rPr>
         <w:t>Randall C, Szmant A (2009) Elevated temperature reduces survivorship and settlement of the larvae of the Caribbean scleractinian coral, Favia fragum (Esper). Coral Reefs 28:537-545</w:t>
       </w:r>
-      <w:bookmarkEnd w:id="96"/>
+      <w:bookmarkEnd w:id="104"/>
     </w:p>
     <w:p>
       <w:pPr>
@@ -11272,14 +11410,14 @@
           <w:sz w:val="20"/>
         </w:rPr>
       </w:pPr>
-      <w:bookmarkStart w:id="97" w:name="_ENREF_50"/>
+      <w:bookmarkStart w:id="105" w:name="_ENREF_50"/>
       <w:r>
         <w:rPr>
           <w:sz w:val="20"/>
         </w:rPr>
         <w:t>Reichelt-Brushett A, Harrison P (1999) The effect of copper, zinc and cadmium on fertilization success of gametes from scleractinian reef corals. Marine Pollution Bulletin 38:182-187</w:t>
       </w:r>
-      <w:bookmarkEnd w:id="97"/>
+      <w:bookmarkEnd w:id="105"/>
     </w:p>
     <w:p>
       <w:pPr>
@@ -11289,14 +11427,14 @@
           <w:sz w:val="20"/>
         </w:rPr>
       </w:pPr>
-      <w:bookmarkStart w:id="98" w:name="_ENREF_51"/>
+      <w:bookmarkStart w:id="106" w:name="_ENREF_51"/>
       <w:r>
         <w:rPr>
           <w:sz w:val="20"/>
         </w:rPr>
         <w:t>Reichelt-Brushett AJ, Harrison PL (2004) Development of a sublethal test to determine the effects of copper and lead on scleractinian coral larvae. Archives of environmental contamination and toxicology 47:40-55</w:t>
       </w:r>
-      <w:bookmarkEnd w:id="98"/>
+      <w:bookmarkEnd w:id="106"/>
     </w:p>
     <w:p>
       <w:pPr>
@@ -11306,14 +11444,14 @@
           <w:sz w:val="20"/>
         </w:rPr>
       </w:pPr>
-      <w:bookmarkStart w:id="99" w:name="_ENREF_52"/>
+      <w:bookmarkStart w:id="107" w:name="_ENREF_52"/>
       <w:r>
         <w:rPr>
           <w:sz w:val="20"/>
         </w:rPr>
         <w:t>Reichelt-Brushett AJ, Harrison PL (2005) The effect of selected trace metals on the fertilization success of several scleractinian coral species. Coral Reefs 24:524-534</w:t>
       </w:r>
-      <w:bookmarkEnd w:id="99"/>
+      <w:bookmarkEnd w:id="107"/>
     </w:p>
     <w:p>
       <w:pPr>
@@ -11323,14 +11461,14 @@
           <w:sz w:val="20"/>
         </w:rPr>
       </w:pPr>
-      <w:bookmarkStart w:id="100" w:name="_ENREF_53"/>
+      <w:bookmarkStart w:id="108" w:name="_ENREF_53"/>
       <w:r>
         <w:rPr>
           <w:sz w:val="20"/>
         </w:rPr>
         <w:t>Richmond RH (1996) Effects of coastal runoff on coral reproduction. Biological Conservation 76:211-211</w:t>
       </w:r>
-      <w:bookmarkEnd w:id="100"/>
+      <w:bookmarkEnd w:id="108"/>
     </w:p>
     <w:p>
       <w:pPr>
@@ -11340,14 +11478,14 @@
           <w:sz w:val="20"/>
         </w:rPr>
       </w:pPr>
-      <w:bookmarkStart w:id="101" w:name="_ENREF_54"/>
+      <w:bookmarkStart w:id="109" w:name="_ENREF_54"/>
       <w:r>
         <w:rPr>
           <w:sz w:val="20"/>
         </w:rPr>
         <w:t>Richmond RH (1997) Reproduction and recruitment in corals: critical links in the persistence of reefs. Life and death of coral reefs Chapman &amp; Hall, New York:175-197</w:t>
       </w:r>
-      <w:bookmarkEnd w:id="101"/>
+      <w:bookmarkEnd w:id="109"/>
     </w:p>
     <w:p>
       <w:pPr>
@@ -11357,14 +11495,14 @@
           <w:sz w:val="20"/>
         </w:rPr>
       </w:pPr>
-      <w:bookmarkStart w:id="102" w:name="_ENREF_55"/>
+      <w:bookmarkStart w:id="110" w:name="_ENREF_55"/>
       <w:r>
         <w:rPr>
           <w:sz w:val="20"/>
         </w:rPr>
         <w:t>Rivera-Duarte I, Rosen G, Lapota D, Chadwick DB, Kear-Padilla L, Zirino A (2005) Copper toxicity to larval stages of three marine invertebrates and copper complexation capacity in San Diego Bay, California. Environmental science &amp; technology 39:1542-1546</w:t>
       </w:r>
-      <w:bookmarkEnd w:id="102"/>
+      <w:bookmarkEnd w:id="110"/>
     </w:p>
     <w:p>
       <w:pPr>
@@ -11374,14 +11512,14 @@
           <w:sz w:val="20"/>
         </w:rPr>
       </w:pPr>
-      <w:bookmarkStart w:id="103" w:name="_ENREF_57"/>
+      <w:bookmarkStart w:id="111" w:name="_ENREF_57"/>
       <w:r>
         <w:rPr>
           <w:sz w:val="20"/>
         </w:rPr>
         <w:t>Schlegel P, Havenhand JN, Gillings MR, Williamson JE (2012) Individual Variability in Reproductive Success Determines Winners and Losers under Ocean Acidification: A Case Study with Sea Urchins. PLoS ONE 7:e53118</w:t>
       </w:r>
-      <w:bookmarkEnd w:id="103"/>
+      <w:bookmarkEnd w:id="111"/>
     </w:p>
     <w:p>
       <w:pPr>
@@ -11391,14 +11529,14 @@
           <w:sz w:val="20"/>
         </w:rPr>
       </w:pPr>
-      <w:bookmarkStart w:id="104" w:name="_ENREF_58"/>
+      <w:bookmarkStart w:id="112" w:name="_ENREF_58"/>
       <w:r>
         <w:rPr>
           <w:sz w:val="20"/>
         </w:rPr>
         <w:t>Scott A, Harrison PL, Brooks LO (2013) Reduced salinity decreases the fertilization success and larval survival of two scleractinian coral species. Marine environmental research 92:10-14</w:t>
       </w:r>
-      <w:bookmarkEnd w:id="104"/>
+      <w:bookmarkEnd w:id="112"/>
     </w:p>
     <w:p>
       <w:pPr>
@@ -11408,14 +11546,14 @@
           <w:sz w:val="20"/>
         </w:rPr>
       </w:pPr>
-      <w:bookmarkStart w:id="105" w:name="_ENREF_60"/>
+      <w:bookmarkStart w:id="113" w:name="_ENREF_60"/>
       <w:r>
         <w:rPr>
           <w:sz w:val="20"/>
         </w:rPr>
         <w:t xml:space="preserve">Solomon S, Qin D, Manning M, Chen Z, Marquis M, Averyt K, Tignor M, Miller H (2007) IPCC, 2007: climate change 2007: the physical science basis. Contribution of Working Group I to the fourth assessment report of the Intergovernmental Panel on Climate Change </w:t>
       </w:r>
-      <w:bookmarkEnd w:id="105"/>
+      <w:bookmarkEnd w:id="113"/>
     </w:p>
     <w:p>
       <w:pPr>
@@ -11425,14 +11563,14 @@
           <w:sz w:val="20"/>
         </w:rPr>
       </w:pPr>
-      <w:bookmarkStart w:id="106" w:name="_ENREF_62"/>
+      <w:bookmarkStart w:id="114" w:name="_ENREF_62"/>
       <w:r>
         <w:rPr>
           <w:sz w:val="20"/>
         </w:rPr>
         <w:t>Styan CA, Rosser NL (2012) Is monitoring for mass spawning events in coral assemblages in north Western Australia likely to detect spawning? Marine pollution bulletin 64:2523-2527</w:t>
       </w:r>
-      <w:bookmarkEnd w:id="106"/>
+      <w:bookmarkEnd w:id="114"/>
     </w:p>
     <w:p>
       <w:pPr>
@@ -11442,14 +11580,14 @@
           <w:sz w:val="20"/>
         </w:rPr>
       </w:pPr>
-      <w:bookmarkStart w:id="107" w:name="_ENREF_64"/>
+      <w:bookmarkStart w:id="115" w:name="_ENREF_64"/>
       <w:r>
         <w:rPr>
           <w:sz w:val="20"/>
         </w:rPr>
         <w:t>Tilman D, Lehman C (2001) Human-caused environmental change: impacts on plant diversity and evolution. Proceedings of the National Academy of Sciences 98:5433-5440</w:t>
       </w:r>
-      <w:bookmarkEnd w:id="107"/>
+      <w:bookmarkEnd w:id="115"/>
     </w:p>
     <w:p>
       <w:pPr>
@@ -11459,14 +11597,14 @@
           <w:sz w:val="20"/>
         </w:rPr>
       </w:pPr>
-      <w:bookmarkStart w:id="108" w:name="_ENREF_65"/>
+      <w:bookmarkStart w:id="116" w:name="_ENREF_65"/>
       <w:r>
         <w:rPr>
           <w:sz w:val="20"/>
         </w:rPr>
         <w:t>Victor S, Richmond RH (2005) Effect of copper on fertilization success in the reef coral&lt; i&gt; Acropora surculosa&lt;/i&gt;. Marine pollution bulletin 50:1448-1451</w:t>
       </w:r>
-      <w:bookmarkEnd w:id="108"/>
+      <w:bookmarkEnd w:id="116"/>
     </w:p>
     <w:p>
       <w:pPr>
@@ -11476,7 +11614,7 @@
           <w:sz w:val="20"/>
         </w:rPr>
       </w:pPr>
-      <w:bookmarkStart w:id="109" w:name="_ENREF_66"/>
+      <w:bookmarkStart w:id="117" w:name="_ENREF_66"/>
       <w:r>
         <w:rPr>
           <w:sz w:val="20"/>
@@ -11498,7 +11636,7 @@
         </w:rPr>
         <w:t>Wang Q, Liu B, Yang H, Wang X, Lin Z (2009) Toxicity of lead, cadmium and mercury on embryogenesis, survival, growth and metamorphosis of Meretrix meretrix larvae. Ecotoxicology 18:829-837</w:t>
       </w:r>
-      <w:bookmarkEnd w:id="109"/>
+      <w:bookmarkEnd w:id="117"/>
     </w:p>
     <w:p>
       <w:pPr>
@@ -11508,7 +11646,7 @@
           <w:sz w:val="20"/>
         </w:rPr>
       </w:pPr>
-      <w:bookmarkStart w:id="110" w:name="_ENREF_68"/>
+      <w:bookmarkStart w:id="118" w:name="_ENREF_68"/>
       <w:r>
         <w:rPr>
           <w:sz w:val="20"/>
@@ -11530,7 +11668,7 @@
         </w:rPr>
         <w:t>Yamano H, Sugihara K, Nomura K (2011) Rapid poleward range expansion of tropical reef corals in response to rising sea surface temperatures. Geophysical Research Letters 38</w:t>
       </w:r>
-      <w:bookmarkEnd w:id="110"/>
+      <w:bookmarkEnd w:id="118"/>
     </w:p>
     <w:p>
       <w:pPr>
@@ -11540,7 +11678,7 @@
           <w:sz w:val="20"/>
         </w:rPr>
       </w:pPr>
-      <w:bookmarkStart w:id="111" w:name="_ENREF_69"/>
+      <w:bookmarkStart w:id="119" w:name="_ENREF_69"/>
       <w:r>
         <w:rPr>
           <w:sz w:val="20"/>
@@ -11548,7 +11686,7 @@
         <w:lastRenderedPageBreak/>
         <w:t>Zuur A, Ieno EN, Walker N, Saveliev AA, Smith GM (2009) Mixed effects models and extensions in ecology with R. Springer</w:t>
       </w:r>
-      <w:bookmarkEnd w:id="111"/>
+      <w:bookmarkEnd w:id="119"/>
     </w:p>
     <w:p>
       <w:pPr>
@@ -11568,12 +11706,12 @@
         </w:rPr>
         <w:fldChar w:fldCharType="end"/>
       </w:r>
-      <w:commentRangeEnd w:id="55"/>
+      <w:commentRangeEnd w:id="63"/>
       <w:r>
         <w:rPr>
           <w:rStyle w:val="CommentReference"/>
         </w:rPr>
-        <w:commentReference w:id="55"/>
+        <w:commentReference w:id="63"/>
       </w:r>
       <w:r>
         <w:rPr>
@@ -11667,7 +11805,7 @@
         </w:rPr>
         <w:t xml:space="preserve">, (d) </w:t>
       </w:r>
-      <w:ins w:id="112" w:author="Rachael Maree Woods" w:date="2016-02-17T10:12:00Z">
+      <w:ins w:id="120" w:author="Rachael Maree Woods" w:date="2016-02-17T10:12:00Z">
         <w:r>
           <w:rPr>
             <w:lang w:val="en-AU"/>
@@ -11681,7 +11819,7 @@
           <w:t>hosphate</w:t>
         </w:r>
       </w:ins>
-      <w:del w:id="113" w:author="Rachael Maree Woods" w:date="2016-02-17T10:12:00Z">
+      <w:del w:id="121" w:author="Rachael Maree Woods" w:date="2016-02-17T10:12:00Z">
         <w:r>
           <w:rPr>
             <w:lang w:val="en-AU"/>
@@ -11807,8 +11945,6 @@
           <w:lang w:val="en-AU"/>
         </w:rPr>
       </w:pPr>
-      <w:bookmarkStart w:id="114" w:name="_GoBack"/>
-      <w:bookmarkEnd w:id="114"/>
     </w:p>
     <w:sectPr>
       <w:pgSz w:w="16840" w:h="11907" w:orient="landscape"/>
@@ -11844,7 +11980,7 @@
       </w:r>
     </w:p>
   </w:comment>
-  <w:comment w:id="15" w:author="Rachael Maree Woods" w:date="2016-02-17T09:14:00Z" w:initials="RMW">
+  <w:comment w:id="15" w:author="Rachael Maree Woods" w:date="2016-02-23T08:28:00Z" w:initials="RMW">
     <w:p>
       <w:pPr>
         <w:pStyle w:val="CommentText"/>
@@ -11859,11 +11995,54 @@
         <w:rPr>
           <w:noProof/>
         </w:rPr>
+        <w:t>a</w:t>
+      </w:r>
+      <w:r>
+        <w:rPr>
+          <w:noProof/>
+        </w:rPr>
+        <w:t>dd</w:t>
+      </w:r>
+      <w:r>
+        <w:rPr>
+          <w:noProof/>
+        </w:rPr>
+        <w:t xml:space="preserve"> a sentence about the life stages and what they mean - lar</w:t>
+      </w:r>
+      <w:r>
+        <w:rPr>
+          <w:noProof/>
+        </w:rPr>
+        <w:t>val survvorship is larve survi</w:t>
+      </w:r>
+      <w:r>
+        <w:rPr>
+          <w:noProof/>
+        </w:rPr>
+        <w:t>ng within the plankton only NOT crawling</w:t>
+      </w:r>
+    </w:p>
+  </w:comment>
+  <w:comment w:id="16" w:author="Rachael Maree Woods" w:date="2016-02-17T09:14:00Z" w:initials="RMW">
+    <w:p>
+      <w:pPr>
+        <w:pStyle w:val="CommentText"/>
+      </w:pPr>
+      <w:r>
+        <w:rPr>
+          <w:rStyle w:val="CommentReference"/>
+        </w:rPr>
+        <w:annotationRef/>
+      </w:r>
+      <w:r>
+        <w:rPr>
+          <w:noProof/>
+        </w:rPr>
         <w:t xml:space="preserve">don't use this term 'eutrophication' change to a different one </w:t>
       </w:r>
     </w:p>
   </w:comment>
-  <w:comment w:id="18" w:author="Rachael Maree Woods" w:date="2016-02-17T09:16:00Z" w:initials="RMW">
+  <w:comment w:id="19" w:author="Rachael Maree Woods" w:date="2016-02-17T09:16:00Z" w:initials="RMW">
     <w:p>
       <w:pPr>
         <w:pStyle w:val="CommentText"/>
@@ -11890,7 +12069,7 @@
       </w:pPr>
     </w:p>
   </w:comment>
-  <w:comment w:id="19" w:author="Rachael Maree Woods" w:date="2016-02-17T09:17:00Z" w:initials="RMW">
+  <w:comment w:id="20" w:author="Rachael Maree Woods" w:date="2016-02-17T09:17:00Z" w:initials="RMW">
     <w:p>
       <w:pPr>
         <w:pStyle w:val="CommentText"/>
@@ -11909,13 +12088,34 @@
       </w:r>
     </w:p>
   </w:comment>
-  <w:comment w:id="21" w:author="Rachael Maree Woods" w:date="2016-02-17T09:08:00Z" w:initials="RMW">
+  <w:comment w:id="23" w:author="Rachael Maree Woods" w:date="2016-02-23T08:35:00Z" w:initials="RMW">
     <w:p>
       <w:pPr>
         <w:pStyle w:val="CommentText"/>
+      </w:pPr>
+      <w:r>
+        <w:rPr>
+          <w:rStyle w:val="CommentReference"/>
+        </w:rPr>
+        <w:annotationRef/>
+      </w:r>
+      <w:r>
         <w:rPr>
           <w:noProof/>
         </w:rPr>
+        <w:t>change this wording - doesn't like this phrase</w:t>
+      </w:r>
+      <w:bookmarkStart w:id="24" w:name="_GoBack"/>
+      <w:bookmarkEnd w:id="24"/>
+    </w:p>
+  </w:comment>
+  <w:comment w:id="22" w:author="Rachael Maree Woods" w:date="2016-02-17T09:08:00Z" w:initials="RMW">
+    <w:p>
+      <w:pPr>
+        <w:pStyle w:val="CommentText"/>
+        <w:rPr>
+          <w:noProof/>
+        </w:rPr>
       </w:pPr>
       <w:r>
         <w:rPr>
@@ -11936,7 +12136,7 @@
       </w:pPr>
     </w:p>
   </w:comment>
-  <w:comment w:id="20" w:author="Rachael Maree Woods" w:date="2016-02-17T09:21:00Z" w:initials="RMW">
+  <w:comment w:id="21" w:author="Rachael Maree Woods" w:date="2016-02-17T09:21:00Z" w:initials="RMW">
     <w:p>
       <w:pPr>
         <w:pStyle w:val="CommentText"/>
@@ -11955,7 +12155,7 @@
       </w:r>
     </w:p>
   </w:comment>
-  <w:comment w:id="26" w:author="Rachael Maree Woods" w:date="2016-02-17T09:24:00Z" w:initials="RMW">
+  <w:comment w:id="29" w:author="Rachael Maree Woods" w:date="2016-02-17T09:24:00Z" w:initials="RMW">
     <w:p>
       <w:pPr>
         <w:pStyle w:val="CommentText"/>
@@ -11992,7 +12192,7 @@
       </w:r>
     </w:p>
   </w:comment>
-  <w:comment w:id="27" w:author="Rachael Maree Woods" w:date="2016-02-17T09:26:00Z" w:initials="RMW">
+  <w:comment w:id="30" w:author="Rachael Maree Woods" w:date="2016-02-17T09:26:00Z" w:initials="RMW">
     <w:p>
       <w:pPr>
         <w:pStyle w:val="CommentText"/>
@@ -12008,7 +12208,7 @@
       </w:r>
     </w:p>
   </w:comment>
-  <w:comment w:id="30" w:author="Rachael Maree Woods" w:date="2016-02-17T09:28:00Z" w:initials="RMW">
+  <w:comment w:id="33" w:author="Rachael Maree Woods" w:date="2016-02-17T09:28:00Z" w:initials="RMW">
     <w:p>
       <w:pPr>
         <w:pStyle w:val="CommentText"/>
@@ -12027,7 +12227,50 @@
       </w:r>
     </w:p>
   </w:comment>
-  <w:comment w:id="41" w:author="Rachael Maree Woods" w:date="2016-02-16T14:46:00Z" w:initials="RMW">
+  <w:comment w:id="38" w:author="Rachael Maree Woods" w:date="2016-02-23T08:30:00Z" w:initials="RMW">
+    <w:p>
+      <w:pPr>
+        <w:pStyle w:val="CommentText"/>
+      </w:pPr>
+      <w:r>
+        <w:rPr>
+          <w:rStyle w:val="CommentReference"/>
+        </w:rPr>
+        <w:annotationRef/>
+      </w:r>
+      <w:r>
+        <w:rPr>
+          <w:noProof/>
+        </w:rPr>
+        <w:t>w</w:t>
+      </w:r>
+      <w:r>
+        <w:rPr>
+          <w:noProof/>
+        </w:rPr>
+        <w:t>h</w:t>
+      </w:r>
+      <w:r>
+        <w:rPr>
+          <w:noProof/>
+        </w:rPr>
+        <w:t>at</w:t>
+      </w:r>
+      <w:r>
+        <w:rPr>
+          <w:noProof/>
+        </w:rPr>
+        <w:t xml:space="preserve"> does large mean?? meaning that the variation from 0 or near 0 for typical seawater compared to 100 for example - exp</w:t>
+      </w:r>
+      <w:r>
+        <w:rPr>
+          <w:noProof/>
+        </w:rPr>
+        <w:t>lain better</w:t>
+      </w:r>
+    </w:p>
+  </w:comment>
+  <w:comment w:id="45" w:author="Rachael Maree Woods" w:date="2016-02-16T14:46:00Z" w:initials="RMW">
     <w:p>
       <w:pPr>
         <w:pStyle w:val="NoSpacing"/>
@@ -12082,7 +12325,7 @@
       </w:pPr>
     </w:p>
   </w:comment>
-  <w:comment w:id="53" w:author="Rachael Maree Woods" w:date="2016-02-17T08:54:00Z" w:initials="RMW">
+  <w:comment w:id="48" w:author="Rachael Maree Woods" w:date="2016-02-22T14:03:00Z" w:initials="RMW">
     <w:p>
       <w:pPr>
         <w:pStyle w:val="CommentText"/>
@@ -12097,11 +12340,49 @@
         <w:rPr>
           <w:noProof/>
         </w:rPr>
+        <w:t>more to do with anti-fouling - orgianlly TB used and now copper used</w:t>
+      </w:r>
+    </w:p>
+  </w:comment>
+  <w:comment w:id="59" w:author="Rachael Maree Woods" w:date="2016-02-23T08:19:00Z" w:initials="RMW">
+    <w:p>
+      <w:pPr>
+        <w:pStyle w:val="CommentText"/>
+      </w:pPr>
+      <w:r>
+        <w:rPr>
+          <w:rStyle w:val="CommentReference"/>
+        </w:rPr>
+        <w:annotationRef/>
+      </w:r>
+      <w:r>
+        <w:rPr>
+          <w:noProof/>
+        </w:rPr>
+        <w:t>episodic decreases in salinity</w:t>
+      </w:r>
+    </w:p>
+  </w:comment>
+  <w:comment w:id="60" w:author="Rachael Maree Woods" w:date="2016-02-17T08:54:00Z" w:initials="RMW">
+    <w:p>
+      <w:pPr>
+        <w:pStyle w:val="CommentText"/>
+      </w:pPr>
+      <w:r>
+        <w:rPr>
+          <w:rStyle w:val="CommentReference"/>
+        </w:rPr>
+        <w:annotationRef/>
+      </w:r>
+      <w:r>
+        <w:rPr>
+          <w:noProof/>
+        </w:rPr>
         <w:t>delete the reference richmond 1996</w:t>
       </w:r>
     </w:p>
   </w:comment>
-  <w:comment w:id="54" w:author="Rachael Maree Woods" w:date="2016-02-17T09:09:00Z" w:initials="RMW">
+  <w:comment w:id="61" w:author="Rachael Maree Woods" w:date="2016-02-17T09:09:00Z" w:initials="RMW">
     <w:p>
       <w:pPr>
         <w:pStyle w:val="CommentText"/>
@@ -12128,7 +12409,7 @@
       </w:pPr>
     </w:p>
   </w:comment>
-  <w:comment w:id="55" w:author="Rachael Maree Woods" w:date="2016-02-17T08:53:00Z" w:initials="RMW">
+  <w:comment w:id="63" w:author="Rachael Maree Woods" w:date="2016-02-17T08:53:00Z" w:initials="RMW">
     <w:p>
       <w:pPr>
         <w:pStyle w:val="CommentText"/>
@@ -12175,15 +12456,20 @@
 <file path=word/commentsExtended.xml><?xml version="1.0" encoding="utf-8"?>
 <w15:commentsEx xmlns:wpc="http://schemas.microsoft.com/office/word/2010/wordprocessingCanvas" xmlns:mc="http://schemas.openxmlformats.org/markup-compatibility/2006" xmlns:o="urn:schemas-microsoft-com:office:office" xmlns:r="http://schemas.openxmlformats.org/officeDocument/2006/relationships" xmlns:m="http://schemas.openxmlformats.org/officeDocument/2006/math" xmlns:v="urn:schemas-microsoft-com:vml" xmlns:wp14="http://schemas.microsoft.com/office/word/2010/wordprocessingDrawing" xmlns:wp="http://schemas.openxmlformats.org/drawingml/2006/wordprocessingDrawing" xmlns:w10="urn:schemas-microsoft-com:office:word" xmlns:w="http://schemas.openxmlformats.org/wordprocessingml/2006/main" xmlns:w14="http://schemas.microsoft.com/office/word/2010/wordml" xmlns:w15="http://schemas.microsoft.com/office/word/2012/wordml" xmlns:wpg="http://schemas.microsoft.com/office/word/2010/wordprocessingGroup" xmlns:wpi="http://schemas.microsoft.com/office/word/2010/wordprocessingInk" xmlns:wne="http://schemas.microsoft.com/office/word/2006/wordml" xmlns:wps="http://schemas.microsoft.com/office/word/2010/wordprocessingShape" mc:Ignorable="w14 w15 wp14">
   <w15:commentEx w15:paraId="3548465C" w15:done="0"/>
+  <w15:commentEx w15:paraId="5ABB9353" w15:done="0"/>
   <w15:commentEx w15:paraId="5974A47B" w15:done="0"/>
   <w15:commentEx w15:paraId="354876E3" w15:done="0"/>
   <w15:commentEx w15:paraId="2CD6C11C" w15:done="0"/>
+  <w15:commentEx w15:paraId="19D6267C" w15:done="0"/>
   <w15:commentEx w15:paraId="4BC87CF2" w15:done="0"/>
   <w15:commentEx w15:paraId="3835BD26" w15:done="0"/>
   <w15:commentEx w15:paraId="3CF919A6" w15:done="0"/>
   <w15:commentEx w15:paraId="7FD9C44A" w15:done="0"/>
   <w15:commentEx w15:paraId="63A43EDB" w15:done="0"/>
+  <w15:commentEx w15:paraId="1C736994" w15:done="0"/>
   <w15:commentEx w15:paraId="768B3FEF" w15:done="0"/>
+  <w15:commentEx w15:paraId="08451A16" w15:done="0"/>
+  <w15:commentEx w15:paraId="459243DA" w15:done="0"/>
   <w15:commentEx w15:paraId="35C061A3" w15:done="0"/>
   <w15:commentEx w15:paraId="027EBE67" w15:done="0"/>
   <w15:commentEx w15:paraId="463F0C31" w15:done="0"/>
@@ -12243,7 +12529,7 @@
           <w:rPr>
             <w:noProof/>
           </w:rPr>
-          <w:t>18</w:t>
+          <w:t>2</w:t>
         </w:r>
         <w:r>
           <w:rPr>
@@ -13998,7 +14284,7 @@
 </file>
 
 <file path=customXml/itemProps1.xml><?xml version="1.0" encoding="utf-8"?>
-<ds:datastoreItem xmlns:ds="http://schemas.openxmlformats.org/officeDocument/2006/customXml" ds:itemID="{1C4CFA94-7201-4CAF-BA0B-2CBB1496317F}">
+<ds:datastoreItem xmlns:ds="http://schemas.openxmlformats.org/officeDocument/2006/customXml" ds:itemID="{120E0A2C-CF7F-4753-BA7F-C529D97AE3F4}">
   <ds:schemaRefs>
     <ds:schemaRef ds:uri="http://schemas.openxmlformats.org/officeDocument/2006/bibliography"/>
   </ds:schemaRefs>

--- a/manuscipt/Environmental factors limiting fertilisation and larval success in corals - With Comments.docx
+++ b/manuscipt/Environmental factors limiting fertilisation and larval success in corals - With Comments.docx
@@ -2088,7 +2088,7 @@
         </w:rPr>
         <w:t xml:space="preserve">present an increasing threat to reef building corals </w:t>
       </w:r>
-      <w:del w:id="25" w:author="Rachael Maree Woods" w:date="2016-02-17T09:22:00Z">
+      <w:del w:id="24" w:author="Rachael Maree Woods" w:date="2016-02-17T09:22:00Z">
         <w:r>
           <w:rPr>
             <w:lang w:val="en-AU"/>
@@ -2096,7 +2096,7 @@
           <w:delText>leading to</w:delText>
         </w:r>
       </w:del>
-      <w:ins w:id="26" w:author="Rachael Maree Woods" w:date="2016-02-17T09:22:00Z">
+      <w:ins w:id="25" w:author="Rachael Maree Woods" w:date="2016-02-17T09:22:00Z">
         <w:r>
           <w:rPr>
             <w:lang w:val="en-AU"/>
@@ -3025,7 +3025,7 @@
         </w:rPr>
         <w:t xml:space="preserve">Subtle changes in nutrient </w:t>
       </w:r>
-      <w:del w:id="27" w:author="Rachael Maree Woods" w:date="2016-02-17T09:23:00Z">
+      <w:del w:id="26" w:author="Rachael Maree Woods" w:date="2016-02-17T09:23:00Z">
         <w:r>
           <w:rPr>
             <w:lang w:val="en-AU"/>
@@ -3033,7 +3033,7 @@
           <w:delText>load</w:delText>
         </w:r>
       </w:del>
-      <w:ins w:id="28" w:author="Rachael Maree Woods" w:date="2016-02-17T09:23:00Z">
+      <w:ins w:id="27" w:author="Rachael Maree Woods" w:date="2016-02-17T09:23:00Z">
         <w:r>
           <w:rPr>
             <w:lang w:val="en-AU"/>
@@ -3123,12 +3123,130 @@
         </w:rPr>
         <w:t xml:space="preserve">Heavy metals including copper and lead have been found within the ocean as a </w:t>
       </w:r>
+      <w:commentRangeStart w:id="28"/>
+      <w:r>
+        <w:rPr>
+          <w:lang w:val="en-AU"/>
+        </w:rPr>
+        <w:t>result of the mining and manufacturing sectors</w:t>
+      </w:r>
+      <w:r>
+        <w:rPr>
+          <w:lang w:val="en-AU"/>
+        </w:rPr>
+        <w:t xml:space="preserve"> </w:t>
+      </w:r>
+      <w:commentRangeEnd w:id="28"/>
+      <w:r>
+        <w:rPr>
+          <w:rStyle w:val="CommentReference"/>
+        </w:rPr>
+        <w:commentReference w:id="28"/>
+      </w:r>
+      <w:r>
+        <w:rPr>
+          <w:lang w:val="en-AU"/>
+        </w:rPr>
+        <w:t>(</w:t>
+      </w:r>
+      <w:hyperlink w:anchor="_ENREF_39" w:tooltip="Howarth, 2006 #45" w:history="1">
+        <w:r>
+          <w:rPr>
+            <w:lang w:val="en-AU"/>
+          </w:rPr>
+          <w:t>Howarth and Marino 2006</w:t>
+        </w:r>
+      </w:hyperlink>
+      <w:r>
+        <w:rPr>
+          <w:lang w:val="en-AU"/>
+        </w:rPr>
+        <w:t xml:space="preserve">; </w:t>
+      </w:r>
+      <w:hyperlink w:anchor="_ENREF_16" w:tooltip="Copat, 2012 #28" w:history="1">
+        <w:r>
+          <w:rPr>
+            <w:lang w:val="en-AU"/>
+          </w:rPr>
+          <w:t>Copat et al. 2012</w:t>
+        </w:r>
+      </w:hyperlink>
+      <w:r>
+        <w:rPr>
+          <w:lang w:val="en-AU"/>
+        </w:rPr>
+        <w:t>)</w:t>
+      </w:r>
+      <w:r>
+        <w:rPr>
+          <w:lang w:val="en-AU"/>
+        </w:rPr>
+        <w:t xml:space="preserve">. </w:t>
+      </w:r>
       <w:commentRangeStart w:id="29"/>
       <w:r>
         <w:rPr>
           <w:lang w:val="en-AU"/>
         </w:rPr>
-        <w:t>result of the mining and manufacturing sectors</w:t>
+        <w:t>Pollutants in the form of increase</w:t>
+      </w:r>
+      <w:r>
+        <w:rPr>
+          <w:lang w:val="en-AU"/>
+        </w:rPr>
+        <w:t>d</w:t>
+      </w:r>
+      <w:r>
+        <w:rPr>
+          <w:lang w:val="en-AU"/>
+        </w:rPr>
+        <w:t xml:space="preserve"> nutrients including </w:t>
+      </w:r>
+      <w:r>
+        <w:rPr>
+          <w:lang w:val="en-AU"/>
+        </w:rPr>
+        <w:t>ammonium</w:t>
+      </w:r>
+      <w:r>
+        <w:rPr>
+          <w:lang w:val="en-AU"/>
+        </w:rPr>
+        <w:t xml:space="preserve">, </w:t>
+      </w:r>
+      <w:ins w:id="30" w:author="Rachael Maree Woods" w:date="2016-02-17T10:12:00Z">
+        <w:r>
+          <w:rPr>
+            <w:lang w:val="en-AU"/>
+          </w:rPr>
+          <w:t xml:space="preserve">phosphate </w:t>
+        </w:r>
+      </w:ins>
+      <w:del w:id="31" w:author="Rachael Maree Woods" w:date="2016-02-17T10:12:00Z">
+        <w:r>
+          <w:rPr>
+            <w:lang w:val="en-AU"/>
+          </w:rPr>
+          <w:delText>phosphor</w:delText>
+        </w:r>
+        <w:r>
+          <w:rPr>
+            <w:lang w:val="en-AU"/>
+          </w:rPr>
+          <w:delText xml:space="preserve">us </w:delText>
+        </w:r>
+      </w:del>
+      <w:r>
+        <w:rPr>
+          <w:lang w:val="en-AU"/>
+        </w:rPr>
+        <w:t xml:space="preserve">and nitrates </w:t>
+      </w:r>
+      <w:r>
+        <w:rPr>
+          <w:lang w:val="en-AU"/>
+        </w:rPr>
+        <w:t>enter waterways and the ocean as run-off from agriculture, with their use in fertilisers and as a product of untreated organic matter and manure</w:t>
       </w:r>
       <w:r>
         <w:rPr>
@@ -3147,106 +3265,75 @@
         <w:rPr>
           <w:lang w:val="en-AU"/>
         </w:rPr>
+        <w:fldChar w:fldCharType="begin"/>
+      </w:r>
+      <w:r>
+        <w:rPr>
+          <w:lang w:val="en-AU"/>
+        </w:rPr>
+        <w:instrText xml:space="preserve"> ADDIN EN.CITE &lt;EndNote&gt;&lt;Cite&gt;&lt;Author&gt;De-Bashan&lt;/Author&gt;&lt;Year&gt;2004&lt;/Year&gt;&lt;RecNum&gt;16&lt;/RecNum&gt;&lt;DisplayText&gt;(De-Bashan and Bashan 2004)&lt;/DisplayText&gt;&lt;record&gt;&lt;rec-number&gt;16&lt;/rec-number&gt;&lt;foreign-keys&gt;&lt;key app="EN" db-id="9zsaz59z9pv50vefd24xzs5rdpstsrsesvrw" timestamp="1411714947"&gt;16&lt;/key&gt;&lt;/foreign-keys&gt;&lt;ref-type name="Journal Article"&gt;17&lt;/ref-type&gt;&lt;contributors&gt;&lt;authors&gt;&lt;author&gt;De-Bashan, Luz E&lt;/author&gt;&lt;author&gt;Bashan, Yoav&lt;/author&gt;&lt;/authors&gt;&lt;/contributors&gt;&lt;titles&gt;&lt;title&gt;Recent advances in removing phosphorus from wastewater and its future use as fertilizer (1997–2003)&lt;/title&gt;&lt;secondary-title&gt;Water research&lt;/secondary-title&gt;&lt;/titles&gt;&lt;periodical&gt;&lt;full-title&gt;Water research&lt;/full-title&gt;&lt;/periodical&gt;&lt;pages&gt;4222-4246&lt;/pages&gt;&lt;volume&gt;38&lt;/volume&gt;&lt;number&gt;19&lt;/number&gt;&lt;dates&gt;&lt;year&gt;2004&lt;/year&gt;&lt;/dates&gt;&lt;isbn&gt;0043-1354&lt;/isbn&gt;&lt;urls&gt;&lt;/urls&gt;&lt;/record&gt;&lt;/Cite&gt;&lt;/EndNote&gt;</w:instrText>
+      </w:r>
+      <w:r>
+        <w:rPr>
+          <w:lang w:val="en-AU"/>
+        </w:rPr>
+        <w:fldChar w:fldCharType="separate"/>
+      </w:r>
+      <w:r>
+        <w:rPr>
+          <w:lang w:val="en-AU"/>
+        </w:rPr>
         <w:t>(</w:t>
       </w:r>
-      <w:hyperlink w:anchor="_ENREF_39" w:tooltip="Howarth, 2006 #45" w:history="1">
+      <w:hyperlink w:anchor="_ENREF_17" w:tooltip="De-Bashan, 2004 #16" w:history="1">
         <w:r>
           <w:rPr>
             <w:lang w:val="en-AU"/>
           </w:rPr>
-          <w:t>Howarth and Marino 2006</w:t>
+          <w:t>De-Bashan and Bashan 2004</w:t>
         </w:r>
       </w:hyperlink>
       <w:r>
         <w:rPr>
           <w:lang w:val="en-AU"/>
         </w:rPr>
-        <w:t xml:space="preserve">; </w:t>
-      </w:r>
-      <w:hyperlink w:anchor="_ENREF_16" w:tooltip="Copat, 2012 #28" w:history="1">
-        <w:r>
-          <w:rPr>
-            <w:lang w:val="en-AU"/>
-          </w:rPr>
-          <w:t>Copat et al. 2012</w:t>
-        </w:r>
-      </w:hyperlink>
-      <w:r>
-        <w:rPr>
-          <w:lang w:val="en-AU"/>
-        </w:rPr>
         <w:t>)</w:t>
       </w:r>
       <w:r>
         <w:rPr>
           <w:lang w:val="en-AU"/>
         </w:rPr>
+        <w:fldChar w:fldCharType="end"/>
+      </w:r>
+      <w:r>
+        <w:rPr>
+          <w:lang w:val="en-AU"/>
+        </w:rPr>
         <w:t xml:space="preserve">. </w:t>
       </w:r>
-      <w:commentRangeStart w:id="30"/>
-      <w:r>
-        <w:rPr>
-          <w:lang w:val="en-AU"/>
-        </w:rPr>
-        <w:t>Pollutants in the form of increase</w:t>
-      </w:r>
-      <w:r>
-        <w:rPr>
-          <w:lang w:val="en-AU"/>
-        </w:rPr>
-        <w:t>d</w:t>
-      </w:r>
-      <w:r>
-        <w:rPr>
-          <w:lang w:val="en-AU"/>
-        </w:rPr>
-        <w:t xml:space="preserve"> nutrients including </w:t>
-      </w:r>
-      <w:r>
-        <w:rPr>
-          <w:lang w:val="en-AU"/>
-        </w:rPr>
-        <w:t>ammonium</w:t>
-      </w:r>
-      <w:r>
-        <w:rPr>
-          <w:lang w:val="en-AU"/>
-        </w:rPr>
-        <w:t xml:space="preserve">, </w:t>
-      </w:r>
-      <w:ins w:id="31" w:author="Rachael Maree Woods" w:date="2016-02-17T10:12:00Z">
-        <w:r>
-          <w:rPr>
-            <w:lang w:val="en-AU"/>
-          </w:rPr>
-          <w:t xml:space="preserve">phosphate </w:t>
-        </w:r>
-      </w:ins>
-      <w:del w:id="32" w:author="Rachael Maree Woods" w:date="2016-02-17T10:12:00Z">
-        <w:r>
-          <w:rPr>
-            <w:lang w:val="en-AU"/>
-          </w:rPr>
-          <w:delText>phosphor</w:delText>
-        </w:r>
-        <w:r>
-          <w:rPr>
-            <w:lang w:val="en-AU"/>
-          </w:rPr>
-          <w:delText xml:space="preserve">us </w:delText>
-        </w:r>
-      </w:del>
-      <w:r>
-        <w:rPr>
-          <w:lang w:val="en-AU"/>
-        </w:rPr>
-        <w:t xml:space="preserve">and nitrates </w:t>
-      </w:r>
-      <w:r>
-        <w:rPr>
-          <w:lang w:val="en-AU"/>
-        </w:rPr>
-        <w:t>enter waterways and the ocean as run-off from agriculture, with their use in fertilisers and as a product of untreated organic matter and manure</w:t>
+      <w:r>
+        <w:rPr>
+          <w:lang w:val="en-AU"/>
+        </w:rPr>
+        <w:t xml:space="preserve"> Increased run-off </w:t>
+      </w:r>
+      <w:r>
+        <w:rPr>
+          <w:lang w:val="en-AU"/>
+        </w:rPr>
+        <w:t xml:space="preserve">has </w:t>
+      </w:r>
+      <w:r>
+        <w:rPr>
+          <w:lang w:val="en-AU"/>
+        </w:rPr>
+        <w:t xml:space="preserve">also </w:t>
+      </w:r>
+      <w:r>
+        <w:rPr>
+          <w:lang w:val="en-AU"/>
+        </w:rPr>
+        <w:t>been linked to</w:t>
       </w:r>
       <w:r>
         <w:rPr>
@@ -3254,142 +3341,55 @@
         </w:rPr>
         <w:t xml:space="preserve"> </w:t>
       </w:r>
-      <w:commentRangeEnd w:id="30"/>
+      <w:r>
+        <w:rPr>
+          <w:lang w:val="en-AU"/>
+        </w:rPr>
+        <w:t>human-</w:t>
+      </w:r>
+      <w:r>
+        <w:rPr>
+          <w:lang w:val="en-AU"/>
+        </w:rPr>
+        <w:t>induced climate change</w:t>
+      </w:r>
+      <w:r>
+        <w:rPr>
+          <w:lang w:val="en-AU"/>
+        </w:rPr>
+        <w:t>,</w:t>
+      </w:r>
+      <w:r>
+        <w:rPr>
+          <w:lang w:val="en-AU"/>
+        </w:rPr>
+        <w:t xml:space="preserve"> where an increase in the occurrence of storm</w:t>
+      </w:r>
+      <w:r>
+        <w:rPr>
+          <w:lang w:val="en-AU"/>
+        </w:rPr>
+        <w:t>s</w:t>
+      </w:r>
+      <w:r>
+        <w:rPr>
+          <w:lang w:val="en-AU"/>
+        </w:rPr>
+        <w:t xml:space="preserve"> has resulted in </w:t>
+      </w:r>
+      <w:commentRangeStart w:id="32"/>
+      <w:r>
+        <w:rPr>
+          <w:lang w:val="en-AU"/>
+        </w:rPr>
+        <w:t>freshwater influxes</w:t>
+      </w:r>
+      <w:commentRangeEnd w:id="32"/>
       <w:r>
         <w:rPr>
           <w:rStyle w:val="CommentReference"/>
         </w:rPr>
-        <w:commentReference w:id="30"/>
-      </w:r>
-      <w:r>
-        <w:rPr>
-          <w:lang w:val="en-AU"/>
-        </w:rPr>
-        <w:fldChar w:fldCharType="begin"/>
-      </w:r>
-      <w:r>
-        <w:rPr>
-          <w:lang w:val="en-AU"/>
-        </w:rPr>
-        <w:instrText xml:space="preserve"> ADDIN EN.CITE &lt;EndNote&gt;&lt;Cite&gt;&lt;Author&gt;De-Bashan&lt;/Author&gt;&lt;Year&gt;2004&lt;/Year&gt;&lt;RecNum&gt;16&lt;/RecNum&gt;&lt;DisplayText&gt;(De-Bashan and Bashan 2004)&lt;/DisplayText&gt;&lt;record&gt;&lt;rec-number&gt;16&lt;/rec-number&gt;&lt;foreign-keys&gt;&lt;key app="EN" db-id="9zsaz59z9pv50vefd24xzs5rdpstsrsesvrw" timestamp="1411714947"&gt;16&lt;/key&gt;&lt;/foreign-keys&gt;&lt;ref-type name="Journal Article"&gt;17&lt;/ref-type&gt;&lt;contributors&gt;&lt;authors&gt;&lt;author&gt;De-Bashan, Luz E&lt;/author&gt;&lt;author&gt;Bashan, Yoav&lt;/author&gt;&lt;/authors&gt;&lt;/contributors&gt;&lt;titles&gt;&lt;title&gt;Recent advances in removing phosphorus from wastewater and its future use as fertilizer (1997–2003)&lt;/title&gt;&lt;secondary-title&gt;Water research&lt;/secondary-title&gt;&lt;/titles&gt;&lt;periodical&gt;&lt;full-title&gt;Water research&lt;/full-title&gt;&lt;/periodical&gt;&lt;pages&gt;4222-4246&lt;/pages&gt;&lt;volume&gt;38&lt;/volume&gt;&lt;number&gt;19&lt;/number&gt;&lt;dates&gt;&lt;year&gt;2004&lt;/year&gt;&lt;/dates&gt;&lt;isbn&gt;0043-1354&lt;/isbn&gt;&lt;urls&gt;&lt;/urls&gt;&lt;/record&gt;&lt;/Cite&gt;&lt;/EndNote&gt;</w:instrText>
-      </w:r>
-      <w:r>
-        <w:rPr>
-          <w:lang w:val="en-AU"/>
-        </w:rPr>
-        <w:fldChar w:fldCharType="separate"/>
-      </w:r>
-      <w:r>
-        <w:rPr>
-          <w:lang w:val="en-AU"/>
-        </w:rPr>
-        <w:t>(</w:t>
-      </w:r>
-      <w:hyperlink w:anchor="_ENREF_17" w:tooltip="De-Bashan, 2004 #16" w:history="1">
-        <w:r>
-          <w:rPr>
-            <w:lang w:val="en-AU"/>
-          </w:rPr>
-          <w:t>De-Bashan and Bashan 2004</w:t>
-        </w:r>
-      </w:hyperlink>
-      <w:r>
-        <w:rPr>
-          <w:lang w:val="en-AU"/>
-        </w:rPr>
-        <w:t>)</w:t>
-      </w:r>
-      <w:r>
-        <w:rPr>
-          <w:lang w:val="en-AU"/>
-        </w:rPr>
-        <w:fldChar w:fldCharType="end"/>
-      </w:r>
-      <w:r>
-        <w:rPr>
-          <w:lang w:val="en-AU"/>
-        </w:rPr>
-        <w:t xml:space="preserve">. </w:t>
-      </w:r>
-      <w:r>
-        <w:rPr>
-          <w:lang w:val="en-AU"/>
-        </w:rPr>
-        <w:t xml:space="preserve"> Increased run-off </w:t>
-      </w:r>
-      <w:r>
-        <w:rPr>
-          <w:lang w:val="en-AU"/>
-        </w:rPr>
-        <w:t xml:space="preserve">has </w:t>
-      </w:r>
-      <w:r>
-        <w:rPr>
-          <w:lang w:val="en-AU"/>
-        </w:rPr>
-        <w:t xml:space="preserve">also </w:t>
-      </w:r>
-      <w:r>
-        <w:rPr>
-          <w:lang w:val="en-AU"/>
-        </w:rPr>
-        <w:t>been linked to</w:t>
-      </w:r>
-      <w:r>
-        <w:rPr>
-          <w:lang w:val="en-AU"/>
-        </w:rPr>
-        <w:t xml:space="preserve"> </w:t>
-      </w:r>
-      <w:r>
-        <w:rPr>
-          <w:lang w:val="en-AU"/>
-        </w:rPr>
-        <w:t>human-</w:t>
-      </w:r>
-      <w:r>
-        <w:rPr>
-          <w:lang w:val="en-AU"/>
-        </w:rPr>
-        <w:t>induced climate change</w:t>
-      </w:r>
-      <w:r>
-        <w:rPr>
-          <w:lang w:val="en-AU"/>
-        </w:rPr>
-        <w:t>,</w:t>
-      </w:r>
-      <w:r>
-        <w:rPr>
-          <w:lang w:val="en-AU"/>
-        </w:rPr>
-        <w:t xml:space="preserve"> where an increase in the occurrence of storm</w:t>
-      </w:r>
-      <w:r>
-        <w:rPr>
-          <w:lang w:val="en-AU"/>
-        </w:rPr>
-        <w:t>s</w:t>
-      </w:r>
-      <w:r>
-        <w:rPr>
-          <w:lang w:val="en-AU"/>
-        </w:rPr>
-        <w:t xml:space="preserve"> has resulted in </w:t>
-      </w:r>
-      <w:commentRangeStart w:id="33"/>
-      <w:r>
-        <w:rPr>
-          <w:lang w:val="en-AU"/>
-        </w:rPr>
-        <w:t>freshwater influxes</w:t>
-      </w:r>
-      <w:commentRangeEnd w:id="33"/>
-      <w:r>
-        <w:rPr>
-          <w:rStyle w:val="CommentReference"/>
-        </w:rPr>
-        <w:commentReference w:id="33"/>
+        <w:commentReference w:id="32"/>
       </w:r>
       <w:r>
         <w:rPr>
@@ -4309,7 +4309,7 @@
         </w:rPr>
         <w:t>evels of ammonium, phosph</w:t>
       </w:r>
-      <w:ins w:id="34" w:author="Rachael Maree Woods" w:date="2016-02-17T10:10:00Z">
+      <w:ins w:id="33" w:author="Rachael Maree Woods" w:date="2016-02-17T10:10:00Z">
         <w:r>
           <w:rPr>
             <w:lang w:val="en-AU"/>
@@ -4317,7 +4317,7 @@
           <w:t>ate</w:t>
         </w:r>
       </w:ins>
-      <w:del w:id="35" w:author="Rachael Maree Woods" w:date="2016-02-17T10:10:00Z">
+      <w:del w:id="34" w:author="Rachael Maree Woods" w:date="2016-02-17T10:10:00Z">
         <w:r>
           <w:rPr>
             <w:lang w:val="en-AU"/>
@@ -4349,7 +4349,7 @@
         </w:rPr>
         <w:t xml:space="preserve">butyltin, suspended sediment, salinity, </w:t>
       </w:r>
-      <w:del w:id="36" w:author="Rachael Maree Woods" w:date="2016-02-17T10:41:00Z">
+      <w:del w:id="35" w:author="Rachael Maree Woods" w:date="2016-02-17T10:41:00Z">
         <w:r>
           <w:rPr>
             <w:lang w:val="en-AU"/>
@@ -4357,7 +4357,7 @@
           <w:delText xml:space="preserve">acidification </w:delText>
         </w:r>
       </w:del>
-      <w:ins w:id="37" w:author="Rachael Maree Woods" w:date="2016-02-17T10:41:00Z">
+      <w:ins w:id="36" w:author="Rachael Maree Woods" w:date="2016-02-17T10:41:00Z">
         <w:r>
           <w:rPr>
             <w:lang w:val="en-AU"/>
@@ -4645,7 +4645,7 @@
         </w:rPr>
         <w:t xml:space="preserve">. </w:t>
       </w:r>
-      <w:commentRangeStart w:id="38"/>
+      <w:commentRangeStart w:id="37"/>
       <w:r>
         <w:rPr>
           <w:lang w:val="en-AU"/>
@@ -4658,12 +4658,12 @@
         </w:rPr>
         <w:t xml:space="preserve"> experimental treatments tended to be large for a given factor</w:t>
       </w:r>
-      <w:commentRangeEnd w:id="38"/>
+      <w:commentRangeEnd w:id="37"/>
       <w:r>
         <w:rPr>
           <w:rStyle w:val="CommentReference"/>
         </w:rPr>
-        <w:commentReference w:id="38"/>
+        <w:commentReference w:id="37"/>
       </w:r>
       <w:r>
         <w:rPr>
@@ -5183,39 +5183,70 @@
         <w:pStyle w:val="CommentText"/>
         <w:spacing w:line="480" w:lineRule="auto"/>
         <w:rPr>
-          <w:szCs w:val="20"/>
-          <w:lang w:val="en-AU"/>
-        </w:rPr>
-      </w:pPr>
-      <w:r>
-        <w:rPr>
-          <w:szCs w:val="20"/>
-          <w:lang w:val="en-AU"/>
-        </w:rPr>
-        <w:t>We utilised 18 scientific research paper</w:t>
-      </w:r>
-      <w:r>
-        <w:rPr>
-          <w:szCs w:val="20"/>
-          <w:lang w:val="en-AU"/>
-        </w:rPr>
-        <w:t>s</w:t>
-      </w:r>
-      <w:ins w:id="39" w:author="Rachael Maree Woods" w:date="2016-02-17T11:01:00Z">
+          <w:lang w:val="en-AU"/>
+        </w:rPr>
+      </w:pPr>
+      <w:r>
+        <w:rPr>
+          <w:szCs w:val="20"/>
+          <w:lang w:val="en-AU"/>
+        </w:rPr>
+        <w:t xml:space="preserve">We utilised </w:t>
+      </w:r>
+      <w:del w:id="38" w:author="Rachael Maree Woods" w:date="2016-02-25T13:35:00Z">
         <w:r>
           <w:rPr>
             <w:szCs w:val="20"/>
             <w:lang w:val="en-AU"/>
           </w:rPr>
-          <w:t xml:space="preserve"> FIG ?? (Table with number of papers per par</w:t>
-        </w:r>
-      </w:ins>
-      <w:ins w:id="40" w:author="Rachael Maree Woods" w:date="2016-02-17T11:05:00Z">
+          <w:delText xml:space="preserve">18 </w:delText>
+        </w:r>
+      </w:del>
+      <w:ins w:id="39" w:author="Rachael Maree Woods" w:date="2016-02-25T13:35:00Z">
         <w:r>
           <w:rPr>
             <w:szCs w:val="20"/>
             <w:lang w:val="en-AU"/>
           </w:rPr>
+          <w:t>20</w:t>
+        </w:r>
+        <w:r>
+          <w:rPr>
+            <w:szCs w:val="20"/>
+            <w:lang w:val="en-AU"/>
+          </w:rPr>
+          <w:t xml:space="preserve"> </w:t>
+        </w:r>
+      </w:ins>
+      <w:r>
+        <w:rPr>
+          <w:szCs w:val="20"/>
+          <w:lang w:val="en-AU"/>
+        </w:rPr>
+        <w:t>scientific research paper</w:t>
+      </w:r>
+      <w:r>
+        <w:rPr>
+          <w:szCs w:val="20"/>
+          <w:lang w:val="en-AU"/>
+        </w:rPr>
+        <w:t>s</w:t>
+      </w:r>
+      <w:ins w:id="40" w:author="Rachael Maree Woods" w:date="2016-02-17T11:01:00Z">
+        <w:r>
+          <w:rPr>
+            <w:szCs w:val="20"/>
+            <w:lang w:val="en-AU"/>
+          </w:rPr>
+          <w:t xml:space="preserve"> FIG ?? (Table with number of papers per par</w:t>
+        </w:r>
+      </w:ins>
+      <w:ins w:id="41" w:author="Rachael Maree Woods" w:date="2016-02-17T11:05:00Z">
+        <w:r>
+          <w:rPr>
+            <w:szCs w:val="20"/>
+            <w:lang w:val="en-AU"/>
+          </w:rPr>
           <w:t>ameter)</w:t>
         </w:r>
       </w:ins>
@@ -5231,7 +5262,32 @@
           <w:szCs w:val="20"/>
           <w:lang w:val="en-AU"/>
         </w:rPr>
-        <w:t xml:space="preserve">. Within our fertilisation success analysis we had 110300 replicates, across 11 factors and nine </w:t>
+        <w:t>. Within our fertilisation success analysis we had 1103</w:t>
+      </w:r>
+      <w:ins w:id="42" w:author="Rachael Maree Woods" w:date="2016-02-25T13:40:00Z">
+        <w:r>
+          <w:rPr>
+            <w:szCs w:val="20"/>
+            <w:lang w:val="en-AU"/>
+          </w:rPr>
+          <w:t>3</w:t>
+        </w:r>
+      </w:ins>
+      <w:del w:id="43" w:author="Rachael Maree Woods" w:date="2016-02-25T13:40:00Z">
+        <w:r>
+          <w:rPr>
+            <w:szCs w:val="20"/>
+            <w:lang w:val="en-AU"/>
+          </w:rPr>
+          <w:delText>0</w:delText>
+        </w:r>
+      </w:del>
+      <w:r>
+        <w:rPr>
+          <w:szCs w:val="20"/>
+          <w:lang w:val="en-AU"/>
+        </w:rPr>
+        <w:t xml:space="preserve">0 replicates, across 11 factors and nine </w:t>
       </w:r>
       <w:r>
         <w:rPr>
@@ -5259,14 +5315,110 @@
           <w:szCs w:val="20"/>
           <w:lang w:val="en-AU"/>
         </w:rPr>
-        <w:t>e had 9860 replicates, across 7</w:t>
-      </w:r>
-      <w:r>
-        <w:rPr>
-          <w:szCs w:val="20"/>
-          <w:lang w:val="en-AU"/>
-        </w:rPr>
-        <w:t xml:space="preserve"> factors and 10 studies utilising 12 species. </w:t>
+        <w:t xml:space="preserve">e had </w:t>
+      </w:r>
+      <w:del w:id="44" w:author="Rachael Maree Woods" w:date="2016-02-25T13:39:00Z">
+        <w:r>
+          <w:rPr>
+            <w:szCs w:val="20"/>
+            <w:lang w:val="en-AU"/>
+          </w:rPr>
+          <w:delText xml:space="preserve">9860 </w:delText>
+        </w:r>
+      </w:del>
+      <w:ins w:id="45" w:author="Rachael Maree Woods" w:date="2016-02-25T13:39:00Z">
+        <w:r>
+          <w:rPr>
+            <w:szCs w:val="20"/>
+            <w:lang w:val="en-AU"/>
+          </w:rPr>
+          <w:t>11100</w:t>
+        </w:r>
+        <w:r>
+          <w:rPr>
+            <w:szCs w:val="20"/>
+            <w:lang w:val="en-AU"/>
+          </w:rPr>
+          <w:t xml:space="preserve"> </w:t>
+        </w:r>
+      </w:ins>
+      <w:r>
+        <w:rPr>
+          <w:szCs w:val="20"/>
+          <w:lang w:val="en-AU"/>
+        </w:rPr>
+        <w:t>replicates, across 7</w:t>
+      </w:r>
+      <w:r>
+        <w:rPr>
+          <w:szCs w:val="20"/>
+          <w:lang w:val="en-AU"/>
+        </w:rPr>
+        <w:t xml:space="preserve"> factors and </w:t>
+      </w:r>
+      <w:del w:id="46" w:author="Rachael Maree Woods" w:date="2016-02-25T13:36:00Z">
+        <w:r>
+          <w:rPr>
+            <w:szCs w:val="20"/>
+            <w:lang w:val="en-AU"/>
+          </w:rPr>
+          <w:delText xml:space="preserve">10 </w:delText>
+        </w:r>
+      </w:del>
+      <w:ins w:id="47" w:author="Rachael Maree Woods" w:date="2016-02-25T13:36:00Z">
+        <w:r>
+          <w:rPr>
+            <w:szCs w:val="20"/>
+            <w:lang w:val="en-AU"/>
+          </w:rPr>
+          <w:t>12</w:t>
+        </w:r>
+        <w:r>
+          <w:rPr>
+            <w:szCs w:val="20"/>
+            <w:lang w:val="en-AU"/>
+          </w:rPr>
+          <w:t xml:space="preserve"> </w:t>
+        </w:r>
+      </w:ins>
+      <w:r>
+        <w:rPr>
+          <w:szCs w:val="20"/>
+          <w:lang w:val="en-AU"/>
+        </w:rPr>
+        <w:t xml:space="preserve">studies utilising </w:t>
+      </w:r>
+      <w:del w:id="48" w:author="Rachael Maree Woods" w:date="2016-02-25T13:37:00Z">
+        <w:r>
+          <w:rPr>
+            <w:szCs w:val="20"/>
+            <w:lang w:val="en-AU"/>
+          </w:rPr>
+          <w:delText xml:space="preserve">12 </w:delText>
+        </w:r>
+      </w:del>
+      <w:ins w:id="49" w:author="Rachael Maree Woods" w:date="2016-02-25T13:37:00Z">
+        <w:r>
+          <w:rPr>
+            <w:szCs w:val="20"/>
+            <w:lang w:val="en-AU"/>
+          </w:rPr>
+          <w:t>14</w:t>
+        </w:r>
+        <w:r>
+          <w:rPr>
+            <w:szCs w:val="20"/>
+            <w:lang w:val="en-AU"/>
+          </w:rPr>
+          <w:t xml:space="preserve"> </w:t>
+        </w:r>
+      </w:ins>
+      <w:r>
+        <w:rPr>
+          <w:szCs w:val="20"/>
+          <w:lang w:val="en-AU"/>
+        </w:rPr>
+        <w:t xml:space="preserve">species. </w:t>
       </w:r>
       <w:r>
         <w:rPr>
@@ -5462,47 +5614,488 @@
         </w:rPr>
         <w:t xml:space="preserve">survivorship probability. </w:t>
       </w:r>
-      <w:r>
-        <w:rPr>
-          <w:lang w:val="en-AU"/>
-        </w:rPr>
-        <w:t>There were not enough combinations of species and treatments to include species as a predictor variable</w:t>
-      </w:r>
-      <w:r>
-        <w:rPr>
-          <w:lang w:val="en-AU"/>
-        </w:rPr>
-        <w:t xml:space="preserve"> (</w:t>
-      </w:r>
-      <w:r>
-        <w:rPr>
-          <w:lang w:val="en-AU"/>
-        </w:rPr>
-        <w:t xml:space="preserve">i.e., some of the </w:t>
-      </w:r>
-      <w:r>
-        <w:rPr>
-          <w:lang w:val="en-AU"/>
-        </w:rPr>
-        <w:t>14</w:t>
-      </w:r>
-      <w:r>
-        <w:rPr>
-          <w:lang w:val="en-AU"/>
-        </w:rPr>
-        <w:t xml:space="preserve"> species </w:t>
-      </w:r>
-      <w:r>
-        <w:rPr>
-          <w:lang w:val="en-AU"/>
-        </w:rPr>
-        <w:t>were not tested for some seawater properties</w:t>
-      </w:r>
-      <w:r>
-        <w:rPr>
-          <w:lang w:val="en-AU"/>
-        </w:rPr>
-        <w:t>, Table S1)</w:t>
+      <w:ins w:id="50" w:author="Rachael Maree Woods" w:date="2016-02-26T09:16:00Z">
+        <w:r>
+          <w:rPr>
+            <w:lang w:val="en-AU"/>
+          </w:rPr>
+          <w:t xml:space="preserve">Prior to analysis each </w:t>
+        </w:r>
+      </w:ins>
+      <w:ins w:id="51" w:author="Rachael Maree Woods" w:date="2016-02-26T09:17:00Z">
+        <w:r>
+          <w:rPr>
+            <w:lang w:val="en-AU"/>
+          </w:rPr>
+          <w:t>factor was checked for normality</w:t>
+        </w:r>
+      </w:ins>
+      <w:ins w:id="52" w:author="Rachael Maree Woods" w:date="2016-02-26T09:18:00Z">
+        <w:r>
+          <w:rPr>
+            <w:lang w:val="en-AU"/>
+          </w:rPr>
+          <w:t xml:space="preserve">, with all factors </w:t>
+        </w:r>
+      </w:ins>
+      <w:ins w:id="53" w:author="Rachael Maree Woods" w:date="2016-02-26T09:19:00Z">
+        <w:r>
+          <w:rPr>
+            <w:lang w:val="en-AU"/>
+          </w:rPr>
+          <w:t xml:space="preserve">log transformed to fit basic assumptions </w:t>
+        </w:r>
+      </w:ins>
+      <w:ins w:id="54" w:author="Rachael Maree Woods" w:date="2016-02-26T09:18:00Z">
+        <w:r>
+          <w:rPr>
+            <w:lang w:val="en-AU"/>
+          </w:rPr>
+          <w:t>accept</w:t>
+        </w:r>
+      </w:ins>
+      <w:ins w:id="55" w:author="Rachael Maree Woods" w:date="2016-02-26T09:17:00Z">
+        <w:r>
+          <w:rPr>
+            <w:lang w:val="en-AU"/>
+          </w:rPr>
+          <w:t xml:space="preserve"> </w:t>
+        </w:r>
+      </w:ins>
+      <w:ins w:id="56" w:author="Rachael Maree Woods" w:date="2016-02-26T09:19:00Z">
+        <w:r>
+          <w:rPr>
+            <w:lang w:val="en-AU"/>
+          </w:rPr>
+          <w:t>for salinity, temperature an</w:t>
+        </w:r>
+      </w:ins>
+      <w:ins w:id="57" w:author="Rachael Maree Woods" w:date="2016-02-26T09:20:00Z">
+        <w:r>
+          <w:rPr>
+            <w:lang w:val="en-AU"/>
+          </w:rPr>
+          <w:t xml:space="preserve">d pH which were normally distributed. </w:t>
+        </w:r>
+      </w:ins>
+      <w:ins w:id="58" w:author="Rachael Maree Woods" w:date="2016-02-26T09:22:00Z">
+        <w:r>
+          <w:rPr>
+            <w:lang w:val="en-AU"/>
+          </w:rPr>
+          <w:t xml:space="preserve">As each GLMM included a </w:t>
+        </w:r>
+      </w:ins>
+      <w:ins w:id="59" w:author="Rachael Maree Woods" w:date="2016-02-26T09:23:00Z">
+        <w:r>
+          <w:rPr>
+            <w:lang w:val="en-AU"/>
+          </w:rPr>
+          <w:t xml:space="preserve">large </w:t>
+        </w:r>
+      </w:ins>
+      <w:ins w:id="60" w:author="Rachael Maree Woods" w:date="2016-02-26T09:22:00Z">
+        <w:r>
+          <w:rPr>
+            <w:lang w:val="en-AU"/>
+          </w:rPr>
+          <w:t xml:space="preserve">number of </w:t>
+        </w:r>
+      </w:ins>
+      <w:ins w:id="61" w:author="Rachael Maree Woods" w:date="2016-02-26T09:23:00Z">
+        <w:r>
+          <w:rPr>
+            <w:lang w:val="en-AU"/>
+          </w:rPr>
+          <w:t xml:space="preserve">environmental factors individual models were first conducted to determine which factors were significant and should therefore be utilised in the larger model. </w:t>
+        </w:r>
+      </w:ins>
+      <w:ins w:id="62" w:author="Rachael Maree Woods" w:date="2016-02-26T09:27:00Z">
+        <w:r>
+          <w:rPr>
+            <w:lang w:val="en-AU"/>
+          </w:rPr>
+          <w:t>Within the final models there were not enough combinations of species</w:t>
+        </w:r>
+      </w:ins>
+      <w:ins w:id="63" w:author="Rachael Maree Woods" w:date="2016-02-26T09:28:00Z">
+        <w:r>
+          <w:rPr>
+            <w:lang w:val="en-AU"/>
+          </w:rPr>
+          <w:t xml:space="preserve"> or reproductive mode (spawn or brood) </w:t>
+        </w:r>
+      </w:ins>
+      <w:ins w:id="64" w:author="Rachael Maree Woods" w:date="2016-02-26T09:29:00Z">
+        <w:r>
+          <w:rPr>
+            <w:lang w:val="en-AU"/>
+          </w:rPr>
+          <w:t xml:space="preserve">in the treatments to include these factors as predictor variables. </w:t>
+        </w:r>
+      </w:ins>
+      <w:del w:id="65" w:author="Rachael Maree Woods" w:date="2016-02-26T09:29:00Z">
+        <w:r>
+          <w:rPr>
+            <w:lang w:val="en-AU"/>
+          </w:rPr>
+          <w:delText>There were not enough combinations of species and treatments to include species as a predictor variable</w:delText>
+        </w:r>
+        <w:r>
+          <w:rPr>
+            <w:lang w:val="en-AU"/>
+          </w:rPr>
+          <w:delText xml:space="preserve"> (</w:delText>
+        </w:r>
+        <w:r>
+          <w:rPr>
+            <w:lang w:val="en-AU"/>
+          </w:rPr>
+          <w:delText xml:space="preserve">i.e., some of the </w:delText>
+        </w:r>
+        <w:r>
+          <w:rPr>
+            <w:lang w:val="en-AU"/>
+          </w:rPr>
+          <w:delText>14</w:delText>
+        </w:r>
+        <w:r>
+          <w:rPr>
+            <w:lang w:val="en-AU"/>
+          </w:rPr>
+          <w:delText xml:space="preserve"> species </w:delText>
+        </w:r>
+        <w:r>
+          <w:rPr>
+            <w:lang w:val="en-AU"/>
+          </w:rPr>
+          <w:delText>were not tested for some seawater properties</w:delText>
+        </w:r>
+        <w:r>
+          <w:rPr>
+            <w:lang w:val="en-AU"/>
+          </w:rPr>
+          <w:delText>, Table S1)</w:delText>
+        </w:r>
+        <w:r>
+          <w:rPr>
+            <w:lang w:val="en-AU"/>
+          </w:rPr>
+          <w:delText xml:space="preserve">. </w:delText>
+        </w:r>
+      </w:del>
+      <w:r>
+        <w:rPr>
+          <w:lang w:val="en-AU"/>
+        </w:rPr>
+        <w:t>Because studies focused on single species, we</w:t>
+      </w:r>
+      <w:r>
+        <w:rPr>
+          <w:lang w:val="en-AU"/>
+        </w:rPr>
+        <w:t xml:space="preserve"> included </w:t>
+      </w:r>
+      <w:r>
+        <w:rPr>
+          <w:lang w:val="en-AU"/>
+        </w:rPr>
+        <w:t xml:space="preserve">study </w:t>
+      </w:r>
+      <w:r>
+        <w:rPr>
+          <w:lang w:val="en-AU"/>
+        </w:rPr>
+        <w:t xml:space="preserve">as a random variable to account for </w:t>
+      </w:r>
+      <w:r>
+        <w:rPr>
+          <w:lang w:val="en-AU"/>
+        </w:rPr>
+        <w:t>variation</w:t>
+      </w:r>
+      <w:r>
+        <w:rPr>
+          <w:lang w:val="en-AU"/>
+        </w:rPr>
+        <w:t xml:space="preserve"> that occurred </w:t>
+      </w:r>
+      <w:r>
+        <w:rPr>
+          <w:lang w:val="en-AU"/>
+        </w:rPr>
+        <w:t xml:space="preserve">among </w:t>
+      </w:r>
+      <w:r>
+        <w:rPr>
+          <w:lang w:val="en-AU"/>
+        </w:rPr>
+        <w:t xml:space="preserve">experiments, which </w:t>
+      </w:r>
+      <w:r>
+        <w:rPr>
+          <w:lang w:val="en-AU"/>
+        </w:rPr>
+        <w:t xml:space="preserve">also </w:t>
+      </w:r>
+      <w:r>
+        <w:rPr>
+          <w:lang w:val="en-AU"/>
+        </w:rPr>
+        <w:lastRenderedPageBreak/>
+        <w:t xml:space="preserve">captured </w:t>
+      </w:r>
+      <w:r>
+        <w:rPr>
+          <w:lang w:val="en-AU"/>
+        </w:rPr>
+        <w:t xml:space="preserve">the effect of species. </w:t>
+      </w:r>
+      <w:r>
+        <w:rPr>
+          <w:lang w:val="en-AU"/>
+        </w:rPr>
+        <w:t>H</w:t>
+      </w:r>
+      <w:r>
+        <w:rPr>
+          <w:lang w:val="en-AU"/>
+        </w:rPr>
+        <w:t xml:space="preserve">ump-shape relationships </w:t>
+      </w:r>
+      <w:r>
+        <w:rPr>
+          <w:lang w:val="en-AU"/>
+        </w:rPr>
+        <w:t xml:space="preserve">were expected </w:t>
+      </w:r>
+      <w:r>
+        <w:rPr>
+          <w:lang w:val="en-AU"/>
+        </w:rPr>
+        <w:t>for temperature</w:t>
+      </w:r>
+      <w:r>
+        <w:rPr>
+          <w:lang w:val="en-AU"/>
+        </w:rPr>
+        <w:t>, salinity and pH</w:t>
+      </w:r>
+      <w:r>
+        <w:rPr>
+          <w:lang w:val="en-AU"/>
+        </w:rPr>
+        <w:t>.</w:t>
+      </w:r>
+      <w:r>
+        <w:rPr>
+          <w:lang w:val="en-AU"/>
+        </w:rPr>
+        <w:t xml:space="preserve"> </w:t>
+      </w:r>
+      <w:r>
+        <w:rPr>
+          <w:lang w:val="en-AU"/>
+        </w:rPr>
+        <w:t>Therefore, both</w:t>
+      </w:r>
+      <w:r>
+        <w:rPr>
+          <w:lang w:val="en-AU"/>
+        </w:rPr>
+        <w:t xml:space="preserve"> quadratic</w:t>
+      </w:r>
+      <w:r>
+        <w:rPr>
+          <w:lang w:val="en-AU"/>
+        </w:rPr>
+        <w:t xml:space="preserve"> </w:t>
+      </w:r>
+      <w:r>
+        <w:rPr>
+          <w:lang w:val="en-AU"/>
+        </w:rPr>
+        <w:t>and</w:t>
+      </w:r>
+      <w:r>
+        <w:rPr>
+          <w:lang w:val="en-AU"/>
+        </w:rPr>
+        <w:t xml:space="preserve"> linear </w:t>
+      </w:r>
+      <w:r>
+        <w:rPr>
+          <w:lang w:val="en-AU"/>
+        </w:rPr>
+        <w:t>term</w:t>
+      </w:r>
+      <w:r>
+        <w:rPr>
+          <w:lang w:val="en-AU"/>
+        </w:rPr>
+        <w:t>s were included</w:t>
+      </w:r>
+      <w:r>
+        <w:rPr>
+          <w:lang w:val="en-AU"/>
+        </w:rPr>
+        <w:t xml:space="preserve"> for these factors</w:t>
+      </w:r>
+      <w:r>
+        <w:rPr>
+          <w:lang w:val="en-AU"/>
+        </w:rPr>
+        <w:t xml:space="preserve">.  </w:t>
+      </w:r>
+      <w:r>
+        <w:rPr>
+          <w:lang w:val="en-AU"/>
+        </w:rPr>
+        <w:t>A</w:t>
+      </w:r>
+      <w:r>
+        <w:rPr>
+          <w:lang w:val="en-AU"/>
+        </w:rPr>
+        <w:t xml:space="preserve"> drop-analysis was conducted to remove </w:t>
+      </w:r>
+      <w:r>
+        <w:rPr>
+          <w:lang w:val="en-AU"/>
+        </w:rPr>
+        <w:t xml:space="preserve">non-significant terms </w:t>
+      </w:r>
+      <w:r>
+        <w:rPr>
+          <w:lang w:val="en-AU"/>
+        </w:rPr>
+        <w:t xml:space="preserve">using the </w:t>
+      </w:r>
+      <w:r>
+        <w:rPr>
+          <w:lang w:val="en-AU"/>
+        </w:rPr>
+        <w:t>‘</w:t>
+      </w:r>
+      <w:r>
+        <w:rPr>
+          <w:lang w:val="en-AU"/>
+        </w:rPr>
+        <w:t>drop1</w:t>
+      </w:r>
+      <w:r>
+        <w:rPr>
+          <w:lang w:val="en-AU"/>
+        </w:rPr>
+        <w:t>’</w:t>
+      </w:r>
+      <w:r>
+        <w:rPr>
+          <w:lang w:val="en-AU"/>
+        </w:rPr>
+        <w:t xml:space="preserve"> function in the statistical software </w:t>
+      </w:r>
+      <w:r>
+        <w:rPr>
+          <w:lang w:val="en-AU"/>
+        </w:rPr>
+        <w:t>package ‘</w:t>
+      </w:r>
+      <w:r>
+        <w:rPr>
+          <w:lang w:val="en-AU"/>
+        </w:rPr>
+        <w:t>R</w:t>
+      </w:r>
+      <w:r>
+        <w:rPr>
+          <w:lang w:val="en-AU"/>
+        </w:rPr>
+        <w:t>’</w:t>
+      </w:r>
+      <w:r>
+        <w:rPr>
+          <w:lang w:val="en-AU"/>
+        </w:rPr>
+        <w:t xml:space="preserve"> (R Development Core Team 2012</w:t>
+      </w:r>
+      <w:r>
+        <w:rPr>
+          <w:lang w:val="en-AU"/>
+        </w:rPr>
+        <w:t>)</w:t>
+      </w:r>
+      <w:r>
+        <w:rPr>
+          <w:lang w:val="en-AU"/>
+        </w:rPr>
+        <w:t>. GLMMs were conducted using the ‘glmer’ function in the package ‘lme4’</w:t>
+      </w:r>
+      <w:ins w:id="66" w:author="Rachael Maree Woods" w:date="2016-02-26T09:35:00Z">
+        <w:r>
+          <w:rPr>
+            <w:lang w:val="en-AU"/>
+          </w:rPr>
+          <w:t xml:space="preserve"> with the model optimiser ‘bobyqa’</w:t>
+        </w:r>
+      </w:ins>
+      <w:ins w:id="67" w:author="Rachael Maree Woods" w:date="2016-02-26T09:36:00Z">
+        <w:r>
+          <w:rPr>
+            <w:lang w:val="en-AU"/>
+          </w:rPr>
+          <w:t xml:space="preserve"> to limit problems of over dispersion and convergence</w:t>
+        </w:r>
+      </w:ins>
+      <w:r>
+        <w:rPr>
+          <w:lang w:val="en-AU"/>
+        </w:rPr>
+        <w:t xml:space="preserve"> </w:t>
+      </w:r>
+      <w:r>
+        <w:rPr>
+          <w:lang w:val="en-AU"/>
+        </w:rPr>
+        <w:fldChar w:fldCharType="begin"/>
+      </w:r>
+      <w:r>
+        <w:rPr>
+          <w:lang w:val="en-AU"/>
+        </w:rPr>
+        <w:instrText xml:space="preserve"> ADDIN EN.CITE &lt;EndNote&gt;&lt;Cite&gt;&lt;Author&gt;Bates&lt;/Author&gt;&lt;Year&gt;2012&lt;/Year&gt;&lt;RecNum&gt;25&lt;/RecNum&gt;&lt;DisplayText&gt;(Bates et al. 2012)&lt;/DisplayText&gt;&lt;record&gt;&lt;rec-number&gt;25&lt;/rec-number&gt;&lt;foreign-keys&gt;&lt;key app="EN" db-id="9zsaz59z9pv50vefd24xzs5rdpstsrsesvrw" timestamp="1411963647"&gt;25&lt;/key&gt;&lt;/foreign-keys&gt;&lt;ref-type name="Journal Article"&gt;17&lt;/ref-type&gt;&lt;contributors&gt;&lt;authors&gt;&lt;author&gt;Bates, Douglas&lt;/author&gt;&lt;author&gt;Maechler, Martin&lt;/author&gt;&lt;author&gt;Bolker, Ben&lt;/author&gt;&lt;/authors&gt;&lt;/contributors&gt;&lt;titles&gt;&lt;title&gt;lme4: Linear mixed-effects models using S4 classes&lt;/title&gt;&lt;/titles&gt;&lt;dates&gt;&lt;year&gt;2012&lt;/year&gt;&lt;/dates&gt;&lt;urls&gt;&lt;/urls&gt;&lt;/record&gt;&lt;/Cite&gt;&lt;/EndNote&gt;</w:instrText>
+      </w:r>
+      <w:r>
+        <w:rPr>
+          <w:lang w:val="en-AU"/>
+        </w:rPr>
+        <w:fldChar w:fldCharType="separate"/>
+      </w:r>
+      <w:r>
+        <w:rPr>
+          <w:lang w:val="en-AU"/>
+        </w:rPr>
+        <w:t>(</w:t>
+      </w:r>
+      <w:hyperlink w:anchor="_ENREF_7" w:tooltip="Bates, 2012 #25" w:history="1">
+        <w:r>
+          <w:rPr>
+            <w:lang w:val="en-AU"/>
+          </w:rPr>
+          <w:t>Bates et al. 2012</w:t>
+        </w:r>
+      </w:hyperlink>
+      <w:r>
+        <w:rPr>
+          <w:lang w:val="en-AU"/>
+        </w:rPr>
+        <w:t>)</w:t>
+      </w:r>
+      <w:r>
+        <w:rPr>
+          <w:lang w:val="en-AU"/>
+        </w:rPr>
+        <w:fldChar w:fldCharType="end"/>
       </w:r>
       <w:r>
         <w:rPr>
@@ -5510,107 +6103,45 @@
         </w:rPr>
         <w:t xml:space="preserve">. </w:t>
       </w:r>
-      <w:r>
-        <w:rPr>
-          <w:lang w:val="en-AU"/>
-        </w:rPr>
-        <w:t>Because studies focused on single species, we</w:t>
-      </w:r>
-      <w:r>
-        <w:rPr>
-          <w:lang w:val="en-AU"/>
-        </w:rPr>
-        <w:t xml:space="preserve"> included </w:t>
-      </w:r>
-      <w:r>
-        <w:rPr>
-          <w:lang w:val="en-AU"/>
-        </w:rPr>
-        <w:t xml:space="preserve">study </w:t>
-      </w:r>
-      <w:r>
-        <w:rPr>
-          <w:lang w:val="en-AU"/>
-        </w:rPr>
-        <w:t xml:space="preserve">as a random variable to account for </w:t>
-      </w:r>
-      <w:r>
-        <w:rPr>
-          <w:lang w:val="en-AU"/>
-        </w:rPr>
-        <w:t>variation</w:t>
-      </w:r>
-      <w:r>
-        <w:rPr>
-          <w:lang w:val="en-AU"/>
-        </w:rPr>
-        <w:t xml:space="preserve"> that occurred </w:t>
-      </w:r>
-      <w:r>
-        <w:rPr>
-          <w:lang w:val="en-AU"/>
-        </w:rPr>
-        <w:t xml:space="preserve">among </w:t>
-      </w:r>
-      <w:r>
-        <w:rPr>
-          <w:lang w:val="en-AU"/>
-        </w:rPr>
-        <w:t xml:space="preserve">experiments, which </w:t>
-      </w:r>
-      <w:r>
-        <w:rPr>
-          <w:lang w:val="en-AU"/>
-        </w:rPr>
-        <w:t xml:space="preserve">also </w:t>
-      </w:r>
-      <w:r>
-        <w:rPr>
-          <w:lang w:val="en-AU"/>
-        </w:rPr>
-        <w:t xml:space="preserve">captured </w:t>
-      </w:r>
-      <w:r>
-        <w:rPr>
-          <w:lang w:val="en-AU"/>
-        </w:rPr>
-        <w:t xml:space="preserve">the effect of species. </w:t>
-      </w:r>
-      <w:r>
-        <w:rPr>
-          <w:lang w:val="en-AU"/>
-        </w:rPr>
-        <w:t>H</w:t>
-      </w:r>
-      <w:r>
-        <w:rPr>
-          <w:lang w:val="en-AU"/>
-        </w:rPr>
-        <w:t xml:space="preserve">ump-shape relationships </w:t>
-      </w:r>
-      <w:r>
-        <w:rPr>
-          <w:lang w:val="en-AU"/>
-        </w:rPr>
-        <w:t xml:space="preserve">were expected </w:t>
-      </w:r>
-      <w:r>
-        <w:rPr>
-          <w:lang w:val="en-AU"/>
-        </w:rPr>
-        <w:t>for temperature</w:t>
-      </w:r>
-      <w:r>
-        <w:rPr>
-          <w:lang w:val="en-AU"/>
-        </w:rPr>
-        <w:t>, salinity and pH</w:t>
-      </w:r>
-      <w:r>
-        <w:rPr>
-          <w:lang w:val="en-AU"/>
-        </w:rPr>
-        <w:t>.</w:t>
+    </w:p>
+    <w:p>
+      <w:pPr>
+        <w:spacing w:line="480" w:lineRule="auto"/>
+        <w:rPr>
+          <w:lang w:val="en-AU"/>
+        </w:rPr>
+      </w:pPr>
+    </w:p>
+    <w:p>
+      <w:pPr>
+        <w:spacing w:line="480" w:lineRule="auto"/>
+        <w:rPr>
+          <w:lang w:val="en-AU"/>
+        </w:rPr>
+      </w:pPr>
+      <w:r>
+        <w:rPr>
+          <w:lang w:val="en-AU"/>
+        </w:rPr>
+        <w:t xml:space="preserve">Following model selection, </w:t>
+      </w:r>
+      <w:r>
+        <w:rPr>
+          <w:lang w:val="en-AU"/>
+        </w:rPr>
+        <w:t>hierarchical partitioning of variance</w:t>
+      </w:r>
+      <w:r>
+        <w:rPr>
+          <w:lang w:val="en-AU"/>
+        </w:rPr>
+        <w:t xml:space="preserve"> (the function ‘hier.part’</w:t>
+      </w:r>
+      <w:r>
+        <w:rPr>
+          <w:lang w:val="en-AU"/>
+        </w:rPr>
+        <w:t>)</w:t>
       </w:r>
       <w:r>
         <w:rPr>
@@ -5622,13 +6153,19 @@
         <w:rPr>
           <w:lang w:val="en-AU"/>
         </w:rPr>
-        <w:t>Therefore, both</w:t>
-      </w:r>
-      <w:r>
-        <w:rPr>
-          <w:lang w:val="en-AU"/>
-        </w:rPr>
-        <w:t xml:space="preserve"> quadratic</w:t>
+        <w:t>(</w:t>
+      </w:r>
+      <w:r>
+        <w:rPr>
+          <w:lang w:val="en-AU"/>
+        </w:rPr>
+        <w:t>Walsh and MacNally 2013</w:t>
+      </w:r>
+      <w:r>
+        <w:rPr>
+          <w:lang w:val="en-AU"/>
+        </w:rPr>
+        <w:t>)</w:t>
       </w:r>
       <w:r>
         <w:rPr>
@@ -5640,172 +6177,169 @@
         <w:rPr>
           <w:lang w:val="en-AU"/>
         </w:rPr>
-        <w:t>and</w:t>
-      </w:r>
-      <w:r>
-        <w:rPr>
-          <w:lang w:val="en-AU"/>
-        </w:rPr>
-        <w:t xml:space="preserve"> linear </w:t>
-      </w:r>
-      <w:r>
-        <w:rPr>
-          <w:lang w:val="en-AU"/>
-        </w:rPr>
-        <w:t>term</w:t>
-      </w:r>
-      <w:r>
-        <w:rPr>
-          <w:lang w:val="en-AU"/>
-        </w:rPr>
-        <w:t>s were included</w:t>
-      </w:r>
-      <w:r>
-        <w:rPr>
-          <w:lang w:val="en-AU"/>
-        </w:rPr>
-        <w:t xml:space="preserve"> for these factors</w:t>
-      </w:r>
-      <w:r>
-        <w:rPr>
-          <w:lang w:val="en-AU"/>
-        </w:rPr>
-        <w:t xml:space="preserve">.  </w:t>
-      </w:r>
-      <w:r>
-        <w:rPr>
-          <w:lang w:val="en-AU"/>
-        </w:rPr>
-        <w:t>A</w:t>
-      </w:r>
-      <w:r>
-        <w:rPr>
-          <w:lang w:val="en-AU"/>
-        </w:rPr>
-        <w:t xml:space="preserve"> drop-analysis was conducted to remove </w:t>
-      </w:r>
-      <w:r>
-        <w:rPr>
-          <w:lang w:val="en-AU"/>
-        </w:rPr>
-        <w:t xml:space="preserve">non-significant terms </w:t>
-      </w:r>
-      <w:r>
-        <w:rPr>
-          <w:lang w:val="en-AU"/>
-        </w:rPr>
-        <w:t xml:space="preserve">using the </w:t>
-      </w:r>
-      <w:r>
-        <w:rPr>
-          <w:lang w:val="en-AU"/>
-        </w:rPr>
-        <w:t>‘</w:t>
-      </w:r>
-      <w:r>
-        <w:rPr>
-          <w:lang w:val="en-AU"/>
-        </w:rPr>
-        <w:t>drop1</w:t>
-      </w:r>
-      <w:r>
-        <w:rPr>
-          <w:lang w:val="en-AU"/>
-        </w:rPr>
-        <w:t>’</w:t>
-      </w:r>
-      <w:r>
-        <w:rPr>
-          <w:lang w:val="en-AU"/>
-        </w:rPr>
-        <w:t xml:space="preserve"> function in the statistical software </w:t>
-      </w:r>
-      <w:r>
-        <w:rPr>
-          <w:lang w:val="en-AU"/>
-        </w:rPr>
-        <w:t>package ‘</w:t>
-      </w:r>
-      <w:r>
-        <w:rPr>
-          <w:lang w:val="en-AU"/>
-        </w:rPr>
-        <w:t>R</w:t>
-      </w:r>
-      <w:r>
-        <w:rPr>
-          <w:lang w:val="en-AU"/>
-        </w:rPr>
-        <w:t>’</w:t>
-      </w:r>
-      <w:r>
-        <w:rPr>
-          <w:lang w:val="en-AU"/>
-        </w:rPr>
-        <w:t xml:space="preserve"> (R Development Core Team 2012</w:t>
-      </w:r>
-      <w:r>
-        <w:rPr>
-          <w:lang w:val="en-AU"/>
-        </w:rPr>
-        <w:t>)</w:t>
-      </w:r>
-      <w:r>
-        <w:rPr>
-          <w:lang w:val="en-AU"/>
-        </w:rPr>
-        <w:t xml:space="preserve">. GLMMs were conducted using the ‘glmer’ function in the package ‘lme4’ </w:t>
-      </w:r>
-      <w:r>
-        <w:rPr>
-          <w:lang w:val="en-AU"/>
-        </w:rPr>
-        <w:fldChar w:fldCharType="begin"/>
-      </w:r>
-      <w:r>
-        <w:rPr>
-          <w:lang w:val="en-AU"/>
-        </w:rPr>
-        <w:instrText xml:space="preserve"> ADDIN EN.CITE &lt;EndNote&gt;&lt;Cite&gt;&lt;Author&gt;Bates&lt;/Author&gt;&lt;Year&gt;2012&lt;/Year&gt;&lt;RecNum&gt;25&lt;/RecNum&gt;&lt;DisplayText&gt;(Bates et al. 2012)&lt;/DisplayText&gt;&lt;record&gt;&lt;rec-number&gt;25&lt;/rec-number&gt;&lt;foreign-keys&gt;&lt;key app="EN" db-id="9zsaz59z9pv50vefd24xzs5rdpstsrsesvrw" timestamp="1411963647"&gt;25&lt;/key&gt;&lt;/foreign-keys&gt;&lt;ref-type name="Journal Article"&gt;17&lt;/ref-type&gt;&lt;contributors&gt;&lt;authors&gt;&lt;author&gt;Bates, Douglas&lt;/author&gt;&lt;author&gt;Maechler, Martin&lt;/author&gt;&lt;author&gt;Bolker, Ben&lt;/author&gt;&lt;/authors&gt;&lt;/contributors&gt;&lt;titles&gt;&lt;title&gt;lme4: Linear mixed-effects models using S4 classes&lt;/title&gt;&lt;/titles&gt;&lt;dates&gt;&lt;year&gt;2012&lt;/year&gt;&lt;/dates&gt;&lt;urls&gt;&lt;/urls&gt;&lt;/record&gt;&lt;/Cite&gt;&lt;/EndNote&gt;</w:instrText>
-      </w:r>
-      <w:r>
-        <w:rPr>
-          <w:lang w:val="en-AU"/>
-        </w:rPr>
-        <w:fldChar w:fldCharType="separate"/>
-      </w:r>
-      <w:r>
-        <w:rPr>
-          <w:lang w:val="en-AU"/>
-        </w:rPr>
-        <w:t>(</w:t>
-      </w:r>
-      <w:hyperlink w:anchor="_ENREF_7" w:tooltip="Bates, 2012 #25" w:history="1">
+        <w:t xml:space="preserve">was </w:t>
+      </w:r>
+      <w:r>
+        <w:rPr>
+          <w:lang w:val="en-AU"/>
+        </w:rPr>
+        <w:t>used</w:t>
+      </w:r>
+      <w:r>
+        <w:rPr>
+          <w:lang w:val="en-AU"/>
+        </w:rPr>
+        <w:t xml:space="preserve"> to determine the </w:t>
+      </w:r>
+      <w:r>
+        <w:rPr>
+          <w:lang w:val="en-AU"/>
+        </w:rPr>
+        <w:t xml:space="preserve">relative </w:t>
+      </w:r>
+      <w:r>
+        <w:rPr>
+          <w:lang w:val="en-AU"/>
+        </w:rPr>
+        <w:t xml:space="preserve">amount of </w:t>
+      </w:r>
+      <w:r>
+        <w:rPr>
+          <w:lang w:val="en-AU"/>
+        </w:rPr>
+        <w:t xml:space="preserve">variance explained by the remaining </w:t>
+      </w:r>
+      <w:r>
+        <w:rPr>
+          <w:lang w:val="en-AU"/>
+        </w:rPr>
+        <w:t>factor</w:t>
+      </w:r>
+      <w:r>
+        <w:rPr>
+          <w:lang w:val="en-AU"/>
+        </w:rPr>
+        <w:t>s</w:t>
+      </w:r>
+      <w:r>
+        <w:rPr>
+          <w:lang w:val="en-AU"/>
+        </w:rPr>
+        <w:t xml:space="preserve"> </w:t>
+      </w:r>
+      <w:r>
+        <w:rPr>
+          <w:lang w:val="en-AU"/>
+        </w:rPr>
+        <w:t>for each life stage</w:t>
+      </w:r>
+      <w:r>
+        <w:rPr>
+          <w:lang w:val="en-AU"/>
+        </w:rPr>
+        <w:t xml:space="preserve">. </w:t>
+      </w:r>
+      <w:r>
+        <w:rPr>
+          <w:lang w:val="en-AU"/>
+        </w:rPr>
+        <w:t xml:space="preserve"> </w:t>
+      </w:r>
+    </w:p>
+    <w:p>
+      <w:pPr>
+        <w:spacing w:line="480" w:lineRule="auto"/>
+        <w:rPr>
+          <w:ins w:id="68" w:author="Rachael Maree Woods" w:date="2016-02-26T10:13:00Z"/>
+          <w:lang w:val="en-AU"/>
+        </w:rPr>
+      </w:pPr>
+    </w:p>
+    <w:p>
+      <w:pPr>
+        <w:spacing w:line="480" w:lineRule="auto"/>
+        <w:rPr>
+          <w:ins w:id="69" w:author="Rachael Maree Woods" w:date="2016-02-26T10:13:00Z"/>
+          <w:lang w:val="en-AU"/>
+        </w:rPr>
+      </w:pPr>
+      <w:ins w:id="70" w:author="Rachael Maree Woods" w:date="2016-02-26T10:13:00Z">
         <w:r>
           <w:rPr>
             <w:lang w:val="en-AU"/>
           </w:rPr>
-          <w:t>Bates et al. 2012</w:t>
-        </w:r>
-      </w:hyperlink>
-      <w:r>
-        <w:rPr>
-          <w:lang w:val="en-AU"/>
-        </w:rPr>
-        <w:t>)</w:t>
-      </w:r>
-      <w:r>
-        <w:rPr>
-          <w:lang w:val="en-AU"/>
-        </w:rPr>
-        <w:fldChar w:fldCharType="end"/>
-      </w:r>
-      <w:r>
-        <w:rPr>
-          <w:lang w:val="en-AU"/>
-        </w:rPr>
-        <w:t xml:space="preserve">. </w:t>
-      </w:r>
+          <w:t xml:space="preserve">Finally, we utilised a real-world </w:t>
+        </w:r>
+      </w:ins>
+      <w:ins w:id="71" w:author="Rachael Maree Woods" w:date="2016-02-26T10:14:00Z">
+        <w:r>
+          <w:rPr>
+            <w:lang w:val="en-AU"/>
+          </w:rPr>
+          <w:t xml:space="preserve">water samples to show the applications of our GLMM’s for both fertilisation and larval survival. </w:t>
+        </w:r>
+        <w:r>
+          <w:rPr>
+            <w:lang w:val="en-AU"/>
+          </w:rPr>
+          <w:t xml:space="preserve">Water samples were collected from three locations, two within Sydney at Chowder Bay within the </w:t>
+        </w:r>
+      </w:ins>
+      <w:ins w:id="72" w:author="Rachael Maree Woods" w:date="2016-02-26T10:15:00Z">
+        <w:r>
+          <w:rPr>
+            <w:lang w:val="en-AU"/>
+          </w:rPr>
+          <w:t xml:space="preserve">harbour and Mona Vale outside the harbour as well as one sample frim Lizard Island on the Great Barrier Reef. These samples were tested for each of factors used within both the </w:t>
+        </w:r>
+      </w:ins>
+      <w:ins w:id="73" w:author="Rachael Maree Woods" w:date="2016-02-26T10:16:00Z">
+        <w:r>
+          <w:rPr>
+            <w:lang w:val="en-AU"/>
+          </w:rPr>
+          <w:t xml:space="preserve">fertisliation and larval survivorship analyses by </w:t>
+        </w:r>
+        <w:r>
+          <w:rPr>
+            <w:lang w:val="en-AU"/>
+          </w:rPr>
+          <w:t>an external laboratory</w:t>
+        </w:r>
+      </w:ins>
+      <w:ins w:id="74" w:author="Rachael Maree Woods" w:date="2016-02-26T10:17:00Z">
+        <w:r>
+          <w:rPr>
+            <w:lang w:val="en-AU"/>
+          </w:rPr>
+          <w:t xml:space="preserve">, </w:t>
+        </w:r>
+        <w:r>
+          <w:rPr>
+            <w:lang w:val="en-AU"/>
+            <w:rPrChange w:id="75" w:author="Rachael Maree Woods" w:date="2016-02-26T10:18:00Z">
+              <w:rPr>
+                <w:rFonts w:ascii="Tahoma" w:hAnsi="Tahoma" w:cs="Tahoma"/>
+                <w:color w:val="000000"/>
+                <w:sz w:val="18"/>
+                <w:szCs w:val="18"/>
+                <w:shd w:val="clear" w:color="auto" w:fill="F3F3F3"/>
+              </w:rPr>
+            </w:rPrChange>
+          </w:rPr>
+          <w:t>Envirolab Services Sydne</w:t>
+        </w:r>
+      </w:ins>
+      <w:ins w:id="76" w:author="Rachael Maree Woods" w:date="2016-02-26T10:18:00Z">
+        <w:r>
+          <w:rPr>
+            <w:lang w:val="en-AU"/>
+          </w:rPr>
+          <w:t xml:space="preserve">y. </w:t>
+        </w:r>
+      </w:ins>
+      <w:bookmarkStart w:id="77" w:name="_GoBack"/>
+      <w:bookmarkEnd w:id="77"/>
     </w:p>
     <w:p>
       <w:pPr>
@@ -5819,235 +6353,108 @@
       <w:pPr>
         <w:spacing w:line="480" w:lineRule="auto"/>
         <w:rPr>
-          <w:lang w:val="en-AU"/>
-        </w:rPr>
-      </w:pPr>
+          <w:ins w:id="78" w:author="Rachael Maree Woods" w:date="2016-02-26T10:13:00Z"/>
+          <w:lang w:val="en-AU"/>
+        </w:rPr>
+      </w:pPr>
+    </w:p>
+    <w:p>
+      <w:pPr>
+        <w:spacing w:line="480" w:lineRule="auto"/>
+        <w:rPr>
+          <w:lang w:val="en-AU"/>
+        </w:rPr>
+      </w:pPr>
+      <w:r>
+        <w:rPr>
+          <w:lang w:val="en-AU"/>
+        </w:rPr>
+        <w:t>Finally, we calculated the</w:t>
+      </w:r>
+      <w:r>
+        <w:rPr>
+          <w:lang w:val="en-AU"/>
+        </w:rPr>
+        <w:t xml:space="preserve"> mean joint probability of progressing through both </w:t>
+      </w:r>
+      <w:r>
+        <w:rPr>
+          <w:lang w:val="en-AU"/>
+        </w:rPr>
+        <w:t>fertilisation</w:t>
+      </w:r>
+      <w:r>
+        <w:rPr>
+          <w:lang w:val="en-AU"/>
+        </w:rPr>
+        <w:t xml:space="preserve"> and larval stages for a given set of water properties</w:t>
+      </w:r>
+      <w:r>
+        <w:rPr>
+          <w:lang w:val="en-AU"/>
+        </w:rPr>
+        <w:t xml:space="preserve"> </w:t>
+      </w:r>
+      <w:r>
+        <w:rPr>
+          <w:lang w:val="en-AU"/>
+        </w:rPr>
+        <w:t xml:space="preserve">by multiplying model estimates. </w:t>
+      </w:r>
+      <w:r>
+        <w:rPr>
+          <w:lang w:val="en-AU"/>
+        </w:rPr>
+        <w:t>Uncertainty</w:t>
+      </w:r>
+      <w:r>
+        <w:rPr>
+          <w:lang w:val="en-AU"/>
+        </w:rPr>
+        <w:t xml:space="preserve"> estimates were </w:t>
+      </w:r>
+      <w:r>
+        <w:rPr>
+          <w:lang w:val="en-AU"/>
+        </w:rPr>
+        <w:t xml:space="preserve">estimated </w:t>
+      </w:r>
+      <w:r>
+        <w:rPr>
+          <w:lang w:val="en-AU"/>
+        </w:rPr>
+        <w:t xml:space="preserve">using a Monte Carlo </w:t>
+      </w:r>
+      <w:r>
+        <w:rPr>
+          <w:lang w:val="en-AU"/>
+        </w:rPr>
+        <w:t>approach</w:t>
+      </w:r>
+      <w:r>
+        <w:rPr>
+          <w:lang w:val="en-AU"/>
+        </w:rPr>
+        <w:t xml:space="preserve">, where 10,000 random variates from </w:t>
+      </w:r>
+      <w:r>
+        <w:rPr>
+          <w:lang w:val="en-AU"/>
+        </w:rPr>
+        <w:t>the fixed effects component of the</w:t>
+      </w:r>
+      <w:r>
+        <w:rPr>
+          <w:lang w:val="en-AU"/>
+        </w:rPr>
+        <w:t xml:space="preserve"> </w:t>
+      </w:r>
       <w:r>
         <w:rPr>
           <w:lang w:val="en-AU"/>
         </w:rPr>
         <w:lastRenderedPageBreak/>
-        <w:t xml:space="preserve">Following model selection, </w:t>
-      </w:r>
-      <w:r>
-        <w:rPr>
-          <w:lang w:val="en-AU"/>
-        </w:rPr>
-        <w:t>hierarchical partitioning of variance</w:t>
-      </w:r>
-      <w:r>
-        <w:rPr>
-          <w:lang w:val="en-AU"/>
-        </w:rPr>
-        <w:t xml:space="preserve"> (the function ‘hier.part’</w:t>
-      </w:r>
-      <w:r>
-        <w:rPr>
-          <w:lang w:val="en-AU"/>
-        </w:rPr>
-        <w:t>)</w:t>
-      </w:r>
-      <w:r>
-        <w:rPr>
-          <w:lang w:val="en-AU"/>
-        </w:rPr>
-        <w:t xml:space="preserve"> </w:t>
-      </w:r>
-      <w:r>
-        <w:rPr>
-          <w:lang w:val="en-AU"/>
-        </w:rPr>
-        <w:t>(</w:t>
-      </w:r>
-      <w:r>
-        <w:rPr>
-          <w:lang w:val="en-AU"/>
-        </w:rPr>
-        <w:t>Walsh and MacNally 2013</w:t>
-      </w:r>
-      <w:r>
-        <w:rPr>
-          <w:lang w:val="en-AU"/>
-        </w:rPr>
-        <w:t>)</w:t>
-      </w:r>
-      <w:r>
-        <w:rPr>
-          <w:lang w:val="en-AU"/>
-        </w:rPr>
-        <w:t xml:space="preserve"> </w:t>
-      </w:r>
-      <w:r>
-        <w:rPr>
-          <w:lang w:val="en-AU"/>
-        </w:rPr>
-        <w:t xml:space="preserve">was </w:t>
-      </w:r>
-      <w:r>
-        <w:rPr>
-          <w:lang w:val="en-AU"/>
-        </w:rPr>
-        <w:t>used</w:t>
-      </w:r>
-      <w:r>
-        <w:rPr>
-          <w:lang w:val="en-AU"/>
-        </w:rPr>
-        <w:t xml:space="preserve"> to determine the </w:t>
-      </w:r>
-      <w:r>
-        <w:rPr>
-          <w:lang w:val="en-AU"/>
-        </w:rPr>
-        <w:t xml:space="preserve">relative </w:t>
-      </w:r>
-      <w:r>
-        <w:rPr>
-          <w:lang w:val="en-AU"/>
-        </w:rPr>
-        <w:t xml:space="preserve">amount of </w:t>
-      </w:r>
-      <w:r>
-        <w:rPr>
-          <w:lang w:val="en-AU"/>
-        </w:rPr>
-        <w:t xml:space="preserve">variance explained by the remaining </w:t>
-      </w:r>
-      <w:r>
-        <w:rPr>
-          <w:lang w:val="en-AU"/>
-        </w:rPr>
-        <w:t>factor</w:t>
-      </w:r>
-      <w:r>
-        <w:rPr>
-          <w:lang w:val="en-AU"/>
-        </w:rPr>
-        <w:t>s</w:t>
-      </w:r>
-      <w:r>
-        <w:rPr>
-          <w:lang w:val="en-AU"/>
-        </w:rPr>
-        <w:t xml:space="preserve"> </w:t>
-      </w:r>
-      <w:r>
-        <w:rPr>
-          <w:lang w:val="en-AU"/>
-        </w:rPr>
-        <w:t>for each life stage</w:t>
-      </w:r>
-      <w:r>
-        <w:rPr>
-          <w:lang w:val="en-AU"/>
-        </w:rPr>
-        <w:t xml:space="preserve">. </w:t>
-      </w:r>
-      <w:r>
-        <w:rPr>
-          <w:lang w:val="en-AU"/>
-        </w:rPr>
-        <w:t xml:space="preserve"> </w:t>
-      </w:r>
-    </w:p>
-    <w:p>
-      <w:pPr>
-        <w:spacing w:line="480" w:lineRule="auto"/>
-        <w:rPr>
-          <w:lang w:val="en-AU"/>
-        </w:rPr>
-      </w:pPr>
-    </w:p>
-    <w:p>
-      <w:pPr>
-        <w:spacing w:line="480" w:lineRule="auto"/>
-        <w:rPr>
-          <w:lang w:val="en-AU"/>
-        </w:rPr>
-      </w:pPr>
-      <w:r>
-        <w:rPr>
-          <w:lang w:val="en-AU"/>
-        </w:rPr>
-        <w:t>Finally, we calculated the</w:t>
-      </w:r>
-      <w:r>
-        <w:rPr>
-          <w:lang w:val="en-AU"/>
-        </w:rPr>
-        <w:t xml:space="preserve"> mean joint probability of progressing through both </w:t>
-      </w:r>
-      <w:r>
-        <w:rPr>
-          <w:lang w:val="en-AU"/>
-        </w:rPr>
-        <w:t>fertilisation</w:t>
-      </w:r>
-      <w:r>
-        <w:rPr>
-          <w:lang w:val="en-AU"/>
-        </w:rPr>
-        <w:t xml:space="preserve"> and larval stages for a given set of water properties</w:t>
-      </w:r>
-      <w:r>
-        <w:rPr>
-          <w:lang w:val="en-AU"/>
-        </w:rPr>
-        <w:t xml:space="preserve"> </w:t>
-      </w:r>
-      <w:r>
-        <w:rPr>
-          <w:lang w:val="en-AU"/>
-        </w:rPr>
-        <w:t xml:space="preserve">by multiplying model estimates. </w:t>
-      </w:r>
-      <w:r>
-        <w:rPr>
-          <w:lang w:val="en-AU"/>
-        </w:rPr>
-        <w:t>Uncertainty</w:t>
-      </w:r>
-      <w:r>
-        <w:rPr>
-          <w:lang w:val="en-AU"/>
-        </w:rPr>
-        <w:t xml:space="preserve"> estimates were </w:t>
-      </w:r>
-      <w:r>
-        <w:rPr>
-          <w:lang w:val="en-AU"/>
-        </w:rPr>
-        <w:t xml:space="preserve">estimated </w:t>
-      </w:r>
-      <w:r>
-        <w:rPr>
-          <w:lang w:val="en-AU"/>
-        </w:rPr>
-        <w:t xml:space="preserve">using a Monte Carlo </w:t>
-      </w:r>
-      <w:r>
-        <w:rPr>
-          <w:lang w:val="en-AU"/>
-        </w:rPr>
-        <w:t>approach</w:t>
-      </w:r>
-      <w:r>
-        <w:rPr>
-          <w:lang w:val="en-AU"/>
-        </w:rPr>
-        <w:t xml:space="preserve">, where 10,000 random variates from </w:t>
-      </w:r>
-      <w:r>
-        <w:rPr>
-          <w:lang w:val="en-AU"/>
-        </w:rPr>
-        <w:t>the fixed effects component of the</w:t>
-      </w:r>
-      <w:r>
-        <w:rPr>
-          <w:lang w:val="en-AU"/>
-        </w:rPr>
-        <w:t xml:space="preserve"> model distribution were multiplied</w:t>
+        <w:t>model distribution were multiplied</w:t>
       </w:r>
       <w:r>
         <w:rPr>
@@ -6149,7 +6556,7 @@
         </w:rPr>
         <w:t xml:space="preserve">Copper, salinity, </w:t>
       </w:r>
-      <w:del w:id="41" w:author="Rachael Maree Woods" w:date="2016-02-17T10:10:00Z">
+      <w:del w:id="79" w:author="Rachael Maree Woods" w:date="2016-02-17T10:10:00Z">
         <w:r>
           <w:rPr>
             <w:lang w:val="en-AU"/>
@@ -6163,7 +6570,7 @@
           <w:delText xml:space="preserve">us </w:delText>
         </w:r>
       </w:del>
-      <w:ins w:id="42" w:author="Rachael Maree Woods" w:date="2016-02-17T10:10:00Z">
+      <w:ins w:id="80" w:author="Rachael Maree Woods" w:date="2016-02-17T10:10:00Z">
         <w:r>
           <w:rPr>
             <w:lang w:val="en-AU"/>
@@ -6473,14 +6880,7 @@
         <w:rPr>
           <w:lang w:val="en-AU"/>
         </w:rPr>
-        <w:t xml:space="preserve">lower levels (Figure 2c).  </w:t>
-      </w:r>
-      <w:r>
-        <w:rPr>
-          <w:lang w:val="en-AU"/>
-        </w:rPr>
-        <w:lastRenderedPageBreak/>
-        <w:t>Ammonium, mercury and pH did not result in a significant effect on survivorship probability and were dropped from the final model.</w:t>
+        <w:t>lower levels (Figure 2c).  Ammonium, mercury and pH did not result in a significant effect on survivorship probability and were dropped from the final model.</w:t>
       </w:r>
     </w:p>
     <w:p>
@@ -6540,7 +6940,7 @@
         </w:rPr>
         <w:t xml:space="preserve">, with sediment and </w:t>
       </w:r>
-      <w:ins w:id="43" w:author="Rachael Maree Woods" w:date="2016-02-17T10:10:00Z">
+      <w:ins w:id="81" w:author="Rachael Maree Woods" w:date="2016-02-17T10:10:00Z">
         <w:r>
           <w:rPr>
             <w:lang w:val="en-AU"/>
@@ -6554,7 +6954,7 @@
           <w:t xml:space="preserve"> </w:t>
         </w:r>
       </w:ins>
-      <w:del w:id="44" w:author="Rachael Maree Woods" w:date="2016-02-17T10:10:00Z">
+      <w:del w:id="82" w:author="Rachael Maree Woods" w:date="2016-02-17T10:10:00Z">
         <w:r>
           <w:rPr>
             <w:lang w:val="en-AU"/>
@@ -6722,7 +7122,7 @@
           <w:lang w:val="en-AU"/>
         </w:rPr>
       </w:pPr>
-      <w:commentRangeStart w:id="45"/>
+      <w:commentRangeStart w:id="83"/>
       <w:r>
         <w:rPr>
           <w:rFonts w:ascii="Times New Roman" w:hAnsi="Times New Roman"/>
@@ -6730,14 +7130,14 @@
         </w:rPr>
         <w:t>Discussion</w:t>
       </w:r>
-      <w:commentRangeEnd w:id="45"/>
+      <w:commentRangeEnd w:id="83"/>
       <w:r>
         <w:rPr>
           <w:rStyle w:val="CommentReference"/>
           <w:rFonts w:ascii="Times New Roman" w:hAnsi="Times New Roman"/>
           <w:b w:val="0"/>
         </w:rPr>
-        <w:commentReference w:id="45"/>
+        <w:commentReference w:id="83"/>
       </w:r>
     </w:p>
     <w:p>
@@ -6805,7 +7205,7 @@
         </w:rPr>
         <w:t xml:space="preserve">). Suspended sediment, </w:t>
       </w:r>
-      <w:del w:id="46" w:author="Rachael Maree Woods" w:date="2016-02-17T10:11:00Z">
+      <w:del w:id="84" w:author="Rachael Maree Woods" w:date="2016-02-17T10:11:00Z">
         <w:r>
           <w:rPr>
             <w:rFonts w:ascii="Times New Roman" w:eastAsia="Times New Roman" w:hAnsi="Times New Roman"/>
@@ -6825,7 +7225,7 @@
           <w:delText>us</w:delText>
         </w:r>
       </w:del>
-      <w:ins w:id="47" w:author="Rachael Maree Woods" w:date="2016-02-17T10:11:00Z">
+      <w:ins w:id="85" w:author="Rachael Maree Woods" w:date="2016-02-17T10:11:00Z">
         <w:r>
           <w:rPr>
             <w:rFonts w:ascii="Times New Roman" w:eastAsia="Times New Roman" w:hAnsi="Times New Roman"/>
@@ -6915,19 +7315,9 @@
           <w:szCs w:val="20"/>
           <w:lang w:eastAsia="de-DE"/>
         </w:rPr>
-        <w:t xml:space="preserve"> temperate and salinity. Copper, which is related to </w:t>
-      </w:r>
-      <w:r>
-        <w:rPr>
-          <w:rFonts w:ascii="Times New Roman" w:eastAsia="Times New Roman" w:hAnsi="Times New Roman"/>
-          <w:sz w:val="24"/>
-          <w:szCs w:val="20"/>
-          <w:lang w:eastAsia="de-DE"/>
-        </w:rPr>
-        <w:lastRenderedPageBreak/>
-        <w:t xml:space="preserve">industrial </w:t>
-      </w:r>
-      <w:commentRangeStart w:id="48"/>
+        <w:t xml:space="preserve"> temperate and salinity. Copper, which is related to industrial </w:t>
+      </w:r>
+      <w:commentRangeStart w:id="86"/>
       <w:r>
         <w:rPr>
           <w:rFonts w:ascii="Times New Roman" w:eastAsia="Times New Roman" w:hAnsi="Times New Roman"/>
@@ -6937,14 +7327,14 @@
         </w:rPr>
         <w:t xml:space="preserve">activity </w:t>
       </w:r>
-      <w:commentRangeEnd w:id="48"/>
+      <w:commentRangeEnd w:id="86"/>
       <w:r>
         <w:rPr>
           <w:rStyle w:val="CommentReference"/>
           <w:rFonts w:ascii="Times New Roman" w:eastAsia="Times New Roman" w:hAnsi="Times New Roman"/>
           <w:lang w:val="en-US" w:eastAsia="de-DE"/>
         </w:rPr>
-        <w:commentReference w:id="48"/>
+        <w:commentReference w:id="86"/>
       </w:r>
       <w:r>
         <w:rPr>
@@ -7438,19 +7828,8 @@
             <w:szCs w:val="20"/>
             <w:lang w:eastAsia="de-DE"/>
           </w:rPr>
-          <w:t>Reichelt-Brushett and Harrison 1999</w:t>
-        </w:r>
-      </w:hyperlink>
-      <w:r>
-        <w:rPr>
-          <w:rFonts w:ascii="Times New Roman" w:eastAsia="Times New Roman" w:hAnsi="Times New Roman"/>
-          <w:sz w:val="24"/>
-          <w:szCs w:val="20"/>
-          <w:lang w:eastAsia="de-DE"/>
-        </w:rPr>
-        <w:t xml:space="preserve">; </w:t>
-      </w:r>
-      <w:hyperlink w:anchor="_ENREF_43" w:tooltip="Negri, 2001 #3" w:history="1">
+          <w:t>Reichelt-</w:t>
+        </w:r>
         <w:r>
           <w:rPr>
             <w:rFonts w:ascii="Times New Roman" w:eastAsia="Times New Roman" w:hAnsi="Times New Roman"/>
@@ -7458,7 +7837,8 @@
             <w:szCs w:val="20"/>
             <w:lang w:eastAsia="de-DE"/>
           </w:rPr>
-          <w:t>Negri and Heyward 2001</w:t>
+          <w:lastRenderedPageBreak/>
+          <w:t>Brushett and Harrison 1999</w:t>
         </w:r>
       </w:hyperlink>
       <w:r>
@@ -7470,7 +7850,7 @@
         </w:rPr>
         <w:t xml:space="preserve">; </w:t>
       </w:r>
-      <w:hyperlink w:anchor="_ENREF_51" w:tooltip="Reichelt-Brushett, 2004 #13" w:history="1">
+      <w:hyperlink w:anchor="_ENREF_43" w:tooltip="Negri, 2001 #3" w:history="1">
         <w:r>
           <w:rPr>
             <w:rFonts w:ascii="Times New Roman" w:eastAsia="Times New Roman" w:hAnsi="Times New Roman"/>
@@ -7478,7 +7858,7 @@
             <w:szCs w:val="20"/>
             <w:lang w:eastAsia="de-DE"/>
           </w:rPr>
-          <w:t>Reichelt-Brushett and Harrison 2004</w:t>
+          <w:t>Negri and Heyward 2001</w:t>
         </w:r>
       </w:hyperlink>
       <w:r>
@@ -7490,7 +7870,7 @@
         </w:rPr>
         <w:t xml:space="preserve">; </w:t>
       </w:r>
-      <w:hyperlink w:anchor="_ENREF_52" w:tooltip="Reichelt-Brushett, 2005 #56" w:history="1">
+      <w:hyperlink w:anchor="_ENREF_51" w:tooltip="Reichelt-Brushett, 2004 #13" w:history="1">
         <w:r>
           <w:rPr>
             <w:rFonts w:ascii="Times New Roman" w:eastAsia="Times New Roman" w:hAnsi="Times New Roman"/>
@@ -7498,7 +7878,7 @@
             <w:szCs w:val="20"/>
             <w:lang w:eastAsia="de-DE"/>
           </w:rPr>
-          <w:t>Reichelt-Brushett and Harrison 2005</w:t>
+          <w:t>Reichelt-Brushett and Harrison 2004</w:t>
         </w:r>
       </w:hyperlink>
       <w:r>
@@ -7508,54 +7888,9 @@
           <w:szCs w:val="20"/>
           <w:lang w:eastAsia="de-DE"/>
         </w:rPr>
-        <w:t>)</w:t>
-      </w:r>
-      <w:r>
-        <w:rPr>
-          <w:rFonts w:ascii="Times New Roman" w:eastAsia="Times New Roman" w:hAnsi="Times New Roman"/>
-          <w:sz w:val="24"/>
-          <w:szCs w:val="20"/>
-          <w:lang w:eastAsia="de-DE"/>
-        </w:rPr>
-        <w:fldChar w:fldCharType="end"/>
-      </w:r>
-      <w:r>
-        <w:rPr>
-          <w:rFonts w:ascii="Times New Roman" w:eastAsia="Times New Roman" w:hAnsi="Times New Roman"/>
-          <w:sz w:val="24"/>
-          <w:szCs w:val="20"/>
-          <w:lang w:eastAsia="de-DE"/>
-        </w:rPr>
-        <w:t xml:space="preserve">. However, </w:t>
-      </w:r>
-      <w:r>
-        <w:rPr>
-          <w:rFonts w:ascii="Times New Roman" w:eastAsia="Times New Roman" w:hAnsi="Times New Roman"/>
-          <w:sz w:val="24"/>
-          <w:szCs w:val="20"/>
-          <w:lang w:eastAsia="de-DE"/>
-        </w:rPr>
-        <w:t>cop</w:t>
-      </w:r>
-      <w:r>
-        <w:rPr>
-          <w:rFonts w:ascii="Times New Roman" w:eastAsia="Times New Roman" w:hAnsi="Times New Roman"/>
-          <w:sz w:val="24"/>
-          <w:szCs w:val="20"/>
-          <w:lang w:eastAsia="de-DE"/>
-        </w:rPr>
-        <w:t>per</w:t>
-      </w:r>
-      <w:r>
-        <w:rPr>
-          <w:rFonts w:ascii="Times New Roman" w:eastAsia="Times New Roman" w:hAnsi="Times New Roman"/>
-          <w:sz w:val="24"/>
-          <w:szCs w:val="20"/>
-          <w:lang w:eastAsia="de-DE"/>
-        </w:rPr>
-        <w:t xml:space="preserve"> does not occur at high concentrations in most coral reef environments (</w:t>
-      </w:r>
-      <w:hyperlink w:anchor="_ENREF_40" w:tooltip="Li, 2001 #80" w:history="1">
+        <w:t xml:space="preserve">; </w:t>
+      </w:r>
+      <w:hyperlink w:anchor="_ENREF_52" w:tooltip="Reichelt-Brushett, 2005 #56" w:history="1">
         <w:r>
           <w:rPr>
             <w:rFonts w:ascii="Times New Roman" w:eastAsia="Times New Roman" w:hAnsi="Times New Roman"/>
@@ -7563,7 +7898,7 @@
             <w:szCs w:val="20"/>
             <w:lang w:eastAsia="de-DE"/>
           </w:rPr>
-          <w:t>Li et al. 2001</w:t>
+          <w:t>Reichelt-Brushett and Harrison 2005</w:t>
         </w:r>
       </w:hyperlink>
       <w:r>
@@ -7573,45 +7908,54 @@
           <w:szCs w:val="20"/>
           <w:lang w:eastAsia="de-DE"/>
         </w:rPr>
-        <w:t xml:space="preserve">). Nonetheless, the large effects </w:t>
-      </w:r>
-      <w:r>
-        <w:rPr>
-          <w:rFonts w:ascii="Times New Roman" w:eastAsia="Times New Roman" w:hAnsi="Times New Roman"/>
-          <w:sz w:val="24"/>
-          <w:szCs w:val="20"/>
-          <w:lang w:eastAsia="de-DE"/>
-        </w:rPr>
-        <w:t xml:space="preserve">observed </w:t>
-      </w:r>
-      <w:r>
-        <w:rPr>
-          <w:rFonts w:ascii="Times New Roman" w:eastAsia="Times New Roman" w:hAnsi="Times New Roman"/>
-          <w:sz w:val="24"/>
-          <w:szCs w:val="20"/>
-          <w:lang w:eastAsia="de-DE"/>
-        </w:rPr>
-        <w:t xml:space="preserve">at relatively low concentrations (in the order of 10µg/L) suggest that </w:t>
-      </w:r>
-      <w:r>
-        <w:rPr>
-          <w:rFonts w:ascii="Times New Roman" w:eastAsia="Times New Roman" w:hAnsi="Times New Roman"/>
-          <w:sz w:val="24"/>
-          <w:szCs w:val="20"/>
-          <w:lang w:eastAsia="de-DE"/>
-        </w:rPr>
-        <w:t>reducing</w:t>
-      </w:r>
-      <w:r>
-        <w:rPr>
-          <w:rFonts w:ascii="Times New Roman" w:eastAsia="Times New Roman" w:hAnsi="Times New Roman"/>
-          <w:sz w:val="24"/>
-          <w:szCs w:val="20"/>
-          <w:lang w:eastAsia="de-DE"/>
-        </w:rPr>
-        <w:t xml:space="preserve"> the presence of copper in seawater is important for avoiding recruitment failure (</w:t>
-      </w:r>
-      <w:hyperlink w:anchor="_ENREF_51" w:tooltip="Reichelt-Brushett, 2004 #13" w:history="1">
+        <w:t>)</w:t>
+      </w:r>
+      <w:r>
+        <w:rPr>
+          <w:rFonts w:ascii="Times New Roman" w:eastAsia="Times New Roman" w:hAnsi="Times New Roman"/>
+          <w:sz w:val="24"/>
+          <w:szCs w:val="20"/>
+          <w:lang w:eastAsia="de-DE"/>
+        </w:rPr>
+        <w:fldChar w:fldCharType="end"/>
+      </w:r>
+      <w:r>
+        <w:rPr>
+          <w:rFonts w:ascii="Times New Roman" w:eastAsia="Times New Roman" w:hAnsi="Times New Roman"/>
+          <w:sz w:val="24"/>
+          <w:szCs w:val="20"/>
+          <w:lang w:eastAsia="de-DE"/>
+        </w:rPr>
+        <w:t xml:space="preserve">. However, </w:t>
+      </w:r>
+      <w:r>
+        <w:rPr>
+          <w:rFonts w:ascii="Times New Roman" w:eastAsia="Times New Roman" w:hAnsi="Times New Roman"/>
+          <w:sz w:val="24"/>
+          <w:szCs w:val="20"/>
+          <w:lang w:eastAsia="de-DE"/>
+        </w:rPr>
+        <w:t>cop</w:t>
+      </w:r>
+      <w:r>
+        <w:rPr>
+          <w:rFonts w:ascii="Times New Roman" w:eastAsia="Times New Roman" w:hAnsi="Times New Roman"/>
+          <w:sz w:val="24"/>
+          <w:szCs w:val="20"/>
+          <w:lang w:eastAsia="de-DE"/>
+        </w:rPr>
+        <w:t>per</w:t>
+      </w:r>
+      <w:r>
+        <w:rPr>
+          <w:rFonts w:ascii="Times New Roman" w:eastAsia="Times New Roman" w:hAnsi="Times New Roman"/>
+          <w:sz w:val="24"/>
+          <w:szCs w:val="20"/>
+          <w:lang w:eastAsia="de-DE"/>
+        </w:rPr>
+        <w:t xml:space="preserve"> does not occur at high concentrations in most coral reef environments (</w:t>
+      </w:r>
+      <w:hyperlink w:anchor="_ENREF_40" w:tooltip="Li, 2001 #80" w:history="1">
         <w:r>
           <w:rPr>
             <w:rFonts w:ascii="Times New Roman" w:eastAsia="Times New Roman" w:hAnsi="Times New Roman"/>
@@ -7619,7 +7963,7 @@
             <w:szCs w:val="20"/>
             <w:lang w:eastAsia="de-DE"/>
           </w:rPr>
-          <w:t>Reichelt-Brushett and Harrison 2004</w:t>
+          <w:t>Li et al. 2001</w:t>
         </w:r>
       </w:hyperlink>
       <w:r>
@@ -7629,45 +7973,45 @@
           <w:szCs w:val="20"/>
           <w:lang w:eastAsia="de-DE"/>
         </w:rPr>
-        <w:t>)</w:t>
-      </w:r>
-      <w:r>
-        <w:rPr>
-          <w:rFonts w:ascii="Times New Roman" w:eastAsia="Times New Roman" w:hAnsi="Times New Roman"/>
-          <w:sz w:val="24"/>
-          <w:szCs w:val="20"/>
-          <w:lang w:eastAsia="de-DE"/>
-        </w:rPr>
-        <w:t xml:space="preserve"> e</w:t>
-      </w:r>
-      <w:r>
-        <w:rPr>
-          <w:rFonts w:ascii="Times New Roman" w:eastAsia="Times New Roman" w:hAnsi="Times New Roman"/>
-          <w:sz w:val="24"/>
-          <w:szCs w:val="20"/>
-          <w:lang w:eastAsia="de-DE"/>
-        </w:rPr>
-        <w:t>specially in the vicinity of ports and shipping channels, given that most copper i</w:t>
-      </w:r>
-      <w:r>
-        <w:rPr>
-          <w:rFonts w:ascii="Times New Roman" w:eastAsia="Times New Roman" w:hAnsi="Times New Roman"/>
-          <w:sz w:val="24"/>
-          <w:szCs w:val="20"/>
-          <w:lang w:eastAsia="de-DE"/>
-        </w:rPr>
-        <w:t>n marine environments originate</w:t>
-      </w:r>
-      <w:r>
-        <w:rPr>
-          <w:rFonts w:ascii="Times New Roman" w:eastAsia="Times New Roman" w:hAnsi="Times New Roman"/>
-          <w:sz w:val="24"/>
-          <w:szCs w:val="20"/>
-          <w:lang w:eastAsia="de-DE"/>
-        </w:rPr>
-        <w:t xml:space="preserve"> from anti-fouling paints on older vessels and ship groundings (</w:t>
-      </w:r>
-      <w:hyperlink w:anchor="_ENREF_43" w:tooltip="Negri, 2001 #3" w:history="1">
+        <w:t xml:space="preserve">). Nonetheless, the large effects </w:t>
+      </w:r>
+      <w:r>
+        <w:rPr>
+          <w:rFonts w:ascii="Times New Roman" w:eastAsia="Times New Roman" w:hAnsi="Times New Roman"/>
+          <w:sz w:val="24"/>
+          <w:szCs w:val="20"/>
+          <w:lang w:eastAsia="de-DE"/>
+        </w:rPr>
+        <w:t xml:space="preserve">observed </w:t>
+      </w:r>
+      <w:r>
+        <w:rPr>
+          <w:rFonts w:ascii="Times New Roman" w:eastAsia="Times New Roman" w:hAnsi="Times New Roman"/>
+          <w:sz w:val="24"/>
+          <w:szCs w:val="20"/>
+          <w:lang w:eastAsia="de-DE"/>
+        </w:rPr>
+        <w:t xml:space="preserve">at relatively low concentrations (in the order of 10µg/L) suggest that </w:t>
+      </w:r>
+      <w:r>
+        <w:rPr>
+          <w:rFonts w:ascii="Times New Roman" w:eastAsia="Times New Roman" w:hAnsi="Times New Roman"/>
+          <w:sz w:val="24"/>
+          <w:szCs w:val="20"/>
+          <w:lang w:eastAsia="de-DE"/>
+        </w:rPr>
+        <w:t>reducing</w:t>
+      </w:r>
+      <w:r>
+        <w:rPr>
+          <w:rFonts w:ascii="Times New Roman" w:eastAsia="Times New Roman" w:hAnsi="Times New Roman"/>
+          <w:sz w:val="24"/>
+          <w:szCs w:val="20"/>
+          <w:lang w:eastAsia="de-DE"/>
+        </w:rPr>
+        <w:t xml:space="preserve"> the presence of copper in seawater is important for avoiding recruitment failure (</w:t>
+      </w:r>
+      <w:hyperlink w:anchor="_ENREF_51" w:tooltip="Reichelt-Brushett, 2004 #13" w:history="1">
         <w:r>
           <w:rPr>
             <w:rFonts w:ascii="Times New Roman" w:eastAsia="Times New Roman" w:hAnsi="Times New Roman"/>
@@ -7675,7 +8019,7 @@
             <w:szCs w:val="20"/>
             <w:lang w:eastAsia="de-DE"/>
           </w:rPr>
-          <w:t>Negri and Heyward 2001</w:t>
+          <w:t>Reichelt-Brushett and Harrison 2004</w:t>
         </w:r>
       </w:hyperlink>
       <w:r>
@@ -7685,87 +8029,45 @@
           <w:szCs w:val="20"/>
           <w:lang w:eastAsia="de-DE"/>
         </w:rPr>
-        <w:t xml:space="preserve">).  </w:t>
-      </w:r>
-    </w:p>
-    <w:p>
-      <w:pPr>
-        <w:pStyle w:val="NoSpacing"/>
-        <w:spacing w:line="480" w:lineRule="auto"/>
-        <w:rPr>
-          <w:rFonts w:ascii="Times New Roman" w:eastAsia="Times New Roman" w:hAnsi="Times New Roman"/>
-          <w:sz w:val="24"/>
-          <w:szCs w:val="20"/>
-          <w:lang w:eastAsia="de-DE"/>
-        </w:rPr>
-      </w:pPr>
-    </w:p>
-    <w:p>
-      <w:pPr>
-        <w:pStyle w:val="NoSpacing"/>
-        <w:spacing w:line="480" w:lineRule="auto"/>
-        <w:rPr>
-          <w:rFonts w:ascii="Times New Roman" w:eastAsia="Times New Roman" w:hAnsi="Times New Roman"/>
-          <w:sz w:val="24"/>
-          <w:szCs w:val="20"/>
-          <w:lang w:eastAsia="de-DE"/>
-        </w:rPr>
-      </w:pPr>
-      <w:r>
-        <w:rPr>
-          <w:rFonts w:ascii="Times New Roman" w:eastAsia="Times New Roman" w:hAnsi="Times New Roman"/>
-          <w:sz w:val="24"/>
-          <w:szCs w:val="20"/>
-          <w:lang w:eastAsia="de-DE"/>
-        </w:rPr>
-        <w:t xml:space="preserve">The other heavy metals analysed were generally not important predictors of fertilisation or larval success. One exception was lead, which significantly reduced larval survivorship and is of much greater concern than copper because it </w:t>
-      </w:r>
-      <w:r>
-        <w:rPr>
-          <w:rFonts w:ascii="Times New Roman" w:eastAsia="Times New Roman" w:hAnsi="Times New Roman"/>
-          <w:sz w:val="24"/>
-          <w:szCs w:val="20"/>
-          <w:lang w:eastAsia="de-DE"/>
-        </w:rPr>
-        <w:t>may</w:t>
-      </w:r>
-      <w:r>
-        <w:rPr>
-          <w:rFonts w:ascii="Times New Roman" w:eastAsia="Times New Roman" w:hAnsi="Times New Roman"/>
-          <w:sz w:val="24"/>
-          <w:szCs w:val="20"/>
-          <w:lang w:eastAsia="de-DE"/>
-        </w:rPr>
-        <w:t xml:space="preserve"> </w:t>
-      </w:r>
-      <w:r>
-        <w:rPr>
-          <w:rFonts w:ascii="Times New Roman" w:eastAsia="Times New Roman" w:hAnsi="Times New Roman"/>
-          <w:sz w:val="24"/>
-          <w:szCs w:val="20"/>
-          <w:lang w:eastAsia="de-DE"/>
-        </w:rPr>
-        <w:t>occur</w:t>
-      </w:r>
-      <w:r>
-        <w:rPr>
-          <w:rFonts w:ascii="Times New Roman" w:eastAsia="Times New Roman" w:hAnsi="Times New Roman"/>
-          <w:sz w:val="24"/>
-          <w:szCs w:val="20"/>
-          <w:lang w:eastAsia="de-DE"/>
-        </w:rPr>
-        <w:t xml:space="preserve"> </w:t>
-      </w:r>
-      <w:r>
-        <w:rPr>
-          <w:rFonts w:ascii="Times New Roman" w:eastAsia="Times New Roman" w:hAnsi="Times New Roman"/>
-          <w:sz w:val="24"/>
-          <w:szCs w:val="20"/>
-          <w:lang w:eastAsia="de-DE"/>
-        </w:rPr>
-        <w:t>at high levels in nearshore reef environments (</w:t>
-      </w:r>
-      <w:hyperlink w:anchor="_ENREF_40" w:tooltip="Li, 2001 #80" w:history="1">
+        <w:t>)</w:t>
+      </w:r>
+      <w:r>
+        <w:rPr>
+          <w:rFonts w:ascii="Times New Roman" w:eastAsia="Times New Roman" w:hAnsi="Times New Roman"/>
+          <w:sz w:val="24"/>
+          <w:szCs w:val="20"/>
+          <w:lang w:eastAsia="de-DE"/>
+        </w:rPr>
+        <w:t xml:space="preserve"> e</w:t>
+      </w:r>
+      <w:r>
+        <w:rPr>
+          <w:rFonts w:ascii="Times New Roman" w:eastAsia="Times New Roman" w:hAnsi="Times New Roman"/>
+          <w:sz w:val="24"/>
+          <w:szCs w:val="20"/>
+          <w:lang w:eastAsia="de-DE"/>
+        </w:rPr>
+        <w:t>specially in the vicinity of ports and shipping channels, given that most copper i</w:t>
+      </w:r>
+      <w:r>
+        <w:rPr>
+          <w:rFonts w:ascii="Times New Roman" w:eastAsia="Times New Roman" w:hAnsi="Times New Roman"/>
+          <w:sz w:val="24"/>
+          <w:szCs w:val="20"/>
+          <w:lang w:eastAsia="de-DE"/>
+        </w:rPr>
+        <w:t>n marine environments originate</w:t>
+      </w:r>
+      <w:r>
+        <w:rPr>
+          <w:rFonts w:ascii="Times New Roman" w:eastAsia="Times New Roman" w:hAnsi="Times New Roman"/>
+          <w:sz w:val="24"/>
+          <w:szCs w:val="20"/>
+          <w:lang w:eastAsia="de-DE"/>
+        </w:rPr>
+        <w:t xml:space="preserve"> from anti-fouling paints on older vessels and ship groundings (</w:t>
+      </w:r>
+      <w:hyperlink w:anchor="_ENREF_43" w:tooltip="Negri, 2001 #3" w:history="1">
         <w:r>
           <w:rPr>
             <w:rFonts w:ascii="Times New Roman" w:eastAsia="Times New Roman" w:hAnsi="Times New Roman"/>
@@ -7773,7 +8075,7 @@
             <w:szCs w:val="20"/>
             <w:lang w:eastAsia="de-DE"/>
           </w:rPr>
-          <w:t>Li et al. 2001</w:t>
+          <w:t>Negri and Heyward 2001</w:t>
         </w:r>
       </w:hyperlink>
       <w:r>
@@ -7783,9 +8085,87 @@
           <w:szCs w:val="20"/>
           <w:lang w:eastAsia="de-DE"/>
         </w:rPr>
-        <w:t xml:space="preserve">; </w:t>
-      </w:r>
-      <w:hyperlink w:anchor="_ENREF_47" w:tooltip="Polkowska, 2001 #76" w:history="1">
+        <w:t xml:space="preserve">).  </w:t>
+      </w:r>
+    </w:p>
+    <w:p>
+      <w:pPr>
+        <w:pStyle w:val="NoSpacing"/>
+        <w:spacing w:line="480" w:lineRule="auto"/>
+        <w:rPr>
+          <w:rFonts w:ascii="Times New Roman" w:eastAsia="Times New Roman" w:hAnsi="Times New Roman"/>
+          <w:sz w:val="24"/>
+          <w:szCs w:val="20"/>
+          <w:lang w:eastAsia="de-DE"/>
+        </w:rPr>
+      </w:pPr>
+    </w:p>
+    <w:p>
+      <w:pPr>
+        <w:pStyle w:val="NoSpacing"/>
+        <w:spacing w:line="480" w:lineRule="auto"/>
+        <w:rPr>
+          <w:rFonts w:ascii="Times New Roman" w:eastAsia="Times New Roman" w:hAnsi="Times New Roman"/>
+          <w:sz w:val="24"/>
+          <w:szCs w:val="20"/>
+          <w:lang w:eastAsia="de-DE"/>
+        </w:rPr>
+      </w:pPr>
+      <w:r>
+        <w:rPr>
+          <w:rFonts w:ascii="Times New Roman" w:eastAsia="Times New Roman" w:hAnsi="Times New Roman"/>
+          <w:sz w:val="24"/>
+          <w:szCs w:val="20"/>
+          <w:lang w:eastAsia="de-DE"/>
+        </w:rPr>
+        <w:t xml:space="preserve">The other heavy metals analysed were generally not important predictors of fertilisation or larval success. One exception was lead, which significantly reduced larval survivorship and is of much greater concern than copper because it </w:t>
+      </w:r>
+      <w:r>
+        <w:rPr>
+          <w:rFonts w:ascii="Times New Roman" w:eastAsia="Times New Roman" w:hAnsi="Times New Roman"/>
+          <w:sz w:val="24"/>
+          <w:szCs w:val="20"/>
+          <w:lang w:eastAsia="de-DE"/>
+        </w:rPr>
+        <w:t>may</w:t>
+      </w:r>
+      <w:r>
+        <w:rPr>
+          <w:rFonts w:ascii="Times New Roman" w:eastAsia="Times New Roman" w:hAnsi="Times New Roman"/>
+          <w:sz w:val="24"/>
+          <w:szCs w:val="20"/>
+          <w:lang w:eastAsia="de-DE"/>
+        </w:rPr>
+        <w:t xml:space="preserve"> </w:t>
+      </w:r>
+      <w:r>
+        <w:rPr>
+          <w:rFonts w:ascii="Times New Roman" w:eastAsia="Times New Roman" w:hAnsi="Times New Roman"/>
+          <w:sz w:val="24"/>
+          <w:szCs w:val="20"/>
+          <w:lang w:eastAsia="de-DE"/>
+        </w:rPr>
+        <w:t>occur</w:t>
+      </w:r>
+      <w:r>
+        <w:rPr>
+          <w:rFonts w:ascii="Times New Roman" w:eastAsia="Times New Roman" w:hAnsi="Times New Roman"/>
+          <w:sz w:val="24"/>
+          <w:szCs w:val="20"/>
+          <w:lang w:eastAsia="de-DE"/>
+        </w:rPr>
+        <w:t xml:space="preserve"> </w:t>
+      </w:r>
+      <w:r>
+        <w:rPr>
+          <w:rFonts w:ascii="Times New Roman" w:eastAsia="Times New Roman" w:hAnsi="Times New Roman"/>
+          <w:sz w:val="24"/>
+          <w:szCs w:val="20"/>
+          <w:lang w:eastAsia="de-DE"/>
+        </w:rPr>
+        <w:t>at high levels in nearshore reef environments (</w:t>
+      </w:r>
+      <w:hyperlink w:anchor="_ENREF_40" w:tooltip="Li, 2001 #80" w:history="1">
         <w:r>
           <w:rPr>
             <w:rFonts w:ascii="Times New Roman" w:eastAsia="Times New Roman" w:hAnsi="Times New Roman"/>
@@ -7793,7 +8173,7 @@
             <w:szCs w:val="20"/>
             <w:lang w:eastAsia="de-DE"/>
           </w:rPr>
-          <w:t>Polkowska et al. 2001</w:t>
+          <w:t>Li et al. 2001</w:t>
         </w:r>
       </w:hyperlink>
       <w:r>
@@ -7803,52 +8183,7 @@
           <w:szCs w:val="20"/>
           <w:lang w:eastAsia="de-DE"/>
         </w:rPr>
-        <w:t xml:space="preserve">). </w:t>
-      </w:r>
-      <w:r>
-        <w:rPr>
-          <w:rFonts w:ascii="Times New Roman" w:eastAsia="Times New Roman" w:hAnsi="Times New Roman"/>
-          <w:sz w:val="24"/>
-          <w:szCs w:val="20"/>
-          <w:lang w:eastAsia="de-DE"/>
-        </w:rPr>
-        <w:t xml:space="preserve">Lead enters the marine environment through run-off from its use in leaded-petrol and as a by-product in the creation of industrial materials </w:t>
-      </w:r>
-      <w:r>
-        <w:rPr>
-          <w:rFonts w:ascii="Times New Roman" w:eastAsia="Times New Roman" w:hAnsi="Times New Roman"/>
-          <w:sz w:val="24"/>
-          <w:szCs w:val="20"/>
-          <w:lang w:eastAsia="de-DE"/>
-        </w:rPr>
-        <w:fldChar w:fldCharType="begin"/>
-      </w:r>
-      <w:r>
-        <w:rPr>
-          <w:rFonts w:ascii="Times New Roman" w:eastAsia="Times New Roman" w:hAnsi="Times New Roman"/>
-          <w:sz w:val="24"/>
-          <w:szCs w:val="20"/>
-          <w:lang w:eastAsia="de-DE"/>
-        </w:rPr>
-        <w:instrText xml:space="preserve"> ADDIN EN.CITE &lt;EndNote&gt;&lt;Cite&gt;&lt;Author&gt;Polkowska&lt;/Author&gt;&lt;Year&gt;2001&lt;/Year&gt;&lt;RecNum&gt;76&lt;/RecNum&gt;&lt;DisplayText&gt;(Polkowska et al. 2001)&lt;/DisplayText&gt;&lt;record&gt;&lt;rec-number&gt;76&lt;/rec-number&gt;&lt;foreign-keys&gt;&lt;key app="EN" db-id="9zsaz59z9pv50vefd24xzs5rdpstsrsesvrw" timestamp="1412129260"&gt;76&lt;/key&gt;&lt;/foreign-keys&gt;&lt;ref-type name="Journal Article"&gt;17&lt;/ref-type&gt;&lt;contributors&gt;&lt;authors&gt;&lt;author&gt;Polkowska, Ż&lt;/author&gt;&lt;author&gt;Grynkiewicz, M&lt;/author&gt;&lt;author&gt;Zabiegała, B&lt;/author&gt;&lt;author&gt;Namieśnik, J&lt;/author&gt;&lt;/authors&gt;&lt;/contributors&gt;&lt;titles&gt;&lt;title&gt;Levels of pollutants in runoff water from roads with high traffic intensity in the city of Gdańsk, Poland&lt;/title&gt;&lt;secondary-title&gt;Pol J Environ Stud&lt;/secondary-title&gt;&lt;/titles&gt;&lt;periodical&gt;&lt;full-title&gt;Pol J Environ Stud&lt;/full-title&gt;&lt;/periodical&gt;&lt;pages&gt;351-363&lt;/pages&gt;&lt;volume&gt;10&lt;/volume&gt;&lt;number&gt;5&lt;/number&gt;&lt;dates&gt;&lt;year&gt;2001&lt;/year&gt;&lt;/dates&gt;&lt;urls&gt;&lt;/urls&gt;&lt;/record&gt;&lt;/Cite&gt;&lt;/EndNote&gt;</w:instrText>
-      </w:r>
-      <w:r>
-        <w:rPr>
-          <w:rFonts w:ascii="Times New Roman" w:eastAsia="Times New Roman" w:hAnsi="Times New Roman"/>
-          <w:sz w:val="24"/>
-          <w:szCs w:val="20"/>
-          <w:lang w:eastAsia="de-DE"/>
-        </w:rPr>
-        <w:fldChar w:fldCharType="separate"/>
-      </w:r>
-      <w:r>
-        <w:rPr>
-          <w:rFonts w:ascii="Times New Roman" w:eastAsia="Times New Roman" w:hAnsi="Times New Roman"/>
-          <w:sz w:val="24"/>
-          <w:szCs w:val="20"/>
-          <w:lang w:eastAsia="de-DE"/>
-        </w:rPr>
-        <w:t>(</w:t>
+        <w:t xml:space="preserve">; </w:t>
       </w:r>
       <w:hyperlink w:anchor="_ENREF_47" w:tooltip="Polkowska, 2001 #76" w:history="1">
         <w:r>
@@ -7868,73 +8203,54 @@
           <w:szCs w:val="20"/>
           <w:lang w:eastAsia="de-DE"/>
         </w:rPr>
-        <w:t>)</w:t>
-      </w:r>
-      <w:r>
-        <w:rPr>
-          <w:rFonts w:ascii="Times New Roman" w:eastAsia="Times New Roman" w:hAnsi="Times New Roman"/>
-          <w:sz w:val="24"/>
-          <w:szCs w:val="20"/>
-          <w:lang w:eastAsia="de-DE"/>
-        </w:rPr>
-        <w:fldChar w:fldCharType="end"/>
-      </w:r>
-      <w:r>
-        <w:rPr>
-          <w:rFonts w:ascii="Times New Roman" w:eastAsia="Times New Roman" w:hAnsi="Times New Roman"/>
-          <w:sz w:val="24"/>
-          <w:szCs w:val="20"/>
-          <w:lang w:eastAsia="de-DE"/>
-        </w:rPr>
-        <w:t>.</w:t>
-      </w:r>
-      <w:r>
-        <w:rPr>
-          <w:rFonts w:ascii="Times New Roman" w:eastAsia="Times New Roman" w:hAnsi="Times New Roman"/>
-          <w:sz w:val="24"/>
-          <w:szCs w:val="20"/>
-          <w:lang w:eastAsia="de-DE"/>
-        </w:rPr>
-        <w:t xml:space="preserve">The negative effects of lead on the survival of marine </w:t>
-      </w:r>
-      <w:r>
-        <w:rPr>
-          <w:rFonts w:ascii="Times New Roman" w:eastAsia="Times New Roman" w:hAnsi="Times New Roman"/>
-          <w:sz w:val="24"/>
-          <w:szCs w:val="20"/>
-          <w:lang w:eastAsia="de-DE"/>
-        </w:rPr>
-        <w:lastRenderedPageBreak/>
-        <w:t xml:space="preserve">invertebrate larvae </w:t>
-      </w:r>
-      <w:r>
-        <w:rPr>
-          <w:rFonts w:ascii="Times New Roman" w:eastAsia="Times New Roman" w:hAnsi="Times New Roman"/>
-          <w:sz w:val="24"/>
-          <w:szCs w:val="20"/>
-          <w:lang w:eastAsia="de-DE"/>
-        </w:rPr>
-        <w:t>have</w:t>
-      </w:r>
-      <w:r>
-        <w:rPr>
-          <w:rFonts w:ascii="Times New Roman" w:eastAsia="Times New Roman" w:hAnsi="Times New Roman"/>
-          <w:sz w:val="24"/>
-          <w:szCs w:val="20"/>
-          <w:lang w:eastAsia="de-DE"/>
-        </w:rPr>
-        <w:t xml:space="preserve"> </w:t>
-      </w:r>
-      <w:r>
-        <w:rPr>
-          <w:rFonts w:ascii="Times New Roman" w:eastAsia="Times New Roman" w:hAnsi="Times New Roman"/>
-          <w:sz w:val="24"/>
-          <w:szCs w:val="20"/>
-          <w:lang w:eastAsia="de-DE"/>
-        </w:rPr>
-        <w:t>been shown with both molluscs and corals experiencing higher mortality rates (</w:t>
-      </w:r>
-      <w:hyperlink w:anchor="_ENREF_51" w:tooltip="Reichelt-Brushett, 2004 #13" w:history="1">
+        <w:t xml:space="preserve">). </w:t>
+      </w:r>
+      <w:r>
+        <w:rPr>
+          <w:rFonts w:ascii="Times New Roman" w:eastAsia="Times New Roman" w:hAnsi="Times New Roman"/>
+          <w:sz w:val="24"/>
+          <w:szCs w:val="20"/>
+          <w:lang w:eastAsia="de-DE"/>
+        </w:rPr>
+        <w:t xml:space="preserve">Lead enters the marine environment through run-off from its use in leaded-petrol and as a by-product in the creation of industrial materials </w:t>
+      </w:r>
+      <w:r>
+        <w:rPr>
+          <w:rFonts w:ascii="Times New Roman" w:eastAsia="Times New Roman" w:hAnsi="Times New Roman"/>
+          <w:sz w:val="24"/>
+          <w:szCs w:val="20"/>
+          <w:lang w:eastAsia="de-DE"/>
+        </w:rPr>
+        <w:fldChar w:fldCharType="begin"/>
+      </w:r>
+      <w:r>
+        <w:rPr>
+          <w:rFonts w:ascii="Times New Roman" w:eastAsia="Times New Roman" w:hAnsi="Times New Roman"/>
+          <w:sz w:val="24"/>
+          <w:szCs w:val="20"/>
+          <w:lang w:eastAsia="de-DE"/>
+        </w:rPr>
+        <w:instrText xml:space="preserve"> ADDIN EN.CITE &lt;EndNote&gt;&lt;Cite&gt;&lt;Author&gt;Polkowska&lt;/Author&gt;&lt;Year&gt;2001&lt;/Year&gt;&lt;RecNum&gt;76&lt;/RecNum&gt;&lt;DisplayText&gt;(Polkowska et al. 2001)&lt;/DisplayText&gt;&lt;record&gt;&lt;rec-number&gt;76&lt;/rec-number&gt;&lt;foreign-keys&gt;&lt;key app="EN" db-id="9zsaz59z9pv50vefd24xzs5rdpstsrsesvrw" timestamp="1412129260"&gt;76&lt;/key&gt;&lt;/foreign-keys&gt;&lt;ref-type name="Journal Article"&gt;17&lt;/ref-type&gt;&lt;contributors&gt;&lt;authors&gt;&lt;author&gt;Polkowska, Ż&lt;/author&gt;&lt;author&gt;Grynkiewicz, M&lt;/author&gt;&lt;author&gt;Zabiegała, B&lt;/author&gt;&lt;author&gt;Namieśnik, J&lt;/author&gt;&lt;/authors&gt;&lt;/contributors&gt;&lt;titles&gt;&lt;title&gt;Levels of pollutants in runoff water from roads with high traffic intensity in the city of Gdańsk, Poland&lt;/title&gt;&lt;secondary-title&gt;Pol J Environ Stud&lt;/secondary-title&gt;&lt;/titles&gt;&lt;periodical&gt;&lt;full-title&gt;Pol J Environ Stud&lt;/full-title&gt;&lt;/periodical&gt;&lt;pages&gt;351-363&lt;/pages&gt;&lt;volume&gt;10&lt;/volume&gt;&lt;number&gt;5&lt;/number&gt;&lt;dates&gt;&lt;year&gt;2001&lt;/year&gt;&lt;/dates&gt;&lt;urls&gt;&lt;/urls&gt;&lt;/record&gt;&lt;/Cite&gt;&lt;/EndNote&gt;</w:instrText>
+      </w:r>
+      <w:r>
+        <w:rPr>
+          <w:rFonts w:ascii="Times New Roman" w:eastAsia="Times New Roman" w:hAnsi="Times New Roman"/>
+          <w:sz w:val="24"/>
+          <w:szCs w:val="20"/>
+          <w:lang w:eastAsia="de-DE"/>
+        </w:rPr>
+        <w:fldChar w:fldCharType="separate"/>
+      </w:r>
+      <w:r>
+        <w:rPr>
+          <w:rFonts w:ascii="Times New Roman" w:eastAsia="Times New Roman" w:hAnsi="Times New Roman"/>
+          <w:sz w:val="24"/>
+          <w:szCs w:val="20"/>
+          <w:lang w:eastAsia="de-DE"/>
+        </w:rPr>
+        <w:t>(</w:t>
+      </w:r>
+      <w:hyperlink w:anchor="_ENREF_47" w:tooltip="Polkowska, 2001 #76" w:history="1">
         <w:r>
           <w:rPr>
             <w:rFonts w:ascii="Times New Roman" w:eastAsia="Times New Roman" w:hAnsi="Times New Roman"/>
@@ -7942,7 +8258,7 @@
             <w:szCs w:val="20"/>
             <w:lang w:eastAsia="de-DE"/>
           </w:rPr>
-          <w:t>Reichelt-Brushett and Harrison 2004</w:t>
+          <w:t>Polkowska et al. 2001</w:t>
         </w:r>
       </w:hyperlink>
       <w:r>
@@ -7952,9 +8268,63 @@
           <w:szCs w:val="20"/>
           <w:lang w:eastAsia="de-DE"/>
         </w:rPr>
-        <w:t xml:space="preserve">; </w:t>
-      </w:r>
-      <w:hyperlink w:anchor="_ENREF_66" w:tooltip="Wang, 2009 #14" w:history="1">
+        <w:t>)</w:t>
+      </w:r>
+      <w:r>
+        <w:rPr>
+          <w:rFonts w:ascii="Times New Roman" w:eastAsia="Times New Roman" w:hAnsi="Times New Roman"/>
+          <w:sz w:val="24"/>
+          <w:szCs w:val="20"/>
+          <w:lang w:eastAsia="de-DE"/>
+        </w:rPr>
+        <w:fldChar w:fldCharType="end"/>
+      </w:r>
+      <w:r>
+        <w:rPr>
+          <w:rFonts w:ascii="Times New Roman" w:eastAsia="Times New Roman" w:hAnsi="Times New Roman"/>
+          <w:sz w:val="24"/>
+          <w:szCs w:val="20"/>
+          <w:lang w:eastAsia="de-DE"/>
+        </w:rPr>
+        <w:t>.</w:t>
+      </w:r>
+      <w:r>
+        <w:rPr>
+          <w:rFonts w:ascii="Times New Roman" w:eastAsia="Times New Roman" w:hAnsi="Times New Roman"/>
+          <w:sz w:val="24"/>
+          <w:szCs w:val="20"/>
+          <w:lang w:eastAsia="de-DE"/>
+        </w:rPr>
+        <w:t xml:space="preserve">The negative effects of lead on the survival of marine invertebrate larvae </w:t>
+      </w:r>
+      <w:r>
+        <w:rPr>
+          <w:rFonts w:ascii="Times New Roman" w:eastAsia="Times New Roman" w:hAnsi="Times New Roman"/>
+          <w:sz w:val="24"/>
+          <w:szCs w:val="20"/>
+          <w:lang w:eastAsia="de-DE"/>
+        </w:rPr>
+        <w:t>have</w:t>
+      </w:r>
+      <w:r>
+        <w:rPr>
+          <w:rFonts w:ascii="Times New Roman" w:eastAsia="Times New Roman" w:hAnsi="Times New Roman"/>
+          <w:sz w:val="24"/>
+          <w:szCs w:val="20"/>
+          <w:lang w:eastAsia="de-DE"/>
+        </w:rPr>
+        <w:t xml:space="preserve"> </w:t>
+      </w:r>
+      <w:r>
+        <w:rPr>
+          <w:rFonts w:ascii="Times New Roman" w:eastAsia="Times New Roman" w:hAnsi="Times New Roman"/>
+          <w:sz w:val="24"/>
+          <w:szCs w:val="20"/>
+          <w:lang w:eastAsia="de-DE"/>
+        </w:rPr>
+        <w:t>been shown with both molluscs and corals experiencing higher mortality rates (</w:t>
+      </w:r>
+      <w:hyperlink w:anchor="_ENREF_51" w:tooltip="Reichelt-Brushett, 2004 #13" w:history="1">
         <w:r>
           <w:rPr>
             <w:rFonts w:ascii="Times New Roman" w:eastAsia="Times New Roman" w:hAnsi="Times New Roman"/>
@@ -7962,7 +8332,7 @@
             <w:szCs w:val="20"/>
             <w:lang w:eastAsia="de-DE"/>
           </w:rPr>
-          <w:t>Wang et al. 2009</w:t>
+          <w:t>Reichelt-Brushett and Harrison 2004</w:t>
         </w:r>
       </w:hyperlink>
       <w:r>
@@ -7972,105 +8342,9 @@
           <w:szCs w:val="20"/>
           <w:lang w:eastAsia="de-DE"/>
         </w:rPr>
-        <w:t xml:space="preserve">). </w:t>
-      </w:r>
-    </w:p>
-    <w:p>
-      <w:pPr>
-        <w:pStyle w:val="NoSpacing"/>
-        <w:spacing w:line="480" w:lineRule="auto"/>
-        <w:rPr>
-          <w:rFonts w:ascii="Times New Roman" w:eastAsia="Times New Roman" w:hAnsi="Times New Roman"/>
-          <w:sz w:val="24"/>
-          <w:szCs w:val="20"/>
-          <w:lang w:eastAsia="de-DE"/>
-        </w:rPr>
-      </w:pPr>
-    </w:p>
-    <w:p>
-      <w:pPr>
-        <w:pStyle w:val="NoSpacing"/>
-        <w:spacing w:line="480" w:lineRule="auto"/>
-        <w:rPr>
-          <w:rFonts w:ascii="Times New Roman" w:eastAsia="Times New Roman" w:hAnsi="Times New Roman"/>
-          <w:sz w:val="24"/>
-          <w:szCs w:val="20"/>
-          <w:lang w:eastAsia="de-DE"/>
-        </w:rPr>
-      </w:pPr>
-      <w:r>
-        <w:rPr>
-          <w:rFonts w:ascii="Times New Roman" w:eastAsia="Times New Roman" w:hAnsi="Times New Roman"/>
-          <w:sz w:val="24"/>
-          <w:szCs w:val="20"/>
-          <w:lang w:eastAsia="de-DE"/>
-        </w:rPr>
-        <w:t>The amount of suspended sediment significantly reduce</w:t>
-      </w:r>
-      <w:r>
-        <w:rPr>
-          <w:rFonts w:ascii="Times New Roman" w:eastAsia="Times New Roman" w:hAnsi="Times New Roman"/>
-          <w:sz w:val="24"/>
-          <w:szCs w:val="20"/>
-          <w:lang w:eastAsia="de-DE"/>
-        </w:rPr>
-        <w:t>d</w:t>
-      </w:r>
-      <w:r>
-        <w:rPr>
-          <w:rFonts w:ascii="Times New Roman" w:eastAsia="Times New Roman" w:hAnsi="Times New Roman"/>
-          <w:sz w:val="24"/>
-          <w:szCs w:val="20"/>
-          <w:lang w:eastAsia="de-DE"/>
-        </w:rPr>
-        <w:t xml:space="preserve"> coral fertilisation, a factor that is commonplace following both natural and anthropogenic disturbances, especially in shallower or nearshore habitats</w:t>
-      </w:r>
-      <w:r>
-        <w:rPr>
-          <w:rFonts w:ascii="Times New Roman" w:eastAsia="Times New Roman" w:hAnsi="Times New Roman"/>
-          <w:sz w:val="24"/>
-          <w:szCs w:val="20"/>
-          <w:lang w:eastAsia="de-DE"/>
-        </w:rPr>
-        <w:t xml:space="preserve"> </w:t>
-      </w:r>
-      <w:r>
-        <w:rPr>
-          <w:rFonts w:ascii="Times New Roman" w:eastAsia="Times New Roman" w:hAnsi="Times New Roman"/>
-          <w:sz w:val="24"/>
-          <w:szCs w:val="20"/>
-          <w:lang w:eastAsia="de-DE"/>
-        </w:rPr>
-        <w:fldChar w:fldCharType="begin"/>
-      </w:r>
-      <w:r>
-        <w:rPr>
-          <w:rFonts w:ascii="Times New Roman" w:eastAsia="Times New Roman" w:hAnsi="Times New Roman"/>
-          <w:sz w:val="24"/>
-          <w:szCs w:val="20"/>
-          <w:lang w:eastAsia="de-DE"/>
-        </w:rPr>
-        <w:instrText xml:space="preserve"> ADDIN EN.CITE &lt;EndNote&gt;&lt;Cite&gt;&lt;Author&gt;Styan&lt;/Author&gt;&lt;Year&gt;2012&lt;/Year&gt;&lt;RecNum&gt;63&lt;/RecNum&gt;&lt;DisplayText&gt;(Styan and Rosser 2012)&lt;/DisplayText&gt;&lt;record&gt;&lt;rec-number&gt;63&lt;/rec-number&gt;&lt;foreign-keys&gt;&lt;key app="EN" db-id="9zsaz59z9pv50vefd24xzs5rdpstsrsesvrw" timestamp="1411965717"&gt;63&lt;/key&gt;&lt;/foreign-keys&gt;&lt;ref-type name="Journal Article"&gt;17&lt;/ref-type&gt;&lt;contributors&gt;&lt;authors&gt;&lt;author&gt;Styan, Craig A&lt;/author&gt;&lt;author&gt;Rosser, Natalie L&lt;/author&gt;&lt;/authors&gt;&lt;/contributors&gt;&lt;titles&gt;&lt;title&gt;Is monitoring for mass spawning events in coral assemblages in north Western Australia likely to detect spawning?&lt;/title&gt;&lt;secondary-title&gt;Marine pollution bulletin&lt;/secondary-title&gt;&lt;/titles&gt;&lt;periodical&gt;&lt;full-title&gt;Marine Pollution Bulletin&lt;/full-title&gt;&lt;/periodical&gt;&lt;pages&gt;2523-2527&lt;/pages&gt;&lt;volume&gt;64&lt;/volume&gt;&lt;number&gt;11&lt;/number&gt;&lt;dates&gt;&lt;year&gt;2012&lt;/year&gt;&lt;/dates&gt;&lt;isbn&gt;0025-326X&lt;/isbn&gt;&lt;urls&gt;&lt;/urls&gt;&lt;/record&gt;&lt;/Cite&gt;&lt;/EndNote&gt;</w:instrText>
-      </w:r>
-      <w:r>
-        <w:rPr>
-          <w:rFonts w:ascii="Times New Roman" w:eastAsia="Times New Roman" w:hAnsi="Times New Roman"/>
-          <w:sz w:val="24"/>
-          <w:szCs w:val="20"/>
-          <w:lang w:eastAsia="de-DE"/>
-        </w:rPr>
-        <w:fldChar w:fldCharType="separate"/>
-      </w:r>
-      <w:r>
-        <w:rPr>
-          <w:rFonts w:ascii="Times New Roman" w:eastAsia="Times New Roman" w:hAnsi="Times New Roman"/>
-          <w:sz w:val="24"/>
-          <w:szCs w:val="20"/>
-          <w:lang w:eastAsia="de-DE"/>
-        </w:rPr>
-        <w:t>(</w:t>
-      </w:r>
-      <w:hyperlink w:anchor="_ENREF_62" w:tooltip="Styan, 2012 #63" w:history="1">
+        <w:t xml:space="preserve">; </w:t>
+      </w:r>
+      <w:hyperlink w:anchor="_ENREF_66" w:tooltip="Wang, 2009 #14" w:history="1">
         <w:r>
           <w:rPr>
             <w:rFonts w:ascii="Times New Roman" w:eastAsia="Times New Roman" w:hAnsi="Times New Roman"/>
@@ -8078,7 +8352,7 @@
             <w:szCs w:val="20"/>
             <w:lang w:eastAsia="de-DE"/>
           </w:rPr>
-          <w:t>Styan and Rosser 2012</w:t>
+          <w:t>Wang et al. 2009</w:t>
         </w:r>
       </w:hyperlink>
       <w:r>
@@ -8088,25 +8362,58 @@
           <w:szCs w:val="20"/>
           <w:lang w:eastAsia="de-DE"/>
         </w:rPr>
-        <w:t>)</w:t>
-      </w:r>
-      <w:r>
-        <w:rPr>
-          <w:rFonts w:ascii="Times New Roman" w:eastAsia="Times New Roman" w:hAnsi="Times New Roman"/>
-          <w:sz w:val="24"/>
-          <w:szCs w:val="20"/>
-          <w:lang w:eastAsia="de-DE"/>
-        </w:rPr>
-        <w:fldChar w:fldCharType="end"/>
-      </w:r>
-      <w:r>
-        <w:rPr>
-          <w:rFonts w:ascii="Times New Roman" w:eastAsia="Times New Roman" w:hAnsi="Times New Roman"/>
-          <w:sz w:val="24"/>
-          <w:szCs w:val="20"/>
-          <w:lang w:eastAsia="de-DE"/>
-        </w:rPr>
-        <w:t>.</w:t>
+        <w:t xml:space="preserve">). </w:t>
+      </w:r>
+    </w:p>
+    <w:p>
+      <w:pPr>
+        <w:pStyle w:val="NoSpacing"/>
+        <w:spacing w:line="480" w:lineRule="auto"/>
+        <w:rPr>
+          <w:rFonts w:ascii="Times New Roman" w:eastAsia="Times New Roman" w:hAnsi="Times New Roman"/>
+          <w:sz w:val="24"/>
+          <w:szCs w:val="20"/>
+          <w:lang w:eastAsia="de-DE"/>
+        </w:rPr>
+      </w:pPr>
+    </w:p>
+    <w:p>
+      <w:pPr>
+        <w:pStyle w:val="NoSpacing"/>
+        <w:spacing w:line="480" w:lineRule="auto"/>
+        <w:rPr>
+          <w:rFonts w:ascii="Times New Roman" w:eastAsia="Times New Roman" w:hAnsi="Times New Roman"/>
+          <w:sz w:val="24"/>
+          <w:szCs w:val="20"/>
+          <w:lang w:eastAsia="de-DE"/>
+        </w:rPr>
+      </w:pPr>
+      <w:r>
+        <w:rPr>
+          <w:rFonts w:ascii="Times New Roman" w:eastAsia="Times New Roman" w:hAnsi="Times New Roman"/>
+          <w:sz w:val="24"/>
+          <w:szCs w:val="20"/>
+          <w:lang w:eastAsia="de-DE"/>
+        </w:rPr>
+        <w:t>The amount of suspended sediment significantly reduce</w:t>
+      </w:r>
+      <w:r>
+        <w:rPr>
+          <w:rFonts w:ascii="Times New Roman" w:eastAsia="Times New Roman" w:hAnsi="Times New Roman"/>
+          <w:sz w:val="24"/>
+          <w:szCs w:val="20"/>
+          <w:lang w:eastAsia="de-DE"/>
+        </w:rPr>
+        <w:t>d</w:t>
+      </w:r>
+      <w:r>
+        <w:rPr>
+          <w:rFonts w:ascii="Times New Roman" w:eastAsia="Times New Roman" w:hAnsi="Times New Roman"/>
+          <w:sz w:val="24"/>
+          <w:szCs w:val="20"/>
+          <w:lang w:eastAsia="de-DE"/>
+        </w:rPr>
+        <w:t xml:space="preserve"> coral fertilisation, a factor that is commonplace following both natural and anthropogenic disturbances, especially in shallower or nearshore habitats</w:t>
       </w:r>
       <w:r>
         <w:rPr>
@@ -8124,123 +8431,6 @@
           <w:szCs w:val="20"/>
           <w:lang w:eastAsia="de-DE"/>
         </w:rPr>
-        <w:t xml:space="preserve">Suspended sediment severely reduces the success of fertilisation in a wide variety of marine organisms </w:t>
-      </w:r>
-      <w:r>
-        <w:rPr>
-          <w:rFonts w:ascii="Times New Roman" w:eastAsia="Times New Roman" w:hAnsi="Times New Roman"/>
-          <w:sz w:val="24"/>
-          <w:szCs w:val="20"/>
-          <w:lang w:eastAsia="de-DE"/>
-        </w:rPr>
-        <w:t>that</w:t>
-      </w:r>
-      <w:r>
-        <w:rPr>
-          <w:rFonts w:ascii="Times New Roman" w:eastAsia="Times New Roman" w:hAnsi="Times New Roman"/>
-          <w:sz w:val="24"/>
-          <w:szCs w:val="20"/>
-          <w:lang w:eastAsia="de-DE"/>
-        </w:rPr>
-        <w:t xml:space="preserve"> </w:t>
-      </w:r>
-      <w:r>
-        <w:rPr>
-          <w:rFonts w:ascii="Times New Roman" w:eastAsia="Times New Roman" w:hAnsi="Times New Roman"/>
-          <w:sz w:val="24"/>
-          <w:szCs w:val="20"/>
-          <w:lang w:eastAsia="de-DE"/>
-        </w:rPr>
-        <w:t>reproduce via</w:t>
-      </w:r>
-      <w:r>
-        <w:rPr>
-          <w:rFonts w:ascii="Times New Roman" w:eastAsia="Times New Roman" w:hAnsi="Times New Roman"/>
-          <w:sz w:val="24"/>
-          <w:szCs w:val="20"/>
-          <w:lang w:eastAsia="de-DE"/>
-        </w:rPr>
-        <w:t xml:space="preserve"> </w:t>
-      </w:r>
-      <w:r>
-        <w:rPr>
-          <w:rFonts w:ascii="Times New Roman" w:eastAsia="Times New Roman" w:hAnsi="Times New Roman"/>
-          <w:sz w:val="24"/>
-          <w:szCs w:val="20"/>
-          <w:lang w:eastAsia="de-DE"/>
-        </w:rPr>
-        <w:t xml:space="preserve">spawning </w:t>
-      </w:r>
-      <w:r>
-        <w:rPr>
-          <w:rFonts w:ascii="Times New Roman" w:eastAsia="Times New Roman" w:hAnsi="Times New Roman"/>
-          <w:sz w:val="24"/>
-          <w:szCs w:val="20"/>
-          <w:lang w:eastAsia="de-DE"/>
-        </w:rPr>
-        <w:t xml:space="preserve">of gametes, </w:t>
-      </w:r>
-      <w:r>
-        <w:rPr>
-          <w:rFonts w:ascii="Times New Roman" w:eastAsia="Times New Roman" w:hAnsi="Times New Roman"/>
-          <w:sz w:val="24"/>
-          <w:szCs w:val="20"/>
-          <w:lang w:eastAsia="de-DE"/>
-        </w:rPr>
-        <w:t xml:space="preserve">including </w:t>
-      </w:r>
-      <w:r>
-        <w:rPr>
-          <w:rFonts w:ascii="Times New Roman" w:eastAsia="Times New Roman" w:hAnsi="Times New Roman"/>
-          <w:sz w:val="24"/>
-          <w:szCs w:val="20"/>
-          <w:lang w:eastAsia="de-DE"/>
-        </w:rPr>
-        <w:t xml:space="preserve">most of </w:t>
-      </w:r>
-      <w:r>
-        <w:rPr>
-          <w:rFonts w:ascii="Times New Roman" w:eastAsia="Times New Roman" w:hAnsi="Times New Roman"/>
-          <w:sz w:val="24"/>
-          <w:szCs w:val="20"/>
-          <w:lang w:eastAsia="de-DE"/>
-        </w:rPr>
-        <w:t xml:space="preserve">the </w:t>
-      </w:r>
-      <w:r>
-        <w:rPr>
-          <w:rFonts w:ascii="Times New Roman" w:eastAsia="Times New Roman" w:hAnsi="Times New Roman"/>
-          <w:sz w:val="24"/>
-          <w:szCs w:val="20"/>
-          <w:lang w:eastAsia="de-DE"/>
-        </w:rPr>
-        <w:t>fish</w:t>
-      </w:r>
-      <w:r>
-        <w:rPr>
-          <w:rFonts w:ascii="Times New Roman" w:eastAsia="Times New Roman" w:hAnsi="Times New Roman"/>
-          <w:sz w:val="24"/>
-          <w:szCs w:val="20"/>
-          <w:lang w:eastAsia="de-DE"/>
-        </w:rPr>
-        <w:t>es</w:t>
-      </w:r>
-      <w:r>
-        <w:rPr>
-          <w:rFonts w:ascii="Times New Roman" w:eastAsia="Times New Roman" w:hAnsi="Times New Roman"/>
-          <w:sz w:val="24"/>
-          <w:szCs w:val="20"/>
-          <w:lang w:eastAsia="de-DE"/>
-        </w:rPr>
-        <w:t xml:space="preserve"> </w:t>
-      </w:r>
-      <w:r>
-        <w:rPr>
-          <w:rFonts w:ascii="Times New Roman" w:eastAsia="Times New Roman" w:hAnsi="Times New Roman"/>
-          <w:sz w:val="24"/>
-          <w:szCs w:val="20"/>
-          <w:lang w:eastAsia="de-DE"/>
-        </w:rPr>
         <w:fldChar w:fldCharType="begin"/>
       </w:r>
       <w:r>
@@ -8250,7 +8440,7 @@
           <w:szCs w:val="20"/>
           <w:lang w:eastAsia="de-DE"/>
         </w:rPr>
-        <w:instrText xml:space="preserve"> ADDIN EN.CITE &lt;EndNote&gt;&lt;Cite&gt;&lt;Author&gt;Bilotta&lt;/Author&gt;&lt;Year&gt;2008&lt;/Year&gt;&lt;RecNum&gt;65&lt;/RecNum&gt;&lt;DisplayText&gt;(Bilotta and Brazier 2008)&lt;/DisplayText&gt;&lt;record&gt;&lt;rec-number&gt;65&lt;/rec-number&gt;&lt;foreign-keys&gt;&lt;key app="EN" db-id="9zsaz59z9pv50vefd24xzs5rdpstsrsesvrw" timestamp="1411968351"&gt;65&lt;/key&gt;&lt;/foreign-keys&gt;&lt;ref-type name="Journal Article"&gt;17&lt;/ref-type&gt;&lt;contributors&gt;&lt;authors&gt;&lt;author&gt;Bilotta, GS&lt;/author&gt;&lt;author&gt;Brazier, RE&lt;/author&gt;&lt;/authors&gt;&lt;/contributors&gt;&lt;titles&gt;&lt;title&gt;Understanding the influence of suspended solids on water quality and aquatic biota&lt;/title&gt;&lt;secondary-title&gt;Water research&lt;/secondary-title&gt;&lt;/titles&gt;&lt;periodical&gt;&lt;full-title&gt;Water research&lt;/full-title&gt;&lt;/periodical&gt;&lt;pages&gt;2849-2861&lt;/pages&gt;&lt;volume&gt;42&lt;/volume&gt;&lt;number&gt;12&lt;/number&gt;&lt;dates&gt;&lt;year&gt;2008&lt;/year&gt;&lt;/dates&gt;&lt;isbn&gt;0043-1354&lt;/isbn&gt;&lt;urls&gt;&lt;/urls&gt;&lt;/record&gt;&lt;/Cite&gt;&lt;/EndNote&gt;</w:instrText>
+        <w:instrText xml:space="preserve"> ADDIN EN.CITE &lt;EndNote&gt;&lt;Cite&gt;&lt;Author&gt;Styan&lt;/Author&gt;&lt;Year&gt;2012&lt;/Year&gt;&lt;RecNum&gt;63&lt;/RecNum&gt;&lt;DisplayText&gt;(Styan and Rosser 2012)&lt;/DisplayText&gt;&lt;record&gt;&lt;rec-number&gt;63&lt;/rec-number&gt;&lt;foreign-keys&gt;&lt;key app="EN" db-id="9zsaz59z9pv50vefd24xzs5rdpstsrsesvrw" timestamp="1411965717"&gt;63&lt;/key&gt;&lt;/foreign-keys&gt;&lt;ref-type name="Journal Article"&gt;17&lt;/ref-type&gt;&lt;contributors&gt;&lt;authors&gt;&lt;author&gt;Styan, Craig A&lt;/author&gt;&lt;author&gt;Rosser, Natalie L&lt;/author&gt;&lt;/authors&gt;&lt;/contributors&gt;&lt;titles&gt;&lt;title&gt;Is monitoring for mass spawning events in coral assemblages in north Western Australia likely to detect spawning?&lt;/title&gt;&lt;secondary-title&gt;Marine pollution bulletin&lt;/secondary-title&gt;&lt;/titles&gt;&lt;periodical&gt;&lt;full-title&gt;Marine Pollution Bulletin&lt;/full-title&gt;&lt;/periodical&gt;&lt;pages&gt;2523-2527&lt;/pages&gt;&lt;volume&gt;64&lt;/volume&gt;&lt;number&gt;11&lt;/number&gt;&lt;dates&gt;&lt;year&gt;2012&lt;/year&gt;&lt;/dates&gt;&lt;isbn&gt;0025-326X&lt;/isbn&gt;&lt;urls&gt;&lt;/urls&gt;&lt;/record&gt;&lt;/Cite&gt;&lt;/EndNote&gt;</w:instrText>
       </w:r>
       <w:r>
         <w:rPr>
@@ -8270,7 +8460,7 @@
         </w:rPr>
         <w:t>(</w:t>
       </w:r>
-      <w:hyperlink w:anchor="_ENREF_8" w:tooltip="Bilotta, 2008 #65" w:history="1">
+      <w:hyperlink w:anchor="_ENREF_62" w:tooltip="Styan, 2012 #63" w:history="1">
         <w:r>
           <w:rPr>
             <w:rFonts w:ascii="Times New Roman" w:eastAsia="Times New Roman" w:hAnsi="Times New Roman"/>
@@ -8278,7 +8468,7 @@
             <w:szCs w:val="20"/>
             <w:lang w:eastAsia="de-DE"/>
           </w:rPr>
-          <w:t>Bilotta and Brazier 2008</w:t>
+          <w:t>Styan and Rosser 2012</w:t>
         </w:r>
       </w:hyperlink>
       <w:r>
@@ -8306,7 +8496,134 @@
           <w:szCs w:val="20"/>
           <w:lang w:eastAsia="de-DE"/>
         </w:rPr>
-        <w:t xml:space="preserve">, sea urchins </w:t>
+        <w:t>.</w:t>
+      </w:r>
+      <w:r>
+        <w:rPr>
+          <w:rFonts w:ascii="Times New Roman" w:eastAsia="Times New Roman" w:hAnsi="Times New Roman"/>
+          <w:sz w:val="24"/>
+          <w:szCs w:val="20"/>
+          <w:lang w:eastAsia="de-DE"/>
+        </w:rPr>
+        <w:t xml:space="preserve"> </w:t>
+      </w:r>
+      <w:r>
+        <w:rPr>
+          <w:rFonts w:ascii="Times New Roman" w:eastAsia="Times New Roman" w:hAnsi="Times New Roman"/>
+          <w:sz w:val="24"/>
+          <w:szCs w:val="20"/>
+          <w:lang w:eastAsia="de-DE"/>
+        </w:rPr>
+        <w:t xml:space="preserve">Suspended sediment severely reduces the success of fertilisation in a wide variety of marine organisms </w:t>
+      </w:r>
+      <w:r>
+        <w:rPr>
+          <w:rFonts w:ascii="Times New Roman" w:eastAsia="Times New Roman" w:hAnsi="Times New Roman"/>
+          <w:sz w:val="24"/>
+          <w:szCs w:val="20"/>
+          <w:lang w:eastAsia="de-DE"/>
+        </w:rPr>
+        <w:t>that</w:t>
+      </w:r>
+      <w:r>
+        <w:rPr>
+          <w:rFonts w:ascii="Times New Roman" w:eastAsia="Times New Roman" w:hAnsi="Times New Roman"/>
+          <w:sz w:val="24"/>
+          <w:szCs w:val="20"/>
+          <w:lang w:eastAsia="de-DE"/>
+        </w:rPr>
+        <w:t xml:space="preserve"> </w:t>
+      </w:r>
+      <w:r>
+        <w:rPr>
+          <w:rFonts w:ascii="Times New Roman" w:eastAsia="Times New Roman" w:hAnsi="Times New Roman"/>
+          <w:sz w:val="24"/>
+          <w:szCs w:val="20"/>
+          <w:lang w:eastAsia="de-DE"/>
+        </w:rPr>
+        <w:t>reproduce via</w:t>
+      </w:r>
+      <w:r>
+        <w:rPr>
+          <w:rFonts w:ascii="Times New Roman" w:eastAsia="Times New Roman" w:hAnsi="Times New Roman"/>
+          <w:sz w:val="24"/>
+          <w:szCs w:val="20"/>
+          <w:lang w:eastAsia="de-DE"/>
+        </w:rPr>
+        <w:t xml:space="preserve"> </w:t>
+      </w:r>
+      <w:r>
+        <w:rPr>
+          <w:rFonts w:ascii="Times New Roman" w:eastAsia="Times New Roman" w:hAnsi="Times New Roman"/>
+          <w:sz w:val="24"/>
+          <w:szCs w:val="20"/>
+          <w:lang w:eastAsia="de-DE"/>
+        </w:rPr>
+        <w:t xml:space="preserve">spawning </w:t>
+      </w:r>
+      <w:r>
+        <w:rPr>
+          <w:rFonts w:ascii="Times New Roman" w:eastAsia="Times New Roman" w:hAnsi="Times New Roman"/>
+          <w:sz w:val="24"/>
+          <w:szCs w:val="20"/>
+          <w:lang w:eastAsia="de-DE"/>
+        </w:rPr>
+        <w:t xml:space="preserve">of gametes, </w:t>
+      </w:r>
+      <w:r>
+        <w:rPr>
+          <w:rFonts w:ascii="Times New Roman" w:eastAsia="Times New Roman" w:hAnsi="Times New Roman"/>
+          <w:sz w:val="24"/>
+          <w:szCs w:val="20"/>
+          <w:lang w:eastAsia="de-DE"/>
+        </w:rPr>
+        <w:t xml:space="preserve">including </w:t>
+      </w:r>
+      <w:r>
+        <w:rPr>
+          <w:rFonts w:ascii="Times New Roman" w:eastAsia="Times New Roman" w:hAnsi="Times New Roman"/>
+          <w:sz w:val="24"/>
+          <w:szCs w:val="20"/>
+          <w:lang w:eastAsia="de-DE"/>
+        </w:rPr>
+        <w:lastRenderedPageBreak/>
+        <w:t xml:space="preserve">most of </w:t>
+      </w:r>
+      <w:r>
+        <w:rPr>
+          <w:rFonts w:ascii="Times New Roman" w:eastAsia="Times New Roman" w:hAnsi="Times New Roman"/>
+          <w:sz w:val="24"/>
+          <w:szCs w:val="20"/>
+          <w:lang w:eastAsia="de-DE"/>
+        </w:rPr>
+        <w:t xml:space="preserve">the </w:t>
+      </w:r>
+      <w:r>
+        <w:rPr>
+          <w:rFonts w:ascii="Times New Roman" w:eastAsia="Times New Roman" w:hAnsi="Times New Roman"/>
+          <w:sz w:val="24"/>
+          <w:szCs w:val="20"/>
+          <w:lang w:eastAsia="de-DE"/>
+        </w:rPr>
+        <w:t>fish</w:t>
+      </w:r>
+      <w:r>
+        <w:rPr>
+          <w:rFonts w:ascii="Times New Roman" w:eastAsia="Times New Roman" w:hAnsi="Times New Roman"/>
+          <w:sz w:val="24"/>
+          <w:szCs w:val="20"/>
+          <w:lang w:eastAsia="de-DE"/>
+        </w:rPr>
+        <w:t>es</w:t>
+      </w:r>
+      <w:r>
+        <w:rPr>
+          <w:rFonts w:ascii="Times New Roman" w:eastAsia="Times New Roman" w:hAnsi="Times New Roman"/>
+          <w:sz w:val="24"/>
+          <w:szCs w:val="20"/>
+          <w:lang w:eastAsia="de-DE"/>
+        </w:rPr>
+        <w:t xml:space="preserve"> </w:t>
       </w:r>
       <w:r>
         <w:rPr>
@@ -8324,7 +8641,7 @@
           <w:szCs w:val="20"/>
           <w:lang w:eastAsia="de-DE"/>
         </w:rPr>
-        <w:instrText xml:space="preserve"> ADDIN EN.CITE &lt;EndNote&gt;&lt;Cite&gt;&lt;Author&gt;Pagano&lt;/Author&gt;&lt;Year&gt;1993&lt;/Year&gt;&lt;RecNum&gt;66&lt;/RecNum&gt;&lt;DisplayText&gt;(Pagano et al. 1993)&lt;/DisplayText&gt;&lt;record&gt;&lt;rec-number&gt;66&lt;/rec-number&gt;&lt;foreign-keys&gt;&lt;key app="EN" db-id="9zsaz59z9pv50vefd24xzs5rdpstsrsesvrw" timestamp="1411969161"&gt;66&lt;/key&gt;&lt;/foreign-keys&gt;&lt;ref-type name="Journal Article"&gt;17&lt;/ref-type&gt;&lt;contributors&gt;&lt;authors&gt;&lt;author&gt;Pagano, Giovanni&lt;/author&gt;&lt;author&gt;Anselmi, Bruno&lt;/author&gt;&lt;author&gt;Dinnel, PaulA&lt;/author&gt;&lt;author&gt;Esposito, Agostino&lt;/author&gt;&lt;author&gt;Guida, Marco&lt;/author&gt;&lt;author&gt;Iaccarino, Mario&lt;/author&gt;&lt;author&gt;Melluso, Giovanni&lt;/author&gt;&lt;author&gt;Pascale, Marinella&lt;/author&gt;&lt;author&gt;Trieff, NormanM&lt;/author&gt;&lt;/authors&gt;&lt;/contributors&gt;&lt;titles&gt;&lt;title&gt;Effects on sea urchin fertilization and embryogenesis of water and sediment from two rivers in Campania, Italy&lt;/title&gt;&lt;secondary-title&gt;Archives of Environmental Contamination and Toxicology&lt;/secondary-title&gt;&lt;alt-title&gt;Arch. Environ. Contam. Toxicol.&lt;/alt-title&gt;&lt;/titles&gt;&lt;periodical&gt;&lt;full-title&gt;Archives of environmental contamination and toxicology&lt;/full-title&gt;&lt;/periodical&gt;&lt;pages&gt;20-26&lt;/pages&gt;&lt;volume&gt;25&lt;/volume&gt;&lt;number&gt;1&lt;/number&gt;&lt;dates&gt;&lt;year&gt;1993&lt;/year&gt;&lt;pub-dates&gt;&lt;date&gt;1993/07/01&lt;/date&gt;&lt;/pub-dates&gt;&lt;/dates&gt;&lt;publisher&gt;Springer-Verlag&lt;/publisher&gt;&lt;isbn&gt;0090-4341&lt;/isbn&gt;&lt;urls&gt;&lt;related-urls&gt;&lt;url&gt;http://dx.doi.org/10.1007/BF00230706&lt;/url&gt;&lt;/related-urls&gt;&lt;/urls&gt;&lt;electronic-resource-num&gt;10.1007/BF00230706&lt;/electronic-resource-num&gt;&lt;language&gt;English&lt;/language&gt;&lt;/record&gt;&lt;/Cite&gt;&lt;/EndNote&gt;</w:instrText>
+        <w:instrText xml:space="preserve"> ADDIN EN.CITE &lt;EndNote&gt;&lt;Cite&gt;&lt;Author&gt;Bilotta&lt;/Author&gt;&lt;Year&gt;2008&lt;/Year&gt;&lt;RecNum&gt;65&lt;/RecNum&gt;&lt;DisplayText&gt;(Bilotta and Brazier 2008)&lt;/DisplayText&gt;&lt;record&gt;&lt;rec-number&gt;65&lt;/rec-number&gt;&lt;foreign-keys&gt;&lt;key app="EN" db-id="9zsaz59z9pv50vefd24xzs5rdpstsrsesvrw" timestamp="1411968351"&gt;65&lt;/key&gt;&lt;/foreign-keys&gt;&lt;ref-type name="Journal Article"&gt;17&lt;/ref-type&gt;&lt;contributors&gt;&lt;authors&gt;&lt;author&gt;Bilotta, GS&lt;/author&gt;&lt;author&gt;Brazier, RE&lt;/author&gt;&lt;/authors&gt;&lt;/contributors&gt;&lt;titles&gt;&lt;title&gt;Understanding the influence of suspended solids on water quality and aquatic biota&lt;/title&gt;&lt;secondary-title&gt;Water research&lt;/secondary-title&gt;&lt;/titles&gt;&lt;periodical&gt;&lt;full-title&gt;Water research&lt;/full-title&gt;&lt;/periodical&gt;&lt;pages&gt;2849-2861&lt;/pages&gt;&lt;volume&gt;42&lt;/volume&gt;&lt;number&gt;12&lt;/number&gt;&lt;dates&gt;&lt;year&gt;2008&lt;/year&gt;&lt;/dates&gt;&lt;isbn&gt;0043-1354&lt;/isbn&gt;&lt;urls&gt;&lt;/urls&gt;&lt;/record&gt;&lt;/Cite&gt;&lt;/EndNote&gt;</w:instrText>
       </w:r>
       <w:r>
         <w:rPr>
@@ -8344,7 +8661,7 @@
         </w:rPr>
         <w:t>(</w:t>
       </w:r>
-      <w:hyperlink w:anchor="_ENREF_45" w:tooltip="Pagano, 1993 #66" w:history="1">
+      <w:hyperlink w:anchor="_ENREF_8" w:tooltip="Bilotta, 2008 #65" w:history="1">
         <w:r>
           <w:rPr>
             <w:rFonts w:ascii="Times New Roman" w:eastAsia="Times New Roman" w:hAnsi="Times New Roman"/>
@@ -8352,7 +8669,7 @@
             <w:szCs w:val="20"/>
             <w:lang w:eastAsia="de-DE"/>
           </w:rPr>
-          <w:t>Pagano et al. 1993</w:t>
+          <w:t>Bilotta and Brazier 2008</w:t>
         </w:r>
       </w:hyperlink>
       <w:r>
@@ -8380,9 +8697,45 @@
           <w:szCs w:val="20"/>
           <w:lang w:eastAsia="de-DE"/>
         </w:rPr>
-        <w:t xml:space="preserve"> and corals (</w:t>
-      </w:r>
-      <w:hyperlink w:anchor="_ENREF_35" w:tooltip="Humphrey, 2008 #46" w:history="1">
+        <w:t xml:space="preserve">, sea urchins </w:t>
+      </w:r>
+      <w:r>
+        <w:rPr>
+          <w:rFonts w:ascii="Times New Roman" w:eastAsia="Times New Roman" w:hAnsi="Times New Roman"/>
+          <w:sz w:val="24"/>
+          <w:szCs w:val="20"/>
+          <w:lang w:eastAsia="de-DE"/>
+        </w:rPr>
+        <w:fldChar w:fldCharType="begin"/>
+      </w:r>
+      <w:r>
+        <w:rPr>
+          <w:rFonts w:ascii="Times New Roman" w:eastAsia="Times New Roman" w:hAnsi="Times New Roman"/>
+          <w:sz w:val="24"/>
+          <w:szCs w:val="20"/>
+          <w:lang w:eastAsia="de-DE"/>
+        </w:rPr>
+        <w:instrText xml:space="preserve"> ADDIN EN.CITE &lt;EndNote&gt;&lt;Cite&gt;&lt;Author&gt;Pagano&lt;/Author&gt;&lt;Year&gt;1993&lt;/Year&gt;&lt;RecNum&gt;66&lt;/RecNum&gt;&lt;DisplayText&gt;(Pagano et al. 1993)&lt;/DisplayText&gt;&lt;record&gt;&lt;rec-number&gt;66&lt;/rec-number&gt;&lt;foreign-keys&gt;&lt;key app="EN" db-id="9zsaz59z9pv50vefd24xzs5rdpstsrsesvrw" timestamp="1411969161"&gt;66&lt;/key&gt;&lt;/foreign-keys&gt;&lt;ref-type name="Journal Article"&gt;17&lt;/ref-type&gt;&lt;contributors&gt;&lt;authors&gt;&lt;author&gt;Pagano, Giovanni&lt;/author&gt;&lt;author&gt;Anselmi, Bruno&lt;/author&gt;&lt;author&gt;Dinnel, PaulA&lt;/author&gt;&lt;author&gt;Esposito, Agostino&lt;/author&gt;&lt;author&gt;Guida, Marco&lt;/author&gt;&lt;author&gt;Iaccarino, Mario&lt;/author&gt;&lt;author&gt;Melluso, Giovanni&lt;/author&gt;&lt;author&gt;Pascale, Marinella&lt;/author&gt;&lt;author&gt;Trieff, NormanM&lt;/author&gt;&lt;/authors&gt;&lt;/contributors&gt;&lt;titles&gt;&lt;title&gt;Effects on sea urchin fertilization and embryogenesis of water and sediment from two rivers in Campania, Italy&lt;/title&gt;&lt;secondary-title&gt;Archives of Environmental Contamination and Toxicology&lt;/secondary-title&gt;&lt;alt-title&gt;Arch. Environ. Contam. Toxicol.&lt;/alt-title&gt;&lt;/titles&gt;&lt;periodical&gt;&lt;full-title&gt;Archives of environmental contamination and toxicology&lt;/full-title&gt;&lt;/periodical&gt;&lt;pages&gt;20-26&lt;/pages&gt;&lt;volume&gt;25&lt;/volume&gt;&lt;number&gt;1&lt;/number&gt;&lt;dates&gt;&lt;year&gt;1993&lt;/year&gt;&lt;pub-dates&gt;&lt;date&gt;1993/07/01&lt;/date&gt;&lt;/pub-dates&gt;&lt;/dates&gt;&lt;publisher&gt;Springer-Verlag&lt;/publisher&gt;&lt;isbn&gt;0090-4341&lt;/isbn&gt;&lt;urls&gt;&lt;related-urls&gt;&lt;url&gt;http://dx.doi.org/10.1007/BF00230706&lt;/url&gt;&lt;/related-urls&gt;&lt;/urls&gt;&lt;electronic-resource-num&gt;10.1007/BF00230706&lt;/electronic-resource-num&gt;&lt;language&gt;English&lt;/language&gt;&lt;/record&gt;&lt;/Cite&gt;&lt;/EndNote&gt;</w:instrText>
+      </w:r>
+      <w:r>
+        <w:rPr>
+          <w:rFonts w:ascii="Times New Roman" w:eastAsia="Times New Roman" w:hAnsi="Times New Roman"/>
+          <w:sz w:val="24"/>
+          <w:szCs w:val="20"/>
+          <w:lang w:eastAsia="de-DE"/>
+        </w:rPr>
+        <w:fldChar w:fldCharType="separate"/>
+      </w:r>
+      <w:r>
+        <w:rPr>
+          <w:rFonts w:ascii="Times New Roman" w:eastAsia="Times New Roman" w:hAnsi="Times New Roman"/>
+          <w:sz w:val="24"/>
+          <w:szCs w:val="20"/>
+          <w:lang w:eastAsia="de-DE"/>
+        </w:rPr>
+        <w:t>(</w:t>
+      </w:r>
+      <w:hyperlink w:anchor="_ENREF_45" w:tooltip="Pagano, 1993 #66" w:history="1">
         <w:r>
           <w:rPr>
             <w:rFonts w:ascii="Times New Roman" w:eastAsia="Times New Roman" w:hAnsi="Times New Roman"/>
@@ -8390,99 +8743,35 @@
             <w:szCs w:val="20"/>
             <w:lang w:eastAsia="de-DE"/>
           </w:rPr>
-          <w:t>Humphrey et al. 2008</w:t>
+          <w:t>Pagano et al. 1993</w:t>
         </w:r>
       </w:hyperlink>
-      <w:hyperlink w:anchor="_ENREF_19" w:tooltip="Erftemeijer, 2012 #69" w:history="1"/>
-      <w:r>
-        <w:rPr>
-          <w:rFonts w:ascii="Times New Roman" w:eastAsia="Times New Roman" w:hAnsi="Times New Roman"/>
-          <w:sz w:val="24"/>
-          <w:szCs w:val="20"/>
-          <w:lang w:eastAsia="de-DE"/>
-        </w:rPr>
-        <w:t xml:space="preserve">). </w:t>
-      </w:r>
-      <w:r>
-        <w:rPr>
-          <w:rFonts w:ascii="Times New Roman" w:eastAsia="Times New Roman" w:hAnsi="Times New Roman"/>
-          <w:sz w:val="24"/>
-          <w:szCs w:val="20"/>
-          <w:lang w:eastAsia="de-DE"/>
-        </w:rPr>
-        <w:t>L</w:t>
-      </w:r>
-      <w:r>
-        <w:rPr>
-          <w:rFonts w:ascii="Times New Roman" w:eastAsia="Times New Roman" w:hAnsi="Times New Roman"/>
-          <w:sz w:val="24"/>
-          <w:szCs w:val="20"/>
-          <w:lang w:eastAsia="de-DE"/>
-        </w:rPr>
-        <w:t xml:space="preserve">ow levels </w:t>
-      </w:r>
-      <w:r>
-        <w:rPr>
-          <w:rFonts w:ascii="Times New Roman" w:eastAsia="Times New Roman" w:hAnsi="Times New Roman"/>
-          <w:sz w:val="24"/>
-          <w:szCs w:val="20"/>
-          <w:lang w:eastAsia="de-DE"/>
-        </w:rPr>
-        <w:t xml:space="preserve">of sediment </w:t>
-      </w:r>
-      <w:r>
-        <w:rPr>
-          <w:rFonts w:ascii="Times New Roman" w:eastAsia="Times New Roman" w:hAnsi="Times New Roman"/>
-          <w:sz w:val="24"/>
-          <w:szCs w:val="20"/>
-          <w:lang w:eastAsia="de-DE"/>
-        </w:rPr>
-        <w:t xml:space="preserve">(less than 100mg/L) </w:t>
-      </w:r>
-      <w:r>
-        <w:rPr>
-          <w:rFonts w:ascii="Times New Roman" w:eastAsia="Times New Roman" w:hAnsi="Times New Roman"/>
-          <w:sz w:val="24"/>
-          <w:szCs w:val="20"/>
-          <w:lang w:eastAsia="de-DE"/>
-        </w:rPr>
-        <w:t>reduce</w:t>
-      </w:r>
-      <w:r>
-        <w:rPr>
-          <w:rFonts w:ascii="Times New Roman" w:eastAsia="Times New Roman" w:hAnsi="Times New Roman"/>
-          <w:sz w:val="24"/>
-          <w:szCs w:val="20"/>
-          <w:lang w:eastAsia="de-DE"/>
-        </w:rPr>
-        <w:t>d</w:t>
-      </w:r>
-      <w:r>
-        <w:rPr>
-          <w:rFonts w:ascii="Times New Roman" w:eastAsia="Times New Roman" w:hAnsi="Times New Roman"/>
-          <w:sz w:val="24"/>
-          <w:szCs w:val="20"/>
-          <w:lang w:eastAsia="de-DE"/>
-        </w:rPr>
-        <w:t xml:space="preserve"> fertilisation rate</w:t>
-      </w:r>
-      <w:r>
-        <w:rPr>
-          <w:rFonts w:ascii="Times New Roman" w:eastAsia="Times New Roman" w:hAnsi="Times New Roman"/>
-          <w:sz w:val="24"/>
-          <w:szCs w:val="20"/>
-          <w:lang w:eastAsia="de-DE"/>
-        </w:rPr>
-        <w:t>s in s</w:t>
-      </w:r>
-      <w:r>
-        <w:rPr>
-          <w:rFonts w:ascii="Times New Roman" w:eastAsia="Times New Roman" w:hAnsi="Times New Roman"/>
-          <w:sz w:val="24"/>
-          <w:szCs w:val="20"/>
-          <w:lang w:eastAsia="de-DE"/>
-        </w:rPr>
-        <w:t>cleractinian corals by up to 50% (</w:t>
+      <w:r>
+        <w:rPr>
+          <w:rFonts w:ascii="Times New Roman" w:eastAsia="Times New Roman" w:hAnsi="Times New Roman"/>
+          <w:sz w:val="24"/>
+          <w:szCs w:val="20"/>
+          <w:lang w:eastAsia="de-DE"/>
+        </w:rPr>
+        <w:t>)</w:t>
+      </w:r>
+      <w:r>
+        <w:rPr>
+          <w:rFonts w:ascii="Times New Roman" w:eastAsia="Times New Roman" w:hAnsi="Times New Roman"/>
+          <w:sz w:val="24"/>
+          <w:szCs w:val="20"/>
+          <w:lang w:eastAsia="de-DE"/>
+        </w:rPr>
+        <w:fldChar w:fldCharType="end"/>
+      </w:r>
+      <w:r>
+        <w:rPr>
+          <w:rFonts w:ascii="Times New Roman" w:eastAsia="Times New Roman" w:hAnsi="Times New Roman"/>
+          <w:sz w:val="24"/>
+          <w:szCs w:val="20"/>
+          <w:lang w:eastAsia="de-DE"/>
+        </w:rPr>
+        <w:t xml:space="preserve"> and corals (</w:t>
       </w:r>
       <w:hyperlink w:anchor="_ENREF_35" w:tooltip="Humphrey, 2008 #46" w:history="1">
         <w:r>
@@ -8495,16 +8784,98 @@
           <w:t>Humphrey et al. 2008</w:t>
         </w:r>
       </w:hyperlink>
-      <w:r>
-        <w:rPr>
-          <w:rFonts w:ascii="Times New Roman" w:eastAsia="Times New Roman" w:hAnsi="Times New Roman"/>
-          <w:sz w:val="24"/>
-          <w:szCs w:val="20"/>
-          <w:lang w:eastAsia="de-DE"/>
-        </w:rPr>
-        <w:t xml:space="preserve">; </w:t>
-      </w:r>
-      <w:hyperlink w:anchor="_ENREF_19" w:tooltip="Erftemeijer, 2012 #69" w:history="1">
+      <w:hyperlink w:anchor="_ENREF_19" w:tooltip="Erftemeijer, 2012 #69" w:history="1"/>
+      <w:r>
+        <w:rPr>
+          <w:rFonts w:ascii="Times New Roman" w:eastAsia="Times New Roman" w:hAnsi="Times New Roman"/>
+          <w:sz w:val="24"/>
+          <w:szCs w:val="20"/>
+          <w:lang w:eastAsia="de-DE"/>
+        </w:rPr>
+        <w:t xml:space="preserve">). </w:t>
+      </w:r>
+      <w:r>
+        <w:rPr>
+          <w:rFonts w:ascii="Times New Roman" w:eastAsia="Times New Roman" w:hAnsi="Times New Roman"/>
+          <w:sz w:val="24"/>
+          <w:szCs w:val="20"/>
+          <w:lang w:eastAsia="de-DE"/>
+        </w:rPr>
+        <w:t>L</w:t>
+      </w:r>
+      <w:r>
+        <w:rPr>
+          <w:rFonts w:ascii="Times New Roman" w:eastAsia="Times New Roman" w:hAnsi="Times New Roman"/>
+          <w:sz w:val="24"/>
+          <w:szCs w:val="20"/>
+          <w:lang w:eastAsia="de-DE"/>
+        </w:rPr>
+        <w:t xml:space="preserve">ow levels </w:t>
+      </w:r>
+      <w:r>
+        <w:rPr>
+          <w:rFonts w:ascii="Times New Roman" w:eastAsia="Times New Roman" w:hAnsi="Times New Roman"/>
+          <w:sz w:val="24"/>
+          <w:szCs w:val="20"/>
+          <w:lang w:eastAsia="de-DE"/>
+        </w:rPr>
+        <w:t xml:space="preserve">of sediment </w:t>
+      </w:r>
+      <w:r>
+        <w:rPr>
+          <w:rFonts w:ascii="Times New Roman" w:eastAsia="Times New Roman" w:hAnsi="Times New Roman"/>
+          <w:sz w:val="24"/>
+          <w:szCs w:val="20"/>
+          <w:lang w:eastAsia="de-DE"/>
+        </w:rPr>
+        <w:t xml:space="preserve">(less than 100mg/L) </w:t>
+      </w:r>
+      <w:r>
+        <w:rPr>
+          <w:rFonts w:ascii="Times New Roman" w:eastAsia="Times New Roman" w:hAnsi="Times New Roman"/>
+          <w:sz w:val="24"/>
+          <w:szCs w:val="20"/>
+          <w:lang w:eastAsia="de-DE"/>
+        </w:rPr>
+        <w:t>reduce</w:t>
+      </w:r>
+      <w:r>
+        <w:rPr>
+          <w:rFonts w:ascii="Times New Roman" w:eastAsia="Times New Roman" w:hAnsi="Times New Roman"/>
+          <w:sz w:val="24"/>
+          <w:szCs w:val="20"/>
+          <w:lang w:eastAsia="de-DE"/>
+        </w:rPr>
+        <w:t>d</w:t>
+      </w:r>
+      <w:r>
+        <w:rPr>
+          <w:rFonts w:ascii="Times New Roman" w:eastAsia="Times New Roman" w:hAnsi="Times New Roman"/>
+          <w:sz w:val="24"/>
+          <w:szCs w:val="20"/>
+          <w:lang w:eastAsia="de-DE"/>
+        </w:rPr>
+        <w:t xml:space="preserve"> fertilisation rate</w:t>
+      </w:r>
+      <w:r>
+        <w:rPr>
+          <w:rFonts w:ascii="Times New Roman" w:eastAsia="Times New Roman" w:hAnsi="Times New Roman"/>
+          <w:sz w:val="24"/>
+          <w:szCs w:val="20"/>
+          <w:lang w:eastAsia="de-DE"/>
+        </w:rPr>
+        <w:t>s in s</w:t>
+      </w:r>
+      <w:r>
+        <w:rPr>
+          <w:rFonts w:ascii="Times New Roman" w:eastAsia="Times New Roman" w:hAnsi="Times New Roman"/>
+          <w:sz w:val="24"/>
+          <w:szCs w:val="20"/>
+          <w:lang w:eastAsia="de-DE"/>
+        </w:rPr>
+        <w:t>cleractinian corals by up to 50% (</w:t>
+      </w:r>
+      <w:hyperlink w:anchor="_ENREF_35" w:tooltip="Humphrey, 2008 #46" w:history="1">
         <w:r>
           <w:rPr>
             <w:rFonts w:ascii="Times New Roman" w:eastAsia="Times New Roman" w:hAnsi="Times New Roman"/>
@@ -8512,7 +8883,7 @@
             <w:szCs w:val="20"/>
             <w:lang w:eastAsia="de-DE"/>
           </w:rPr>
-          <w:t>Erftemeijer et al. 2012</w:t>
+          <w:t>Humphrey et al. 2008</w:t>
         </w:r>
       </w:hyperlink>
       <w:r>
@@ -8522,63 +8893,9 @@
           <w:szCs w:val="20"/>
           <w:lang w:eastAsia="de-DE"/>
         </w:rPr>
-        <w:t>). Natural and anthropogenic disturbances ranging from storms to seafloor</w:t>
-      </w:r>
-      <w:r>
-        <w:rPr>
-          <w:rFonts w:ascii="Times New Roman" w:eastAsia="Times New Roman" w:hAnsi="Times New Roman"/>
-          <w:sz w:val="24"/>
-          <w:szCs w:val="20"/>
-          <w:lang w:eastAsia="de-DE"/>
-        </w:rPr>
-        <w:t xml:space="preserve"> </w:t>
-      </w:r>
-      <w:r>
-        <w:rPr>
-          <w:rFonts w:ascii="Times New Roman" w:eastAsia="Times New Roman" w:hAnsi="Times New Roman"/>
-          <w:sz w:val="24"/>
-          <w:szCs w:val="20"/>
-          <w:lang w:eastAsia="de-DE"/>
-        </w:rPr>
-        <w:t xml:space="preserve">dredging increase the amount of suspended sediment within marine environments. Recognising the negative impact of suspended sediment and particularly that induced by human activity, the Western Australian government has implemented a moratorium on dredging during spawning events limiting the effect of suspended sediments on coral reef ecosystems </w:t>
-      </w:r>
-      <w:r>
-        <w:rPr>
-          <w:rFonts w:ascii="Times New Roman" w:eastAsia="Times New Roman" w:hAnsi="Times New Roman"/>
-          <w:sz w:val="24"/>
-          <w:szCs w:val="20"/>
-          <w:lang w:eastAsia="de-DE"/>
-        </w:rPr>
-        <w:fldChar w:fldCharType="begin"/>
-      </w:r>
-      <w:r>
-        <w:rPr>
-          <w:rFonts w:ascii="Times New Roman" w:eastAsia="Times New Roman" w:hAnsi="Times New Roman"/>
-          <w:sz w:val="24"/>
-          <w:szCs w:val="20"/>
-          <w:lang w:eastAsia="de-DE"/>
-        </w:rPr>
-        <w:instrText xml:space="preserve"> ADDIN EN.CITE &lt;EndNote&gt;&lt;Cite&gt;&lt;Author&gt;Styan&lt;/Author&gt;&lt;Year&gt;2012&lt;/Year&gt;&lt;RecNum&gt;63&lt;/RecNum&gt;&lt;DisplayText&gt;(Styan and Rosser 2012)&lt;/DisplayText&gt;&lt;record&gt;&lt;rec-number&gt;63&lt;/rec-number&gt;&lt;foreign-keys&gt;&lt;key app="EN" db-id="9zsaz59z9pv50vefd24xzs5rdpstsrsesvrw" timestamp="1411965717"&gt;63&lt;/key&gt;&lt;/foreign-keys&gt;&lt;ref-type name="Journal Article"&gt;17&lt;/ref-type&gt;&lt;contributors&gt;&lt;authors&gt;&lt;author&gt;Styan, Craig A&lt;/author&gt;&lt;author&gt;Rosser, Natalie L&lt;/author&gt;&lt;/authors&gt;&lt;/contributors&gt;&lt;titles&gt;&lt;title&gt;Is monitoring for mass spawning events in coral assemblages in north Western Australia likely to detect spawning?&lt;/title&gt;&lt;secondary-title&gt;Marine pollution bulletin&lt;/secondary-title&gt;&lt;/titles&gt;&lt;periodical&gt;&lt;full-title&gt;Marine Pollution Bulletin&lt;/full-title&gt;&lt;/periodical&gt;&lt;pages&gt;2523-2527&lt;/pages&gt;&lt;volume&gt;64&lt;/volume&gt;&lt;number&gt;11&lt;/number&gt;&lt;dates&gt;&lt;year&gt;2012&lt;/year&gt;&lt;/dates&gt;&lt;isbn&gt;0025-326X&lt;/isbn&gt;&lt;urls&gt;&lt;/urls&gt;&lt;/record&gt;&lt;/Cite&gt;&lt;/EndNote&gt;</w:instrText>
-      </w:r>
-      <w:r>
-        <w:rPr>
-          <w:rFonts w:ascii="Times New Roman" w:eastAsia="Times New Roman" w:hAnsi="Times New Roman"/>
-          <w:sz w:val="24"/>
-          <w:szCs w:val="20"/>
-          <w:lang w:eastAsia="de-DE"/>
-        </w:rPr>
-        <w:fldChar w:fldCharType="separate"/>
-      </w:r>
-      <w:r>
-        <w:rPr>
-          <w:rFonts w:ascii="Times New Roman" w:eastAsia="Times New Roman" w:hAnsi="Times New Roman"/>
-          <w:sz w:val="24"/>
-          <w:szCs w:val="20"/>
-          <w:lang w:eastAsia="de-DE"/>
-        </w:rPr>
-        <w:t>(</w:t>
-      </w:r>
-      <w:hyperlink w:anchor="_ENREF_62" w:tooltip="Styan, 2012 #63" w:history="1">
+        <w:t xml:space="preserve">; </w:t>
+      </w:r>
+      <w:hyperlink w:anchor="_ENREF_19" w:tooltip="Erftemeijer, 2012 #69" w:history="1">
         <w:r>
           <w:rPr>
             <w:rFonts w:ascii="Times New Roman" w:eastAsia="Times New Roman" w:hAnsi="Times New Roman"/>
@@ -8586,7 +8903,7 @@
             <w:szCs w:val="20"/>
             <w:lang w:eastAsia="de-DE"/>
           </w:rPr>
-          <w:t>Styan and Rosser 2012</w:t>
+          <w:t>Erftemeijer et al. 2012</w:t>
         </w:r>
       </w:hyperlink>
       <w:r>
@@ -8596,92 +8913,157 @@
           <w:szCs w:val="20"/>
           <w:lang w:eastAsia="de-DE"/>
         </w:rPr>
-        <w:t>)</w:t>
-      </w:r>
-      <w:r>
-        <w:rPr>
-          <w:rFonts w:ascii="Times New Roman" w:eastAsia="Times New Roman" w:hAnsi="Times New Roman"/>
-          <w:sz w:val="24"/>
-          <w:szCs w:val="20"/>
-          <w:lang w:eastAsia="de-DE"/>
-        </w:rPr>
-        <w:fldChar w:fldCharType="end"/>
-      </w:r>
-      <w:r>
-        <w:rPr>
-          <w:rFonts w:ascii="Times New Roman" w:eastAsia="Times New Roman" w:hAnsi="Times New Roman"/>
-          <w:sz w:val="24"/>
-          <w:szCs w:val="20"/>
-          <w:lang w:eastAsia="de-DE"/>
-        </w:rPr>
-        <w:t>.</w:t>
-      </w:r>
-    </w:p>
-    <w:p>
-      <w:pPr>
-        <w:pStyle w:val="NoSpacing"/>
-        <w:spacing w:line="480" w:lineRule="auto"/>
-        <w:rPr>
-          <w:rFonts w:ascii="Times New Roman" w:eastAsia="Times New Roman" w:hAnsi="Times New Roman"/>
-          <w:sz w:val="24"/>
-          <w:szCs w:val="20"/>
-          <w:lang w:eastAsia="de-DE"/>
-        </w:rPr>
-      </w:pPr>
-    </w:p>
-    <w:p>
-      <w:pPr>
-        <w:pStyle w:val="NoSpacing"/>
-        <w:spacing w:line="480" w:lineRule="auto"/>
-        <w:rPr>
-          <w:rFonts w:ascii="Times New Roman" w:eastAsia="Times New Roman" w:hAnsi="Times New Roman"/>
-          <w:sz w:val="24"/>
-          <w:szCs w:val="20"/>
-          <w:lang w:eastAsia="de-DE"/>
-        </w:rPr>
-      </w:pPr>
-      <w:r>
-        <w:rPr>
-          <w:rFonts w:ascii="Times New Roman" w:eastAsia="Times New Roman" w:hAnsi="Times New Roman"/>
-          <w:sz w:val="24"/>
-          <w:szCs w:val="20"/>
-          <w:lang w:eastAsia="de-DE"/>
-        </w:rPr>
-        <w:t>Similarly to the suspended sedime</w:t>
-      </w:r>
-      <w:r>
-        <w:rPr>
-          <w:rFonts w:ascii="Times New Roman" w:eastAsia="Times New Roman" w:hAnsi="Times New Roman"/>
-          <w:sz w:val="24"/>
-          <w:szCs w:val="20"/>
-          <w:lang w:eastAsia="de-DE"/>
-        </w:rPr>
-        <w:t xml:space="preserve">nt response, increased </w:t>
-      </w:r>
-      <w:ins w:id="49" w:author="Rachael Maree Woods" w:date="2016-02-17T10:11:00Z">
+        <w:t>). Natural and anthropogenic disturbances ranging from storms to seafloor</w:t>
+      </w:r>
+      <w:r>
+        <w:rPr>
+          <w:rFonts w:ascii="Times New Roman" w:eastAsia="Times New Roman" w:hAnsi="Times New Roman"/>
+          <w:sz w:val="24"/>
+          <w:szCs w:val="20"/>
+          <w:lang w:eastAsia="de-DE"/>
+        </w:rPr>
+        <w:t xml:space="preserve"> </w:t>
+      </w:r>
+      <w:r>
+        <w:rPr>
+          <w:rFonts w:ascii="Times New Roman" w:eastAsia="Times New Roman" w:hAnsi="Times New Roman"/>
+          <w:sz w:val="24"/>
+          <w:szCs w:val="20"/>
+          <w:lang w:eastAsia="de-DE"/>
+        </w:rPr>
+        <w:t xml:space="preserve">dredging increase the amount of suspended sediment within marine environments. Recognising the negative impact of suspended sediment and particularly that induced by human activity, the Western Australian government has implemented a moratorium on dredging during spawning events limiting the effect of suspended sediments on coral reef ecosystems </w:t>
+      </w:r>
+      <w:r>
+        <w:rPr>
+          <w:rFonts w:ascii="Times New Roman" w:eastAsia="Times New Roman" w:hAnsi="Times New Roman"/>
+          <w:sz w:val="24"/>
+          <w:szCs w:val="20"/>
+          <w:lang w:eastAsia="de-DE"/>
+        </w:rPr>
+        <w:fldChar w:fldCharType="begin"/>
+      </w:r>
+      <w:r>
+        <w:rPr>
+          <w:rFonts w:ascii="Times New Roman" w:eastAsia="Times New Roman" w:hAnsi="Times New Roman"/>
+          <w:sz w:val="24"/>
+          <w:szCs w:val="20"/>
+          <w:lang w:eastAsia="de-DE"/>
+        </w:rPr>
+        <w:instrText xml:space="preserve"> ADDIN EN.CITE &lt;EndNote&gt;&lt;Cite&gt;&lt;Author&gt;Styan&lt;/Author&gt;&lt;Year&gt;2012&lt;/Year&gt;&lt;RecNum&gt;63&lt;/RecNum&gt;&lt;DisplayText&gt;(Styan and Rosser 2012)&lt;/DisplayText&gt;&lt;record&gt;&lt;rec-number&gt;63&lt;/rec-number&gt;&lt;foreign-keys&gt;&lt;key app="EN" db-id="9zsaz59z9pv50vefd24xzs5rdpstsrsesvrw" timestamp="1411965717"&gt;63&lt;/key&gt;&lt;/foreign-keys&gt;&lt;ref-type name="Journal Article"&gt;17&lt;/ref-type&gt;&lt;contributors&gt;&lt;authors&gt;&lt;author&gt;Styan, Craig A&lt;/author&gt;&lt;author&gt;Rosser, Natalie L&lt;/author&gt;&lt;/authors&gt;&lt;/contributors&gt;&lt;titles&gt;&lt;title&gt;Is monitoring for mass spawning events in coral assemblages in north Western Australia likely to detect spawning?&lt;/title&gt;&lt;secondary-title&gt;Marine pollution bulletin&lt;/secondary-title&gt;&lt;/titles&gt;&lt;periodical&gt;&lt;full-title&gt;Marine Pollution Bulletin&lt;/full-title&gt;&lt;/periodical&gt;&lt;pages&gt;2523-2527&lt;/pages&gt;&lt;volume&gt;64&lt;/volume&gt;&lt;number&gt;11&lt;/number&gt;&lt;dates&gt;&lt;year&gt;2012&lt;/year&gt;&lt;/dates&gt;&lt;isbn&gt;0025-326X&lt;/isbn&gt;&lt;urls&gt;&lt;/urls&gt;&lt;/record&gt;&lt;/Cite&gt;&lt;/EndNote&gt;</w:instrText>
+      </w:r>
+      <w:r>
+        <w:rPr>
+          <w:rFonts w:ascii="Times New Roman" w:eastAsia="Times New Roman" w:hAnsi="Times New Roman"/>
+          <w:sz w:val="24"/>
+          <w:szCs w:val="20"/>
+          <w:lang w:eastAsia="de-DE"/>
+        </w:rPr>
+        <w:fldChar w:fldCharType="separate"/>
+      </w:r>
+      <w:r>
+        <w:rPr>
+          <w:rFonts w:ascii="Times New Roman" w:eastAsia="Times New Roman" w:hAnsi="Times New Roman"/>
+          <w:sz w:val="24"/>
+          <w:szCs w:val="20"/>
+          <w:lang w:eastAsia="de-DE"/>
+        </w:rPr>
+        <w:t>(</w:t>
+      </w:r>
+      <w:hyperlink w:anchor="_ENREF_62" w:tooltip="Styan, 2012 #63" w:history="1">
         <w:r>
           <w:rPr>
             <w:rFonts w:ascii="Times New Roman" w:eastAsia="Times New Roman" w:hAnsi="Times New Roman"/>
             <w:sz w:val="24"/>
             <w:szCs w:val="20"/>
             <w:lang w:eastAsia="de-DE"/>
-            <w:rPrChange w:id="50" w:author="Rachael Maree Woods" w:date="2016-02-17T10:11:00Z">
-              <w:rPr/>
-            </w:rPrChange>
-          </w:rPr>
-          <w:t xml:space="preserve">phosphate </w:t>
-        </w:r>
-      </w:ins>
-      <w:del w:id="51" w:author="Rachael Maree Woods" w:date="2016-02-17T10:11:00Z">
+          </w:rPr>
+          <w:t>Styan and Rosser 2012</w:t>
+        </w:r>
+      </w:hyperlink>
+      <w:r>
+        <w:rPr>
+          <w:rFonts w:ascii="Times New Roman" w:eastAsia="Times New Roman" w:hAnsi="Times New Roman"/>
+          <w:sz w:val="24"/>
+          <w:szCs w:val="20"/>
+          <w:lang w:eastAsia="de-DE"/>
+        </w:rPr>
+        <w:t>)</w:t>
+      </w:r>
+      <w:r>
+        <w:rPr>
+          <w:rFonts w:ascii="Times New Roman" w:eastAsia="Times New Roman" w:hAnsi="Times New Roman"/>
+          <w:sz w:val="24"/>
+          <w:szCs w:val="20"/>
+          <w:lang w:eastAsia="de-DE"/>
+        </w:rPr>
+        <w:fldChar w:fldCharType="end"/>
+      </w:r>
+      <w:r>
+        <w:rPr>
+          <w:rFonts w:ascii="Times New Roman" w:eastAsia="Times New Roman" w:hAnsi="Times New Roman"/>
+          <w:sz w:val="24"/>
+          <w:szCs w:val="20"/>
+          <w:lang w:eastAsia="de-DE"/>
+        </w:rPr>
+        <w:t>.</w:t>
+      </w:r>
+    </w:p>
+    <w:p>
+      <w:pPr>
+        <w:pStyle w:val="NoSpacing"/>
+        <w:spacing w:line="480" w:lineRule="auto"/>
+        <w:rPr>
+          <w:rFonts w:ascii="Times New Roman" w:eastAsia="Times New Roman" w:hAnsi="Times New Roman"/>
+          <w:sz w:val="24"/>
+          <w:szCs w:val="20"/>
+          <w:lang w:eastAsia="de-DE"/>
+        </w:rPr>
+      </w:pPr>
+    </w:p>
+    <w:p>
+      <w:pPr>
+        <w:pStyle w:val="NoSpacing"/>
+        <w:spacing w:line="480" w:lineRule="auto"/>
+        <w:rPr>
+          <w:rFonts w:ascii="Times New Roman" w:eastAsia="Times New Roman" w:hAnsi="Times New Roman"/>
+          <w:sz w:val="24"/>
+          <w:szCs w:val="20"/>
+          <w:lang w:eastAsia="de-DE"/>
+        </w:rPr>
+      </w:pPr>
+      <w:r>
+        <w:rPr>
+          <w:rFonts w:ascii="Times New Roman" w:eastAsia="Times New Roman" w:hAnsi="Times New Roman"/>
+          <w:sz w:val="24"/>
+          <w:szCs w:val="20"/>
+          <w:lang w:eastAsia="de-DE"/>
+        </w:rPr>
+        <w:t>Similarly to the suspended sedime</w:t>
+      </w:r>
+      <w:r>
+        <w:rPr>
+          <w:rFonts w:ascii="Times New Roman" w:eastAsia="Times New Roman" w:hAnsi="Times New Roman"/>
+          <w:sz w:val="24"/>
+          <w:szCs w:val="20"/>
+          <w:lang w:eastAsia="de-DE"/>
+        </w:rPr>
+        <w:t xml:space="preserve">nt response, increased </w:t>
+      </w:r>
+      <w:ins w:id="87" w:author="Rachael Maree Woods" w:date="2016-02-17T10:11:00Z">
         <w:r>
           <w:rPr>
             <w:rFonts w:ascii="Times New Roman" w:eastAsia="Times New Roman" w:hAnsi="Times New Roman"/>
             <w:sz w:val="24"/>
             <w:szCs w:val="20"/>
             <w:lang w:eastAsia="de-DE"/>
-          </w:rPr>
-          <w:delText>phosphor</w:delText>
-        </w:r>
+            <w:rPrChange w:id="88" w:author="Rachael Maree Woods" w:date="2016-02-17T10:11:00Z">
+              <w:rPr/>
+            </w:rPrChange>
+          </w:rPr>
+          <w:t xml:space="preserve">phosphate </w:t>
+        </w:r>
+      </w:ins>
+      <w:del w:id="89" w:author="Rachael Maree Woods" w:date="2016-02-17T10:11:00Z">
         <w:r>
           <w:rPr>
             <w:rFonts w:ascii="Times New Roman" w:eastAsia="Times New Roman" w:hAnsi="Times New Roman"/>
@@ -8689,37 +9071,8 @@
             <w:szCs w:val="20"/>
             <w:lang w:eastAsia="de-DE"/>
           </w:rPr>
-          <w:delText xml:space="preserve">us </w:delText>
-        </w:r>
-      </w:del>
-      <w:r>
-        <w:rPr>
-          <w:rFonts w:ascii="Times New Roman" w:eastAsia="Times New Roman" w:hAnsi="Times New Roman"/>
-          <w:sz w:val="24"/>
-          <w:szCs w:val="20"/>
-          <w:lang w:eastAsia="de-DE"/>
-        </w:rPr>
-        <w:t xml:space="preserve">levels reduced </w:t>
-      </w:r>
-      <w:r>
-        <w:rPr>
-          <w:rFonts w:ascii="Times New Roman" w:eastAsia="Times New Roman" w:hAnsi="Times New Roman"/>
-          <w:sz w:val="24"/>
-          <w:szCs w:val="20"/>
-          <w:lang w:eastAsia="de-DE"/>
-        </w:rPr>
-        <w:t>fertilisation</w:t>
-      </w:r>
-      <w:r>
-        <w:rPr>
-          <w:rFonts w:ascii="Times New Roman" w:eastAsia="Times New Roman" w:hAnsi="Times New Roman"/>
-          <w:sz w:val="24"/>
-          <w:szCs w:val="20"/>
-          <w:lang w:eastAsia="de-DE"/>
-        </w:rPr>
-        <w:t xml:space="preserve"> success. </w:t>
-      </w:r>
-      <w:ins w:id="52" w:author="Rachael Maree Woods" w:date="2016-02-17T10:11:00Z">
+          <w:delText>phosphor</w:delText>
+        </w:r>
         <w:r>
           <w:rPr>
             <w:rFonts w:ascii="Times New Roman" w:eastAsia="Times New Roman" w:hAnsi="Times New Roman"/>
@@ -8727,8 +9080,37 @@
             <w:szCs w:val="20"/>
             <w:lang w:eastAsia="de-DE"/>
           </w:rPr>
-          <w:t>P</w:t>
-        </w:r>
+          <w:delText xml:space="preserve">us </w:delText>
+        </w:r>
+      </w:del>
+      <w:r>
+        <w:rPr>
+          <w:rFonts w:ascii="Times New Roman" w:eastAsia="Times New Roman" w:hAnsi="Times New Roman"/>
+          <w:sz w:val="24"/>
+          <w:szCs w:val="20"/>
+          <w:lang w:eastAsia="de-DE"/>
+        </w:rPr>
+        <w:t xml:space="preserve">levels reduced </w:t>
+      </w:r>
+      <w:r>
+        <w:rPr>
+          <w:rFonts w:ascii="Times New Roman" w:eastAsia="Times New Roman" w:hAnsi="Times New Roman"/>
+          <w:sz w:val="24"/>
+          <w:szCs w:val="20"/>
+          <w:lang w:eastAsia="de-DE"/>
+        </w:rPr>
+        <w:t>fertilisation</w:t>
+      </w:r>
+      <w:r>
+        <w:rPr>
+          <w:rFonts w:ascii="Times New Roman" w:eastAsia="Times New Roman" w:hAnsi="Times New Roman"/>
+          <w:sz w:val="24"/>
+          <w:szCs w:val="20"/>
+          <w:lang w:eastAsia="de-DE"/>
+        </w:rPr>
+        <w:t xml:space="preserve"> success. </w:t>
+      </w:r>
+      <w:ins w:id="90" w:author="Rachael Maree Woods" w:date="2016-02-17T10:11:00Z">
         <w:r>
           <w:rPr>
             <w:rFonts w:ascii="Times New Roman" w:eastAsia="Times New Roman" w:hAnsi="Times New Roman"/>
@@ -8736,10 +9118,8 @@
             <w:szCs w:val="20"/>
             <w:lang w:eastAsia="de-DE"/>
           </w:rPr>
-          <w:t xml:space="preserve">hosphate </w:t>
-        </w:r>
-      </w:ins>
-      <w:del w:id="53" w:author="Rachael Maree Woods" w:date="2016-02-17T10:11:00Z">
+          <w:t>P</w:t>
+        </w:r>
         <w:r>
           <w:rPr>
             <w:rFonts w:ascii="Times New Roman" w:eastAsia="Times New Roman" w:hAnsi="Times New Roman"/>
@@ -8747,8 +9127,10 @@
             <w:szCs w:val="20"/>
             <w:lang w:eastAsia="de-DE"/>
           </w:rPr>
-          <w:delText>Phosphor</w:delText>
-        </w:r>
+          <w:t xml:space="preserve">hosphate </w:t>
+        </w:r>
+      </w:ins>
+      <w:del w:id="91" w:author="Rachael Maree Woods" w:date="2016-02-17T10:11:00Z">
         <w:r>
           <w:rPr>
             <w:rFonts w:ascii="Times New Roman" w:eastAsia="Times New Roman" w:hAnsi="Times New Roman"/>
@@ -8756,55 +9138,8 @@
             <w:szCs w:val="20"/>
             <w:lang w:eastAsia="de-DE"/>
           </w:rPr>
-          <w:delText xml:space="preserve">us </w:delText>
-        </w:r>
-      </w:del>
-      <w:r>
-        <w:rPr>
-          <w:rFonts w:ascii="Times New Roman" w:eastAsia="Times New Roman" w:hAnsi="Times New Roman"/>
-          <w:sz w:val="24"/>
-          <w:szCs w:val="20"/>
-          <w:lang w:eastAsia="de-DE"/>
-        </w:rPr>
-        <w:t xml:space="preserve">is common in run-off from agricultural land uses and excessive fertilisation in agriculture has been shown to severely diminish water quality and in some cases lead to anoxic surface waters </w:t>
-      </w:r>
-      <w:r>
-        <w:rPr>
-          <w:rFonts w:ascii="Times New Roman" w:eastAsia="Times New Roman" w:hAnsi="Times New Roman"/>
-          <w:sz w:val="24"/>
-          <w:szCs w:val="20"/>
-          <w:lang w:eastAsia="de-DE"/>
-        </w:rPr>
-        <w:fldChar w:fldCharType="begin"/>
-      </w:r>
-      <w:r>
-        <w:rPr>
-          <w:rFonts w:ascii="Times New Roman" w:eastAsia="Times New Roman" w:hAnsi="Times New Roman"/>
-          <w:sz w:val="24"/>
-          <w:szCs w:val="20"/>
-          <w:lang w:eastAsia="de-DE"/>
-        </w:rPr>
-        <w:instrText xml:space="preserve"> ADDIN EN.CITE &lt;EndNote&gt;&lt;Cite&gt;&lt;Author&gt;Harrison&lt;/Author&gt;&lt;Year&gt;2001&lt;/Year&gt;&lt;RecNum&gt;43&lt;/RecNum&gt;&lt;DisplayText&gt;(Correll 1998; Harrison and Ward 2001)&lt;/DisplayText&gt;&lt;record&gt;&lt;rec-number&gt;43&lt;/rec-number&gt;&lt;foreign-keys&gt;&lt;key app="EN" db-id="9zsaz59z9pv50vefd24xzs5rdpstsrsesvrw" timestamp="1411964503"&gt;43&lt;/key&gt;&lt;/foreign-keys&gt;&lt;ref-type name="Journal Article"&gt;17&lt;/ref-type&gt;&lt;contributors&gt;&lt;authors&gt;&lt;author&gt;Harrison, P&lt;/author&gt;&lt;author&gt;Ward, S&lt;/author&gt;&lt;/authors&gt;&lt;/contributors&gt;&lt;titles&gt;&lt;title&gt;Elevated levels of nitrogen and phosphorus reduce fertilisation success of gametes from scleractinian reef corals&lt;/title&gt;&lt;secondary-title&gt;Marine Biology&lt;/secondary-title&gt;&lt;/titles&gt;&lt;periodical&gt;&lt;full-title&gt;Marine Biology&lt;/full-title&gt;&lt;/periodical&gt;&lt;pages&gt;1057-1068&lt;/pages&gt;&lt;volume&gt;139&lt;/volume&gt;&lt;number&gt;6&lt;/number&gt;&lt;dates&gt;&lt;year&gt;2001&lt;/year&gt;&lt;/dates&gt;&lt;isbn&gt;0025-3162&lt;/isbn&gt;&lt;urls&gt;&lt;/urls&gt;&lt;/record&gt;&lt;/Cite&gt;&lt;Cite&gt;&lt;Author&gt;Correll&lt;/Author&gt;&lt;Year&gt;1998&lt;/Year&gt;&lt;RecNum&gt;17&lt;/RecNum&gt;&lt;record&gt;&lt;rec-number&gt;17&lt;/rec-number&gt;&lt;foreign-keys&gt;&lt;key app="EN" db-id="9zsaz59z9pv50vefd24xzs5rdpstsrsesvrw" timestamp="1411715217"&gt;17&lt;/key&gt;&lt;/foreign-keys&gt;&lt;ref-type name="Journal Article"&gt;17&lt;/ref-type&gt;&lt;contributors&gt;&lt;authors&gt;&lt;author&gt;Correll, David L.&lt;/author&gt;&lt;/authors&gt;&lt;/contributors&gt;&lt;titles&gt;&lt;title&gt;The Role of Phosphorus in the Eutrophication of Receiving Waters: A Review&lt;/title&gt;&lt;secondary-title&gt;J. Environ. Qual.&lt;/secondary-title&gt;&lt;/titles&gt;&lt;periodical&gt;&lt;full-title&gt;J. Environ. Qual.&lt;/full-title&gt;&lt;/periodical&gt;&lt;pages&gt;261-266&lt;/pages&gt;&lt;volume&gt;27&lt;/volume&gt;&lt;number&gt;2&lt;/number&gt;&lt;dates&gt;&lt;year&gt;1998&lt;/year&gt;&lt;pub-dates&gt;&lt;date&gt;1998&lt;/date&gt;&lt;/pub-dates&gt;&lt;/dates&gt;&lt;urls&gt;&lt;related-urls&gt;&lt;url&gt;https://dl.sciencesocieties.org/publications/jeq/abstracts/27/2/261&lt;/url&gt;&lt;/related-urls&gt;&lt;/urls&gt;&lt;electronic-resource-num&gt;10.2134/jeq1998.00472425002700020004x&lt;/electronic-resource-num&gt;&lt;/record&gt;&lt;/Cite&gt;&lt;/EndNote&gt;</w:instrText>
-      </w:r>
-      <w:r>
-        <w:rPr>
-          <w:rFonts w:ascii="Times New Roman" w:eastAsia="Times New Roman" w:hAnsi="Times New Roman"/>
-          <w:sz w:val="24"/>
-          <w:szCs w:val="20"/>
-          <w:lang w:eastAsia="de-DE"/>
-        </w:rPr>
-        <w:fldChar w:fldCharType="separate"/>
-      </w:r>
-      <w:r>
-        <w:rPr>
-          <w:rFonts w:ascii="Times New Roman" w:eastAsia="Times New Roman" w:hAnsi="Times New Roman"/>
-          <w:sz w:val="24"/>
-          <w:szCs w:val="20"/>
-          <w:lang w:eastAsia="de-DE"/>
-        </w:rPr>
-        <w:t>(</w:t>
-      </w:r>
-      <w:hyperlink w:anchor="_ENREF_15" w:tooltip="Correll, 1998 #17" w:history="1">
+          <w:delText>Phosphor</w:delText>
+        </w:r>
         <w:r>
           <w:rPr>
             <w:rFonts w:ascii="Times New Roman" w:eastAsia="Times New Roman" w:hAnsi="Times New Roman"/>
@@ -8812,19 +9147,55 @@
             <w:szCs w:val="20"/>
             <w:lang w:eastAsia="de-DE"/>
           </w:rPr>
-          <w:t>Correll 1998</w:t>
-        </w:r>
-      </w:hyperlink>
-      <w:r>
-        <w:rPr>
-          <w:rFonts w:ascii="Times New Roman" w:eastAsia="Times New Roman" w:hAnsi="Times New Roman"/>
-          <w:sz w:val="24"/>
-          <w:szCs w:val="20"/>
-          <w:lang w:eastAsia="de-DE"/>
-        </w:rPr>
-        <w:t xml:space="preserve">; </w:t>
-      </w:r>
-      <w:hyperlink w:anchor="_ENREF_31" w:tooltip="Harrison, 2001 #43" w:history="1">
+          <w:delText xml:space="preserve">us </w:delText>
+        </w:r>
+      </w:del>
+      <w:r>
+        <w:rPr>
+          <w:rFonts w:ascii="Times New Roman" w:eastAsia="Times New Roman" w:hAnsi="Times New Roman"/>
+          <w:sz w:val="24"/>
+          <w:szCs w:val="20"/>
+          <w:lang w:eastAsia="de-DE"/>
+        </w:rPr>
+        <w:t xml:space="preserve">is common in run-off from agricultural land uses and excessive fertilisation in agriculture has been shown to severely diminish water quality and in some cases lead to anoxic surface waters </w:t>
+      </w:r>
+      <w:r>
+        <w:rPr>
+          <w:rFonts w:ascii="Times New Roman" w:eastAsia="Times New Roman" w:hAnsi="Times New Roman"/>
+          <w:sz w:val="24"/>
+          <w:szCs w:val="20"/>
+          <w:lang w:eastAsia="de-DE"/>
+        </w:rPr>
+        <w:fldChar w:fldCharType="begin"/>
+      </w:r>
+      <w:r>
+        <w:rPr>
+          <w:rFonts w:ascii="Times New Roman" w:eastAsia="Times New Roman" w:hAnsi="Times New Roman"/>
+          <w:sz w:val="24"/>
+          <w:szCs w:val="20"/>
+          <w:lang w:eastAsia="de-DE"/>
+        </w:rPr>
+        <w:instrText xml:space="preserve"> ADDIN EN.CITE &lt;EndNote&gt;&lt;Cite&gt;&lt;Author&gt;Harrison&lt;/Author&gt;&lt;Year&gt;2001&lt;/Year&gt;&lt;RecNum&gt;43&lt;/RecNum&gt;&lt;DisplayText&gt;(Correll 1998; Harrison and Ward 2001)&lt;/DisplayText&gt;&lt;record&gt;&lt;rec-number&gt;43&lt;/rec-number&gt;&lt;foreign-keys&gt;&lt;key app="EN" db-id="9zsaz59z9pv50vefd24xzs5rdpstsrsesvrw" timestamp="1411964503"&gt;43&lt;/key&gt;&lt;/foreign-keys&gt;&lt;ref-type name="Journal Article"&gt;17&lt;/ref-type&gt;&lt;contributors&gt;&lt;authors&gt;&lt;author&gt;Harrison, P&lt;/author&gt;&lt;author&gt;Ward, S&lt;/author&gt;&lt;/authors&gt;&lt;/contributors&gt;&lt;titles&gt;&lt;title&gt;Elevated levels of nitrogen and phosphorus reduce fertilisation success of gametes from scleractinian reef corals&lt;/title&gt;&lt;secondary-title&gt;Marine Biology&lt;/secondary-title&gt;&lt;/titles&gt;&lt;periodical&gt;&lt;full-title&gt;Marine Biology&lt;/full-title&gt;&lt;/periodical&gt;&lt;pages&gt;1057-1068&lt;/pages&gt;&lt;volume&gt;139&lt;/volume&gt;&lt;number&gt;6&lt;/number&gt;&lt;dates&gt;&lt;year&gt;2001&lt;/year&gt;&lt;/dates&gt;&lt;isbn&gt;0025-3162&lt;/isbn&gt;&lt;urls&gt;&lt;/urls&gt;&lt;/record&gt;&lt;/Cite&gt;&lt;Cite&gt;&lt;Author&gt;Correll&lt;/Author&gt;&lt;Year&gt;1998&lt;/Year&gt;&lt;RecNum&gt;17&lt;/RecNum&gt;&lt;record&gt;&lt;rec-number&gt;17&lt;/rec-number&gt;&lt;foreign-keys&gt;&lt;key app="EN" db-id="9zsaz59z9pv50vefd24xzs5rdpstsrsesvrw" timestamp="1411715217"&gt;17&lt;/key&gt;&lt;/foreign-keys&gt;&lt;ref-type name="Journal Article"&gt;17&lt;/ref-type&gt;&lt;contributors&gt;&lt;authors&gt;&lt;author&gt;Correll, David L.&lt;/author&gt;&lt;/authors&gt;&lt;/contributors&gt;&lt;titles&gt;&lt;title&gt;The Role of Phosphorus in the Eutrophication of Receiving Waters: A Review&lt;/title&gt;&lt;secondary-title&gt;J. Environ. Qual.&lt;/secondary-title&gt;&lt;/titles&gt;&lt;periodical&gt;&lt;full-title&gt;J. Environ. Qual.&lt;/full-title&gt;&lt;/periodical&gt;&lt;pages&gt;261-266&lt;/pages&gt;&lt;volume&gt;27&lt;/volume&gt;&lt;number&gt;2&lt;/number&gt;&lt;dates&gt;&lt;year&gt;1998&lt;/year&gt;&lt;pub-dates&gt;&lt;date&gt;1998&lt;/date&gt;&lt;/pub-dates&gt;&lt;/dates&gt;&lt;urls&gt;&lt;related-urls&gt;&lt;url&gt;https://dl.sciencesocieties.org/publications/jeq/abstracts/27/2/261&lt;/url&gt;&lt;/related-urls&gt;&lt;/urls&gt;&lt;electronic-resource-num&gt;10.2134/jeq1998.00472425002700020004x&lt;/electronic-resource-num&gt;&lt;/record&gt;&lt;/Cite&gt;&lt;/EndNote&gt;</w:instrText>
+      </w:r>
+      <w:r>
+        <w:rPr>
+          <w:rFonts w:ascii="Times New Roman" w:eastAsia="Times New Roman" w:hAnsi="Times New Roman"/>
+          <w:sz w:val="24"/>
+          <w:szCs w:val="20"/>
+          <w:lang w:eastAsia="de-DE"/>
+        </w:rPr>
+        <w:fldChar w:fldCharType="separate"/>
+      </w:r>
+      <w:r>
+        <w:rPr>
+          <w:rFonts w:ascii="Times New Roman" w:eastAsia="Times New Roman" w:hAnsi="Times New Roman"/>
+          <w:sz w:val="24"/>
+          <w:szCs w:val="20"/>
+          <w:lang w:eastAsia="de-DE"/>
+        </w:rPr>
+        <w:t>(</w:t>
+      </w:r>
+      <w:hyperlink w:anchor="_ENREF_15" w:tooltip="Correll, 1998 #17" w:history="1">
         <w:r>
           <w:rPr>
             <w:rFonts w:ascii="Times New Roman" w:eastAsia="Times New Roman" w:hAnsi="Times New Roman"/>
@@ -8832,7 +9203,7 @@
             <w:szCs w:val="20"/>
             <w:lang w:eastAsia="de-DE"/>
           </w:rPr>
-          <w:t>Harrison and Ward 2001</w:t>
+          <w:t>Correll 1998</w:t>
         </w:r>
       </w:hyperlink>
       <w:r>
@@ -8842,45 +9213,9 @@
           <w:szCs w:val="20"/>
           <w:lang w:eastAsia="de-DE"/>
         </w:rPr>
-        <w:t>)</w:t>
-      </w:r>
-      <w:r>
-        <w:rPr>
-          <w:rFonts w:ascii="Times New Roman" w:eastAsia="Times New Roman" w:hAnsi="Times New Roman"/>
-          <w:sz w:val="24"/>
-          <w:szCs w:val="20"/>
-          <w:lang w:eastAsia="de-DE"/>
-        </w:rPr>
-        <w:fldChar w:fldCharType="end"/>
-      </w:r>
-      <w:r>
-        <w:rPr>
-          <w:rFonts w:ascii="Times New Roman" w:eastAsia="Times New Roman" w:hAnsi="Times New Roman"/>
-          <w:sz w:val="24"/>
-          <w:szCs w:val="20"/>
-          <w:lang w:eastAsia="de-DE"/>
-        </w:rPr>
-        <w:t xml:space="preserve">. The fertilisation success of corals </w:t>
-      </w:r>
-      <w:r>
-        <w:rPr>
-          <w:rFonts w:ascii="Times New Roman" w:eastAsia="Times New Roman" w:hAnsi="Times New Roman"/>
-          <w:sz w:val="24"/>
-          <w:szCs w:val="20"/>
-          <w:lang w:eastAsia="de-DE"/>
-        </w:rPr>
-        <w:t>is</w:t>
-      </w:r>
-      <w:r>
-        <w:rPr>
-          <w:rFonts w:ascii="Times New Roman" w:eastAsia="Times New Roman" w:hAnsi="Times New Roman"/>
-          <w:sz w:val="24"/>
-          <w:szCs w:val="20"/>
-          <w:lang w:eastAsia="de-DE"/>
-        </w:rPr>
-        <w:t xml:space="preserve"> highly sensitive to </w:t>
-      </w:r>
-      <w:ins w:id="54" w:author="Rachael Maree Woods" w:date="2016-02-17T10:11:00Z">
+        <w:t xml:space="preserve">; </w:t>
+      </w:r>
+      <w:hyperlink w:anchor="_ENREF_31" w:tooltip="Harrison, 2001 #43" w:history="1">
         <w:r>
           <w:rPr>
             <w:rFonts w:ascii="Times New Roman" w:eastAsia="Times New Roman" w:hAnsi="Times New Roman"/>
@@ -8888,10 +9223,55 @@
             <w:szCs w:val="20"/>
             <w:lang w:eastAsia="de-DE"/>
           </w:rPr>
-          <w:t xml:space="preserve">phosphate </w:t>
-        </w:r>
-      </w:ins>
-      <w:del w:id="55" w:author="Rachael Maree Woods" w:date="2016-02-17T10:11:00Z">
+          <w:t>Harrison and Ward 2001</w:t>
+        </w:r>
+      </w:hyperlink>
+      <w:r>
+        <w:rPr>
+          <w:rFonts w:ascii="Times New Roman" w:eastAsia="Times New Roman" w:hAnsi="Times New Roman"/>
+          <w:sz w:val="24"/>
+          <w:szCs w:val="20"/>
+          <w:lang w:eastAsia="de-DE"/>
+        </w:rPr>
+        <w:t>)</w:t>
+      </w:r>
+      <w:r>
+        <w:rPr>
+          <w:rFonts w:ascii="Times New Roman" w:eastAsia="Times New Roman" w:hAnsi="Times New Roman"/>
+          <w:sz w:val="24"/>
+          <w:szCs w:val="20"/>
+          <w:lang w:eastAsia="de-DE"/>
+        </w:rPr>
+        <w:fldChar w:fldCharType="end"/>
+      </w:r>
+      <w:r>
+        <w:rPr>
+          <w:rFonts w:ascii="Times New Roman" w:eastAsia="Times New Roman" w:hAnsi="Times New Roman"/>
+          <w:sz w:val="24"/>
+          <w:szCs w:val="20"/>
+          <w:lang w:eastAsia="de-DE"/>
+        </w:rPr>
+        <w:t xml:space="preserve">. The fertilisation success of corals </w:t>
+      </w:r>
+      <w:r>
+        <w:rPr>
+          <w:rFonts w:ascii="Times New Roman" w:eastAsia="Times New Roman" w:hAnsi="Times New Roman"/>
+          <w:sz w:val="24"/>
+          <w:szCs w:val="20"/>
+          <w:lang w:eastAsia="de-DE"/>
+        </w:rPr>
+        <w:t>is</w:t>
+      </w:r>
+      <w:r>
+        <w:rPr>
+          <w:rFonts w:ascii="Times New Roman" w:eastAsia="Times New Roman" w:hAnsi="Times New Roman"/>
+          <w:sz w:val="24"/>
+          <w:szCs w:val="20"/>
+          <w:lang w:eastAsia="de-DE"/>
+        </w:rPr>
+        <w:t xml:space="preserve"> highly sensitive to </w:t>
+      </w:r>
+      <w:ins w:id="92" w:author="Rachael Maree Woods" w:date="2016-02-17T10:11:00Z">
         <w:r>
           <w:rPr>
             <w:rFonts w:ascii="Times New Roman" w:eastAsia="Times New Roman" w:hAnsi="Times New Roman"/>
@@ -8899,8 +9279,10 @@
             <w:szCs w:val="20"/>
             <w:lang w:eastAsia="de-DE"/>
           </w:rPr>
-          <w:delText>phosphor</w:delText>
-        </w:r>
+          <w:t xml:space="preserve">phosphate </w:t>
+        </w:r>
+      </w:ins>
+      <w:del w:id="93" w:author="Rachael Maree Woods" w:date="2016-02-17T10:11:00Z">
         <w:r>
           <w:rPr>
             <w:rFonts w:ascii="Times New Roman" w:eastAsia="Times New Roman" w:hAnsi="Times New Roman"/>
@@ -8908,65 +9290,8 @@
             <w:szCs w:val="20"/>
             <w:lang w:eastAsia="de-DE"/>
           </w:rPr>
-          <w:delText xml:space="preserve">us </w:delText>
-        </w:r>
-      </w:del>
-      <w:r>
-        <w:rPr>
-          <w:rFonts w:ascii="Times New Roman" w:eastAsia="Times New Roman" w:hAnsi="Times New Roman"/>
-          <w:sz w:val="24"/>
-          <w:szCs w:val="20"/>
-          <w:lang w:eastAsia="de-DE"/>
-        </w:rPr>
-        <w:t xml:space="preserve">with just 1µM reducing success by up </w:t>
-      </w:r>
-      <w:r>
-        <w:rPr>
-          <w:rFonts w:ascii="Times New Roman" w:eastAsia="Times New Roman" w:hAnsi="Times New Roman"/>
-          <w:sz w:val="24"/>
-          <w:szCs w:val="20"/>
-          <w:lang w:eastAsia="de-DE"/>
-        </w:rPr>
-        <w:lastRenderedPageBreak/>
-        <w:t xml:space="preserve">to 75% </w:t>
-      </w:r>
-      <w:r>
-        <w:rPr>
-          <w:rFonts w:ascii="Times New Roman" w:eastAsia="Times New Roman" w:hAnsi="Times New Roman"/>
-          <w:sz w:val="24"/>
-          <w:szCs w:val="20"/>
-          <w:lang w:eastAsia="de-DE"/>
-        </w:rPr>
-        <w:fldChar w:fldCharType="begin"/>
-      </w:r>
-      <w:r>
-        <w:rPr>
-          <w:rFonts w:ascii="Times New Roman" w:eastAsia="Times New Roman" w:hAnsi="Times New Roman"/>
-          <w:sz w:val="24"/>
-          <w:szCs w:val="20"/>
-          <w:lang w:eastAsia="de-DE"/>
-        </w:rPr>
-        <w:instrText xml:space="preserve"> ADDIN EN.CITE &lt;EndNote&gt;&lt;Cite&gt;&lt;Author&gt;Harrison&lt;/Author&gt;&lt;Year&gt;2001&lt;/Year&gt;&lt;RecNum&gt;43&lt;/RecNum&gt;&lt;DisplayText&gt;(Harrison and Ward 2001)&lt;/DisplayText&gt;&lt;record&gt;&lt;rec-number&gt;43&lt;/rec-number&gt;&lt;foreign-keys&gt;&lt;key app="EN" db-id="9zsaz59z9pv50vefd24xzs5rdpstsrsesvrw" timestamp="1411964503"&gt;43&lt;/key&gt;&lt;/foreign-keys&gt;&lt;ref-type name="Journal Article"&gt;17&lt;/ref-type&gt;&lt;contributors&gt;&lt;authors&gt;&lt;author&gt;Harrison, P&lt;/author&gt;&lt;author&gt;Ward, S&lt;/author&gt;&lt;/authors&gt;&lt;/contributors&gt;&lt;titles&gt;&lt;title&gt;Elevated levels of nitrogen and phosphorus reduce fertilisation success of gametes from scleractinian reef corals&lt;/title&gt;&lt;secondary-title&gt;Marine Biology&lt;/secondary-title&gt;&lt;/titles&gt;&lt;periodical&gt;&lt;full-title&gt;Marine Biology&lt;/full-title&gt;&lt;/periodical&gt;&lt;pages&gt;1057-1068&lt;/pages&gt;&lt;volume&gt;139&lt;/volume&gt;&lt;number&gt;6&lt;/number&gt;&lt;dates&gt;&lt;year&gt;2001&lt;/year&gt;&lt;/dates&gt;&lt;isbn&gt;0025-3162&lt;/isbn&gt;&lt;urls&gt;&lt;/urls&gt;&lt;/record&gt;&lt;/Cite&gt;&lt;/EndNote&gt;</w:instrText>
-      </w:r>
-      <w:r>
-        <w:rPr>
-          <w:rFonts w:ascii="Times New Roman" w:eastAsia="Times New Roman" w:hAnsi="Times New Roman"/>
-          <w:sz w:val="24"/>
-          <w:szCs w:val="20"/>
-          <w:lang w:eastAsia="de-DE"/>
-        </w:rPr>
-        <w:fldChar w:fldCharType="separate"/>
-      </w:r>
-      <w:r>
-        <w:rPr>
-          <w:rFonts w:ascii="Times New Roman" w:eastAsia="Times New Roman" w:hAnsi="Times New Roman"/>
-          <w:sz w:val="24"/>
-          <w:szCs w:val="20"/>
-          <w:lang w:eastAsia="de-DE"/>
-        </w:rPr>
-        <w:t>(</w:t>
-      </w:r>
-      <w:hyperlink w:anchor="_ENREF_31" w:tooltip="Harrison, 2001 #43" w:history="1">
+          <w:delText>phosphor</w:delText>
+        </w:r>
         <w:r>
           <w:rPr>
             <w:rFonts w:ascii="Times New Roman" w:eastAsia="Times New Roman" w:hAnsi="Times New Roman"/>
@@ -8974,73 +9299,55 @@
             <w:szCs w:val="20"/>
             <w:lang w:eastAsia="de-DE"/>
           </w:rPr>
-          <w:t>Harrison and Ward 2001</w:t>
-        </w:r>
-      </w:hyperlink>
-      <w:r>
-        <w:rPr>
-          <w:rFonts w:ascii="Times New Roman" w:eastAsia="Times New Roman" w:hAnsi="Times New Roman"/>
-          <w:sz w:val="24"/>
-          <w:szCs w:val="20"/>
-          <w:lang w:eastAsia="de-DE"/>
-        </w:rPr>
-        <w:t>)</w:t>
-      </w:r>
-      <w:r>
-        <w:rPr>
-          <w:rFonts w:ascii="Times New Roman" w:eastAsia="Times New Roman" w:hAnsi="Times New Roman"/>
-          <w:sz w:val="24"/>
-          <w:szCs w:val="20"/>
-          <w:lang w:eastAsia="de-DE"/>
-        </w:rPr>
-        <w:fldChar w:fldCharType="end"/>
-      </w:r>
-      <w:r>
-        <w:rPr>
-          <w:rFonts w:ascii="Times New Roman" w:eastAsia="Times New Roman" w:hAnsi="Times New Roman"/>
-          <w:sz w:val="24"/>
-          <w:szCs w:val="20"/>
-          <w:lang w:eastAsia="de-DE"/>
-        </w:rPr>
-        <w:t>. However</w:t>
-      </w:r>
-      <w:r>
-        <w:rPr>
-          <w:rFonts w:ascii="Times New Roman" w:eastAsia="Times New Roman" w:hAnsi="Times New Roman"/>
-          <w:sz w:val="24"/>
-          <w:szCs w:val="20"/>
-          <w:lang w:eastAsia="de-DE"/>
-        </w:rPr>
-        <w:t>,</w:t>
-      </w:r>
-      <w:r>
-        <w:rPr>
-          <w:rFonts w:ascii="Times New Roman" w:eastAsia="Times New Roman" w:hAnsi="Times New Roman"/>
-          <w:sz w:val="24"/>
-          <w:szCs w:val="20"/>
-          <w:lang w:eastAsia="de-DE"/>
-        </w:rPr>
-        <w:t xml:space="preserve"> the implementation of nutrient removal techniques (metal precipitation, use of wetland systems to fix-nitrogen, and the adsorption by microorganisms) </w:t>
-      </w:r>
-      <w:r>
-        <w:rPr>
-          <w:rFonts w:ascii="Times New Roman" w:eastAsia="Times New Roman" w:hAnsi="Times New Roman"/>
-          <w:sz w:val="24"/>
-          <w:szCs w:val="20"/>
-          <w:lang w:eastAsia="de-DE"/>
-        </w:rPr>
-        <w:t>is</w:t>
-      </w:r>
-      <w:r>
-        <w:rPr>
-          <w:rFonts w:ascii="Times New Roman" w:eastAsia="Times New Roman" w:hAnsi="Times New Roman"/>
-          <w:sz w:val="24"/>
-          <w:szCs w:val="20"/>
-          <w:lang w:eastAsia="de-DE"/>
-        </w:rPr>
-        <w:t xml:space="preserve"> effective in reducing </w:t>
-      </w:r>
-      <w:ins w:id="56" w:author="Rachael Maree Woods" w:date="2016-02-17T10:11:00Z">
+          <w:delText xml:space="preserve">us </w:delText>
+        </w:r>
+      </w:del>
+      <w:r>
+        <w:rPr>
+          <w:rFonts w:ascii="Times New Roman" w:eastAsia="Times New Roman" w:hAnsi="Times New Roman"/>
+          <w:sz w:val="24"/>
+          <w:szCs w:val="20"/>
+          <w:lang w:eastAsia="de-DE"/>
+        </w:rPr>
+        <w:t xml:space="preserve">with just 1µM reducing success by up to 75% </w:t>
+      </w:r>
+      <w:r>
+        <w:rPr>
+          <w:rFonts w:ascii="Times New Roman" w:eastAsia="Times New Roman" w:hAnsi="Times New Roman"/>
+          <w:sz w:val="24"/>
+          <w:szCs w:val="20"/>
+          <w:lang w:eastAsia="de-DE"/>
+        </w:rPr>
+        <w:fldChar w:fldCharType="begin"/>
+      </w:r>
+      <w:r>
+        <w:rPr>
+          <w:rFonts w:ascii="Times New Roman" w:eastAsia="Times New Roman" w:hAnsi="Times New Roman"/>
+          <w:sz w:val="24"/>
+          <w:szCs w:val="20"/>
+          <w:lang w:eastAsia="de-DE"/>
+        </w:rPr>
+        <w:instrText xml:space="preserve"> ADDIN EN.CITE &lt;EndNote&gt;&lt;Cite&gt;&lt;Author&gt;Harrison&lt;/Author&gt;&lt;Year&gt;2001&lt;/Year&gt;&lt;RecNum&gt;43&lt;/RecNum&gt;&lt;DisplayText&gt;(Harrison and Ward 2001)&lt;/DisplayText&gt;&lt;record&gt;&lt;rec-number&gt;43&lt;/rec-number&gt;&lt;foreign-keys&gt;&lt;key app="EN" db-id="9zsaz59z9pv50vefd24xzs5rdpstsrsesvrw" timestamp="1411964503"&gt;43&lt;/key&gt;&lt;/foreign-keys&gt;&lt;ref-type name="Journal Article"&gt;17&lt;/ref-type&gt;&lt;contributors&gt;&lt;authors&gt;&lt;author&gt;Harrison, P&lt;/author&gt;&lt;author&gt;Ward, S&lt;/author&gt;&lt;/authors&gt;&lt;/contributors&gt;&lt;titles&gt;&lt;title&gt;Elevated levels of nitrogen and phosphorus reduce fertilisation success of gametes from scleractinian reef corals&lt;/title&gt;&lt;secondary-title&gt;Marine Biology&lt;/secondary-title&gt;&lt;/titles&gt;&lt;periodical&gt;&lt;full-title&gt;Marine Biology&lt;/full-title&gt;&lt;/periodical&gt;&lt;pages&gt;1057-1068&lt;/pages&gt;&lt;volume&gt;139&lt;/volume&gt;&lt;number&gt;6&lt;/number&gt;&lt;dates&gt;&lt;year&gt;2001&lt;/year&gt;&lt;/dates&gt;&lt;isbn&gt;0025-3162&lt;/isbn&gt;&lt;urls&gt;&lt;/urls&gt;&lt;/record&gt;&lt;/Cite&gt;&lt;/EndNote&gt;</w:instrText>
+      </w:r>
+      <w:r>
+        <w:rPr>
+          <w:rFonts w:ascii="Times New Roman" w:eastAsia="Times New Roman" w:hAnsi="Times New Roman"/>
+          <w:sz w:val="24"/>
+          <w:szCs w:val="20"/>
+          <w:lang w:eastAsia="de-DE"/>
+        </w:rPr>
+        <w:fldChar w:fldCharType="separate"/>
+      </w:r>
+      <w:r>
+        <w:rPr>
+          <w:rFonts w:ascii="Times New Roman" w:eastAsia="Times New Roman" w:hAnsi="Times New Roman"/>
+          <w:sz w:val="24"/>
+          <w:szCs w:val="20"/>
+          <w:lang w:eastAsia="de-DE"/>
+        </w:rPr>
+        <w:t>(</w:t>
+      </w:r>
+      <w:hyperlink w:anchor="_ENREF_31" w:tooltip="Harrison, 2001 #43" w:history="1">
         <w:r>
           <w:rPr>
             <w:rFonts w:ascii="Times New Roman" w:eastAsia="Times New Roman" w:hAnsi="Times New Roman"/>
@@ -9048,10 +9355,73 @@
             <w:szCs w:val="20"/>
             <w:lang w:eastAsia="de-DE"/>
           </w:rPr>
-          <w:t xml:space="preserve">phosphate </w:t>
-        </w:r>
-      </w:ins>
-      <w:del w:id="57" w:author="Rachael Maree Woods" w:date="2016-02-17T10:11:00Z">
+          <w:t>Harrison and Ward 2001</w:t>
+        </w:r>
+      </w:hyperlink>
+      <w:r>
+        <w:rPr>
+          <w:rFonts w:ascii="Times New Roman" w:eastAsia="Times New Roman" w:hAnsi="Times New Roman"/>
+          <w:sz w:val="24"/>
+          <w:szCs w:val="20"/>
+          <w:lang w:eastAsia="de-DE"/>
+        </w:rPr>
+        <w:t>)</w:t>
+      </w:r>
+      <w:r>
+        <w:rPr>
+          <w:rFonts w:ascii="Times New Roman" w:eastAsia="Times New Roman" w:hAnsi="Times New Roman"/>
+          <w:sz w:val="24"/>
+          <w:szCs w:val="20"/>
+          <w:lang w:eastAsia="de-DE"/>
+        </w:rPr>
+        <w:fldChar w:fldCharType="end"/>
+      </w:r>
+      <w:r>
+        <w:rPr>
+          <w:rFonts w:ascii="Times New Roman" w:eastAsia="Times New Roman" w:hAnsi="Times New Roman"/>
+          <w:sz w:val="24"/>
+          <w:szCs w:val="20"/>
+          <w:lang w:eastAsia="de-DE"/>
+        </w:rPr>
+        <w:t>. However</w:t>
+      </w:r>
+      <w:r>
+        <w:rPr>
+          <w:rFonts w:ascii="Times New Roman" w:eastAsia="Times New Roman" w:hAnsi="Times New Roman"/>
+          <w:sz w:val="24"/>
+          <w:szCs w:val="20"/>
+          <w:lang w:eastAsia="de-DE"/>
+        </w:rPr>
+        <w:t>,</w:t>
+      </w:r>
+      <w:r>
+        <w:rPr>
+          <w:rFonts w:ascii="Times New Roman" w:eastAsia="Times New Roman" w:hAnsi="Times New Roman"/>
+          <w:sz w:val="24"/>
+          <w:szCs w:val="20"/>
+          <w:lang w:eastAsia="de-DE"/>
+        </w:rPr>
+        <w:t xml:space="preserve"> the implementation of nutrient removal techniques (metal precipitation, use of wetland systems to fix-nitrogen, and the adsorption by microorganisms) </w:t>
+      </w:r>
+      <w:r>
+        <w:rPr>
+          <w:rFonts w:ascii="Times New Roman" w:eastAsia="Times New Roman" w:hAnsi="Times New Roman"/>
+          <w:sz w:val="24"/>
+          <w:szCs w:val="20"/>
+          <w:lang w:eastAsia="de-DE"/>
+        </w:rPr>
+        <w:t>is</w:t>
+      </w:r>
+      <w:r>
+        <w:rPr>
+          <w:rFonts w:ascii="Times New Roman" w:eastAsia="Times New Roman" w:hAnsi="Times New Roman"/>
+          <w:sz w:val="24"/>
+          <w:szCs w:val="20"/>
+          <w:lang w:eastAsia="de-DE"/>
+        </w:rPr>
+        <w:t xml:space="preserve"> effective in reducing </w:t>
+      </w:r>
+      <w:ins w:id="94" w:author="Rachael Maree Woods" w:date="2016-02-17T10:11:00Z">
         <w:r>
           <w:rPr>
             <w:rFonts w:ascii="Times New Roman" w:eastAsia="Times New Roman" w:hAnsi="Times New Roman"/>
@@ -9059,8 +9429,10 @@
             <w:szCs w:val="20"/>
             <w:lang w:eastAsia="de-DE"/>
           </w:rPr>
-          <w:delText>pho</w:delText>
-        </w:r>
+          <w:t xml:space="preserve">phosphate </w:t>
+        </w:r>
+      </w:ins>
+      <w:del w:id="95" w:author="Rachael Maree Woods" w:date="2016-02-17T10:11:00Z">
         <w:r>
           <w:rPr>
             <w:rFonts w:ascii="Times New Roman" w:eastAsia="Times New Roman" w:hAnsi="Times New Roman"/>
@@ -9068,7 +9440,7 @@
             <w:szCs w:val="20"/>
             <w:lang w:eastAsia="de-DE"/>
           </w:rPr>
-          <w:delText>sphor</w:delText>
+          <w:delText>pho</w:delText>
         </w:r>
         <w:r>
           <w:rPr>
@@ -9077,73 +9449,8 @@
             <w:szCs w:val="20"/>
             <w:lang w:eastAsia="de-DE"/>
           </w:rPr>
-          <w:delText xml:space="preserve">us </w:delText>
-        </w:r>
-      </w:del>
-      <w:r>
-        <w:rPr>
-          <w:rFonts w:ascii="Times New Roman" w:eastAsia="Times New Roman" w:hAnsi="Times New Roman"/>
-          <w:sz w:val="24"/>
-          <w:szCs w:val="20"/>
-          <w:lang w:eastAsia="de-DE"/>
-        </w:rPr>
-        <w:t xml:space="preserve">within marine environments and therefore its effect on coral </w:t>
-      </w:r>
-      <w:r>
-        <w:rPr>
-          <w:rFonts w:ascii="Times New Roman" w:eastAsia="Times New Roman" w:hAnsi="Times New Roman"/>
-          <w:sz w:val="24"/>
-          <w:szCs w:val="20"/>
-          <w:lang w:eastAsia="de-DE"/>
-        </w:rPr>
-        <w:t>fertilisation</w:t>
-      </w:r>
-      <w:r>
-        <w:rPr>
-          <w:rFonts w:ascii="Times New Roman" w:eastAsia="Times New Roman" w:hAnsi="Times New Roman"/>
-          <w:sz w:val="24"/>
-          <w:szCs w:val="20"/>
-          <w:lang w:eastAsia="de-DE"/>
-        </w:rPr>
-        <w:t xml:space="preserve"> </w:t>
-      </w:r>
-      <w:r>
-        <w:rPr>
-          <w:rFonts w:ascii="Times New Roman" w:eastAsia="Times New Roman" w:hAnsi="Times New Roman"/>
-          <w:sz w:val="24"/>
-          <w:szCs w:val="20"/>
-          <w:lang w:eastAsia="de-DE"/>
-        </w:rPr>
-        <w:fldChar w:fldCharType="begin"/>
-      </w:r>
-      <w:r>
-        <w:rPr>
-          <w:rFonts w:ascii="Times New Roman" w:eastAsia="Times New Roman" w:hAnsi="Times New Roman"/>
-          <w:sz w:val="24"/>
-          <w:szCs w:val="20"/>
-          <w:lang w:eastAsia="de-DE"/>
-        </w:rPr>
-        <w:instrText xml:space="preserve"> ADDIN EN.CITE &lt;EndNote&gt;&lt;Cite&gt;&lt;Author&gt;De-Bashan&lt;/Author&gt;&lt;Year&gt;2004&lt;/Year&gt;&lt;RecNum&gt;16&lt;/RecNum&gt;&lt;DisplayText&gt;(De-Bashan and Bashan 2004)&lt;/DisplayText&gt;&lt;record&gt;&lt;rec-number&gt;16&lt;/rec-number&gt;&lt;foreign-keys&gt;&lt;key app="EN" db-id="9zsaz59z9pv50vefd24xzs5rdpstsrsesvrw" timestamp="1411714947"&gt;16&lt;/key&gt;&lt;/foreign-keys&gt;&lt;ref-type name="Journal Article"&gt;17&lt;/ref-type&gt;&lt;contributors&gt;&lt;authors&gt;&lt;author&gt;De-Bashan, Luz E&lt;/author&gt;&lt;author&gt;Bashan, Yoav&lt;/author&gt;&lt;/authors&gt;&lt;/contributors&gt;&lt;titles&gt;&lt;title&gt;Recent advances in removing phosphorus from wastewater and its future use as fertilizer (1997–2003)&lt;/title&gt;&lt;secondary-title&gt;Water research&lt;/secondary-title&gt;&lt;/titles&gt;&lt;periodical&gt;&lt;full-title&gt;Water research&lt;/full-title&gt;&lt;/periodical&gt;&lt;pages&gt;4222-4246&lt;/pages&gt;&lt;volume&gt;38&lt;/volume&gt;&lt;number&gt;19&lt;/number&gt;&lt;dates&gt;&lt;year&gt;2004&lt;/year&gt;&lt;/dates&gt;&lt;isbn&gt;0043-1354&lt;/isbn&gt;&lt;urls&gt;&lt;/urls&gt;&lt;/record&gt;&lt;/Cite&gt;&lt;/EndNote&gt;</w:instrText>
-      </w:r>
-      <w:r>
-        <w:rPr>
-          <w:rFonts w:ascii="Times New Roman" w:eastAsia="Times New Roman" w:hAnsi="Times New Roman"/>
-          <w:sz w:val="24"/>
-          <w:szCs w:val="20"/>
-          <w:lang w:eastAsia="de-DE"/>
-        </w:rPr>
-        <w:fldChar w:fldCharType="separate"/>
-      </w:r>
-      <w:r>
-        <w:rPr>
-          <w:rFonts w:ascii="Times New Roman" w:eastAsia="Times New Roman" w:hAnsi="Times New Roman"/>
-          <w:sz w:val="24"/>
-          <w:szCs w:val="20"/>
-          <w:lang w:eastAsia="de-DE"/>
-        </w:rPr>
-        <w:t>(</w:t>
-      </w:r>
-      <w:hyperlink w:anchor="_ENREF_17" w:tooltip="De-Bashan, 2004 #16" w:history="1">
+          <w:delText>sphor</w:delText>
+        </w:r>
         <w:r>
           <w:rPr>
             <w:rFonts w:ascii="Times New Roman" w:eastAsia="Times New Roman" w:hAnsi="Times New Roman"/>
@@ -9151,86 +9458,35 @@
             <w:szCs w:val="20"/>
             <w:lang w:eastAsia="de-DE"/>
           </w:rPr>
-          <w:t>De-Bashan and Bashan 2004</w:t>
-        </w:r>
-      </w:hyperlink>
-      <w:r>
-        <w:rPr>
-          <w:rFonts w:ascii="Times New Roman" w:eastAsia="Times New Roman" w:hAnsi="Times New Roman"/>
-          <w:sz w:val="24"/>
-          <w:szCs w:val="20"/>
-          <w:lang w:eastAsia="de-DE"/>
-        </w:rPr>
-        <w:t>)</w:t>
-      </w:r>
-      <w:r>
-        <w:rPr>
-          <w:rFonts w:ascii="Times New Roman" w:eastAsia="Times New Roman" w:hAnsi="Times New Roman"/>
-          <w:sz w:val="24"/>
-          <w:szCs w:val="20"/>
-          <w:lang w:eastAsia="de-DE"/>
-        </w:rPr>
-        <w:fldChar w:fldCharType="end"/>
-      </w:r>
-      <w:r>
-        <w:rPr>
-          <w:rFonts w:ascii="Times New Roman" w:eastAsia="Times New Roman" w:hAnsi="Times New Roman"/>
-          <w:sz w:val="24"/>
-          <w:szCs w:val="20"/>
-          <w:lang w:eastAsia="de-DE"/>
-        </w:rPr>
-        <w:t>.</w:t>
-      </w:r>
-    </w:p>
-    <w:p>
-      <w:pPr>
-        <w:pStyle w:val="NoSpacing"/>
-        <w:spacing w:line="480" w:lineRule="auto"/>
-        <w:rPr>
-          <w:rFonts w:ascii="Times New Roman" w:eastAsia="Times New Roman" w:hAnsi="Times New Roman"/>
-          <w:sz w:val="24"/>
-          <w:szCs w:val="20"/>
-          <w:lang w:eastAsia="de-DE"/>
-        </w:rPr>
-      </w:pPr>
-    </w:p>
-    <w:p>
-      <w:pPr>
-        <w:pStyle w:val="NoSpacing"/>
-        <w:spacing w:line="480" w:lineRule="auto"/>
-        <w:rPr>
-          <w:rFonts w:ascii="Times New Roman" w:eastAsia="Times New Roman" w:hAnsi="Times New Roman"/>
-          <w:sz w:val="24"/>
-          <w:szCs w:val="20"/>
-          <w:lang w:eastAsia="de-DE"/>
-        </w:rPr>
-      </w:pPr>
-      <w:r>
-        <w:rPr>
-          <w:rFonts w:ascii="Times New Roman" w:eastAsia="Times New Roman" w:hAnsi="Times New Roman"/>
-          <w:sz w:val="24"/>
-          <w:szCs w:val="20"/>
-          <w:lang w:eastAsia="de-DE"/>
-        </w:rPr>
-        <w:t xml:space="preserve">Water temperature and salinity both reduced fertilisation success and larval survivorship and are strongly linked to global climate change. </w:t>
-      </w:r>
-      <w:r>
-        <w:rPr>
-          <w:rFonts w:ascii="Times New Roman" w:eastAsia="Times New Roman" w:hAnsi="Times New Roman"/>
-          <w:sz w:val="24"/>
-          <w:szCs w:val="20"/>
-          <w:lang w:eastAsia="de-DE"/>
-        </w:rPr>
-        <w:t>I</w:t>
-      </w:r>
-      <w:r>
-        <w:rPr>
-          <w:rFonts w:ascii="Times New Roman" w:eastAsia="Times New Roman" w:hAnsi="Times New Roman"/>
-          <w:sz w:val="24"/>
-          <w:szCs w:val="20"/>
-          <w:lang w:eastAsia="de-DE"/>
-        </w:rPr>
-        <w:t xml:space="preserve">ncreased water temperatures have been shown to reduce the survival of planular larvae </w:t>
+          <w:delText xml:space="preserve">us </w:delText>
+        </w:r>
+      </w:del>
+      <w:r>
+        <w:rPr>
+          <w:rFonts w:ascii="Times New Roman" w:eastAsia="Times New Roman" w:hAnsi="Times New Roman"/>
+          <w:sz w:val="24"/>
+          <w:szCs w:val="20"/>
+          <w:lang w:eastAsia="de-DE"/>
+        </w:rPr>
+        <w:t xml:space="preserve">within marine environments and therefore its effect on coral </w:t>
+      </w:r>
+      <w:r>
+        <w:rPr>
+          <w:rFonts w:ascii="Times New Roman" w:eastAsia="Times New Roman" w:hAnsi="Times New Roman"/>
+          <w:sz w:val="24"/>
+          <w:szCs w:val="20"/>
+          <w:lang w:eastAsia="de-DE"/>
+        </w:rPr>
+        <w:t>fertilisation</w:t>
+      </w:r>
+      <w:r>
+        <w:rPr>
+          <w:rFonts w:ascii="Times New Roman" w:eastAsia="Times New Roman" w:hAnsi="Times New Roman"/>
+          <w:sz w:val="24"/>
+          <w:szCs w:val="20"/>
+          <w:lang w:eastAsia="de-DE"/>
+        </w:rPr>
+        <w:t xml:space="preserve"> </w:t>
       </w:r>
       <w:r>
         <w:rPr>
@@ -9248,7 +9504,7 @@
           <w:szCs w:val="20"/>
           <w:lang w:eastAsia="de-DE"/>
         </w:rPr>
-        <w:instrText xml:space="preserve"> ADDIN EN.CITE &lt;EndNote&gt;&lt;Cite&gt;&lt;Author&gt;Baird&lt;/Author&gt;&lt;Year&gt;2006&lt;/Year&gt;&lt;RecNum&gt;23&lt;/RecNum&gt;&lt;DisplayText&gt;(Bassim and Sammarco 2003; Baird et al. 2006)&lt;/DisplayText&gt;&lt;record&gt;&lt;rec-number&gt;23&lt;/rec-number&gt;&lt;foreign-keys&gt;&lt;key app="EN" db-id="9zsaz59z9pv50vefd24xzs5rdpstsrsesvrw" timestamp="1411963585"&gt;23&lt;/key&gt;&lt;/foreign-keys&gt;&lt;ref-type name="Conference Proceedings"&gt;10&lt;/ref-type&gt;&lt;contributors&gt;&lt;authors&gt;&lt;author&gt;Baird, Andrew H&lt;/author&gt;&lt;author&gt;Gilmour, James P&lt;/author&gt;&lt;author&gt;Kamiki, Takayuki M&lt;/author&gt;&lt;author&gt;Nonaka, Masanori&lt;/author&gt;&lt;author&gt;Pratchett, Morgan S&lt;/author&gt;&lt;author&gt;Yamamoto, Hiromi H&lt;/author&gt;&lt;author&gt;Yamasaki, Hideo&lt;/author&gt;&lt;/authors&gt;&lt;/contributors&gt;&lt;titles&gt;&lt;title&gt;Temperature tolerance of symbiotic and non-symbiotic coral larvae&lt;/title&gt;&lt;/titles&gt;&lt;dates&gt;&lt;year&gt;2006&lt;/year&gt;&lt;/dates&gt;&lt;publisher&gt;10th International Coral Reef Symposium&lt;/publisher&gt;&lt;urls&gt;&lt;/urls&gt;&lt;/record&gt;&lt;/Cite&gt;&lt;Cite&gt;&lt;Author&gt;Bassim&lt;/Author&gt;&lt;Year&gt;2003&lt;/Year&gt;&lt;RecNum&gt;24&lt;/RecNum&gt;&lt;record&gt;&lt;rec-number&gt;24&lt;/rec-number&gt;&lt;foreign-keys&gt;&lt;key app="EN" db-id="9zsaz59z9pv50vefd24xzs5rdpstsrsesvrw" timestamp="1411963614"&gt;24&lt;/key&gt;&lt;/foreign-keys&gt;&lt;ref-type name="Journal Article"&gt;17&lt;/ref-type&gt;&lt;contributors&gt;&lt;authors&gt;&lt;author&gt;Bassim, K&lt;/author&gt;&lt;author&gt;Sammarco, P&lt;/author&gt;&lt;/authors&gt;&lt;/contributors&gt;&lt;titles&gt;&lt;title&gt;Effects of temperature and ammonium on larval development and survivorship in a scleractinian coral (Diploria strigosa)&lt;/title&gt;&lt;secondary-title&gt;Marine Biology&lt;/secondary-title&gt;&lt;/titles&gt;&lt;periodical&gt;&lt;full-title&gt;Marine Biology&lt;/full-title&gt;&lt;/periodical&gt;&lt;pages&gt;241-252&lt;/pages&gt;&lt;volume&gt;142&lt;/volume&gt;&lt;number&gt;2&lt;/number&gt;&lt;dates&gt;&lt;year&gt;2003&lt;/year&gt;&lt;/dates&gt;&lt;isbn&gt;0025-3162&lt;/isbn&gt;&lt;urls&gt;&lt;/urls&gt;&lt;/record&gt;&lt;/Cite&gt;&lt;/EndNote&gt;</w:instrText>
+        <w:instrText xml:space="preserve"> ADDIN EN.CITE &lt;EndNote&gt;&lt;Cite&gt;&lt;Author&gt;De-Bashan&lt;/Author&gt;&lt;Year&gt;2004&lt;/Year&gt;&lt;RecNum&gt;16&lt;/RecNum&gt;&lt;DisplayText&gt;(De-Bashan and Bashan 2004)&lt;/DisplayText&gt;&lt;record&gt;&lt;rec-number&gt;16&lt;/rec-number&gt;&lt;foreign-keys&gt;&lt;key app="EN" db-id="9zsaz59z9pv50vefd24xzs5rdpstsrsesvrw" timestamp="1411714947"&gt;16&lt;/key&gt;&lt;/foreign-keys&gt;&lt;ref-type name="Journal Article"&gt;17&lt;/ref-type&gt;&lt;contributors&gt;&lt;authors&gt;&lt;author&gt;De-Bashan, Luz E&lt;/author&gt;&lt;author&gt;Bashan, Yoav&lt;/author&gt;&lt;/authors&gt;&lt;/contributors&gt;&lt;titles&gt;&lt;title&gt;Recent advances in removing phosphorus from wastewater and its future use as fertilizer (1997–2003)&lt;/title&gt;&lt;secondary-title&gt;Water research&lt;/secondary-title&gt;&lt;/titles&gt;&lt;periodical&gt;&lt;full-title&gt;Water research&lt;/full-title&gt;&lt;/periodical&gt;&lt;pages&gt;4222-4246&lt;/pages&gt;&lt;volume&gt;38&lt;/volume&gt;&lt;number&gt;19&lt;/number&gt;&lt;dates&gt;&lt;year&gt;2004&lt;/year&gt;&lt;/dates&gt;&lt;isbn&gt;0043-1354&lt;/isbn&gt;&lt;urls&gt;&lt;/urls&gt;&lt;/record&gt;&lt;/Cite&gt;&lt;/EndNote&gt;</w:instrText>
       </w:r>
       <w:r>
         <w:rPr>
@@ -9268,7 +9524,7 @@
         </w:rPr>
         <w:t>(</w:t>
       </w:r>
-      <w:hyperlink w:anchor="_ENREF_6" w:tooltip="Bassim, 2003 #24" w:history="1">
+      <w:hyperlink w:anchor="_ENREF_17" w:tooltip="De-Bashan, 2004 #16" w:history="1">
         <w:r>
           <w:rPr>
             <w:rFonts w:ascii="Times New Roman" w:eastAsia="Times New Roman" w:hAnsi="Times New Roman"/>
@@ -9276,7 +9532,7 @@
             <w:szCs w:val="20"/>
             <w:lang w:eastAsia="de-DE"/>
           </w:rPr>
-          <w:t>Bassim and Sammarco 2003</w:t>
+          <w:t>De-Bashan and Bashan 2004</w:t>
         </w:r>
       </w:hyperlink>
       <w:r>
@@ -9286,9 +9542,124 @@
           <w:szCs w:val="20"/>
           <w:lang w:eastAsia="de-DE"/>
         </w:rPr>
-        <w:t xml:space="preserve">; </w:t>
-      </w:r>
-      <w:hyperlink w:anchor="_ENREF_5" w:tooltip="Baird, 2006 #23" w:history="1">
+        <w:t>)</w:t>
+      </w:r>
+      <w:r>
+        <w:rPr>
+          <w:rFonts w:ascii="Times New Roman" w:eastAsia="Times New Roman" w:hAnsi="Times New Roman"/>
+          <w:sz w:val="24"/>
+          <w:szCs w:val="20"/>
+          <w:lang w:eastAsia="de-DE"/>
+        </w:rPr>
+        <w:fldChar w:fldCharType="end"/>
+      </w:r>
+      <w:r>
+        <w:rPr>
+          <w:rFonts w:ascii="Times New Roman" w:eastAsia="Times New Roman" w:hAnsi="Times New Roman"/>
+          <w:sz w:val="24"/>
+          <w:szCs w:val="20"/>
+          <w:lang w:eastAsia="de-DE"/>
+        </w:rPr>
+        <w:t>.</w:t>
+      </w:r>
+    </w:p>
+    <w:p>
+      <w:pPr>
+        <w:pStyle w:val="NoSpacing"/>
+        <w:spacing w:line="480" w:lineRule="auto"/>
+        <w:rPr>
+          <w:rFonts w:ascii="Times New Roman" w:eastAsia="Times New Roman" w:hAnsi="Times New Roman"/>
+          <w:sz w:val="24"/>
+          <w:szCs w:val="20"/>
+          <w:lang w:eastAsia="de-DE"/>
+        </w:rPr>
+      </w:pPr>
+    </w:p>
+    <w:p>
+      <w:pPr>
+        <w:pStyle w:val="NoSpacing"/>
+        <w:spacing w:line="480" w:lineRule="auto"/>
+        <w:rPr>
+          <w:rFonts w:ascii="Times New Roman" w:eastAsia="Times New Roman" w:hAnsi="Times New Roman"/>
+          <w:sz w:val="24"/>
+          <w:szCs w:val="20"/>
+          <w:lang w:eastAsia="de-DE"/>
+        </w:rPr>
+      </w:pPr>
+      <w:r>
+        <w:rPr>
+          <w:rFonts w:ascii="Times New Roman" w:eastAsia="Times New Roman" w:hAnsi="Times New Roman"/>
+          <w:sz w:val="24"/>
+          <w:szCs w:val="20"/>
+          <w:lang w:eastAsia="de-DE"/>
+        </w:rPr>
+        <w:t xml:space="preserve">Water temperature and salinity both reduced fertilisation success and larval survivorship and are strongly linked to global climate change. </w:t>
+      </w:r>
+      <w:r>
+        <w:rPr>
+          <w:rFonts w:ascii="Times New Roman" w:eastAsia="Times New Roman" w:hAnsi="Times New Roman"/>
+          <w:sz w:val="24"/>
+          <w:szCs w:val="20"/>
+          <w:lang w:eastAsia="de-DE"/>
+        </w:rPr>
+        <w:t>I</w:t>
+      </w:r>
+      <w:r>
+        <w:rPr>
+          <w:rFonts w:ascii="Times New Roman" w:eastAsia="Times New Roman" w:hAnsi="Times New Roman"/>
+          <w:sz w:val="24"/>
+          <w:szCs w:val="20"/>
+          <w:lang w:eastAsia="de-DE"/>
+        </w:rPr>
+        <w:t xml:space="preserve">ncreased water </w:t>
+      </w:r>
+      <w:r>
+        <w:rPr>
+          <w:rFonts w:ascii="Times New Roman" w:eastAsia="Times New Roman" w:hAnsi="Times New Roman"/>
+          <w:sz w:val="24"/>
+          <w:szCs w:val="20"/>
+          <w:lang w:eastAsia="de-DE"/>
+        </w:rPr>
+        <w:lastRenderedPageBreak/>
+        <w:t xml:space="preserve">temperatures have been shown to reduce the survival of planular larvae </w:t>
+      </w:r>
+      <w:r>
+        <w:rPr>
+          <w:rFonts w:ascii="Times New Roman" w:eastAsia="Times New Roman" w:hAnsi="Times New Roman"/>
+          <w:sz w:val="24"/>
+          <w:szCs w:val="20"/>
+          <w:lang w:eastAsia="de-DE"/>
+        </w:rPr>
+        <w:fldChar w:fldCharType="begin"/>
+      </w:r>
+      <w:r>
+        <w:rPr>
+          <w:rFonts w:ascii="Times New Roman" w:eastAsia="Times New Roman" w:hAnsi="Times New Roman"/>
+          <w:sz w:val="24"/>
+          <w:szCs w:val="20"/>
+          <w:lang w:eastAsia="de-DE"/>
+        </w:rPr>
+        <w:instrText xml:space="preserve"> ADDIN EN.CITE &lt;EndNote&gt;&lt;Cite&gt;&lt;Author&gt;Baird&lt;/Author&gt;&lt;Year&gt;2006&lt;/Year&gt;&lt;RecNum&gt;23&lt;/RecNum&gt;&lt;DisplayText&gt;(Bassim and Sammarco 2003; Baird et al. 2006)&lt;/DisplayText&gt;&lt;record&gt;&lt;rec-number&gt;23&lt;/rec-number&gt;&lt;foreign-keys&gt;&lt;key app="EN" db-id="9zsaz59z9pv50vefd24xzs5rdpstsrsesvrw" timestamp="1411963585"&gt;23&lt;/key&gt;&lt;/foreign-keys&gt;&lt;ref-type name="Conference Proceedings"&gt;10&lt;/ref-type&gt;&lt;contributors&gt;&lt;authors&gt;&lt;author&gt;Baird, Andrew H&lt;/author&gt;&lt;author&gt;Gilmour, James P&lt;/author&gt;&lt;author&gt;Kamiki, Takayuki M&lt;/author&gt;&lt;author&gt;Nonaka, Masanori&lt;/author&gt;&lt;author&gt;Pratchett, Morgan S&lt;/author&gt;&lt;author&gt;Yamamoto, Hiromi H&lt;/author&gt;&lt;author&gt;Yamasaki, Hideo&lt;/author&gt;&lt;/authors&gt;&lt;/contributors&gt;&lt;titles&gt;&lt;title&gt;Temperature tolerance of symbiotic and non-symbiotic coral larvae&lt;/title&gt;&lt;/titles&gt;&lt;dates&gt;&lt;year&gt;2006&lt;/year&gt;&lt;/dates&gt;&lt;publisher&gt;10th International Coral Reef Symposium&lt;/publisher&gt;&lt;urls&gt;&lt;/urls&gt;&lt;/record&gt;&lt;/Cite&gt;&lt;Cite&gt;&lt;Author&gt;Bassim&lt;/Author&gt;&lt;Year&gt;2003&lt;/Year&gt;&lt;RecNum&gt;24&lt;/RecNum&gt;&lt;record&gt;&lt;rec-number&gt;24&lt;/rec-number&gt;&lt;foreign-keys&gt;&lt;key app="EN" db-id="9zsaz59z9pv50vefd24xzs5rdpstsrsesvrw" timestamp="1411963614"&gt;24&lt;/key&gt;&lt;/foreign-keys&gt;&lt;ref-type name="Journal Article"&gt;17&lt;/ref-type&gt;&lt;contributors&gt;&lt;authors&gt;&lt;author&gt;Bassim, K&lt;/author&gt;&lt;author&gt;Sammarco, P&lt;/author&gt;&lt;/authors&gt;&lt;/contributors&gt;&lt;titles&gt;&lt;title&gt;Effects of temperature and ammonium on larval development and survivorship in a scleractinian coral (Diploria strigosa)&lt;/title&gt;&lt;secondary-title&gt;Marine Biology&lt;/secondary-title&gt;&lt;/titles&gt;&lt;periodical&gt;&lt;full-title&gt;Marine Biology&lt;/full-title&gt;&lt;/periodical&gt;&lt;pages&gt;241-252&lt;/pages&gt;&lt;volume&gt;142&lt;/volume&gt;&lt;number&gt;2&lt;/number&gt;&lt;dates&gt;&lt;year&gt;2003&lt;/year&gt;&lt;/dates&gt;&lt;isbn&gt;0025-3162&lt;/isbn&gt;&lt;urls&gt;&lt;/urls&gt;&lt;/record&gt;&lt;/Cite&gt;&lt;/EndNote&gt;</w:instrText>
+      </w:r>
+      <w:r>
+        <w:rPr>
+          <w:rFonts w:ascii="Times New Roman" w:eastAsia="Times New Roman" w:hAnsi="Times New Roman"/>
+          <w:sz w:val="24"/>
+          <w:szCs w:val="20"/>
+          <w:lang w:eastAsia="de-DE"/>
+        </w:rPr>
+        <w:fldChar w:fldCharType="separate"/>
+      </w:r>
+      <w:r>
+        <w:rPr>
+          <w:rFonts w:ascii="Times New Roman" w:eastAsia="Times New Roman" w:hAnsi="Times New Roman"/>
+          <w:sz w:val="24"/>
+          <w:szCs w:val="20"/>
+          <w:lang w:eastAsia="de-DE"/>
+        </w:rPr>
+        <w:t>(</w:t>
+      </w:r>
+      <w:hyperlink w:anchor="_ENREF_6" w:tooltip="Bassim, 2003 #24" w:history="1">
         <w:r>
           <w:rPr>
             <w:rFonts w:ascii="Times New Roman" w:eastAsia="Times New Roman" w:hAnsi="Times New Roman"/>
@@ -9296,7 +9667,7 @@
             <w:szCs w:val="20"/>
             <w:lang w:eastAsia="de-DE"/>
           </w:rPr>
-          <w:t>Baird et al. 2006</w:t>
+          <w:t>Bassim and Sammarco 2003</w:t>
         </w:r>
       </w:hyperlink>
       <w:r>
@@ -9308,43 +9679,7 @@
         </w:rPr>
         <w:t xml:space="preserve">; </w:t>
       </w:r>
-      <w:r>
-        <w:rPr>
-          <w:rFonts w:ascii="Times New Roman" w:eastAsia="Times New Roman" w:hAnsi="Times New Roman"/>
-          <w:sz w:val="24"/>
-          <w:szCs w:val="20"/>
-          <w:lang w:eastAsia="de-DE"/>
-        </w:rPr>
-        <w:t>Woolsey et al. 2013</w:t>
-      </w:r>
-      <w:r>
-        <w:rPr>
-          <w:rFonts w:ascii="Times New Roman" w:eastAsia="Times New Roman" w:hAnsi="Times New Roman"/>
-          <w:sz w:val="24"/>
-          <w:szCs w:val="20"/>
-          <w:lang w:eastAsia="de-DE"/>
-        </w:rPr>
-        <w:t>)</w:t>
-      </w:r>
-      <w:r>
-        <w:rPr>
-          <w:rFonts w:ascii="Times New Roman" w:eastAsia="Times New Roman" w:hAnsi="Times New Roman"/>
-          <w:sz w:val="24"/>
-          <w:szCs w:val="20"/>
-          <w:lang w:eastAsia="de-DE"/>
-        </w:rPr>
-        <w:fldChar w:fldCharType="end"/>
-      </w:r>
-      <w:r>
-        <w:rPr>
-          <w:rFonts w:ascii="Times New Roman" w:eastAsia="Times New Roman" w:hAnsi="Times New Roman"/>
-          <w:sz w:val="24"/>
-          <w:szCs w:val="20"/>
-          <w:lang w:eastAsia="de-DE"/>
-        </w:rPr>
-        <w:t xml:space="preserve">. Increasing sea surface temperatures continue to threaten marine environments, </w:t>
-      </w:r>
-      <w:del w:id="58" w:author="Rachael Maree Woods" w:date="2016-02-23T08:21:00Z">
+      <w:hyperlink w:anchor="_ENREF_5" w:tooltip="Baird, 2006 #23" w:history="1">
         <w:r>
           <w:rPr>
             <w:rFonts w:ascii="Times New Roman" w:eastAsia="Times New Roman" w:hAnsi="Times New Roman"/>
@@ -9352,55 +9687,55 @@
             <w:szCs w:val="20"/>
             <w:lang w:eastAsia="de-DE"/>
           </w:rPr>
-          <w:delText xml:space="preserve">especially in tropical waters, </w:delText>
-        </w:r>
-      </w:del>
-      <w:r>
-        <w:rPr>
-          <w:rFonts w:ascii="Times New Roman" w:eastAsia="Times New Roman" w:hAnsi="Times New Roman"/>
-          <w:sz w:val="24"/>
-          <w:szCs w:val="20"/>
-          <w:lang w:eastAsia="de-DE"/>
-        </w:rPr>
-        <w:t xml:space="preserve">as a result of global climate change </w:t>
-      </w:r>
-      <w:r>
-        <w:rPr>
-          <w:rFonts w:ascii="Times New Roman" w:eastAsia="Times New Roman" w:hAnsi="Times New Roman"/>
-          <w:sz w:val="24"/>
-          <w:szCs w:val="20"/>
-          <w:lang w:eastAsia="de-DE"/>
-        </w:rPr>
-        <w:fldChar w:fldCharType="begin"/>
-      </w:r>
-      <w:r>
-        <w:rPr>
-          <w:rFonts w:ascii="Times New Roman" w:eastAsia="Times New Roman" w:hAnsi="Times New Roman"/>
-          <w:sz w:val="24"/>
-          <w:szCs w:val="20"/>
-          <w:lang w:eastAsia="de-DE"/>
-        </w:rPr>
-        <w:instrText xml:space="preserve"> ADDIN EN.CITE &lt;EndNote&gt;&lt;Cite&gt;&lt;Author&gt;Solomon&lt;/Author&gt;&lt;Year&gt;2007&lt;/Year&gt;&lt;RecNum&gt;83&lt;/RecNum&gt;&lt;DisplayText&gt;(Solomon et al. 2007)&lt;/DisplayText&gt;&lt;record&gt;&lt;rec-number&gt;83&lt;/rec-number&gt;&lt;foreign-keys&gt;&lt;key app="EN" db-id="9zsaz59z9pv50vefd24xzs5rdpstsrsesvrw" timestamp="1412723511"&gt;83&lt;/key&gt;&lt;/foreign-keys&gt;&lt;ref-type name="Journal Article"&gt;17&lt;/ref-type&gt;&lt;contributors&gt;&lt;authors&gt;&lt;author&gt;Solomon, S&lt;/author&gt;&lt;author&gt;Qin, Dahe&lt;/author&gt;&lt;author&gt;Manning, Martin&lt;/author&gt;&lt;author&gt;Chen, Z&lt;/author&gt;&lt;author&gt;Marquis, M&lt;/author&gt;&lt;author&gt;Averyt, KB&lt;/author&gt;&lt;author&gt;Tignor, M&lt;/author&gt;&lt;author&gt;Miller, HL&lt;/author&gt;&lt;/authors&gt;&lt;/contributors&gt;&lt;titles&gt;&lt;title&gt;IPCC, 2007: climate change 2007: the physical science basis&lt;/title&gt;&lt;secondary-title&gt;Contribution of Working Group I to the fourth assessment report of the Intergovernmental Panel on Climate Change&lt;/secondary-title&gt;&lt;/titles&gt;&lt;periodical&gt;&lt;full-title&gt;Contribution of Working Group I to the fourth assessment report of the Intergovernmental Panel on Climate Change&lt;/full-title&gt;&lt;/periodical&gt;&lt;dates&gt;&lt;year&gt;2007&lt;/year&gt;&lt;/dates&gt;&lt;urls&gt;&lt;/urls&gt;&lt;/record&gt;&lt;/Cite&gt;&lt;/EndNote&gt;</w:instrText>
-      </w:r>
-      <w:r>
-        <w:rPr>
-          <w:rFonts w:ascii="Times New Roman" w:eastAsia="Times New Roman" w:hAnsi="Times New Roman"/>
-          <w:sz w:val="24"/>
-          <w:szCs w:val="20"/>
-          <w:lang w:eastAsia="de-DE"/>
-        </w:rPr>
-        <w:fldChar w:fldCharType="separate"/>
-      </w:r>
-      <w:r>
-        <w:rPr>
-          <w:rFonts w:ascii="Times New Roman" w:eastAsia="Times New Roman" w:hAnsi="Times New Roman"/>
-          <w:sz w:val="24"/>
-          <w:szCs w:val="20"/>
-          <w:lang w:eastAsia="de-DE"/>
-        </w:rPr>
-        <w:t>(</w:t>
-      </w:r>
-      <w:hyperlink w:anchor="_ENREF_60" w:tooltip="Solomon, 2007 #83" w:history="1">
+          <w:t>Baird et al. 2006</w:t>
+        </w:r>
+      </w:hyperlink>
+      <w:r>
+        <w:rPr>
+          <w:rFonts w:ascii="Times New Roman" w:eastAsia="Times New Roman" w:hAnsi="Times New Roman"/>
+          <w:sz w:val="24"/>
+          <w:szCs w:val="20"/>
+          <w:lang w:eastAsia="de-DE"/>
+        </w:rPr>
+        <w:t xml:space="preserve">; </w:t>
+      </w:r>
+      <w:r>
+        <w:rPr>
+          <w:rFonts w:ascii="Times New Roman" w:eastAsia="Times New Roman" w:hAnsi="Times New Roman"/>
+          <w:sz w:val="24"/>
+          <w:szCs w:val="20"/>
+          <w:lang w:eastAsia="de-DE"/>
+        </w:rPr>
+        <w:t>Woolsey et al. 2013</w:t>
+      </w:r>
+      <w:r>
+        <w:rPr>
+          <w:rFonts w:ascii="Times New Roman" w:eastAsia="Times New Roman" w:hAnsi="Times New Roman"/>
+          <w:sz w:val="24"/>
+          <w:szCs w:val="20"/>
+          <w:lang w:eastAsia="de-DE"/>
+        </w:rPr>
+        <w:t>)</w:t>
+      </w:r>
+      <w:r>
+        <w:rPr>
+          <w:rFonts w:ascii="Times New Roman" w:eastAsia="Times New Roman" w:hAnsi="Times New Roman"/>
+          <w:sz w:val="24"/>
+          <w:szCs w:val="20"/>
+          <w:lang w:eastAsia="de-DE"/>
+        </w:rPr>
+        <w:fldChar w:fldCharType="end"/>
+      </w:r>
+      <w:r>
+        <w:rPr>
+          <w:rFonts w:ascii="Times New Roman" w:eastAsia="Times New Roman" w:hAnsi="Times New Roman"/>
+          <w:sz w:val="24"/>
+          <w:szCs w:val="20"/>
+          <w:lang w:eastAsia="de-DE"/>
+        </w:rPr>
+        <w:t xml:space="preserve">. Increasing sea surface temperatures continue to threaten marine environments, </w:t>
+      </w:r>
+      <w:del w:id="96" w:author="Rachael Maree Woods" w:date="2016-02-23T08:21:00Z">
         <w:r>
           <w:rPr>
             <w:rFonts w:ascii="Times New Roman" w:eastAsia="Times New Roman" w:hAnsi="Times New Roman"/>
@@ -9408,110 +9743,18 @@
             <w:szCs w:val="20"/>
             <w:lang w:eastAsia="de-DE"/>
           </w:rPr>
-          <w:t>Solomon et al. 2007</w:t>
-        </w:r>
-      </w:hyperlink>
-      <w:r>
-        <w:rPr>
-          <w:rFonts w:ascii="Times New Roman" w:eastAsia="Times New Roman" w:hAnsi="Times New Roman"/>
-          <w:sz w:val="24"/>
-          <w:szCs w:val="20"/>
-          <w:lang w:eastAsia="de-DE"/>
-        </w:rPr>
-        <w:t>)</w:t>
-      </w:r>
-      <w:r>
-        <w:rPr>
-          <w:rFonts w:ascii="Times New Roman" w:eastAsia="Times New Roman" w:hAnsi="Times New Roman"/>
-          <w:sz w:val="24"/>
-          <w:szCs w:val="20"/>
-          <w:lang w:eastAsia="de-DE"/>
-        </w:rPr>
-        <w:fldChar w:fldCharType="end"/>
-      </w:r>
-      <w:r>
-        <w:rPr>
-          <w:rFonts w:ascii="Times New Roman" w:eastAsia="Times New Roman" w:hAnsi="Times New Roman"/>
-          <w:sz w:val="24"/>
-          <w:szCs w:val="20"/>
-          <w:lang w:eastAsia="de-DE"/>
-        </w:rPr>
-        <w:t xml:space="preserve">. </w:t>
-      </w:r>
-      <w:commentRangeStart w:id="59"/>
-      <w:r>
-        <w:rPr>
-          <w:rFonts w:ascii="Times New Roman" w:eastAsia="Times New Roman" w:hAnsi="Times New Roman"/>
-          <w:sz w:val="24"/>
-          <w:szCs w:val="20"/>
-          <w:lang w:eastAsia="de-DE"/>
-        </w:rPr>
-        <w:t xml:space="preserve">Changes </w:t>
-      </w:r>
-      <w:commentRangeEnd w:id="59"/>
-      <w:r>
-        <w:rPr>
-          <w:rStyle w:val="CommentReference"/>
-          <w:rFonts w:ascii="Times New Roman" w:eastAsia="Times New Roman" w:hAnsi="Times New Roman"/>
-          <w:lang w:val="en-US" w:eastAsia="de-DE"/>
-        </w:rPr>
-        <w:commentReference w:id="59"/>
-      </w:r>
-      <w:r>
-        <w:rPr>
-          <w:rFonts w:ascii="Times New Roman" w:eastAsia="Times New Roman" w:hAnsi="Times New Roman"/>
-          <w:sz w:val="24"/>
-          <w:szCs w:val="20"/>
-          <w:lang w:eastAsia="de-DE"/>
-        </w:rPr>
-        <w:t>in salinity were found to significantly affect both early life history stages, with decreased salinity expected in the future as freshwater influxes are predicted to increase</w:t>
-      </w:r>
-      <w:r>
-        <w:rPr>
-          <w:rFonts w:ascii="Times New Roman" w:eastAsia="Times New Roman" w:hAnsi="Times New Roman"/>
-          <w:sz w:val="24"/>
-          <w:szCs w:val="20"/>
-          <w:lang w:eastAsia="de-DE"/>
-        </w:rPr>
-        <w:t xml:space="preserve"> (</w:t>
-      </w:r>
-      <w:r>
-        <w:rPr>
-          <w:rFonts w:ascii="Times New Roman" w:eastAsia="Times New Roman" w:hAnsi="Times New Roman"/>
-          <w:sz w:val="24"/>
-          <w:szCs w:val="20"/>
-          <w:lang w:eastAsia="de-DE"/>
-        </w:rPr>
-        <w:t>Knutson et al. 2010)</w:t>
-      </w:r>
-      <w:r>
-        <w:rPr>
-          <w:rFonts w:ascii="Times New Roman" w:eastAsia="Times New Roman" w:hAnsi="Times New Roman"/>
-          <w:sz w:val="24"/>
-          <w:szCs w:val="20"/>
-          <w:lang w:eastAsia="de-DE"/>
-        </w:rPr>
-        <w:t>. In agreement with our model estimates</w:t>
-      </w:r>
-      <w:r>
-        <w:rPr>
-          <w:rFonts w:ascii="Times New Roman" w:eastAsia="Times New Roman" w:hAnsi="Times New Roman"/>
-          <w:sz w:val="24"/>
-          <w:szCs w:val="20"/>
-          <w:lang w:eastAsia="de-DE"/>
-        </w:rPr>
-        <w:t>, such increases</w:t>
-      </w:r>
-      <w:r>
-        <w:rPr>
-          <w:rFonts w:ascii="Times New Roman" w:eastAsia="Times New Roman" w:hAnsi="Times New Roman"/>
-          <w:sz w:val="24"/>
-          <w:szCs w:val="20"/>
-          <w:lang w:eastAsia="de-DE"/>
-        </w:rPr>
-        <w:t xml:space="preserve"> have been shown to reduce fertilisation in corals by up to 50%, with just slight declines in salinity </w:t>
-      </w:r>
-      <w:commentRangeStart w:id="60"/>
+          <w:delText xml:space="preserve">especially in tropical waters, </w:delText>
+        </w:r>
+      </w:del>
+      <w:r>
+        <w:rPr>
+          <w:rFonts w:ascii="Times New Roman" w:eastAsia="Times New Roman" w:hAnsi="Times New Roman"/>
+          <w:sz w:val="24"/>
+          <w:szCs w:val="20"/>
+          <w:lang w:eastAsia="de-DE"/>
+        </w:rPr>
+        <w:t xml:space="preserve">as a result of global climate change </w:t>
+      </w:r>
       <w:r>
         <w:rPr>
           <w:rFonts w:ascii="Times New Roman" w:eastAsia="Times New Roman" w:hAnsi="Times New Roman"/>
@@ -9528,7 +9771,7 @@
           <w:szCs w:val="20"/>
           <w:lang w:eastAsia="de-DE"/>
         </w:rPr>
-        <w:instrText xml:space="preserve"> ADDIN EN.CITE &lt;EndNote&gt;&lt;Cite&gt;&lt;Author&gt;Scott&lt;/Author&gt;&lt;Year&gt;2013&lt;/Year&gt;&lt;RecNum&gt;84&lt;/RecNum&gt;&lt;DisplayText&gt;(Richmond 1996; Scott et al. 2013)&lt;/DisplayText&gt;&lt;record&gt;&lt;rec-number&gt;84&lt;/rec-number&gt;&lt;foreign-keys&gt;&lt;key app="EN" db-id="9zsaz59z9pv50vefd24xzs5rdpstsrsesvrw" timestamp="1412724378"&gt;84&lt;/key&gt;&lt;/foreign-keys&gt;&lt;ref-type name="Journal Article"&gt;17&lt;/ref-type&gt;&lt;contributors&gt;&lt;authors&gt;&lt;author&gt;Scott, Anna&lt;/author&gt;&lt;author&gt;Harrison, Peter L&lt;/author&gt;&lt;author&gt;Brooks, Lyndon O&lt;/author&gt;&lt;/authors&gt;&lt;/contributors&gt;&lt;titles&gt;&lt;title&gt;Reduced salinity decreases the fertilization success and larval survival of two scleractinian coral species&lt;/title&gt;&lt;secondary-title&gt;Marine environmental research&lt;/secondary-title&gt;&lt;/titles&gt;&lt;periodical&gt;&lt;full-title&gt;Marine environmental research&lt;/full-title&gt;&lt;/periodical&gt;&lt;pages&gt;10-14&lt;/pages&gt;&lt;volume&gt;92&lt;/volume&gt;&lt;dates&gt;&lt;year&gt;2013&lt;/year&gt;&lt;/dates&gt;&lt;isbn&gt;0141-1136&lt;/isbn&gt;&lt;urls&gt;&lt;/urls&gt;&lt;/record&gt;&lt;/Cite&gt;&lt;Cite&gt;&lt;Author&gt;Richmond&lt;/Author&gt;&lt;Year&gt;1996&lt;/Year&gt;&lt;RecNum&gt;75&lt;/RecNum&gt;&lt;record&gt;&lt;rec-number&gt;75&lt;/rec-number&gt;&lt;foreign-keys&gt;&lt;key app="EN" db-id="9zsaz59z9pv50vefd24xzs5rdpstsrsesvrw" timestamp="1412116927"&gt;75&lt;/key&gt;&lt;/foreign-keys&gt;&lt;ref-type name="Journal Article"&gt;17&lt;/ref-type&gt;&lt;contributors&gt;&lt;authors&gt;&lt;author&gt;Richmond, R. H.&lt;/author&gt;&lt;/authors&gt;&lt;/contributors&gt;&lt;titles&gt;&lt;title&gt;Effects of coastal runoff on coral reproduction&lt;/title&gt;&lt;secondary-title&gt;Biological Conservation&lt;/secondary-title&gt;&lt;/titles&gt;&lt;periodical&gt;&lt;full-title&gt;Biological Conservation&lt;/full-title&gt;&lt;/periodical&gt;&lt;pages&gt;211-211&lt;/pages&gt;&lt;volume&gt;76&lt;/volume&gt;&lt;number&gt;2&lt;/number&gt;&lt;dates&gt;&lt;year&gt;1996&lt;/year&gt;&lt;pub-dates&gt;&lt;date&gt;//&lt;/date&gt;&lt;/pub-dates&gt;&lt;/dates&gt;&lt;urls&gt;&lt;related-urls&gt;&lt;url&gt;http://www.ingentaconnect.com/content/els/00063207/1996/00000076/00000002/art83225&lt;/url&gt;&lt;url&gt;http://dx.doi.org/10.1016/0006-3207(96)83225-3&lt;/url&gt;&lt;/related-urls&gt;&lt;/urls&gt;&lt;electronic-resource-num&gt;10.1016/0006-3207(96)83225-3&lt;/electronic-resource-num&gt;&lt;/record&gt;&lt;/Cite&gt;&lt;/EndNote&gt;</w:instrText>
+        <w:instrText xml:space="preserve"> ADDIN EN.CITE &lt;EndNote&gt;&lt;Cite&gt;&lt;Author&gt;Solomon&lt;/Author&gt;&lt;Year&gt;2007&lt;/Year&gt;&lt;RecNum&gt;83&lt;/RecNum&gt;&lt;DisplayText&gt;(Solomon et al. 2007)&lt;/DisplayText&gt;&lt;record&gt;&lt;rec-number&gt;83&lt;/rec-number&gt;&lt;foreign-keys&gt;&lt;key app="EN" db-id="9zsaz59z9pv50vefd24xzs5rdpstsrsesvrw" timestamp="1412723511"&gt;83&lt;/key&gt;&lt;/foreign-keys&gt;&lt;ref-type name="Journal Article"&gt;17&lt;/ref-type&gt;&lt;contributors&gt;&lt;authors&gt;&lt;author&gt;Solomon, S&lt;/author&gt;&lt;author&gt;Qin, Dahe&lt;/author&gt;&lt;author&gt;Manning, Martin&lt;/author&gt;&lt;author&gt;Chen, Z&lt;/author&gt;&lt;author&gt;Marquis, M&lt;/author&gt;&lt;author&gt;Averyt, KB&lt;/author&gt;&lt;author&gt;Tignor, M&lt;/author&gt;&lt;author&gt;Miller, HL&lt;/author&gt;&lt;/authors&gt;&lt;/contributors&gt;&lt;titles&gt;&lt;title&gt;IPCC, 2007: climate change 2007: the physical science basis&lt;/title&gt;&lt;secondary-title&gt;Contribution of Working Group I to the fourth assessment report of the Intergovernmental Panel on Climate Change&lt;/secondary-title&gt;&lt;/titles&gt;&lt;periodical&gt;&lt;full-title&gt;Contribution of Working Group I to the fourth assessment report of the Intergovernmental Panel on Climate Change&lt;/full-title&gt;&lt;/periodical&gt;&lt;dates&gt;&lt;year&gt;2007&lt;/year&gt;&lt;/dates&gt;&lt;urls&gt;&lt;/urls&gt;&lt;/record&gt;&lt;/Cite&gt;&lt;/EndNote&gt;</w:instrText>
       </w:r>
       <w:r>
         <w:rPr>
@@ -9548,7 +9791,7 @@
         </w:rPr>
         <w:t>(</w:t>
       </w:r>
-      <w:hyperlink w:anchor="_ENREF_53" w:tooltip="Richmond, 1996 #75" w:history="1">
+      <w:hyperlink w:anchor="_ENREF_60" w:tooltip="Solomon, 2007 #83" w:history="1">
         <w:r>
           <w:rPr>
             <w:rFonts w:ascii="Times New Roman" w:eastAsia="Times New Roman" w:hAnsi="Times New Roman"/>
@@ -9556,7 +9799,7 @@
             <w:szCs w:val="20"/>
             <w:lang w:eastAsia="de-DE"/>
           </w:rPr>
-          <w:t>Richmond 1996</w:t>
+          <w:t>Solomon et al. 2007</w:t>
         </w:r>
       </w:hyperlink>
       <w:r>
@@ -9566,9 +9809,137 @@
           <w:szCs w:val="20"/>
           <w:lang w:eastAsia="de-DE"/>
         </w:rPr>
-        <w:t xml:space="preserve">; </w:t>
-      </w:r>
-      <w:hyperlink w:anchor="_ENREF_58" w:tooltip="Scott, 2013 #84" w:history="1">
+        <w:t>)</w:t>
+      </w:r>
+      <w:r>
+        <w:rPr>
+          <w:rFonts w:ascii="Times New Roman" w:eastAsia="Times New Roman" w:hAnsi="Times New Roman"/>
+          <w:sz w:val="24"/>
+          <w:szCs w:val="20"/>
+          <w:lang w:eastAsia="de-DE"/>
+        </w:rPr>
+        <w:fldChar w:fldCharType="end"/>
+      </w:r>
+      <w:r>
+        <w:rPr>
+          <w:rFonts w:ascii="Times New Roman" w:eastAsia="Times New Roman" w:hAnsi="Times New Roman"/>
+          <w:sz w:val="24"/>
+          <w:szCs w:val="20"/>
+          <w:lang w:eastAsia="de-DE"/>
+        </w:rPr>
+        <w:t xml:space="preserve">. </w:t>
+      </w:r>
+      <w:commentRangeStart w:id="97"/>
+      <w:r>
+        <w:rPr>
+          <w:rFonts w:ascii="Times New Roman" w:eastAsia="Times New Roman" w:hAnsi="Times New Roman"/>
+          <w:sz w:val="24"/>
+          <w:szCs w:val="20"/>
+          <w:lang w:eastAsia="de-DE"/>
+        </w:rPr>
+        <w:t xml:space="preserve">Changes </w:t>
+      </w:r>
+      <w:commentRangeEnd w:id="97"/>
+      <w:r>
+        <w:rPr>
+          <w:rStyle w:val="CommentReference"/>
+          <w:rFonts w:ascii="Times New Roman" w:eastAsia="Times New Roman" w:hAnsi="Times New Roman"/>
+          <w:lang w:val="en-US" w:eastAsia="de-DE"/>
+        </w:rPr>
+        <w:commentReference w:id="97"/>
+      </w:r>
+      <w:r>
+        <w:rPr>
+          <w:rFonts w:ascii="Times New Roman" w:eastAsia="Times New Roman" w:hAnsi="Times New Roman"/>
+          <w:sz w:val="24"/>
+          <w:szCs w:val="20"/>
+          <w:lang w:eastAsia="de-DE"/>
+        </w:rPr>
+        <w:t>in salinity were found to significantly affect both early life history stages, with decreased salinity expected in the future as freshwater influxes are predicted to increase</w:t>
+      </w:r>
+      <w:r>
+        <w:rPr>
+          <w:rFonts w:ascii="Times New Roman" w:eastAsia="Times New Roman" w:hAnsi="Times New Roman"/>
+          <w:sz w:val="24"/>
+          <w:szCs w:val="20"/>
+          <w:lang w:eastAsia="de-DE"/>
+        </w:rPr>
+        <w:t xml:space="preserve"> (</w:t>
+      </w:r>
+      <w:r>
+        <w:rPr>
+          <w:rFonts w:ascii="Times New Roman" w:eastAsia="Times New Roman" w:hAnsi="Times New Roman"/>
+          <w:sz w:val="24"/>
+          <w:szCs w:val="20"/>
+          <w:lang w:eastAsia="de-DE"/>
+        </w:rPr>
+        <w:t>Knutson et al. 2010)</w:t>
+      </w:r>
+      <w:r>
+        <w:rPr>
+          <w:rFonts w:ascii="Times New Roman" w:eastAsia="Times New Roman" w:hAnsi="Times New Roman"/>
+          <w:sz w:val="24"/>
+          <w:szCs w:val="20"/>
+          <w:lang w:eastAsia="de-DE"/>
+        </w:rPr>
+        <w:t>. In agreement with our model estimates</w:t>
+      </w:r>
+      <w:r>
+        <w:rPr>
+          <w:rFonts w:ascii="Times New Roman" w:eastAsia="Times New Roman" w:hAnsi="Times New Roman"/>
+          <w:sz w:val="24"/>
+          <w:szCs w:val="20"/>
+          <w:lang w:eastAsia="de-DE"/>
+        </w:rPr>
+        <w:t>, such increases</w:t>
+      </w:r>
+      <w:r>
+        <w:rPr>
+          <w:rFonts w:ascii="Times New Roman" w:eastAsia="Times New Roman" w:hAnsi="Times New Roman"/>
+          <w:sz w:val="24"/>
+          <w:szCs w:val="20"/>
+          <w:lang w:eastAsia="de-DE"/>
+        </w:rPr>
+        <w:t xml:space="preserve"> have been shown to reduce fertilisation in corals by up to 50%, with just slight declines in salinity </w:t>
+      </w:r>
+      <w:commentRangeStart w:id="98"/>
+      <w:r>
+        <w:rPr>
+          <w:rFonts w:ascii="Times New Roman" w:eastAsia="Times New Roman" w:hAnsi="Times New Roman"/>
+          <w:sz w:val="24"/>
+          <w:szCs w:val="20"/>
+          <w:lang w:eastAsia="de-DE"/>
+        </w:rPr>
+        <w:fldChar w:fldCharType="begin"/>
+      </w:r>
+      <w:r>
+        <w:rPr>
+          <w:rFonts w:ascii="Times New Roman" w:eastAsia="Times New Roman" w:hAnsi="Times New Roman"/>
+          <w:sz w:val="24"/>
+          <w:szCs w:val="20"/>
+          <w:lang w:eastAsia="de-DE"/>
+        </w:rPr>
+        <w:instrText xml:space="preserve"> ADDIN EN.CITE &lt;EndNote&gt;&lt;Cite&gt;&lt;Author&gt;Scott&lt;/Author&gt;&lt;Year&gt;2013&lt;/Year&gt;&lt;RecNum&gt;84&lt;/RecNum&gt;&lt;DisplayText&gt;(Richmond 1996; Scott et al. 2013)&lt;/DisplayText&gt;&lt;record&gt;&lt;rec-number&gt;84&lt;/rec-number&gt;&lt;foreign-keys&gt;&lt;key app="EN" db-id="9zsaz59z9pv50vefd24xzs5rdpstsrsesvrw" timestamp="1412724378"&gt;84&lt;/key&gt;&lt;/foreign-keys&gt;&lt;ref-type name="Journal Article"&gt;17&lt;/ref-type&gt;&lt;contributors&gt;&lt;authors&gt;&lt;author&gt;Scott, Anna&lt;/author&gt;&lt;author&gt;Harrison, Peter L&lt;/author&gt;&lt;author&gt;Brooks, Lyndon O&lt;/author&gt;&lt;/authors&gt;&lt;/contributors&gt;&lt;titles&gt;&lt;title&gt;Reduced salinity decreases the fertilization success and larval survival of two scleractinian coral species&lt;/title&gt;&lt;secondary-title&gt;Marine environmental research&lt;/secondary-title&gt;&lt;/titles&gt;&lt;periodical&gt;&lt;full-title&gt;Marine environmental research&lt;/full-title&gt;&lt;/periodical&gt;&lt;pages&gt;10-14&lt;/pages&gt;&lt;volume&gt;92&lt;/volume&gt;&lt;dates&gt;&lt;year&gt;2013&lt;/year&gt;&lt;/dates&gt;&lt;isbn&gt;0141-1136&lt;/isbn&gt;&lt;urls&gt;&lt;/urls&gt;&lt;/record&gt;&lt;/Cite&gt;&lt;Cite&gt;&lt;Author&gt;Richmond&lt;/Author&gt;&lt;Year&gt;1996&lt;/Year&gt;&lt;RecNum&gt;75&lt;/RecNum&gt;&lt;record&gt;&lt;rec-number&gt;75&lt;/rec-number&gt;&lt;foreign-keys&gt;&lt;key app="EN" db-id="9zsaz59z9pv50vefd24xzs5rdpstsrsesvrw" timestamp="1412116927"&gt;75&lt;/key&gt;&lt;/foreign-keys&gt;&lt;ref-type name="Journal Article"&gt;17&lt;/ref-type&gt;&lt;contributors&gt;&lt;authors&gt;&lt;author&gt;Richmond, R. H.&lt;/author&gt;&lt;/authors&gt;&lt;/contributors&gt;&lt;titles&gt;&lt;title&gt;Effects of coastal runoff on coral reproduction&lt;/title&gt;&lt;secondary-title&gt;Biological Conservation&lt;/secondary-title&gt;&lt;/titles&gt;&lt;periodical&gt;&lt;full-title&gt;Biological Conservation&lt;/full-title&gt;&lt;/periodical&gt;&lt;pages&gt;211-211&lt;/pages&gt;&lt;volume&gt;76&lt;/volume&gt;&lt;number&gt;2&lt;/number&gt;&lt;dates&gt;&lt;year&gt;1996&lt;/year&gt;&lt;pub-dates&gt;&lt;date&gt;//&lt;/date&gt;&lt;/pub-dates&gt;&lt;/dates&gt;&lt;urls&gt;&lt;related-urls&gt;&lt;url&gt;http://www.ingentaconnect.com/content/els/00063207/1996/00000076/00000002/art83225&lt;/url&gt;&lt;url&gt;http://dx.doi.org/10.1016/0006-3207(96)83225-3&lt;/url&gt;&lt;/related-urls&gt;&lt;/urls&gt;&lt;electronic-resource-num&gt;10.1016/0006-3207(96)83225-3&lt;/electronic-resource-num&gt;&lt;/record&gt;&lt;/Cite&gt;&lt;/EndNote&gt;</w:instrText>
+      </w:r>
+      <w:r>
+        <w:rPr>
+          <w:rFonts w:ascii="Times New Roman" w:eastAsia="Times New Roman" w:hAnsi="Times New Roman"/>
+          <w:sz w:val="24"/>
+          <w:szCs w:val="20"/>
+          <w:lang w:eastAsia="de-DE"/>
+        </w:rPr>
+        <w:fldChar w:fldCharType="separate"/>
+      </w:r>
+      <w:r>
+        <w:rPr>
+          <w:rFonts w:ascii="Times New Roman" w:eastAsia="Times New Roman" w:hAnsi="Times New Roman"/>
+          <w:sz w:val="24"/>
+          <w:szCs w:val="20"/>
+          <w:lang w:eastAsia="de-DE"/>
+        </w:rPr>
+        <w:t>(</w:t>
+      </w:r>
+      <w:hyperlink w:anchor="_ENREF_53" w:tooltip="Richmond, 1996 #75" w:history="1">
         <w:r>
           <w:rPr>
             <w:rFonts w:ascii="Times New Roman" w:eastAsia="Times New Roman" w:hAnsi="Times New Roman"/>
@@ -9576,6 +9947,26 @@
             <w:szCs w:val="20"/>
             <w:lang w:eastAsia="de-DE"/>
           </w:rPr>
+          <w:t>Richmond 1996</w:t>
+        </w:r>
+      </w:hyperlink>
+      <w:r>
+        <w:rPr>
+          <w:rFonts w:ascii="Times New Roman" w:eastAsia="Times New Roman" w:hAnsi="Times New Roman"/>
+          <w:sz w:val="24"/>
+          <w:szCs w:val="20"/>
+          <w:lang w:eastAsia="de-DE"/>
+        </w:rPr>
+        <w:t xml:space="preserve">; </w:t>
+      </w:r>
+      <w:hyperlink w:anchor="_ENREF_58" w:tooltip="Scott, 2013 #84" w:history="1">
+        <w:r>
+          <w:rPr>
+            <w:rFonts w:ascii="Times New Roman" w:eastAsia="Times New Roman" w:hAnsi="Times New Roman"/>
+            <w:sz w:val="24"/>
+            <w:szCs w:val="20"/>
+            <w:lang w:eastAsia="de-DE"/>
+          </w:rPr>
           <w:t>Scott et al. 2013</w:t>
         </w:r>
       </w:hyperlink>
@@ -9597,14 +9988,14 @@
         </w:rPr>
         <w:fldChar w:fldCharType="end"/>
       </w:r>
-      <w:commentRangeEnd w:id="60"/>
+      <w:commentRangeEnd w:id="98"/>
       <w:r>
         <w:rPr>
           <w:rStyle w:val="CommentReference"/>
           <w:rFonts w:ascii="Times New Roman" w:eastAsia="Times New Roman" w:hAnsi="Times New Roman"/>
           <w:lang w:val="en-US" w:eastAsia="de-DE"/>
         </w:rPr>
-        <w:commentReference w:id="60"/>
+        <w:commentReference w:id="98"/>
       </w:r>
       <w:r>
         <w:rPr>
@@ -9792,7 +10183,11 @@
         <w:t xml:space="preserve"> As an example we conducted a joint probability analysis for salinity, which was found to be significant across both life history stages. </w:t>
       </w:r>
       <w:r>
-        <w:t xml:space="preserve">This model determined the likelihood of a single egg surviving through fertilisation, as well as up to 14 days within the plankton. While larvae can survive for longer than this within the surface waters, this model was created to include larvae within their peak competency period who are most likely to settle within their natal reef </w:t>
+        <w:t xml:space="preserve">This model determined the likelihood of a single egg surviving through fertilisation, as well as up to 14 days within the plankton. While larvae can survive for longer than this within the surface waters, this model was created to include larvae within their peak competency period who are most likely to </w:t>
+      </w:r>
+      <w:r>
+        <w:lastRenderedPageBreak/>
+        <w:t xml:space="preserve">settle within their natal reef </w:t>
       </w:r>
       <w:r>
         <w:fldChar w:fldCharType="begin"/>
@@ -9870,7 +10265,7 @@
           <w:lang w:eastAsia="de-DE"/>
         </w:rPr>
       </w:pPr>
-      <w:commentRangeStart w:id="61"/>
+      <w:commentRangeStart w:id="99"/>
       <w:r>
         <w:rPr>
           <w:rFonts w:ascii="Times New Roman" w:eastAsia="Times New Roman" w:hAnsi="Times New Roman"/>
@@ -9907,14 +10302,14 @@
         </w:rPr>
         <w:t xml:space="preserve"> </w:t>
       </w:r>
-      <w:commentRangeEnd w:id="61"/>
+      <w:commentRangeEnd w:id="99"/>
       <w:r>
         <w:rPr>
           <w:rStyle w:val="CommentReference"/>
           <w:rFonts w:ascii="Times New Roman" w:eastAsia="Times New Roman" w:hAnsi="Times New Roman"/>
           <w:lang w:val="en-US" w:eastAsia="de-DE"/>
         </w:rPr>
-        <w:commentReference w:id="61"/>
+        <w:commentReference w:id="99"/>
       </w:r>
       <w:r>
         <w:rPr>
@@ -9959,7 +10354,43 @@
           <w:szCs w:val="20"/>
           <w:lang w:eastAsia="de-DE"/>
         </w:rPr>
-        <w:t xml:space="preserve">focused on one species at a time, we accounted for variation among species by including study as a random factor. However, species would be expected to respond differently to one another under more rigorous experimentation.  Finally, we were unable to check for interactions among factors, </w:t>
+        <w:t xml:space="preserve">focused on one species at a time, we accounted for variation among species by including study as a random factor. However, species would be expected to respond differently to one another under more rigorous experimentation.  Finally, we were unable to check for interactions among factors, because studies tended to focus one variable at a time. This limitation also forced us to select background levels of non-focal variables, which could be particularly problematic for factors with non-zero quadratic response curves. Despite these limitations, we believe our analysis to be a good first step for </w:t>
+      </w:r>
+      <w:r>
+        <w:rPr>
+          <w:rFonts w:ascii="Times New Roman" w:eastAsia="Times New Roman" w:hAnsi="Times New Roman"/>
+          <w:sz w:val="24"/>
+          <w:szCs w:val="20"/>
+          <w:lang w:eastAsia="de-DE"/>
+        </w:rPr>
+        <w:t xml:space="preserve">improving our </w:t>
+      </w:r>
+      <w:r>
+        <w:rPr>
+          <w:rFonts w:ascii="Times New Roman" w:eastAsia="Times New Roman" w:hAnsi="Times New Roman"/>
+          <w:sz w:val="24"/>
+          <w:szCs w:val="20"/>
+          <w:lang w:eastAsia="de-DE"/>
+        </w:rPr>
+        <w:t xml:space="preserve">understanding </w:t>
+      </w:r>
+      <w:r>
+        <w:rPr>
+          <w:rFonts w:ascii="Times New Roman" w:eastAsia="Times New Roman" w:hAnsi="Times New Roman"/>
+          <w:sz w:val="24"/>
+          <w:szCs w:val="20"/>
+          <w:lang w:eastAsia="de-DE"/>
+        </w:rPr>
+        <w:t xml:space="preserve">of </w:t>
+      </w:r>
+      <w:r>
+        <w:rPr>
+          <w:rFonts w:ascii="Times New Roman" w:eastAsia="Times New Roman" w:hAnsi="Times New Roman"/>
+          <w:sz w:val="24"/>
+          <w:szCs w:val="20"/>
+          <w:lang w:eastAsia="de-DE"/>
+        </w:rPr>
+        <w:t xml:space="preserve">early life history responses to environmental variables. The study highlights the importance of specific factors that reduce the success of coral development. While a number of previous studies have identified factors none </w:t>
       </w:r>
       <w:r>
         <w:rPr>
@@ -9969,43 +10400,7 @@
           <w:lang w:eastAsia="de-DE"/>
         </w:rPr>
         <w:lastRenderedPageBreak/>
-        <w:t xml:space="preserve">because studies tended to focus one variable at a time. This limitation also forced us to select background levels of non-focal variables, which could be particularly problematic for factors with non-zero quadratic response curves. Despite these limitations, we believe our analysis to be a good first step for </w:t>
-      </w:r>
-      <w:r>
-        <w:rPr>
-          <w:rFonts w:ascii="Times New Roman" w:eastAsia="Times New Roman" w:hAnsi="Times New Roman"/>
-          <w:sz w:val="24"/>
-          <w:szCs w:val="20"/>
-          <w:lang w:eastAsia="de-DE"/>
-        </w:rPr>
-        <w:t xml:space="preserve">improving our </w:t>
-      </w:r>
-      <w:r>
-        <w:rPr>
-          <w:rFonts w:ascii="Times New Roman" w:eastAsia="Times New Roman" w:hAnsi="Times New Roman"/>
-          <w:sz w:val="24"/>
-          <w:szCs w:val="20"/>
-          <w:lang w:eastAsia="de-DE"/>
-        </w:rPr>
-        <w:t xml:space="preserve">understanding </w:t>
-      </w:r>
-      <w:r>
-        <w:rPr>
-          <w:rFonts w:ascii="Times New Roman" w:eastAsia="Times New Roman" w:hAnsi="Times New Roman"/>
-          <w:sz w:val="24"/>
-          <w:szCs w:val="20"/>
-          <w:lang w:eastAsia="de-DE"/>
-        </w:rPr>
-        <w:t xml:space="preserve">of </w:t>
-      </w:r>
-      <w:r>
-        <w:rPr>
-          <w:rFonts w:ascii="Times New Roman" w:eastAsia="Times New Roman" w:hAnsi="Times New Roman"/>
-          <w:sz w:val="24"/>
-          <w:szCs w:val="20"/>
-          <w:lang w:eastAsia="de-DE"/>
-        </w:rPr>
-        <w:t xml:space="preserve">early life history responses to environmental variables. The study highlights the importance of specific factors that reduce the success of coral development. While a number of previous studies have identified factors none have been able to determine which of these factors would be most </w:t>
+        <w:t xml:space="preserve">have been able to determine which of these factors would be most </w:t>
       </w:r>
       <w:r>
         <w:rPr>
@@ -10211,7 +10606,7 @@
         </w:rPr>
         <w:t>used to determine dispersal and recruitment success under given water quality data scenarios and identify sensitive locations for protection. Finally, such models can help understand and predict the success of coral species in novel environments, such as might occur following observations and predictions of poleward range</w:t>
       </w:r>
-      <w:del w:id="62" w:author="Rachael Maree Woods" w:date="2016-02-23T08:18:00Z">
+      <w:del w:id="100" w:author="Rachael Maree Woods" w:date="2016-02-23T08:18:00Z">
         <w:r>
           <w:rPr>
             <w:rFonts w:ascii="Times New Roman" w:eastAsia="Times New Roman" w:hAnsi="Times New Roman"/>
@@ -10483,7 +10878,7 @@
         <w:t>Reference List</w:t>
       </w:r>
     </w:p>
-    <w:commentRangeStart w:id="63"/>
+    <w:commentRangeStart w:id="101"/>
     <w:p>
       <w:pPr>
         <w:pStyle w:val="EndNoteBibliography"/>
@@ -10510,14 +10905,14 @@
         </w:rPr>
         <w:fldChar w:fldCharType="separate"/>
       </w:r>
-      <w:bookmarkStart w:id="64" w:name="_ENREF_1"/>
+      <w:bookmarkStart w:id="102" w:name="_ENREF_1"/>
       <w:r>
         <w:rPr>
           <w:sz w:val="20"/>
         </w:rPr>
         <w:t>Ahsanullah M, Arnott G (1978) Acute Toxicity of Copper, Cadmium, and zinc to Larvae of the Crab Paragrapus quadridentatus (H. Milne Edwards), and Implications for Water Quality Criteria. Marine and Freshwater Research 29:1-8</w:t>
       </w:r>
-      <w:bookmarkEnd w:id="64"/>
+      <w:bookmarkEnd w:id="102"/>
     </w:p>
     <w:p>
       <w:pPr>
@@ -10527,14 +10922,14 @@
           <w:sz w:val="20"/>
         </w:rPr>
       </w:pPr>
-      <w:bookmarkStart w:id="65" w:name="_ENREF_3"/>
+      <w:bookmarkStart w:id="103" w:name="_ENREF_3"/>
       <w:r>
         <w:rPr>
           <w:sz w:val="20"/>
         </w:rPr>
         <w:t>Albright R, Mason B, Miller M, Langdon C (2010) Ocean acidification compromises recruitment success of the threatened Caribbean coral Acropora palmata. Proceedings of the National Academy of Sciences 107:20400-20404</w:t>
       </w:r>
-      <w:bookmarkEnd w:id="65"/>
+      <w:bookmarkEnd w:id="103"/>
     </w:p>
     <w:p>
       <w:pPr>
@@ -10548,7 +10943,7 @@
           <w:lang w:val="de-DE"/>
         </w:rPr>
       </w:pPr>
-      <w:bookmarkStart w:id="66" w:name="_ENREF_4"/>
+      <w:bookmarkStart w:id="104" w:name="_ENREF_4"/>
       <w:r>
         <w:rPr>
           <w:noProof/>
@@ -10566,15 +10961,15 @@
           <w:sz w:val="20"/>
         </w:rPr>
       </w:pPr>
-      <w:bookmarkStart w:id="67" w:name="_ENREF_5"/>
-      <w:bookmarkEnd w:id="66"/>
+      <w:bookmarkStart w:id="105" w:name="_ENREF_5"/>
+      <w:bookmarkEnd w:id="104"/>
       <w:r>
         <w:rPr>
           <w:sz w:val="20"/>
         </w:rPr>
         <w:t>Baird AH, Gilmour JP, Kamiki TM, Nonaka M, Pratchett MS, Yamamoto HH, Yamasaki H (2006) Temperature tolerance of symbiotic and non-symbiotic coral larvae</w:t>
       </w:r>
-      <w:bookmarkEnd w:id="67"/>
+      <w:bookmarkEnd w:id="105"/>
     </w:p>
     <w:p>
       <w:pPr>
@@ -10588,7 +10983,7 @@
           <w:lang w:val="de-DE"/>
         </w:rPr>
       </w:pPr>
-      <w:bookmarkStart w:id="68" w:name="_ENREF_6"/>
+      <w:bookmarkStart w:id="106" w:name="_ENREF_6"/>
       <w:r>
         <w:rPr>
           <w:noProof/>
@@ -10612,7 +11007,7 @@
         </w:rPr>
         <w:t>Bassim K, Sammarco P (2003) Effects of temperature and ammonium on larval development and survivorship in a scleractinian coral (Diploria strigosa). Marine Biology 142:241-252</w:t>
       </w:r>
-      <w:bookmarkEnd w:id="68"/>
+      <w:bookmarkEnd w:id="106"/>
     </w:p>
     <w:p>
       <w:pPr>
@@ -10622,14 +11017,14 @@
           <w:sz w:val="20"/>
         </w:rPr>
       </w:pPr>
-      <w:bookmarkStart w:id="69" w:name="_ENREF_7"/>
+      <w:bookmarkStart w:id="107" w:name="_ENREF_7"/>
       <w:r>
         <w:rPr>
           <w:sz w:val="20"/>
         </w:rPr>
         <w:t>Bates D, Maechler M, Bolker B (2012) lme4: Linear mixed-effects models using S4 classes</w:t>
       </w:r>
-      <w:bookmarkEnd w:id="69"/>
+      <w:bookmarkEnd w:id="107"/>
     </w:p>
     <w:p>
       <w:pPr>
@@ -10639,14 +11034,14 @@
           <w:sz w:val="20"/>
         </w:rPr>
       </w:pPr>
-      <w:bookmarkStart w:id="70" w:name="_ENREF_8"/>
+      <w:bookmarkStart w:id="108" w:name="_ENREF_8"/>
       <w:r>
         <w:rPr>
           <w:sz w:val="20"/>
         </w:rPr>
         <w:t>Bilotta G, Brazier R (2008) Understanding the influence of suspended solids on water quality and aquatic biota. Water research 42:2849-2861</w:t>
       </w:r>
-      <w:bookmarkEnd w:id="70"/>
+      <w:bookmarkEnd w:id="108"/>
     </w:p>
     <w:p>
       <w:pPr>
@@ -10656,14 +11051,14 @@
           <w:sz w:val="20"/>
         </w:rPr>
       </w:pPr>
-      <w:bookmarkStart w:id="71" w:name="_ENREF_11"/>
+      <w:bookmarkStart w:id="109" w:name="_ENREF_11"/>
       <w:r>
         <w:rPr>
           <w:sz w:val="20"/>
         </w:rPr>
         <w:t>Calabrese A, MacInnes J, Nelson D, Miller J (1977) Survival and growth of bivalve larvae under heavy-metal stress. Marine Biology 41:179-184</w:t>
       </w:r>
-      <w:bookmarkEnd w:id="71"/>
+      <w:bookmarkEnd w:id="109"/>
     </w:p>
     <w:p>
       <w:pPr>
@@ -10673,14 +11068,14 @@
           <w:sz w:val="20"/>
         </w:rPr>
       </w:pPr>
-      <w:bookmarkStart w:id="72" w:name="_ENREF_12"/>
+      <w:bookmarkStart w:id="110" w:name="_ENREF_12"/>
       <w:r>
         <w:rPr>
           <w:sz w:val="20"/>
         </w:rPr>
         <w:t>Caldwell GS, Lewis C, Pickavance G, Taylor RL, Bentley MG (2011) Exposure to copper and a cytotoxic polyunsaturated aldehyde induces reproductive failure in the marine polychaete&lt; i&gt; Nereis virens&lt;/i&gt;(Sars). Aquatic Toxicology 104:126-134</w:t>
       </w:r>
-      <w:bookmarkEnd w:id="72"/>
+      <w:bookmarkEnd w:id="110"/>
     </w:p>
     <w:p>
       <w:pPr>
@@ -10690,7 +11085,7 @@
           <w:sz w:val="20"/>
         </w:rPr>
       </w:pPr>
-      <w:bookmarkStart w:id="73" w:name="_ENREF_13"/>
+      <w:bookmarkStart w:id="111" w:name="_ENREF_13"/>
       <w:r>
         <w:rPr>
           <w:sz w:val="20"/>
@@ -10733,7 +11128,7 @@
         </w:rPr>
         <w:t>Connolly SR, Baird AH (2010) Estimating dispersal potential for marine larvae: dynamic models applied to scleractinian corals. Ecology 91:3572-3583</w:t>
       </w:r>
-      <w:bookmarkEnd w:id="73"/>
+      <w:bookmarkEnd w:id="111"/>
     </w:p>
     <w:p>
       <w:pPr>
@@ -10743,14 +11138,14 @@
           <w:sz w:val="20"/>
         </w:rPr>
       </w:pPr>
-      <w:bookmarkStart w:id="74" w:name="_ENREF_14"/>
+      <w:bookmarkStart w:id="112" w:name="_ENREF_14"/>
       <w:r>
         <w:rPr>
           <w:sz w:val="20"/>
         </w:rPr>
         <w:t>Copat C, Bella F, Castaing M, Fallico R, Sciacca S, Ferrante M (2012) Heavy metals concentrations in fish from Sicily (Mediterranean Sea) and evaluation of possible health risks to consumers. Bulletin of environmental contamination and toxicology 88:78-83</w:t>
       </w:r>
-      <w:bookmarkEnd w:id="74"/>
+      <w:bookmarkEnd w:id="112"/>
     </w:p>
     <w:p>
       <w:pPr>
@@ -10760,14 +11155,14 @@
           <w:sz w:val="20"/>
         </w:rPr>
       </w:pPr>
-      <w:bookmarkStart w:id="75" w:name="_ENREF_15"/>
+      <w:bookmarkStart w:id="113" w:name="_ENREF_15"/>
       <w:r>
         <w:rPr>
           <w:sz w:val="20"/>
         </w:rPr>
         <w:t>Correll DL (1998) The Role of Phosphorus in the Eutrophication of Receiving Waters: A Review. J Environ Qual 27:261-266</w:t>
       </w:r>
-      <w:bookmarkEnd w:id="75"/>
+      <w:bookmarkEnd w:id="113"/>
     </w:p>
     <w:p>
       <w:pPr>
@@ -10777,14 +11172,14 @@
           <w:sz w:val="20"/>
         </w:rPr>
       </w:pPr>
-      <w:bookmarkStart w:id="76" w:name="_ENREF_16"/>
+      <w:bookmarkStart w:id="114" w:name="_ENREF_16"/>
       <w:r>
         <w:rPr>
           <w:sz w:val="20"/>
         </w:rPr>
         <w:t>Cowen RK, Sponaugle S (2009) Larval dispersal and marine population connectivity. Annual Review of Marine Science 1:443-466</w:t>
       </w:r>
-      <w:bookmarkEnd w:id="76"/>
+      <w:bookmarkEnd w:id="114"/>
     </w:p>
     <w:p>
       <w:pPr>
@@ -10798,7 +11193,7 @@
           <w:lang w:val="de-DE"/>
         </w:rPr>
       </w:pPr>
-      <w:bookmarkStart w:id="77" w:name="_ENREF_17"/>
+      <w:bookmarkStart w:id="115" w:name="_ENREF_17"/>
       <w:r>
         <w:rPr>
           <w:noProof/>
@@ -10822,7 +11217,7 @@
         </w:rPr>
         <w:t>De-Bashan LE, Bashan Y (2004) Recent advances in removing phosphorus from wastewater and its future use as fertilizer (1997–2003). Water research 38:4222-4246</w:t>
       </w:r>
-      <w:bookmarkEnd w:id="77"/>
+      <w:bookmarkEnd w:id="115"/>
     </w:p>
     <w:p>
       <w:pPr>
@@ -10832,14 +11227,14 @@
           <w:sz w:val="20"/>
         </w:rPr>
       </w:pPr>
-      <w:bookmarkStart w:id="78" w:name="_ENREF_19"/>
+      <w:bookmarkStart w:id="116" w:name="_ENREF_19"/>
       <w:r>
         <w:rPr>
           <w:sz w:val="20"/>
         </w:rPr>
         <w:t>Erftemeijer PL, Hagedorn M, Laterveer M, Craggs J, Guest JR (2012) Effect of suspended sediment on fertilization success in the scleractinian coral Pectinia lactuca. Journal of the Marine Biological Association of the United Kingdom 92:741-745</w:t>
       </w:r>
-      <w:bookmarkEnd w:id="78"/>
+      <w:bookmarkEnd w:id="116"/>
     </w:p>
     <w:p>
       <w:pPr>
@@ -10849,7 +11244,7 @@
           <w:sz w:val="20"/>
         </w:rPr>
       </w:pPr>
-      <w:bookmarkStart w:id="79" w:name="_ENREF_20"/>
+      <w:bookmarkStart w:id="117" w:name="_ENREF_20"/>
       <w:r>
         <w:rPr>
           <w:sz w:val="20"/>
@@ -10857,7 +11252,7 @@
         <w:lastRenderedPageBreak/>
         <w:t>Erwin PM, Szmant A (2010) Settlement induction of Acropora palmata planulae by a GLW-amide neuropeptide. Coral Reefs 29:929-939</w:t>
       </w:r>
-      <w:bookmarkEnd w:id="79"/>
+      <w:bookmarkEnd w:id="117"/>
     </w:p>
     <w:p>
       <w:pPr>
@@ -10871,7 +11266,7 @@
           <w:lang w:val="de-DE"/>
         </w:rPr>
       </w:pPr>
-      <w:bookmarkStart w:id="80" w:name="_ENREF_22"/>
+      <w:bookmarkStart w:id="118" w:name="_ENREF_22"/>
       <w:r>
         <w:rPr>
           <w:noProof/>
@@ -10916,7 +11311,7 @@
         </w:rPr>
         <w:t>Fitzpatrick J, Nadella S, Bucking C, Balshine S, Wood C (2008) The relative sensitivity of sperm, eggs and embryos to copper in the blue mussel (&lt; i&gt; Mytilus trossulus&lt;/i&gt;). Comparative Biochemistry and Physiology Part C: Toxicology &amp; Pharmacology 147:441-449</w:t>
       </w:r>
-      <w:bookmarkEnd w:id="80"/>
+      <w:bookmarkEnd w:id="118"/>
     </w:p>
     <w:p>
       <w:pPr>
@@ -10926,14 +11321,14 @@
           <w:sz w:val="20"/>
         </w:rPr>
       </w:pPr>
-      <w:bookmarkStart w:id="81" w:name="_ENREF_23"/>
+      <w:bookmarkStart w:id="119" w:name="_ENREF_23"/>
       <w:r>
         <w:rPr>
           <w:sz w:val="20"/>
         </w:rPr>
         <w:t>Gaylord B, Hodin J, Ferner MC (2013) Turbulent shear spurs settlement in larval sea urchins. Proceedings of the National Academy of Sciences 110:6901-6906</w:t>
       </w:r>
-      <w:bookmarkEnd w:id="81"/>
+      <w:bookmarkEnd w:id="119"/>
     </w:p>
     <w:p>
       <w:pPr>
@@ -10943,14 +11338,14 @@
           <w:sz w:val="20"/>
         </w:rPr>
       </w:pPr>
-      <w:bookmarkStart w:id="82" w:name="_ENREF_24"/>
+      <w:bookmarkStart w:id="120" w:name="_ENREF_24"/>
       <w:r>
         <w:rPr>
           <w:sz w:val="20"/>
         </w:rPr>
         <w:t>Gilmour J (1999) Experimental investigation into the effects of suspended sediment on fertilisation, larval survival and settlement in a scleractinian coral. Marine Biology 135:451-462</w:t>
       </w:r>
-      <w:bookmarkEnd w:id="82"/>
+      <w:bookmarkEnd w:id="120"/>
     </w:p>
     <w:p>
       <w:pPr>
@@ -10960,14 +11355,14 @@
           <w:sz w:val="20"/>
         </w:rPr>
       </w:pPr>
-      <w:bookmarkStart w:id="83" w:name="_ENREF_25"/>
+      <w:bookmarkStart w:id="121" w:name="_ENREF_25"/>
       <w:r>
         <w:rPr>
           <w:sz w:val="20"/>
         </w:rPr>
         <w:t>Gopalakrishnan S, Thilagam H, Raja PV (2008) Comparison of heavy metal toxicity in life stages (spermiotoxicity, egg toxicity, embryotoxicity and larval toxicity) of&lt; i&gt; Hydroides elegans&lt;/i&gt;. Chemosphere 71:515-528</w:t>
       </w:r>
-      <w:bookmarkEnd w:id="83"/>
+      <w:bookmarkEnd w:id="121"/>
     </w:p>
     <w:p>
       <w:pPr>
@@ -10977,14 +11372,14 @@
           <w:sz w:val="20"/>
         </w:rPr>
       </w:pPr>
-      <w:bookmarkStart w:id="84" w:name="_ENREF_26"/>
+      <w:bookmarkStart w:id="122" w:name="_ENREF_26"/>
       <w:r>
         <w:rPr>
           <w:sz w:val="20"/>
         </w:rPr>
         <w:t>Graham N, Barnett T (1987) Sea surface temperature, surface wind divergence, and convection over tropical oceans. Science 238:657-659</w:t>
       </w:r>
-      <w:bookmarkEnd w:id="84"/>
+      <w:bookmarkEnd w:id="122"/>
     </w:p>
     <w:p>
       <w:pPr>
@@ -11015,14 +11410,14 @@
           <w:sz w:val="20"/>
         </w:rPr>
       </w:pPr>
-      <w:bookmarkStart w:id="85" w:name="_ENREF_27"/>
+      <w:bookmarkStart w:id="123" w:name="_ENREF_27"/>
       <w:r>
         <w:rPr>
           <w:sz w:val="20"/>
         </w:rPr>
         <w:t>Grantham BA, Eckert GL, Shanks AL (2003) Dispersal potential of marine invertebrates in diverse habitats. Ecological Applications 13:108-116</w:t>
       </w:r>
-      <w:bookmarkEnd w:id="85"/>
+      <w:bookmarkEnd w:id="123"/>
     </w:p>
     <w:p>
       <w:pPr>
@@ -11032,14 +11427,14 @@
           <w:sz w:val="20"/>
         </w:rPr>
       </w:pPr>
-      <w:bookmarkStart w:id="86" w:name="_ENREF_28"/>
+      <w:bookmarkStart w:id="124" w:name="_ENREF_28"/>
       <w:r>
         <w:rPr>
           <w:sz w:val="20"/>
         </w:rPr>
         <w:t>Halpern BS, Walbridge S, Selkoe KA, Kappel CV, Micheli F, D'Agrosa C, Bruno JF, Casey KS, Ebert C, Fox HE (2008) A global map of human impact on marine ecosystems. Science 319:948-952</w:t>
       </w:r>
-      <w:bookmarkEnd w:id="86"/>
+      <w:bookmarkEnd w:id="124"/>
     </w:p>
     <w:p>
       <w:pPr>
@@ -11049,14 +11444,14 @@
           <w:sz w:val="20"/>
         </w:rPr>
       </w:pPr>
-      <w:bookmarkStart w:id="87" w:name="_ENREF_30"/>
+      <w:bookmarkStart w:id="125" w:name="_ENREF_30"/>
       <w:r>
         <w:rPr>
           <w:sz w:val="20"/>
         </w:rPr>
         <w:t>Harley CD, Randall Hughes A, Hultgren KM, Miner BG, Sorte CJ, Thornber CS, Rodriguez LF, Tomanek L, Williams SL (2006) The impacts of climate change in coastal marine systems. Ecology letters 9:228-241</w:t>
       </w:r>
-      <w:bookmarkEnd w:id="87"/>
+      <w:bookmarkEnd w:id="125"/>
     </w:p>
     <w:p>
       <w:pPr>
@@ -11066,14 +11461,14 @@
           <w:sz w:val="20"/>
         </w:rPr>
       </w:pPr>
-      <w:bookmarkStart w:id="88" w:name="_ENREF_31"/>
+      <w:bookmarkStart w:id="126" w:name="_ENREF_31"/>
       <w:r>
         <w:rPr>
           <w:sz w:val="20"/>
         </w:rPr>
         <w:t>Harrison P, Ward S (2001) Elevated levels of nitrogen and phosphorus reduce fertilisation success of gametes from scleractinian reef corals. Marine Biology 139:1057-1068</w:t>
       </w:r>
-      <w:bookmarkEnd w:id="88"/>
+      <w:bookmarkEnd w:id="126"/>
     </w:p>
     <w:p>
       <w:pPr>
@@ -11083,14 +11478,14 @@
           <w:sz w:val="20"/>
         </w:rPr>
       </w:pPr>
-      <w:bookmarkStart w:id="89" w:name="_ENREF_32"/>
+      <w:bookmarkStart w:id="127" w:name="_ENREF_32"/>
       <w:r>
         <w:rPr>
           <w:sz w:val="20"/>
         </w:rPr>
         <w:t>Hédouin L, Gates RD (2013) Assessing fertilization success of the coral&lt; i&gt; Montipora capitata&lt;/i&gt; under copper exposure: Does the night of spawning matter? Marine pollution bulletin 66:221-224</w:t>
       </w:r>
-      <w:bookmarkEnd w:id="89"/>
+      <w:bookmarkEnd w:id="127"/>
     </w:p>
     <w:p>
       <w:pPr>
@@ -11100,14 +11495,14 @@
           <w:sz w:val="20"/>
         </w:rPr>
       </w:pPr>
-      <w:bookmarkStart w:id="90" w:name="_ENREF_33"/>
+      <w:bookmarkStart w:id="128" w:name="_ENREF_33"/>
       <w:r>
         <w:rPr>
           <w:sz w:val="20"/>
         </w:rPr>
         <w:t>Heslinga G (1976) Effects of copper on the coral-reef echinoid Echinometra mathaei. Marine Biology 35:155-160</w:t>
       </w:r>
-      <w:bookmarkEnd w:id="90"/>
+      <w:bookmarkEnd w:id="128"/>
     </w:p>
     <w:p>
       <w:pPr>
@@ -11121,7 +11516,7 @@
           <w:lang w:val="de-DE"/>
         </w:rPr>
       </w:pPr>
-      <w:bookmarkStart w:id="91" w:name="_ENREF_34"/>
+      <w:bookmarkStart w:id="129" w:name="_ENREF_34"/>
       <w:r>
         <w:rPr>
           <w:noProof/>
@@ -11145,7 +11540,7 @@
         </w:rPr>
         <w:t>Howarth RW, Marino R (2006) Nitrogen as the limiting nutrient for eutrophication in coastal marine ecosystems: evolving views over three decades. Limnology and Oceanography 51:364-376</w:t>
       </w:r>
-      <w:bookmarkEnd w:id="91"/>
+      <w:bookmarkEnd w:id="129"/>
     </w:p>
     <w:p>
       <w:pPr>
@@ -11159,7 +11554,7 @@
           <w:lang w:val="de-DE"/>
         </w:rPr>
       </w:pPr>
-      <w:bookmarkStart w:id="92" w:name="_ENREF_35"/>
+      <w:bookmarkStart w:id="130" w:name="_ENREF_35"/>
       <w:r>
         <w:rPr>
           <w:noProof/>
@@ -11183,7 +11578,7 @@
         </w:rPr>
         <w:t>Humphrey C, Weber M, Lott C, Cooper T, Fabricius K (2008) Effects of suspended sediments, dissolved inorganic nutrients and salinity on fertilisation and embryo development in the coral Acropora millepora (Ehrenberg, 1834). Coral Reefs 27:837-850</w:t>
       </w:r>
-      <w:bookmarkEnd w:id="92"/>
+      <w:bookmarkEnd w:id="130"/>
     </w:p>
     <w:p>
       <w:pPr>
@@ -11193,14 +11588,14 @@
           <w:sz w:val="20"/>
         </w:rPr>
       </w:pPr>
-      <w:bookmarkStart w:id="93" w:name="_ENREF_36"/>
+      <w:bookmarkStart w:id="131" w:name="_ENREF_36"/>
       <w:r>
         <w:rPr>
           <w:sz w:val="20"/>
         </w:rPr>
         <w:t>Jackson J (1986) Modes of dispersal of clonal benthic invertebrates: consequences for species' distributions and genetic structure of local populations. Bulletin of Marine Science 39:588-606</w:t>
       </w:r>
-      <w:bookmarkEnd w:id="93"/>
+      <w:bookmarkEnd w:id="131"/>
     </w:p>
     <w:p>
       <w:pPr>
@@ -11214,7 +11609,7 @@
           <w:lang w:val="de-DE"/>
         </w:rPr>
       </w:pPr>
-      <w:bookmarkStart w:id="94" w:name="_ENREF_37"/>
+      <w:bookmarkStart w:id="132" w:name="_ENREF_37"/>
       <w:r>
         <w:rPr>
           <w:noProof/>
@@ -11232,15 +11627,15 @@
           <w:sz w:val="20"/>
         </w:rPr>
       </w:pPr>
-      <w:bookmarkStart w:id="95" w:name="_ENREF_38"/>
-      <w:bookmarkEnd w:id="94"/>
+      <w:bookmarkStart w:id="133" w:name="_ENREF_38"/>
+      <w:bookmarkEnd w:id="132"/>
       <w:r>
         <w:rPr>
           <w:sz w:val="20"/>
         </w:rPr>
         <w:t>Kurihara H (2008) Effects of CO2-driven ocean acidification on the early developmental stages of invertebrates</w:t>
       </w:r>
-      <w:bookmarkEnd w:id="95"/>
+      <w:bookmarkEnd w:id="133"/>
     </w:p>
     <w:p>
       <w:pPr>
@@ -11250,14 +11645,14 @@
           <w:sz w:val="20"/>
         </w:rPr>
       </w:pPr>
-      <w:bookmarkStart w:id="96" w:name="_ENREF_39"/>
+      <w:bookmarkStart w:id="134" w:name="_ENREF_39"/>
       <w:r>
         <w:rPr>
           <w:sz w:val="20"/>
         </w:rPr>
         <w:t>Lee K, Tong LT, Millero FJ, Sabine CL, Dickson AG, Goyet C, Park GH, Wanninkhof R, Feely RA, Key RM (2006) Global relationships of total alkalinity with salinity and temperature in surface waters of the world's oceans. Geophysical Research Letters 33</w:t>
       </w:r>
-      <w:bookmarkEnd w:id="96"/>
+      <w:bookmarkEnd w:id="134"/>
     </w:p>
     <w:p>
       <w:pPr>
@@ -11267,7 +11662,7 @@
           <w:sz w:val="20"/>
         </w:rPr>
       </w:pPr>
-      <w:bookmarkStart w:id="97" w:name="_ENREF_40"/>
+      <w:bookmarkStart w:id="135" w:name="_ENREF_40"/>
       <w:r>
         <w:rPr>
           <w:sz w:val="20"/>
@@ -11275,7 +11670,7 @@
         <w:lastRenderedPageBreak/>
         <w:t>Li X, Poon C-s, Liu PS (2001) Heavy metal contamination of urban soils and street dusts in Hong Kong. Applied Geochemistry 16:1361-1368</w:t>
       </w:r>
-      <w:bookmarkEnd w:id="97"/>
+      <w:bookmarkEnd w:id="135"/>
     </w:p>
     <w:p>
       <w:pPr>
@@ -11289,7 +11684,7 @@
           <w:lang w:val="de-DE"/>
         </w:rPr>
       </w:pPr>
-      <w:bookmarkStart w:id="98" w:name="_ENREF_41"/>
+      <w:bookmarkStart w:id="136" w:name="_ENREF_41"/>
       <w:r>
         <w:rPr>
           <w:noProof/>
@@ -11307,15 +11702,15 @@
           <w:sz w:val="20"/>
         </w:rPr>
       </w:pPr>
-      <w:bookmarkStart w:id="99" w:name="_ENREF_42"/>
-      <w:bookmarkEnd w:id="98"/>
+      <w:bookmarkStart w:id="137" w:name="_ENREF_42"/>
+      <w:bookmarkEnd w:id="136"/>
       <w:r>
         <w:rPr>
           <w:sz w:val="20"/>
         </w:rPr>
         <w:t>Nakamura M, Ohki S, Suzuki A, Sakai K (2011) Coral larvae under ocean acidification: survival, metabolism, and metamorphosis. PLoS One 6:e14521</w:t>
       </w:r>
-      <w:bookmarkEnd w:id="99"/>
+      <w:bookmarkEnd w:id="137"/>
     </w:p>
     <w:p>
       <w:pPr>
@@ -11325,14 +11720,14 @@
           <w:sz w:val="20"/>
         </w:rPr>
       </w:pPr>
-      <w:bookmarkStart w:id="100" w:name="_ENREF_43"/>
+      <w:bookmarkStart w:id="138" w:name="_ENREF_43"/>
       <w:r>
         <w:rPr>
           <w:sz w:val="20"/>
         </w:rPr>
         <w:t>Negri A, Heyward A (2001) Inhibition of coral fertilisation and larval metamorphosis by tributyltin and copper. Marine environmental research 51:17-27</w:t>
       </w:r>
-      <w:bookmarkEnd w:id="100"/>
+      <w:bookmarkEnd w:id="138"/>
     </w:p>
     <w:p>
       <w:pPr>
@@ -11342,14 +11737,14 @@
           <w:sz w:val="20"/>
         </w:rPr>
       </w:pPr>
-      <w:bookmarkStart w:id="101" w:name="_ENREF_44"/>
+      <w:bookmarkStart w:id="139" w:name="_ENREF_44"/>
       <w:r>
         <w:rPr>
           <w:sz w:val="20"/>
         </w:rPr>
         <w:t>Orr JC, Fabry VJ, Aumont O, Bopp L, Doney SC, Feely RA, Gnanadesikan A, Gruber N, Ishida A, Joos F (2005) Anthropogenic ocean acidification over the twenty-first century and its impact on calcifying organisms. Nature 437:681-686</w:t>
       </w:r>
-      <w:bookmarkEnd w:id="101"/>
+      <w:bookmarkEnd w:id="139"/>
     </w:p>
     <w:p>
       <w:pPr>
@@ -11359,14 +11754,14 @@
           <w:sz w:val="20"/>
         </w:rPr>
       </w:pPr>
-      <w:bookmarkStart w:id="102" w:name="_ENREF_45"/>
+      <w:bookmarkStart w:id="140" w:name="_ENREF_45"/>
       <w:r>
         <w:rPr>
           <w:sz w:val="20"/>
         </w:rPr>
         <w:t>Pagano G, Anselmi B, Dinnel P, Esposito A, Guida M, Iaccarino M, Melluso G, Pascale M, Trieff N (1993) Effects on sea urchin fertilization and embryogenesis of water and sediment from two rivers in Campania, Italy. Archives of Environmental Contamination and Toxicology 25:20-26</w:t>
       </w:r>
-      <w:bookmarkEnd w:id="102"/>
+      <w:bookmarkEnd w:id="140"/>
     </w:p>
     <w:p>
       <w:pPr>
@@ -11376,14 +11771,14 @@
           <w:sz w:val="20"/>
         </w:rPr>
       </w:pPr>
-      <w:bookmarkStart w:id="103" w:name="_ENREF_47"/>
+      <w:bookmarkStart w:id="141" w:name="_ENREF_47"/>
       <w:r>
         <w:rPr>
           <w:sz w:val="20"/>
         </w:rPr>
         <w:t>Polkowska Ż, Grynkiewicz M, Zabiegała B, Namieśnik J (2001) Levels of pollutants in runoff water from roads with high traffic intensity in the city of Gdańsk, Poland. Pol J Environ Stud 10:351-363</w:t>
       </w:r>
-      <w:bookmarkEnd w:id="103"/>
+      <w:bookmarkEnd w:id="141"/>
     </w:p>
     <w:p>
       <w:pPr>
@@ -11393,14 +11788,14 @@
           <w:sz w:val="20"/>
         </w:rPr>
       </w:pPr>
-      <w:bookmarkStart w:id="104" w:name="_ENREF_48"/>
+      <w:bookmarkStart w:id="142" w:name="_ENREF_48"/>
       <w:r>
         <w:rPr>
           <w:sz w:val="20"/>
         </w:rPr>
         <w:t>Randall C, Szmant A (2009) Elevated temperature reduces survivorship and settlement of the larvae of the Caribbean scleractinian coral, Favia fragum (Esper). Coral Reefs 28:537-545</w:t>
       </w:r>
-      <w:bookmarkEnd w:id="104"/>
+      <w:bookmarkEnd w:id="142"/>
     </w:p>
     <w:p>
       <w:pPr>
@@ -11410,14 +11805,14 @@
           <w:sz w:val="20"/>
         </w:rPr>
       </w:pPr>
-      <w:bookmarkStart w:id="105" w:name="_ENREF_50"/>
+      <w:bookmarkStart w:id="143" w:name="_ENREF_50"/>
       <w:r>
         <w:rPr>
           <w:sz w:val="20"/>
         </w:rPr>
         <w:t>Reichelt-Brushett A, Harrison P (1999) The effect of copper, zinc and cadmium on fertilization success of gametes from scleractinian reef corals. Marine Pollution Bulletin 38:182-187</w:t>
       </w:r>
-      <w:bookmarkEnd w:id="105"/>
+      <w:bookmarkEnd w:id="143"/>
     </w:p>
     <w:p>
       <w:pPr>
@@ -11427,14 +11822,14 @@
           <w:sz w:val="20"/>
         </w:rPr>
       </w:pPr>
-      <w:bookmarkStart w:id="106" w:name="_ENREF_51"/>
+      <w:bookmarkStart w:id="144" w:name="_ENREF_51"/>
       <w:r>
         <w:rPr>
           <w:sz w:val="20"/>
         </w:rPr>
         <w:t>Reichelt-Brushett AJ, Harrison PL (2004) Development of a sublethal test to determine the effects of copper and lead on scleractinian coral larvae. Archives of environmental contamination and toxicology 47:40-55</w:t>
       </w:r>
-      <w:bookmarkEnd w:id="106"/>
+      <w:bookmarkEnd w:id="144"/>
     </w:p>
     <w:p>
       <w:pPr>
@@ -11444,14 +11839,14 @@
           <w:sz w:val="20"/>
         </w:rPr>
       </w:pPr>
-      <w:bookmarkStart w:id="107" w:name="_ENREF_52"/>
+      <w:bookmarkStart w:id="145" w:name="_ENREF_52"/>
       <w:r>
         <w:rPr>
           <w:sz w:val="20"/>
         </w:rPr>
         <w:t>Reichelt-Brushett AJ, Harrison PL (2005) The effect of selected trace metals on the fertilization success of several scleractinian coral species. Coral Reefs 24:524-534</w:t>
       </w:r>
-      <w:bookmarkEnd w:id="107"/>
+      <w:bookmarkEnd w:id="145"/>
     </w:p>
     <w:p>
       <w:pPr>
@@ -11461,14 +11856,14 @@
           <w:sz w:val="20"/>
         </w:rPr>
       </w:pPr>
-      <w:bookmarkStart w:id="108" w:name="_ENREF_53"/>
+      <w:bookmarkStart w:id="146" w:name="_ENREF_53"/>
       <w:r>
         <w:rPr>
           <w:sz w:val="20"/>
         </w:rPr>
         <w:t>Richmond RH (1996) Effects of coastal runoff on coral reproduction. Biological Conservation 76:211-211</w:t>
       </w:r>
-      <w:bookmarkEnd w:id="108"/>
+      <w:bookmarkEnd w:id="146"/>
     </w:p>
     <w:p>
       <w:pPr>
@@ -11478,14 +11873,14 @@
           <w:sz w:val="20"/>
         </w:rPr>
       </w:pPr>
-      <w:bookmarkStart w:id="109" w:name="_ENREF_54"/>
+      <w:bookmarkStart w:id="147" w:name="_ENREF_54"/>
       <w:r>
         <w:rPr>
           <w:sz w:val="20"/>
         </w:rPr>
         <w:t>Richmond RH (1997) Reproduction and recruitment in corals: critical links in the persistence of reefs. Life and death of coral reefs Chapman &amp; Hall, New York:175-197</w:t>
       </w:r>
-      <w:bookmarkEnd w:id="109"/>
+      <w:bookmarkEnd w:id="147"/>
     </w:p>
     <w:p>
       <w:pPr>
@@ -11495,14 +11890,14 @@
           <w:sz w:val="20"/>
         </w:rPr>
       </w:pPr>
-      <w:bookmarkStart w:id="110" w:name="_ENREF_55"/>
+      <w:bookmarkStart w:id="148" w:name="_ENREF_55"/>
       <w:r>
         <w:rPr>
           <w:sz w:val="20"/>
         </w:rPr>
         <w:t>Rivera-Duarte I, Rosen G, Lapota D, Chadwick DB, Kear-Padilla L, Zirino A (2005) Copper toxicity to larval stages of three marine invertebrates and copper complexation capacity in San Diego Bay, California. Environmental science &amp; technology 39:1542-1546</w:t>
       </w:r>
-      <w:bookmarkEnd w:id="110"/>
+      <w:bookmarkEnd w:id="148"/>
     </w:p>
     <w:p>
       <w:pPr>
@@ -11512,14 +11907,14 @@
           <w:sz w:val="20"/>
         </w:rPr>
       </w:pPr>
-      <w:bookmarkStart w:id="111" w:name="_ENREF_57"/>
+      <w:bookmarkStart w:id="149" w:name="_ENREF_57"/>
       <w:r>
         <w:rPr>
           <w:sz w:val="20"/>
         </w:rPr>
         <w:t>Schlegel P, Havenhand JN, Gillings MR, Williamson JE (2012) Individual Variability in Reproductive Success Determines Winners and Losers under Ocean Acidification: A Case Study with Sea Urchins. PLoS ONE 7:e53118</w:t>
       </w:r>
-      <w:bookmarkEnd w:id="111"/>
+      <w:bookmarkEnd w:id="149"/>
     </w:p>
     <w:p>
       <w:pPr>
@@ -11529,14 +11924,14 @@
           <w:sz w:val="20"/>
         </w:rPr>
       </w:pPr>
-      <w:bookmarkStart w:id="112" w:name="_ENREF_58"/>
+      <w:bookmarkStart w:id="150" w:name="_ENREF_58"/>
       <w:r>
         <w:rPr>
           <w:sz w:val="20"/>
         </w:rPr>
         <w:t>Scott A, Harrison PL, Brooks LO (2013) Reduced salinity decreases the fertilization success and larval survival of two scleractinian coral species. Marine environmental research 92:10-14</w:t>
       </w:r>
-      <w:bookmarkEnd w:id="112"/>
+      <w:bookmarkEnd w:id="150"/>
     </w:p>
     <w:p>
       <w:pPr>
@@ -11546,14 +11941,14 @@
           <w:sz w:val="20"/>
         </w:rPr>
       </w:pPr>
-      <w:bookmarkStart w:id="113" w:name="_ENREF_60"/>
+      <w:bookmarkStart w:id="151" w:name="_ENREF_60"/>
       <w:r>
         <w:rPr>
           <w:sz w:val="20"/>
         </w:rPr>
         <w:t xml:space="preserve">Solomon S, Qin D, Manning M, Chen Z, Marquis M, Averyt K, Tignor M, Miller H (2007) IPCC, 2007: climate change 2007: the physical science basis. Contribution of Working Group I to the fourth assessment report of the Intergovernmental Panel on Climate Change </w:t>
       </w:r>
-      <w:bookmarkEnd w:id="113"/>
+      <w:bookmarkEnd w:id="151"/>
     </w:p>
     <w:p>
       <w:pPr>
@@ -11563,14 +11958,14 @@
           <w:sz w:val="20"/>
         </w:rPr>
       </w:pPr>
-      <w:bookmarkStart w:id="114" w:name="_ENREF_62"/>
+      <w:bookmarkStart w:id="152" w:name="_ENREF_62"/>
       <w:r>
         <w:rPr>
           <w:sz w:val="20"/>
         </w:rPr>
         <w:t>Styan CA, Rosser NL (2012) Is monitoring for mass spawning events in coral assemblages in north Western Australia likely to detect spawning? Marine pollution bulletin 64:2523-2527</w:t>
       </w:r>
-      <w:bookmarkEnd w:id="114"/>
+      <w:bookmarkEnd w:id="152"/>
     </w:p>
     <w:p>
       <w:pPr>
@@ -11580,14 +11975,14 @@
           <w:sz w:val="20"/>
         </w:rPr>
       </w:pPr>
-      <w:bookmarkStart w:id="115" w:name="_ENREF_64"/>
+      <w:bookmarkStart w:id="153" w:name="_ENREF_64"/>
       <w:r>
         <w:rPr>
           <w:sz w:val="20"/>
         </w:rPr>
         <w:t>Tilman D, Lehman C (2001) Human-caused environmental change: impacts on plant diversity and evolution. Proceedings of the National Academy of Sciences 98:5433-5440</w:t>
       </w:r>
-      <w:bookmarkEnd w:id="115"/>
+      <w:bookmarkEnd w:id="153"/>
     </w:p>
     <w:p>
       <w:pPr>
@@ -11597,14 +11992,14 @@
           <w:sz w:val="20"/>
         </w:rPr>
       </w:pPr>
-      <w:bookmarkStart w:id="116" w:name="_ENREF_65"/>
+      <w:bookmarkStart w:id="154" w:name="_ENREF_65"/>
       <w:r>
         <w:rPr>
           <w:sz w:val="20"/>
         </w:rPr>
         <w:t>Victor S, Richmond RH (2005) Effect of copper on fertilization success in the reef coral&lt; i&gt; Acropora surculosa&lt;/i&gt;. Marine pollution bulletin 50:1448-1451</w:t>
       </w:r>
-      <w:bookmarkEnd w:id="116"/>
+      <w:bookmarkEnd w:id="154"/>
     </w:p>
     <w:p>
       <w:pPr>
@@ -11614,7 +12009,7 @@
           <w:sz w:val="20"/>
         </w:rPr>
       </w:pPr>
-      <w:bookmarkStart w:id="117" w:name="_ENREF_66"/>
+      <w:bookmarkStart w:id="155" w:name="_ENREF_66"/>
       <w:r>
         <w:rPr>
           <w:sz w:val="20"/>
@@ -11636,7 +12031,7 @@
         </w:rPr>
         <w:t>Wang Q, Liu B, Yang H, Wang X, Lin Z (2009) Toxicity of lead, cadmium and mercury on embryogenesis, survival, growth and metamorphosis of Meretrix meretrix larvae. Ecotoxicology 18:829-837</w:t>
       </w:r>
-      <w:bookmarkEnd w:id="117"/>
+      <w:bookmarkEnd w:id="155"/>
     </w:p>
     <w:p>
       <w:pPr>
@@ -11646,7 +12041,7 @@
           <w:sz w:val="20"/>
         </w:rPr>
       </w:pPr>
-      <w:bookmarkStart w:id="118" w:name="_ENREF_68"/>
+      <w:bookmarkStart w:id="156" w:name="_ENREF_68"/>
       <w:r>
         <w:rPr>
           <w:sz w:val="20"/>
@@ -11668,7 +12063,7 @@
         </w:rPr>
         <w:t>Yamano H, Sugihara K, Nomura K (2011) Rapid poleward range expansion of tropical reef corals in response to rising sea surface temperatures. Geophysical Research Letters 38</w:t>
       </w:r>
-      <w:bookmarkEnd w:id="118"/>
+      <w:bookmarkEnd w:id="156"/>
     </w:p>
     <w:p>
       <w:pPr>
@@ -11678,7 +12073,7 @@
           <w:sz w:val="20"/>
         </w:rPr>
       </w:pPr>
-      <w:bookmarkStart w:id="119" w:name="_ENREF_69"/>
+      <w:bookmarkStart w:id="157" w:name="_ENREF_69"/>
       <w:r>
         <w:rPr>
           <w:sz w:val="20"/>
@@ -11686,7 +12081,7 @@
         <w:lastRenderedPageBreak/>
         <w:t>Zuur A, Ieno EN, Walker N, Saveliev AA, Smith GM (2009) Mixed effects models and extensions in ecology with R. Springer</w:t>
       </w:r>
-      <w:bookmarkEnd w:id="119"/>
+      <w:bookmarkEnd w:id="157"/>
     </w:p>
     <w:p>
       <w:pPr>
@@ -11706,12 +12101,12 @@
         </w:rPr>
         <w:fldChar w:fldCharType="end"/>
       </w:r>
-      <w:commentRangeEnd w:id="63"/>
+      <w:commentRangeEnd w:id="101"/>
       <w:r>
         <w:rPr>
           <w:rStyle w:val="CommentReference"/>
         </w:rPr>
-        <w:commentReference w:id="63"/>
+        <w:commentReference w:id="101"/>
       </w:r>
       <w:r>
         <w:rPr>
@@ -11805,7 +12200,7 @@
         </w:rPr>
         <w:t xml:space="preserve">, (d) </w:t>
       </w:r>
-      <w:ins w:id="120" w:author="Rachael Maree Woods" w:date="2016-02-17T10:12:00Z">
+      <w:ins w:id="158" w:author="Rachael Maree Woods" w:date="2016-02-17T10:12:00Z">
         <w:r>
           <w:rPr>
             <w:lang w:val="en-AU"/>
@@ -11819,7 +12214,7 @@
           <w:t>hosphate</w:t>
         </w:r>
       </w:ins>
-      <w:del w:id="121" w:author="Rachael Maree Woods" w:date="2016-02-17T10:12:00Z">
+      <w:del w:id="159" w:author="Rachael Maree Woods" w:date="2016-02-17T10:12:00Z">
         <w:r>
           <w:rPr>
             <w:lang w:val="en-AU"/>
@@ -11995,31 +12390,7 @@
         <w:rPr>
           <w:noProof/>
         </w:rPr>
-        <w:t>a</w:t>
-      </w:r>
-      <w:r>
-        <w:rPr>
-          <w:noProof/>
-        </w:rPr>
-        <w:t>dd</w:t>
-      </w:r>
-      <w:r>
-        <w:rPr>
-          <w:noProof/>
-        </w:rPr>
-        <w:t xml:space="preserve"> a sentence about the life stages and what they mean - lar</w:t>
-      </w:r>
-      <w:r>
-        <w:rPr>
-          <w:noProof/>
-        </w:rPr>
-        <w:t>val survvorship is larve survi</w:t>
-      </w:r>
-      <w:r>
-        <w:rPr>
-          <w:noProof/>
-        </w:rPr>
-        <w:t>ng within the plankton only NOT crawling</w:t>
+        <w:t>add a sentence about the life stages and what they mean - larval survvorship is larve surving within the plankton only NOT crawling</w:t>
       </w:r>
     </w:p>
   </w:comment>
@@ -12105,8 +12476,6 @@
         </w:rPr>
         <w:t>change this wording - doesn't like this phrase</w:t>
       </w:r>
-      <w:bookmarkStart w:id="24" w:name="_GoBack"/>
-      <w:bookmarkEnd w:id="24"/>
     </w:p>
   </w:comment>
   <w:comment w:id="22" w:author="Rachael Maree Woods" w:date="2016-02-17T09:08:00Z" w:initials="RMW">
@@ -12155,7 +12524,7 @@
       </w:r>
     </w:p>
   </w:comment>
-  <w:comment w:id="29" w:author="Rachael Maree Woods" w:date="2016-02-17T09:24:00Z" w:initials="RMW">
+  <w:comment w:id="28" w:author="Rachael Maree Woods" w:date="2016-02-17T09:24:00Z" w:initials="RMW">
     <w:p>
       <w:pPr>
         <w:pStyle w:val="CommentText"/>
@@ -12192,7 +12561,7 @@
       </w:r>
     </w:p>
   </w:comment>
-  <w:comment w:id="30" w:author="Rachael Maree Woods" w:date="2016-02-17T09:26:00Z" w:initials="RMW">
+  <w:comment w:id="29" w:author="Rachael Maree Woods" w:date="2016-02-17T09:26:00Z" w:initials="RMW">
     <w:p>
       <w:pPr>
         <w:pStyle w:val="CommentText"/>
@@ -12208,7 +12577,7 @@
       </w:r>
     </w:p>
   </w:comment>
-  <w:comment w:id="33" w:author="Rachael Maree Woods" w:date="2016-02-17T09:28:00Z" w:initials="RMW">
+  <w:comment w:id="32" w:author="Rachael Maree Woods" w:date="2016-02-17T09:28:00Z" w:initials="RMW">
     <w:p>
       <w:pPr>
         <w:pStyle w:val="CommentText"/>
@@ -12227,7 +12596,7 @@
       </w:r>
     </w:p>
   </w:comment>
-  <w:comment w:id="38" w:author="Rachael Maree Woods" w:date="2016-02-23T08:30:00Z" w:initials="RMW">
+  <w:comment w:id="37" w:author="Rachael Maree Woods" w:date="2016-02-23T08:30:00Z" w:initials="RMW">
     <w:p>
       <w:pPr>
         <w:pStyle w:val="CommentText"/>
@@ -12242,41 +12611,88 @@
         <w:rPr>
           <w:noProof/>
         </w:rPr>
-        <w:t>w</w:t>
-      </w:r>
-      <w:r>
+        <w:t>what does large mean?? meaning that the variation from 0 or near 0 for typical seawater compared to 100 for example - explain better</w:t>
+      </w:r>
+    </w:p>
+  </w:comment>
+  <w:comment w:id="83" w:author="Rachael Maree Woods" w:date="2016-02-16T14:46:00Z" w:initials="RMW">
+    <w:p>
+      <w:pPr>
+        <w:pStyle w:val="NoSpacing"/>
         <w:rPr>
           <w:noProof/>
         </w:rPr>
-        <w:t>h</w:t>
+      </w:pPr>
+      <w:r>
+        <w:rPr>
+          <w:rStyle w:val="CommentReference"/>
+        </w:rPr>
+        <w:annotationRef/>
       </w:r>
       <w:r>
         <w:rPr>
           <w:noProof/>
         </w:rPr>
-        <w:t>at</w:t>
-      </w:r>
-      <w:r>
+        <w:t>Reviwer 1 - Add more on the use of the analysis used.</w:t>
+      </w:r>
+    </w:p>
+    <w:p>
+      <w:pPr>
+        <w:pStyle w:val="NoSpacing"/>
         <w:rPr>
           <w:noProof/>
         </w:rPr>
-        <w:t xml:space="preserve"> does large mean?? meaning that the variation from 0 or near 0 for typical seawater compared to 100 for example - exp</w:t>
-      </w:r>
+      </w:pPr>
       <w:r>
         <w:rPr>
           <w:noProof/>
         </w:rPr>
-        <w:t>lain better</w:t>
-      </w:r>
+        <w:t>Dissus the applications and real world scenarios</w:t>
+      </w:r>
+    </w:p>
+    <w:p>
+      <w:pPr>
+        <w:pStyle w:val="NoSpacing"/>
+      </w:pPr>
+      <w:r>
+        <w:rPr>
+          <w:noProof/>
+        </w:rPr>
+        <w:t>I</w:t>
+      </w:r>
+      <w:r>
+        <w:t xml:space="preserve">t would be useful to consider the relative or hierarchical strength/degree of harm from each factor as identified by the model. For example, there could be sentences such as “per unit change in nutrient x there is 50% greater change in survivorship that a per unit change in nutrient y.” </w:t>
+      </w:r>
+    </w:p>
+    <w:p>
+      <w:pPr>
+        <w:pStyle w:val="CommentText"/>
+      </w:pPr>
     </w:p>
   </w:comment>
-  <w:comment w:id="45" w:author="Rachael Maree Woods" w:date="2016-02-16T14:46:00Z" w:initials="RMW">
-    <w:p>
-      <w:pPr>
-        <w:pStyle w:val="NoSpacing"/>
+  <w:comment w:id="86" w:author="Rachael Maree Woods" w:date="2016-02-22T14:03:00Z" w:initials="RMW">
+    <w:p>
+      <w:pPr>
+        <w:pStyle w:val="CommentText"/>
+      </w:pPr>
+      <w:r>
+        <w:rPr>
+          <w:rStyle w:val="CommentReference"/>
+        </w:rPr>
+        <w:annotationRef/>
+      </w:r>
+      <w:r>
         <w:rPr>
           <w:noProof/>
         </w:rPr>
+        <w:t>more to do with anti-fouling - orgianlly TB used and now copper used</w:t>
+      </w:r>
+    </w:p>
+  </w:comment>
+  <w:comment w:id="97" w:author="Rachael Maree Woods" w:date="2016-02-23T08:19:00Z" w:initials="RMW">
+    <w:p>
+      <w:pPr>
+        <w:pStyle w:val="CommentText"/>
       </w:pPr>
       <w:r>
         <w:rPr>
@@ -12288,35 +12704,48 @@
         <w:rPr>
           <w:noProof/>
         </w:rPr>
-        <w:t>Reviwer 1 - Add more on the use of the analysis used.</w:t>
-      </w:r>
-    </w:p>
-    <w:p>
-      <w:pPr>
-        <w:pStyle w:val="NoSpacing"/>
+        <w:t>episodic decreases in salinity</w:t>
+      </w:r>
+    </w:p>
+  </w:comment>
+  <w:comment w:id="98" w:author="Rachael Maree Woods" w:date="2016-02-17T08:54:00Z" w:initials="RMW">
+    <w:p>
+      <w:pPr>
+        <w:pStyle w:val="CommentText"/>
+      </w:pPr>
+      <w:r>
+        <w:rPr>
+          <w:rStyle w:val="CommentReference"/>
+        </w:rPr>
+        <w:annotationRef/>
+      </w:r>
+      <w:r>
         <w:rPr>
           <w:noProof/>
         </w:rPr>
-      </w:pPr>
-      <w:r>
+        <w:t>delete the reference richmond 1996</w:t>
+      </w:r>
+    </w:p>
+  </w:comment>
+  <w:comment w:id="99" w:author="Rachael Maree Woods" w:date="2016-02-17T09:09:00Z" w:initials="RMW">
+    <w:p>
+      <w:pPr>
+        <w:pStyle w:val="CommentText"/>
         <w:rPr>
           <w:noProof/>
         </w:rPr>
-        <w:t>Dissus the applications and real world scenarios</w:t>
-      </w:r>
-    </w:p>
-    <w:p>
-      <w:pPr>
-        <w:pStyle w:val="NoSpacing"/>
-      </w:pPr>
+      </w:pPr>
+      <w:r>
+        <w:rPr>
+          <w:rStyle w:val="CommentReference"/>
+        </w:rPr>
+        <w:annotationRef/>
+      </w:r>
       <w:r>
         <w:rPr>
           <w:noProof/>
         </w:rPr>
-        <w:t>I</w:t>
-      </w:r>
-      <w:r>
-        <w:t xml:space="preserve">t would be useful to consider the relative or hierarchical strength/degree of harm from each factor as identified by the model. For example, there could be sentences such as “per unit change in nutrient x there is 50% greater change in survivorship that a per unit change in nutrient y.” </w:t>
+        <w:t>re-phrase</w:t>
       </w:r>
     </w:p>
     <w:p>
@@ -12325,91 +12754,7 @@
       </w:pPr>
     </w:p>
   </w:comment>
-  <w:comment w:id="48" w:author="Rachael Maree Woods" w:date="2016-02-22T14:03:00Z" w:initials="RMW">
-    <w:p>
-      <w:pPr>
-        <w:pStyle w:val="CommentText"/>
-      </w:pPr>
-      <w:r>
-        <w:rPr>
-          <w:rStyle w:val="CommentReference"/>
-        </w:rPr>
-        <w:annotationRef/>
-      </w:r>
-      <w:r>
-        <w:rPr>
-          <w:noProof/>
-        </w:rPr>
-        <w:t>more to do with anti-fouling - orgianlly TB used and now copper used</w:t>
-      </w:r>
-    </w:p>
-  </w:comment>
-  <w:comment w:id="59" w:author="Rachael Maree Woods" w:date="2016-02-23T08:19:00Z" w:initials="RMW">
-    <w:p>
-      <w:pPr>
-        <w:pStyle w:val="CommentText"/>
-      </w:pPr>
-      <w:r>
-        <w:rPr>
-          <w:rStyle w:val="CommentReference"/>
-        </w:rPr>
-        <w:annotationRef/>
-      </w:r>
-      <w:r>
-        <w:rPr>
-          <w:noProof/>
-        </w:rPr>
-        <w:t>episodic decreases in salinity</w:t>
-      </w:r>
-    </w:p>
-  </w:comment>
-  <w:comment w:id="60" w:author="Rachael Maree Woods" w:date="2016-02-17T08:54:00Z" w:initials="RMW">
-    <w:p>
-      <w:pPr>
-        <w:pStyle w:val="CommentText"/>
-      </w:pPr>
-      <w:r>
-        <w:rPr>
-          <w:rStyle w:val="CommentReference"/>
-        </w:rPr>
-        <w:annotationRef/>
-      </w:r>
-      <w:r>
-        <w:rPr>
-          <w:noProof/>
-        </w:rPr>
-        <w:t>delete the reference richmond 1996</w:t>
-      </w:r>
-    </w:p>
-  </w:comment>
-  <w:comment w:id="61" w:author="Rachael Maree Woods" w:date="2016-02-17T09:09:00Z" w:initials="RMW">
-    <w:p>
-      <w:pPr>
-        <w:pStyle w:val="CommentText"/>
-        <w:rPr>
-          <w:noProof/>
-        </w:rPr>
-      </w:pPr>
-      <w:r>
-        <w:rPr>
-          <w:rStyle w:val="CommentReference"/>
-        </w:rPr>
-        <w:annotationRef/>
-      </w:r>
-      <w:r>
-        <w:rPr>
-          <w:noProof/>
-        </w:rPr>
-        <w:t>re-phrase</w:t>
-      </w:r>
-    </w:p>
-    <w:p>
-      <w:pPr>
-        <w:pStyle w:val="CommentText"/>
-      </w:pPr>
-    </w:p>
-  </w:comment>
-  <w:comment w:id="63" w:author="Rachael Maree Woods" w:date="2016-02-17T08:53:00Z" w:initials="RMW">
+  <w:comment w:id="101" w:author="Rachael Maree Woods" w:date="2016-02-17T08:53:00Z" w:initials="RMW">
     <w:p>
       <w:pPr>
         <w:pStyle w:val="CommentText"/>
@@ -12529,7 +12874,7 @@
           <w:rPr>
             <w:noProof/>
           </w:rPr>
-          <w:t>2</w:t>
+          <w:t>7</w:t>
         </w:r>
         <w:r>
           <w:rPr>
@@ -14284,7 +14629,7 @@
 </file>
 
 <file path=customXml/itemProps1.xml><?xml version="1.0" encoding="utf-8"?>
-<ds:datastoreItem xmlns:ds="http://schemas.openxmlformats.org/officeDocument/2006/customXml" ds:itemID="{120E0A2C-CF7F-4753-BA7F-C529D97AE3F4}">
+<ds:datastoreItem xmlns:ds="http://schemas.openxmlformats.org/officeDocument/2006/customXml" ds:itemID="{DD5ED550-BA5D-44A8-89B2-6917E625DEBE}">
   <ds:schemaRefs>
     <ds:schemaRef ds:uri="http://schemas.openxmlformats.org/officeDocument/2006/bibliography"/>
   </ds:schemaRefs>

--- a/manuscipt/Environmental factors limiting fertilisation and larval success in corals - With Comments.docx
+++ b/manuscipt/Environmental factors limiting fertilisation and larval success in corals - With Comments.docx
@@ -2218,6 +2218,8 @@
         </w:rPr>
         <w:t>.</w:t>
       </w:r>
+      <w:bookmarkStart w:id="26" w:name="_GoBack"/>
+      <w:bookmarkEnd w:id="26"/>
     </w:p>
     <w:p>
       <w:pPr>
@@ -3025,7 +3027,7 @@
         </w:rPr>
         <w:t xml:space="preserve">Subtle changes in nutrient </w:t>
       </w:r>
-      <w:del w:id="26" w:author="Rachael Maree Woods" w:date="2016-02-17T09:23:00Z">
+      <w:del w:id="27" w:author="Rachael Maree Woods" w:date="2016-02-17T09:23:00Z">
         <w:r>
           <w:rPr>
             <w:lang w:val="en-AU"/>
@@ -3033,7 +3035,7 @@
           <w:delText>load</w:delText>
         </w:r>
       </w:del>
-      <w:ins w:id="27" w:author="Rachael Maree Woods" w:date="2016-02-17T09:23:00Z">
+      <w:ins w:id="28" w:author="Rachael Maree Woods" w:date="2016-02-17T09:23:00Z">
         <w:r>
           <w:rPr>
             <w:lang w:val="en-AU"/>
@@ -3123,7 +3125,7 @@
         </w:rPr>
         <w:t xml:space="preserve">Heavy metals including copper and lead have been found within the ocean as a </w:t>
       </w:r>
-      <w:commentRangeStart w:id="28"/>
+      <w:commentRangeStart w:id="29"/>
       <w:r>
         <w:rPr>
           <w:lang w:val="en-AU"/>
@@ -3136,12 +3138,12 @@
         </w:rPr>
         <w:t xml:space="preserve"> </w:t>
       </w:r>
-      <w:commentRangeEnd w:id="28"/>
+      <w:commentRangeEnd w:id="29"/>
       <w:r>
         <w:rPr>
           <w:rStyle w:val="CommentReference"/>
         </w:rPr>
-        <w:commentReference w:id="28"/>
+        <w:commentReference w:id="29"/>
       </w:r>
       <w:r>
         <w:rPr>
@@ -3183,7 +3185,7 @@
         </w:rPr>
         <w:t xml:space="preserve">. </w:t>
       </w:r>
-      <w:commentRangeStart w:id="29"/>
+      <w:commentRangeStart w:id="30"/>
       <w:r>
         <w:rPr>
           <w:lang w:val="en-AU"/>
@@ -3214,7 +3216,7 @@
         </w:rPr>
         <w:t xml:space="preserve">, </w:t>
       </w:r>
-      <w:ins w:id="30" w:author="Rachael Maree Woods" w:date="2016-02-17T10:12:00Z">
+      <w:ins w:id="31" w:author="Rachael Maree Woods" w:date="2016-02-17T10:12:00Z">
         <w:r>
           <w:rPr>
             <w:lang w:val="en-AU"/>
@@ -3222,7 +3224,7 @@
           <w:t xml:space="preserve">phosphate </w:t>
         </w:r>
       </w:ins>
-      <w:del w:id="31" w:author="Rachael Maree Woods" w:date="2016-02-17T10:12:00Z">
+      <w:del w:id="32" w:author="Rachael Maree Woods" w:date="2016-02-17T10:12:00Z">
         <w:r>
           <w:rPr>
             <w:lang w:val="en-AU"/>
@@ -3254,12 +3256,12 @@
         </w:rPr>
         <w:t xml:space="preserve"> </w:t>
       </w:r>
-      <w:commentRangeEnd w:id="29"/>
+      <w:commentRangeEnd w:id="30"/>
       <w:r>
         <w:rPr>
           <w:rStyle w:val="CommentReference"/>
         </w:rPr>
-        <w:commentReference w:id="29"/>
+        <w:commentReference w:id="30"/>
       </w:r>
       <w:r>
         <w:rPr>
@@ -3377,19 +3379,19 @@
         </w:rPr>
         <w:t xml:space="preserve"> has resulted in </w:t>
       </w:r>
-      <w:commentRangeStart w:id="32"/>
+      <w:commentRangeStart w:id="33"/>
       <w:r>
         <w:rPr>
           <w:lang w:val="en-AU"/>
         </w:rPr>
         <w:t>freshwater influxes</w:t>
       </w:r>
-      <w:commentRangeEnd w:id="32"/>
+      <w:commentRangeEnd w:id="33"/>
       <w:r>
         <w:rPr>
           <w:rStyle w:val="CommentReference"/>
         </w:rPr>
-        <w:commentReference w:id="32"/>
+        <w:commentReference w:id="33"/>
       </w:r>
       <w:r>
         <w:rPr>
@@ -4309,7 +4311,7 @@
         </w:rPr>
         <w:t>evels of ammonium, phosph</w:t>
       </w:r>
-      <w:ins w:id="33" w:author="Rachael Maree Woods" w:date="2016-02-17T10:10:00Z">
+      <w:ins w:id="34" w:author="Rachael Maree Woods" w:date="2016-02-17T10:10:00Z">
         <w:r>
           <w:rPr>
             <w:lang w:val="en-AU"/>
@@ -4317,7 +4319,7 @@
           <w:t>ate</w:t>
         </w:r>
       </w:ins>
-      <w:del w:id="34" w:author="Rachael Maree Woods" w:date="2016-02-17T10:10:00Z">
+      <w:del w:id="35" w:author="Rachael Maree Woods" w:date="2016-02-17T10:10:00Z">
         <w:r>
           <w:rPr>
             <w:lang w:val="en-AU"/>
@@ -4349,7 +4351,7 @@
         </w:rPr>
         <w:t xml:space="preserve">butyltin, suspended sediment, salinity, </w:t>
       </w:r>
-      <w:del w:id="35" w:author="Rachael Maree Woods" w:date="2016-02-17T10:41:00Z">
+      <w:del w:id="36" w:author="Rachael Maree Woods" w:date="2016-02-17T10:41:00Z">
         <w:r>
           <w:rPr>
             <w:lang w:val="en-AU"/>
@@ -4357,7 +4359,7 @@
           <w:delText xml:space="preserve">acidification </w:delText>
         </w:r>
       </w:del>
-      <w:ins w:id="36" w:author="Rachael Maree Woods" w:date="2016-02-17T10:41:00Z">
+      <w:ins w:id="37" w:author="Rachael Maree Woods" w:date="2016-02-17T10:41:00Z">
         <w:r>
           <w:rPr>
             <w:lang w:val="en-AU"/>
@@ -4645,7 +4647,7 @@
         </w:rPr>
         <w:t xml:space="preserve">. </w:t>
       </w:r>
-      <w:commentRangeStart w:id="37"/>
+      <w:commentRangeStart w:id="38"/>
       <w:r>
         <w:rPr>
           <w:lang w:val="en-AU"/>
@@ -4658,12 +4660,12 @@
         </w:rPr>
         <w:t xml:space="preserve"> experimental treatments tended to be large for a given factor</w:t>
       </w:r>
-      <w:commentRangeEnd w:id="37"/>
+      <w:commentRangeEnd w:id="38"/>
       <w:r>
         <w:rPr>
           <w:rStyle w:val="CommentReference"/>
         </w:rPr>
-        <w:commentReference w:id="37"/>
+        <w:commentReference w:id="38"/>
       </w:r>
       <w:r>
         <w:rPr>
@@ -5193,7 +5195,7 @@
         </w:rPr>
         <w:t xml:space="preserve">We utilised </w:t>
       </w:r>
-      <w:del w:id="38" w:author="Rachael Maree Woods" w:date="2016-02-25T13:35:00Z">
+      <w:del w:id="39" w:author="Rachael Maree Woods" w:date="2016-02-25T13:35:00Z">
         <w:r>
           <w:rPr>
             <w:szCs w:val="20"/>
@@ -5202,539 +5204,511 @@
           <w:delText xml:space="preserve">18 </w:delText>
         </w:r>
       </w:del>
-      <w:ins w:id="39" w:author="Rachael Maree Woods" w:date="2016-02-25T13:35:00Z">
+      <w:ins w:id="40" w:author="Rachael Maree Woods" w:date="2016-02-25T13:35:00Z">
         <w:r>
           <w:rPr>
             <w:szCs w:val="20"/>
             <w:lang w:val="en-AU"/>
           </w:rPr>
-          <w:t>20</w:t>
-        </w:r>
+          <w:t xml:space="preserve">20 </w:t>
+        </w:r>
+      </w:ins>
+      <w:r>
+        <w:rPr>
+          <w:szCs w:val="20"/>
+          <w:lang w:val="en-AU"/>
+        </w:rPr>
+        <w:t>scientific research paper</w:t>
+      </w:r>
+      <w:r>
+        <w:rPr>
+          <w:szCs w:val="20"/>
+          <w:lang w:val="en-AU"/>
+        </w:rPr>
+        <w:t>s</w:t>
+      </w:r>
+      <w:ins w:id="41" w:author="Rachael Maree Woods" w:date="2016-02-17T11:01:00Z">
         <w:r>
           <w:rPr>
             <w:szCs w:val="20"/>
             <w:lang w:val="en-AU"/>
           </w:rPr>
+          <w:t xml:space="preserve"> FIG ?? (Table with number of papers per par</w:t>
+        </w:r>
+      </w:ins>
+      <w:ins w:id="42" w:author="Rachael Maree Woods" w:date="2016-02-17T11:05:00Z">
+        <w:r>
+          <w:rPr>
+            <w:szCs w:val="20"/>
+            <w:lang w:val="en-AU"/>
+          </w:rPr>
+          <w:t>ameter)</w:t>
+        </w:r>
+      </w:ins>
+      <w:r>
+        <w:rPr>
+          <w:szCs w:val="20"/>
+          <w:lang w:val="en-AU"/>
+        </w:rPr>
+        <w:t xml:space="preserve"> that quantified the fertilisation success and larval survival of scleractinian corals</w:t>
+      </w:r>
+      <w:r>
+        <w:rPr>
+          <w:szCs w:val="20"/>
+          <w:lang w:val="en-AU"/>
+        </w:rPr>
+        <w:t>. Within our fertilisation success analysis we had 1103</w:t>
+      </w:r>
+      <w:ins w:id="43" w:author="Rachael Maree Woods" w:date="2016-02-25T13:40:00Z">
+        <w:r>
+          <w:rPr>
+            <w:szCs w:val="20"/>
+            <w:lang w:val="en-AU"/>
+          </w:rPr>
+          <w:t>3</w:t>
+        </w:r>
+      </w:ins>
+      <w:del w:id="44" w:author="Rachael Maree Woods" w:date="2016-02-25T13:40:00Z">
+        <w:r>
+          <w:rPr>
+            <w:szCs w:val="20"/>
+            <w:lang w:val="en-AU"/>
+          </w:rPr>
+          <w:delText>0</w:delText>
+        </w:r>
+      </w:del>
+      <w:r>
+        <w:rPr>
+          <w:szCs w:val="20"/>
+          <w:lang w:val="en-AU"/>
+        </w:rPr>
+        <w:t xml:space="preserve">0 replicates, across 11 factors and nine </w:t>
+      </w:r>
+      <w:r>
+        <w:rPr>
+          <w:szCs w:val="20"/>
+          <w:lang w:val="en-AU"/>
+        </w:rPr>
+        <w:t>studies</w:t>
+      </w:r>
+      <w:r>
+        <w:rPr>
+          <w:szCs w:val="20"/>
+          <w:lang w:val="en-AU"/>
+        </w:rPr>
+        <w:t xml:space="preserve"> utilising seven species. For </w:t>
+      </w:r>
+      <w:r>
+        <w:rPr>
+          <w:szCs w:val="20"/>
+          <w:lang w:val="en-AU"/>
+        </w:rPr>
+        <w:t>larval survivorship w</w:t>
+      </w:r>
+      <w:r>
+        <w:rPr>
+          <w:szCs w:val="20"/>
+          <w:lang w:val="en-AU"/>
+        </w:rPr>
+        <w:t xml:space="preserve">e had </w:t>
+      </w:r>
+      <w:del w:id="45" w:author="Rachael Maree Woods" w:date="2016-02-25T13:39:00Z">
+        <w:r>
+          <w:rPr>
+            <w:szCs w:val="20"/>
+            <w:lang w:val="en-AU"/>
+          </w:rPr>
+          <w:delText xml:space="preserve">9860 </w:delText>
+        </w:r>
+      </w:del>
+      <w:ins w:id="46" w:author="Rachael Maree Woods" w:date="2016-02-25T13:39:00Z">
+        <w:r>
+          <w:rPr>
+            <w:szCs w:val="20"/>
+            <w:lang w:val="en-AU"/>
+          </w:rPr>
+          <w:t xml:space="preserve">11100 </w:t>
+        </w:r>
+      </w:ins>
+      <w:r>
+        <w:rPr>
+          <w:szCs w:val="20"/>
+          <w:lang w:val="en-AU"/>
+        </w:rPr>
+        <w:t>replicates, across 7</w:t>
+      </w:r>
+      <w:r>
+        <w:rPr>
+          <w:szCs w:val="20"/>
+          <w:lang w:val="en-AU"/>
+        </w:rPr>
+        <w:t xml:space="preserve"> factors and </w:t>
+      </w:r>
+      <w:del w:id="47" w:author="Rachael Maree Woods" w:date="2016-02-25T13:36:00Z">
+        <w:r>
+          <w:rPr>
+            <w:szCs w:val="20"/>
+            <w:lang w:val="en-AU"/>
+          </w:rPr>
+          <w:delText xml:space="preserve">10 </w:delText>
+        </w:r>
+      </w:del>
+      <w:ins w:id="48" w:author="Rachael Maree Woods" w:date="2016-02-25T13:36:00Z">
+        <w:r>
+          <w:rPr>
+            <w:szCs w:val="20"/>
+            <w:lang w:val="en-AU"/>
+          </w:rPr>
+          <w:t xml:space="preserve">12 </w:t>
+        </w:r>
+      </w:ins>
+      <w:r>
+        <w:rPr>
+          <w:szCs w:val="20"/>
+          <w:lang w:val="en-AU"/>
+        </w:rPr>
+        <w:t xml:space="preserve">studies utilising </w:t>
+      </w:r>
+      <w:del w:id="49" w:author="Rachael Maree Woods" w:date="2016-02-25T13:37:00Z">
+        <w:r>
+          <w:rPr>
+            <w:szCs w:val="20"/>
+            <w:lang w:val="en-AU"/>
+          </w:rPr>
+          <w:delText xml:space="preserve">12 </w:delText>
+        </w:r>
+      </w:del>
+      <w:ins w:id="50" w:author="Rachael Maree Woods" w:date="2016-02-25T13:37:00Z">
+        <w:r>
+          <w:rPr>
+            <w:szCs w:val="20"/>
+            <w:lang w:val="en-AU"/>
+          </w:rPr>
+          <w:t xml:space="preserve">14 </w:t>
+        </w:r>
+      </w:ins>
+      <w:r>
+        <w:rPr>
+          <w:szCs w:val="20"/>
+          <w:lang w:val="en-AU"/>
+        </w:rPr>
+        <w:t xml:space="preserve">species. </w:t>
+      </w:r>
+      <w:r>
+        <w:rPr>
+          <w:lang w:val="en-AU"/>
+        </w:rPr>
+        <w:t xml:space="preserve">All studies selected reported the number of individual eggs or larvae used in experiments </w:t>
+      </w:r>
+      <w:r>
+        <w:rPr>
+          <w:lang w:val="en-AU"/>
+        </w:rPr>
+        <w:t>and these values were converted from proportions into the number of success</w:t>
+      </w:r>
+      <w:r>
+        <w:rPr>
+          <w:lang w:val="en-AU"/>
+        </w:rPr>
+        <w:t>es</w:t>
+      </w:r>
+      <w:r>
+        <w:rPr>
+          <w:lang w:val="en-AU"/>
+        </w:rPr>
+        <w:t xml:space="preserve"> and failures. </w:t>
+      </w:r>
+      <w:r>
+        <w:rPr>
+          <w:lang w:val="en-AU"/>
+        </w:rPr>
+        <w:t xml:space="preserve">Because </w:t>
+      </w:r>
+      <w:r>
+        <w:rPr>
+          <w:lang w:val="en-AU"/>
+        </w:rPr>
+        <w:t>each experiment</w:t>
+      </w:r>
+      <w:r>
+        <w:rPr>
+          <w:lang w:val="en-AU"/>
+        </w:rPr>
+        <w:t xml:space="preserve"> tended to manipulate one factor at a time</w:t>
+      </w:r>
+      <w:r>
+        <w:rPr>
+          <w:lang w:val="en-AU"/>
+        </w:rPr>
+        <w:t>,</w:t>
+      </w:r>
+      <w:r>
+        <w:rPr>
+          <w:lang w:val="en-AU"/>
+        </w:rPr>
+        <w:t xml:space="preserve"> levels of collinearity </w:t>
+      </w:r>
+      <w:r>
+        <w:rPr>
+          <w:lang w:val="en-AU"/>
+        </w:rPr>
+        <w:t>were low</w:t>
+      </w:r>
+      <w:r>
+        <w:rPr>
+          <w:lang w:val="en-AU"/>
+        </w:rPr>
+        <w:t>.</w:t>
+      </w:r>
+      <w:r>
+        <w:rPr>
+          <w:lang w:val="en-AU"/>
+        </w:rPr>
+        <w:t xml:space="preserve"> Fertilisation and larval survivorship </w:t>
+      </w:r>
+      <w:r>
+        <w:rPr>
+          <w:lang w:val="en-AU"/>
+        </w:rPr>
+        <w:t>were analysed separately using generalised linear mixed-effects model</w:t>
+      </w:r>
+      <w:r>
+        <w:rPr>
+          <w:lang w:val="en-AU"/>
+        </w:rPr>
+        <w:t>s</w:t>
+      </w:r>
+      <w:r>
+        <w:rPr>
+          <w:lang w:val="en-AU"/>
+        </w:rPr>
+        <w:t xml:space="preserve"> (GLMM)</w:t>
+      </w:r>
+      <w:r>
+        <w:rPr>
+          <w:lang w:val="en-AU"/>
+        </w:rPr>
+        <w:t xml:space="preserve"> </w:t>
+      </w:r>
+      <w:r>
+        <w:rPr>
+          <w:lang w:val="en-AU"/>
+        </w:rPr>
+        <w:t xml:space="preserve">with </w:t>
+      </w:r>
+      <w:r>
+        <w:rPr>
+          <w:lang w:val="en-AU"/>
+        </w:rPr>
+        <w:t xml:space="preserve">a binomial response and a logit link function </w:t>
+      </w:r>
+      <w:r>
+        <w:rPr>
+          <w:lang w:val="en-AU"/>
+        </w:rPr>
+        <w:fldChar w:fldCharType="begin"/>
+      </w:r>
+      <w:r>
+        <w:rPr>
+          <w:lang w:val="en-AU"/>
+        </w:rPr>
+        <w:instrText xml:space="preserve"> ADDIN EN.CITE &lt;EndNote&gt;&lt;Cite&gt;&lt;Author&gt;Zuur&lt;/Author&gt;&lt;Year&gt;2009&lt;/Year&gt;&lt;RecNum&gt;62&lt;/RecNum&gt;&lt;DisplayText&gt;(Zuur et al. 2009)&lt;/DisplayText&gt;&lt;record&gt;&lt;rec-number&gt;62&lt;/rec-number&gt;&lt;foreign-keys&gt;&lt;key app="EN" db-id="9zsaz59z9pv50vefd24xzs5rdpstsrsesvrw" timestamp="1411965595"&gt;62&lt;/key&gt;&lt;/foreign-keys&gt;&lt;ref-type name="Book"&gt;6&lt;/ref-type&gt;&lt;contributors&gt;&lt;authors&gt;&lt;author&gt;Zuur, Alain&lt;/author&gt;&lt;author&gt;Ieno, Elena N&lt;/author&gt;&lt;author&gt;Walker, Neil&lt;/author&gt;&lt;author&gt;Saveliev, Anatoly A&lt;/author&gt;&lt;author&gt;Smith, Graham M&lt;/author&gt;&lt;/authors&gt;&lt;/contributors&gt;&lt;titles&gt;&lt;title&gt;Mixed effects models and extensions in ecology with R&lt;/title&gt;&lt;/titles&gt;&lt;dates&gt;&lt;year&gt;2009&lt;/year&gt;&lt;/dates&gt;&lt;publisher&gt;Springer&lt;/publisher&gt;&lt;isbn&gt;0387874585&lt;/isbn&gt;&lt;urls&gt;&lt;/urls&gt;&lt;/record&gt;&lt;/Cite&gt;&lt;/EndNote&gt;</w:instrText>
+      </w:r>
+      <w:r>
+        <w:rPr>
+          <w:lang w:val="en-AU"/>
+        </w:rPr>
+        <w:fldChar w:fldCharType="separate"/>
+      </w:r>
+      <w:r>
+        <w:rPr>
+          <w:lang w:val="en-AU"/>
+        </w:rPr>
+        <w:t>(</w:t>
+      </w:r>
+      <w:hyperlink w:anchor="_ENREF_69" w:tooltip="Zuur, 2009 #62" w:history="1">
+        <w:r>
+          <w:rPr>
+            <w:lang w:val="en-AU"/>
+          </w:rPr>
+          <w:t>Zuur et al. 2009</w:t>
+        </w:r>
+      </w:hyperlink>
+      <w:r>
+        <w:rPr>
+          <w:lang w:val="en-AU"/>
+        </w:rPr>
+        <w:t>)</w:t>
+      </w:r>
+      <w:r>
+        <w:rPr>
+          <w:lang w:val="en-AU"/>
+        </w:rPr>
+        <w:fldChar w:fldCharType="end"/>
+      </w:r>
+      <w:r>
+        <w:rPr>
+          <w:lang w:val="en-AU"/>
+        </w:rPr>
+        <w:t xml:space="preserve"> </w:t>
+      </w:r>
+      <w:r>
+        <w:rPr>
+          <w:lang w:val="en-AU"/>
+        </w:rPr>
+        <w:t xml:space="preserve">to determine the </w:t>
+      </w:r>
+      <w:r>
+        <w:rPr>
+          <w:lang w:val="en-AU"/>
+        </w:rPr>
+        <w:t xml:space="preserve">relative </w:t>
+      </w:r>
+      <w:r>
+        <w:rPr>
+          <w:lang w:val="en-AU"/>
+        </w:rPr>
+        <w:t xml:space="preserve">effect of each seawater property on fertilisation </w:t>
+      </w:r>
+      <w:r>
+        <w:rPr>
+          <w:lang w:val="en-AU"/>
+        </w:rPr>
+        <w:t xml:space="preserve">and </w:t>
+      </w:r>
+      <w:r>
+        <w:rPr>
+          <w:lang w:val="en-AU"/>
+        </w:rPr>
+        <w:t xml:space="preserve">larval </w:t>
+      </w:r>
+      <w:r>
+        <w:rPr>
+          <w:lang w:val="en-AU"/>
+        </w:rPr>
+        <w:t xml:space="preserve">survivorship probability. </w:t>
+      </w:r>
+      <w:ins w:id="51" w:author="Rachael Maree Woods" w:date="2016-02-26T09:16:00Z">
+        <w:r>
+          <w:rPr>
+            <w:lang w:val="en-AU"/>
+          </w:rPr>
+          <w:t xml:space="preserve">Prior to analysis each </w:t>
+        </w:r>
+      </w:ins>
+      <w:ins w:id="52" w:author="Rachael Maree Woods" w:date="2016-02-26T09:17:00Z">
+        <w:r>
+          <w:rPr>
+            <w:lang w:val="en-AU"/>
+          </w:rPr>
+          <w:t>factor was checked for normality</w:t>
+        </w:r>
+      </w:ins>
+      <w:ins w:id="53" w:author="Rachael Maree Woods" w:date="2016-02-26T09:18:00Z">
+        <w:r>
+          <w:rPr>
+            <w:lang w:val="en-AU"/>
+          </w:rPr>
+          <w:t xml:space="preserve">, with all factors </w:t>
+        </w:r>
+      </w:ins>
+      <w:ins w:id="54" w:author="Rachael Maree Woods" w:date="2016-02-26T09:19:00Z">
+        <w:r>
+          <w:rPr>
+            <w:lang w:val="en-AU"/>
+          </w:rPr>
+          <w:t xml:space="preserve">log transformed to fit basic assumptions </w:t>
+        </w:r>
+      </w:ins>
+      <w:ins w:id="55" w:author="Rachael Maree Woods" w:date="2016-02-26T09:18:00Z">
+        <w:r>
+          <w:rPr>
+            <w:lang w:val="en-AU"/>
+          </w:rPr>
+          <w:t>accept</w:t>
+        </w:r>
+      </w:ins>
+      <w:ins w:id="56" w:author="Rachael Maree Woods" w:date="2016-02-26T09:17:00Z">
+        <w:r>
+          <w:rPr>
+            <w:lang w:val="en-AU"/>
+          </w:rPr>
           <w:t xml:space="preserve"> </w:t>
         </w:r>
       </w:ins>
-      <w:r>
-        <w:rPr>
-          <w:szCs w:val="20"/>
-          <w:lang w:val="en-AU"/>
-        </w:rPr>
-        <w:t>scientific research paper</w:t>
-      </w:r>
-      <w:r>
-        <w:rPr>
-          <w:szCs w:val="20"/>
-          <w:lang w:val="en-AU"/>
-        </w:rPr>
-        <w:t>s</w:t>
-      </w:r>
-      <w:ins w:id="40" w:author="Rachael Maree Woods" w:date="2016-02-17T11:01:00Z">
-        <w:r>
-          <w:rPr>
-            <w:szCs w:val="20"/>
-            <w:lang w:val="en-AU"/>
-          </w:rPr>
-          <w:t xml:space="preserve"> FIG ?? (Table with number of papers per par</w:t>
+      <w:ins w:id="57" w:author="Rachael Maree Woods" w:date="2016-02-26T09:19:00Z">
+        <w:r>
+          <w:rPr>
+            <w:lang w:val="en-AU"/>
+          </w:rPr>
+          <w:t>for salinity, temperature an</w:t>
         </w:r>
       </w:ins>
-      <w:ins w:id="41" w:author="Rachael Maree Woods" w:date="2016-02-17T11:05:00Z">
-        <w:r>
-          <w:rPr>
-            <w:szCs w:val="20"/>
-            <w:lang w:val="en-AU"/>
-          </w:rPr>
-          <w:t>ameter)</w:t>
+      <w:ins w:id="58" w:author="Rachael Maree Woods" w:date="2016-02-26T09:20:00Z">
+        <w:r>
+          <w:rPr>
+            <w:lang w:val="en-AU"/>
+          </w:rPr>
+          <w:t xml:space="preserve">d pH which were normally distributed. </w:t>
         </w:r>
       </w:ins>
-      <w:r>
-        <w:rPr>
-          <w:szCs w:val="20"/>
-          <w:lang w:val="en-AU"/>
-        </w:rPr>
-        <w:t xml:space="preserve"> that quantified the fertilisation success and larval survival of scleractinian corals</w:t>
-      </w:r>
-      <w:r>
-        <w:rPr>
-          <w:szCs w:val="20"/>
-          <w:lang w:val="en-AU"/>
-        </w:rPr>
-        <w:t>. Within our fertilisation success analysis we had 1103</w:t>
-      </w:r>
-      <w:ins w:id="42" w:author="Rachael Maree Woods" w:date="2016-02-25T13:40:00Z">
-        <w:r>
-          <w:rPr>
-            <w:szCs w:val="20"/>
-            <w:lang w:val="en-AU"/>
-          </w:rPr>
-          <w:t>3</w:t>
+      <w:ins w:id="59" w:author="Rachael Maree Woods" w:date="2016-02-26T09:22:00Z">
+        <w:r>
+          <w:rPr>
+            <w:lang w:val="en-AU"/>
+          </w:rPr>
+          <w:t xml:space="preserve">As each GLMM included a </w:t>
         </w:r>
       </w:ins>
-      <w:del w:id="43" w:author="Rachael Maree Woods" w:date="2016-02-25T13:40:00Z">
-        <w:r>
-          <w:rPr>
-            <w:szCs w:val="20"/>
-            <w:lang w:val="en-AU"/>
-          </w:rPr>
-          <w:delText>0</w:delText>
-        </w:r>
-      </w:del>
-      <w:r>
-        <w:rPr>
-          <w:szCs w:val="20"/>
-          <w:lang w:val="en-AU"/>
-        </w:rPr>
-        <w:t xml:space="preserve">0 replicates, across 11 factors and nine </w:t>
-      </w:r>
-      <w:r>
-        <w:rPr>
-          <w:szCs w:val="20"/>
-          <w:lang w:val="en-AU"/>
-        </w:rPr>
-        <w:t>studies</w:t>
-      </w:r>
-      <w:r>
-        <w:rPr>
-          <w:szCs w:val="20"/>
-          <w:lang w:val="en-AU"/>
-        </w:rPr>
-        <w:t xml:space="preserve"> utilising seven species. For </w:t>
-      </w:r>
-      <w:r>
-        <w:rPr>
-          <w:szCs w:val="20"/>
-          <w:lang w:val="en-AU"/>
-        </w:rPr>
-        <w:t>larval survivorship w</w:t>
-      </w:r>
-      <w:r>
-        <w:rPr>
-          <w:szCs w:val="20"/>
-          <w:lang w:val="en-AU"/>
-        </w:rPr>
-        <w:t xml:space="preserve">e had </w:t>
-      </w:r>
-      <w:del w:id="44" w:author="Rachael Maree Woods" w:date="2016-02-25T13:39:00Z">
-        <w:r>
-          <w:rPr>
-            <w:szCs w:val="20"/>
-            <w:lang w:val="en-AU"/>
-          </w:rPr>
-          <w:delText xml:space="preserve">9860 </w:delText>
-        </w:r>
-      </w:del>
-      <w:ins w:id="45" w:author="Rachael Maree Woods" w:date="2016-02-25T13:39:00Z">
-        <w:r>
-          <w:rPr>
-            <w:szCs w:val="20"/>
-            <w:lang w:val="en-AU"/>
-          </w:rPr>
-          <w:t>11100</w:t>
-        </w:r>
-        <w:r>
-          <w:rPr>
-            <w:szCs w:val="20"/>
-            <w:lang w:val="en-AU"/>
-          </w:rPr>
-          <w:t xml:space="preserve"> </w:t>
+      <w:ins w:id="60" w:author="Rachael Maree Woods" w:date="2016-02-26T09:23:00Z">
+        <w:r>
+          <w:rPr>
+            <w:lang w:val="en-AU"/>
+          </w:rPr>
+          <w:t xml:space="preserve">large </w:t>
         </w:r>
       </w:ins>
-      <w:r>
-        <w:rPr>
-          <w:szCs w:val="20"/>
-          <w:lang w:val="en-AU"/>
-        </w:rPr>
-        <w:t>replicates, across 7</w:t>
-      </w:r>
-      <w:r>
-        <w:rPr>
-          <w:szCs w:val="20"/>
-          <w:lang w:val="en-AU"/>
-        </w:rPr>
-        <w:t xml:space="preserve"> factors and </w:t>
-      </w:r>
-      <w:del w:id="46" w:author="Rachael Maree Woods" w:date="2016-02-25T13:36:00Z">
-        <w:r>
-          <w:rPr>
-            <w:szCs w:val="20"/>
-            <w:lang w:val="en-AU"/>
-          </w:rPr>
-          <w:delText xml:space="preserve">10 </w:delText>
-        </w:r>
-      </w:del>
-      <w:ins w:id="47" w:author="Rachael Maree Woods" w:date="2016-02-25T13:36:00Z">
-        <w:r>
-          <w:rPr>
-            <w:szCs w:val="20"/>
-            <w:lang w:val="en-AU"/>
-          </w:rPr>
-          <w:t>12</w:t>
-        </w:r>
-        <w:r>
-          <w:rPr>
-            <w:szCs w:val="20"/>
-            <w:lang w:val="en-AU"/>
-          </w:rPr>
-          <w:t xml:space="preserve"> </w:t>
+      <w:ins w:id="61" w:author="Rachael Maree Woods" w:date="2016-02-26T09:22:00Z">
+        <w:r>
+          <w:rPr>
+            <w:lang w:val="en-AU"/>
+          </w:rPr>
+          <w:t xml:space="preserve">number of </w:t>
         </w:r>
       </w:ins>
-      <w:r>
-        <w:rPr>
-          <w:szCs w:val="20"/>
-          <w:lang w:val="en-AU"/>
-        </w:rPr>
-        <w:t xml:space="preserve">studies utilising </w:t>
-      </w:r>
-      <w:del w:id="48" w:author="Rachael Maree Woods" w:date="2016-02-25T13:37:00Z">
-        <w:r>
-          <w:rPr>
-            <w:szCs w:val="20"/>
-            <w:lang w:val="en-AU"/>
-          </w:rPr>
-          <w:delText xml:space="preserve">12 </w:delText>
-        </w:r>
-      </w:del>
-      <w:ins w:id="49" w:author="Rachael Maree Woods" w:date="2016-02-25T13:37:00Z">
-        <w:r>
-          <w:rPr>
-            <w:szCs w:val="20"/>
-            <w:lang w:val="en-AU"/>
-          </w:rPr>
-          <w:t>14</w:t>
-        </w:r>
-        <w:r>
-          <w:rPr>
-            <w:szCs w:val="20"/>
-            <w:lang w:val="en-AU"/>
-          </w:rPr>
-          <w:t xml:space="preserve"> </w:t>
+      <w:ins w:id="62" w:author="Rachael Maree Woods" w:date="2016-02-26T09:23:00Z">
+        <w:r>
+          <w:rPr>
+            <w:lang w:val="en-AU"/>
+          </w:rPr>
+          <w:t xml:space="preserve">environmental factors individual models were first conducted to determine which factors were significant and should therefore be utilised in the larger model. </w:t>
         </w:r>
       </w:ins>
-      <w:r>
-        <w:rPr>
-          <w:szCs w:val="20"/>
-          <w:lang w:val="en-AU"/>
-        </w:rPr>
-        <w:t xml:space="preserve">species. </w:t>
-      </w:r>
-      <w:r>
-        <w:rPr>
-          <w:lang w:val="en-AU"/>
-        </w:rPr>
-        <w:t xml:space="preserve">All studies selected reported the number of individual eggs or larvae used in experiments </w:t>
-      </w:r>
-      <w:r>
-        <w:rPr>
-          <w:lang w:val="en-AU"/>
-        </w:rPr>
-        <w:t>and these values were converted from proportions into the number of success</w:t>
-      </w:r>
-      <w:r>
-        <w:rPr>
-          <w:lang w:val="en-AU"/>
-        </w:rPr>
-        <w:t>es</w:t>
-      </w:r>
-      <w:r>
-        <w:rPr>
-          <w:lang w:val="en-AU"/>
-        </w:rPr>
-        <w:t xml:space="preserve"> and failures. </w:t>
-      </w:r>
-      <w:r>
-        <w:rPr>
-          <w:lang w:val="en-AU"/>
-        </w:rPr>
-        <w:t xml:space="preserve">Because </w:t>
-      </w:r>
-      <w:r>
-        <w:rPr>
-          <w:lang w:val="en-AU"/>
-        </w:rPr>
-        <w:t>each experiment</w:t>
-      </w:r>
-      <w:r>
-        <w:rPr>
-          <w:lang w:val="en-AU"/>
-        </w:rPr>
-        <w:t xml:space="preserve"> tended to manipulate one factor at a time</w:t>
-      </w:r>
-      <w:r>
-        <w:rPr>
-          <w:lang w:val="en-AU"/>
-        </w:rPr>
-        <w:t>,</w:t>
-      </w:r>
-      <w:r>
-        <w:rPr>
-          <w:lang w:val="en-AU"/>
-        </w:rPr>
-        <w:t xml:space="preserve"> levels of collinearity </w:t>
-      </w:r>
-      <w:r>
-        <w:rPr>
-          <w:lang w:val="en-AU"/>
-        </w:rPr>
-        <w:t>were low</w:t>
-      </w:r>
-      <w:r>
-        <w:rPr>
-          <w:lang w:val="en-AU"/>
-        </w:rPr>
-        <w:t>.</w:t>
-      </w:r>
-      <w:r>
-        <w:rPr>
-          <w:lang w:val="en-AU"/>
-        </w:rPr>
-        <w:t xml:space="preserve"> Fertilisation and larval survivorship </w:t>
-      </w:r>
-      <w:r>
-        <w:rPr>
-          <w:lang w:val="en-AU"/>
-        </w:rPr>
-        <w:t>were analysed separately using generalised linear mixed-effects model</w:t>
-      </w:r>
-      <w:r>
-        <w:rPr>
-          <w:lang w:val="en-AU"/>
-        </w:rPr>
-        <w:t>s</w:t>
-      </w:r>
-      <w:r>
-        <w:rPr>
-          <w:lang w:val="en-AU"/>
-        </w:rPr>
-        <w:t xml:space="preserve"> (GLMM)</w:t>
-      </w:r>
-      <w:r>
-        <w:rPr>
-          <w:lang w:val="en-AU"/>
-        </w:rPr>
-        <w:t xml:space="preserve"> </w:t>
-      </w:r>
-      <w:r>
-        <w:rPr>
-          <w:lang w:val="en-AU"/>
-        </w:rPr>
-        <w:t xml:space="preserve">with </w:t>
-      </w:r>
-      <w:r>
-        <w:rPr>
-          <w:lang w:val="en-AU"/>
-        </w:rPr>
-        <w:t xml:space="preserve">a binomial response and a logit link function </w:t>
-      </w:r>
-      <w:r>
-        <w:rPr>
-          <w:lang w:val="en-AU"/>
-        </w:rPr>
-        <w:fldChar w:fldCharType="begin"/>
-      </w:r>
-      <w:r>
-        <w:rPr>
-          <w:lang w:val="en-AU"/>
-        </w:rPr>
-        <w:instrText xml:space="preserve"> ADDIN EN.CITE &lt;EndNote&gt;&lt;Cite&gt;&lt;Author&gt;Zuur&lt;/Author&gt;&lt;Year&gt;2009&lt;/Year&gt;&lt;RecNum&gt;62&lt;/RecNum&gt;&lt;DisplayText&gt;(Zuur et al. 2009)&lt;/DisplayText&gt;&lt;record&gt;&lt;rec-number&gt;62&lt;/rec-number&gt;&lt;foreign-keys&gt;&lt;key app="EN" db-id="9zsaz59z9pv50vefd24xzs5rdpstsrsesvrw" timestamp="1411965595"&gt;62&lt;/key&gt;&lt;/foreign-keys&gt;&lt;ref-type name="Book"&gt;6&lt;/ref-type&gt;&lt;contributors&gt;&lt;authors&gt;&lt;author&gt;Zuur, Alain&lt;/author&gt;&lt;author&gt;Ieno, Elena N&lt;/author&gt;&lt;author&gt;Walker, Neil&lt;/author&gt;&lt;author&gt;Saveliev, Anatoly A&lt;/author&gt;&lt;author&gt;Smith, Graham M&lt;/author&gt;&lt;/authors&gt;&lt;/contributors&gt;&lt;titles&gt;&lt;title&gt;Mixed effects models and extensions in ecology with R&lt;/title&gt;&lt;/titles&gt;&lt;dates&gt;&lt;year&gt;2009&lt;/year&gt;&lt;/dates&gt;&lt;publisher&gt;Springer&lt;/publisher&gt;&lt;isbn&gt;0387874585&lt;/isbn&gt;&lt;urls&gt;&lt;/urls&gt;&lt;/record&gt;&lt;/Cite&gt;&lt;/EndNote&gt;</w:instrText>
-      </w:r>
-      <w:r>
-        <w:rPr>
-          <w:lang w:val="en-AU"/>
-        </w:rPr>
-        <w:fldChar w:fldCharType="separate"/>
-      </w:r>
-      <w:r>
-        <w:rPr>
-          <w:lang w:val="en-AU"/>
-        </w:rPr>
-        <w:t>(</w:t>
-      </w:r>
-      <w:hyperlink w:anchor="_ENREF_69" w:tooltip="Zuur, 2009 #62" w:history="1">
-        <w:r>
-          <w:rPr>
-            <w:lang w:val="en-AU"/>
-          </w:rPr>
-          <w:t>Zuur et al. 2009</w:t>
-        </w:r>
-      </w:hyperlink>
-      <w:r>
-        <w:rPr>
-          <w:lang w:val="en-AU"/>
-        </w:rPr>
-        <w:t>)</w:t>
-      </w:r>
-      <w:r>
-        <w:rPr>
-          <w:lang w:val="en-AU"/>
-        </w:rPr>
-        <w:fldChar w:fldCharType="end"/>
-      </w:r>
-      <w:r>
-        <w:rPr>
-          <w:lang w:val="en-AU"/>
-        </w:rPr>
-        <w:t xml:space="preserve"> </w:t>
-      </w:r>
-      <w:r>
-        <w:rPr>
-          <w:lang w:val="en-AU"/>
-        </w:rPr>
-        <w:t xml:space="preserve">to determine the </w:t>
-      </w:r>
-      <w:r>
-        <w:rPr>
-          <w:lang w:val="en-AU"/>
-        </w:rPr>
-        <w:t xml:space="preserve">relative </w:t>
-      </w:r>
-      <w:r>
-        <w:rPr>
-          <w:lang w:val="en-AU"/>
-        </w:rPr>
-        <w:t xml:space="preserve">effect of each seawater property on fertilisation </w:t>
-      </w:r>
-      <w:r>
-        <w:rPr>
-          <w:lang w:val="en-AU"/>
-        </w:rPr>
-        <w:t xml:space="preserve">and </w:t>
-      </w:r>
-      <w:r>
-        <w:rPr>
-          <w:lang w:val="en-AU"/>
-        </w:rPr>
-        <w:t xml:space="preserve">larval </w:t>
-      </w:r>
-      <w:r>
-        <w:rPr>
-          <w:lang w:val="en-AU"/>
-        </w:rPr>
-        <w:t xml:space="preserve">survivorship probability. </w:t>
-      </w:r>
-      <w:ins w:id="50" w:author="Rachael Maree Woods" w:date="2016-02-26T09:16:00Z">
-        <w:r>
-          <w:rPr>
-            <w:lang w:val="en-AU"/>
-          </w:rPr>
-          <w:t xml:space="preserve">Prior to analysis each </w:t>
+      <w:ins w:id="63" w:author="Rachael Maree Woods" w:date="2016-02-26T09:27:00Z">
+        <w:r>
+          <w:rPr>
+            <w:lang w:val="en-AU"/>
+          </w:rPr>
+          <w:t>Within the final models there were not enough combinations of species</w:t>
         </w:r>
       </w:ins>
-      <w:ins w:id="51" w:author="Rachael Maree Woods" w:date="2016-02-26T09:17:00Z">
-        <w:r>
-          <w:rPr>
-            <w:lang w:val="en-AU"/>
-          </w:rPr>
-          <w:t>factor was checked for normality</w:t>
+      <w:ins w:id="64" w:author="Rachael Maree Woods" w:date="2016-02-26T09:28:00Z">
+        <w:r>
+          <w:rPr>
+            <w:lang w:val="en-AU"/>
+          </w:rPr>
+          <w:t xml:space="preserve"> or reproductive mode (spawn or brood) </w:t>
         </w:r>
       </w:ins>
-      <w:ins w:id="52" w:author="Rachael Maree Woods" w:date="2016-02-26T09:18:00Z">
-        <w:r>
-          <w:rPr>
-            <w:lang w:val="en-AU"/>
-          </w:rPr>
-          <w:t xml:space="preserve">, with all factors </w:t>
+      <w:ins w:id="65" w:author="Rachael Maree Woods" w:date="2016-02-26T09:29:00Z">
+        <w:r>
+          <w:rPr>
+            <w:lang w:val="en-AU"/>
+          </w:rPr>
+          <w:t xml:space="preserve">in the treatments to include these factors as predictor variables. </w:t>
         </w:r>
       </w:ins>
-      <w:ins w:id="53" w:author="Rachael Maree Woods" w:date="2016-02-26T09:19:00Z">
-        <w:r>
-          <w:rPr>
-            <w:lang w:val="en-AU"/>
-          </w:rPr>
-          <w:t xml:space="preserve">log transformed to fit basic assumptions </w:t>
-        </w:r>
-      </w:ins>
-      <w:ins w:id="54" w:author="Rachael Maree Woods" w:date="2016-02-26T09:18:00Z">
-        <w:r>
-          <w:rPr>
-            <w:lang w:val="en-AU"/>
-          </w:rPr>
-          <w:t>accept</w:t>
-        </w:r>
-      </w:ins>
-      <w:ins w:id="55" w:author="Rachael Maree Woods" w:date="2016-02-26T09:17:00Z">
-        <w:r>
-          <w:rPr>
-            <w:lang w:val="en-AU"/>
-          </w:rPr>
-          <w:t xml:space="preserve"> </w:t>
-        </w:r>
-      </w:ins>
-      <w:ins w:id="56" w:author="Rachael Maree Woods" w:date="2016-02-26T09:19:00Z">
-        <w:r>
-          <w:rPr>
-            <w:lang w:val="en-AU"/>
-          </w:rPr>
-          <w:t>for salinity, temperature an</w:t>
-        </w:r>
-      </w:ins>
-      <w:ins w:id="57" w:author="Rachael Maree Woods" w:date="2016-02-26T09:20:00Z">
-        <w:r>
-          <w:rPr>
-            <w:lang w:val="en-AU"/>
-          </w:rPr>
-          <w:t xml:space="preserve">d pH which were normally distributed. </w:t>
-        </w:r>
-      </w:ins>
-      <w:ins w:id="58" w:author="Rachael Maree Woods" w:date="2016-02-26T09:22:00Z">
-        <w:r>
-          <w:rPr>
-            <w:lang w:val="en-AU"/>
-          </w:rPr>
-          <w:t xml:space="preserve">As each GLMM included a </w:t>
-        </w:r>
-      </w:ins>
-      <w:ins w:id="59" w:author="Rachael Maree Woods" w:date="2016-02-26T09:23:00Z">
-        <w:r>
-          <w:rPr>
-            <w:lang w:val="en-AU"/>
-          </w:rPr>
-          <w:t xml:space="preserve">large </w:t>
-        </w:r>
-      </w:ins>
-      <w:ins w:id="60" w:author="Rachael Maree Woods" w:date="2016-02-26T09:22:00Z">
-        <w:r>
-          <w:rPr>
-            <w:lang w:val="en-AU"/>
-          </w:rPr>
-          <w:t xml:space="preserve">number of </w:t>
-        </w:r>
-      </w:ins>
-      <w:ins w:id="61" w:author="Rachael Maree Woods" w:date="2016-02-26T09:23:00Z">
-        <w:r>
-          <w:rPr>
-            <w:lang w:val="en-AU"/>
-          </w:rPr>
-          <w:t xml:space="preserve">environmental factors individual models were first conducted to determine which factors were significant and should therefore be utilised in the larger model. </w:t>
-        </w:r>
-      </w:ins>
-      <w:ins w:id="62" w:author="Rachael Maree Woods" w:date="2016-02-26T09:27:00Z">
-        <w:r>
-          <w:rPr>
-            <w:lang w:val="en-AU"/>
-          </w:rPr>
-          <w:t>Within the final models there were not enough combinations of species</w:t>
-        </w:r>
-      </w:ins>
-      <w:ins w:id="63" w:author="Rachael Maree Woods" w:date="2016-02-26T09:28:00Z">
-        <w:r>
-          <w:rPr>
-            <w:lang w:val="en-AU"/>
-          </w:rPr>
-          <w:t xml:space="preserve"> or reproductive mode (spawn or brood) </w:t>
-        </w:r>
-      </w:ins>
-      <w:ins w:id="64" w:author="Rachael Maree Woods" w:date="2016-02-26T09:29:00Z">
-        <w:r>
-          <w:rPr>
-            <w:lang w:val="en-AU"/>
-          </w:rPr>
-          <w:t xml:space="preserve">in the treatments to include these factors as predictor variables. </w:t>
-        </w:r>
-      </w:ins>
-      <w:del w:id="65" w:author="Rachael Maree Woods" w:date="2016-02-26T09:29:00Z">
+      <w:del w:id="66" w:author="Rachael Maree Woods" w:date="2016-02-26T09:29:00Z">
         <w:r>
           <w:rPr>
             <w:lang w:val="en-AU"/>
@@ -6031,7 +6005,7 @@
         </w:rPr>
         <w:t>. GLMMs were conducted using the ‘glmer’ function in the package ‘lme4’</w:t>
       </w:r>
-      <w:ins w:id="66" w:author="Rachael Maree Woods" w:date="2016-02-26T09:35:00Z">
+      <w:ins w:id="67" w:author="Rachael Maree Woods" w:date="2016-02-26T09:35:00Z">
         <w:r>
           <w:rPr>
             <w:lang w:val="en-AU"/>
@@ -6039,7 +6013,7 @@
           <w:t xml:space="preserve"> with the model optimiser ‘bobyqa’</w:t>
         </w:r>
       </w:ins>
-      <w:ins w:id="67" w:author="Rachael Maree Woods" w:date="2016-02-26T09:36:00Z">
+      <w:ins w:id="68" w:author="Rachael Maree Woods" w:date="2016-02-26T09:36:00Z">
         <w:r>
           <w:rPr>
             <w:lang w:val="en-AU"/>
@@ -6250,7 +6224,7 @@
       <w:pPr>
         <w:spacing w:line="480" w:lineRule="auto"/>
         <w:rPr>
-          <w:ins w:id="68" w:author="Rachael Maree Woods" w:date="2016-02-26T10:13:00Z"/>
+          <w:ins w:id="69" w:author="Rachael Maree Woods" w:date="2016-02-26T10:13:00Z"/>
           <w:lang w:val="en-AU"/>
         </w:rPr>
       </w:pPr>
@@ -6259,24 +6233,40 @@
       <w:pPr>
         <w:spacing w:line="480" w:lineRule="auto"/>
         <w:rPr>
-          <w:ins w:id="69" w:author="Rachael Maree Woods" w:date="2016-02-26T10:13:00Z"/>
-          <w:lang w:val="en-AU"/>
-        </w:rPr>
-      </w:pPr>
-      <w:ins w:id="70" w:author="Rachael Maree Woods" w:date="2016-02-26T10:13:00Z">
-        <w:r>
-          <w:rPr>
-            <w:lang w:val="en-AU"/>
-          </w:rPr>
-          <w:t xml:space="preserve">Finally, we utilised a real-world </w:t>
+          <w:ins w:id="70" w:author="Rachael Maree Woods" w:date="2016-02-26T10:13:00Z"/>
+          <w:lang w:val="en-AU"/>
+        </w:rPr>
+      </w:pPr>
+      <w:ins w:id="71" w:author="Rachael Maree Woods" w:date="2016-02-26T10:13:00Z">
+        <w:r>
+          <w:rPr>
+            <w:lang w:val="en-AU"/>
+          </w:rPr>
+          <w:t xml:space="preserve">Finally, we utilised real-world </w:t>
         </w:r>
       </w:ins>
-      <w:ins w:id="71" w:author="Rachael Maree Woods" w:date="2016-02-26T10:14:00Z">
-        <w:r>
-          <w:rPr>
-            <w:lang w:val="en-AU"/>
-          </w:rPr>
-          <w:t xml:space="preserve">water samples to show the applications of our GLMM’s for both fertilisation and larval survival. </w:t>
+      <w:ins w:id="72" w:author="Rachael Maree Woods" w:date="2016-02-26T10:14:00Z">
+        <w:r>
+          <w:rPr>
+            <w:lang w:val="en-AU"/>
+          </w:rPr>
+          <w:t xml:space="preserve">water samples to show the applications of our </w:t>
+        </w:r>
+      </w:ins>
+      <w:ins w:id="73" w:author="Rachael Maree Woods" w:date="2016-02-26T10:31:00Z">
+        <w:r>
+          <w:rPr>
+            <w:lang w:val="en-AU"/>
+          </w:rPr>
+          <w:t>created models</w:t>
+        </w:r>
+      </w:ins>
+      <w:ins w:id="74" w:author="Rachael Maree Woods" w:date="2016-02-26T10:14:00Z">
+        <w:r>
+          <w:rPr>
+            <w:lang w:val="en-AU"/>
+          </w:rPr>
+          <w:t xml:space="preserve"> for both fertilisation and larval survival. </w:t>
         </w:r>
         <w:r>
           <w:rPr>
@@ -6285,15 +6275,47 @@
           <w:t xml:space="preserve">Water samples were collected from three locations, two within Sydney at Chowder Bay within the </w:t>
         </w:r>
       </w:ins>
-      <w:ins w:id="72" w:author="Rachael Maree Woods" w:date="2016-02-26T10:15:00Z">
-        <w:r>
-          <w:rPr>
-            <w:lang w:val="en-AU"/>
-          </w:rPr>
-          <w:t xml:space="preserve">harbour and Mona Vale outside the harbour as well as one sample frim Lizard Island on the Great Barrier Reef. These samples were tested for each of factors used within both the </w:t>
+      <w:ins w:id="75" w:author="Rachael Maree Woods" w:date="2016-02-26T10:15:00Z">
+        <w:r>
+          <w:rPr>
+            <w:lang w:val="en-AU"/>
+          </w:rPr>
+          <w:t xml:space="preserve">harbour and Mona Vale outside the harbour as well as one sample </w:t>
         </w:r>
       </w:ins>
-      <w:ins w:id="73" w:author="Rachael Maree Woods" w:date="2016-02-26T10:16:00Z">
+      <w:ins w:id="76" w:author="Rachael Maree Woods" w:date="2016-02-26T10:32:00Z">
+        <w:r>
+          <w:rPr>
+            <w:lang w:val="en-AU"/>
+          </w:rPr>
+          <w:t>from</w:t>
+        </w:r>
+      </w:ins>
+      <w:ins w:id="77" w:author="Rachael Maree Woods" w:date="2016-02-26T10:15:00Z">
+        <w:r>
+          <w:rPr>
+            <w:lang w:val="en-AU"/>
+          </w:rPr>
+          <w:t xml:space="preserve"> Lizard Island on the Great Barrier Reef. These samples were tested for each of </w:t>
+        </w:r>
+      </w:ins>
+      <w:ins w:id="78" w:author="Rachael Maree Woods" w:date="2016-02-26T10:32:00Z">
+        <w:r>
+          <w:rPr>
+            <w:lang w:val="en-AU"/>
+          </w:rPr>
+          <w:t xml:space="preserve">the </w:t>
+        </w:r>
+      </w:ins>
+      <w:ins w:id="79" w:author="Rachael Maree Woods" w:date="2016-02-26T10:15:00Z">
+        <w:r>
+          <w:rPr>
+            <w:lang w:val="en-AU"/>
+          </w:rPr>
+          <w:t xml:space="preserve">factors used within both the </w:t>
+        </w:r>
+      </w:ins>
+      <w:ins w:id="80" w:author="Rachael Maree Woods" w:date="2016-02-26T10:16:00Z">
         <w:r>
           <w:rPr>
             <w:lang w:val="en-AU"/>
@@ -6307,7 +6329,7 @@
           <w:t>an external laboratory</w:t>
         </w:r>
       </w:ins>
-      <w:ins w:id="74" w:author="Rachael Maree Woods" w:date="2016-02-26T10:17:00Z">
+      <w:ins w:id="81" w:author="Rachael Maree Woods" w:date="2016-02-26T10:17:00Z">
         <w:r>
           <w:rPr>
             <w:lang w:val="en-AU"/>
@@ -6317,7 +6339,7 @@
         <w:r>
           <w:rPr>
             <w:lang w:val="en-AU"/>
-            <w:rPrChange w:id="75" w:author="Rachael Maree Woods" w:date="2016-02-26T10:18:00Z">
+            <w:rPrChange w:id="82" w:author="Rachael Maree Woods" w:date="2016-02-26T10:18:00Z">
               <w:rPr>
                 <w:rFonts w:ascii="Tahoma" w:hAnsi="Tahoma" w:cs="Tahoma"/>
                 <w:color w:val="000000"/>
@@ -6330,7 +6352,7 @@
           <w:t>Envirolab Services Sydne</w:t>
         </w:r>
       </w:ins>
-      <w:ins w:id="76" w:author="Rachael Maree Woods" w:date="2016-02-26T10:18:00Z">
+      <w:ins w:id="83" w:author="Rachael Maree Woods" w:date="2016-02-26T10:18:00Z">
         <w:r>
           <w:rPr>
             <w:lang w:val="en-AU"/>
@@ -6338,8 +6360,70 @@
           <w:t xml:space="preserve">y. </w:t>
         </w:r>
       </w:ins>
-      <w:bookmarkStart w:id="77" w:name="_GoBack"/>
-      <w:bookmarkEnd w:id="77"/>
+      <w:ins w:id="84" w:author="Rachael Maree Woods" w:date="2016-02-26T10:33:00Z">
+        <w:r>
+          <w:rPr>
+            <w:lang w:val="en-AU"/>
+          </w:rPr>
+          <w:t xml:space="preserve">For each </w:t>
+        </w:r>
+      </w:ins>
+      <w:ins w:id="85" w:author="Rachael Maree Woods" w:date="2016-02-26T10:34:00Z">
+        <w:r>
+          <w:rPr>
+            <w:lang w:val="en-AU"/>
+          </w:rPr>
+          <w:t>life history stage we calculated the percent</w:t>
+        </w:r>
+      </w:ins>
+      <w:ins w:id="86" w:author="Rachael Maree Woods" w:date="2016-02-26T10:35:00Z">
+        <w:r>
+          <w:rPr>
+            <w:lang w:val="en-AU"/>
+          </w:rPr>
+          <w:t xml:space="preserve"> likelihood of success for both fertilisation and larval survival using each water sample</w:t>
+        </w:r>
+      </w:ins>
+      <w:ins w:id="87" w:author="Rachael Maree Woods" w:date="2016-02-26T10:36:00Z">
+        <w:r>
+          <w:rPr>
+            <w:lang w:val="en-AU"/>
+          </w:rPr>
+          <w:t xml:space="preserve"> as well as the </w:t>
+        </w:r>
+      </w:ins>
+      <w:ins w:id="88" w:author="Rachael Maree Woods" w:date="2016-02-26T10:37:00Z">
+        <w:r>
+          <w:rPr>
+            <w:lang w:val="en-AU"/>
+          </w:rPr>
+          <w:t>standard</w:t>
+        </w:r>
+      </w:ins>
+      <w:ins w:id="89" w:author="Rachael Maree Woods" w:date="2016-02-26T10:36:00Z">
+        <w:r>
+          <w:rPr>
+            <w:lang w:val="en-AU"/>
+          </w:rPr>
+          <w:t xml:space="preserve"> error</w:t>
+        </w:r>
+      </w:ins>
+      <w:ins w:id="90" w:author="Rachael Maree Woods" w:date="2016-02-26T10:35:00Z">
+        <w:r>
+          <w:rPr>
+            <w:lang w:val="en-AU"/>
+          </w:rPr>
+          <w:t xml:space="preserve">. </w:t>
+        </w:r>
+      </w:ins>
+      <w:ins w:id="91" w:author="Rachael Maree Woods" w:date="2016-02-26T10:36:00Z">
+        <w:r>
+          <w:rPr>
+            <w:lang w:val="en-AU"/>
+          </w:rPr>
+          <w:t xml:space="preserve">We were then able to compare the likelihood of success at each location. </w:t>
+        </w:r>
+      </w:ins>
     </w:p>
     <w:p>
       <w:pPr>
@@ -6353,169 +6437,202 @@
       <w:pPr>
         <w:spacing w:line="480" w:lineRule="auto"/>
         <w:rPr>
-          <w:ins w:id="78" w:author="Rachael Maree Woods" w:date="2016-02-26T10:13:00Z"/>
-          <w:lang w:val="en-AU"/>
-        </w:rPr>
-      </w:pPr>
+          <w:ins w:id="92" w:author="Rachael Maree Woods" w:date="2016-02-26T10:37:00Z"/>
+          <w:lang w:val="en-AU"/>
+        </w:rPr>
+      </w:pPr>
+      <w:r>
+        <w:rPr>
+          <w:lang w:val="en-AU"/>
+        </w:rPr>
+        <w:t>Finally, we calculated the</w:t>
+      </w:r>
+      <w:r>
+        <w:rPr>
+          <w:lang w:val="en-AU"/>
+        </w:rPr>
+        <w:t xml:space="preserve"> mean joint probability of progressing through both </w:t>
+      </w:r>
+      <w:r>
+        <w:rPr>
+          <w:lang w:val="en-AU"/>
+        </w:rPr>
+        <w:t>fertilisation</w:t>
+      </w:r>
+      <w:r>
+        <w:rPr>
+          <w:lang w:val="en-AU"/>
+        </w:rPr>
+        <w:t xml:space="preserve"> and larval stages for </w:t>
+      </w:r>
+      <w:del w:id="93" w:author="Rachael Maree Woods" w:date="2016-02-26T10:37:00Z">
+        <w:r>
+          <w:rPr>
+            <w:lang w:val="en-AU"/>
+          </w:rPr>
+          <w:delText>a given set of water properties</w:delText>
+        </w:r>
+        <w:r>
+          <w:rPr>
+            <w:lang w:val="en-AU"/>
+          </w:rPr>
+          <w:delText xml:space="preserve"> </w:delText>
+        </w:r>
+        <w:r>
+          <w:rPr>
+            <w:lang w:val="en-AU"/>
+          </w:rPr>
+          <w:delText xml:space="preserve">by </w:delText>
+        </w:r>
+        <w:r>
+          <w:rPr>
+            <w:lang w:val="en-AU"/>
+          </w:rPr>
+          <w:lastRenderedPageBreak/>
+          <w:delText>multiplying</w:delText>
+        </w:r>
+      </w:del>
+      <w:ins w:id="94" w:author="Rachael Maree Woods" w:date="2016-02-26T10:37:00Z">
+        <w:r>
+          <w:rPr>
+            <w:lang w:val="en-AU"/>
+          </w:rPr>
+          <w:t>each given location</w:t>
+        </w:r>
+      </w:ins>
+      <w:ins w:id="95" w:author="Rachael Maree Woods" w:date="2016-02-26T10:38:00Z">
+        <w:r>
+          <w:rPr>
+            <w:lang w:val="en-AU"/>
+          </w:rPr>
+          <w:t xml:space="preserve">. The standard error of each water sample was also calculated to determine the variation for each location. </w:t>
+        </w:r>
+      </w:ins>
     </w:p>
     <w:p>
       <w:pPr>
         <w:spacing w:line="480" w:lineRule="auto"/>
         <w:rPr>
-          <w:lang w:val="en-AU"/>
-        </w:rPr>
-      </w:pPr>
-      <w:r>
-        <w:rPr>
-          <w:lang w:val="en-AU"/>
-        </w:rPr>
-        <w:t>Finally, we calculated the</w:t>
-      </w:r>
-      <w:r>
-        <w:rPr>
-          <w:lang w:val="en-AU"/>
-        </w:rPr>
-        <w:t xml:space="preserve"> mean joint probability of progressing through both </w:t>
-      </w:r>
-      <w:r>
-        <w:rPr>
-          <w:lang w:val="en-AU"/>
-        </w:rPr>
-        <w:t>fertilisation</w:t>
-      </w:r>
-      <w:r>
-        <w:rPr>
-          <w:lang w:val="en-AU"/>
-        </w:rPr>
-        <w:t xml:space="preserve"> and larval stages for a given set of water properties</w:t>
-      </w:r>
-      <w:r>
-        <w:rPr>
-          <w:lang w:val="en-AU"/>
-        </w:rPr>
-        <w:t xml:space="preserve"> </w:t>
-      </w:r>
-      <w:r>
-        <w:rPr>
-          <w:lang w:val="en-AU"/>
-        </w:rPr>
-        <w:t xml:space="preserve">by multiplying model estimates. </w:t>
-      </w:r>
-      <w:r>
-        <w:rPr>
-          <w:lang w:val="en-AU"/>
-        </w:rPr>
-        <w:t>Uncertainty</w:t>
-      </w:r>
-      <w:r>
-        <w:rPr>
-          <w:lang w:val="en-AU"/>
-        </w:rPr>
-        <w:t xml:space="preserve"> estimates were </w:t>
-      </w:r>
-      <w:r>
-        <w:rPr>
-          <w:lang w:val="en-AU"/>
-        </w:rPr>
-        <w:t xml:space="preserve">estimated </w:t>
-      </w:r>
-      <w:r>
-        <w:rPr>
-          <w:lang w:val="en-AU"/>
-        </w:rPr>
-        <w:t xml:space="preserve">using a Monte Carlo </w:t>
-      </w:r>
-      <w:r>
-        <w:rPr>
-          <w:lang w:val="en-AU"/>
-        </w:rPr>
-        <w:t>approach</w:t>
-      </w:r>
-      <w:r>
-        <w:rPr>
-          <w:lang w:val="en-AU"/>
-        </w:rPr>
-        <w:t xml:space="preserve">, where 10,000 random variates from </w:t>
-      </w:r>
-      <w:r>
-        <w:rPr>
-          <w:lang w:val="en-AU"/>
-        </w:rPr>
-        <w:t>the fixed effects component of the</w:t>
-      </w:r>
-      <w:r>
-        <w:rPr>
-          <w:lang w:val="en-AU"/>
-        </w:rPr>
-        <w:t xml:space="preserve"> </w:t>
-      </w:r>
-      <w:r>
-        <w:rPr>
-          <w:lang w:val="en-AU"/>
-        </w:rPr>
-        <w:lastRenderedPageBreak/>
-        <w:t>model distribution were multiplied</w:t>
-      </w:r>
-      <w:r>
-        <w:rPr>
-          <w:lang w:val="en-AU"/>
-        </w:rPr>
-        <w:t>.  T</w:t>
-      </w:r>
-      <w:r>
-        <w:rPr>
-          <w:lang w:val="en-AU"/>
-        </w:rPr>
-        <w:t xml:space="preserve">he 95% confidence intervals from </w:t>
-      </w:r>
-      <w:r>
-        <w:rPr>
-          <w:lang w:val="en-AU"/>
-        </w:rPr>
-        <w:t>this</w:t>
-      </w:r>
-      <w:r>
-        <w:rPr>
-          <w:lang w:val="en-AU"/>
-        </w:rPr>
-        <w:t xml:space="preserve"> </w:t>
-      </w:r>
-      <w:r>
-        <w:rPr>
-          <w:lang w:val="en-AU"/>
-        </w:rPr>
-        <w:t xml:space="preserve">final </w:t>
-      </w:r>
-      <w:r>
-        <w:rPr>
-          <w:lang w:val="en-AU"/>
-        </w:rPr>
-        <w:t xml:space="preserve">distribution </w:t>
-      </w:r>
-      <w:r>
-        <w:rPr>
-          <w:lang w:val="en-AU"/>
-        </w:rPr>
-        <w:t xml:space="preserve">were </w:t>
-      </w:r>
-      <w:r>
-        <w:rPr>
-          <w:lang w:val="en-AU"/>
-        </w:rPr>
-        <w:t>reported</w:t>
-      </w:r>
-      <w:r>
-        <w:rPr>
-          <w:lang w:val="en-AU"/>
-        </w:rPr>
-        <w:t xml:space="preserve"> (i.e., the 250th and 9750th ranked probability)</w:t>
-      </w:r>
-      <w:r>
-        <w:rPr>
-          <w:lang w:val="en-AU"/>
-        </w:rPr>
-        <w:t>.</w:t>
-      </w:r>
+          <w:del w:id="96" w:author="Rachael Maree Woods" w:date="2016-02-26T10:38:00Z"/>
+          <w:lang w:val="en-AU"/>
+        </w:rPr>
+      </w:pPr>
+      <w:del w:id="97" w:author="Rachael Maree Woods" w:date="2016-02-26T10:38:00Z">
+        <w:r>
+          <w:rPr>
+            <w:lang w:val="en-AU"/>
+          </w:rPr>
+          <w:delText xml:space="preserve"> model estimates. </w:delText>
+        </w:r>
+        <w:r>
+          <w:rPr>
+            <w:lang w:val="en-AU"/>
+          </w:rPr>
+          <w:delText>Uncertainty</w:delText>
+        </w:r>
+        <w:r>
+          <w:rPr>
+            <w:lang w:val="en-AU"/>
+          </w:rPr>
+          <w:delText xml:space="preserve"> estimates were </w:delText>
+        </w:r>
+        <w:r>
+          <w:rPr>
+            <w:lang w:val="en-AU"/>
+          </w:rPr>
+          <w:delText xml:space="preserve">estimated </w:delText>
+        </w:r>
+        <w:r>
+          <w:rPr>
+            <w:lang w:val="en-AU"/>
+          </w:rPr>
+          <w:delText xml:space="preserve">using a Monte Carlo </w:delText>
+        </w:r>
+        <w:r>
+          <w:rPr>
+            <w:lang w:val="en-AU"/>
+          </w:rPr>
+          <w:delText>approach</w:delText>
+        </w:r>
+        <w:r>
+          <w:rPr>
+            <w:lang w:val="en-AU"/>
+          </w:rPr>
+          <w:delText xml:space="preserve">, where 10,000 random variates from </w:delText>
+        </w:r>
+        <w:r>
+          <w:rPr>
+            <w:lang w:val="en-AU"/>
+          </w:rPr>
+          <w:delText>the fixed effects component of the</w:delText>
+        </w:r>
+        <w:r>
+          <w:rPr>
+            <w:lang w:val="en-AU"/>
+          </w:rPr>
+          <w:delText xml:space="preserve"> model distribution were multiplied</w:delText>
+        </w:r>
+        <w:r>
+          <w:rPr>
+            <w:lang w:val="en-AU"/>
+          </w:rPr>
+          <w:delText>.  T</w:delText>
+        </w:r>
+        <w:r>
+          <w:rPr>
+            <w:lang w:val="en-AU"/>
+          </w:rPr>
+          <w:delText xml:space="preserve">he 95% confidence intervals from </w:delText>
+        </w:r>
+        <w:r>
+          <w:rPr>
+            <w:lang w:val="en-AU"/>
+          </w:rPr>
+          <w:delText>this</w:delText>
+        </w:r>
+        <w:r>
+          <w:rPr>
+            <w:lang w:val="en-AU"/>
+          </w:rPr>
+          <w:delText xml:space="preserve"> </w:delText>
+        </w:r>
+        <w:r>
+          <w:rPr>
+            <w:lang w:val="en-AU"/>
+          </w:rPr>
+          <w:delText xml:space="preserve">final </w:delText>
+        </w:r>
+        <w:r>
+          <w:rPr>
+            <w:lang w:val="en-AU"/>
+          </w:rPr>
+          <w:delText xml:space="preserve">distribution </w:delText>
+        </w:r>
+        <w:r>
+          <w:rPr>
+            <w:lang w:val="en-AU"/>
+          </w:rPr>
+          <w:delText xml:space="preserve">were </w:delText>
+        </w:r>
+        <w:r>
+          <w:rPr>
+            <w:lang w:val="en-AU"/>
+          </w:rPr>
+          <w:delText>reported</w:delText>
+        </w:r>
+        <w:r>
+          <w:rPr>
+            <w:lang w:val="en-AU"/>
+          </w:rPr>
+          <w:delText xml:space="preserve"> (i.e., the 250th and 9750th ranked probability)</w:delText>
+        </w:r>
+        <w:r>
+          <w:rPr>
+            <w:lang w:val="en-AU"/>
+          </w:rPr>
+          <w:delText>.</w:delText>
+        </w:r>
+      </w:del>
     </w:p>
     <w:p>
       <w:pPr>
@@ -6554,9 +6671,47 @@
         <w:rPr>
           <w:lang w:val="en-AU"/>
         </w:rPr>
-        <w:t xml:space="preserve">Copper, salinity, </w:t>
-      </w:r>
-      <w:del w:id="79" w:author="Rachael Maree Woods" w:date="2016-02-17T10:10:00Z">
+        <w:t xml:space="preserve">Copper, </w:t>
+      </w:r>
+      <w:ins w:id="98" w:author="Rachael Maree Woods" w:date="2016-02-26T10:38:00Z">
+        <w:r>
+          <w:rPr>
+            <w:lang w:val="en-AU"/>
+          </w:rPr>
+          <w:t xml:space="preserve">sediment, </w:t>
+        </w:r>
+      </w:ins>
+      <w:ins w:id="99" w:author="Rachael Maree Woods" w:date="2016-02-26T10:39:00Z">
+        <w:r>
+          <w:rPr>
+            <w:lang w:val="en-AU"/>
+          </w:rPr>
+          <w:t>ammonium</w:t>
+        </w:r>
+      </w:ins>
+      <w:ins w:id="100" w:author="Rachael Maree Woods" w:date="2016-02-26T10:38:00Z">
+        <w:r>
+          <w:rPr>
+            <w:lang w:val="en-AU"/>
+          </w:rPr>
+          <w:t>,</w:t>
+        </w:r>
+      </w:ins>
+      <w:del w:id="101" w:author="Rachael Maree Woods" w:date="2016-02-26T10:38:00Z">
+        <w:r>
+          <w:rPr>
+            <w:lang w:val="en-AU"/>
+          </w:rPr>
+          <w:delText>salinity</w:delText>
+        </w:r>
+      </w:del>
+      <w:r>
+        <w:rPr>
+          <w:lang w:val="en-AU"/>
+        </w:rPr>
+        <w:t xml:space="preserve">, </w:t>
+      </w:r>
+      <w:del w:id="102" w:author="Rachael Maree Woods" w:date="2016-02-17T10:10:00Z">
         <w:r>
           <w:rPr>
             <w:lang w:val="en-AU"/>
@@ -6570,7 +6725,7 @@
           <w:delText xml:space="preserve">us </w:delText>
         </w:r>
       </w:del>
-      <w:ins w:id="80" w:author="Rachael Maree Woods" w:date="2016-02-17T10:10:00Z">
+      <w:ins w:id="103" w:author="Rachael Maree Woods" w:date="2016-02-17T10:10:00Z">
         <w:r>
           <w:rPr>
             <w:lang w:val="en-AU"/>
@@ -6588,8 +6743,30 @@
         <w:rPr>
           <w:lang w:val="en-AU"/>
         </w:rPr>
-        <w:t xml:space="preserve">and sediment </w:t>
-      </w:r>
+        <w:t xml:space="preserve">and </w:t>
+      </w:r>
+      <w:del w:id="104" w:author="Rachael Maree Woods" w:date="2016-02-26T10:39:00Z">
+        <w:r>
+          <w:rPr>
+            <w:lang w:val="en-AU"/>
+          </w:rPr>
+          <w:delText xml:space="preserve">sediment </w:delText>
+        </w:r>
+      </w:del>
+      <w:ins w:id="105" w:author="Rachael Maree Woods" w:date="2016-02-26T10:39:00Z">
+        <w:r>
+          <w:rPr>
+            <w:lang w:val="en-AU"/>
+          </w:rPr>
+          <w:t>salinity</w:t>
+        </w:r>
+        <w:r>
+          <w:rPr>
+            <w:lang w:val="en-AU"/>
+          </w:rPr>
+          <w:t xml:space="preserve"> </w:t>
+        </w:r>
+      </w:ins>
       <w:r>
         <w:rPr>
           <w:lang w:val="en-AU"/>
@@ -6720,7 +6897,21 @@
         <w:rPr>
           <w:lang w:val="en-AU"/>
         </w:rPr>
-        <w:t xml:space="preserve">1b). Nitrate, ammonium, zinc, cadmium, </w:t>
+        <w:t xml:space="preserve">1b). Nitrate, </w:t>
+      </w:r>
+      <w:del w:id="106" w:author="Rachael Maree Woods" w:date="2016-02-26T10:40:00Z">
+        <w:r>
+          <w:rPr>
+            <w:lang w:val="en-AU"/>
+          </w:rPr>
+          <w:delText xml:space="preserve">ammonium, </w:delText>
+        </w:r>
+      </w:del>
+      <w:r>
+        <w:rPr>
+          <w:lang w:val="en-AU"/>
+        </w:rPr>
+        <w:t xml:space="preserve">zinc, cadmium, </w:t>
       </w:r>
       <w:r>
         <w:rPr>
@@ -6790,8 +6981,30 @@
         <w:rPr>
           <w:lang w:val="en-AU"/>
         </w:rPr>
-        <w:t xml:space="preserve">Copper, lead, temperature and salinity </w:t>
-      </w:r>
+        <w:t xml:space="preserve">Copper, lead, </w:t>
+      </w:r>
+      <w:ins w:id="107" w:author="Rachael Maree Woods" w:date="2016-02-26T10:41:00Z">
+        <w:r>
+          <w:rPr>
+            <w:lang w:val="en-AU"/>
+          </w:rPr>
+          <w:t xml:space="preserve">and </w:t>
+        </w:r>
+      </w:ins>
+      <w:r>
+        <w:rPr>
+          <w:lang w:val="en-AU"/>
+        </w:rPr>
+        <w:t xml:space="preserve">temperature </w:t>
+      </w:r>
+      <w:del w:id="108" w:author="Rachael Maree Woods" w:date="2016-02-26T10:41:00Z">
+        <w:r>
+          <w:rPr>
+            <w:lang w:val="en-AU"/>
+          </w:rPr>
+          <w:delText xml:space="preserve">and salinity </w:delText>
+        </w:r>
+      </w:del>
       <w:r>
         <w:rPr>
           <w:lang w:val="en-AU"/>
@@ -6844,8 +7057,24 @@
         <w:rPr>
           <w:lang w:val="en-AU"/>
         </w:rPr>
-        <w:t>29</w:t>
-      </w:r>
+        <w:t>2</w:t>
+      </w:r>
+      <w:del w:id="109" w:author="Rachael Maree Woods" w:date="2016-02-26T10:41:00Z">
+        <w:r>
+          <w:rPr>
+            <w:lang w:val="en-AU"/>
+          </w:rPr>
+          <w:delText>9</w:delText>
+        </w:r>
+      </w:del>
+      <w:ins w:id="110" w:author="Rachael Maree Woods" w:date="2016-02-26T10:42:00Z">
+        <w:r>
+          <w:rPr>
+            <w:lang w:val="en-AU"/>
+          </w:rPr>
+          <w:t>8</w:t>
+        </w:r>
+      </w:ins>
       <w:r>
         <w:rPr>
           <w:lang w:val="en-AU"/>
@@ -6880,7 +7109,49 @@
         <w:rPr>
           <w:lang w:val="en-AU"/>
         </w:rPr>
-        <w:t>lower levels (Figure 2c).  Ammonium, mercury and pH did not result in a significant effect on survivorship probability and were dropped from the final model.</w:t>
+        <w:t>lower levels (Figure 2c).  Ammonium, mercury</w:t>
+      </w:r>
+      <w:ins w:id="111" w:author="Rachael Maree Woods" w:date="2016-02-26T10:42:00Z">
+        <w:r>
+          <w:rPr>
+            <w:lang w:val="en-AU"/>
+          </w:rPr>
+          <w:t>,</w:t>
+        </w:r>
+      </w:ins>
+      <w:r>
+        <w:rPr>
+          <w:lang w:val="en-AU"/>
+        </w:rPr>
+        <w:t xml:space="preserve"> </w:t>
+      </w:r>
+      <w:del w:id="112" w:author="Rachael Maree Woods" w:date="2016-02-26T10:42:00Z">
+        <w:r>
+          <w:rPr>
+            <w:lang w:val="en-AU"/>
+          </w:rPr>
+          <w:delText xml:space="preserve">and </w:delText>
+        </w:r>
+      </w:del>
+      <w:r>
+        <w:rPr>
+          <w:lang w:val="en-AU"/>
+        </w:rPr>
+        <w:t xml:space="preserve">pH </w:t>
+      </w:r>
+      <w:ins w:id="113" w:author="Rachael Maree Woods" w:date="2016-02-26T10:42:00Z">
+        <w:r>
+          <w:rPr>
+            <w:lang w:val="en-AU"/>
+          </w:rPr>
+          <w:t xml:space="preserve">and salinity </w:t>
+        </w:r>
+      </w:ins>
+      <w:r>
+        <w:rPr>
+          <w:lang w:val="en-AU"/>
+        </w:rPr>
+        <w:t>did not result in a significant effect on survivorship probability and were dropped from the final model.</w:t>
       </w:r>
     </w:p>
     <w:p>
@@ -6898,10 +7169,12 @@
           <w:lang w:val="en-AU"/>
         </w:rPr>
       </w:pPr>
-      <w:r>
-        <w:rPr>
-          <w:lang w:val="en-AU"/>
-        </w:rPr>
+      <w:commentRangeStart w:id="114"/>
+      <w:r>
+        <w:rPr>
+          <w:lang w:val="en-AU"/>
+        </w:rPr>
+        <w:lastRenderedPageBreak/>
         <w:t>Salinity and copper accounted for the highest level</w:t>
       </w:r>
       <w:r>
@@ -6940,7 +7213,7 @@
         </w:rPr>
         <w:t xml:space="preserve">, with sediment and </w:t>
       </w:r>
-      <w:ins w:id="81" w:author="Rachael Maree Woods" w:date="2016-02-17T10:10:00Z">
+      <w:ins w:id="115" w:author="Rachael Maree Woods" w:date="2016-02-17T10:10:00Z">
         <w:r>
           <w:rPr>
             <w:lang w:val="en-AU"/>
@@ -6954,7 +7227,7 @@
           <w:t xml:space="preserve"> </w:t>
         </w:r>
       </w:ins>
-      <w:del w:id="82" w:author="Rachael Maree Woods" w:date="2016-02-17T10:10:00Z">
+      <w:del w:id="116" w:author="Rachael Maree Woods" w:date="2016-02-17T10:10:00Z">
         <w:r>
           <w:rPr>
             <w:lang w:val="en-AU"/>
@@ -7045,6 +7318,13 @@
           <w:lang w:val="en-AU"/>
         </w:rPr>
         <w:t xml:space="preserve"> with salinity and lead accounting for a minimal amount (Table 4).</w:t>
+      </w:r>
+      <w:commentRangeEnd w:id="114"/>
+      <w:r>
+        <w:rPr>
+          <w:rStyle w:val="CommentReference"/>
+        </w:rPr>
+        <w:commentReference w:id="114"/>
       </w:r>
     </w:p>
     <w:p>
@@ -7060,152 +7340,24 @@
         <w:pStyle w:val="NoSpacing"/>
         <w:spacing w:line="480" w:lineRule="auto"/>
         <w:rPr>
-          <w:rFonts w:ascii="Times New Roman" w:eastAsia="Times New Roman" w:hAnsi="Times New Roman"/>
-          <w:sz w:val="24"/>
-          <w:szCs w:val="20"/>
-          <w:lang w:eastAsia="de-DE"/>
-        </w:rPr>
-      </w:pPr>
-      <w:r>
-        <w:rPr>
-          <w:rFonts w:ascii="Times New Roman" w:eastAsia="Times New Roman" w:hAnsi="Times New Roman"/>
-          <w:sz w:val="24"/>
-          <w:szCs w:val="20"/>
-          <w:lang w:eastAsia="de-DE"/>
-        </w:rPr>
-        <w:t xml:space="preserve">By way of example, we ran a combined model of survival to assess the joint probability of success for the range of salinity used in the experimental data (Fig 3). </w:t>
-      </w:r>
-      <w:r>
-        <w:rPr>
-          <w:rFonts w:ascii="Times New Roman" w:eastAsia="Times New Roman" w:hAnsi="Times New Roman"/>
-          <w:sz w:val="24"/>
-          <w:szCs w:val="20"/>
-          <w:lang w:eastAsia="de-DE"/>
-        </w:rPr>
-        <w:t>This analysis showed that the</w:t>
-      </w:r>
-      <w:r>
-        <w:rPr>
-          <w:rFonts w:ascii="Times New Roman" w:eastAsia="Times New Roman" w:hAnsi="Times New Roman"/>
-          <w:sz w:val="24"/>
-          <w:szCs w:val="20"/>
-          <w:lang w:eastAsia="de-DE"/>
-        </w:rPr>
-        <w:t xml:space="preserve"> probability of larvae surviving through both stages of development is much lower in this case when compared to each individual stage</w:t>
-      </w:r>
-      <w:r>
-        <w:rPr>
-          <w:rFonts w:ascii="Times New Roman" w:eastAsia="Times New Roman" w:hAnsi="Times New Roman"/>
-          <w:sz w:val="24"/>
-          <w:szCs w:val="20"/>
-          <w:lang w:eastAsia="de-DE"/>
-        </w:rPr>
-        <w:t xml:space="preserve">. </w:t>
-      </w:r>
-    </w:p>
-    <w:p>
-      <w:pPr>
-        <w:pStyle w:val="heading10"/>
-        <w:spacing w:line="480" w:lineRule="auto"/>
-        <w:rPr>
-          <w:rFonts w:ascii="Times New Roman" w:hAnsi="Times New Roman"/>
-          <w:lang w:val="en-AU"/>
-        </w:rPr>
-      </w:pPr>
-    </w:p>
-    <w:p>
-      <w:pPr>
-        <w:pStyle w:val="heading10"/>
-        <w:spacing w:line="480" w:lineRule="auto"/>
-        <w:rPr>
-          <w:rFonts w:ascii="Times New Roman" w:hAnsi="Times New Roman"/>
-          <w:lang w:val="en-AU"/>
-        </w:rPr>
-      </w:pPr>
-      <w:commentRangeStart w:id="83"/>
-      <w:r>
-        <w:rPr>
-          <w:rFonts w:ascii="Times New Roman" w:hAnsi="Times New Roman"/>
-          <w:lang w:val="en-AU"/>
-        </w:rPr>
-        <w:t>Discussion</w:t>
-      </w:r>
-      <w:commentRangeEnd w:id="83"/>
-      <w:r>
-        <w:rPr>
-          <w:rStyle w:val="CommentReference"/>
-          <w:rFonts w:ascii="Times New Roman" w:hAnsi="Times New Roman"/>
-          <w:b w:val="0"/>
-        </w:rPr>
-        <w:commentReference w:id="83"/>
-      </w:r>
-    </w:p>
-    <w:p>
-      <w:pPr>
-        <w:pStyle w:val="NoSpacing"/>
-        <w:spacing w:line="480" w:lineRule="auto"/>
-        <w:rPr>
-          <w:rFonts w:ascii="Times New Roman" w:eastAsia="Times New Roman" w:hAnsi="Times New Roman"/>
-          <w:sz w:val="24"/>
-          <w:szCs w:val="20"/>
-          <w:lang w:eastAsia="de-DE"/>
-        </w:rPr>
-      </w:pPr>
-      <w:r>
-        <w:rPr>
-          <w:rFonts w:ascii="Times New Roman" w:eastAsia="Times New Roman" w:hAnsi="Times New Roman"/>
-          <w:sz w:val="24"/>
-          <w:szCs w:val="20"/>
-          <w:lang w:eastAsia="de-DE"/>
-        </w:rPr>
-        <w:t xml:space="preserve">Coral fertilisation success and larval survivorship were affected by multiple water quality factors and </w:t>
-      </w:r>
-      <w:r>
-        <w:rPr>
-          <w:rFonts w:ascii="Times New Roman" w:eastAsia="Times New Roman" w:hAnsi="Times New Roman"/>
-          <w:sz w:val="24"/>
-          <w:szCs w:val="20"/>
-          <w:lang w:eastAsia="de-DE"/>
-        </w:rPr>
-        <w:t>significantly, our approach</w:t>
-      </w:r>
-      <w:r>
-        <w:rPr>
-          <w:rFonts w:ascii="Times New Roman" w:eastAsia="Times New Roman" w:hAnsi="Times New Roman"/>
-          <w:sz w:val="24"/>
-          <w:szCs w:val="20"/>
-          <w:lang w:eastAsia="de-DE"/>
-        </w:rPr>
-        <w:t xml:space="preserve"> </w:t>
-      </w:r>
-      <w:r>
-        <w:rPr>
-          <w:rFonts w:ascii="Times New Roman" w:eastAsia="Times New Roman" w:hAnsi="Times New Roman"/>
-          <w:sz w:val="24"/>
-          <w:szCs w:val="20"/>
-          <w:lang w:eastAsia="de-DE"/>
-        </w:rPr>
-        <w:t xml:space="preserve">allowed us to </w:t>
-      </w:r>
-      <w:r>
-        <w:rPr>
-          <w:rFonts w:ascii="Times New Roman" w:eastAsia="Times New Roman" w:hAnsi="Times New Roman"/>
-          <w:sz w:val="24"/>
-          <w:szCs w:val="20"/>
-          <w:lang w:eastAsia="de-DE"/>
-        </w:rPr>
-        <w:t>estimate the relative importance of these factors (Table 2 and 3</w:t>
-      </w:r>
-      <w:r>
-        <w:rPr>
-          <w:rFonts w:ascii="Times New Roman" w:eastAsia="Times New Roman" w:hAnsi="Times New Roman"/>
-          <w:sz w:val="24"/>
-          <w:szCs w:val="20"/>
-          <w:lang w:eastAsia="de-DE"/>
-        </w:rPr>
-        <w:t xml:space="preserve">). Suspended sediment, </w:t>
-      </w:r>
-      <w:del w:id="84" w:author="Rachael Maree Woods" w:date="2016-02-17T10:11:00Z">
+          <w:del w:id="117" w:author="Rachael Maree Woods" w:date="2016-02-26T11:24:00Z"/>
+          <w:moveTo w:id="118" w:author="Rachael Maree Woods" w:date="2016-02-26T10:46:00Z"/>
+          <w:rFonts w:ascii="Times New Roman" w:eastAsia="Times New Roman" w:hAnsi="Times New Roman"/>
+          <w:sz w:val="24"/>
+          <w:szCs w:val="20"/>
+          <w:lang w:eastAsia="de-DE"/>
+        </w:rPr>
+      </w:pPr>
+      <w:r>
+        <w:rPr>
+          <w:rFonts w:ascii="Times New Roman" w:eastAsia="Times New Roman" w:hAnsi="Times New Roman"/>
+          <w:sz w:val="24"/>
+          <w:szCs w:val="20"/>
+          <w:lang w:eastAsia="de-DE"/>
+        </w:rPr>
+        <w:t>By way of example</w:t>
+      </w:r>
+      <w:ins w:id="119" w:author="Rachael Maree Woods" w:date="2016-02-26T10:43:00Z">
         <w:r>
           <w:rPr>
             <w:rFonts w:ascii="Times New Roman" w:eastAsia="Times New Roman" w:hAnsi="Times New Roman"/>
@@ -7213,8 +7365,10 @@
             <w:szCs w:val="20"/>
             <w:lang w:eastAsia="de-DE"/>
           </w:rPr>
-          <w:delText>phosphor</w:delText>
-        </w:r>
+          <w:t xml:space="preserve"> we used real-world water samples collected from Chowder Bay, Mona Vale and Lizard Island to </w:t>
+        </w:r>
+      </w:ins>
+      <w:ins w:id="120" w:author="Rachael Maree Woods" w:date="2016-02-26T10:44:00Z">
         <w:r>
           <w:rPr>
             <w:rFonts w:ascii="Times New Roman" w:eastAsia="Times New Roman" w:hAnsi="Times New Roman"/>
@@ -7222,10 +7376,10 @@
             <w:szCs w:val="20"/>
             <w:lang w:eastAsia="de-DE"/>
           </w:rPr>
-          <w:delText>us</w:delText>
-        </w:r>
-      </w:del>
-      <w:ins w:id="85" w:author="Rachael Maree Woods" w:date="2016-02-17T10:11:00Z">
+          <w:t>assess</w:t>
+        </w:r>
+      </w:ins>
+      <w:ins w:id="121" w:author="Rachael Maree Woods" w:date="2016-02-26T10:43:00Z">
         <w:r>
           <w:rPr>
             <w:rFonts w:ascii="Times New Roman" w:eastAsia="Times New Roman" w:hAnsi="Times New Roman"/>
@@ -7233,119 +7387,10 @@
             <w:szCs w:val="20"/>
             <w:lang w:eastAsia="de-DE"/>
           </w:rPr>
-          <w:t>phosphate</w:t>
+          <w:t xml:space="preserve"> the </w:t>
         </w:r>
       </w:ins>
-      <w:r>
-        <w:rPr>
-          <w:rFonts w:ascii="Times New Roman" w:eastAsia="Times New Roman" w:hAnsi="Times New Roman"/>
-          <w:sz w:val="24"/>
-          <w:szCs w:val="20"/>
-          <w:lang w:eastAsia="de-DE"/>
-        </w:rPr>
-        <w:t xml:space="preserve">, copper and salinity significantly reduced fertilisation success, illustrating the </w:t>
-      </w:r>
-      <w:r>
-        <w:rPr>
-          <w:rFonts w:ascii="Times New Roman" w:eastAsia="Times New Roman" w:hAnsi="Times New Roman"/>
-          <w:sz w:val="24"/>
-          <w:szCs w:val="20"/>
-          <w:lang w:eastAsia="de-DE"/>
-        </w:rPr>
-        <w:t>sensitivity of larvae to their environment</w:t>
-      </w:r>
-      <w:r>
-        <w:rPr>
-          <w:rFonts w:ascii="Times New Roman" w:eastAsia="Times New Roman" w:hAnsi="Times New Roman"/>
-          <w:sz w:val="24"/>
-          <w:szCs w:val="20"/>
-          <w:lang w:eastAsia="de-DE"/>
-        </w:rPr>
-        <w:t xml:space="preserve">. Larval survivorship was most affected by the presence of </w:t>
-      </w:r>
-      <w:r>
-        <w:rPr>
-          <w:rFonts w:ascii="Times New Roman" w:eastAsia="Times New Roman" w:hAnsi="Times New Roman"/>
-          <w:sz w:val="24"/>
-          <w:szCs w:val="20"/>
-          <w:lang w:eastAsia="de-DE"/>
-        </w:rPr>
-        <w:t xml:space="preserve">the </w:t>
-      </w:r>
-      <w:r>
-        <w:rPr>
-          <w:rFonts w:ascii="Times New Roman" w:eastAsia="Times New Roman" w:hAnsi="Times New Roman"/>
-          <w:sz w:val="24"/>
-          <w:szCs w:val="20"/>
-          <w:lang w:eastAsia="de-DE"/>
-        </w:rPr>
-        <w:t>heavy metals copper and lead, but</w:t>
-      </w:r>
-      <w:r>
-        <w:rPr>
-          <w:rFonts w:ascii="Times New Roman" w:eastAsia="Times New Roman" w:hAnsi="Times New Roman"/>
-          <w:sz w:val="24"/>
-          <w:szCs w:val="20"/>
-          <w:lang w:eastAsia="de-DE"/>
-        </w:rPr>
-        <w:t xml:space="preserve"> was</w:t>
-      </w:r>
-      <w:r>
-        <w:rPr>
-          <w:rFonts w:ascii="Times New Roman" w:eastAsia="Times New Roman" w:hAnsi="Times New Roman"/>
-          <w:sz w:val="24"/>
-          <w:szCs w:val="20"/>
-          <w:lang w:eastAsia="de-DE"/>
-        </w:rPr>
-        <w:t xml:space="preserve"> also</w:t>
-      </w:r>
-      <w:r>
-        <w:rPr>
-          <w:rFonts w:ascii="Times New Roman" w:eastAsia="Times New Roman" w:hAnsi="Times New Roman"/>
-          <w:sz w:val="24"/>
-          <w:szCs w:val="20"/>
-          <w:lang w:eastAsia="de-DE"/>
-        </w:rPr>
-        <w:t xml:space="preserve"> affected by</w:t>
-      </w:r>
-      <w:r>
-        <w:rPr>
-          <w:rFonts w:ascii="Times New Roman" w:eastAsia="Times New Roman" w:hAnsi="Times New Roman"/>
-          <w:sz w:val="24"/>
-          <w:szCs w:val="20"/>
-          <w:lang w:eastAsia="de-DE"/>
-        </w:rPr>
-        <w:t xml:space="preserve"> temperate and salinity. Copper, which is related to industrial </w:t>
-      </w:r>
-      <w:commentRangeStart w:id="86"/>
-      <w:r>
-        <w:rPr>
-          <w:rFonts w:ascii="Times New Roman" w:eastAsia="Times New Roman" w:hAnsi="Times New Roman"/>
-          <w:sz w:val="24"/>
-          <w:szCs w:val="20"/>
-          <w:lang w:eastAsia="de-DE"/>
-        </w:rPr>
-        <w:t xml:space="preserve">activity </w:t>
-      </w:r>
-      <w:commentRangeEnd w:id="86"/>
-      <w:r>
-        <w:rPr>
-          <w:rStyle w:val="CommentReference"/>
-          <w:rFonts w:ascii="Times New Roman" w:eastAsia="Times New Roman" w:hAnsi="Times New Roman"/>
-          <w:lang w:val="en-US" w:eastAsia="de-DE"/>
-        </w:rPr>
-        <w:commentReference w:id="86"/>
-      </w:r>
-      <w:r>
-        <w:rPr>
-          <w:rFonts w:ascii="Times New Roman" w:eastAsia="Times New Roman" w:hAnsi="Times New Roman"/>
-          <w:sz w:val="24"/>
-          <w:szCs w:val="20"/>
-          <w:lang w:eastAsia="de-DE"/>
-        </w:rPr>
-        <w:t>(</w:t>
-      </w:r>
-      <w:hyperlink w:anchor="_ENREF_43" w:tooltip="Negri, 2001 #3" w:history="1">
+      <w:ins w:id="122" w:author="Rachael Maree Woods" w:date="2016-02-26T10:44:00Z">
         <w:r>
           <w:rPr>
             <w:rFonts w:ascii="Times New Roman" w:eastAsia="Times New Roman" w:hAnsi="Times New Roman"/>
@@ -7353,64 +7398,8 @@
             <w:szCs w:val="20"/>
             <w:lang w:eastAsia="de-DE"/>
           </w:rPr>
-          <w:t>Negri and Heyward 2001</w:t>
-        </w:r>
-      </w:hyperlink>
-      <w:r>
-        <w:rPr>
-          <w:rFonts w:ascii="Times New Roman" w:eastAsia="Times New Roman" w:hAnsi="Times New Roman"/>
-          <w:sz w:val="24"/>
-          <w:szCs w:val="20"/>
-          <w:lang w:eastAsia="de-DE"/>
-        </w:rPr>
-        <w:t xml:space="preserve">), and salinity, which is related to changes in global climate </w:t>
-      </w:r>
-      <w:r>
-        <w:rPr>
-          <w:rFonts w:ascii="Times New Roman" w:eastAsia="Times New Roman" w:hAnsi="Times New Roman"/>
-          <w:sz w:val="24"/>
-          <w:szCs w:val="20"/>
-          <w:lang w:eastAsia="de-DE"/>
-        </w:rPr>
-        <w:t xml:space="preserve">as well as seasonal variability </w:t>
-      </w:r>
-      <w:r>
-        <w:rPr>
-          <w:rFonts w:ascii="Times New Roman" w:eastAsia="Times New Roman" w:hAnsi="Times New Roman"/>
-          <w:sz w:val="24"/>
-          <w:szCs w:val="20"/>
-          <w:lang w:eastAsia="de-DE"/>
-        </w:rPr>
-        <w:fldChar w:fldCharType="begin"/>
-      </w:r>
-      <w:r>
-        <w:rPr>
-          <w:rFonts w:ascii="Times New Roman" w:eastAsia="Times New Roman" w:hAnsi="Times New Roman"/>
-          <w:sz w:val="24"/>
-          <w:szCs w:val="20"/>
-          <w:lang w:eastAsia="de-DE"/>
-        </w:rPr>
-        <w:instrText xml:space="preserve"> ADDIN EN.CITE &lt;EndNote&gt;&lt;Cite&gt;&lt;Author&gt;Solomon&lt;/Author&gt;&lt;Year&gt;2007&lt;/Year&gt;&lt;RecNum&gt;83&lt;/RecNum&gt;&lt;DisplayText&gt;(Solomon et al. 2007)&lt;/DisplayText&gt;&lt;record&gt;&lt;rec-number&gt;83&lt;/rec-number&gt;&lt;foreign-keys&gt;&lt;key app="EN" db-id="9zsaz59z9pv50vefd24xzs5rdpstsrsesvrw" timestamp="1412723511"&gt;83&lt;/key&gt;&lt;/foreign-keys&gt;&lt;ref-type name="Journal Article"&gt;17&lt;/ref-type&gt;&lt;contributors&gt;&lt;authors&gt;&lt;author&gt;Solomon, S&lt;/author&gt;&lt;author&gt;Qin, Dahe&lt;/author&gt;&lt;author&gt;Manning, Martin&lt;/author&gt;&lt;author&gt;Chen, Z&lt;/author&gt;&lt;author&gt;Marquis, M&lt;/author&gt;&lt;author&gt;Averyt, KB&lt;/author&gt;&lt;author&gt;Tignor, M&lt;/author&gt;&lt;author&gt;Miller, HL&lt;/author&gt;&lt;/authors&gt;&lt;/contributors&gt;&lt;titles&gt;&lt;title&gt;IPCC, 2007: climate change 2007: the physical science basis&lt;/title&gt;&lt;secondary-title&gt;Contribution of Working Group I to the fourth assessment report of the Intergovernmental Panel on Climate Change&lt;/secondary-title&gt;&lt;/titles&gt;&lt;periodical&gt;&lt;full-title&gt;Contribution of Working Group I to the fourth assessment report of the Intergovernmental Panel on Climate Change&lt;/full-title&gt;&lt;/periodical&gt;&lt;dates&gt;&lt;year&gt;2007&lt;/year&gt;&lt;/dates&gt;&lt;urls&gt;&lt;/urls&gt;&lt;/record&gt;&lt;/Cite&gt;&lt;/EndNote&gt;</w:instrText>
-      </w:r>
-      <w:r>
-        <w:rPr>
-          <w:rFonts w:ascii="Times New Roman" w:eastAsia="Times New Roman" w:hAnsi="Times New Roman"/>
-          <w:sz w:val="24"/>
-          <w:szCs w:val="20"/>
-          <w:lang w:eastAsia="de-DE"/>
-        </w:rPr>
-        <w:fldChar w:fldCharType="separate"/>
-      </w:r>
-      <w:r>
-        <w:rPr>
-          <w:rFonts w:ascii="Times New Roman" w:eastAsia="Times New Roman" w:hAnsi="Times New Roman"/>
-          <w:sz w:val="24"/>
-          <w:szCs w:val="20"/>
-          <w:lang w:eastAsia="de-DE"/>
-        </w:rPr>
-        <w:t>(</w:t>
-      </w:r>
-      <w:hyperlink w:anchor="_ENREF_60" w:tooltip="Solomon, 2007 #83" w:history="1">
+          <w:t>probability of success</w:t>
+        </w:r>
         <w:r>
           <w:rPr>
             <w:rFonts w:ascii="Times New Roman" w:eastAsia="Times New Roman" w:hAnsi="Times New Roman"/>
@@ -7418,7 +7407,699 @@
             <w:szCs w:val="20"/>
             <w:lang w:eastAsia="de-DE"/>
           </w:rPr>
-          <w:t>Solomon et al. 2007</w:t>
+          <w:t xml:space="preserve"> under</w:t>
+        </w:r>
+      </w:ins>
+      <w:ins w:id="123" w:author="Rachael Maree Woods" w:date="2016-02-26T11:20:00Z">
+        <w:r>
+          <w:rPr>
+            <w:rFonts w:ascii="Times New Roman" w:eastAsia="Times New Roman" w:hAnsi="Times New Roman"/>
+            <w:sz w:val="24"/>
+            <w:szCs w:val="20"/>
+            <w:lang w:eastAsia="de-DE"/>
+          </w:rPr>
+          <w:t xml:space="preserve"> varying</w:t>
+        </w:r>
+      </w:ins>
+      <w:ins w:id="124" w:author="Rachael Maree Woods" w:date="2016-02-26T10:44:00Z">
+        <w:r>
+          <w:rPr>
+            <w:rFonts w:ascii="Times New Roman" w:eastAsia="Times New Roman" w:hAnsi="Times New Roman"/>
+            <w:sz w:val="24"/>
+            <w:szCs w:val="20"/>
+            <w:lang w:eastAsia="de-DE"/>
+          </w:rPr>
+          <w:t xml:space="preserve"> water </w:t>
+        </w:r>
+      </w:ins>
+      <w:del w:id="125" w:author="Rachael Maree Woods" w:date="2016-02-26T10:43:00Z">
+        <w:r>
+          <w:rPr>
+            <w:rFonts w:ascii="Times New Roman" w:eastAsia="Times New Roman" w:hAnsi="Times New Roman"/>
+            <w:sz w:val="24"/>
+            <w:szCs w:val="20"/>
+            <w:lang w:eastAsia="de-DE"/>
+          </w:rPr>
+          <w:delText xml:space="preserve">, </w:delText>
+        </w:r>
+      </w:del>
+      <w:ins w:id="126" w:author="Rachael Maree Woods" w:date="2016-02-26T10:44:00Z">
+        <w:r>
+          <w:rPr>
+            <w:rFonts w:ascii="Times New Roman" w:eastAsia="Times New Roman" w:hAnsi="Times New Roman"/>
+            <w:sz w:val="24"/>
+            <w:szCs w:val="20"/>
+            <w:lang w:eastAsia="de-DE"/>
+          </w:rPr>
+          <w:t xml:space="preserve">quality. </w:t>
+        </w:r>
+      </w:ins>
+      <w:ins w:id="127" w:author="Rachael Maree Woods" w:date="2016-02-26T11:21:00Z">
+        <w:r>
+          <w:rPr>
+            <w:rFonts w:ascii="Times New Roman" w:eastAsia="Times New Roman" w:hAnsi="Times New Roman"/>
+            <w:sz w:val="24"/>
+            <w:szCs w:val="20"/>
+            <w:lang w:eastAsia="de-DE"/>
+          </w:rPr>
+          <w:t>Chowder bay</w:t>
+        </w:r>
+      </w:ins>
+      <w:ins w:id="128" w:author="Rachael Maree Woods" w:date="2016-02-26T10:47:00Z">
+        <w:r>
+          <w:rPr>
+            <w:rFonts w:ascii="Times New Roman" w:eastAsia="Times New Roman" w:hAnsi="Times New Roman"/>
+            <w:sz w:val="24"/>
+            <w:szCs w:val="20"/>
+            <w:lang w:eastAsia="de-DE"/>
+          </w:rPr>
+          <w:t xml:space="preserve"> within Sydne</w:t>
+        </w:r>
+      </w:ins>
+      <w:ins w:id="129" w:author="Rachael Maree Woods" w:date="2016-02-26T10:48:00Z">
+        <w:r>
+          <w:rPr>
+            <w:rFonts w:ascii="Times New Roman" w:eastAsia="Times New Roman" w:hAnsi="Times New Roman"/>
+            <w:sz w:val="24"/>
+            <w:szCs w:val="20"/>
+            <w:lang w:eastAsia="de-DE"/>
+          </w:rPr>
+          <w:t xml:space="preserve">y showed </w:t>
+        </w:r>
+      </w:ins>
+      <w:ins w:id="130" w:author="Rachael Maree Woods" w:date="2016-02-26T11:21:00Z">
+        <w:r>
+          <w:rPr>
+            <w:rFonts w:ascii="Times New Roman" w:eastAsia="Times New Roman" w:hAnsi="Times New Roman"/>
+            <w:sz w:val="24"/>
+            <w:szCs w:val="20"/>
+            <w:lang w:eastAsia="de-DE"/>
+          </w:rPr>
+          <w:t xml:space="preserve">a </w:t>
+        </w:r>
+      </w:ins>
+      <w:ins w:id="131" w:author="Rachael Maree Woods" w:date="2016-02-26T11:22:00Z">
+        <w:r>
+          <w:rPr>
+            <w:rFonts w:ascii="Times New Roman" w:eastAsia="Times New Roman" w:hAnsi="Times New Roman"/>
+            <w:sz w:val="24"/>
+            <w:szCs w:val="20"/>
+            <w:lang w:eastAsia="de-DE"/>
+          </w:rPr>
+          <w:t>consistently</w:t>
+        </w:r>
+      </w:ins>
+      <w:ins w:id="132" w:author="Rachael Maree Woods" w:date="2016-02-26T11:21:00Z">
+        <w:r>
+          <w:rPr>
+            <w:rFonts w:ascii="Times New Roman" w:eastAsia="Times New Roman" w:hAnsi="Times New Roman"/>
+            <w:sz w:val="24"/>
+            <w:szCs w:val="20"/>
+            <w:lang w:eastAsia="de-DE"/>
+          </w:rPr>
+          <w:t xml:space="preserve"> lower level of success </w:t>
+        </w:r>
+      </w:ins>
+      <w:ins w:id="133" w:author="Rachael Maree Woods" w:date="2016-02-26T11:22:00Z">
+        <w:r>
+          <w:rPr>
+            <w:rFonts w:ascii="Times New Roman" w:eastAsia="Times New Roman" w:hAnsi="Times New Roman"/>
+            <w:sz w:val="24"/>
+            <w:szCs w:val="20"/>
+            <w:lang w:eastAsia="de-DE"/>
+          </w:rPr>
+          <w:t xml:space="preserve">for both fertilisation and larval survivorship with Mona </w:t>
+        </w:r>
+      </w:ins>
+      <w:ins w:id="134" w:author="Rachael Maree Woods" w:date="2016-02-26T11:23:00Z">
+        <w:r>
+          <w:rPr>
+            <w:rFonts w:ascii="Times New Roman" w:eastAsia="Times New Roman" w:hAnsi="Times New Roman"/>
+            <w:sz w:val="24"/>
+            <w:szCs w:val="20"/>
+            <w:lang w:eastAsia="de-DE"/>
+          </w:rPr>
+          <w:t xml:space="preserve">Vale and Lizard Island showing a high level of success across both life history stages. </w:t>
+        </w:r>
+      </w:ins>
+      <w:ins w:id="135" w:author="Rachael Maree Woods" w:date="2016-02-26T10:44:00Z">
+        <w:r>
+          <w:rPr>
+            <w:rFonts w:ascii="Times New Roman" w:eastAsia="Times New Roman" w:hAnsi="Times New Roman"/>
+            <w:sz w:val="24"/>
+            <w:szCs w:val="20"/>
+            <w:lang w:eastAsia="de-DE"/>
+          </w:rPr>
+          <w:t xml:space="preserve">We then ran a model </w:t>
+        </w:r>
+      </w:ins>
+      <w:ins w:id="136" w:author="Rachael Maree Woods" w:date="2016-02-26T10:45:00Z">
+        <w:r>
+          <w:rPr>
+            <w:rFonts w:ascii="Times New Roman" w:eastAsia="Times New Roman" w:hAnsi="Times New Roman"/>
+            <w:sz w:val="24"/>
+            <w:szCs w:val="20"/>
+            <w:lang w:eastAsia="de-DE"/>
+          </w:rPr>
+          <w:t>combining both life history stages (fertilisation and larval survivorship) to determine the suc</w:t>
+        </w:r>
+      </w:ins>
+      <w:ins w:id="137" w:author="Rachael Maree Woods" w:date="2016-02-26T10:46:00Z">
+        <w:r>
+          <w:rPr>
+            <w:rFonts w:ascii="Times New Roman" w:eastAsia="Times New Roman" w:hAnsi="Times New Roman"/>
+            <w:sz w:val="24"/>
+            <w:szCs w:val="20"/>
+            <w:lang w:eastAsia="de-DE"/>
+          </w:rPr>
+          <w:t xml:space="preserve">cess of a single egg through development to settlement competency (FIG). </w:t>
+        </w:r>
+      </w:ins>
+      <w:moveToRangeStart w:id="138" w:author="Rachael Maree Woods" w:date="2016-02-26T10:46:00Z" w:name="move444246927"/>
+      <w:moveTo w:id="139" w:author="Rachael Maree Woods" w:date="2016-02-26T10:46:00Z">
+        <w:r>
+          <w:rPr>
+            <w:rFonts w:ascii="Times New Roman" w:eastAsia="Times New Roman" w:hAnsi="Times New Roman"/>
+            <w:sz w:val="24"/>
+            <w:szCs w:val="20"/>
+            <w:lang w:eastAsia="de-DE"/>
+          </w:rPr>
+          <w:t>This analysis showed that the</w:t>
+        </w:r>
+        <w:r>
+          <w:rPr>
+            <w:rFonts w:ascii="Times New Roman" w:eastAsia="Times New Roman" w:hAnsi="Times New Roman"/>
+            <w:sz w:val="24"/>
+            <w:szCs w:val="20"/>
+            <w:lang w:eastAsia="de-DE"/>
+          </w:rPr>
+          <w:t xml:space="preserve"> probability of larvae surviving through both stages of development is </w:t>
+        </w:r>
+        <w:del w:id="140" w:author="Rachael Maree Woods" w:date="2016-02-26T11:23:00Z">
+          <w:r>
+            <w:rPr>
+              <w:rFonts w:ascii="Times New Roman" w:eastAsia="Times New Roman" w:hAnsi="Times New Roman"/>
+              <w:sz w:val="24"/>
+              <w:szCs w:val="20"/>
+              <w:lang w:eastAsia="de-DE"/>
+            </w:rPr>
+            <w:delText xml:space="preserve">much </w:delText>
+          </w:r>
+        </w:del>
+        <w:r>
+          <w:rPr>
+            <w:rFonts w:ascii="Times New Roman" w:eastAsia="Times New Roman" w:hAnsi="Times New Roman"/>
+            <w:sz w:val="24"/>
+            <w:szCs w:val="20"/>
+            <w:lang w:eastAsia="de-DE"/>
+          </w:rPr>
+          <w:t xml:space="preserve">lower </w:t>
+        </w:r>
+        <w:del w:id="141" w:author="Rachael Maree Woods" w:date="2016-02-26T11:24:00Z">
+          <w:r>
+            <w:rPr>
+              <w:rFonts w:ascii="Times New Roman" w:eastAsia="Times New Roman" w:hAnsi="Times New Roman"/>
+              <w:sz w:val="24"/>
+              <w:szCs w:val="20"/>
+              <w:lang w:eastAsia="de-DE"/>
+            </w:rPr>
+            <w:delText>in this case when</w:delText>
+          </w:r>
+        </w:del>
+      </w:moveTo>
+      <w:ins w:id="142" w:author="Rachael Maree Woods" w:date="2016-02-26T11:24:00Z">
+        <w:r>
+          <w:rPr>
+            <w:rFonts w:ascii="Times New Roman" w:eastAsia="Times New Roman" w:hAnsi="Times New Roman"/>
+            <w:sz w:val="24"/>
+            <w:szCs w:val="20"/>
+            <w:lang w:eastAsia="de-DE"/>
+          </w:rPr>
+          <w:t>when combined</w:t>
+        </w:r>
+      </w:ins>
+      <w:moveTo w:id="143" w:author="Rachael Maree Woods" w:date="2016-02-26T10:46:00Z">
+        <w:r>
+          <w:rPr>
+            <w:rFonts w:ascii="Times New Roman" w:eastAsia="Times New Roman" w:hAnsi="Times New Roman"/>
+            <w:sz w:val="24"/>
+            <w:szCs w:val="20"/>
+            <w:lang w:eastAsia="de-DE"/>
+          </w:rPr>
+          <w:t xml:space="preserve"> compared to each individual stage</w:t>
+        </w:r>
+        <w:r>
+          <w:rPr>
+            <w:rFonts w:ascii="Times New Roman" w:eastAsia="Times New Roman" w:hAnsi="Times New Roman"/>
+            <w:sz w:val="24"/>
+            <w:szCs w:val="20"/>
+            <w:lang w:eastAsia="de-DE"/>
+          </w:rPr>
+          <w:t xml:space="preserve">. </w:t>
+        </w:r>
+      </w:moveTo>
+      <w:ins w:id="144" w:author="Rachael Maree Woods" w:date="2016-02-26T11:24:00Z">
+        <w:r>
+          <w:rPr>
+            <w:rFonts w:ascii="Times New Roman" w:eastAsia="Times New Roman" w:hAnsi="Times New Roman"/>
+            <w:sz w:val="24"/>
+            <w:szCs w:val="20"/>
+            <w:lang w:eastAsia="de-DE"/>
+          </w:rPr>
+          <w:t>Within this analysis Mona Vale and Lizard Island again had a great proportion of successful larvae compared to Chowder Bay.</w:t>
+        </w:r>
+      </w:ins>
+    </w:p>
+    <w:moveToRangeEnd w:id="138"/>
+    <w:p>
+      <w:pPr>
+        <w:pStyle w:val="NoSpacing"/>
+        <w:spacing w:line="480" w:lineRule="auto"/>
+        <w:rPr>
+          <w:del w:id="145" w:author="Rachael Maree Woods" w:date="2016-02-26T10:46:00Z"/>
+          <w:rFonts w:ascii="Times New Roman" w:eastAsia="Times New Roman" w:hAnsi="Times New Roman"/>
+          <w:sz w:val="24"/>
+          <w:szCs w:val="20"/>
+          <w:lang w:eastAsia="de-DE"/>
+        </w:rPr>
+      </w:pPr>
+      <w:del w:id="146" w:author="Rachael Maree Woods" w:date="2016-02-26T10:46:00Z">
+        <w:r>
+          <w:rPr>
+            <w:rFonts w:ascii="Times New Roman" w:eastAsia="Times New Roman" w:hAnsi="Times New Roman"/>
+            <w:sz w:val="24"/>
+            <w:szCs w:val="20"/>
+            <w:lang w:eastAsia="de-DE"/>
+          </w:rPr>
+          <w:delText xml:space="preserve">we ran a combined model of survival to assess the joint probability of success for the range of salinity used in the experimental data (Fig 3). </w:delText>
+        </w:r>
+      </w:del>
+      <w:moveFromRangeStart w:id="147" w:author="Rachael Maree Woods" w:date="2016-02-26T10:46:00Z" w:name="move444246927"/>
+      <w:moveFrom w:id="148" w:author="Rachael Maree Woods" w:date="2016-02-26T10:46:00Z">
+        <w:del w:id="149" w:author="Rachael Maree Woods" w:date="2016-02-26T10:46:00Z">
+          <w:r>
+            <w:rPr>
+              <w:rFonts w:ascii="Times New Roman" w:eastAsia="Times New Roman" w:hAnsi="Times New Roman"/>
+              <w:sz w:val="24"/>
+              <w:szCs w:val="20"/>
+              <w:lang w:eastAsia="de-DE"/>
+            </w:rPr>
+            <w:delText>This analysis showed that the</w:delText>
+          </w:r>
+          <w:r>
+            <w:rPr>
+              <w:rFonts w:ascii="Times New Roman" w:eastAsia="Times New Roman" w:hAnsi="Times New Roman"/>
+              <w:sz w:val="24"/>
+              <w:szCs w:val="20"/>
+              <w:lang w:eastAsia="de-DE"/>
+            </w:rPr>
+            <w:delText xml:space="preserve"> probability of larvae surviving through both stages of development is much lower in this case when compared to each individual stage</w:delText>
+          </w:r>
+          <w:r>
+            <w:rPr>
+              <w:rFonts w:ascii="Times New Roman" w:eastAsia="Times New Roman" w:hAnsi="Times New Roman"/>
+              <w:sz w:val="24"/>
+              <w:szCs w:val="20"/>
+              <w:lang w:eastAsia="de-DE"/>
+            </w:rPr>
+            <w:delText xml:space="preserve">. </w:delText>
+          </w:r>
+        </w:del>
+      </w:moveFrom>
+      <w:moveFromRangeEnd w:id="147"/>
+    </w:p>
+    <w:p>
+      <w:pPr>
+        <w:pStyle w:val="NoSpacing"/>
+        <w:spacing w:line="480" w:lineRule="auto"/>
+        <w:rPr>
+          <w:rFonts w:ascii="Times New Roman" w:hAnsi="Times New Roman"/>
+        </w:rPr>
+        <w:pPrChange w:id="150" w:author="Rachael Maree Woods" w:date="2016-02-26T10:46:00Z">
+          <w:pPr>
+            <w:pStyle w:val="heading10"/>
+            <w:spacing w:line="480" w:lineRule="auto"/>
+          </w:pPr>
+        </w:pPrChange>
+      </w:pPr>
+    </w:p>
+    <w:p>
+      <w:pPr>
+        <w:pStyle w:val="heading10"/>
+        <w:spacing w:line="480" w:lineRule="auto"/>
+        <w:rPr>
+          <w:rFonts w:ascii="Times New Roman" w:hAnsi="Times New Roman"/>
+          <w:lang w:val="en-AU"/>
+        </w:rPr>
+      </w:pPr>
+      <w:commentRangeStart w:id="151"/>
+      <w:r>
+        <w:rPr>
+          <w:rFonts w:ascii="Times New Roman" w:hAnsi="Times New Roman"/>
+          <w:lang w:val="en-AU"/>
+        </w:rPr>
+        <w:lastRenderedPageBreak/>
+        <w:t>Discussion</w:t>
+      </w:r>
+      <w:commentRangeEnd w:id="151"/>
+      <w:r>
+        <w:rPr>
+          <w:rStyle w:val="CommentReference"/>
+          <w:rFonts w:ascii="Times New Roman" w:hAnsi="Times New Roman"/>
+          <w:b w:val="0"/>
+        </w:rPr>
+        <w:commentReference w:id="151"/>
+      </w:r>
+    </w:p>
+    <w:p>
+      <w:pPr>
+        <w:pStyle w:val="NoSpacing"/>
+        <w:spacing w:line="480" w:lineRule="auto"/>
+        <w:rPr>
+          <w:rFonts w:ascii="Times New Roman" w:eastAsia="Times New Roman" w:hAnsi="Times New Roman"/>
+          <w:sz w:val="24"/>
+          <w:szCs w:val="20"/>
+          <w:lang w:eastAsia="de-DE"/>
+        </w:rPr>
+      </w:pPr>
+      <w:r>
+        <w:rPr>
+          <w:rFonts w:ascii="Times New Roman" w:eastAsia="Times New Roman" w:hAnsi="Times New Roman"/>
+          <w:sz w:val="24"/>
+          <w:szCs w:val="20"/>
+          <w:lang w:eastAsia="de-DE"/>
+        </w:rPr>
+        <w:t xml:space="preserve">Coral fertilisation success and larval survivorship were affected by multiple water quality factors and </w:t>
+      </w:r>
+      <w:r>
+        <w:rPr>
+          <w:rFonts w:ascii="Times New Roman" w:eastAsia="Times New Roman" w:hAnsi="Times New Roman"/>
+          <w:sz w:val="24"/>
+          <w:szCs w:val="20"/>
+          <w:lang w:eastAsia="de-DE"/>
+        </w:rPr>
+        <w:t>significantly, our approach</w:t>
+      </w:r>
+      <w:r>
+        <w:rPr>
+          <w:rFonts w:ascii="Times New Roman" w:eastAsia="Times New Roman" w:hAnsi="Times New Roman"/>
+          <w:sz w:val="24"/>
+          <w:szCs w:val="20"/>
+          <w:lang w:eastAsia="de-DE"/>
+        </w:rPr>
+        <w:t xml:space="preserve"> </w:t>
+      </w:r>
+      <w:r>
+        <w:rPr>
+          <w:rFonts w:ascii="Times New Roman" w:eastAsia="Times New Roman" w:hAnsi="Times New Roman"/>
+          <w:sz w:val="24"/>
+          <w:szCs w:val="20"/>
+          <w:lang w:eastAsia="de-DE"/>
+        </w:rPr>
+        <w:t xml:space="preserve">allowed us to </w:t>
+      </w:r>
+      <w:r>
+        <w:rPr>
+          <w:rFonts w:ascii="Times New Roman" w:eastAsia="Times New Roman" w:hAnsi="Times New Roman"/>
+          <w:sz w:val="24"/>
+          <w:szCs w:val="20"/>
+          <w:lang w:eastAsia="de-DE"/>
+        </w:rPr>
+        <w:t>estimate the relative importance of these factors (Table 2 and 3</w:t>
+      </w:r>
+      <w:r>
+        <w:rPr>
+          <w:rFonts w:ascii="Times New Roman" w:eastAsia="Times New Roman" w:hAnsi="Times New Roman"/>
+          <w:sz w:val="24"/>
+          <w:szCs w:val="20"/>
+          <w:lang w:eastAsia="de-DE"/>
+        </w:rPr>
+        <w:t xml:space="preserve">). Suspended sediment, </w:t>
+      </w:r>
+      <w:ins w:id="152" w:author="Rachael Maree Woods" w:date="2016-02-26T11:25:00Z">
+        <w:r>
+          <w:rPr>
+            <w:rFonts w:ascii="Times New Roman" w:eastAsia="Times New Roman" w:hAnsi="Times New Roman"/>
+            <w:sz w:val="24"/>
+            <w:szCs w:val="20"/>
+            <w:lang w:eastAsia="de-DE"/>
+          </w:rPr>
+          <w:t xml:space="preserve">copper, ammonium, </w:t>
+        </w:r>
+      </w:ins>
+      <w:del w:id="153" w:author="Rachael Maree Woods" w:date="2016-02-17T10:11:00Z">
+        <w:r>
+          <w:rPr>
+            <w:rFonts w:ascii="Times New Roman" w:eastAsia="Times New Roman" w:hAnsi="Times New Roman"/>
+            <w:sz w:val="24"/>
+            <w:szCs w:val="20"/>
+            <w:lang w:eastAsia="de-DE"/>
+          </w:rPr>
+          <w:delText>phosphor</w:delText>
+        </w:r>
+        <w:r>
+          <w:rPr>
+            <w:rFonts w:ascii="Times New Roman" w:eastAsia="Times New Roman" w:hAnsi="Times New Roman"/>
+            <w:sz w:val="24"/>
+            <w:szCs w:val="20"/>
+            <w:lang w:eastAsia="de-DE"/>
+          </w:rPr>
+          <w:delText>us</w:delText>
+        </w:r>
+      </w:del>
+      <w:ins w:id="154" w:author="Rachael Maree Woods" w:date="2016-02-17T10:11:00Z">
+        <w:r>
+          <w:rPr>
+            <w:rFonts w:ascii="Times New Roman" w:eastAsia="Times New Roman" w:hAnsi="Times New Roman"/>
+            <w:sz w:val="24"/>
+            <w:szCs w:val="20"/>
+            <w:lang w:eastAsia="de-DE"/>
+          </w:rPr>
+          <w:t>phosphate</w:t>
+        </w:r>
+      </w:ins>
+      <w:del w:id="155" w:author="Rachael Maree Woods" w:date="2016-02-26T11:25:00Z">
+        <w:r>
+          <w:rPr>
+            <w:rFonts w:ascii="Times New Roman" w:eastAsia="Times New Roman" w:hAnsi="Times New Roman"/>
+            <w:sz w:val="24"/>
+            <w:szCs w:val="20"/>
+            <w:lang w:eastAsia="de-DE"/>
+          </w:rPr>
+          <w:delText>,</w:delText>
+        </w:r>
+      </w:del>
+      <w:r>
+        <w:rPr>
+          <w:rFonts w:ascii="Times New Roman" w:eastAsia="Times New Roman" w:hAnsi="Times New Roman"/>
+          <w:sz w:val="24"/>
+          <w:szCs w:val="20"/>
+          <w:lang w:eastAsia="de-DE"/>
+        </w:rPr>
+        <w:t xml:space="preserve"> </w:t>
+      </w:r>
+      <w:del w:id="156" w:author="Rachael Maree Woods" w:date="2016-02-26T11:25:00Z">
+        <w:r>
+          <w:rPr>
+            <w:rFonts w:ascii="Times New Roman" w:eastAsia="Times New Roman" w:hAnsi="Times New Roman"/>
+            <w:sz w:val="24"/>
+            <w:szCs w:val="20"/>
+            <w:lang w:eastAsia="de-DE"/>
+          </w:rPr>
+          <w:delText xml:space="preserve">copper </w:delText>
+        </w:r>
+      </w:del>
+      <w:r>
+        <w:rPr>
+          <w:rFonts w:ascii="Times New Roman" w:eastAsia="Times New Roman" w:hAnsi="Times New Roman"/>
+          <w:sz w:val="24"/>
+          <w:szCs w:val="20"/>
+          <w:lang w:eastAsia="de-DE"/>
+        </w:rPr>
+        <w:t xml:space="preserve">and salinity significantly reduced fertilisation success, illustrating the </w:t>
+      </w:r>
+      <w:r>
+        <w:rPr>
+          <w:rFonts w:ascii="Times New Roman" w:eastAsia="Times New Roman" w:hAnsi="Times New Roman"/>
+          <w:sz w:val="24"/>
+          <w:szCs w:val="20"/>
+          <w:lang w:eastAsia="de-DE"/>
+        </w:rPr>
+        <w:t>sensitivity of larvae to their environment</w:t>
+      </w:r>
+      <w:r>
+        <w:rPr>
+          <w:rFonts w:ascii="Times New Roman" w:eastAsia="Times New Roman" w:hAnsi="Times New Roman"/>
+          <w:sz w:val="24"/>
+          <w:szCs w:val="20"/>
+          <w:lang w:eastAsia="de-DE"/>
+        </w:rPr>
+        <w:t xml:space="preserve">. Larval survivorship was most affected by the presence of </w:t>
+      </w:r>
+      <w:r>
+        <w:rPr>
+          <w:rFonts w:ascii="Times New Roman" w:eastAsia="Times New Roman" w:hAnsi="Times New Roman"/>
+          <w:sz w:val="24"/>
+          <w:szCs w:val="20"/>
+          <w:lang w:eastAsia="de-DE"/>
+        </w:rPr>
+        <w:t xml:space="preserve">the </w:t>
+      </w:r>
+      <w:r>
+        <w:rPr>
+          <w:rFonts w:ascii="Times New Roman" w:eastAsia="Times New Roman" w:hAnsi="Times New Roman"/>
+          <w:sz w:val="24"/>
+          <w:szCs w:val="20"/>
+          <w:lang w:eastAsia="de-DE"/>
+        </w:rPr>
+        <w:t xml:space="preserve">heavy metals copper and lead, </w:t>
+      </w:r>
+      <w:del w:id="157" w:author="Rachael Maree Woods" w:date="2016-02-26T11:25:00Z">
+        <w:r>
+          <w:rPr>
+            <w:rFonts w:ascii="Times New Roman" w:eastAsia="Times New Roman" w:hAnsi="Times New Roman"/>
+            <w:sz w:val="24"/>
+            <w:szCs w:val="20"/>
+            <w:lang w:eastAsia="de-DE"/>
+          </w:rPr>
+          <w:delText>but</w:delText>
+        </w:r>
+        <w:r>
+          <w:rPr>
+            <w:rFonts w:ascii="Times New Roman" w:eastAsia="Times New Roman" w:hAnsi="Times New Roman"/>
+            <w:sz w:val="24"/>
+            <w:szCs w:val="20"/>
+            <w:lang w:eastAsia="de-DE"/>
+          </w:rPr>
+          <w:delText xml:space="preserve"> was</w:delText>
+        </w:r>
+        <w:r>
+          <w:rPr>
+            <w:rFonts w:ascii="Times New Roman" w:eastAsia="Times New Roman" w:hAnsi="Times New Roman"/>
+            <w:sz w:val="24"/>
+            <w:szCs w:val="20"/>
+            <w:lang w:eastAsia="de-DE"/>
+          </w:rPr>
+          <w:delText xml:space="preserve"> also</w:delText>
+        </w:r>
+        <w:r>
+          <w:rPr>
+            <w:rFonts w:ascii="Times New Roman" w:eastAsia="Times New Roman" w:hAnsi="Times New Roman"/>
+            <w:sz w:val="24"/>
+            <w:szCs w:val="20"/>
+            <w:lang w:eastAsia="de-DE"/>
+          </w:rPr>
+          <w:delText xml:space="preserve"> affected by</w:delText>
+        </w:r>
+      </w:del>
+      <w:ins w:id="158" w:author="Rachael Maree Woods" w:date="2016-02-26T11:25:00Z">
+        <w:r>
+          <w:rPr>
+            <w:rFonts w:ascii="Times New Roman" w:eastAsia="Times New Roman" w:hAnsi="Times New Roman"/>
+            <w:sz w:val="24"/>
+            <w:szCs w:val="20"/>
+            <w:lang w:eastAsia="de-DE"/>
+          </w:rPr>
+          <w:t>as well as</w:t>
+        </w:r>
+      </w:ins>
+      <w:r>
+        <w:rPr>
+          <w:rFonts w:ascii="Times New Roman" w:eastAsia="Times New Roman" w:hAnsi="Times New Roman"/>
+          <w:sz w:val="24"/>
+          <w:szCs w:val="20"/>
+          <w:lang w:eastAsia="de-DE"/>
+        </w:rPr>
+        <w:t xml:space="preserve"> temperate</w:t>
+      </w:r>
+      <w:del w:id="159" w:author="Rachael Maree Woods" w:date="2016-02-26T11:25:00Z">
+        <w:r>
+          <w:rPr>
+            <w:rFonts w:ascii="Times New Roman" w:eastAsia="Times New Roman" w:hAnsi="Times New Roman"/>
+            <w:sz w:val="24"/>
+            <w:szCs w:val="20"/>
+            <w:lang w:eastAsia="de-DE"/>
+          </w:rPr>
+          <w:delText xml:space="preserve"> and salinity</w:delText>
+        </w:r>
+      </w:del>
+      <w:r>
+        <w:rPr>
+          <w:rFonts w:ascii="Times New Roman" w:eastAsia="Times New Roman" w:hAnsi="Times New Roman"/>
+          <w:sz w:val="24"/>
+          <w:szCs w:val="20"/>
+          <w:lang w:eastAsia="de-DE"/>
+        </w:rPr>
+        <w:t>. Copper, which is related to</w:t>
+      </w:r>
+      <w:ins w:id="160" w:author="Rachael Maree Woods" w:date="2016-02-26T11:26:00Z">
+        <w:r>
+          <w:rPr>
+            <w:rFonts w:ascii="Times New Roman" w:eastAsia="Times New Roman" w:hAnsi="Times New Roman"/>
+            <w:sz w:val="24"/>
+            <w:szCs w:val="20"/>
+            <w:lang w:eastAsia="de-DE"/>
+          </w:rPr>
+          <w:t xml:space="preserve"> its use in anti-fouling</w:t>
+        </w:r>
+      </w:ins>
+      <w:del w:id="161" w:author="Rachael Maree Woods" w:date="2016-02-26T11:26:00Z">
+        <w:r>
+          <w:rPr>
+            <w:rFonts w:ascii="Times New Roman" w:eastAsia="Times New Roman" w:hAnsi="Times New Roman"/>
+            <w:sz w:val="24"/>
+            <w:szCs w:val="20"/>
+            <w:lang w:eastAsia="de-DE"/>
+          </w:rPr>
+          <w:delText xml:space="preserve"> industrial</w:delText>
+        </w:r>
+      </w:del>
+      <w:r>
+        <w:rPr>
+          <w:rFonts w:ascii="Times New Roman" w:eastAsia="Times New Roman" w:hAnsi="Times New Roman"/>
+          <w:sz w:val="24"/>
+          <w:szCs w:val="20"/>
+          <w:lang w:eastAsia="de-DE"/>
+        </w:rPr>
+        <w:t xml:space="preserve"> </w:t>
+      </w:r>
+      <w:commentRangeStart w:id="162"/>
+      <w:r>
+        <w:rPr>
+          <w:rFonts w:ascii="Times New Roman" w:eastAsia="Times New Roman" w:hAnsi="Times New Roman"/>
+          <w:sz w:val="24"/>
+          <w:szCs w:val="20"/>
+          <w:lang w:eastAsia="de-DE"/>
+        </w:rPr>
+        <w:t xml:space="preserve">activity </w:t>
+      </w:r>
+      <w:commentRangeEnd w:id="162"/>
+      <w:r>
+        <w:rPr>
+          <w:rStyle w:val="CommentReference"/>
+          <w:rFonts w:ascii="Times New Roman" w:eastAsia="Times New Roman" w:hAnsi="Times New Roman"/>
+          <w:lang w:val="en-US" w:eastAsia="de-DE"/>
+        </w:rPr>
+        <w:commentReference w:id="162"/>
+      </w:r>
+      <w:r>
+        <w:rPr>
+          <w:rFonts w:ascii="Times New Roman" w:eastAsia="Times New Roman" w:hAnsi="Times New Roman"/>
+          <w:sz w:val="24"/>
+          <w:szCs w:val="20"/>
+          <w:lang w:eastAsia="de-DE"/>
+        </w:rPr>
+        <w:t>(</w:t>
+      </w:r>
+      <w:hyperlink w:anchor="_ENREF_43" w:tooltip="Negri, 2001 #3" w:history="1">
+        <w:r>
+          <w:rPr>
+            <w:rFonts w:ascii="Times New Roman" w:eastAsia="Times New Roman" w:hAnsi="Times New Roman"/>
+            <w:sz w:val="24"/>
+            <w:szCs w:val="20"/>
+            <w:lang w:eastAsia="de-DE"/>
+          </w:rPr>
+          <w:t>Negri and Heyward 2001</w:t>
         </w:r>
       </w:hyperlink>
       <w:r>
@@ -7430,23 +8111,208 @@
         </w:rPr>
         <w:t>)</w:t>
       </w:r>
-      <w:r>
-        <w:rPr>
-          <w:rFonts w:ascii="Times New Roman" w:eastAsia="Times New Roman" w:hAnsi="Times New Roman"/>
-          <w:sz w:val="24"/>
-          <w:szCs w:val="20"/>
-          <w:lang w:eastAsia="de-DE"/>
-        </w:rPr>
-        <w:fldChar w:fldCharType="end"/>
-      </w:r>
-      <w:r>
-        <w:rPr>
-          <w:rFonts w:ascii="Times New Roman" w:eastAsia="Times New Roman" w:hAnsi="Times New Roman"/>
-          <w:sz w:val="24"/>
-          <w:szCs w:val="20"/>
-          <w:lang w:eastAsia="de-DE"/>
-        </w:rPr>
-        <w:t>, were the two factors that had significant negative effects on both life history stages</w:t>
+      <w:ins w:id="163" w:author="Rachael Maree Woods" w:date="2016-02-26T11:26:00Z">
+        <w:r>
+          <w:rPr>
+            <w:rFonts w:ascii="Times New Roman" w:eastAsia="Times New Roman" w:hAnsi="Times New Roman"/>
+            <w:sz w:val="24"/>
+            <w:szCs w:val="20"/>
+            <w:lang w:eastAsia="de-DE"/>
+          </w:rPr>
+          <w:t xml:space="preserve"> </w:t>
+        </w:r>
+      </w:ins>
+      <w:del w:id="164" w:author="Rachael Maree Woods" w:date="2016-02-26T11:26:00Z">
+        <w:r>
+          <w:rPr>
+            <w:rFonts w:ascii="Times New Roman" w:eastAsia="Times New Roman" w:hAnsi="Times New Roman"/>
+            <w:sz w:val="24"/>
+            <w:szCs w:val="20"/>
+            <w:lang w:eastAsia="de-DE"/>
+          </w:rPr>
+          <w:delText xml:space="preserve">, and salinity, which is related to changes in global climate </w:delText>
+        </w:r>
+        <w:r>
+          <w:rPr>
+            <w:rFonts w:ascii="Times New Roman" w:eastAsia="Times New Roman" w:hAnsi="Times New Roman"/>
+            <w:sz w:val="24"/>
+            <w:szCs w:val="20"/>
+            <w:lang w:eastAsia="de-DE"/>
+          </w:rPr>
+          <w:delText xml:space="preserve">as well as seasonal variability </w:delText>
+        </w:r>
+        <w:r>
+          <w:rPr>
+            <w:rFonts w:ascii="Times New Roman" w:eastAsia="Times New Roman" w:hAnsi="Times New Roman"/>
+            <w:sz w:val="24"/>
+            <w:szCs w:val="20"/>
+            <w:lang w:eastAsia="de-DE"/>
+          </w:rPr>
+          <w:fldChar w:fldCharType="begin"/>
+        </w:r>
+        <w:r>
+          <w:rPr>
+            <w:rFonts w:ascii="Times New Roman" w:eastAsia="Times New Roman" w:hAnsi="Times New Roman"/>
+            <w:sz w:val="24"/>
+            <w:szCs w:val="20"/>
+            <w:lang w:eastAsia="de-DE"/>
+          </w:rPr>
+          <w:delInstrText xml:space="preserve"> ADDIN EN.CITE &lt;EndNote&gt;&lt;Cite&gt;&lt;Author&gt;Solomon&lt;/Author&gt;&lt;Year&gt;2007&lt;/Year&gt;&lt;RecNum&gt;83&lt;/RecNum&gt;&lt;DisplayText&gt;(Solomon et al. 2007)&lt;/DisplayText&gt;&lt;record&gt;&lt;rec-number&gt;83&lt;/rec-number&gt;&lt;foreign-keys&gt;&lt;key app="EN" db-id="9zsaz59z9pv50vefd24xzs5rdpstsrsesvrw" timestamp="1412723511"&gt;83&lt;/key&gt;&lt;/foreign-keys&gt;&lt;ref-type name="Journal Article"&gt;17&lt;/ref-type&gt;&lt;contributors&gt;&lt;authors&gt;&lt;author&gt;Solomon, S&lt;/author&gt;&lt;author&gt;Qin, Dahe&lt;/author&gt;&lt;author&gt;Manning, Martin&lt;/author&gt;&lt;author&gt;Chen, Z&lt;/author&gt;&lt;author&gt;Marquis, M&lt;/author&gt;&lt;author&gt;Averyt, KB&lt;/author&gt;&lt;author&gt;Tignor, M&lt;/author&gt;&lt;author&gt;Miller, HL&lt;/author&gt;&lt;/authors&gt;&lt;/contributors&gt;&lt;titles&gt;&lt;title&gt;IPCC, 2007: climate change 2007: the physical science basis&lt;/title&gt;&lt;secondary-title&gt;Contribution of Working Group I to the fourth assessment report of the Intergovernmental Panel on Climate Change&lt;/secondary-title&gt;&lt;/titles&gt;&lt;periodical&gt;&lt;full-title&gt;Contribution of Working Group I to the fourth assessment report of the Intergovernmental Panel on Climate Change&lt;/full-title&gt;&lt;/periodical&gt;&lt;dates&gt;&lt;year&gt;2007&lt;/year&gt;&lt;/dates&gt;&lt;urls&gt;&lt;/urls&gt;&lt;/record&gt;&lt;/Cite&gt;&lt;/EndNote&gt;</w:delInstrText>
+        </w:r>
+        <w:r>
+          <w:rPr>
+            <w:rFonts w:ascii="Times New Roman" w:eastAsia="Times New Roman" w:hAnsi="Times New Roman"/>
+            <w:sz w:val="24"/>
+            <w:szCs w:val="20"/>
+            <w:lang w:eastAsia="de-DE"/>
+          </w:rPr>
+          <w:fldChar w:fldCharType="separate"/>
+        </w:r>
+        <w:r>
+          <w:rPr>
+            <w:rFonts w:ascii="Times New Roman" w:eastAsia="Times New Roman" w:hAnsi="Times New Roman"/>
+            <w:sz w:val="24"/>
+            <w:szCs w:val="20"/>
+            <w:lang w:eastAsia="de-DE"/>
+          </w:rPr>
+          <w:delText>(</w:delText>
+        </w:r>
+        <w:r>
+          <w:fldChar w:fldCharType="begin"/>
+        </w:r>
+        <w:r>
+          <w:delInstrText xml:space="preserve"> HYPERLINK \l "_ENREF_60" \o "Solomon, 2007 #83" </w:delInstrText>
+        </w:r>
+        <w:r>
+          <w:fldChar w:fldCharType="separate"/>
+        </w:r>
+        <w:r>
+          <w:rPr>
+            <w:rFonts w:ascii="Times New Roman" w:eastAsia="Times New Roman" w:hAnsi="Times New Roman"/>
+            <w:sz w:val="24"/>
+            <w:szCs w:val="20"/>
+            <w:lang w:eastAsia="de-DE"/>
+          </w:rPr>
+          <w:delText>Solomon et al. 2007</w:delText>
+        </w:r>
+        <w:r>
+          <w:rPr>
+            <w:rFonts w:ascii="Times New Roman" w:eastAsia="Times New Roman" w:hAnsi="Times New Roman"/>
+            <w:sz w:val="24"/>
+            <w:szCs w:val="20"/>
+            <w:lang w:eastAsia="de-DE"/>
+          </w:rPr>
+          <w:fldChar w:fldCharType="end"/>
+        </w:r>
+        <w:r>
+          <w:rPr>
+            <w:rFonts w:ascii="Times New Roman" w:eastAsia="Times New Roman" w:hAnsi="Times New Roman"/>
+            <w:sz w:val="24"/>
+            <w:szCs w:val="20"/>
+            <w:lang w:eastAsia="de-DE"/>
+          </w:rPr>
+          <w:delText>)</w:delText>
+        </w:r>
+        <w:r>
+          <w:rPr>
+            <w:rFonts w:ascii="Times New Roman" w:eastAsia="Times New Roman" w:hAnsi="Times New Roman"/>
+            <w:sz w:val="24"/>
+            <w:szCs w:val="20"/>
+            <w:lang w:eastAsia="de-DE"/>
+          </w:rPr>
+          <w:fldChar w:fldCharType="end"/>
+        </w:r>
+        <w:r>
+          <w:rPr>
+            <w:rFonts w:ascii="Times New Roman" w:eastAsia="Times New Roman" w:hAnsi="Times New Roman"/>
+            <w:sz w:val="24"/>
+            <w:szCs w:val="20"/>
+            <w:lang w:eastAsia="de-DE"/>
+          </w:rPr>
+          <w:delText xml:space="preserve">, were the two factors that had </w:delText>
+        </w:r>
+      </w:del>
+      <w:del w:id="165" w:author="Rachael Maree Woods" w:date="2016-02-26T11:27:00Z">
+        <w:r>
+          <w:rPr>
+            <w:rFonts w:ascii="Times New Roman" w:eastAsia="Times New Roman" w:hAnsi="Times New Roman"/>
+            <w:sz w:val="24"/>
+            <w:szCs w:val="20"/>
+            <w:lang w:eastAsia="de-DE"/>
+          </w:rPr>
+          <w:delText>significant</w:delText>
+        </w:r>
+      </w:del>
+      <w:ins w:id="166" w:author="Rachael Maree Woods" w:date="2016-02-26T11:27:00Z">
+        <w:r>
+          <w:rPr>
+            <w:rFonts w:ascii="Times New Roman" w:eastAsia="Times New Roman" w:hAnsi="Times New Roman"/>
+            <w:sz w:val="24"/>
+            <w:szCs w:val="20"/>
+            <w:lang w:eastAsia="de-DE"/>
+          </w:rPr>
+          <w:t xml:space="preserve">had </w:t>
+        </w:r>
+      </w:ins>
+      <w:ins w:id="167" w:author="Rachael Maree Woods" w:date="2016-02-26T12:12:00Z">
+        <w:r>
+          <w:rPr>
+            <w:rFonts w:ascii="Times New Roman" w:eastAsia="Times New Roman" w:hAnsi="Times New Roman"/>
+            <w:sz w:val="24"/>
+            <w:szCs w:val="20"/>
+            <w:lang w:eastAsia="de-DE"/>
+          </w:rPr>
+          <w:t>significant</w:t>
+        </w:r>
+      </w:ins>
+      <w:r>
+        <w:rPr>
+          <w:rFonts w:ascii="Times New Roman" w:eastAsia="Times New Roman" w:hAnsi="Times New Roman"/>
+          <w:sz w:val="24"/>
+          <w:szCs w:val="20"/>
+          <w:lang w:eastAsia="de-DE"/>
+        </w:rPr>
+        <w:t xml:space="preserve"> negative effects </w:t>
+      </w:r>
+      <w:del w:id="168" w:author="Rachael Maree Woods" w:date="2016-02-26T11:26:00Z">
+        <w:r>
+          <w:rPr>
+            <w:rFonts w:ascii="Times New Roman" w:eastAsia="Times New Roman" w:hAnsi="Times New Roman"/>
+            <w:sz w:val="24"/>
+            <w:szCs w:val="20"/>
+            <w:lang w:eastAsia="de-DE"/>
+          </w:rPr>
+          <w:delText xml:space="preserve">on </w:delText>
+        </w:r>
+      </w:del>
+      <w:ins w:id="169" w:author="Rachael Maree Woods" w:date="2016-02-26T11:26:00Z">
+        <w:r>
+          <w:rPr>
+            <w:rFonts w:ascii="Times New Roman" w:eastAsia="Times New Roman" w:hAnsi="Times New Roman"/>
+            <w:sz w:val="24"/>
+            <w:szCs w:val="20"/>
+            <w:lang w:eastAsia="de-DE"/>
+          </w:rPr>
+          <w:t>across</w:t>
+        </w:r>
+        <w:r>
+          <w:rPr>
+            <w:rFonts w:ascii="Times New Roman" w:eastAsia="Times New Roman" w:hAnsi="Times New Roman"/>
+            <w:sz w:val="24"/>
+            <w:szCs w:val="20"/>
+            <w:lang w:eastAsia="de-DE"/>
+          </w:rPr>
+          <w:t xml:space="preserve"> </w:t>
+        </w:r>
+      </w:ins>
+      <w:r>
+        <w:rPr>
+          <w:rFonts w:ascii="Times New Roman" w:eastAsia="Times New Roman" w:hAnsi="Times New Roman"/>
+          <w:sz w:val="24"/>
+          <w:szCs w:val="20"/>
+          <w:lang w:eastAsia="de-DE"/>
+        </w:rPr>
+        <w:t>both life history stages</w:t>
       </w:r>
       <w:r>
         <w:rPr>
@@ -7828,8 +8694,19 @@
             <w:szCs w:val="20"/>
             <w:lang w:eastAsia="de-DE"/>
           </w:rPr>
-          <w:t>Reichelt-</w:t>
-        </w:r>
+          <w:t>Reichelt-Brushett and Harrison 1999</w:t>
+        </w:r>
+      </w:hyperlink>
+      <w:r>
+        <w:rPr>
+          <w:rFonts w:ascii="Times New Roman" w:eastAsia="Times New Roman" w:hAnsi="Times New Roman"/>
+          <w:sz w:val="24"/>
+          <w:szCs w:val="20"/>
+          <w:lang w:eastAsia="de-DE"/>
+        </w:rPr>
+        <w:t xml:space="preserve">; </w:t>
+      </w:r>
+      <w:hyperlink w:anchor="_ENREF_43" w:tooltip="Negri, 2001 #3" w:history="1">
         <w:r>
           <w:rPr>
             <w:rFonts w:ascii="Times New Roman" w:eastAsia="Times New Roman" w:hAnsi="Times New Roman"/>
@@ -7837,8 +8714,7 @@
             <w:szCs w:val="20"/>
             <w:lang w:eastAsia="de-DE"/>
           </w:rPr>
-          <w:lastRenderedPageBreak/>
-          <w:t>Brushett and Harrison 1999</w:t>
+          <w:t>Negri and Heyward 2001</w:t>
         </w:r>
       </w:hyperlink>
       <w:r>
@@ -7850,7 +8726,7 @@
         </w:rPr>
         <w:t xml:space="preserve">; </w:t>
       </w:r>
-      <w:hyperlink w:anchor="_ENREF_43" w:tooltip="Negri, 2001 #3" w:history="1">
+      <w:hyperlink w:anchor="_ENREF_51" w:tooltip="Reichelt-Brushett, 2004 #13" w:history="1">
         <w:r>
           <w:rPr>
             <w:rFonts w:ascii="Times New Roman" w:eastAsia="Times New Roman" w:hAnsi="Times New Roman"/>
@@ -7858,7 +8734,7 @@
             <w:szCs w:val="20"/>
             <w:lang w:eastAsia="de-DE"/>
           </w:rPr>
-          <w:t>Negri and Heyward 2001</w:t>
+          <w:t>Reichelt-Brushett and Harrison 2004</w:t>
         </w:r>
       </w:hyperlink>
       <w:r>
@@ -7870,7 +8746,7 @@
         </w:rPr>
         <w:t xml:space="preserve">; </w:t>
       </w:r>
-      <w:hyperlink w:anchor="_ENREF_51" w:tooltip="Reichelt-Brushett, 2004 #13" w:history="1">
+      <w:hyperlink w:anchor="_ENREF_52" w:tooltip="Reichelt-Brushett, 2005 #56" w:history="1">
         <w:r>
           <w:rPr>
             <w:rFonts w:ascii="Times New Roman" w:eastAsia="Times New Roman" w:hAnsi="Times New Roman"/>
@@ -7878,7 +8754,7 @@
             <w:szCs w:val="20"/>
             <w:lang w:eastAsia="de-DE"/>
           </w:rPr>
-          <w:t>Reichelt-Brushett and Harrison 2004</w:t>
+          <w:t>Reichelt-Brushett and Harrison 2005</w:t>
         </w:r>
       </w:hyperlink>
       <w:r>
@@ -7888,9 +8764,54 @@
           <w:szCs w:val="20"/>
           <w:lang w:eastAsia="de-DE"/>
         </w:rPr>
-        <w:t xml:space="preserve">; </w:t>
-      </w:r>
-      <w:hyperlink w:anchor="_ENREF_52" w:tooltip="Reichelt-Brushett, 2005 #56" w:history="1">
+        <w:t>)</w:t>
+      </w:r>
+      <w:r>
+        <w:rPr>
+          <w:rFonts w:ascii="Times New Roman" w:eastAsia="Times New Roman" w:hAnsi="Times New Roman"/>
+          <w:sz w:val="24"/>
+          <w:szCs w:val="20"/>
+          <w:lang w:eastAsia="de-DE"/>
+        </w:rPr>
+        <w:fldChar w:fldCharType="end"/>
+      </w:r>
+      <w:r>
+        <w:rPr>
+          <w:rFonts w:ascii="Times New Roman" w:eastAsia="Times New Roman" w:hAnsi="Times New Roman"/>
+          <w:sz w:val="24"/>
+          <w:szCs w:val="20"/>
+          <w:lang w:eastAsia="de-DE"/>
+        </w:rPr>
+        <w:t xml:space="preserve">. However, </w:t>
+      </w:r>
+      <w:r>
+        <w:rPr>
+          <w:rFonts w:ascii="Times New Roman" w:eastAsia="Times New Roman" w:hAnsi="Times New Roman"/>
+          <w:sz w:val="24"/>
+          <w:szCs w:val="20"/>
+          <w:lang w:eastAsia="de-DE"/>
+        </w:rPr>
+        <w:t>cop</w:t>
+      </w:r>
+      <w:r>
+        <w:rPr>
+          <w:rFonts w:ascii="Times New Roman" w:eastAsia="Times New Roman" w:hAnsi="Times New Roman"/>
+          <w:sz w:val="24"/>
+          <w:szCs w:val="20"/>
+          <w:lang w:eastAsia="de-DE"/>
+        </w:rPr>
+        <w:t>per</w:t>
+      </w:r>
+      <w:r>
+        <w:rPr>
+          <w:rFonts w:ascii="Times New Roman" w:eastAsia="Times New Roman" w:hAnsi="Times New Roman"/>
+          <w:sz w:val="24"/>
+          <w:szCs w:val="20"/>
+          <w:lang w:eastAsia="de-DE"/>
+        </w:rPr>
+        <w:t xml:space="preserve"> does not occur at high concentrations in most coral reef environments (</w:t>
+      </w:r>
+      <w:hyperlink w:anchor="_ENREF_40" w:tooltip="Li, 2001 #80" w:history="1">
         <w:r>
           <w:rPr>
             <w:rFonts w:ascii="Times New Roman" w:eastAsia="Times New Roman" w:hAnsi="Times New Roman"/>
@@ -7898,7 +8819,7 @@
             <w:szCs w:val="20"/>
             <w:lang w:eastAsia="de-DE"/>
           </w:rPr>
-          <w:t>Reichelt-Brushett and Harrison 2005</w:t>
+          <w:t>Li et al. 2001</w:t>
         </w:r>
       </w:hyperlink>
       <w:r>
@@ -7908,54 +8829,45 @@
           <w:szCs w:val="20"/>
           <w:lang w:eastAsia="de-DE"/>
         </w:rPr>
-        <w:t>)</w:t>
-      </w:r>
-      <w:r>
-        <w:rPr>
-          <w:rFonts w:ascii="Times New Roman" w:eastAsia="Times New Roman" w:hAnsi="Times New Roman"/>
-          <w:sz w:val="24"/>
-          <w:szCs w:val="20"/>
-          <w:lang w:eastAsia="de-DE"/>
-        </w:rPr>
-        <w:fldChar w:fldCharType="end"/>
-      </w:r>
-      <w:r>
-        <w:rPr>
-          <w:rFonts w:ascii="Times New Roman" w:eastAsia="Times New Roman" w:hAnsi="Times New Roman"/>
-          <w:sz w:val="24"/>
-          <w:szCs w:val="20"/>
-          <w:lang w:eastAsia="de-DE"/>
-        </w:rPr>
-        <w:t xml:space="preserve">. However, </w:t>
-      </w:r>
-      <w:r>
-        <w:rPr>
-          <w:rFonts w:ascii="Times New Roman" w:eastAsia="Times New Roman" w:hAnsi="Times New Roman"/>
-          <w:sz w:val="24"/>
-          <w:szCs w:val="20"/>
-          <w:lang w:eastAsia="de-DE"/>
-        </w:rPr>
-        <w:t>cop</w:t>
-      </w:r>
-      <w:r>
-        <w:rPr>
-          <w:rFonts w:ascii="Times New Roman" w:eastAsia="Times New Roman" w:hAnsi="Times New Roman"/>
-          <w:sz w:val="24"/>
-          <w:szCs w:val="20"/>
-          <w:lang w:eastAsia="de-DE"/>
-        </w:rPr>
-        <w:t>per</w:t>
-      </w:r>
-      <w:r>
-        <w:rPr>
-          <w:rFonts w:ascii="Times New Roman" w:eastAsia="Times New Roman" w:hAnsi="Times New Roman"/>
-          <w:sz w:val="24"/>
-          <w:szCs w:val="20"/>
-          <w:lang w:eastAsia="de-DE"/>
-        </w:rPr>
-        <w:t xml:space="preserve"> does not occur at high concentrations in most coral reef environments (</w:t>
-      </w:r>
-      <w:hyperlink w:anchor="_ENREF_40" w:tooltip="Li, 2001 #80" w:history="1">
+        <w:t xml:space="preserve">). Nonetheless, the large effects </w:t>
+      </w:r>
+      <w:r>
+        <w:rPr>
+          <w:rFonts w:ascii="Times New Roman" w:eastAsia="Times New Roman" w:hAnsi="Times New Roman"/>
+          <w:sz w:val="24"/>
+          <w:szCs w:val="20"/>
+          <w:lang w:eastAsia="de-DE"/>
+        </w:rPr>
+        <w:t xml:space="preserve">observed </w:t>
+      </w:r>
+      <w:r>
+        <w:rPr>
+          <w:rFonts w:ascii="Times New Roman" w:eastAsia="Times New Roman" w:hAnsi="Times New Roman"/>
+          <w:sz w:val="24"/>
+          <w:szCs w:val="20"/>
+          <w:lang w:eastAsia="de-DE"/>
+        </w:rPr>
+        <w:t xml:space="preserve">at relatively low concentrations (in the order of 10µg/L) suggest that </w:t>
+      </w:r>
+      <w:r>
+        <w:rPr>
+          <w:rFonts w:ascii="Times New Roman" w:eastAsia="Times New Roman" w:hAnsi="Times New Roman"/>
+          <w:sz w:val="24"/>
+          <w:szCs w:val="20"/>
+          <w:lang w:eastAsia="de-DE"/>
+        </w:rPr>
+        <w:t>reducing</w:t>
+      </w:r>
+      <w:r>
+        <w:rPr>
+          <w:rFonts w:ascii="Times New Roman" w:eastAsia="Times New Roman" w:hAnsi="Times New Roman"/>
+          <w:sz w:val="24"/>
+          <w:szCs w:val="20"/>
+          <w:lang w:eastAsia="de-DE"/>
+        </w:rPr>
+        <w:t xml:space="preserve"> the presence of copper in seawater is important for avoiding recruitment failure (</w:t>
+      </w:r>
+      <w:hyperlink w:anchor="_ENREF_51" w:tooltip="Reichelt-Brushett, 2004 #13" w:history="1">
         <w:r>
           <w:rPr>
             <w:rFonts w:ascii="Times New Roman" w:eastAsia="Times New Roman" w:hAnsi="Times New Roman"/>
@@ -7963,7 +8875,7 @@
             <w:szCs w:val="20"/>
             <w:lang w:eastAsia="de-DE"/>
           </w:rPr>
-          <w:t>Li et al. 2001</w:t>
+          <w:t>Reichelt-Brushett and Harrison 2004</w:t>
         </w:r>
       </w:hyperlink>
       <w:r>
@@ -7973,45 +8885,55 @@
           <w:szCs w:val="20"/>
           <w:lang w:eastAsia="de-DE"/>
         </w:rPr>
-        <w:t xml:space="preserve">). Nonetheless, the large effects </w:t>
-      </w:r>
-      <w:r>
-        <w:rPr>
-          <w:rFonts w:ascii="Times New Roman" w:eastAsia="Times New Roman" w:hAnsi="Times New Roman"/>
-          <w:sz w:val="24"/>
-          <w:szCs w:val="20"/>
-          <w:lang w:eastAsia="de-DE"/>
-        </w:rPr>
-        <w:t xml:space="preserve">observed </w:t>
-      </w:r>
-      <w:r>
-        <w:rPr>
-          <w:rFonts w:ascii="Times New Roman" w:eastAsia="Times New Roman" w:hAnsi="Times New Roman"/>
-          <w:sz w:val="24"/>
-          <w:szCs w:val="20"/>
-          <w:lang w:eastAsia="de-DE"/>
-        </w:rPr>
-        <w:t xml:space="preserve">at relatively low concentrations (in the order of 10µg/L) suggest that </w:t>
-      </w:r>
-      <w:r>
-        <w:rPr>
-          <w:rFonts w:ascii="Times New Roman" w:eastAsia="Times New Roman" w:hAnsi="Times New Roman"/>
-          <w:sz w:val="24"/>
-          <w:szCs w:val="20"/>
-          <w:lang w:eastAsia="de-DE"/>
-        </w:rPr>
-        <w:t>reducing</w:t>
-      </w:r>
-      <w:r>
-        <w:rPr>
-          <w:rFonts w:ascii="Times New Roman" w:eastAsia="Times New Roman" w:hAnsi="Times New Roman"/>
-          <w:sz w:val="24"/>
-          <w:szCs w:val="20"/>
-          <w:lang w:eastAsia="de-DE"/>
-        </w:rPr>
-        <w:t xml:space="preserve"> the presence of copper in seawater is important for avoiding recruitment failure (</w:t>
-      </w:r>
-      <w:hyperlink w:anchor="_ENREF_51" w:tooltip="Reichelt-Brushett, 2004 #13" w:history="1">
+        <w:t>)</w:t>
+      </w:r>
+      <w:r>
+        <w:rPr>
+          <w:rFonts w:ascii="Times New Roman" w:eastAsia="Times New Roman" w:hAnsi="Times New Roman"/>
+          <w:sz w:val="24"/>
+          <w:szCs w:val="20"/>
+          <w:lang w:eastAsia="de-DE"/>
+        </w:rPr>
+        <w:t xml:space="preserve"> e</w:t>
+      </w:r>
+      <w:r>
+        <w:rPr>
+          <w:rFonts w:ascii="Times New Roman" w:eastAsia="Times New Roman" w:hAnsi="Times New Roman"/>
+          <w:sz w:val="24"/>
+          <w:szCs w:val="20"/>
+          <w:lang w:eastAsia="de-DE"/>
+        </w:rPr>
+        <w:t>specially in the vicinity of ports and shipping channels, given that most copper i</w:t>
+      </w:r>
+      <w:r>
+        <w:rPr>
+          <w:rFonts w:ascii="Times New Roman" w:eastAsia="Times New Roman" w:hAnsi="Times New Roman"/>
+          <w:sz w:val="24"/>
+          <w:szCs w:val="20"/>
+          <w:lang w:eastAsia="de-DE"/>
+        </w:rPr>
+        <w:t xml:space="preserve">n </w:t>
+      </w:r>
+      <w:r>
+        <w:rPr>
+          <w:rFonts w:ascii="Times New Roman" w:eastAsia="Times New Roman" w:hAnsi="Times New Roman"/>
+          <w:sz w:val="24"/>
+          <w:szCs w:val="20"/>
+          <w:lang w:eastAsia="de-DE"/>
+        </w:rPr>
+        <w:lastRenderedPageBreak/>
+        <w:t>marine environments originate</w:t>
+      </w:r>
+      <w:r>
+        <w:rPr>
+          <w:rFonts w:ascii="Times New Roman" w:eastAsia="Times New Roman" w:hAnsi="Times New Roman"/>
+          <w:sz w:val="24"/>
+          <w:szCs w:val="20"/>
+          <w:lang w:eastAsia="de-DE"/>
+        </w:rPr>
+        <w:t xml:space="preserve"> from anti-fouling paints on older vessels and ship groundings (</w:t>
+      </w:r>
+      <w:hyperlink w:anchor="_ENREF_43" w:tooltip="Negri, 2001 #3" w:history="1">
         <w:r>
           <w:rPr>
             <w:rFonts w:ascii="Times New Roman" w:eastAsia="Times New Roman" w:hAnsi="Times New Roman"/>
@@ -8019,7 +8941,7 @@
             <w:szCs w:val="20"/>
             <w:lang w:eastAsia="de-DE"/>
           </w:rPr>
-          <w:t>Reichelt-Brushett and Harrison 2004</w:t>
+          <w:t>Negri and Heyward 2001</w:t>
         </w:r>
       </w:hyperlink>
       <w:r>
@@ -8029,45 +8951,87 @@
           <w:szCs w:val="20"/>
           <w:lang w:eastAsia="de-DE"/>
         </w:rPr>
-        <w:t>)</w:t>
-      </w:r>
-      <w:r>
-        <w:rPr>
-          <w:rFonts w:ascii="Times New Roman" w:eastAsia="Times New Roman" w:hAnsi="Times New Roman"/>
-          <w:sz w:val="24"/>
-          <w:szCs w:val="20"/>
-          <w:lang w:eastAsia="de-DE"/>
-        </w:rPr>
-        <w:t xml:space="preserve"> e</w:t>
-      </w:r>
-      <w:r>
-        <w:rPr>
-          <w:rFonts w:ascii="Times New Roman" w:eastAsia="Times New Roman" w:hAnsi="Times New Roman"/>
-          <w:sz w:val="24"/>
-          <w:szCs w:val="20"/>
-          <w:lang w:eastAsia="de-DE"/>
-        </w:rPr>
-        <w:t>specially in the vicinity of ports and shipping channels, given that most copper i</w:t>
-      </w:r>
-      <w:r>
-        <w:rPr>
-          <w:rFonts w:ascii="Times New Roman" w:eastAsia="Times New Roman" w:hAnsi="Times New Roman"/>
-          <w:sz w:val="24"/>
-          <w:szCs w:val="20"/>
-          <w:lang w:eastAsia="de-DE"/>
-        </w:rPr>
-        <w:t>n marine environments originate</w:t>
-      </w:r>
-      <w:r>
-        <w:rPr>
-          <w:rFonts w:ascii="Times New Roman" w:eastAsia="Times New Roman" w:hAnsi="Times New Roman"/>
-          <w:sz w:val="24"/>
-          <w:szCs w:val="20"/>
-          <w:lang w:eastAsia="de-DE"/>
-        </w:rPr>
-        <w:t xml:space="preserve"> from anti-fouling paints on older vessels and ship groundings (</w:t>
-      </w:r>
-      <w:hyperlink w:anchor="_ENREF_43" w:tooltip="Negri, 2001 #3" w:history="1">
+        <w:t xml:space="preserve">).  </w:t>
+      </w:r>
+    </w:p>
+    <w:p>
+      <w:pPr>
+        <w:pStyle w:val="NoSpacing"/>
+        <w:spacing w:line="480" w:lineRule="auto"/>
+        <w:rPr>
+          <w:rFonts w:ascii="Times New Roman" w:eastAsia="Times New Roman" w:hAnsi="Times New Roman"/>
+          <w:sz w:val="24"/>
+          <w:szCs w:val="20"/>
+          <w:lang w:eastAsia="de-DE"/>
+        </w:rPr>
+      </w:pPr>
+    </w:p>
+    <w:p>
+      <w:pPr>
+        <w:pStyle w:val="NoSpacing"/>
+        <w:spacing w:line="480" w:lineRule="auto"/>
+        <w:rPr>
+          <w:rFonts w:ascii="Times New Roman" w:eastAsia="Times New Roman" w:hAnsi="Times New Roman"/>
+          <w:sz w:val="24"/>
+          <w:szCs w:val="20"/>
+          <w:lang w:eastAsia="de-DE"/>
+        </w:rPr>
+      </w:pPr>
+      <w:r>
+        <w:rPr>
+          <w:rFonts w:ascii="Times New Roman" w:eastAsia="Times New Roman" w:hAnsi="Times New Roman"/>
+          <w:sz w:val="24"/>
+          <w:szCs w:val="20"/>
+          <w:lang w:eastAsia="de-DE"/>
+        </w:rPr>
+        <w:t xml:space="preserve">The other heavy metals analysed were generally not important predictors of fertilisation or larval success. One exception was lead, which significantly reduced larval survivorship and is of much greater concern than copper because it </w:t>
+      </w:r>
+      <w:r>
+        <w:rPr>
+          <w:rFonts w:ascii="Times New Roman" w:eastAsia="Times New Roman" w:hAnsi="Times New Roman"/>
+          <w:sz w:val="24"/>
+          <w:szCs w:val="20"/>
+          <w:lang w:eastAsia="de-DE"/>
+        </w:rPr>
+        <w:t>may</w:t>
+      </w:r>
+      <w:r>
+        <w:rPr>
+          <w:rFonts w:ascii="Times New Roman" w:eastAsia="Times New Roman" w:hAnsi="Times New Roman"/>
+          <w:sz w:val="24"/>
+          <w:szCs w:val="20"/>
+          <w:lang w:eastAsia="de-DE"/>
+        </w:rPr>
+        <w:t xml:space="preserve"> </w:t>
+      </w:r>
+      <w:r>
+        <w:rPr>
+          <w:rFonts w:ascii="Times New Roman" w:eastAsia="Times New Roman" w:hAnsi="Times New Roman"/>
+          <w:sz w:val="24"/>
+          <w:szCs w:val="20"/>
+          <w:lang w:eastAsia="de-DE"/>
+        </w:rPr>
+        <w:t>occur</w:t>
+      </w:r>
+      <w:r>
+        <w:rPr>
+          <w:rFonts w:ascii="Times New Roman" w:eastAsia="Times New Roman" w:hAnsi="Times New Roman"/>
+          <w:sz w:val="24"/>
+          <w:szCs w:val="20"/>
+          <w:lang w:eastAsia="de-DE"/>
+        </w:rPr>
+        <w:t xml:space="preserve"> </w:t>
+      </w:r>
+      <w:r>
+        <w:rPr>
+          <w:rFonts w:ascii="Times New Roman" w:eastAsia="Times New Roman" w:hAnsi="Times New Roman"/>
+          <w:sz w:val="24"/>
+          <w:szCs w:val="20"/>
+          <w:lang w:eastAsia="de-DE"/>
+        </w:rPr>
+        <w:t>at high levels in nearshore reef environments (</w:t>
+      </w:r>
+      <w:hyperlink w:anchor="_ENREF_40" w:tooltip="Li, 2001 #80" w:history="1">
         <w:r>
           <w:rPr>
             <w:rFonts w:ascii="Times New Roman" w:eastAsia="Times New Roman" w:hAnsi="Times New Roman"/>
@@ -8075,7 +9039,7 @@
             <w:szCs w:val="20"/>
             <w:lang w:eastAsia="de-DE"/>
           </w:rPr>
-          <w:t>Negri and Heyward 2001</w:t>
+          <w:t>Li et al. 2001</w:t>
         </w:r>
       </w:hyperlink>
       <w:r>
@@ -8085,87 +9049,9 @@
           <w:szCs w:val="20"/>
           <w:lang w:eastAsia="de-DE"/>
         </w:rPr>
-        <w:t xml:space="preserve">).  </w:t>
-      </w:r>
-    </w:p>
-    <w:p>
-      <w:pPr>
-        <w:pStyle w:val="NoSpacing"/>
-        <w:spacing w:line="480" w:lineRule="auto"/>
-        <w:rPr>
-          <w:rFonts w:ascii="Times New Roman" w:eastAsia="Times New Roman" w:hAnsi="Times New Roman"/>
-          <w:sz w:val="24"/>
-          <w:szCs w:val="20"/>
-          <w:lang w:eastAsia="de-DE"/>
-        </w:rPr>
-      </w:pPr>
-    </w:p>
-    <w:p>
-      <w:pPr>
-        <w:pStyle w:val="NoSpacing"/>
-        <w:spacing w:line="480" w:lineRule="auto"/>
-        <w:rPr>
-          <w:rFonts w:ascii="Times New Roman" w:eastAsia="Times New Roman" w:hAnsi="Times New Roman"/>
-          <w:sz w:val="24"/>
-          <w:szCs w:val="20"/>
-          <w:lang w:eastAsia="de-DE"/>
-        </w:rPr>
-      </w:pPr>
-      <w:r>
-        <w:rPr>
-          <w:rFonts w:ascii="Times New Roman" w:eastAsia="Times New Roman" w:hAnsi="Times New Roman"/>
-          <w:sz w:val="24"/>
-          <w:szCs w:val="20"/>
-          <w:lang w:eastAsia="de-DE"/>
-        </w:rPr>
-        <w:t xml:space="preserve">The other heavy metals analysed were generally not important predictors of fertilisation or larval success. One exception was lead, which significantly reduced larval survivorship and is of much greater concern than copper because it </w:t>
-      </w:r>
-      <w:r>
-        <w:rPr>
-          <w:rFonts w:ascii="Times New Roman" w:eastAsia="Times New Roman" w:hAnsi="Times New Roman"/>
-          <w:sz w:val="24"/>
-          <w:szCs w:val="20"/>
-          <w:lang w:eastAsia="de-DE"/>
-        </w:rPr>
-        <w:t>may</w:t>
-      </w:r>
-      <w:r>
-        <w:rPr>
-          <w:rFonts w:ascii="Times New Roman" w:eastAsia="Times New Roman" w:hAnsi="Times New Roman"/>
-          <w:sz w:val="24"/>
-          <w:szCs w:val="20"/>
-          <w:lang w:eastAsia="de-DE"/>
-        </w:rPr>
-        <w:t xml:space="preserve"> </w:t>
-      </w:r>
-      <w:r>
-        <w:rPr>
-          <w:rFonts w:ascii="Times New Roman" w:eastAsia="Times New Roman" w:hAnsi="Times New Roman"/>
-          <w:sz w:val="24"/>
-          <w:szCs w:val="20"/>
-          <w:lang w:eastAsia="de-DE"/>
-        </w:rPr>
-        <w:t>occur</w:t>
-      </w:r>
-      <w:r>
-        <w:rPr>
-          <w:rFonts w:ascii="Times New Roman" w:eastAsia="Times New Roman" w:hAnsi="Times New Roman"/>
-          <w:sz w:val="24"/>
-          <w:szCs w:val="20"/>
-          <w:lang w:eastAsia="de-DE"/>
-        </w:rPr>
-        <w:t xml:space="preserve"> </w:t>
-      </w:r>
-      <w:r>
-        <w:rPr>
-          <w:rFonts w:ascii="Times New Roman" w:eastAsia="Times New Roman" w:hAnsi="Times New Roman"/>
-          <w:sz w:val="24"/>
-          <w:szCs w:val="20"/>
-          <w:lang w:eastAsia="de-DE"/>
-        </w:rPr>
-        <w:t>at high levels in nearshore reef environments (</w:t>
-      </w:r>
-      <w:hyperlink w:anchor="_ENREF_40" w:tooltip="Li, 2001 #80" w:history="1">
+        <w:t xml:space="preserve">; </w:t>
+      </w:r>
+      <w:hyperlink w:anchor="_ENREF_47" w:tooltip="Polkowska, 2001 #76" w:history="1">
         <w:r>
           <w:rPr>
             <w:rFonts w:ascii="Times New Roman" w:eastAsia="Times New Roman" w:hAnsi="Times New Roman"/>
@@ -8173,7 +9059,7 @@
             <w:szCs w:val="20"/>
             <w:lang w:eastAsia="de-DE"/>
           </w:rPr>
-          <w:t>Li et al. 2001</w:t>
+          <w:t>Polkowska et al. 2001</w:t>
         </w:r>
       </w:hyperlink>
       <w:r>
@@ -8183,7 +9069,52 @@
           <w:szCs w:val="20"/>
           <w:lang w:eastAsia="de-DE"/>
         </w:rPr>
-        <w:t xml:space="preserve">; </w:t>
+        <w:t xml:space="preserve">). </w:t>
+      </w:r>
+      <w:r>
+        <w:rPr>
+          <w:rFonts w:ascii="Times New Roman" w:eastAsia="Times New Roman" w:hAnsi="Times New Roman"/>
+          <w:sz w:val="24"/>
+          <w:szCs w:val="20"/>
+          <w:lang w:eastAsia="de-DE"/>
+        </w:rPr>
+        <w:t xml:space="preserve">Lead enters the marine environment through run-off from its use in leaded-petrol and as a by-product in the creation of industrial materials </w:t>
+      </w:r>
+      <w:r>
+        <w:rPr>
+          <w:rFonts w:ascii="Times New Roman" w:eastAsia="Times New Roman" w:hAnsi="Times New Roman"/>
+          <w:sz w:val="24"/>
+          <w:szCs w:val="20"/>
+          <w:lang w:eastAsia="de-DE"/>
+        </w:rPr>
+        <w:fldChar w:fldCharType="begin"/>
+      </w:r>
+      <w:r>
+        <w:rPr>
+          <w:rFonts w:ascii="Times New Roman" w:eastAsia="Times New Roman" w:hAnsi="Times New Roman"/>
+          <w:sz w:val="24"/>
+          <w:szCs w:val="20"/>
+          <w:lang w:eastAsia="de-DE"/>
+        </w:rPr>
+        <w:instrText xml:space="preserve"> ADDIN EN.CITE &lt;EndNote&gt;&lt;Cite&gt;&lt;Author&gt;Polkowska&lt;/Author&gt;&lt;Year&gt;2001&lt;/Year&gt;&lt;RecNum&gt;76&lt;/RecNum&gt;&lt;DisplayText&gt;(Polkowska et al. 2001)&lt;/DisplayText&gt;&lt;record&gt;&lt;rec-number&gt;76&lt;/rec-number&gt;&lt;foreign-keys&gt;&lt;key app="EN" db-id="9zsaz59z9pv50vefd24xzs5rdpstsrsesvrw" timestamp="1412129260"&gt;76&lt;/key&gt;&lt;/foreign-keys&gt;&lt;ref-type name="Journal Article"&gt;17&lt;/ref-type&gt;&lt;contributors&gt;&lt;authors&gt;&lt;author&gt;Polkowska, Ż&lt;/author&gt;&lt;author&gt;Grynkiewicz, M&lt;/author&gt;&lt;author&gt;Zabiegała, B&lt;/author&gt;&lt;author&gt;Namieśnik, J&lt;/author&gt;&lt;/authors&gt;&lt;/contributors&gt;&lt;titles&gt;&lt;title&gt;Levels of pollutants in runoff water from roads with high traffic intensity in the city of Gdańsk, Poland&lt;/title&gt;&lt;secondary-title&gt;Pol J Environ Stud&lt;/secondary-title&gt;&lt;/titles&gt;&lt;periodical&gt;&lt;full-title&gt;Pol J Environ Stud&lt;/full-title&gt;&lt;/periodical&gt;&lt;pages&gt;351-363&lt;/pages&gt;&lt;volume&gt;10&lt;/volume&gt;&lt;number&gt;5&lt;/number&gt;&lt;dates&gt;&lt;year&gt;2001&lt;/year&gt;&lt;/dates&gt;&lt;urls&gt;&lt;/urls&gt;&lt;/record&gt;&lt;/Cite&gt;&lt;/EndNote&gt;</w:instrText>
+      </w:r>
+      <w:r>
+        <w:rPr>
+          <w:rFonts w:ascii="Times New Roman" w:eastAsia="Times New Roman" w:hAnsi="Times New Roman"/>
+          <w:sz w:val="24"/>
+          <w:szCs w:val="20"/>
+          <w:lang w:eastAsia="de-DE"/>
+        </w:rPr>
+        <w:fldChar w:fldCharType="separate"/>
+      </w:r>
+      <w:r>
+        <w:rPr>
+          <w:rFonts w:ascii="Times New Roman" w:eastAsia="Times New Roman" w:hAnsi="Times New Roman"/>
+          <w:sz w:val="24"/>
+          <w:szCs w:val="20"/>
+          <w:lang w:eastAsia="de-DE"/>
+        </w:rPr>
+        <w:t>(</w:t>
       </w:r>
       <w:hyperlink w:anchor="_ENREF_47" w:tooltip="Polkowska, 2001 #76" w:history="1">
         <w:r>
@@ -8203,54 +9134,63 @@
           <w:szCs w:val="20"/>
           <w:lang w:eastAsia="de-DE"/>
         </w:rPr>
-        <w:t xml:space="preserve">). </w:t>
-      </w:r>
-      <w:r>
-        <w:rPr>
-          <w:rFonts w:ascii="Times New Roman" w:eastAsia="Times New Roman" w:hAnsi="Times New Roman"/>
-          <w:sz w:val="24"/>
-          <w:szCs w:val="20"/>
-          <w:lang w:eastAsia="de-DE"/>
-        </w:rPr>
-        <w:t xml:space="preserve">Lead enters the marine environment through run-off from its use in leaded-petrol and as a by-product in the creation of industrial materials </w:t>
-      </w:r>
-      <w:r>
-        <w:rPr>
-          <w:rFonts w:ascii="Times New Roman" w:eastAsia="Times New Roman" w:hAnsi="Times New Roman"/>
-          <w:sz w:val="24"/>
-          <w:szCs w:val="20"/>
-          <w:lang w:eastAsia="de-DE"/>
-        </w:rPr>
-        <w:fldChar w:fldCharType="begin"/>
-      </w:r>
-      <w:r>
-        <w:rPr>
-          <w:rFonts w:ascii="Times New Roman" w:eastAsia="Times New Roman" w:hAnsi="Times New Roman"/>
-          <w:sz w:val="24"/>
-          <w:szCs w:val="20"/>
-          <w:lang w:eastAsia="de-DE"/>
-        </w:rPr>
-        <w:instrText xml:space="preserve"> ADDIN EN.CITE &lt;EndNote&gt;&lt;Cite&gt;&lt;Author&gt;Polkowska&lt;/Author&gt;&lt;Year&gt;2001&lt;/Year&gt;&lt;RecNum&gt;76&lt;/RecNum&gt;&lt;DisplayText&gt;(Polkowska et al. 2001)&lt;/DisplayText&gt;&lt;record&gt;&lt;rec-number&gt;76&lt;/rec-number&gt;&lt;foreign-keys&gt;&lt;key app="EN" db-id="9zsaz59z9pv50vefd24xzs5rdpstsrsesvrw" timestamp="1412129260"&gt;76&lt;/key&gt;&lt;/foreign-keys&gt;&lt;ref-type name="Journal Article"&gt;17&lt;/ref-type&gt;&lt;contributors&gt;&lt;authors&gt;&lt;author&gt;Polkowska, Ż&lt;/author&gt;&lt;author&gt;Grynkiewicz, M&lt;/author&gt;&lt;author&gt;Zabiegała, B&lt;/author&gt;&lt;author&gt;Namieśnik, J&lt;/author&gt;&lt;/authors&gt;&lt;/contributors&gt;&lt;titles&gt;&lt;title&gt;Levels of pollutants in runoff water from roads with high traffic intensity in the city of Gdańsk, Poland&lt;/title&gt;&lt;secondary-title&gt;Pol J Environ Stud&lt;/secondary-title&gt;&lt;/titles&gt;&lt;periodical&gt;&lt;full-title&gt;Pol J Environ Stud&lt;/full-title&gt;&lt;/periodical&gt;&lt;pages&gt;351-363&lt;/pages&gt;&lt;volume&gt;10&lt;/volume&gt;&lt;number&gt;5&lt;/number&gt;&lt;dates&gt;&lt;year&gt;2001&lt;/year&gt;&lt;/dates&gt;&lt;urls&gt;&lt;/urls&gt;&lt;/record&gt;&lt;/Cite&gt;&lt;/EndNote&gt;</w:instrText>
-      </w:r>
-      <w:r>
-        <w:rPr>
-          <w:rFonts w:ascii="Times New Roman" w:eastAsia="Times New Roman" w:hAnsi="Times New Roman"/>
-          <w:sz w:val="24"/>
-          <w:szCs w:val="20"/>
-          <w:lang w:eastAsia="de-DE"/>
-        </w:rPr>
-        <w:fldChar w:fldCharType="separate"/>
-      </w:r>
-      <w:r>
-        <w:rPr>
-          <w:rFonts w:ascii="Times New Roman" w:eastAsia="Times New Roman" w:hAnsi="Times New Roman"/>
-          <w:sz w:val="24"/>
-          <w:szCs w:val="20"/>
-          <w:lang w:eastAsia="de-DE"/>
-        </w:rPr>
-        <w:t>(</w:t>
-      </w:r>
-      <w:hyperlink w:anchor="_ENREF_47" w:tooltip="Polkowska, 2001 #76" w:history="1">
+        <w:t>)</w:t>
+      </w:r>
+      <w:r>
+        <w:rPr>
+          <w:rFonts w:ascii="Times New Roman" w:eastAsia="Times New Roman" w:hAnsi="Times New Roman"/>
+          <w:sz w:val="24"/>
+          <w:szCs w:val="20"/>
+          <w:lang w:eastAsia="de-DE"/>
+        </w:rPr>
+        <w:fldChar w:fldCharType="end"/>
+      </w:r>
+      <w:r>
+        <w:rPr>
+          <w:rFonts w:ascii="Times New Roman" w:eastAsia="Times New Roman" w:hAnsi="Times New Roman"/>
+          <w:sz w:val="24"/>
+          <w:szCs w:val="20"/>
+          <w:lang w:eastAsia="de-DE"/>
+        </w:rPr>
+        <w:t>.</w:t>
+      </w:r>
+      <w:r>
+        <w:rPr>
+          <w:rFonts w:ascii="Times New Roman" w:eastAsia="Times New Roman" w:hAnsi="Times New Roman"/>
+          <w:sz w:val="24"/>
+          <w:szCs w:val="20"/>
+          <w:lang w:eastAsia="de-DE"/>
+        </w:rPr>
+        <w:t xml:space="preserve">The negative effects of lead on the survival of marine invertebrate larvae </w:t>
+      </w:r>
+      <w:r>
+        <w:rPr>
+          <w:rFonts w:ascii="Times New Roman" w:eastAsia="Times New Roman" w:hAnsi="Times New Roman"/>
+          <w:sz w:val="24"/>
+          <w:szCs w:val="20"/>
+          <w:lang w:eastAsia="de-DE"/>
+        </w:rPr>
+        <w:t>have</w:t>
+      </w:r>
+      <w:r>
+        <w:rPr>
+          <w:rFonts w:ascii="Times New Roman" w:eastAsia="Times New Roman" w:hAnsi="Times New Roman"/>
+          <w:sz w:val="24"/>
+          <w:szCs w:val="20"/>
+          <w:lang w:eastAsia="de-DE"/>
+        </w:rPr>
+        <w:t xml:space="preserve"> </w:t>
+      </w:r>
+      <w:r>
+        <w:rPr>
+          <w:rFonts w:ascii="Times New Roman" w:eastAsia="Times New Roman" w:hAnsi="Times New Roman"/>
+          <w:sz w:val="24"/>
+          <w:szCs w:val="20"/>
+          <w:lang w:eastAsia="de-DE"/>
+        </w:rPr>
+        <w:t>been shown with both molluscs and corals experiencing higher mortality rates (</w:t>
+      </w:r>
+      <w:hyperlink w:anchor="_ENREF_51" w:tooltip="Reichelt-Brushett, 2004 #13" w:history="1">
         <w:r>
           <w:rPr>
             <w:rFonts w:ascii="Times New Roman" w:eastAsia="Times New Roman" w:hAnsi="Times New Roman"/>
@@ -8258,7 +9198,7 @@
             <w:szCs w:val="20"/>
             <w:lang w:eastAsia="de-DE"/>
           </w:rPr>
-          <w:t>Polkowska et al. 2001</w:t>
+          <w:t>Reichelt-Brushett and Harrison 2004</w:t>
         </w:r>
       </w:hyperlink>
       <w:r>
@@ -8268,63 +9208,9 @@
           <w:szCs w:val="20"/>
           <w:lang w:eastAsia="de-DE"/>
         </w:rPr>
-        <w:t>)</w:t>
-      </w:r>
-      <w:r>
-        <w:rPr>
-          <w:rFonts w:ascii="Times New Roman" w:eastAsia="Times New Roman" w:hAnsi="Times New Roman"/>
-          <w:sz w:val="24"/>
-          <w:szCs w:val="20"/>
-          <w:lang w:eastAsia="de-DE"/>
-        </w:rPr>
-        <w:fldChar w:fldCharType="end"/>
-      </w:r>
-      <w:r>
-        <w:rPr>
-          <w:rFonts w:ascii="Times New Roman" w:eastAsia="Times New Roman" w:hAnsi="Times New Roman"/>
-          <w:sz w:val="24"/>
-          <w:szCs w:val="20"/>
-          <w:lang w:eastAsia="de-DE"/>
-        </w:rPr>
-        <w:t>.</w:t>
-      </w:r>
-      <w:r>
-        <w:rPr>
-          <w:rFonts w:ascii="Times New Roman" w:eastAsia="Times New Roman" w:hAnsi="Times New Roman"/>
-          <w:sz w:val="24"/>
-          <w:szCs w:val="20"/>
-          <w:lang w:eastAsia="de-DE"/>
-        </w:rPr>
-        <w:t xml:space="preserve">The negative effects of lead on the survival of marine invertebrate larvae </w:t>
-      </w:r>
-      <w:r>
-        <w:rPr>
-          <w:rFonts w:ascii="Times New Roman" w:eastAsia="Times New Roman" w:hAnsi="Times New Roman"/>
-          <w:sz w:val="24"/>
-          <w:szCs w:val="20"/>
-          <w:lang w:eastAsia="de-DE"/>
-        </w:rPr>
-        <w:t>have</w:t>
-      </w:r>
-      <w:r>
-        <w:rPr>
-          <w:rFonts w:ascii="Times New Roman" w:eastAsia="Times New Roman" w:hAnsi="Times New Roman"/>
-          <w:sz w:val="24"/>
-          <w:szCs w:val="20"/>
-          <w:lang w:eastAsia="de-DE"/>
-        </w:rPr>
-        <w:t xml:space="preserve"> </w:t>
-      </w:r>
-      <w:r>
-        <w:rPr>
-          <w:rFonts w:ascii="Times New Roman" w:eastAsia="Times New Roman" w:hAnsi="Times New Roman"/>
-          <w:sz w:val="24"/>
-          <w:szCs w:val="20"/>
-          <w:lang w:eastAsia="de-DE"/>
-        </w:rPr>
-        <w:t>been shown with both molluscs and corals experiencing higher mortality rates (</w:t>
-      </w:r>
-      <w:hyperlink w:anchor="_ENREF_51" w:tooltip="Reichelt-Brushett, 2004 #13" w:history="1">
+        <w:t xml:space="preserve">; </w:t>
+      </w:r>
+      <w:hyperlink w:anchor="_ENREF_66" w:tooltip="Wang, 2009 #14" w:history="1">
         <w:r>
           <w:rPr>
             <w:rFonts w:ascii="Times New Roman" w:eastAsia="Times New Roman" w:hAnsi="Times New Roman"/>
@@ -8332,7 +9218,7 @@
             <w:szCs w:val="20"/>
             <w:lang w:eastAsia="de-DE"/>
           </w:rPr>
-          <w:t>Reichelt-Brushett and Harrison 2004</w:t>
+          <w:t>Wang et al. 2009</w:t>
         </w:r>
       </w:hyperlink>
       <w:r>
@@ -8342,9 +9228,105 @@
           <w:szCs w:val="20"/>
           <w:lang w:eastAsia="de-DE"/>
         </w:rPr>
-        <w:t xml:space="preserve">; </w:t>
-      </w:r>
-      <w:hyperlink w:anchor="_ENREF_66" w:tooltip="Wang, 2009 #14" w:history="1">
+        <w:t xml:space="preserve">). </w:t>
+      </w:r>
+    </w:p>
+    <w:p>
+      <w:pPr>
+        <w:pStyle w:val="NoSpacing"/>
+        <w:spacing w:line="480" w:lineRule="auto"/>
+        <w:rPr>
+          <w:rFonts w:ascii="Times New Roman" w:eastAsia="Times New Roman" w:hAnsi="Times New Roman"/>
+          <w:sz w:val="24"/>
+          <w:szCs w:val="20"/>
+          <w:lang w:eastAsia="de-DE"/>
+        </w:rPr>
+      </w:pPr>
+    </w:p>
+    <w:p>
+      <w:pPr>
+        <w:pStyle w:val="NoSpacing"/>
+        <w:spacing w:line="480" w:lineRule="auto"/>
+        <w:rPr>
+          <w:rFonts w:ascii="Times New Roman" w:eastAsia="Times New Roman" w:hAnsi="Times New Roman"/>
+          <w:sz w:val="24"/>
+          <w:szCs w:val="20"/>
+          <w:lang w:eastAsia="de-DE"/>
+        </w:rPr>
+      </w:pPr>
+      <w:r>
+        <w:rPr>
+          <w:rFonts w:ascii="Times New Roman" w:eastAsia="Times New Roman" w:hAnsi="Times New Roman"/>
+          <w:sz w:val="24"/>
+          <w:szCs w:val="20"/>
+          <w:lang w:eastAsia="de-DE"/>
+        </w:rPr>
+        <w:t>The amount of suspended sediment significantly reduce</w:t>
+      </w:r>
+      <w:r>
+        <w:rPr>
+          <w:rFonts w:ascii="Times New Roman" w:eastAsia="Times New Roman" w:hAnsi="Times New Roman"/>
+          <w:sz w:val="24"/>
+          <w:szCs w:val="20"/>
+          <w:lang w:eastAsia="de-DE"/>
+        </w:rPr>
+        <w:t>d</w:t>
+      </w:r>
+      <w:r>
+        <w:rPr>
+          <w:rFonts w:ascii="Times New Roman" w:eastAsia="Times New Roman" w:hAnsi="Times New Roman"/>
+          <w:sz w:val="24"/>
+          <w:szCs w:val="20"/>
+          <w:lang w:eastAsia="de-DE"/>
+        </w:rPr>
+        <w:t xml:space="preserve"> coral fertilisation, a factor that is commonplace following both natural and anthropogenic disturbances, especially in shallower or nearshore habitats</w:t>
+      </w:r>
+      <w:r>
+        <w:rPr>
+          <w:rFonts w:ascii="Times New Roman" w:eastAsia="Times New Roman" w:hAnsi="Times New Roman"/>
+          <w:sz w:val="24"/>
+          <w:szCs w:val="20"/>
+          <w:lang w:eastAsia="de-DE"/>
+        </w:rPr>
+        <w:t xml:space="preserve"> </w:t>
+      </w:r>
+      <w:r>
+        <w:rPr>
+          <w:rFonts w:ascii="Times New Roman" w:eastAsia="Times New Roman" w:hAnsi="Times New Roman"/>
+          <w:sz w:val="24"/>
+          <w:szCs w:val="20"/>
+          <w:lang w:eastAsia="de-DE"/>
+        </w:rPr>
+        <w:fldChar w:fldCharType="begin"/>
+      </w:r>
+      <w:r>
+        <w:rPr>
+          <w:rFonts w:ascii="Times New Roman" w:eastAsia="Times New Roman" w:hAnsi="Times New Roman"/>
+          <w:sz w:val="24"/>
+          <w:szCs w:val="20"/>
+          <w:lang w:eastAsia="de-DE"/>
+        </w:rPr>
+        <w:instrText xml:space="preserve"> ADDIN EN.CITE &lt;EndNote&gt;&lt;Cite&gt;&lt;Author&gt;Styan&lt;/Author&gt;&lt;Year&gt;2012&lt;/Year&gt;&lt;RecNum&gt;63&lt;/RecNum&gt;&lt;DisplayText&gt;(Styan and Rosser 2012)&lt;/DisplayText&gt;&lt;record&gt;&lt;rec-number&gt;63&lt;/rec-number&gt;&lt;foreign-keys&gt;&lt;key app="EN" db-id="9zsaz59z9pv50vefd24xzs5rdpstsrsesvrw" timestamp="1411965717"&gt;63&lt;/key&gt;&lt;/foreign-keys&gt;&lt;ref-type name="Journal Article"&gt;17&lt;/ref-type&gt;&lt;contributors&gt;&lt;authors&gt;&lt;author&gt;Styan, Craig A&lt;/author&gt;&lt;author&gt;Rosser, Natalie L&lt;/author&gt;&lt;/authors&gt;&lt;/contributors&gt;&lt;titles&gt;&lt;title&gt;Is monitoring for mass spawning events in coral assemblages in north Western Australia likely to detect spawning?&lt;/title&gt;&lt;secondary-title&gt;Marine pollution bulletin&lt;/secondary-title&gt;&lt;/titles&gt;&lt;periodical&gt;&lt;full-title&gt;Marine Pollution Bulletin&lt;/full-title&gt;&lt;/periodical&gt;&lt;pages&gt;2523-2527&lt;/pages&gt;&lt;volume&gt;64&lt;/volume&gt;&lt;number&gt;11&lt;/number&gt;&lt;dates&gt;&lt;year&gt;2012&lt;/year&gt;&lt;/dates&gt;&lt;isbn&gt;0025-326X&lt;/isbn&gt;&lt;urls&gt;&lt;/urls&gt;&lt;/record&gt;&lt;/Cite&gt;&lt;/EndNote&gt;</w:instrText>
+      </w:r>
+      <w:r>
+        <w:rPr>
+          <w:rFonts w:ascii="Times New Roman" w:eastAsia="Times New Roman" w:hAnsi="Times New Roman"/>
+          <w:sz w:val="24"/>
+          <w:szCs w:val="20"/>
+          <w:lang w:eastAsia="de-DE"/>
+        </w:rPr>
+        <w:fldChar w:fldCharType="separate"/>
+      </w:r>
+      <w:r>
+        <w:rPr>
+          <w:rFonts w:ascii="Times New Roman" w:eastAsia="Times New Roman" w:hAnsi="Times New Roman"/>
+          <w:sz w:val="24"/>
+          <w:szCs w:val="20"/>
+          <w:lang w:eastAsia="de-DE"/>
+        </w:rPr>
+        <w:t>(</w:t>
+      </w:r>
+      <w:hyperlink w:anchor="_ENREF_62" w:tooltip="Styan, 2012 #63" w:history="1">
         <w:r>
           <w:rPr>
             <w:rFonts w:ascii="Times New Roman" w:eastAsia="Times New Roman" w:hAnsi="Times New Roman"/>
@@ -8352,7 +9334,7 @@
             <w:szCs w:val="20"/>
             <w:lang w:eastAsia="de-DE"/>
           </w:rPr>
-          <w:t>Wang et al. 2009</w:t>
+          <w:t>Styan and Rosser 2012</w:t>
         </w:r>
       </w:hyperlink>
       <w:r>
@@ -8362,58 +9344,25 @@
           <w:szCs w:val="20"/>
           <w:lang w:eastAsia="de-DE"/>
         </w:rPr>
-        <w:t xml:space="preserve">). </w:t>
-      </w:r>
-    </w:p>
-    <w:p>
-      <w:pPr>
-        <w:pStyle w:val="NoSpacing"/>
-        <w:spacing w:line="480" w:lineRule="auto"/>
-        <w:rPr>
-          <w:rFonts w:ascii="Times New Roman" w:eastAsia="Times New Roman" w:hAnsi="Times New Roman"/>
-          <w:sz w:val="24"/>
-          <w:szCs w:val="20"/>
-          <w:lang w:eastAsia="de-DE"/>
-        </w:rPr>
-      </w:pPr>
-    </w:p>
-    <w:p>
-      <w:pPr>
-        <w:pStyle w:val="NoSpacing"/>
-        <w:spacing w:line="480" w:lineRule="auto"/>
-        <w:rPr>
-          <w:rFonts w:ascii="Times New Roman" w:eastAsia="Times New Roman" w:hAnsi="Times New Roman"/>
-          <w:sz w:val="24"/>
-          <w:szCs w:val="20"/>
-          <w:lang w:eastAsia="de-DE"/>
-        </w:rPr>
-      </w:pPr>
-      <w:r>
-        <w:rPr>
-          <w:rFonts w:ascii="Times New Roman" w:eastAsia="Times New Roman" w:hAnsi="Times New Roman"/>
-          <w:sz w:val="24"/>
-          <w:szCs w:val="20"/>
-          <w:lang w:eastAsia="de-DE"/>
-        </w:rPr>
-        <w:t>The amount of suspended sediment significantly reduce</w:t>
-      </w:r>
-      <w:r>
-        <w:rPr>
-          <w:rFonts w:ascii="Times New Roman" w:eastAsia="Times New Roman" w:hAnsi="Times New Roman"/>
-          <w:sz w:val="24"/>
-          <w:szCs w:val="20"/>
-          <w:lang w:eastAsia="de-DE"/>
-        </w:rPr>
-        <w:t>d</w:t>
-      </w:r>
-      <w:r>
-        <w:rPr>
-          <w:rFonts w:ascii="Times New Roman" w:eastAsia="Times New Roman" w:hAnsi="Times New Roman"/>
-          <w:sz w:val="24"/>
-          <w:szCs w:val="20"/>
-          <w:lang w:eastAsia="de-DE"/>
-        </w:rPr>
-        <w:t xml:space="preserve"> coral fertilisation, a factor that is commonplace following both natural and anthropogenic disturbances, especially in shallower or nearshore habitats</w:t>
+        <w:t>)</w:t>
+      </w:r>
+      <w:r>
+        <w:rPr>
+          <w:rFonts w:ascii="Times New Roman" w:eastAsia="Times New Roman" w:hAnsi="Times New Roman"/>
+          <w:sz w:val="24"/>
+          <w:szCs w:val="20"/>
+          <w:lang w:eastAsia="de-DE"/>
+        </w:rPr>
+        <w:fldChar w:fldCharType="end"/>
+      </w:r>
+      <w:r>
+        <w:rPr>
+          <w:rFonts w:ascii="Times New Roman" w:eastAsia="Times New Roman" w:hAnsi="Times New Roman"/>
+          <w:sz w:val="24"/>
+          <w:szCs w:val="20"/>
+          <w:lang w:eastAsia="de-DE"/>
+        </w:rPr>
+        <w:t>.</w:t>
       </w:r>
       <w:r>
         <w:rPr>
@@ -8431,6 +9380,123 @@
           <w:szCs w:val="20"/>
           <w:lang w:eastAsia="de-DE"/>
         </w:rPr>
+        <w:t xml:space="preserve">Suspended sediment severely reduces the success of fertilisation in a wide variety of marine organisms </w:t>
+      </w:r>
+      <w:r>
+        <w:rPr>
+          <w:rFonts w:ascii="Times New Roman" w:eastAsia="Times New Roman" w:hAnsi="Times New Roman"/>
+          <w:sz w:val="24"/>
+          <w:szCs w:val="20"/>
+          <w:lang w:eastAsia="de-DE"/>
+        </w:rPr>
+        <w:t>that</w:t>
+      </w:r>
+      <w:r>
+        <w:rPr>
+          <w:rFonts w:ascii="Times New Roman" w:eastAsia="Times New Roman" w:hAnsi="Times New Roman"/>
+          <w:sz w:val="24"/>
+          <w:szCs w:val="20"/>
+          <w:lang w:eastAsia="de-DE"/>
+        </w:rPr>
+        <w:t xml:space="preserve"> </w:t>
+      </w:r>
+      <w:r>
+        <w:rPr>
+          <w:rFonts w:ascii="Times New Roman" w:eastAsia="Times New Roman" w:hAnsi="Times New Roman"/>
+          <w:sz w:val="24"/>
+          <w:szCs w:val="20"/>
+          <w:lang w:eastAsia="de-DE"/>
+        </w:rPr>
+        <w:t>reproduce via</w:t>
+      </w:r>
+      <w:r>
+        <w:rPr>
+          <w:rFonts w:ascii="Times New Roman" w:eastAsia="Times New Roman" w:hAnsi="Times New Roman"/>
+          <w:sz w:val="24"/>
+          <w:szCs w:val="20"/>
+          <w:lang w:eastAsia="de-DE"/>
+        </w:rPr>
+        <w:t xml:space="preserve"> </w:t>
+      </w:r>
+      <w:r>
+        <w:rPr>
+          <w:rFonts w:ascii="Times New Roman" w:eastAsia="Times New Roman" w:hAnsi="Times New Roman"/>
+          <w:sz w:val="24"/>
+          <w:szCs w:val="20"/>
+          <w:lang w:eastAsia="de-DE"/>
+        </w:rPr>
+        <w:t xml:space="preserve">spawning </w:t>
+      </w:r>
+      <w:r>
+        <w:rPr>
+          <w:rFonts w:ascii="Times New Roman" w:eastAsia="Times New Roman" w:hAnsi="Times New Roman"/>
+          <w:sz w:val="24"/>
+          <w:szCs w:val="20"/>
+          <w:lang w:eastAsia="de-DE"/>
+        </w:rPr>
+        <w:t xml:space="preserve">of gametes, </w:t>
+      </w:r>
+      <w:r>
+        <w:rPr>
+          <w:rFonts w:ascii="Times New Roman" w:eastAsia="Times New Roman" w:hAnsi="Times New Roman"/>
+          <w:sz w:val="24"/>
+          <w:szCs w:val="20"/>
+          <w:lang w:eastAsia="de-DE"/>
+        </w:rPr>
+        <w:t xml:space="preserve">including </w:t>
+      </w:r>
+      <w:r>
+        <w:rPr>
+          <w:rFonts w:ascii="Times New Roman" w:eastAsia="Times New Roman" w:hAnsi="Times New Roman"/>
+          <w:sz w:val="24"/>
+          <w:szCs w:val="20"/>
+          <w:lang w:eastAsia="de-DE"/>
+        </w:rPr>
+        <w:t xml:space="preserve">most of </w:t>
+      </w:r>
+      <w:r>
+        <w:rPr>
+          <w:rFonts w:ascii="Times New Roman" w:eastAsia="Times New Roman" w:hAnsi="Times New Roman"/>
+          <w:sz w:val="24"/>
+          <w:szCs w:val="20"/>
+          <w:lang w:eastAsia="de-DE"/>
+        </w:rPr>
+        <w:t xml:space="preserve">the </w:t>
+      </w:r>
+      <w:r>
+        <w:rPr>
+          <w:rFonts w:ascii="Times New Roman" w:eastAsia="Times New Roman" w:hAnsi="Times New Roman"/>
+          <w:sz w:val="24"/>
+          <w:szCs w:val="20"/>
+          <w:lang w:eastAsia="de-DE"/>
+        </w:rPr>
+        <w:t>fish</w:t>
+      </w:r>
+      <w:r>
+        <w:rPr>
+          <w:rFonts w:ascii="Times New Roman" w:eastAsia="Times New Roman" w:hAnsi="Times New Roman"/>
+          <w:sz w:val="24"/>
+          <w:szCs w:val="20"/>
+          <w:lang w:eastAsia="de-DE"/>
+        </w:rPr>
+        <w:t>es</w:t>
+      </w:r>
+      <w:r>
+        <w:rPr>
+          <w:rFonts w:ascii="Times New Roman" w:eastAsia="Times New Roman" w:hAnsi="Times New Roman"/>
+          <w:sz w:val="24"/>
+          <w:szCs w:val="20"/>
+          <w:lang w:eastAsia="de-DE"/>
+        </w:rPr>
+        <w:t xml:space="preserve"> </w:t>
+      </w:r>
+      <w:r>
+        <w:rPr>
+          <w:rFonts w:ascii="Times New Roman" w:eastAsia="Times New Roman" w:hAnsi="Times New Roman"/>
+          <w:sz w:val="24"/>
+          <w:szCs w:val="20"/>
+          <w:lang w:eastAsia="de-DE"/>
+        </w:rPr>
         <w:fldChar w:fldCharType="begin"/>
       </w:r>
       <w:r>
@@ -8440,7 +9506,7 @@
           <w:szCs w:val="20"/>
           <w:lang w:eastAsia="de-DE"/>
         </w:rPr>
-        <w:instrText xml:space="preserve"> ADDIN EN.CITE &lt;EndNote&gt;&lt;Cite&gt;&lt;Author&gt;Styan&lt;/Author&gt;&lt;Year&gt;2012&lt;/Year&gt;&lt;RecNum&gt;63&lt;/RecNum&gt;&lt;DisplayText&gt;(Styan and Rosser 2012)&lt;/DisplayText&gt;&lt;record&gt;&lt;rec-number&gt;63&lt;/rec-number&gt;&lt;foreign-keys&gt;&lt;key app="EN" db-id="9zsaz59z9pv50vefd24xzs5rdpstsrsesvrw" timestamp="1411965717"&gt;63&lt;/key&gt;&lt;/foreign-keys&gt;&lt;ref-type name="Journal Article"&gt;17&lt;/ref-type&gt;&lt;contributors&gt;&lt;authors&gt;&lt;author&gt;Styan, Craig A&lt;/author&gt;&lt;author&gt;Rosser, Natalie L&lt;/author&gt;&lt;/authors&gt;&lt;/contributors&gt;&lt;titles&gt;&lt;title&gt;Is monitoring for mass spawning events in coral assemblages in north Western Australia likely to detect spawning?&lt;/title&gt;&lt;secondary-title&gt;Marine pollution bulletin&lt;/secondary-title&gt;&lt;/titles&gt;&lt;periodical&gt;&lt;full-title&gt;Marine Pollution Bulletin&lt;/full-title&gt;&lt;/periodical&gt;&lt;pages&gt;2523-2527&lt;/pages&gt;&lt;volume&gt;64&lt;/volume&gt;&lt;number&gt;11&lt;/number&gt;&lt;dates&gt;&lt;year&gt;2012&lt;/year&gt;&lt;/dates&gt;&lt;isbn&gt;0025-326X&lt;/isbn&gt;&lt;urls&gt;&lt;/urls&gt;&lt;/record&gt;&lt;/Cite&gt;&lt;/EndNote&gt;</w:instrText>
+        <w:instrText xml:space="preserve"> ADDIN EN.CITE &lt;EndNote&gt;&lt;Cite&gt;&lt;Author&gt;Bilotta&lt;/Author&gt;&lt;Year&gt;2008&lt;/Year&gt;&lt;RecNum&gt;65&lt;/RecNum&gt;&lt;DisplayText&gt;(Bilotta and Brazier 2008)&lt;/DisplayText&gt;&lt;record&gt;&lt;rec-number&gt;65&lt;/rec-number&gt;&lt;foreign-keys&gt;&lt;key app="EN" db-id="9zsaz59z9pv50vefd24xzs5rdpstsrsesvrw" timestamp="1411968351"&gt;65&lt;/key&gt;&lt;/foreign-keys&gt;&lt;ref-type name="Journal Article"&gt;17&lt;/ref-type&gt;&lt;contributors&gt;&lt;authors&gt;&lt;author&gt;Bilotta, GS&lt;/author&gt;&lt;author&gt;Brazier, RE&lt;/author&gt;&lt;/authors&gt;&lt;/contributors&gt;&lt;titles&gt;&lt;title&gt;Understanding the influence of suspended solids on water quality and aquatic biota&lt;/title&gt;&lt;secondary-title&gt;Water research&lt;/secondary-title&gt;&lt;/titles&gt;&lt;periodical&gt;&lt;full-title&gt;Water research&lt;/full-title&gt;&lt;/periodical&gt;&lt;pages&gt;2849-2861&lt;/pages&gt;&lt;volume&gt;42&lt;/volume&gt;&lt;number&gt;12&lt;/number&gt;&lt;dates&gt;&lt;year&gt;2008&lt;/year&gt;&lt;/dates&gt;&lt;isbn&gt;0043-1354&lt;/isbn&gt;&lt;urls&gt;&lt;/urls&gt;&lt;/record&gt;&lt;/Cite&gt;&lt;/EndNote&gt;</w:instrText>
       </w:r>
       <w:r>
         <w:rPr>
@@ -8460,7 +9526,7 @@
         </w:rPr>
         <w:t>(</w:t>
       </w:r>
-      <w:hyperlink w:anchor="_ENREF_62" w:tooltip="Styan, 2012 #63" w:history="1">
+      <w:hyperlink w:anchor="_ENREF_8" w:tooltip="Bilotta, 2008 #65" w:history="1">
         <w:r>
           <w:rPr>
             <w:rFonts w:ascii="Times New Roman" w:eastAsia="Times New Roman" w:hAnsi="Times New Roman"/>
@@ -8468,7 +9534,7 @@
             <w:szCs w:val="20"/>
             <w:lang w:eastAsia="de-DE"/>
           </w:rPr>
-          <w:t>Styan and Rosser 2012</w:t>
+          <w:t>Bilotta and Brazier 2008</w:t>
         </w:r>
       </w:hyperlink>
       <w:r>
@@ -8496,134 +9562,7 @@
           <w:szCs w:val="20"/>
           <w:lang w:eastAsia="de-DE"/>
         </w:rPr>
-        <w:t>.</w:t>
-      </w:r>
-      <w:r>
-        <w:rPr>
-          <w:rFonts w:ascii="Times New Roman" w:eastAsia="Times New Roman" w:hAnsi="Times New Roman"/>
-          <w:sz w:val="24"/>
-          <w:szCs w:val="20"/>
-          <w:lang w:eastAsia="de-DE"/>
-        </w:rPr>
-        <w:t xml:space="preserve"> </w:t>
-      </w:r>
-      <w:r>
-        <w:rPr>
-          <w:rFonts w:ascii="Times New Roman" w:eastAsia="Times New Roman" w:hAnsi="Times New Roman"/>
-          <w:sz w:val="24"/>
-          <w:szCs w:val="20"/>
-          <w:lang w:eastAsia="de-DE"/>
-        </w:rPr>
-        <w:t xml:space="preserve">Suspended sediment severely reduces the success of fertilisation in a wide variety of marine organisms </w:t>
-      </w:r>
-      <w:r>
-        <w:rPr>
-          <w:rFonts w:ascii="Times New Roman" w:eastAsia="Times New Roman" w:hAnsi="Times New Roman"/>
-          <w:sz w:val="24"/>
-          <w:szCs w:val="20"/>
-          <w:lang w:eastAsia="de-DE"/>
-        </w:rPr>
-        <w:t>that</w:t>
-      </w:r>
-      <w:r>
-        <w:rPr>
-          <w:rFonts w:ascii="Times New Roman" w:eastAsia="Times New Roman" w:hAnsi="Times New Roman"/>
-          <w:sz w:val="24"/>
-          <w:szCs w:val="20"/>
-          <w:lang w:eastAsia="de-DE"/>
-        </w:rPr>
-        <w:t xml:space="preserve"> </w:t>
-      </w:r>
-      <w:r>
-        <w:rPr>
-          <w:rFonts w:ascii="Times New Roman" w:eastAsia="Times New Roman" w:hAnsi="Times New Roman"/>
-          <w:sz w:val="24"/>
-          <w:szCs w:val="20"/>
-          <w:lang w:eastAsia="de-DE"/>
-        </w:rPr>
-        <w:t>reproduce via</w:t>
-      </w:r>
-      <w:r>
-        <w:rPr>
-          <w:rFonts w:ascii="Times New Roman" w:eastAsia="Times New Roman" w:hAnsi="Times New Roman"/>
-          <w:sz w:val="24"/>
-          <w:szCs w:val="20"/>
-          <w:lang w:eastAsia="de-DE"/>
-        </w:rPr>
-        <w:t xml:space="preserve"> </w:t>
-      </w:r>
-      <w:r>
-        <w:rPr>
-          <w:rFonts w:ascii="Times New Roman" w:eastAsia="Times New Roman" w:hAnsi="Times New Roman"/>
-          <w:sz w:val="24"/>
-          <w:szCs w:val="20"/>
-          <w:lang w:eastAsia="de-DE"/>
-        </w:rPr>
-        <w:t xml:space="preserve">spawning </w:t>
-      </w:r>
-      <w:r>
-        <w:rPr>
-          <w:rFonts w:ascii="Times New Roman" w:eastAsia="Times New Roman" w:hAnsi="Times New Roman"/>
-          <w:sz w:val="24"/>
-          <w:szCs w:val="20"/>
-          <w:lang w:eastAsia="de-DE"/>
-        </w:rPr>
-        <w:t xml:space="preserve">of gametes, </w:t>
-      </w:r>
-      <w:r>
-        <w:rPr>
-          <w:rFonts w:ascii="Times New Roman" w:eastAsia="Times New Roman" w:hAnsi="Times New Roman"/>
-          <w:sz w:val="24"/>
-          <w:szCs w:val="20"/>
-          <w:lang w:eastAsia="de-DE"/>
-        </w:rPr>
-        <w:t xml:space="preserve">including </w:t>
-      </w:r>
-      <w:r>
-        <w:rPr>
-          <w:rFonts w:ascii="Times New Roman" w:eastAsia="Times New Roman" w:hAnsi="Times New Roman"/>
-          <w:sz w:val="24"/>
-          <w:szCs w:val="20"/>
-          <w:lang w:eastAsia="de-DE"/>
-        </w:rPr>
-        <w:lastRenderedPageBreak/>
-        <w:t xml:space="preserve">most of </w:t>
-      </w:r>
-      <w:r>
-        <w:rPr>
-          <w:rFonts w:ascii="Times New Roman" w:eastAsia="Times New Roman" w:hAnsi="Times New Roman"/>
-          <w:sz w:val="24"/>
-          <w:szCs w:val="20"/>
-          <w:lang w:eastAsia="de-DE"/>
-        </w:rPr>
-        <w:t xml:space="preserve">the </w:t>
-      </w:r>
-      <w:r>
-        <w:rPr>
-          <w:rFonts w:ascii="Times New Roman" w:eastAsia="Times New Roman" w:hAnsi="Times New Roman"/>
-          <w:sz w:val="24"/>
-          <w:szCs w:val="20"/>
-          <w:lang w:eastAsia="de-DE"/>
-        </w:rPr>
-        <w:t>fish</w:t>
-      </w:r>
-      <w:r>
-        <w:rPr>
-          <w:rFonts w:ascii="Times New Roman" w:eastAsia="Times New Roman" w:hAnsi="Times New Roman"/>
-          <w:sz w:val="24"/>
-          <w:szCs w:val="20"/>
-          <w:lang w:eastAsia="de-DE"/>
-        </w:rPr>
-        <w:t>es</w:t>
-      </w:r>
-      <w:r>
-        <w:rPr>
-          <w:rFonts w:ascii="Times New Roman" w:eastAsia="Times New Roman" w:hAnsi="Times New Roman"/>
-          <w:sz w:val="24"/>
-          <w:szCs w:val="20"/>
-          <w:lang w:eastAsia="de-DE"/>
-        </w:rPr>
-        <w:t xml:space="preserve"> </w:t>
+        <w:t xml:space="preserve">, sea urchins </w:t>
       </w:r>
       <w:r>
         <w:rPr>
@@ -8641,7 +9580,7 @@
           <w:szCs w:val="20"/>
           <w:lang w:eastAsia="de-DE"/>
         </w:rPr>
-        <w:instrText xml:space="preserve"> ADDIN EN.CITE &lt;EndNote&gt;&lt;Cite&gt;&lt;Author&gt;Bilotta&lt;/Author&gt;&lt;Year&gt;2008&lt;/Year&gt;&lt;RecNum&gt;65&lt;/RecNum&gt;&lt;DisplayText&gt;(Bilotta and Brazier 2008)&lt;/DisplayText&gt;&lt;record&gt;&lt;rec-number&gt;65&lt;/rec-number&gt;&lt;foreign-keys&gt;&lt;key app="EN" db-id="9zsaz59z9pv50vefd24xzs5rdpstsrsesvrw" timestamp="1411968351"&gt;65&lt;/key&gt;&lt;/foreign-keys&gt;&lt;ref-type name="Journal Article"&gt;17&lt;/ref-type&gt;&lt;contributors&gt;&lt;authors&gt;&lt;author&gt;Bilotta, GS&lt;/author&gt;&lt;author&gt;Brazier, RE&lt;/author&gt;&lt;/authors&gt;&lt;/contributors&gt;&lt;titles&gt;&lt;title&gt;Understanding the influence of suspended solids on water quality and aquatic biota&lt;/title&gt;&lt;secondary-title&gt;Water research&lt;/secondary-title&gt;&lt;/titles&gt;&lt;periodical&gt;&lt;full-title&gt;Water research&lt;/full-title&gt;&lt;/periodical&gt;&lt;pages&gt;2849-2861&lt;/pages&gt;&lt;volume&gt;42&lt;/volume&gt;&lt;number&gt;12&lt;/number&gt;&lt;dates&gt;&lt;year&gt;2008&lt;/year&gt;&lt;/dates&gt;&lt;isbn&gt;0043-1354&lt;/isbn&gt;&lt;urls&gt;&lt;/urls&gt;&lt;/record&gt;&lt;/Cite&gt;&lt;/EndNote&gt;</w:instrText>
+        <w:instrText xml:space="preserve"> ADDIN EN.CITE &lt;EndNote&gt;&lt;Cite&gt;&lt;Author&gt;Pagano&lt;/Author&gt;&lt;Year&gt;1993&lt;/Year&gt;&lt;RecNum&gt;66&lt;/RecNum&gt;&lt;DisplayText&gt;(Pagano et al. 1993)&lt;/DisplayText&gt;&lt;record&gt;&lt;rec-number&gt;66&lt;/rec-number&gt;&lt;foreign-keys&gt;&lt;key app="EN" db-id="9zsaz59z9pv50vefd24xzs5rdpstsrsesvrw" timestamp="1411969161"&gt;66&lt;/key&gt;&lt;/foreign-keys&gt;&lt;ref-type name="Journal Article"&gt;17&lt;/ref-type&gt;&lt;contributors&gt;&lt;authors&gt;&lt;author&gt;Pagano, Giovanni&lt;/author&gt;&lt;author&gt;Anselmi, Bruno&lt;/author&gt;&lt;author&gt;Dinnel, PaulA&lt;/author&gt;&lt;author&gt;Esposito, Agostino&lt;/author&gt;&lt;author&gt;Guida, Marco&lt;/author&gt;&lt;author&gt;Iaccarino, Mario&lt;/author&gt;&lt;author&gt;Melluso, Giovanni&lt;/author&gt;&lt;author&gt;Pascale, Marinella&lt;/author&gt;&lt;author&gt;Trieff, NormanM&lt;/author&gt;&lt;/authors&gt;&lt;/contributors&gt;&lt;titles&gt;&lt;title&gt;Effects on sea urchin fertilization and embryogenesis of water and sediment from two rivers in Campania, Italy&lt;/title&gt;&lt;secondary-title&gt;Archives of Environmental Contamination and Toxicology&lt;/secondary-title&gt;&lt;alt-title&gt;Arch. Environ. Contam. Toxicol.&lt;/alt-title&gt;&lt;/titles&gt;&lt;periodical&gt;&lt;full-title&gt;Archives of environmental contamination and toxicology&lt;/full-title&gt;&lt;/periodical&gt;&lt;pages&gt;20-26&lt;/pages&gt;&lt;volume&gt;25&lt;/volume&gt;&lt;number&gt;1&lt;/number&gt;&lt;dates&gt;&lt;year&gt;1993&lt;/year&gt;&lt;pub-dates&gt;&lt;date&gt;1993/07/01&lt;/date&gt;&lt;/pub-dates&gt;&lt;/dates&gt;&lt;publisher&gt;Springer-Verlag&lt;/publisher&gt;&lt;isbn&gt;0090-4341&lt;/isbn&gt;&lt;urls&gt;&lt;related-urls&gt;&lt;url&gt;http://dx.doi.org/10.1007/BF00230706&lt;/url&gt;&lt;/related-urls&gt;&lt;/urls&gt;&lt;electronic-resource-num&gt;10.1007/BF00230706&lt;/electronic-resource-num&gt;&lt;language&gt;English&lt;/language&gt;&lt;/record&gt;&lt;/Cite&gt;&lt;/EndNote&gt;</w:instrText>
       </w:r>
       <w:r>
         <w:rPr>
@@ -8661,7 +9600,7 @@
         </w:rPr>
         <w:t>(</w:t>
       </w:r>
-      <w:hyperlink w:anchor="_ENREF_8" w:tooltip="Bilotta, 2008 #65" w:history="1">
+      <w:hyperlink w:anchor="_ENREF_45" w:tooltip="Pagano, 1993 #66" w:history="1">
         <w:r>
           <w:rPr>
             <w:rFonts w:ascii="Times New Roman" w:eastAsia="Times New Roman" w:hAnsi="Times New Roman"/>
@@ -8669,7 +9608,7 @@
             <w:szCs w:val="20"/>
             <w:lang w:eastAsia="de-DE"/>
           </w:rPr>
-          <w:t>Bilotta and Brazier 2008</w:t>
+          <w:t>Pagano et al. 1993</w:t>
         </w:r>
       </w:hyperlink>
       <w:r>
@@ -8697,45 +9636,9 @@
           <w:szCs w:val="20"/>
           <w:lang w:eastAsia="de-DE"/>
         </w:rPr>
-        <w:t xml:space="preserve">, sea urchins </w:t>
-      </w:r>
-      <w:r>
-        <w:rPr>
-          <w:rFonts w:ascii="Times New Roman" w:eastAsia="Times New Roman" w:hAnsi="Times New Roman"/>
-          <w:sz w:val="24"/>
-          <w:szCs w:val="20"/>
-          <w:lang w:eastAsia="de-DE"/>
-        </w:rPr>
-        <w:fldChar w:fldCharType="begin"/>
-      </w:r>
-      <w:r>
-        <w:rPr>
-          <w:rFonts w:ascii="Times New Roman" w:eastAsia="Times New Roman" w:hAnsi="Times New Roman"/>
-          <w:sz w:val="24"/>
-          <w:szCs w:val="20"/>
-          <w:lang w:eastAsia="de-DE"/>
-        </w:rPr>
-        <w:instrText xml:space="preserve"> ADDIN EN.CITE &lt;EndNote&gt;&lt;Cite&gt;&lt;Author&gt;Pagano&lt;/Author&gt;&lt;Year&gt;1993&lt;/Year&gt;&lt;RecNum&gt;66&lt;/RecNum&gt;&lt;DisplayText&gt;(Pagano et al. 1993)&lt;/DisplayText&gt;&lt;record&gt;&lt;rec-number&gt;66&lt;/rec-number&gt;&lt;foreign-keys&gt;&lt;key app="EN" db-id="9zsaz59z9pv50vefd24xzs5rdpstsrsesvrw" timestamp="1411969161"&gt;66&lt;/key&gt;&lt;/foreign-keys&gt;&lt;ref-type name="Journal Article"&gt;17&lt;/ref-type&gt;&lt;contributors&gt;&lt;authors&gt;&lt;author&gt;Pagano, Giovanni&lt;/author&gt;&lt;author&gt;Anselmi, Bruno&lt;/author&gt;&lt;author&gt;Dinnel, PaulA&lt;/author&gt;&lt;author&gt;Esposito, Agostino&lt;/author&gt;&lt;author&gt;Guida, Marco&lt;/author&gt;&lt;author&gt;Iaccarino, Mario&lt;/author&gt;&lt;author&gt;Melluso, Giovanni&lt;/author&gt;&lt;author&gt;Pascale, Marinella&lt;/author&gt;&lt;author&gt;Trieff, NormanM&lt;/author&gt;&lt;/authors&gt;&lt;/contributors&gt;&lt;titles&gt;&lt;title&gt;Effects on sea urchin fertilization and embryogenesis of water and sediment from two rivers in Campania, Italy&lt;/title&gt;&lt;secondary-title&gt;Archives of Environmental Contamination and Toxicology&lt;/secondary-title&gt;&lt;alt-title&gt;Arch. Environ. Contam. Toxicol.&lt;/alt-title&gt;&lt;/titles&gt;&lt;periodical&gt;&lt;full-title&gt;Archives of environmental contamination and toxicology&lt;/full-title&gt;&lt;/periodical&gt;&lt;pages&gt;20-26&lt;/pages&gt;&lt;volume&gt;25&lt;/volume&gt;&lt;number&gt;1&lt;/number&gt;&lt;dates&gt;&lt;year&gt;1993&lt;/year&gt;&lt;pub-dates&gt;&lt;date&gt;1993/07/01&lt;/date&gt;&lt;/pub-dates&gt;&lt;/dates&gt;&lt;publisher&gt;Springer-Verlag&lt;/publisher&gt;&lt;isbn&gt;0090-4341&lt;/isbn&gt;&lt;urls&gt;&lt;related-urls&gt;&lt;url&gt;http://dx.doi.org/10.1007/BF00230706&lt;/url&gt;&lt;/related-urls&gt;&lt;/urls&gt;&lt;electronic-resource-num&gt;10.1007/BF00230706&lt;/electronic-resource-num&gt;&lt;language&gt;English&lt;/language&gt;&lt;/record&gt;&lt;/Cite&gt;&lt;/EndNote&gt;</w:instrText>
-      </w:r>
-      <w:r>
-        <w:rPr>
-          <w:rFonts w:ascii="Times New Roman" w:eastAsia="Times New Roman" w:hAnsi="Times New Roman"/>
-          <w:sz w:val="24"/>
-          <w:szCs w:val="20"/>
-          <w:lang w:eastAsia="de-DE"/>
-        </w:rPr>
-        <w:fldChar w:fldCharType="separate"/>
-      </w:r>
-      <w:r>
-        <w:rPr>
-          <w:rFonts w:ascii="Times New Roman" w:eastAsia="Times New Roman" w:hAnsi="Times New Roman"/>
-          <w:sz w:val="24"/>
-          <w:szCs w:val="20"/>
-          <w:lang w:eastAsia="de-DE"/>
-        </w:rPr>
-        <w:t>(</w:t>
-      </w:r>
-      <w:hyperlink w:anchor="_ENREF_45" w:tooltip="Pagano, 1993 #66" w:history="1">
+        <w:t xml:space="preserve"> and corals (</w:t>
+      </w:r>
+      <w:hyperlink w:anchor="_ENREF_35" w:tooltip="Humphrey, 2008 #46" w:history="1">
         <w:r>
           <w:rPr>
             <w:rFonts w:ascii="Times New Roman" w:eastAsia="Times New Roman" w:hAnsi="Times New Roman"/>
@@ -8743,35 +9646,99 @@
             <w:szCs w:val="20"/>
             <w:lang w:eastAsia="de-DE"/>
           </w:rPr>
-          <w:t>Pagano et al. 1993</w:t>
+          <w:t>Humphrey et al. 2008</w:t>
         </w:r>
       </w:hyperlink>
-      <w:r>
-        <w:rPr>
-          <w:rFonts w:ascii="Times New Roman" w:eastAsia="Times New Roman" w:hAnsi="Times New Roman"/>
-          <w:sz w:val="24"/>
-          <w:szCs w:val="20"/>
-          <w:lang w:eastAsia="de-DE"/>
-        </w:rPr>
-        <w:t>)</w:t>
-      </w:r>
-      <w:r>
-        <w:rPr>
-          <w:rFonts w:ascii="Times New Roman" w:eastAsia="Times New Roman" w:hAnsi="Times New Roman"/>
-          <w:sz w:val="24"/>
-          <w:szCs w:val="20"/>
-          <w:lang w:eastAsia="de-DE"/>
-        </w:rPr>
-        <w:fldChar w:fldCharType="end"/>
-      </w:r>
-      <w:r>
-        <w:rPr>
-          <w:rFonts w:ascii="Times New Roman" w:eastAsia="Times New Roman" w:hAnsi="Times New Roman"/>
-          <w:sz w:val="24"/>
-          <w:szCs w:val="20"/>
-          <w:lang w:eastAsia="de-DE"/>
-        </w:rPr>
-        <w:t xml:space="preserve"> and corals (</w:t>
+      <w:hyperlink w:anchor="_ENREF_19" w:tooltip="Erftemeijer, 2012 #69" w:history="1"/>
+      <w:r>
+        <w:rPr>
+          <w:rFonts w:ascii="Times New Roman" w:eastAsia="Times New Roman" w:hAnsi="Times New Roman"/>
+          <w:sz w:val="24"/>
+          <w:szCs w:val="20"/>
+          <w:lang w:eastAsia="de-DE"/>
+        </w:rPr>
+        <w:t xml:space="preserve">). </w:t>
+      </w:r>
+      <w:r>
+        <w:rPr>
+          <w:rFonts w:ascii="Times New Roman" w:eastAsia="Times New Roman" w:hAnsi="Times New Roman"/>
+          <w:sz w:val="24"/>
+          <w:szCs w:val="20"/>
+          <w:lang w:eastAsia="de-DE"/>
+        </w:rPr>
+        <w:t>L</w:t>
+      </w:r>
+      <w:r>
+        <w:rPr>
+          <w:rFonts w:ascii="Times New Roman" w:eastAsia="Times New Roman" w:hAnsi="Times New Roman"/>
+          <w:sz w:val="24"/>
+          <w:szCs w:val="20"/>
+          <w:lang w:eastAsia="de-DE"/>
+        </w:rPr>
+        <w:t xml:space="preserve">ow levels </w:t>
+      </w:r>
+      <w:r>
+        <w:rPr>
+          <w:rFonts w:ascii="Times New Roman" w:eastAsia="Times New Roman" w:hAnsi="Times New Roman"/>
+          <w:sz w:val="24"/>
+          <w:szCs w:val="20"/>
+          <w:lang w:eastAsia="de-DE"/>
+        </w:rPr>
+        <w:t xml:space="preserve">of sediment </w:t>
+      </w:r>
+      <w:r>
+        <w:rPr>
+          <w:rFonts w:ascii="Times New Roman" w:eastAsia="Times New Roman" w:hAnsi="Times New Roman"/>
+          <w:sz w:val="24"/>
+          <w:szCs w:val="20"/>
+          <w:lang w:eastAsia="de-DE"/>
+        </w:rPr>
+        <w:t xml:space="preserve">(less than 100mg/L) </w:t>
+      </w:r>
+      <w:r>
+        <w:rPr>
+          <w:rFonts w:ascii="Times New Roman" w:eastAsia="Times New Roman" w:hAnsi="Times New Roman"/>
+          <w:sz w:val="24"/>
+          <w:szCs w:val="20"/>
+          <w:lang w:eastAsia="de-DE"/>
+        </w:rPr>
+        <w:t>reduce</w:t>
+      </w:r>
+      <w:r>
+        <w:rPr>
+          <w:rFonts w:ascii="Times New Roman" w:eastAsia="Times New Roman" w:hAnsi="Times New Roman"/>
+          <w:sz w:val="24"/>
+          <w:szCs w:val="20"/>
+          <w:lang w:eastAsia="de-DE"/>
+        </w:rPr>
+        <w:t>d</w:t>
+      </w:r>
+      <w:r>
+        <w:rPr>
+          <w:rFonts w:ascii="Times New Roman" w:eastAsia="Times New Roman" w:hAnsi="Times New Roman"/>
+          <w:sz w:val="24"/>
+          <w:szCs w:val="20"/>
+          <w:lang w:eastAsia="de-DE"/>
+        </w:rPr>
+        <w:t xml:space="preserve"> fertilisation rate</w:t>
+      </w:r>
+      <w:r>
+        <w:rPr>
+          <w:rFonts w:ascii="Times New Roman" w:eastAsia="Times New Roman" w:hAnsi="Times New Roman"/>
+          <w:sz w:val="24"/>
+          <w:szCs w:val="20"/>
+          <w:lang w:eastAsia="de-DE"/>
+        </w:rPr>
+        <w:t>s in s</w:t>
+      </w:r>
+      <w:r>
+        <w:rPr>
+          <w:rFonts w:ascii="Times New Roman" w:eastAsia="Times New Roman" w:hAnsi="Times New Roman"/>
+          <w:sz w:val="24"/>
+          <w:szCs w:val="20"/>
+          <w:lang w:eastAsia="de-DE"/>
+        </w:rPr>
+        <w:t>cleractinian corals by up to 50% (</w:t>
       </w:r>
       <w:hyperlink w:anchor="_ENREF_35" w:tooltip="Humphrey, 2008 #46" w:history="1">
         <w:r>
@@ -8784,98 +9751,16 @@
           <w:t>Humphrey et al. 2008</w:t>
         </w:r>
       </w:hyperlink>
-      <w:hyperlink w:anchor="_ENREF_19" w:tooltip="Erftemeijer, 2012 #69" w:history="1"/>
-      <w:r>
-        <w:rPr>
-          <w:rFonts w:ascii="Times New Roman" w:eastAsia="Times New Roman" w:hAnsi="Times New Roman"/>
-          <w:sz w:val="24"/>
-          <w:szCs w:val="20"/>
-          <w:lang w:eastAsia="de-DE"/>
-        </w:rPr>
-        <w:t xml:space="preserve">). </w:t>
-      </w:r>
-      <w:r>
-        <w:rPr>
-          <w:rFonts w:ascii="Times New Roman" w:eastAsia="Times New Roman" w:hAnsi="Times New Roman"/>
-          <w:sz w:val="24"/>
-          <w:szCs w:val="20"/>
-          <w:lang w:eastAsia="de-DE"/>
-        </w:rPr>
-        <w:t>L</w:t>
-      </w:r>
-      <w:r>
-        <w:rPr>
-          <w:rFonts w:ascii="Times New Roman" w:eastAsia="Times New Roman" w:hAnsi="Times New Roman"/>
-          <w:sz w:val="24"/>
-          <w:szCs w:val="20"/>
-          <w:lang w:eastAsia="de-DE"/>
-        </w:rPr>
-        <w:t xml:space="preserve">ow levels </w:t>
-      </w:r>
-      <w:r>
-        <w:rPr>
-          <w:rFonts w:ascii="Times New Roman" w:eastAsia="Times New Roman" w:hAnsi="Times New Roman"/>
-          <w:sz w:val="24"/>
-          <w:szCs w:val="20"/>
-          <w:lang w:eastAsia="de-DE"/>
-        </w:rPr>
-        <w:t xml:space="preserve">of sediment </w:t>
-      </w:r>
-      <w:r>
-        <w:rPr>
-          <w:rFonts w:ascii="Times New Roman" w:eastAsia="Times New Roman" w:hAnsi="Times New Roman"/>
-          <w:sz w:val="24"/>
-          <w:szCs w:val="20"/>
-          <w:lang w:eastAsia="de-DE"/>
-        </w:rPr>
-        <w:t xml:space="preserve">(less than 100mg/L) </w:t>
-      </w:r>
-      <w:r>
-        <w:rPr>
-          <w:rFonts w:ascii="Times New Roman" w:eastAsia="Times New Roman" w:hAnsi="Times New Roman"/>
-          <w:sz w:val="24"/>
-          <w:szCs w:val="20"/>
-          <w:lang w:eastAsia="de-DE"/>
-        </w:rPr>
-        <w:t>reduce</w:t>
-      </w:r>
-      <w:r>
-        <w:rPr>
-          <w:rFonts w:ascii="Times New Roman" w:eastAsia="Times New Roman" w:hAnsi="Times New Roman"/>
-          <w:sz w:val="24"/>
-          <w:szCs w:val="20"/>
-          <w:lang w:eastAsia="de-DE"/>
-        </w:rPr>
-        <w:t>d</w:t>
-      </w:r>
-      <w:r>
-        <w:rPr>
-          <w:rFonts w:ascii="Times New Roman" w:eastAsia="Times New Roman" w:hAnsi="Times New Roman"/>
-          <w:sz w:val="24"/>
-          <w:szCs w:val="20"/>
-          <w:lang w:eastAsia="de-DE"/>
-        </w:rPr>
-        <w:t xml:space="preserve"> fertilisation rate</w:t>
-      </w:r>
-      <w:r>
-        <w:rPr>
-          <w:rFonts w:ascii="Times New Roman" w:eastAsia="Times New Roman" w:hAnsi="Times New Roman"/>
-          <w:sz w:val="24"/>
-          <w:szCs w:val="20"/>
-          <w:lang w:eastAsia="de-DE"/>
-        </w:rPr>
-        <w:t>s in s</w:t>
-      </w:r>
-      <w:r>
-        <w:rPr>
-          <w:rFonts w:ascii="Times New Roman" w:eastAsia="Times New Roman" w:hAnsi="Times New Roman"/>
-          <w:sz w:val="24"/>
-          <w:szCs w:val="20"/>
-          <w:lang w:eastAsia="de-DE"/>
-        </w:rPr>
-        <w:t>cleractinian corals by up to 50% (</w:t>
-      </w:r>
-      <w:hyperlink w:anchor="_ENREF_35" w:tooltip="Humphrey, 2008 #46" w:history="1">
+      <w:r>
+        <w:rPr>
+          <w:rFonts w:ascii="Times New Roman" w:eastAsia="Times New Roman" w:hAnsi="Times New Roman"/>
+          <w:sz w:val="24"/>
+          <w:szCs w:val="20"/>
+          <w:lang w:eastAsia="de-DE"/>
+        </w:rPr>
+        <w:t xml:space="preserve">; </w:t>
+      </w:r>
+      <w:hyperlink w:anchor="_ENREF_19" w:tooltip="Erftemeijer, 2012 #69" w:history="1">
         <w:r>
           <w:rPr>
             <w:rFonts w:ascii="Times New Roman" w:eastAsia="Times New Roman" w:hAnsi="Times New Roman"/>
@@ -8883,7 +9768,7 @@
             <w:szCs w:val="20"/>
             <w:lang w:eastAsia="de-DE"/>
           </w:rPr>
-          <w:t>Humphrey et al. 2008</w:t>
+          <w:t>Erftemeijer et al. 2012</w:t>
         </w:r>
       </w:hyperlink>
       <w:r>
@@ -8893,9 +9778,73 @@
           <w:szCs w:val="20"/>
           <w:lang w:eastAsia="de-DE"/>
         </w:rPr>
-        <w:t xml:space="preserve">; </w:t>
-      </w:r>
-      <w:hyperlink w:anchor="_ENREF_19" w:tooltip="Erftemeijer, 2012 #69" w:history="1">
+        <w:t>). Natural and anthropogenic disturbances ranging from storms to seafloor</w:t>
+      </w:r>
+      <w:r>
+        <w:rPr>
+          <w:rFonts w:ascii="Times New Roman" w:eastAsia="Times New Roman" w:hAnsi="Times New Roman"/>
+          <w:sz w:val="24"/>
+          <w:szCs w:val="20"/>
+          <w:lang w:eastAsia="de-DE"/>
+        </w:rPr>
+        <w:t xml:space="preserve"> </w:t>
+      </w:r>
+      <w:r>
+        <w:rPr>
+          <w:rFonts w:ascii="Times New Roman" w:eastAsia="Times New Roman" w:hAnsi="Times New Roman"/>
+          <w:sz w:val="24"/>
+          <w:szCs w:val="20"/>
+          <w:lang w:eastAsia="de-DE"/>
+        </w:rPr>
+        <w:t xml:space="preserve">dredging increase the amount of suspended sediment within marine environments. Recognising the negative impact of suspended sediment and particularly that induced by human activity, the Western Australian </w:t>
+      </w:r>
+      <w:r>
+        <w:rPr>
+          <w:rFonts w:ascii="Times New Roman" w:eastAsia="Times New Roman" w:hAnsi="Times New Roman"/>
+          <w:sz w:val="24"/>
+          <w:szCs w:val="20"/>
+          <w:lang w:eastAsia="de-DE"/>
+        </w:rPr>
+        <w:lastRenderedPageBreak/>
+        <w:t xml:space="preserve">government has implemented a moratorium on dredging during spawning events limiting the effect of suspended sediments on coral reef ecosystems </w:t>
+      </w:r>
+      <w:r>
+        <w:rPr>
+          <w:rFonts w:ascii="Times New Roman" w:eastAsia="Times New Roman" w:hAnsi="Times New Roman"/>
+          <w:sz w:val="24"/>
+          <w:szCs w:val="20"/>
+          <w:lang w:eastAsia="de-DE"/>
+        </w:rPr>
+        <w:fldChar w:fldCharType="begin"/>
+      </w:r>
+      <w:r>
+        <w:rPr>
+          <w:rFonts w:ascii="Times New Roman" w:eastAsia="Times New Roman" w:hAnsi="Times New Roman"/>
+          <w:sz w:val="24"/>
+          <w:szCs w:val="20"/>
+          <w:lang w:eastAsia="de-DE"/>
+        </w:rPr>
+        <w:instrText xml:space="preserve"> ADDIN EN.CITE &lt;EndNote&gt;&lt;Cite&gt;&lt;Author&gt;Styan&lt;/Author&gt;&lt;Year&gt;2012&lt;/Year&gt;&lt;RecNum&gt;63&lt;/RecNum&gt;&lt;DisplayText&gt;(Styan and Rosser 2012)&lt;/DisplayText&gt;&lt;record&gt;&lt;rec-number&gt;63&lt;/rec-number&gt;&lt;foreign-keys&gt;&lt;key app="EN" db-id="9zsaz59z9pv50vefd24xzs5rdpstsrsesvrw" timestamp="1411965717"&gt;63&lt;/key&gt;&lt;/foreign-keys&gt;&lt;ref-type name="Journal Article"&gt;17&lt;/ref-type&gt;&lt;contributors&gt;&lt;authors&gt;&lt;author&gt;Styan, Craig A&lt;/author&gt;&lt;author&gt;Rosser, Natalie L&lt;/author&gt;&lt;/authors&gt;&lt;/contributors&gt;&lt;titles&gt;&lt;title&gt;Is monitoring for mass spawning events in coral assemblages in north Western Australia likely to detect spawning?&lt;/title&gt;&lt;secondary-title&gt;Marine pollution bulletin&lt;/secondary-title&gt;&lt;/titles&gt;&lt;periodical&gt;&lt;full-title&gt;Marine Pollution Bulletin&lt;/full-title&gt;&lt;/periodical&gt;&lt;pages&gt;2523-2527&lt;/pages&gt;&lt;volume&gt;64&lt;/volume&gt;&lt;number&gt;11&lt;/number&gt;&lt;dates&gt;&lt;year&gt;2012&lt;/year&gt;&lt;/dates&gt;&lt;isbn&gt;0025-326X&lt;/isbn&gt;&lt;urls&gt;&lt;/urls&gt;&lt;/record&gt;&lt;/Cite&gt;&lt;/EndNote&gt;</w:instrText>
+      </w:r>
+      <w:r>
+        <w:rPr>
+          <w:rFonts w:ascii="Times New Roman" w:eastAsia="Times New Roman" w:hAnsi="Times New Roman"/>
+          <w:sz w:val="24"/>
+          <w:szCs w:val="20"/>
+          <w:lang w:eastAsia="de-DE"/>
+        </w:rPr>
+        <w:fldChar w:fldCharType="separate"/>
+      </w:r>
+      <w:r>
+        <w:rPr>
+          <w:rFonts w:ascii="Times New Roman" w:eastAsia="Times New Roman" w:hAnsi="Times New Roman"/>
+          <w:sz w:val="24"/>
+          <w:szCs w:val="20"/>
+          <w:lang w:eastAsia="de-DE"/>
+        </w:rPr>
+        <w:t>(</w:t>
+      </w:r>
+      <w:hyperlink w:anchor="_ENREF_62" w:tooltip="Styan, 2012 #63" w:history="1">
         <w:r>
           <w:rPr>
             <w:rFonts w:ascii="Times New Roman" w:eastAsia="Times New Roman" w:hAnsi="Times New Roman"/>
@@ -8903,7 +9852,7 @@
             <w:szCs w:val="20"/>
             <w:lang w:eastAsia="de-DE"/>
           </w:rPr>
-          <w:t>Erftemeijer et al. 2012</w:t>
+          <w:t>Styan and Rosser 2012</w:t>
         </w:r>
       </w:hyperlink>
       <w:r>
@@ -8913,157 +9862,92 @@
           <w:szCs w:val="20"/>
           <w:lang w:eastAsia="de-DE"/>
         </w:rPr>
-        <w:t>). Natural and anthropogenic disturbances ranging from storms to seafloor</w:t>
-      </w:r>
-      <w:r>
-        <w:rPr>
-          <w:rFonts w:ascii="Times New Roman" w:eastAsia="Times New Roman" w:hAnsi="Times New Roman"/>
-          <w:sz w:val="24"/>
-          <w:szCs w:val="20"/>
-          <w:lang w:eastAsia="de-DE"/>
-        </w:rPr>
-        <w:t xml:space="preserve"> </w:t>
-      </w:r>
-      <w:r>
-        <w:rPr>
-          <w:rFonts w:ascii="Times New Roman" w:eastAsia="Times New Roman" w:hAnsi="Times New Roman"/>
-          <w:sz w:val="24"/>
-          <w:szCs w:val="20"/>
-          <w:lang w:eastAsia="de-DE"/>
-        </w:rPr>
-        <w:t xml:space="preserve">dredging increase the amount of suspended sediment within marine environments. Recognising the negative impact of suspended sediment and particularly that induced by human activity, the Western Australian government has implemented a moratorium on dredging during spawning events limiting the effect of suspended sediments on coral reef ecosystems </w:t>
-      </w:r>
-      <w:r>
-        <w:rPr>
-          <w:rFonts w:ascii="Times New Roman" w:eastAsia="Times New Roman" w:hAnsi="Times New Roman"/>
-          <w:sz w:val="24"/>
-          <w:szCs w:val="20"/>
-          <w:lang w:eastAsia="de-DE"/>
-        </w:rPr>
-        <w:fldChar w:fldCharType="begin"/>
-      </w:r>
-      <w:r>
-        <w:rPr>
-          <w:rFonts w:ascii="Times New Roman" w:eastAsia="Times New Roman" w:hAnsi="Times New Roman"/>
-          <w:sz w:val="24"/>
-          <w:szCs w:val="20"/>
-          <w:lang w:eastAsia="de-DE"/>
-        </w:rPr>
-        <w:instrText xml:space="preserve"> ADDIN EN.CITE &lt;EndNote&gt;&lt;Cite&gt;&lt;Author&gt;Styan&lt;/Author&gt;&lt;Year&gt;2012&lt;/Year&gt;&lt;RecNum&gt;63&lt;/RecNum&gt;&lt;DisplayText&gt;(Styan and Rosser 2012)&lt;/DisplayText&gt;&lt;record&gt;&lt;rec-number&gt;63&lt;/rec-number&gt;&lt;foreign-keys&gt;&lt;key app="EN" db-id="9zsaz59z9pv50vefd24xzs5rdpstsrsesvrw" timestamp="1411965717"&gt;63&lt;/key&gt;&lt;/foreign-keys&gt;&lt;ref-type name="Journal Article"&gt;17&lt;/ref-type&gt;&lt;contributors&gt;&lt;authors&gt;&lt;author&gt;Styan, Craig A&lt;/author&gt;&lt;author&gt;Rosser, Natalie L&lt;/author&gt;&lt;/authors&gt;&lt;/contributors&gt;&lt;titles&gt;&lt;title&gt;Is monitoring for mass spawning events in coral assemblages in north Western Australia likely to detect spawning?&lt;/title&gt;&lt;secondary-title&gt;Marine pollution bulletin&lt;/secondary-title&gt;&lt;/titles&gt;&lt;periodical&gt;&lt;full-title&gt;Marine Pollution Bulletin&lt;/full-title&gt;&lt;/periodical&gt;&lt;pages&gt;2523-2527&lt;/pages&gt;&lt;volume&gt;64&lt;/volume&gt;&lt;number&gt;11&lt;/number&gt;&lt;dates&gt;&lt;year&gt;2012&lt;/year&gt;&lt;/dates&gt;&lt;isbn&gt;0025-326X&lt;/isbn&gt;&lt;urls&gt;&lt;/urls&gt;&lt;/record&gt;&lt;/Cite&gt;&lt;/EndNote&gt;</w:instrText>
-      </w:r>
-      <w:r>
-        <w:rPr>
-          <w:rFonts w:ascii="Times New Roman" w:eastAsia="Times New Roman" w:hAnsi="Times New Roman"/>
-          <w:sz w:val="24"/>
-          <w:szCs w:val="20"/>
-          <w:lang w:eastAsia="de-DE"/>
-        </w:rPr>
-        <w:fldChar w:fldCharType="separate"/>
-      </w:r>
-      <w:r>
-        <w:rPr>
-          <w:rFonts w:ascii="Times New Roman" w:eastAsia="Times New Roman" w:hAnsi="Times New Roman"/>
-          <w:sz w:val="24"/>
-          <w:szCs w:val="20"/>
-          <w:lang w:eastAsia="de-DE"/>
-        </w:rPr>
-        <w:t>(</w:t>
-      </w:r>
-      <w:hyperlink w:anchor="_ENREF_62" w:tooltip="Styan, 2012 #63" w:history="1">
+        <w:t>)</w:t>
+      </w:r>
+      <w:r>
+        <w:rPr>
+          <w:rFonts w:ascii="Times New Roman" w:eastAsia="Times New Roman" w:hAnsi="Times New Roman"/>
+          <w:sz w:val="24"/>
+          <w:szCs w:val="20"/>
+          <w:lang w:eastAsia="de-DE"/>
+        </w:rPr>
+        <w:fldChar w:fldCharType="end"/>
+      </w:r>
+      <w:r>
+        <w:rPr>
+          <w:rFonts w:ascii="Times New Roman" w:eastAsia="Times New Roman" w:hAnsi="Times New Roman"/>
+          <w:sz w:val="24"/>
+          <w:szCs w:val="20"/>
+          <w:lang w:eastAsia="de-DE"/>
+        </w:rPr>
+        <w:t>.</w:t>
+      </w:r>
+    </w:p>
+    <w:p>
+      <w:pPr>
+        <w:pStyle w:val="NoSpacing"/>
+        <w:spacing w:line="480" w:lineRule="auto"/>
+        <w:rPr>
+          <w:rFonts w:ascii="Times New Roman" w:eastAsia="Times New Roman" w:hAnsi="Times New Roman"/>
+          <w:sz w:val="24"/>
+          <w:szCs w:val="20"/>
+          <w:lang w:eastAsia="de-DE"/>
+        </w:rPr>
+      </w:pPr>
+    </w:p>
+    <w:p>
+      <w:pPr>
+        <w:pStyle w:val="NoSpacing"/>
+        <w:spacing w:line="480" w:lineRule="auto"/>
+        <w:rPr>
+          <w:rFonts w:ascii="Times New Roman" w:eastAsia="Times New Roman" w:hAnsi="Times New Roman"/>
+          <w:sz w:val="24"/>
+          <w:szCs w:val="20"/>
+          <w:lang w:eastAsia="de-DE"/>
+        </w:rPr>
+      </w:pPr>
+      <w:r>
+        <w:rPr>
+          <w:rFonts w:ascii="Times New Roman" w:eastAsia="Times New Roman" w:hAnsi="Times New Roman"/>
+          <w:sz w:val="24"/>
+          <w:szCs w:val="20"/>
+          <w:lang w:eastAsia="de-DE"/>
+        </w:rPr>
+        <w:t>Similarly to the suspended sedime</w:t>
+      </w:r>
+      <w:r>
+        <w:rPr>
+          <w:rFonts w:ascii="Times New Roman" w:eastAsia="Times New Roman" w:hAnsi="Times New Roman"/>
+          <w:sz w:val="24"/>
+          <w:szCs w:val="20"/>
+          <w:lang w:eastAsia="de-DE"/>
+        </w:rPr>
+        <w:t xml:space="preserve">nt response, increased </w:t>
+      </w:r>
+      <w:ins w:id="170" w:author="Rachael Maree Woods" w:date="2016-02-17T10:11:00Z">
         <w:r>
           <w:rPr>
             <w:rFonts w:ascii="Times New Roman" w:eastAsia="Times New Roman" w:hAnsi="Times New Roman"/>
             <w:sz w:val="24"/>
             <w:szCs w:val="20"/>
             <w:lang w:eastAsia="de-DE"/>
-          </w:rPr>
-          <w:t>Styan and Rosser 2012</w:t>
-        </w:r>
-      </w:hyperlink>
-      <w:r>
-        <w:rPr>
-          <w:rFonts w:ascii="Times New Roman" w:eastAsia="Times New Roman" w:hAnsi="Times New Roman"/>
-          <w:sz w:val="24"/>
-          <w:szCs w:val="20"/>
-          <w:lang w:eastAsia="de-DE"/>
-        </w:rPr>
-        <w:t>)</w:t>
-      </w:r>
-      <w:r>
-        <w:rPr>
-          <w:rFonts w:ascii="Times New Roman" w:eastAsia="Times New Roman" w:hAnsi="Times New Roman"/>
-          <w:sz w:val="24"/>
-          <w:szCs w:val="20"/>
-          <w:lang w:eastAsia="de-DE"/>
-        </w:rPr>
-        <w:fldChar w:fldCharType="end"/>
-      </w:r>
-      <w:r>
-        <w:rPr>
-          <w:rFonts w:ascii="Times New Roman" w:eastAsia="Times New Roman" w:hAnsi="Times New Roman"/>
-          <w:sz w:val="24"/>
-          <w:szCs w:val="20"/>
-          <w:lang w:eastAsia="de-DE"/>
-        </w:rPr>
-        <w:t>.</w:t>
-      </w:r>
-    </w:p>
-    <w:p>
-      <w:pPr>
-        <w:pStyle w:val="NoSpacing"/>
-        <w:spacing w:line="480" w:lineRule="auto"/>
-        <w:rPr>
-          <w:rFonts w:ascii="Times New Roman" w:eastAsia="Times New Roman" w:hAnsi="Times New Roman"/>
-          <w:sz w:val="24"/>
-          <w:szCs w:val="20"/>
-          <w:lang w:eastAsia="de-DE"/>
-        </w:rPr>
-      </w:pPr>
-    </w:p>
-    <w:p>
-      <w:pPr>
-        <w:pStyle w:val="NoSpacing"/>
-        <w:spacing w:line="480" w:lineRule="auto"/>
-        <w:rPr>
-          <w:rFonts w:ascii="Times New Roman" w:eastAsia="Times New Roman" w:hAnsi="Times New Roman"/>
-          <w:sz w:val="24"/>
-          <w:szCs w:val="20"/>
-          <w:lang w:eastAsia="de-DE"/>
-        </w:rPr>
-      </w:pPr>
-      <w:r>
-        <w:rPr>
-          <w:rFonts w:ascii="Times New Roman" w:eastAsia="Times New Roman" w:hAnsi="Times New Roman"/>
-          <w:sz w:val="24"/>
-          <w:szCs w:val="20"/>
-          <w:lang w:eastAsia="de-DE"/>
-        </w:rPr>
-        <w:t>Similarly to the suspended sedime</w:t>
-      </w:r>
-      <w:r>
-        <w:rPr>
-          <w:rFonts w:ascii="Times New Roman" w:eastAsia="Times New Roman" w:hAnsi="Times New Roman"/>
-          <w:sz w:val="24"/>
-          <w:szCs w:val="20"/>
-          <w:lang w:eastAsia="de-DE"/>
-        </w:rPr>
-        <w:t xml:space="preserve">nt response, increased </w:t>
-      </w:r>
-      <w:ins w:id="87" w:author="Rachael Maree Woods" w:date="2016-02-17T10:11:00Z">
+            <w:rPrChange w:id="171" w:author="Rachael Maree Woods" w:date="2016-02-17T10:11:00Z">
+              <w:rPr/>
+            </w:rPrChange>
+          </w:rPr>
+          <w:t xml:space="preserve">phosphate </w:t>
+        </w:r>
+      </w:ins>
+      <w:del w:id="172" w:author="Rachael Maree Woods" w:date="2016-02-17T10:11:00Z">
         <w:r>
           <w:rPr>
             <w:rFonts w:ascii="Times New Roman" w:eastAsia="Times New Roman" w:hAnsi="Times New Roman"/>
             <w:sz w:val="24"/>
             <w:szCs w:val="20"/>
             <w:lang w:eastAsia="de-DE"/>
-            <w:rPrChange w:id="88" w:author="Rachael Maree Woods" w:date="2016-02-17T10:11:00Z">
-              <w:rPr/>
-            </w:rPrChange>
-          </w:rPr>
-          <w:t xml:space="preserve">phosphate </w:t>
-        </w:r>
-      </w:ins>
-      <w:del w:id="89" w:author="Rachael Maree Woods" w:date="2016-02-17T10:11:00Z">
+          </w:rPr>
+          <w:delText>phosphor</w:delText>
+        </w:r>
         <w:r>
           <w:rPr>
             <w:rFonts w:ascii="Times New Roman" w:eastAsia="Times New Roman" w:hAnsi="Times New Roman"/>
@@ -9071,8 +9955,37 @@
             <w:szCs w:val="20"/>
             <w:lang w:eastAsia="de-DE"/>
           </w:rPr>
-          <w:delText>phosphor</w:delText>
-        </w:r>
+          <w:delText xml:space="preserve">us </w:delText>
+        </w:r>
+      </w:del>
+      <w:r>
+        <w:rPr>
+          <w:rFonts w:ascii="Times New Roman" w:eastAsia="Times New Roman" w:hAnsi="Times New Roman"/>
+          <w:sz w:val="24"/>
+          <w:szCs w:val="20"/>
+          <w:lang w:eastAsia="de-DE"/>
+        </w:rPr>
+        <w:t xml:space="preserve">levels reduced </w:t>
+      </w:r>
+      <w:r>
+        <w:rPr>
+          <w:rFonts w:ascii="Times New Roman" w:eastAsia="Times New Roman" w:hAnsi="Times New Roman"/>
+          <w:sz w:val="24"/>
+          <w:szCs w:val="20"/>
+          <w:lang w:eastAsia="de-DE"/>
+        </w:rPr>
+        <w:t>fertilisation</w:t>
+      </w:r>
+      <w:r>
+        <w:rPr>
+          <w:rFonts w:ascii="Times New Roman" w:eastAsia="Times New Roman" w:hAnsi="Times New Roman"/>
+          <w:sz w:val="24"/>
+          <w:szCs w:val="20"/>
+          <w:lang w:eastAsia="de-DE"/>
+        </w:rPr>
+        <w:t xml:space="preserve"> success. </w:t>
+      </w:r>
+      <w:ins w:id="173" w:author="Rachael Maree Woods" w:date="2016-02-17T10:11:00Z">
         <w:r>
           <w:rPr>
             <w:rFonts w:ascii="Times New Roman" w:eastAsia="Times New Roman" w:hAnsi="Times New Roman"/>
@@ -9080,37 +9993,8 @@
             <w:szCs w:val="20"/>
             <w:lang w:eastAsia="de-DE"/>
           </w:rPr>
-          <w:delText xml:space="preserve">us </w:delText>
-        </w:r>
-      </w:del>
-      <w:r>
-        <w:rPr>
-          <w:rFonts w:ascii="Times New Roman" w:eastAsia="Times New Roman" w:hAnsi="Times New Roman"/>
-          <w:sz w:val="24"/>
-          <w:szCs w:val="20"/>
-          <w:lang w:eastAsia="de-DE"/>
-        </w:rPr>
-        <w:t xml:space="preserve">levels reduced </w:t>
-      </w:r>
-      <w:r>
-        <w:rPr>
-          <w:rFonts w:ascii="Times New Roman" w:eastAsia="Times New Roman" w:hAnsi="Times New Roman"/>
-          <w:sz w:val="24"/>
-          <w:szCs w:val="20"/>
-          <w:lang w:eastAsia="de-DE"/>
-        </w:rPr>
-        <w:t>fertilisation</w:t>
-      </w:r>
-      <w:r>
-        <w:rPr>
-          <w:rFonts w:ascii="Times New Roman" w:eastAsia="Times New Roman" w:hAnsi="Times New Roman"/>
-          <w:sz w:val="24"/>
-          <w:szCs w:val="20"/>
-          <w:lang w:eastAsia="de-DE"/>
-        </w:rPr>
-        <w:t xml:space="preserve"> success. </w:t>
-      </w:r>
-      <w:ins w:id="90" w:author="Rachael Maree Woods" w:date="2016-02-17T10:11:00Z">
+          <w:t>P</w:t>
+        </w:r>
         <w:r>
           <w:rPr>
             <w:rFonts w:ascii="Times New Roman" w:eastAsia="Times New Roman" w:hAnsi="Times New Roman"/>
@@ -9118,8 +10002,10 @@
             <w:szCs w:val="20"/>
             <w:lang w:eastAsia="de-DE"/>
           </w:rPr>
-          <w:t>P</w:t>
-        </w:r>
+          <w:t xml:space="preserve">hosphate </w:t>
+        </w:r>
+      </w:ins>
+      <w:del w:id="174" w:author="Rachael Maree Woods" w:date="2016-02-17T10:11:00Z">
         <w:r>
           <w:rPr>
             <w:rFonts w:ascii="Times New Roman" w:eastAsia="Times New Roman" w:hAnsi="Times New Roman"/>
@@ -9127,10 +10013,8 @@
             <w:szCs w:val="20"/>
             <w:lang w:eastAsia="de-DE"/>
           </w:rPr>
-          <w:t xml:space="preserve">hosphate </w:t>
-        </w:r>
-      </w:ins>
-      <w:del w:id="91" w:author="Rachael Maree Woods" w:date="2016-02-17T10:11:00Z">
+          <w:delText>Phosphor</w:delText>
+        </w:r>
         <w:r>
           <w:rPr>
             <w:rFonts w:ascii="Times New Roman" w:eastAsia="Times New Roman" w:hAnsi="Times New Roman"/>
@@ -9138,8 +10022,55 @@
             <w:szCs w:val="20"/>
             <w:lang w:eastAsia="de-DE"/>
           </w:rPr>
-          <w:delText>Phosphor</w:delText>
-        </w:r>
+          <w:delText xml:space="preserve">us </w:delText>
+        </w:r>
+      </w:del>
+      <w:r>
+        <w:rPr>
+          <w:rFonts w:ascii="Times New Roman" w:eastAsia="Times New Roman" w:hAnsi="Times New Roman"/>
+          <w:sz w:val="24"/>
+          <w:szCs w:val="20"/>
+          <w:lang w:eastAsia="de-DE"/>
+        </w:rPr>
+        <w:t xml:space="preserve">is common in run-off from agricultural land uses and excessive fertilisation in agriculture has been shown to severely diminish water quality and in some cases lead to anoxic surface waters </w:t>
+      </w:r>
+      <w:r>
+        <w:rPr>
+          <w:rFonts w:ascii="Times New Roman" w:eastAsia="Times New Roman" w:hAnsi="Times New Roman"/>
+          <w:sz w:val="24"/>
+          <w:szCs w:val="20"/>
+          <w:lang w:eastAsia="de-DE"/>
+        </w:rPr>
+        <w:fldChar w:fldCharType="begin"/>
+      </w:r>
+      <w:r>
+        <w:rPr>
+          <w:rFonts w:ascii="Times New Roman" w:eastAsia="Times New Roman" w:hAnsi="Times New Roman"/>
+          <w:sz w:val="24"/>
+          <w:szCs w:val="20"/>
+          <w:lang w:eastAsia="de-DE"/>
+        </w:rPr>
+        <w:instrText xml:space="preserve"> ADDIN EN.CITE &lt;EndNote&gt;&lt;Cite&gt;&lt;Author&gt;Harrison&lt;/Author&gt;&lt;Year&gt;2001&lt;/Year&gt;&lt;RecNum&gt;43&lt;/RecNum&gt;&lt;DisplayText&gt;(Correll 1998; Harrison and Ward 2001)&lt;/DisplayText&gt;&lt;record&gt;&lt;rec-number&gt;43&lt;/rec-number&gt;&lt;foreign-keys&gt;&lt;key app="EN" db-id="9zsaz59z9pv50vefd24xzs5rdpstsrsesvrw" timestamp="1411964503"&gt;43&lt;/key&gt;&lt;/foreign-keys&gt;&lt;ref-type name="Journal Article"&gt;17&lt;/ref-type&gt;&lt;contributors&gt;&lt;authors&gt;&lt;author&gt;Harrison, P&lt;/author&gt;&lt;author&gt;Ward, S&lt;/author&gt;&lt;/authors&gt;&lt;/contributors&gt;&lt;titles&gt;&lt;title&gt;Elevated levels of nitrogen and phosphorus reduce fertilisation success of gametes from scleractinian reef corals&lt;/title&gt;&lt;secondary-title&gt;Marine Biology&lt;/secondary-title&gt;&lt;/titles&gt;&lt;periodical&gt;&lt;full-title&gt;Marine Biology&lt;/full-title&gt;&lt;/periodical&gt;&lt;pages&gt;1057-1068&lt;/pages&gt;&lt;volume&gt;139&lt;/volume&gt;&lt;number&gt;6&lt;/number&gt;&lt;dates&gt;&lt;year&gt;2001&lt;/year&gt;&lt;/dates&gt;&lt;isbn&gt;0025-3162&lt;/isbn&gt;&lt;urls&gt;&lt;/urls&gt;&lt;/record&gt;&lt;/Cite&gt;&lt;Cite&gt;&lt;Author&gt;Correll&lt;/Author&gt;&lt;Year&gt;1998&lt;/Year&gt;&lt;RecNum&gt;17&lt;/RecNum&gt;&lt;record&gt;&lt;rec-number&gt;17&lt;/rec-number&gt;&lt;foreign-keys&gt;&lt;key app="EN" db-id="9zsaz59z9pv50vefd24xzs5rdpstsrsesvrw" timestamp="1411715217"&gt;17&lt;/key&gt;&lt;/foreign-keys&gt;&lt;ref-type name="Journal Article"&gt;17&lt;/ref-type&gt;&lt;contributors&gt;&lt;authors&gt;&lt;author&gt;Correll, David L.&lt;/author&gt;&lt;/authors&gt;&lt;/contributors&gt;&lt;titles&gt;&lt;title&gt;The Role of Phosphorus in the Eutrophication of Receiving Waters: A Review&lt;/title&gt;&lt;secondary-title&gt;J. Environ. Qual.&lt;/secondary-title&gt;&lt;/titles&gt;&lt;periodical&gt;&lt;full-title&gt;J. Environ. Qual.&lt;/full-title&gt;&lt;/periodical&gt;&lt;pages&gt;261-266&lt;/pages&gt;&lt;volume&gt;27&lt;/volume&gt;&lt;number&gt;2&lt;/number&gt;&lt;dates&gt;&lt;year&gt;1998&lt;/year&gt;&lt;pub-dates&gt;&lt;date&gt;1998&lt;/date&gt;&lt;/pub-dates&gt;&lt;/dates&gt;&lt;urls&gt;&lt;related-urls&gt;&lt;url&gt;https://dl.sciencesocieties.org/publications/jeq/abstracts/27/2/261&lt;/url&gt;&lt;/related-urls&gt;&lt;/urls&gt;&lt;electronic-resource-num&gt;10.2134/jeq1998.00472425002700020004x&lt;/electronic-resource-num&gt;&lt;/record&gt;&lt;/Cite&gt;&lt;/EndNote&gt;</w:instrText>
+      </w:r>
+      <w:r>
+        <w:rPr>
+          <w:rFonts w:ascii="Times New Roman" w:eastAsia="Times New Roman" w:hAnsi="Times New Roman"/>
+          <w:sz w:val="24"/>
+          <w:szCs w:val="20"/>
+          <w:lang w:eastAsia="de-DE"/>
+        </w:rPr>
+        <w:fldChar w:fldCharType="separate"/>
+      </w:r>
+      <w:r>
+        <w:rPr>
+          <w:rFonts w:ascii="Times New Roman" w:eastAsia="Times New Roman" w:hAnsi="Times New Roman"/>
+          <w:sz w:val="24"/>
+          <w:szCs w:val="20"/>
+          <w:lang w:eastAsia="de-DE"/>
+        </w:rPr>
+        <w:t>(</w:t>
+      </w:r>
+      <w:hyperlink w:anchor="_ENREF_15" w:tooltip="Correll, 1998 #17" w:history="1">
         <w:r>
           <w:rPr>
             <w:rFonts w:ascii="Times New Roman" w:eastAsia="Times New Roman" w:hAnsi="Times New Roman"/>
@@ -9147,55 +10078,19 @@
             <w:szCs w:val="20"/>
             <w:lang w:eastAsia="de-DE"/>
           </w:rPr>
-          <w:delText xml:space="preserve">us </w:delText>
-        </w:r>
-      </w:del>
-      <w:r>
-        <w:rPr>
-          <w:rFonts w:ascii="Times New Roman" w:eastAsia="Times New Roman" w:hAnsi="Times New Roman"/>
-          <w:sz w:val="24"/>
-          <w:szCs w:val="20"/>
-          <w:lang w:eastAsia="de-DE"/>
-        </w:rPr>
-        <w:t xml:space="preserve">is common in run-off from agricultural land uses and excessive fertilisation in agriculture has been shown to severely diminish water quality and in some cases lead to anoxic surface waters </w:t>
-      </w:r>
-      <w:r>
-        <w:rPr>
-          <w:rFonts w:ascii="Times New Roman" w:eastAsia="Times New Roman" w:hAnsi="Times New Roman"/>
-          <w:sz w:val="24"/>
-          <w:szCs w:val="20"/>
-          <w:lang w:eastAsia="de-DE"/>
-        </w:rPr>
-        <w:fldChar w:fldCharType="begin"/>
-      </w:r>
-      <w:r>
-        <w:rPr>
-          <w:rFonts w:ascii="Times New Roman" w:eastAsia="Times New Roman" w:hAnsi="Times New Roman"/>
-          <w:sz w:val="24"/>
-          <w:szCs w:val="20"/>
-          <w:lang w:eastAsia="de-DE"/>
-        </w:rPr>
-        <w:instrText xml:space="preserve"> ADDIN EN.CITE &lt;EndNote&gt;&lt;Cite&gt;&lt;Author&gt;Harrison&lt;/Author&gt;&lt;Year&gt;2001&lt;/Year&gt;&lt;RecNum&gt;43&lt;/RecNum&gt;&lt;DisplayText&gt;(Correll 1998; Harrison and Ward 2001)&lt;/DisplayText&gt;&lt;record&gt;&lt;rec-number&gt;43&lt;/rec-number&gt;&lt;foreign-keys&gt;&lt;key app="EN" db-id="9zsaz59z9pv50vefd24xzs5rdpstsrsesvrw" timestamp="1411964503"&gt;43&lt;/key&gt;&lt;/foreign-keys&gt;&lt;ref-type name="Journal Article"&gt;17&lt;/ref-type&gt;&lt;contributors&gt;&lt;authors&gt;&lt;author&gt;Harrison, P&lt;/author&gt;&lt;author&gt;Ward, S&lt;/author&gt;&lt;/authors&gt;&lt;/contributors&gt;&lt;titles&gt;&lt;title&gt;Elevated levels of nitrogen and phosphorus reduce fertilisation success of gametes from scleractinian reef corals&lt;/title&gt;&lt;secondary-title&gt;Marine Biology&lt;/secondary-title&gt;&lt;/titles&gt;&lt;periodical&gt;&lt;full-title&gt;Marine Biology&lt;/full-title&gt;&lt;/periodical&gt;&lt;pages&gt;1057-1068&lt;/pages&gt;&lt;volume&gt;139&lt;/volume&gt;&lt;number&gt;6&lt;/number&gt;&lt;dates&gt;&lt;year&gt;2001&lt;/year&gt;&lt;/dates&gt;&lt;isbn&gt;0025-3162&lt;/isbn&gt;&lt;urls&gt;&lt;/urls&gt;&lt;/record&gt;&lt;/Cite&gt;&lt;Cite&gt;&lt;Author&gt;Correll&lt;/Author&gt;&lt;Year&gt;1998&lt;/Year&gt;&lt;RecNum&gt;17&lt;/RecNum&gt;&lt;record&gt;&lt;rec-number&gt;17&lt;/rec-number&gt;&lt;foreign-keys&gt;&lt;key app="EN" db-id="9zsaz59z9pv50vefd24xzs5rdpstsrsesvrw" timestamp="1411715217"&gt;17&lt;/key&gt;&lt;/foreign-keys&gt;&lt;ref-type name="Journal Article"&gt;17&lt;/ref-type&gt;&lt;contributors&gt;&lt;authors&gt;&lt;author&gt;Correll, David L.&lt;/author&gt;&lt;/authors&gt;&lt;/contributors&gt;&lt;titles&gt;&lt;title&gt;The Role of Phosphorus in the Eutrophication of Receiving Waters: A Review&lt;/title&gt;&lt;secondary-title&gt;J. Environ. Qual.&lt;/secondary-title&gt;&lt;/titles&gt;&lt;periodical&gt;&lt;full-title&gt;J. Environ. Qual.&lt;/full-title&gt;&lt;/periodical&gt;&lt;pages&gt;261-266&lt;/pages&gt;&lt;volume&gt;27&lt;/volume&gt;&lt;number&gt;2&lt;/number&gt;&lt;dates&gt;&lt;year&gt;1998&lt;/year&gt;&lt;pub-dates&gt;&lt;date&gt;1998&lt;/date&gt;&lt;/pub-dates&gt;&lt;/dates&gt;&lt;urls&gt;&lt;related-urls&gt;&lt;url&gt;https://dl.sciencesocieties.org/publications/jeq/abstracts/27/2/261&lt;/url&gt;&lt;/related-urls&gt;&lt;/urls&gt;&lt;electronic-resource-num&gt;10.2134/jeq1998.00472425002700020004x&lt;/electronic-resource-num&gt;&lt;/record&gt;&lt;/Cite&gt;&lt;/EndNote&gt;</w:instrText>
-      </w:r>
-      <w:r>
-        <w:rPr>
-          <w:rFonts w:ascii="Times New Roman" w:eastAsia="Times New Roman" w:hAnsi="Times New Roman"/>
-          <w:sz w:val="24"/>
-          <w:szCs w:val="20"/>
-          <w:lang w:eastAsia="de-DE"/>
-        </w:rPr>
-        <w:fldChar w:fldCharType="separate"/>
-      </w:r>
-      <w:r>
-        <w:rPr>
-          <w:rFonts w:ascii="Times New Roman" w:eastAsia="Times New Roman" w:hAnsi="Times New Roman"/>
-          <w:sz w:val="24"/>
-          <w:szCs w:val="20"/>
-          <w:lang w:eastAsia="de-DE"/>
-        </w:rPr>
-        <w:t>(</w:t>
-      </w:r>
-      <w:hyperlink w:anchor="_ENREF_15" w:tooltip="Correll, 1998 #17" w:history="1">
+          <w:t>Correll 1998</w:t>
+        </w:r>
+      </w:hyperlink>
+      <w:r>
+        <w:rPr>
+          <w:rFonts w:ascii="Times New Roman" w:eastAsia="Times New Roman" w:hAnsi="Times New Roman"/>
+          <w:sz w:val="24"/>
+          <w:szCs w:val="20"/>
+          <w:lang w:eastAsia="de-DE"/>
+        </w:rPr>
+        <w:t xml:space="preserve">; </w:t>
+      </w:r>
+      <w:hyperlink w:anchor="_ENREF_31" w:tooltip="Harrison, 2001 #43" w:history="1">
         <w:r>
           <w:rPr>
             <w:rFonts w:ascii="Times New Roman" w:eastAsia="Times New Roman" w:hAnsi="Times New Roman"/>
@@ -9203,7 +10098,7 @@
             <w:szCs w:val="20"/>
             <w:lang w:eastAsia="de-DE"/>
           </w:rPr>
-          <w:t>Correll 1998</w:t>
+          <w:t>Harrison and Ward 2001</w:t>
         </w:r>
       </w:hyperlink>
       <w:r>
@@ -9213,9 +10108,45 @@
           <w:szCs w:val="20"/>
           <w:lang w:eastAsia="de-DE"/>
         </w:rPr>
-        <w:t xml:space="preserve">; </w:t>
-      </w:r>
-      <w:hyperlink w:anchor="_ENREF_31" w:tooltip="Harrison, 2001 #43" w:history="1">
+        <w:t>)</w:t>
+      </w:r>
+      <w:r>
+        <w:rPr>
+          <w:rFonts w:ascii="Times New Roman" w:eastAsia="Times New Roman" w:hAnsi="Times New Roman"/>
+          <w:sz w:val="24"/>
+          <w:szCs w:val="20"/>
+          <w:lang w:eastAsia="de-DE"/>
+        </w:rPr>
+        <w:fldChar w:fldCharType="end"/>
+      </w:r>
+      <w:r>
+        <w:rPr>
+          <w:rFonts w:ascii="Times New Roman" w:eastAsia="Times New Roman" w:hAnsi="Times New Roman"/>
+          <w:sz w:val="24"/>
+          <w:szCs w:val="20"/>
+          <w:lang w:eastAsia="de-DE"/>
+        </w:rPr>
+        <w:t xml:space="preserve">. The fertilisation success of corals </w:t>
+      </w:r>
+      <w:r>
+        <w:rPr>
+          <w:rFonts w:ascii="Times New Roman" w:eastAsia="Times New Roman" w:hAnsi="Times New Roman"/>
+          <w:sz w:val="24"/>
+          <w:szCs w:val="20"/>
+          <w:lang w:eastAsia="de-DE"/>
+        </w:rPr>
+        <w:t>is</w:t>
+      </w:r>
+      <w:r>
+        <w:rPr>
+          <w:rFonts w:ascii="Times New Roman" w:eastAsia="Times New Roman" w:hAnsi="Times New Roman"/>
+          <w:sz w:val="24"/>
+          <w:szCs w:val="20"/>
+          <w:lang w:eastAsia="de-DE"/>
+        </w:rPr>
+        <w:t xml:space="preserve"> highly sensitive to </w:t>
+      </w:r>
+      <w:ins w:id="175" w:author="Rachael Maree Woods" w:date="2016-02-17T10:11:00Z">
         <w:r>
           <w:rPr>
             <w:rFonts w:ascii="Times New Roman" w:eastAsia="Times New Roman" w:hAnsi="Times New Roman"/>
@@ -9223,55 +10154,10 @@
             <w:szCs w:val="20"/>
             <w:lang w:eastAsia="de-DE"/>
           </w:rPr>
-          <w:t>Harrison and Ward 2001</w:t>
-        </w:r>
-      </w:hyperlink>
-      <w:r>
-        <w:rPr>
-          <w:rFonts w:ascii="Times New Roman" w:eastAsia="Times New Roman" w:hAnsi="Times New Roman"/>
-          <w:sz w:val="24"/>
-          <w:szCs w:val="20"/>
-          <w:lang w:eastAsia="de-DE"/>
-        </w:rPr>
-        <w:t>)</w:t>
-      </w:r>
-      <w:r>
-        <w:rPr>
-          <w:rFonts w:ascii="Times New Roman" w:eastAsia="Times New Roman" w:hAnsi="Times New Roman"/>
-          <w:sz w:val="24"/>
-          <w:szCs w:val="20"/>
-          <w:lang w:eastAsia="de-DE"/>
-        </w:rPr>
-        <w:fldChar w:fldCharType="end"/>
-      </w:r>
-      <w:r>
-        <w:rPr>
-          <w:rFonts w:ascii="Times New Roman" w:eastAsia="Times New Roman" w:hAnsi="Times New Roman"/>
-          <w:sz w:val="24"/>
-          <w:szCs w:val="20"/>
-          <w:lang w:eastAsia="de-DE"/>
-        </w:rPr>
-        <w:t xml:space="preserve">. The fertilisation success of corals </w:t>
-      </w:r>
-      <w:r>
-        <w:rPr>
-          <w:rFonts w:ascii="Times New Roman" w:eastAsia="Times New Roman" w:hAnsi="Times New Roman"/>
-          <w:sz w:val="24"/>
-          <w:szCs w:val="20"/>
-          <w:lang w:eastAsia="de-DE"/>
-        </w:rPr>
-        <w:t>is</w:t>
-      </w:r>
-      <w:r>
-        <w:rPr>
-          <w:rFonts w:ascii="Times New Roman" w:eastAsia="Times New Roman" w:hAnsi="Times New Roman"/>
-          <w:sz w:val="24"/>
-          <w:szCs w:val="20"/>
-          <w:lang w:eastAsia="de-DE"/>
-        </w:rPr>
-        <w:t xml:space="preserve"> highly sensitive to </w:t>
-      </w:r>
-      <w:ins w:id="92" w:author="Rachael Maree Woods" w:date="2016-02-17T10:11:00Z">
+          <w:t xml:space="preserve">phosphate </w:t>
+        </w:r>
+      </w:ins>
+      <w:del w:id="176" w:author="Rachael Maree Woods" w:date="2016-02-17T10:11:00Z">
         <w:r>
           <w:rPr>
             <w:rFonts w:ascii="Times New Roman" w:eastAsia="Times New Roman" w:hAnsi="Times New Roman"/>
@@ -9279,10 +10165,8 @@
             <w:szCs w:val="20"/>
             <w:lang w:eastAsia="de-DE"/>
           </w:rPr>
-          <w:t xml:space="preserve">phosphate </w:t>
-        </w:r>
-      </w:ins>
-      <w:del w:id="93" w:author="Rachael Maree Woods" w:date="2016-02-17T10:11:00Z">
+          <w:delText>phosphor</w:delText>
+        </w:r>
         <w:r>
           <w:rPr>
             <w:rFonts w:ascii="Times New Roman" w:eastAsia="Times New Roman" w:hAnsi="Times New Roman"/>
@@ -9290,8 +10174,55 @@
             <w:szCs w:val="20"/>
             <w:lang w:eastAsia="de-DE"/>
           </w:rPr>
-          <w:delText>phosphor</w:delText>
-        </w:r>
+          <w:delText xml:space="preserve">us </w:delText>
+        </w:r>
+      </w:del>
+      <w:r>
+        <w:rPr>
+          <w:rFonts w:ascii="Times New Roman" w:eastAsia="Times New Roman" w:hAnsi="Times New Roman"/>
+          <w:sz w:val="24"/>
+          <w:szCs w:val="20"/>
+          <w:lang w:eastAsia="de-DE"/>
+        </w:rPr>
+        <w:t xml:space="preserve">with just 1µM reducing success by up to 75% </w:t>
+      </w:r>
+      <w:r>
+        <w:rPr>
+          <w:rFonts w:ascii="Times New Roman" w:eastAsia="Times New Roman" w:hAnsi="Times New Roman"/>
+          <w:sz w:val="24"/>
+          <w:szCs w:val="20"/>
+          <w:lang w:eastAsia="de-DE"/>
+        </w:rPr>
+        <w:fldChar w:fldCharType="begin"/>
+      </w:r>
+      <w:r>
+        <w:rPr>
+          <w:rFonts w:ascii="Times New Roman" w:eastAsia="Times New Roman" w:hAnsi="Times New Roman"/>
+          <w:sz w:val="24"/>
+          <w:szCs w:val="20"/>
+          <w:lang w:eastAsia="de-DE"/>
+        </w:rPr>
+        <w:instrText xml:space="preserve"> ADDIN EN.CITE &lt;EndNote&gt;&lt;Cite&gt;&lt;Author&gt;Harrison&lt;/Author&gt;&lt;Year&gt;2001&lt;/Year&gt;&lt;RecNum&gt;43&lt;/RecNum&gt;&lt;DisplayText&gt;(Harrison and Ward 2001)&lt;/DisplayText&gt;&lt;record&gt;&lt;rec-number&gt;43&lt;/rec-number&gt;&lt;foreign-keys&gt;&lt;key app="EN" db-id="9zsaz59z9pv50vefd24xzs5rdpstsrsesvrw" timestamp="1411964503"&gt;43&lt;/key&gt;&lt;/foreign-keys&gt;&lt;ref-type name="Journal Article"&gt;17&lt;/ref-type&gt;&lt;contributors&gt;&lt;authors&gt;&lt;author&gt;Harrison, P&lt;/author&gt;&lt;author&gt;Ward, S&lt;/author&gt;&lt;/authors&gt;&lt;/contributors&gt;&lt;titles&gt;&lt;title&gt;Elevated levels of nitrogen and phosphorus reduce fertilisation success of gametes from scleractinian reef corals&lt;/title&gt;&lt;secondary-title&gt;Marine Biology&lt;/secondary-title&gt;&lt;/titles&gt;&lt;periodical&gt;&lt;full-title&gt;Marine Biology&lt;/full-title&gt;&lt;/periodical&gt;&lt;pages&gt;1057-1068&lt;/pages&gt;&lt;volume&gt;139&lt;/volume&gt;&lt;number&gt;6&lt;/number&gt;&lt;dates&gt;&lt;year&gt;2001&lt;/year&gt;&lt;/dates&gt;&lt;isbn&gt;0025-3162&lt;/isbn&gt;&lt;urls&gt;&lt;/urls&gt;&lt;/record&gt;&lt;/Cite&gt;&lt;/EndNote&gt;</w:instrText>
+      </w:r>
+      <w:r>
+        <w:rPr>
+          <w:rFonts w:ascii="Times New Roman" w:eastAsia="Times New Roman" w:hAnsi="Times New Roman"/>
+          <w:sz w:val="24"/>
+          <w:szCs w:val="20"/>
+          <w:lang w:eastAsia="de-DE"/>
+        </w:rPr>
+        <w:fldChar w:fldCharType="separate"/>
+      </w:r>
+      <w:r>
+        <w:rPr>
+          <w:rFonts w:ascii="Times New Roman" w:eastAsia="Times New Roman" w:hAnsi="Times New Roman"/>
+          <w:sz w:val="24"/>
+          <w:szCs w:val="20"/>
+          <w:lang w:eastAsia="de-DE"/>
+        </w:rPr>
+        <w:t>(</w:t>
+      </w:r>
+      <w:hyperlink w:anchor="_ENREF_31" w:tooltip="Harrison, 2001 #43" w:history="1">
         <w:r>
           <w:rPr>
             <w:rFonts w:ascii="Times New Roman" w:eastAsia="Times New Roman" w:hAnsi="Times New Roman"/>
@@ -9299,55 +10230,73 @@
             <w:szCs w:val="20"/>
             <w:lang w:eastAsia="de-DE"/>
           </w:rPr>
-          <w:delText xml:space="preserve">us </w:delText>
-        </w:r>
-      </w:del>
-      <w:r>
-        <w:rPr>
-          <w:rFonts w:ascii="Times New Roman" w:eastAsia="Times New Roman" w:hAnsi="Times New Roman"/>
-          <w:sz w:val="24"/>
-          <w:szCs w:val="20"/>
-          <w:lang w:eastAsia="de-DE"/>
-        </w:rPr>
-        <w:t xml:space="preserve">with just 1µM reducing success by up to 75% </w:t>
-      </w:r>
-      <w:r>
-        <w:rPr>
-          <w:rFonts w:ascii="Times New Roman" w:eastAsia="Times New Roman" w:hAnsi="Times New Roman"/>
-          <w:sz w:val="24"/>
-          <w:szCs w:val="20"/>
-          <w:lang w:eastAsia="de-DE"/>
-        </w:rPr>
-        <w:fldChar w:fldCharType="begin"/>
-      </w:r>
-      <w:r>
-        <w:rPr>
-          <w:rFonts w:ascii="Times New Roman" w:eastAsia="Times New Roman" w:hAnsi="Times New Roman"/>
-          <w:sz w:val="24"/>
-          <w:szCs w:val="20"/>
-          <w:lang w:eastAsia="de-DE"/>
-        </w:rPr>
-        <w:instrText xml:space="preserve"> ADDIN EN.CITE &lt;EndNote&gt;&lt;Cite&gt;&lt;Author&gt;Harrison&lt;/Author&gt;&lt;Year&gt;2001&lt;/Year&gt;&lt;RecNum&gt;43&lt;/RecNum&gt;&lt;DisplayText&gt;(Harrison and Ward 2001)&lt;/DisplayText&gt;&lt;record&gt;&lt;rec-number&gt;43&lt;/rec-number&gt;&lt;foreign-keys&gt;&lt;key app="EN" db-id="9zsaz59z9pv50vefd24xzs5rdpstsrsesvrw" timestamp="1411964503"&gt;43&lt;/key&gt;&lt;/foreign-keys&gt;&lt;ref-type name="Journal Article"&gt;17&lt;/ref-type&gt;&lt;contributors&gt;&lt;authors&gt;&lt;author&gt;Harrison, P&lt;/author&gt;&lt;author&gt;Ward, S&lt;/author&gt;&lt;/authors&gt;&lt;/contributors&gt;&lt;titles&gt;&lt;title&gt;Elevated levels of nitrogen and phosphorus reduce fertilisation success of gametes from scleractinian reef corals&lt;/title&gt;&lt;secondary-title&gt;Marine Biology&lt;/secondary-title&gt;&lt;/titles&gt;&lt;periodical&gt;&lt;full-title&gt;Marine Biology&lt;/full-title&gt;&lt;/periodical&gt;&lt;pages&gt;1057-1068&lt;/pages&gt;&lt;volume&gt;139&lt;/volume&gt;&lt;number&gt;6&lt;/number&gt;&lt;dates&gt;&lt;year&gt;2001&lt;/year&gt;&lt;/dates&gt;&lt;isbn&gt;0025-3162&lt;/isbn&gt;&lt;urls&gt;&lt;/urls&gt;&lt;/record&gt;&lt;/Cite&gt;&lt;/EndNote&gt;</w:instrText>
-      </w:r>
-      <w:r>
-        <w:rPr>
-          <w:rFonts w:ascii="Times New Roman" w:eastAsia="Times New Roman" w:hAnsi="Times New Roman"/>
-          <w:sz w:val="24"/>
-          <w:szCs w:val="20"/>
-          <w:lang w:eastAsia="de-DE"/>
-        </w:rPr>
-        <w:fldChar w:fldCharType="separate"/>
-      </w:r>
-      <w:r>
-        <w:rPr>
-          <w:rFonts w:ascii="Times New Roman" w:eastAsia="Times New Roman" w:hAnsi="Times New Roman"/>
-          <w:sz w:val="24"/>
-          <w:szCs w:val="20"/>
-          <w:lang w:eastAsia="de-DE"/>
-        </w:rPr>
-        <w:t>(</w:t>
-      </w:r>
-      <w:hyperlink w:anchor="_ENREF_31" w:tooltip="Harrison, 2001 #43" w:history="1">
+          <w:t>Harrison and Ward 2001</w:t>
+        </w:r>
+      </w:hyperlink>
+      <w:r>
+        <w:rPr>
+          <w:rFonts w:ascii="Times New Roman" w:eastAsia="Times New Roman" w:hAnsi="Times New Roman"/>
+          <w:sz w:val="24"/>
+          <w:szCs w:val="20"/>
+          <w:lang w:eastAsia="de-DE"/>
+        </w:rPr>
+        <w:t>)</w:t>
+      </w:r>
+      <w:r>
+        <w:rPr>
+          <w:rFonts w:ascii="Times New Roman" w:eastAsia="Times New Roman" w:hAnsi="Times New Roman"/>
+          <w:sz w:val="24"/>
+          <w:szCs w:val="20"/>
+          <w:lang w:eastAsia="de-DE"/>
+        </w:rPr>
+        <w:fldChar w:fldCharType="end"/>
+      </w:r>
+      <w:r>
+        <w:rPr>
+          <w:rFonts w:ascii="Times New Roman" w:eastAsia="Times New Roman" w:hAnsi="Times New Roman"/>
+          <w:sz w:val="24"/>
+          <w:szCs w:val="20"/>
+          <w:lang w:eastAsia="de-DE"/>
+        </w:rPr>
+        <w:t>. However</w:t>
+      </w:r>
+      <w:r>
+        <w:rPr>
+          <w:rFonts w:ascii="Times New Roman" w:eastAsia="Times New Roman" w:hAnsi="Times New Roman"/>
+          <w:sz w:val="24"/>
+          <w:szCs w:val="20"/>
+          <w:lang w:eastAsia="de-DE"/>
+        </w:rPr>
+        <w:t>,</w:t>
+      </w:r>
+      <w:r>
+        <w:rPr>
+          <w:rFonts w:ascii="Times New Roman" w:eastAsia="Times New Roman" w:hAnsi="Times New Roman"/>
+          <w:sz w:val="24"/>
+          <w:szCs w:val="20"/>
+          <w:lang w:eastAsia="de-DE"/>
+        </w:rPr>
+        <w:t xml:space="preserve"> the implementation of nutrient removal techniques (metal precipitation, use of wetland systems to fix-nitrogen, and the adsorption by microorganisms) </w:t>
+      </w:r>
+      <w:r>
+        <w:rPr>
+          <w:rFonts w:ascii="Times New Roman" w:eastAsia="Times New Roman" w:hAnsi="Times New Roman"/>
+          <w:sz w:val="24"/>
+          <w:szCs w:val="20"/>
+          <w:lang w:eastAsia="de-DE"/>
+        </w:rPr>
+        <w:t>is</w:t>
+      </w:r>
+      <w:r>
+        <w:rPr>
+          <w:rFonts w:ascii="Times New Roman" w:eastAsia="Times New Roman" w:hAnsi="Times New Roman"/>
+          <w:sz w:val="24"/>
+          <w:szCs w:val="20"/>
+          <w:lang w:eastAsia="de-DE"/>
+        </w:rPr>
+        <w:t xml:space="preserve"> effective in reducing </w:t>
+      </w:r>
+      <w:ins w:id="177" w:author="Rachael Maree Woods" w:date="2016-02-17T10:11:00Z">
         <w:r>
           <w:rPr>
             <w:rFonts w:ascii="Times New Roman" w:eastAsia="Times New Roman" w:hAnsi="Times New Roman"/>
@@ -9355,73 +10304,10 @@
             <w:szCs w:val="20"/>
             <w:lang w:eastAsia="de-DE"/>
           </w:rPr>
-          <w:t>Harrison and Ward 2001</w:t>
-        </w:r>
-      </w:hyperlink>
-      <w:r>
-        <w:rPr>
-          <w:rFonts w:ascii="Times New Roman" w:eastAsia="Times New Roman" w:hAnsi="Times New Roman"/>
-          <w:sz w:val="24"/>
-          <w:szCs w:val="20"/>
-          <w:lang w:eastAsia="de-DE"/>
-        </w:rPr>
-        <w:t>)</w:t>
-      </w:r>
-      <w:r>
-        <w:rPr>
-          <w:rFonts w:ascii="Times New Roman" w:eastAsia="Times New Roman" w:hAnsi="Times New Roman"/>
-          <w:sz w:val="24"/>
-          <w:szCs w:val="20"/>
-          <w:lang w:eastAsia="de-DE"/>
-        </w:rPr>
-        <w:fldChar w:fldCharType="end"/>
-      </w:r>
-      <w:r>
-        <w:rPr>
-          <w:rFonts w:ascii="Times New Roman" w:eastAsia="Times New Roman" w:hAnsi="Times New Roman"/>
-          <w:sz w:val="24"/>
-          <w:szCs w:val="20"/>
-          <w:lang w:eastAsia="de-DE"/>
-        </w:rPr>
-        <w:t>. However</w:t>
-      </w:r>
-      <w:r>
-        <w:rPr>
-          <w:rFonts w:ascii="Times New Roman" w:eastAsia="Times New Roman" w:hAnsi="Times New Roman"/>
-          <w:sz w:val="24"/>
-          <w:szCs w:val="20"/>
-          <w:lang w:eastAsia="de-DE"/>
-        </w:rPr>
-        <w:t>,</w:t>
-      </w:r>
-      <w:r>
-        <w:rPr>
-          <w:rFonts w:ascii="Times New Roman" w:eastAsia="Times New Roman" w:hAnsi="Times New Roman"/>
-          <w:sz w:val="24"/>
-          <w:szCs w:val="20"/>
-          <w:lang w:eastAsia="de-DE"/>
-        </w:rPr>
-        <w:t xml:space="preserve"> the implementation of nutrient removal techniques (metal precipitation, use of wetland systems to fix-nitrogen, and the adsorption by microorganisms) </w:t>
-      </w:r>
-      <w:r>
-        <w:rPr>
-          <w:rFonts w:ascii="Times New Roman" w:eastAsia="Times New Roman" w:hAnsi="Times New Roman"/>
-          <w:sz w:val="24"/>
-          <w:szCs w:val="20"/>
-          <w:lang w:eastAsia="de-DE"/>
-        </w:rPr>
-        <w:t>is</w:t>
-      </w:r>
-      <w:r>
-        <w:rPr>
-          <w:rFonts w:ascii="Times New Roman" w:eastAsia="Times New Roman" w:hAnsi="Times New Roman"/>
-          <w:sz w:val="24"/>
-          <w:szCs w:val="20"/>
-          <w:lang w:eastAsia="de-DE"/>
-        </w:rPr>
-        <w:t xml:space="preserve"> effective in reducing </w:t>
-      </w:r>
-      <w:ins w:id="94" w:author="Rachael Maree Woods" w:date="2016-02-17T10:11:00Z">
+          <w:t xml:space="preserve">phosphate </w:t>
+        </w:r>
+      </w:ins>
+      <w:del w:id="178" w:author="Rachael Maree Woods" w:date="2016-02-17T10:11:00Z">
         <w:r>
           <w:rPr>
             <w:rFonts w:ascii="Times New Roman" w:eastAsia="Times New Roman" w:hAnsi="Times New Roman"/>
@@ -9429,10 +10315,8 @@
             <w:szCs w:val="20"/>
             <w:lang w:eastAsia="de-DE"/>
           </w:rPr>
-          <w:t xml:space="preserve">phosphate </w:t>
-        </w:r>
-      </w:ins>
-      <w:del w:id="95" w:author="Rachael Maree Woods" w:date="2016-02-17T10:11:00Z">
+          <w:delText>pho</w:delText>
+        </w:r>
         <w:r>
           <w:rPr>
             <w:rFonts w:ascii="Times New Roman" w:eastAsia="Times New Roman" w:hAnsi="Times New Roman"/>
@@ -9440,7 +10324,7 @@
             <w:szCs w:val="20"/>
             <w:lang w:eastAsia="de-DE"/>
           </w:rPr>
-          <w:delText>pho</w:delText>
+          <w:delText>sphor</w:delText>
         </w:r>
         <w:r>
           <w:rPr>
@@ -9449,8 +10333,73 @@
             <w:szCs w:val="20"/>
             <w:lang w:eastAsia="de-DE"/>
           </w:rPr>
-          <w:delText>sphor</w:delText>
-        </w:r>
+          <w:delText xml:space="preserve">us </w:delText>
+        </w:r>
+      </w:del>
+      <w:r>
+        <w:rPr>
+          <w:rFonts w:ascii="Times New Roman" w:eastAsia="Times New Roman" w:hAnsi="Times New Roman"/>
+          <w:sz w:val="24"/>
+          <w:szCs w:val="20"/>
+          <w:lang w:eastAsia="de-DE"/>
+        </w:rPr>
+        <w:t xml:space="preserve">within marine environments and therefore its effect on coral </w:t>
+      </w:r>
+      <w:r>
+        <w:rPr>
+          <w:rFonts w:ascii="Times New Roman" w:eastAsia="Times New Roman" w:hAnsi="Times New Roman"/>
+          <w:sz w:val="24"/>
+          <w:szCs w:val="20"/>
+          <w:lang w:eastAsia="de-DE"/>
+        </w:rPr>
+        <w:t>fertilisation</w:t>
+      </w:r>
+      <w:r>
+        <w:rPr>
+          <w:rFonts w:ascii="Times New Roman" w:eastAsia="Times New Roman" w:hAnsi="Times New Roman"/>
+          <w:sz w:val="24"/>
+          <w:szCs w:val="20"/>
+          <w:lang w:eastAsia="de-DE"/>
+        </w:rPr>
+        <w:t xml:space="preserve"> </w:t>
+      </w:r>
+      <w:r>
+        <w:rPr>
+          <w:rFonts w:ascii="Times New Roman" w:eastAsia="Times New Roman" w:hAnsi="Times New Roman"/>
+          <w:sz w:val="24"/>
+          <w:szCs w:val="20"/>
+          <w:lang w:eastAsia="de-DE"/>
+        </w:rPr>
+        <w:fldChar w:fldCharType="begin"/>
+      </w:r>
+      <w:r>
+        <w:rPr>
+          <w:rFonts w:ascii="Times New Roman" w:eastAsia="Times New Roman" w:hAnsi="Times New Roman"/>
+          <w:sz w:val="24"/>
+          <w:szCs w:val="20"/>
+          <w:lang w:eastAsia="de-DE"/>
+        </w:rPr>
+        <w:instrText xml:space="preserve"> ADDIN EN.CITE &lt;EndNote&gt;&lt;Cite&gt;&lt;Author&gt;De-Bashan&lt;/Author&gt;&lt;Year&gt;2004&lt;/Year&gt;&lt;RecNum&gt;16&lt;/RecNum&gt;&lt;DisplayText&gt;(De-Bashan and Bashan 2004)&lt;/DisplayText&gt;&lt;record&gt;&lt;rec-number&gt;16&lt;/rec-number&gt;&lt;foreign-keys&gt;&lt;key app="EN" db-id="9zsaz59z9pv50vefd24xzs5rdpstsrsesvrw" timestamp="1411714947"&gt;16&lt;/key&gt;&lt;/foreign-keys&gt;&lt;ref-type name="Journal Article"&gt;17&lt;/ref-type&gt;&lt;contributors&gt;&lt;authors&gt;&lt;author&gt;De-Bashan, Luz E&lt;/author&gt;&lt;author&gt;Bashan, Yoav&lt;/author&gt;&lt;/authors&gt;&lt;/contributors&gt;&lt;titles&gt;&lt;title&gt;Recent advances in removing phosphorus from wastewater and its future use as fertilizer (1997–2003)&lt;/title&gt;&lt;secondary-title&gt;Water research&lt;/secondary-title&gt;&lt;/titles&gt;&lt;periodical&gt;&lt;full-title&gt;Water research&lt;/full-title&gt;&lt;/periodical&gt;&lt;pages&gt;4222-4246&lt;/pages&gt;&lt;volume&gt;38&lt;/volume&gt;&lt;number&gt;19&lt;/number&gt;&lt;dates&gt;&lt;year&gt;2004&lt;/year&gt;&lt;/dates&gt;&lt;isbn&gt;0043-1354&lt;/isbn&gt;&lt;urls&gt;&lt;/urls&gt;&lt;/record&gt;&lt;/Cite&gt;&lt;/EndNote&gt;</w:instrText>
+      </w:r>
+      <w:r>
+        <w:rPr>
+          <w:rFonts w:ascii="Times New Roman" w:eastAsia="Times New Roman" w:hAnsi="Times New Roman"/>
+          <w:sz w:val="24"/>
+          <w:szCs w:val="20"/>
+          <w:lang w:eastAsia="de-DE"/>
+        </w:rPr>
+        <w:fldChar w:fldCharType="separate"/>
+      </w:r>
+      <w:r>
+        <w:rPr>
+          <w:rFonts w:ascii="Times New Roman" w:eastAsia="Times New Roman" w:hAnsi="Times New Roman"/>
+          <w:sz w:val="24"/>
+          <w:szCs w:val="20"/>
+          <w:lang w:eastAsia="de-DE"/>
+        </w:rPr>
+        <w:t>(</w:t>
+      </w:r>
+      <w:hyperlink w:anchor="_ENREF_17" w:tooltip="De-Bashan, 2004 #16" w:history="1">
         <w:r>
           <w:rPr>
             <w:rFonts w:ascii="Times New Roman" w:eastAsia="Times New Roman" w:hAnsi="Times New Roman"/>
@@ -9458,35 +10407,86 @@
             <w:szCs w:val="20"/>
             <w:lang w:eastAsia="de-DE"/>
           </w:rPr>
-          <w:delText xml:space="preserve">us </w:delText>
-        </w:r>
-      </w:del>
-      <w:r>
-        <w:rPr>
-          <w:rFonts w:ascii="Times New Roman" w:eastAsia="Times New Roman" w:hAnsi="Times New Roman"/>
-          <w:sz w:val="24"/>
-          <w:szCs w:val="20"/>
-          <w:lang w:eastAsia="de-DE"/>
-        </w:rPr>
-        <w:t xml:space="preserve">within marine environments and therefore its effect on coral </w:t>
-      </w:r>
-      <w:r>
-        <w:rPr>
-          <w:rFonts w:ascii="Times New Roman" w:eastAsia="Times New Roman" w:hAnsi="Times New Roman"/>
-          <w:sz w:val="24"/>
-          <w:szCs w:val="20"/>
-          <w:lang w:eastAsia="de-DE"/>
-        </w:rPr>
-        <w:t>fertilisation</w:t>
-      </w:r>
-      <w:r>
-        <w:rPr>
-          <w:rFonts w:ascii="Times New Roman" w:eastAsia="Times New Roman" w:hAnsi="Times New Roman"/>
-          <w:sz w:val="24"/>
-          <w:szCs w:val="20"/>
-          <w:lang w:eastAsia="de-DE"/>
-        </w:rPr>
-        <w:t xml:space="preserve"> </w:t>
+          <w:t>De-Bashan and Bashan 2004</w:t>
+        </w:r>
+      </w:hyperlink>
+      <w:r>
+        <w:rPr>
+          <w:rFonts w:ascii="Times New Roman" w:eastAsia="Times New Roman" w:hAnsi="Times New Roman"/>
+          <w:sz w:val="24"/>
+          <w:szCs w:val="20"/>
+          <w:lang w:eastAsia="de-DE"/>
+        </w:rPr>
+        <w:t>)</w:t>
+      </w:r>
+      <w:r>
+        <w:rPr>
+          <w:rFonts w:ascii="Times New Roman" w:eastAsia="Times New Roman" w:hAnsi="Times New Roman"/>
+          <w:sz w:val="24"/>
+          <w:szCs w:val="20"/>
+          <w:lang w:eastAsia="de-DE"/>
+        </w:rPr>
+        <w:fldChar w:fldCharType="end"/>
+      </w:r>
+      <w:r>
+        <w:rPr>
+          <w:rFonts w:ascii="Times New Roman" w:eastAsia="Times New Roman" w:hAnsi="Times New Roman"/>
+          <w:sz w:val="24"/>
+          <w:szCs w:val="20"/>
+          <w:lang w:eastAsia="de-DE"/>
+        </w:rPr>
+        <w:t>.</w:t>
+      </w:r>
+    </w:p>
+    <w:p>
+      <w:pPr>
+        <w:pStyle w:val="NoSpacing"/>
+        <w:spacing w:line="480" w:lineRule="auto"/>
+        <w:rPr>
+          <w:rFonts w:ascii="Times New Roman" w:eastAsia="Times New Roman" w:hAnsi="Times New Roman"/>
+          <w:sz w:val="24"/>
+          <w:szCs w:val="20"/>
+          <w:lang w:eastAsia="de-DE"/>
+        </w:rPr>
+      </w:pPr>
+    </w:p>
+    <w:p>
+      <w:pPr>
+        <w:pStyle w:val="NoSpacing"/>
+        <w:spacing w:line="480" w:lineRule="auto"/>
+        <w:rPr>
+          <w:rFonts w:ascii="Times New Roman" w:eastAsia="Times New Roman" w:hAnsi="Times New Roman"/>
+          <w:sz w:val="24"/>
+          <w:szCs w:val="20"/>
+          <w:lang w:eastAsia="de-DE"/>
+        </w:rPr>
+      </w:pPr>
+      <w:r>
+        <w:rPr>
+          <w:rFonts w:ascii="Times New Roman" w:eastAsia="Times New Roman" w:hAnsi="Times New Roman"/>
+          <w:sz w:val="24"/>
+          <w:szCs w:val="20"/>
+          <w:lang w:eastAsia="de-DE"/>
+        </w:rPr>
+        <w:t xml:space="preserve">Water temperature and salinity both reduced fertilisation success and larval survivorship and are strongly linked to global climate change. </w:t>
+      </w:r>
+      <w:r>
+        <w:rPr>
+          <w:rFonts w:ascii="Times New Roman" w:eastAsia="Times New Roman" w:hAnsi="Times New Roman"/>
+          <w:sz w:val="24"/>
+          <w:szCs w:val="20"/>
+          <w:lang w:eastAsia="de-DE"/>
+        </w:rPr>
+        <w:t>I</w:t>
+      </w:r>
+      <w:r>
+        <w:rPr>
+          <w:rFonts w:ascii="Times New Roman" w:eastAsia="Times New Roman" w:hAnsi="Times New Roman"/>
+          <w:sz w:val="24"/>
+          <w:szCs w:val="20"/>
+          <w:lang w:eastAsia="de-DE"/>
+        </w:rPr>
+        <w:t xml:space="preserve">ncreased water temperatures have been shown to reduce the survival of planular larvae </w:t>
       </w:r>
       <w:r>
         <w:rPr>
@@ -9504,7 +10504,7 @@
           <w:szCs w:val="20"/>
           <w:lang w:eastAsia="de-DE"/>
         </w:rPr>
-        <w:instrText xml:space="preserve"> ADDIN EN.CITE &lt;EndNote&gt;&lt;Cite&gt;&lt;Author&gt;De-Bashan&lt;/Author&gt;&lt;Year&gt;2004&lt;/Year&gt;&lt;RecNum&gt;16&lt;/RecNum&gt;&lt;DisplayText&gt;(De-Bashan and Bashan 2004)&lt;/DisplayText&gt;&lt;record&gt;&lt;rec-number&gt;16&lt;/rec-number&gt;&lt;foreign-keys&gt;&lt;key app="EN" db-id="9zsaz59z9pv50vefd24xzs5rdpstsrsesvrw" timestamp="1411714947"&gt;16&lt;/key&gt;&lt;/foreign-keys&gt;&lt;ref-type name="Journal Article"&gt;17&lt;/ref-type&gt;&lt;contributors&gt;&lt;authors&gt;&lt;author&gt;De-Bashan, Luz E&lt;/author&gt;&lt;author&gt;Bashan, Yoav&lt;/author&gt;&lt;/authors&gt;&lt;/contributors&gt;&lt;titles&gt;&lt;title&gt;Recent advances in removing phosphorus from wastewater and its future use as fertilizer (1997–2003)&lt;/title&gt;&lt;secondary-title&gt;Water research&lt;/secondary-title&gt;&lt;/titles&gt;&lt;periodical&gt;&lt;full-title&gt;Water research&lt;/full-title&gt;&lt;/periodical&gt;&lt;pages&gt;4222-4246&lt;/pages&gt;&lt;volume&gt;38&lt;/volume&gt;&lt;number&gt;19&lt;/number&gt;&lt;dates&gt;&lt;year&gt;2004&lt;/year&gt;&lt;/dates&gt;&lt;isbn&gt;0043-1354&lt;/isbn&gt;&lt;urls&gt;&lt;/urls&gt;&lt;/record&gt;&lt;/Cite&gt;&lt;/EndNote&gt;</w:instrText>
+        <w:instrText xml:space="preserve"> ADDIN EN.CITE &lt;EndNote&gt;&lt;Cite&gt;&lt;Author&gt;Baird&lt;/Author&gt;&lt;Year&gt;2006&lt;/Year&gt;&lt;RecNum&gt;23&lt;/RecNum&gt;&lt;DisplayText&gt;(Bassim and Sammarco 2003; Baird et al. 2006)&lt;/DisplayText&gt;&lt;record&gt;&lt;rec-number&gt;23&lt;/rec-number&gt;&lt;foreign-keys&gt;&lt;key app="EN" db-id="9zsaz59z9pv50vefd24xzs5rdpstsrsesvrw" timestamp="1411963585"&gt;23&lt;/key&gt;&lt;/foreign-keys&gt;&lt;ref-type name="Conference Proceedings"&gt;10&lt;/ref-type&gt;&lt;contributors&gt;&lt;authors&gt;&lt;author&gt;Baird, Andrew H&lt;/author&gt;&lt;author&gt;Gilmour, James P&lt;/author&gt;&lt;author&gt;Kamiki, Takayuki M&lt;/author&gt;&lt;author&gt;Nonaka, Masanori&lt;/author&gt;&lt;author&gt;Pratchett, Morgan S&lt;/author&gt;&lt;author&gt;Yamamoto, Hiromi H&lt;/author&gt;&lt;author&gt;Yamasaki, Hideo&lt;/author&gt;&lt;/authors&gt;&lt;/contributors&gt;&lt;titles&gt;&lt;title&gt;Temperature tolerance of symbiotic and non-symbiotic coral larvae&lt;/title&gt;&lt;/titles&gt;&lt;dates&gt;&lt;year&gt;2006&lt;/year&gt;&lt;/dates&gt;&lt;publisher&gt;10th International Coral Reef Symposium&lt;/publisher&gt;&lt;urls&gt;&lt;/urls&gt;&lt;/record&gt;&lt;/Cite&gt;&lt;Cite&gt;&lt;Author&gt;Bassim&lt;/Author&gt;&lt;Year&gt;2003&lt;/Year&gt;&lt;RecNum&gt;24&lt;/RecNum&gt;&lt;record&gt;&lt;rec-number&gt;24&lt;/rec-number&gt;&lt;foreign-keys&gt;&lt;key app="EN" db-id="9zsaz59z9pv50vefd24xzs5rdpstsrsesvrw" timestamp="1411963614"&gt;24&lt;/key&gt;&lt;/foreign-keys&gt;&lt;ref-type name="Journal Article"&gt;17&lt;/ref-type&gt;&lt;contributors&gt;&lt;authors&gt;&lt;author&gt;Bassim, K&lt;/author&gt;&lt;author&gt;Sammarco, P&lt;/author&gt;&lt;/authors&gt;&lt;/contributors&gt;&lt;titles&gt;&lt;title&gt;Effects of temperature and ammonium on larval development and survivorship in a scleractinian coral (Diploria strigosa)&lt;/title&gt;&lt;secondary-title&gt;Marine Biology&lt;/secondary-title&gt;&lt;/titles&gt;&lt;periodical&gt;&lt;full-title&gt;Marine Biology&lt;/full-title&gt;&lt;/periodical&gt;&lt;pages&gt;241-252&lt;/pages&gt;&lt;volume&gt;142&lt;/volume&gt;&lt;number&gt;2&lt;/number&gt;&lt;dates&gt;&lt;year&gt;2003&lt;/year&gt;&lt;/dates&gt;&lt;isbn&gt;0025-3162&lt;/isbn&gt;&lt;urls&gt;&lt;/urls&gt;&lt;/record&gt;&lt;/Cite&gt;&lt;/EndNote&gt;</w:instrText>
       </w:r>
       <w:r>
         <w:rPr>
@@ -9524,7 +10524,7 @@
         </w:rPr>
         <w:t>(</w:t>
       </w:r>
-      <w:hyperlink w:anchor="_ENREF_17" w:tooltip="De-Bashan, 2004 #16" w:history="1">
+      <w:hyperlink w:anchor="_ENREF_6" w:tooltip="Bassim, 2003 #24" w:history="1">
         <w:r>
           <w:rPr>
             <w:rFonts w:ascii="Times New Roman" w:eastAsia="Times New Roman" w:hAnsi="Times New Roman"/>
@@ -9532,7 +10532,7 @@
             <w:szCs w:val="20"/>
             <w:lang w:eastAsia="de-DE"/>
           </w:rPr>
-          <w:t>De-Bashan and Bashan 2004</w:t>
+          <w:t>Bassim and Sammarco 2003</w:t>
         </w:r>
       </w:hyperlink>
       <w:r>
@@ -9542,124 +10542,9 @@
           <w:szCs w:val="20"/>
           <w:lang w:eastAsia="de-DE"/>
         </w:rPr>
-        <w:t>)</w:t>
-      </w:r>
-      <w:r>
-        <w:rPr>
-          <w:rFonts w:ascii="Times New Roman" w:eastAsia="Times New Roman" w:hAnsi="Times New Roman"/>
-          <w:sz w:val="24"/>
-          <w:szCs w:val="20"/>
-          <w:lang w:eastAsia="de-DE"/>
-        </w:rPr>
-        <w:fldChar w:fldCharType="end"/>
-      </w:r>
-      <w:r>
-        <w:rPr>
-          <w:rFonts w:ascii="Times New Roman" w:eastAsia="Times New Roman" w:hAnsi="Times New Roman"/>
-          <w:sz w:val="24"/>
-          <w:szCs w:val="20"/>
-          <w:lang w:eastAsia="de-DE"/>
-        </w:rPr>
-        <w:t>.</w:t>
-      </w:r>
-    </w:p>
-    <w:p>
-      <w:pPr>
-        <w:pStyle w:val="NoSpacing"/>
-        <w:spacing w:line="480" w:lineRule="auto"/>
-        <w:rPr>
-          <w:rFonts w:ascii="Times New Roman" w:eastAsia="Times New Roman" w:hAnsi="Times New Roman"/>
-          <w:sz w:val="24"/>
-          <w:szCs w:val="20"/>
-          <w:lang w:eastAsia="de-DE"/>
-        </w:rPr>
-      </w:pPr>
-    </w:p>
-    <w:p>
-      <w:pPr>
-        <w:pStyle w:val="NoSpacing"/>
-        <w:spacing w:line="480" w:lineRule="auto"/>
-        <w:rPr>
-          <w:rFonts w:ascii="Times New Roman" w:eastAsia="Times New Roman" w:hAnsi="Times New Roman"/>
-          <w:sz w:val="24"/>
-          <w:szCs w:val="20"/>
-          <w:lang w:eastAsia="de-DE"/>
-        </w:rPr>
-      </w:pPr>
-      <w:r>
-        <w:rPr>
-          <w:rFonts w:ascii="Times New Roman" w:eastAsia="Times New Roman" w:hAnsi="Times New Roman"/>
-          <w:sz w:val="24"/>
-          <w:szCs w:val="20"/>
-          <w:lang w:eastAsia="de-DE"/>
-        </w:rPr>
-        <w:t xml:space="preserve">Water temperature and salinity both reduced fertilisation success and larval survivorship and are strongly linked to global climate change. </w:t>
-      </w:r>
-      <w:r>
-        <w:rPr>
-          <w:rFonts w:ascii="Times New Roman" w:eastAsia="Times New Roman" w:hAnsi="Times New Roman"/>
-          <w:sz w:val="24"/>
-          <w:szCs w:val="20"/>
-          <w:lang w:eastAsia="de-DE"/>
-        </w:rPr>
-        <w:t>I</w:t>
-      </w:r>
-      <w:r>
-        <w:rPr>
-          <w:rFonts w:ascii="Times New Roman" w:eastAsia="Times New Roman" w:hAnsi="Times New Roman"/>
-          <w:sz w:val="24"/>
-          <w:szCs w:val="20"/>
-          <w:lang w:eastAsia="de-DE"/>
-        </w:rPr>
-        <w:t xml:space="preserve">ncreased water </w:t>
-      </w:r>
-      <w:r>
-        <w:rPr>
-          <w:rFonts w:ascii="Times New Roman" w:eastAsia="Times New Roman" w:hAnsi="Times New Roman"/>
-          <w:sz w:val="24"/>
-          <w:szCs w:val="20"/>
-          <w:lang w:eastAsia="de-DE"/>
-        </w:rPr>
-        <w:lastRenderedPageBreak/>
-        <w:t xml:space="preserve">temperatures have been shown to reduce the survival of planular larvae </w:t>
-      </w:r>
-      <w:r>
-        <w:rPr>
-          <w:rFonts w:ascii="Times New Roman" w:eastAsia="Times New Roman" w:hAnsi="Times New Roman"/>
-          <w:sz w:val="24"/>
-          <w:szCs w:val="20"/>
-          <w:lang w:eastAsia="de-DE"/>
-        </w:rPr>
-        <w:fldChar w:fldCharType="begin"/>
-      </w:r>
-      <w:r>
-        <w:rPr>
-          <w:rFonts w:ascii="Times New Roman" w:eastAsia="Times New Roman" w:hAnsi="Times New Roman"/>
-          <w:sz w:val="24"/>
-          <w:szCs w:val="20"/>
-          <w:lang w:eastAsia="de-DE"/>
-        </w:rPr>
-        <w:instrText xml:space="preserve"> ADDIN EN.CITE &lt;EndNote&gt;&lt;Cite&gt;&lt;Author&gt;Baird&lt;/Author&gt;&lt;Year&gt;2006&lt;/Year&gt;&lt;RecNum&gt;23&lt;/RecNum&gt;&lt;DisplayText&gt;(Bassim and Sammarco 2003; Baird et al. 2006)&lt;/DisplayText&gt;&lt;record&gt;&lt;rec-number&gt;23&lt;/rec-number&gt;&lt;foreign-keys&gt;&lt;key app="EN" db-id="9zsaz59z9pv50vefd24xzs5rdpstsrsesvrw" timestamp="1411963585"&gt;23&lt;/key&gt;&lt;/foreign-keys&gt;&lt;ref-type name="Conference Proceedings"&gt;10&lt;/ref-type&gt;&lt;contributors&gt;&lt;authors&gt;&lt;author&gt;Baird, Andrew H&lt;/author&gt;&lt;author&gt;Gilmour, James P&lt;/author&gt;&lt;author&gt;Kamiki, Takayuki M&lt;/author&gt;&lt;author&gt;Nonaka, Masanori&lt;/author&gt;&lt;author&gt;Pratchett, Morgan S&lt;/author&gt;&lt;author&gt;Yamamoto, Hiromi H&lt;/author&gt;&lt;author&gt;Yamasaki, Hideo&lt;/author&gt;&lt;/authors&gt;&lt;/contributors&gt;&lt;titles&gt;&lt;title&gt;Temperature tolerance of symbiotic and non-symbiotic coral larvae&lt;/title&gt;&lt;/titles&gt;&lt;dates&gt;&lt;year&gt;2006&lt;/year&gt;&lt;/dates&gt;&lt;publisher&gt;10th International Coral Reef Symposium&lt;/publisher&gt;&lt;urls&gt;&lt;/urls&gt;&lt;/record&gt;&lt;/Cite&gt;&lt;Cite&gt;&lt;Author&gt;Bassim&lt;/Author&gt;&lt;Year&gt;2003&lt;/Year&gt;&lt;RecNum&gt;24&lt;/RecNum&gt;&lt;record&gt;&lt;rec-number&gt;24&lt;/rec-number&gt;&lt;foreign-keys&gt;&lt;key app="EN" db-id="9zsaz59z9pv50vefd24xzs5rdpstsrsesvrw" timestamp="1411963614"&gt;24&lt;/key&gt;&lt;/foreign-keys&gt;&lt;ref-type name="Journal Article"&gt;17&lt;/ref-type&gt;&lt;contributors&gt;&lt;authors&gt;&lt;author&gt;Bassim, K&lt;/author&gt;&lt;author&gt;Sammarco, P&lt;/author&gt;&lt;/authors&gt;&lt;/contributors&gt;&lt;titles&gt;&lt;title&gt;Effects of temperature and ammonium on larval development and survivorship in a scleractinian coral (Diploria strigosa)&lt;/title&gt;&lt;secondary-title&gt;Marine Biology&lt;/secondary-title&gt;&lt;/titles&gt;&lt;periodical&gt;&lt;full-title&gt;Marine Biology&lt;/full-title&gt;&lt;/periodical&gt;&lt;pages&gt;241-252&lt;/pages&gt;&lt;volume&gt;142&lt;/volume&gt;&lt;number&gt;2&lt;/number&gt;&lt;dates&gt;&lt;year&gt;2003&lt;/year&gt;&lt;/dates&gt;&lt;isbn&gt;0025-3162&lt;/isbn&gt;&lt;urls&gt;&lt;/urls&gt;&lt;/record&gt;&lt;/Cite&gt;&lt;/EndNote&gt;</w:instrText>
-      </w:r>
-      <w:r>
-        <w:rPr>
-          <w:rFonts w:ascii="Times New Roman" w:eastAsia="Times New Roman" w:hAnsi="Times New Roman"/>
-          <w:sz w:val="24"/>
-          <w:szCs w:val="20"/>
-          <w:lang w:eastAsia="de-DE"/>
-        </w:rPr>
-        <w:fldChar w:fldCharType="separate"/>
-      </w:r>
-      <w:r>
-        <w:rPr>
-          <w:rFonts w:ascii="Times New Roman" w:eastAsia="Times New Roman" w:hAnsi="Times New Roman"/>
-          <w:sz w:val="24"/>
-          <w:szCs w:val="20"/>
-          <w:lang w:eastAsia="de-DE"/>
-        </w:rPr>
-        <w:t>(</w:t>
-      </w:r>
-      <w:hyperlink w:anchor="_ENREF_6" w:tooltip="Bassim, 2003 #24" w:history="1">
+        <w:t xml:space="preserve">; </w:t>
+      </w:r>
+      <w:hyperlink w:anchor="_ENREF_5" w:tooltip="Baird, 2006 #23" w:history="1">
         <w:r>
           <w:rPr>
             <w:rFonts w:ascii="Times New Roman" w:eastAsia="Times New Roman" w:hAnsi="Times New Roman"/>
@@ -9667,7 +10552,7 @@
             <w:szCs w:val="20"/>
             <w:lang w:eastAsia="de-DE"/>
           </w:rPr>
-          <w:t>Bassim and Sammarco 2003</w:t>
+          <w:t>Baird et al. 2006</w:t>
         </w:r>
       </w:hyperlink>
       <w:r>
@@ -9679,7 +10564,43 @@
         </w:rPr>
         <w:t xml:space="preserve">; </w:t>
       </w:r>
-      <w:hyperlink w:anchor="_ENREF_5" w:tooltip="Baird, 2006 #23" w:history="1">
+      <w:r>
+        <w:rPr>
+          <w:rFonts w:ascii="Times New Roman" w:eastAsia="Times New Roman" w:hAnsi="Times New Roman"/>
+          <w:sz w:val="24"/>
+          <w:szCs w:val="20"/>
+          <w:lang w:eastAsia="de-DE"/>
+        </w:rPr>
+        <w:t>Woolsey et al. 2013</w:t>
+      </w:r>
+      <w:r>
+        <w:rPr>
+          <w:rFonts w:ascii="Times New Roman" w:eastAsia="Times New Roman" w:hAnsi="Times New Roman"/>
+          <w:sz w:val="24"/>
+          <w:szCs w:val="20"/>
+          <w:lang w:eastAsia="de-DE"/>
+        </w:rPr>
+        <w:t>)</w:t>
+      </w:r>
+      <w:r>
+        <w:rPr>
+          <w:rFonts w:ascii="Times New Roman" w:eastAsia="Times New Roman" w:hAnsi="Times New Roman"/>
+          <w:sz w:val="24"/>
+          <w:szCs w:val="20"/>
+          <w:lang w:eastAsia="de-DE"/>
+        </w:rPr>
+        <w:fldChar w:fldCharType="end"/>
+      </w:r>
+      <w:r>
+        <w:rPr>
+          <w:rFonts w:ascii="Times New Roman" w:eastAsia="Times New Roman" w:hAnsi="Times New Roman"/>
+          <w:sz w:val="24"/>
+          <w:szCs w:val="20"/>
+          <w:lang w:eastAsia="de-DE"/>
+        </w:rPr>
+        <w:t xml:space="preserve">. Increasing sea surface temperatures continue to threaten marine environments, </w:t>
+      </w:r>
+      <w:del w:id="179" w:author="Rachael Maree Woods" w:date="2016-02-23T08:21:00Z">
         <w:r>
           <w:rPr>
             <w:rFonts w:ascii="Times New Roman" w:eastAsia="Times New Roman" w:hAnsi="Times New Roman"/>
@@ -9687,55 +10608,55 @@
             <w:szCs w:val="20"/>
             <w:lang w:eastAsia="de-DE"/>
           </w:rPr>
-          <w:t>Baird et al. 2006</w:t>
-        </w:r>
-      </w:hyperlink>
-      <w:r>
-        <w:rPr>
-          <w:rFonts w:ascii="Times New Roman" w:eastAsia="Times New Roman" w:hAnsi="Times New Roman"/>
-          <w:sz w:val="24"/>
-          <w:szCs w:val="20"/>
-          <w:lang w:eastAsia="de-DE"/>
-        </w:rPr>
-        <w:t xml:space="preserve">; </w:t>
-      </w:r>
-      <w:r>
-        <w:rPr>
-          <w:rFonts w:ascii="Times New Roman" w:eastAsia="Times New Roman" w:hAnsi="Times New Roman"/>
-          <w:sz w:val="24"/>
-          <w:szCs w:val="20"/>
-          <w:lang w:eastAsia="de-DE"/>
-        </w:rPr>
-        <w:t>Woolsey et al. 2013</w:t>
-      </w:r>
-      <w:r>
-        <w:rPr>
-          <w:rFonts w:ascii="Times New Roman" w:eastAsia="Times New Roman" w:hAnsi="Times New Roman"/>
-          <w:sz w:val="24"/>
-          <w:szCs w:val="20"/>
-          <w:lang w:eastAsia="de-DE"/>
-        </w:rPr>
-        <w:t>)</w:t>
-      </w:r>
-      <w:r>
-        <w:rPr>
-          <w:rFonts w:ascii="Times New Roman" w:eastAsia="Times New Roman" w:hAnsi="Times New Roman"/>
-          <w:sz w:val="24"/>
-          <w:szCs w:val="20"/>
-          <w:lang w:eastAsia="de-DE"/>
-        </w:rPr>
-        <w:fldChar w:fldCharType="end"/>
-      </w:r>
-      <w:r>
-        <w:rPr>
-          <w:rFonts w:ascii="Times New Roman" w:eastAsia="Times New Roman" w:hAnsi="Times New Roman"/>
-          <w:sz w:val="24"/>
-          <w:szCs w:val="20"/>
-          <w:lang w:eastAsia="de-DE"/>
-        </w:rPr>
-        <w:t xml:space="preserve">. Increasing sea surface temperatures continue to threaten marine environments, </w:t>
-      </w:r>
-      <w:del w:id="96" w:author="Rachael Maree Woods" w:date="2016-02-23T08:21:00Z">
+          <w:delText xml:space="preserve">especially in tropical waters, </w:delText>
+        </w:r>
+      </w:del>
+      <w:r>
+        <w:rPr>
+          <w:rFonts w:ascii="Times New Roman" w:eastAsia="Times New Roman" w:hAnsi="Times New Roman"/>
+          <w:sz w:val="24"/>
+          <w:szCs w:val="20"/>
+          <w:lang w:eastAsia="de-DE"/>
+        </w:rPr>
+        <w:t xml:space="preserve">as a result of global climate change </w:t>
+      </w:r>
+      <w:r>
+        <w:rPr>
+          <w:rFonts w:ascii="Times New Roman" w:eastAsia="Times New Roman" w:hAnsi="Times New Roman"/>
+          <w:sz w:val="24"/>
+          <w:szCs w:val="20"/>
+          <w:lang w:eastAsia="de-DE"/>
+        </w:rPr>
+        <w:fldChar w:fldCharType="begin"/>
+      </w:r>
+      <w:r>
+        <w:rPr>
+          <w:rFonts w:ascii="Times New Roman" w:eastAsia="Times New Roman" w:hAnsi="Times New Roman"/>
+          <w:sz w:val="24"/>
+          <w:szCs w:val="20"/>
+          <w:lang w:eastAsia="de-DE"/>
+        </w:rPr>
+        <w:instrText xml:space="preserve"> ADDIN EN.CITE &lt;EndNote&gt;&lt;Cite&gt;&lt;Author&gt;Solomon&lt;/Author&gt;&lt;Year&gt;2007&lt;/Year&gt;&lt;RecNum&gt;83&lt;/RecNum&gt;&lt;DisplayText&gt;(Solomon et al. 2007)&lt;/DisplayText&gt;&lt;record&gt;&lt;rec-number&gt;83&lt;/rec-number&gt;&lt;foreign-keys&gt;&lt;key app="EN" db-id="9zsaz59z9pv50vefd24xzs5rdpstsrsesvrw" timestamp="1412723511"&gt;83&lt;/key&gt;&lt;/foreign-keys&gt;&lt;ref-type name="Journal Article"&gt;17&lt;/ref-type&gt;&lt;contributors&gt;&lt;authors&gt;&lt;author&gt;Solomon, S&lt;/author&gt;&lt;author&gt;Qin, Dahe&lt;/author&gt;&lt;author&gt;Manning, Martin&lt;/author&gt;&lt;author&gt;Chen, Z&lt;/author&gt;&lt;author&gt;Marquis, M&lt;/author&gt;&lt;author&gt;Averyt, KB&lt;/author&gt;&lt;author&gt;Tignor, M&lt;/author&gt;&lt;author&gt;Miller, HL&lt;/author&gt;&lt;/authors&gt;&lt;/contributors&gt;&lt;titles&gt;&lt;title&gt;IPCC, 2007: climate change 2007: the physical science basis&lt;/title&gt;&lt;secondary-title&gt;Contribution of Working Group I to the fourth assessment report of the Intergovernmental Panel on Climate Change&lt;/secondary-title&gt;&lt;/titles&gt;&lt;periodical&gt;&lt;full-title&gt;Contribution of Working Group I to the fourth assessment report of the Intergovernmental Panel on Climate Change&lt;/full-title&gt;&lt;/periodical&gt;&lt;dates&gt;&lt;year&gt;2007&lt;/year&gt;&lt;/dates&gt;&lt;urls&gt;&lt;/urls&gt;&lt;/record&gt;&lt;/Cite&gt;&lt;/EndNote&gt;</w:instrText>
+      </w:r>
+      <w:r>
+        <w:rPr>
+          <w:rFonts w:ascii="Times New Roman" w:eastAsia="Times New Roman" w:hAnsi="Times New Roman"/>
+          <w:sz w:val="24"/>
+          <w:szCs w:val="20"/>
+          <w:lang w:eastAsia="de-DE"/>
+        </w:rPr>
+        <w:fldChar w:fldCharType="separate"/>
+      </w:r>
+      <w:r>
+        <w:rPr>
+          <w:rFonts w:ascii="Times New Roman" w:eastAsia="Times New Roman" w:hAnsi="Times New Roman"/>
+          <w:sz w:val="24"/>
+          <w:szCs w:val="20"/>
+          <w:lang w:eastAsia="de-DE"/>
+        </w:rPr>
+        <w:t>(</w:t>
+      </w:r>
+      <w:hyperlink w:anchor="_ENREF_60" w:tooltip="Solomon, 2007 #83" w:history="1">
         <w:r>
           <w:rPr>
             <w:rFonts w:ascii="Times New Roman" w:eastAsia="Times New Roman" w:hAnsi="Times New Roman"/>
@@ -9743,18 +10664,120 @@
             <w:szCs w:val="20"/>
             <w:lang w:eastAsia="de-DE"/>
           </w:rPr>
-          <w:delText xml:space="preserve">especially in tropical waters, </w:delText>
-        </w:r>
-      </w:del>
-      <w:r>
-        <w:rPr>
-          <w:rFonts w:ascii="Times New Roman" w:eastAsia="Times New Roman" w:hAnsi="Times New Roman"/>
-          <w:sz w:val="24"/>
-          <w:szCs w:val="20"/>
-          <w:lang w:eastAsia="de-DE"/>
-        </w:rPr>
-        <w:t xml:space="preserve">as a result of global climate change </w:t>
-      </w:r>
+          <w:t>Solomon et al. 2007</w:t>
+        </w:r>
+      </w:hyperlink>
+      <w:r>
+        <w:rPr>
+          <w:rFonts w:ascii="Times New Roman" w:eastAsia="Times New Roman" w:hAnsi="Times New Roman"/>
+          <w:sz w:val="24"/>
+          <w:szCs w:val="20"/>
+          <w:lang w:eastAsia="de-DE"/>
+        </w:rPr>
+        <w:t>)</w:t>
+      </w:r>
+      <w:r>
+        <w:rPr>
+          <w:rFonts w:ascii="Times New Roman" w:eastAsia="Times New Roman" w:hAnsi="Times New Roman"/>
+          <w:sz w:val="24"/>
+          <w:szCs w:val="20"/>
+          <w:lang w:eastAsia="de-DE"/>
+        </w:rPr>
+        <w:fldChar w:fldCharType="end"/>
+      </w:r>
+      <w:r>
+        <w:rPr>
+          <w:rFonts w:ascii="Times New Roman" w:eastAsia="Times New Roman" w:hAnsi="Times New Roman"/>
+          <w:sz w:val="24"/>
+          <w:szCs w:val="20"/>
+          <w:lang w:eastAsia="de-DE"/>
+        </w:rPr>
+        <w:t xml:space="preserve">. </w:t>
+      </w:r>
+      <w:commentRangeStart w:id="180"/>
+      <w:r>
+        <w:rPr>
+          <w:rFonts w:ascii="Times New Roman" w:eastAsia="Times New Roman" w:hAnsi="Times New Roman"/>
+          <w:sz w:val="24"/>
+          <w:szCs w:val="20"/>
+          <w:lang w:eastAsia="de-DE"/>
+        </w:rPr>
+        <w:t xml:space="preserve">Changes </w:t>
+      </w:r>
+      <w:commentRangeEnd w:id="180"/>
+      <w:r>
+        <w:rPr>
+          <w:rStyle w:val="CommentReference"/>
+          <w:rFonts w:ascii="Times New Roman" w:eastAsia="Times New Roman" w:hAnsi="Times New Roman"/>
+          <w:lang w:val="en-US" w:eastAsia="de-DE"/>
+        </w:rPr>
+        <w:commentReference w:id="180"/>
+      </w:r>
+      <w:r>
+        <w:rPr>
+          <w:rFonts w:ascii="Times New Roman" w:eastAsia="Times New Roman" w:hAnsi="Times New Roman"/>
+          <w:sz w:val="24"/>
+          <w:szCs w:val="20"/>
+          <w:lang w:eastAsia="de-DE"/>
+        </w:rPr>
+        <w:t>in salinity were found to significantly affect both early life history stages, with decreased salinity expected in the future as freshwater influxes are predicted to increase</w:t>
+      </w:r>
+      <w:r>
+        <w:rPr>
+          <w:rFonts w:ascii="Times New Roman" w:eastAsia="Times New Roman" w:hAnsi="Times New Roman"/>
+          <w:sz w:val="24"/>
+          <w:szCs w:val="20"/>
+          <w:lang w:eastAsia="de-DE"/>
+        </w:rPr>
+        <w:t xml:space="preserve"> (</w:t>
+      </w:r>
+      <w:r>
+        <w:rPr>
+          <w:rFonts w:ascii="Times New Roman" w:eastAsia="Times New Roman" w:hAnsi="Times New Roman"/>
+          <w:sz w:val="24"/>
+          <w:szCs w:val="20"/>
+          <w:lang w:eastAsia="de-DE"/>
+        </w:rPr>
+        <w:t>Knutson et al. 2010)</w:t>
+      </w:r>
+      <w:r>
+        <w:rPr>
+          <w:rFonts w:ascii="Times New Roman" w:eastAsia="Times New Roman" w:hAnsi="Times New Roman"/>
+          <w:sz w:val="24"/>
+          <w:szCs w:val="20"/>
+          <w:lang w:eastAsia="de-DE"/>
+        </w:rPr>
+        <w:t xml:space="preserve">. In agreement with our </w:t>
+      </w:r>
+      <w:r>
+        <w:rPr>
+          <w:rFonts w:ascii="Times New Roman" w:eastAsia="Times New Roman" w:hAnsi="Times New Roman"/>
+          <w:sz w:val="24"/>
+          <w:szCs w:val="20"/>
+          <w:lang w:eastAsia="de-DE"/>
+        </w:rPr>
+        <w:lastRenderedPageBreak/>
+        <w:t>model estimates</w:t>
+      </w:r>
+      <w:r>
+        <w:rPr>
+          <w:rFonts w:ascii="Times New Roman" w:eastAsia="Times New Roman" w:hAnsi="Times New Roman"/>
+          <w:sz w:val="24"/>
+          <w:szCs w:val="20"/>
+          <w:lang w:eastAsia="de-DE"/>
+        </w:rPr>
+        <w:t>, such increases</w:t>
+      </w:r>
+      <w:r>
+        <w:rPr>
+          <w:rFonts w:ascii="Times New Roman" w:eastAsia="Times New Roman" w:hAnsi="Times New Roman"/>
+          <w:sz w:val="24"/>
+          <w:szCs w:val="20"/>
+          <w:lang w:eastAsia="de-DE"/>
+        </w:rPr>
+        <w:t xml:space="preserve"> have been shown to reduce fertilisation in corals by up to 50%, with just slight declines in salinity </w:t>
+      </w:r>
+      <w:commentRangeStart w:id="181"/>
       <w:r>
         <w:rPr>
           <w:rFonts w:ascii="Times New Roman" w:eastAsia="Times New Roman" w:hAnsi="Times New Roman"/>
@@ -9771,7 +10794,7 @@
           <w:szCs w:val="20"/>
           <w:lang w:eastAsia="de-DE"/>
         </w:rPr>
-        <w:instrText xml:space="preserve"> ADDIN EN.CITE &lt;EndNote&gt;&lt;Cite&gt;&lt;Author&gt;Solomon&lt;/Author&gt;&lt;Year&gt;2007&lt;/Year&gt;&lt;RecNum&gt;83&lt;/RecNum&gt;&lt;DisplayText&gt;(Solomon et al. 2007)&lt;/DisplayText&gt;&lt;record&gt;&lt;rec-number&gt;83&lt;/rec-number&gt;&lt;foreign-keys&gt;&lt;key app="EN" db-id="9zsaz59z9pv50vefd24xzs5rdpstsrsesvrw" timestamp="1412723511"&gt;83&lt;/key&gt;&lt;/foreign-keys&gt;&lt;ref-type name="Journal Article"&gt;17&lt;/ref-type&gt;&lt;contributors&gt;&lt;authors&gt;&lt;author&gt;Solomon, S&lt;/author&gt;&lt;author&gt;Qin, Dahe&lt;/author&gt;&lt;author&gt;Manning, Martin&lt;/author&gt;&lt;author&gt;Chen, Z&lt;/author&gt;&lt;author&gt;Marquis, M&lt;/author&gt;&lt;author&gt;Averyt, KB&lt;/author&gt;&lt;author&gt;Tignor, M&lt;/author&gt;&lt;author&gt;Miller, HL&lt;/author&gt;&lt;/authors&gt;&lt;/contributors&gt;&lt;titles&gt;&lt;title&gt;IPCC, 2007: climate change 2007: the physical science basis&lt;/title&gt;&lt;secondary-title&gt;Contribution of Working Group I to the fourth assessment report of the Intergovernmental Panel on Climate Change&lt;/secondary-title&gt;&lt;/titles&gt;&lt;periodical&gt;&lt;full-title&gt;Contribution of Working Group I to the fourth assessment report of the Intergovernmental Panel on Climate Change&lt;/full-title&gt;&lt;/periodical&gt;&lt;dates&gt;&lt;year&gt;2007&lt;/year&gt;&lt;/dates&gt;&lt;urls&gt;&lt;/urls&gt;&lt;/record&gt;&lt;/Cite&gt;&lt;/EndNote&gt;</w:instrText>
+        <w:instrText xml:space="preserve"> ADDIN EN.CITE &lt;EndNote&gt;&lt;Cite&gt;&lt;Author&gt;Scott&lt;/Author&gt;&lt;Year&gt;2013&lt;/Year&gt;&lt;RecNum&gt;84&lt;/RecNum&gt;&lt;DisplayText&gt;(Richmond 1996; Scott et al. 2013)&lt;/DisplayText&gt;&lt;record&gt;&lt;rec-number&gt;84&lt;/rec-number&gt;&lt;foreign-keys&gt;&lt;key app="EN" db-id="9zsaz59z9pv50vefd24xzs5rdpstsrsesvrw" timestamp="1412724378"&gt;84&lt;/key&gt;&lt;/foreign-keys&gt;&lt;ref-type name="Journal Article"&gt;17&lt;/ref-type&gt;&lt;contributors&gt;&lt;authors&gt;&lt;author&gt;Scott, Anna&lt;/author&gt;&lt;author&gt;Harrison, Peter L&lt;/author&gt;&lt;author&gt;Brooks, Lyndon O&lt;/author&gt;&lt;/authors&gt;&lt;/contributors&gt;&lt;titles&gt;&lt;title&gt;Reduced salinity decreases the fertilization success and larval survival of two scleractinian coral species&lt;/title&gt;&lt;secondary-title&gt;Marine environmental research&lt;/secondary-title&gt;&lt;/titles&gt;&lt;periodical&gt;&lt;full-title&gt;Marine environmental research&lt;/full-title&gt;&lt;/periodical&gt;&lt;pages&gt;10-14&lt;/pages&gt;&lt;volume&gt;92&lt;/volume&gt;&lt;dates&gt;&lt;year&gt;2013&lt;/year&gt;&lt;/dates&gt;&lt;isbn&gt;0141-1136&lt;/isbn&gt;&lt;urls&gt;&lt;/urls&gt;&lt;/record&gt;&lt;/Cite&gt;&lt;Cite&gt;&lt;Author&gt;Richmond&lt;/Author&gt;&lt;Year&gt;1996&lt;/Year&gt;&lt;RecNum&gt;75&lt;/RecNum&gt;&lt;record&gt;&lt;rec-number&gt;75&lt;/rec-number&gt;&lt;foreign-keys&gt;&lt;key app="EN" db-id="9zsaz59z9pv50vefd24xzs5rdpstsrsesvrw" timestamp="1412116927"&gt;75&lt;/key&gt;&lt;/foreign-keys&gt;&lt;ref-type name="Journal Article"&gt;17&lt;/ref-type&gt;&lt;contributors&gt;&lt;authors&gt;&lt;author&gt;Richmond, R. H.&lt;/author&gt;&lt;/authors&gt;&lt;/contributors&gt;&lt;titles&gt;&lt;title&gt;Effects of coastal runoff on coral reproduction&lt;/title&gt;&lt;secondary-title&gt;Biological Conservation&lt;/secondary-title&gt;&lt;/titles&gt;&lt;periodical&gt;&lt;full-title&gt;Biological Conservation&lt;/full-title&gt;&lt;/periodical&gt;&lt;pages&gt;211-211&lt;/pages&gt;&lt;volume&gt;76&lt;/volume&gt;&lt;number&gt;2&lt;/number&gt;&lt;dates&gt;&lt;year&gt;1996&lt;/year&gt;&lt;pub-dates&gt;&lt;date&gt;//&lt;/date&gt;&lt;/pub-dates&gt;&lt;/dates&gt;&lt;urls&gt;&lt;related-urls&gt;&lt;url&gt;http://www.ingentaconnect.com/content/els/00063207/1996/00000076/00000002/art83225&lt;/url&gt;&lt;url&gt;http://dx.doi.org/10.1016/0006-3207(96)83225-3&lt;/url&gt;&lt;/related-urls&gt;&lt;/urls&gt;&lt;electronic-resource-num&gt;10.1016/0006-3207(96)83225-3&lt;/electronic-resource-num&gt;&lt;/record&gt;&lt;/Cite&gt;&lt;/EndNote&gt;</w:instrText>
       </w:r>
       <w:r>
         <w:rPr>
@@ -9791,7 +10814,7 @@
         </w:rPr>
         <w:t>(</w:t>
       </w:r>
-      <w:hyperlink w:anchor="_ENREF_60" w:tooltip="Solomon, 2007 #83" w:history="1">
+      <w:hyperlink w:anchor="_ENREF_53" w:tooltip="Richmond, 1996 #75" w:history="1">
         <w:r>
           <w:rPr>
             <w:rFonts w:ascii="Times New Roman" w:eastAsia="Times New Roman" w:hAnsi="Times New Roman"/>
@@ -9799,7 +10822,7 @@
             <w:szCs w:val="20"/>
             <w:lang w:eastAsia="de-DE"/>
           </w:rPr>
-          <w:t>Solomon et al. 2007</w:t>
+          <w:t>Richmond 1996</w:t>
         </w:r>
       </w:hyperlink>
       <w:r>
@@ -9809,137 +10832,9 @@
           <w:szCs w:val="20"/>
           <w:lang w:eastAsia="de-DE"/>
         </w:rPr>
-        <w:t>)</w:t>
-      </w:r>
-      <w:r>
-        <w:rPr>
-          <w:rFonts w:ascii="Times New Roman" w:eastAsia="Times New Roman" w:hAnsi="Times New Roman"/>
-          <w:sz w:val="24"/>
-          <w:szCs w:val="20"/>
-          <w:lang w:eastAsia="de-DE"/>
-        </w:rPr>
-        <w:fldChar w:fldCharType="end"/>
-      </w:r>
-      <w:r>
-        <w:rPr>
-          <w:rFonts w:ascii="Times New Roman" w:eastAsia="Times New Roman" w:hAnsi="Times New Roman"/>
-          <w:sz w:val="24"/>
-          <w:szCs w:val="20"/>
-          <w:lang w:eastAsia="de-DE"/>
-        </w:rPr>
-        <w:t xml:space="preserve">. </w:t>
-      </w:r>
-      <w:commentRangeStart w:id="97"/>
-      <w:r>
-        <w:rPr>
-          <w:rFonts w:ascii="Times New Roman" w:eastAsia="Times New Roman" w:hAnsi="Times New Roman"/>
-          <w:sz w:val="24"/>
-          <w:szCs w:val="20"/>
-          <w:lang w:eastAsia="de-DE"/>
-        </w:rPr>
-        <w:t xml:space="preserve">Changes </w:t>
-      </w:r>
-      <w:commentRangeEnd w:id="97"/>
-      <w:r>
-        <w:rPr>
-          <w:rStyle w:val="CommentReference"/>
-          <w:rFonts w:ascii="Times New Roman" w:eastAsia="Times New Roman" w:hAnsi="Times New Roman"/>
-          <w:lang w:val="en-US" w:eastAsia="de-DE"/>
-        </w:rPr>
-        <w:commentReference w:id="97"/>
-      </w:r>
-      <w:r>
-        <w:rPr>
-          <w:rFonts w:ascii="Times New Roman" w:eastAsia="Times New Roman" w:hAnsi="Times New Roman"/>
-          <w:sz w:val="24"/>
-          <w:szCs w:val="20"/>
-          <w:lang w:eastAsia="de-DE"/>
-        </w:rPr>
-        <w:t>in salinity were found to significantly affect both early life history stages, with decreased salinity expected in the future as freshwater influxes are predicted to increase</w:t>
-      </w:r>
-      <w:r>
-        <w:rPr>
-          <w:rFonts w:ascii="Times New Roman" w:eastAsia="Times New Roman" w:hAnsi="Times New Roman"/>
-          <w:sz w:val="24"/>
-          <w:szCs w:val="20"/>
-          <w:lang w:eastAsia="de-DE"/>
-        </w:rPr>
-        <w:t xml:space="preserve"> (</w:t>
-      </w:r>
-      <w:r>
-        <w:rPr>
-          <w:rFonts w:ascii="Times New Roman" w:eastAsia="Times New Roman" w:hAnsi="Times New Roman"/>
-          <w:sz w:val="24"/>
-          <w:szCs w:val="20"/>
-          <w:lang w:eastAsia="de-DE"/>
-        </w:rPr>
-        <w:t>Knutson et al. 2010)</w:t>
-      </w:r>
-      <w:r>
-        <w:rPr>
-          <w:rFonts w:ascii="Times New Roman" w:eastAsia="Times New Roman" w:hAnsi="Times New Roman"/>
-          <w:sz w:val="24"/>
-          <w:szCs w:val="20"/>
-          <w:lang w:eastAsia="de-DE"/>
-        </w:rPr>
-        <w:t>. In agreement with our model estimates</w:t>
-      </w:r>
-      <w:r>
-        <w:rPr>
-          <w:rFonts w:ascii="Times New Roman" w:eastAsia="Times New Roman" w:hAnsi="Times New Roman"/>
-          <w:sz w:val="24"/>
-          <w:szCs w:val="20"/>
-          <w:lang w:eastAsia="de-DE"/>
-        </w:rPr>
-        <w:t>, such increases</w:t>
-      </w:r>
-      <w:r>
-        <w:rPr>
-          <w:rFonts w:ascii="Times New Roman" w:eastAsia="Times New Roman" w:hAnsi="Times New Roman"/>
-          <w:sz w:val="24"/>
-          <w:szCs w:val="20"/>
-          <w:lang w:eastAsia="de-DE"/>
-        </w:rPr>
-        <w:t xml:space="preserve"> have been shown to reduce fertilisation in corals by up to 50%, with just slight declines in salinity </w:t>
-      </w:r>
-      <w:commentRangeStart w:id="98"/>
-      <w:r>
-        <w:rPr>
-          <w:rFonts w:ascii="Times New Roman" w:eastAsia="Times New Roman" w:hAnsi="Times New Roman"/>
-          <w:sz w:val="24"/>
-          <w:szCs w:val="20"/>
-          <w:lang w:eastAsia="de-DE"/>
-        </w:rPr>
-        <w:fldChar w:fldCharType="begin"/>
-      </w:r>
-      <w:r>
-        <w:rPr>
-          <w:rFonts w:ascii="Times New Roman" w:eastAsia="Times New Roman" w:hAnsi="Times New Roman"/>
-          <w:sz w:val="24"/>
-          <w:szCs w:val="20"/>
-          <w:lang w:eastAsia="de-DE"/>
-        </w:rPr>
-        <w:instrText xml:space="preserve"> ADDIN EN.CITE &lt;EndNote&gt;&lt;Cite&gt;&lt;Author&gt;Scott&lt;/Author&gt;&lt;Year&gt;2013&lt;/Year&gt;&lt;RecNum&gt;84&lt;/RecNum&gt;&lt;DisplayText&gt;(Richmond 1996; Scott et al. 2013)&lt;/DisplayText&gt;&lt;record&gt;&lt;rec-number&gt;84&lt;/rec-number&gt;&lt;foreign-keys&gt;&lt;key app="EN" db-id="9zsaz59z9pv50vefd24xzs5rdpstsrsesvrw" timestamp="1412724378"&gt;84&lt;/key&gt;&lt;/foreign-keys&gt;&lt;ref-type name="Journal Article"&gt;17&lt;/ref-type&gt;&lt;contributors&gt;&lt;authors&gt;&lt;author&gt;Scott, Anna&lt;/author&gt;&lt;author&gt;Harrison, Peter L&lt;/author&gt;&lt;author&gt;Brooks, Lyndon O&lt;/author&gt;&lt;/authors&gt;&lt;/contributors&gt;&lt;titles&gt;&lt;title&gt;Reduced salinity decreases the fertilization success and larval survival of two scleractinian coral species&lt;/title&gt;&lt;secondary-title&gt;Marine environmental research&lt;/secondary-title&gt;&lt;/titles&gt;&lt;periodical&gt;&lt;full-title&gt;Marine environmental research&lt;/full-title&gt;&lt;/periodical&gt;&lt;pages&gt;10-14&lt;/pages&gt;&lt;volume&gt;92&lt;/volume&gt;&lt;dates&gt;&lt;year&gt;2013&lt;/year&gt;&lt;/dates&gt;&lt;isbn&gt;0141-1136&lt;/isbn&gt;&lt;urls&gt;&lt;/urls&gt;&lt;/record&gt;&lt;/Cite&gt;&lt;Cite&gt;&lt;Author&gt;Richmond&lt;/Author&gt;&lt;Year&gt;1996&lt;/Year&gt;&lt;RecNum&gt;75&lt;/RecNum&gt;&lt;record&gt;&lt;rec-number&gt;75&lt;/rec-number&gt;&lt;foreign-keys&gt;&lt;key app="EN" db-id="9zsaz59z9pv50vefd24xzs5rdpstsrsesvrw" timestamp="1412116927"&gt;75&lt;/key&gt;&lt;/foreign-keys&gt;&lt;ref-type name="Journal Article"&gt;17&lt;/ref-type&gt;&lt;contributors&gt;&lt;authors&gt;&lt;author&gt;Richmond, R. H.&lt;/author&gt;&lt;/authors&gt;&lt;/contributors&gt;&lt;titles&gt;&lt;title&gt;Effects of coastal runoff on coral reproduction&lt;/title&gt;&lt;secondary-title&gt;Biological Conservation&lt;/secondary-title&gt;&lt;/titles&gt;&lt;periodical&gt;&lt;full-title&gt;Biological Conservation&lt;/full-title&gt;&lt;/periodical&gt;&lt;pages&gt;211-211&lt;/pages&gt;&lt;volume&gt;76&lt;/volume&gt;&lt;number&gt;2&lt;/number&gt;&lt;dates&gt;&lt;year&gt;1996&lt;/year&gt;&lt;pub-dates&gt;&lt;date&gt;//&lt;/date&gt;&lt;/pub-dates&gt;&lt;/dates&gt;&lt;urls&gt;&lt;related-urls&gt;&lt;url&gt;http://www.ingentaconnect.com/content/els/00063207/1996/00000076/00000002/art83225&lt;/url&gt;&lt;url&gt;http://dx.doi.org/10.1016/0006-3207(96)83225-3&lt;/url&gt;&lt;/related-urls&gt;&lt;/urls&gt;&lt;electronic-resource-num&gt;10.1016/0006-3207(96)83225-3&lt;/electronic-resource-num&gt;&lt;/record&gt;&lt;/Cite&gt;&lt;/EndNote&gt;</w:instrText>
-      </w:r>
-      <w:r>
-        <w:rPr>
-          <w:rFonts w:ascii="Times New Roman" w:eastAsia="Times New Roman" w:hAnsi="Times New Roman"/>
-          <w:sz w:val="24"/>
-          <w:szCs w:val="20"/>
-          <w:lang w:eastAsia="de-DE"/>
-        </w:rPr>
-        <w:fldChar w:fldCharType="separate"/>
-      </w:r>
-      <w:r>
-        <w:rPr>
-          <w:rFonts w:ascii="Times New Roman" w:eastAsia="Times New Roman" w:hAnsi="Times New Roman"/>
-          <w:sz w:val="24"/>
-          <w:szCs w:val="20"/>
-          <w:lang w:eastAsia="de-DE"/>
-        </w:rPr>
-        <w:t>(</w:t>
-      </w:r>
-      <w:hyperlink w:anchor="_ENREF_53" w:tooltip="Richmond, 1996 #75" w:history="1">
+        <w:t xml:space="preserve">; </w:t>
+      </w:r>
+      <w:hyperlink w:anchor="_ENREF_58" w:tooltip="Scott, 2013 #84" w:history="1">
         <w:r>
           <w:rPr>
             <w:rFonts w:ascii="Times New Roman" w:eastAsia="Times New Roman" w:hAnsi="Times New Roman"/>
@@ -9947,7 +10842,7 @@
             <w:szCs w:val="20"/>
             <w:lang w:eastAsia="de-DE"/>
           </w:rPr>
-          <w:t>Richmond 1996</w:t>
+          <w:t>Scott et al. 2013</w:t>
         </w:r>
       </w:hyperlink>
       <w:r>
@@ -9957,26 +10852,6 @@
           <w:szCs w:val="20"/>
           <w:lang w:eastAsia="de-DE"/>
         </w:rPr>
-        <w:t xml:space="preserve">; </w:t>
-      </w:r>
-      <w:hyperlink w:anchor="_ENREF_58" w:tooltip="Scott, 2013 #84" w:history="1">
-        <w:r>
-          <w:rPr>
-            <w:rFonts w:ascii="Times New Roman" w:eastAsia="Times New Roman" w:hAnsi="Times New Roman"/>
-            <w:sz w:val="24"/>
-            <w:szCs w:val="20"/>
-            <w:lang w:eastAsia="de-DE"/>
-          </w:rPr>
-          <w:t>Scott et al. 2013</w:t>
-        </w:r>
-      </w:hyperlink>
-      <w:r>
-        <w:rPr>
-          <w:rFonts w:ascii="Times New Roman" w:eastAsia="Times New Roman" w:hAnsi="Times New Roman"/>
-          <w:sz w:val="24"/>
-          <w:szCs w:val="20"/>
-          <w:lang w:eastAsia="de-DE"/>
-        </w:rPr>
         <w:t>)</w:t>
       </w:r>
       <w:r>
@@ -9988,14 +10863,14 @@
         </w:rPr>
         <w:fldChar w:fldCharType="end"/>
       </w:r>
-      <w:commentRangeEnd w:id="98"/>
+      <w:commentRangeEnd w:id="181"/>
       <w:r>
         <w:rPr>
           <w:rStyle w:val="CommentReference"/>
           <w:rFonts w:ascii="Times New Roman" w:eastAsia="Times New Roman" w:hAnsi="Times New Roman"/>
           <w:lang w:val="en-US" w:eastAsia="de-DE"/>
         </w:rPr>
-        <w:commentReference w:id="98"/>
+        <w:commentReference w:id="181"/>
       </w:r>
       <w:r>
         <w:rPr>
@@ -10183,11 +11058,7 @@
         <w:t xml:space="preserve"> As an example we conducted a joint probability analysis for salinity, which was found to be significant across both life history stages. </w:t>
       </w:r>
       <w:r>
-        <w:t xml:space="preserve">This model determined the likelihood of a single egg surviving through fertilisation, as well as up to 14 days within the plankton. While larvae can survive for longer than this within the surface waters, this model was created to include larvae within their peak competency period who are most likely to </w:t>
-      </w:r>
-      <w:r>
-        <w:lastRenderedPageBreak/>
-        <w:t xml:space="preserve">settle within their natal reef </w:t>
+        <w:t xml:space="preserve">This model determined the likelihood of a single egg surviving through fertilisation, as well as up to 14 days within the plankton. While larvae can survive for longer than this within the surface waters, this model was created to include larvae within their peak competency period who are most likely to settle within their natal reef </w:t>
       </w:r>
       <w:r>
         <w:fldChar w:fldCharType="begin"/>
@@ -10265,14 +11136,15 @@
           <w:lang w:eastAsia="de-DE"/>
         </w:rPr>
       </w:pPr>
-      <w:commentRangeStart w:id="99"/>
-      <w:r>
-        <w:rPr>
-          <w:rFonts w:ascii="Times New Roman" w:eastAsia="Times New Roman" w:hAnsi="Times New Roman"/>
-          <w:sz w:val="24"/>
-          <w:szCs w:val="20"/>
-          <w:lang w:eastAsia="de-DE"/>
-        </w:rPr>
+      <w:commentRangeStart w:id="182"/>
+      <w:r>
+        <w:rPr>
+          <w:rFonts w:ascii="Times New Roman" w:eastAsia="Times New Roman" w:hAnsi="Times New Roman"/>
+          <w:sz w:val="24"/>
+          <w:szCs w:val="20"/>
+          <w:lang w:eastAsia="de-DE"/>
+        </w:rPr>
+        <w:lastRenderedPageBreak/>
         <w:t>Our study is significant because it</w:t>
       </w:r>
       <w:r>
@@ -10302,14 +11174,14 @@
         </w:rPr>
         <w:t xml:space="preserve"> </w:t>
       </w:r>
-      <w:commentRangeEnd w:id="99"/>
+      <w:commentRangeEnd w:id="182"/>
       <w:r>
         <w:rPr>
           <w:rStyle w:val="CommentReference"/>
           <w:rFonts w:ascii="Times New Roman" w:eastAsia="Times New Roman" w:hAnsi="Times New Roman"/>
           <w:lang w:val="en-US" w:eastAsia="de-DE"/>
         </w:rPr>
-        <w:commentReference w:id="99"/>
+        <w:commentReference w:id="182"/>
       </w:r>
       <w:r>
         <w:rPr>
@@ -10390,17 +11262,7 @@
           <w:szCs w:val="20"/>
           <w:lang w:eastAsia="de-DE"/>
         </w:rPr>
-        <w:t xml:space="preserve">early life history responses to environmental variables. The study highlights the importance of specific factors that reduce the success of coral development. While a number of previous studies have identified factors none </w:t>
-      </w:r>
-      <w:r>
-        <w:rPr>
-          <w:rFonts w:ascii="Times New Roman" w:eastAsia="Times New Roman" w:hAnsi="Times New Roman"/>
-          <w:sz w:val="24"/>
-          <w:szCs w:val="20"/>
-          <w:lang w:eastAsia="de-DE"/>
-        </w:rPr>
-        <w:lastRenderedPageBreak/>
-        <w:t xml:space="preserve">have been able to determine which of these factors would be most </w:t>
+        <w:t xml:space="preserve">early life history responses to environmental variables. The study highlights the importance of specific factors that reduce the success of coral development. While a number of previous studies have identified factors none have been able to determine which of these factors would be most </w:t>
       </w:r>
       <w:r>
         <w:rPr>
@@ -10604,9 +11466,19 @@
           <w:szCs w:val="20"/>
           <w:lang w:eastAsia="de-DE"/>
         </w:rPr>
-        <w:t>used to determine dispersal and recruitment success under given water quality data scenarios and identify sensitive locations for protection. Finally, such models can help understand and predict the success of coral species in novel environments, such as might occur following observations and predictions of poleward range</w:t>
-      </w:r>
-      <w:del w:id="100" w:author="Rachael Maree Woods" w:date="2016-02-23T08:18:00Z">
+        <w:t xml:space="preserve">used to determine dispersal and recruitment success under given water quality data </w:t>
+      </w:r>
+      <w:r>
+        <w:rPr>
+          <w:rFonts w:ascii="Times New Roman" w:eastAsia="Times New Roman" w:hAnsi="Times New Roman"/>
+          <w:sz w:val="24"/>
+          <w:szCs w:val="20"/>
+          <w:lang w:eastAsia="de-DE"/>
+        </w:rPr>
+        <w:lastRenderedPageBreak/>
+        <w:t>scenarios and identify sensitive locations for protection. Finally, such models can help understand and predict the success of coral species in novel environments, such as might occur following observations and predictions of poleward range</w:t>
+      </w:r>
+      <w:del w:id="183" w:author="Rachael Maree Woods" w:date="2016-02-23T08:18:00Z">
         <w:r>
           <w:rPr>
             <w:rFonts w:ascii="Times New Roman" w:eastAsia="Times New Roman" w:hAnsi="Times New Roman"/>
@@ -10878,7 +11750,7 @@
         <w:t>Reference List</w:t>
       </w:r>
     </w:p>
-    <w:commentRangeStart w:id="101"/>
+    <w:commentRangeStart w:id="184"/>
     <w:p>
       <w:pPr>
         <w:pStyle w:val="EndNoteBibliography"/>
@@ -10905,14 +11777,14 @@
         </w:rPr>
         <w:fldChar w:fldCharType="separate"/>
       </w:r>
-      <w:bookmarkStart w:id="102" w:name="_ENREF_1"/>
+      <w:bookmarkStart w:id="185" w:name="_ENREF_1"/>
       <w:r>
         <w:rPr>
           <w:sz w:val="20"/>
         </w:rPr>
         <w:t>Ahsanullah M, Arnott G (1978) Acute Toxicity of Copper, Cadmium, and zinc to Larvae of the Crab Paragrapus quadridentatus (H. Milne Edwards), and Implications for Water Quality Criteria. Marine and Freshwater Research 29:1-8</w:t>
       </w:r>
-      <w:bookmarkEnd w:id="102"/>
+      <w:bookmarkEnd w:id="185"/>
     </w:p>
     <w:p>
       <w:pPr>
@@ -10922,14 +11794,14 @@
           <w:sz w:val="20"/>
         </w:rPr>
       </w:pPr>
-      <w:bookmarkStart w:id="103" w:name="_ENREF_3"/>
+      <w:bookmarkStart w:id="186" w:name="_ENREF_3"/>
       <w:r>
         <w:rPr>
           <w:sz w:val="20"/>
         </w:rPr>
         <w:t>Albright R, Mason B, Miller M, Langdon C (2010) Ocean acidification compromises recruitment success of the threatened Caribbean coral Acropora palmata. Proceedings of the National Academy of Sciences 107:20400-20404</w:t>
       </w:r>
-      <w:bookmarkEnd w:id="103"/>
+      <w:bookmarkEnd w:id="186"/>
     </w:p>
     <w:p>
       <w:pPr>
@@ -10943,7 +11815,7 @@
           <w:lang w:val="de-DE"/>
         </w:rPr>
       </w:pPr>
-      <w:bookmarkStart w:id="104" w:name="_ENREF_4"/>
+      <w:bookmarkStart w:id="187" w:name="_ENREF_4"/>
       <w:r>
         <w:rPr>
           <w:noProof/>
@@ -10961,15 +11833,15 @@
           <w:sz w:val="20"/>
         </w:rPr>
       </w:pPr>
-      <w:bookmarkStart w:id="105" w:name="_ENREF_5"/>
-      <w:bookmarkEnd w:id="104"/>
+      <w:bookmarkStart w:id="188" w:name="_ENREF_5"/>
+      <w:bookmarkEnd w:id="187"/>
       <w:r>
         <w:rPr>
           <w:sz w:val="20"/>
         </w:rPr>
         <w:t>Baird AH, Gilmour JP, Kamiki TM, Nonaka M, Pratchett MS, Yamamoto HH, Yamasaki H (2006) Temperature tolerance of symbiotic and non-symbiotic coral larvae</w:t>
       </w:r>
-      <w:bookmarkEnd w:id="105"/>
+      <w:bookmarkEnd w:id="188"/>
     </w:p>
     <w:p>
       <w:pPr>
@@ -10983,7 +11855,7 @@
           <w:lang w:val="de-DE"/>
         </w:rPr>
       </w:pPr>
-      <w:bookmarkStart w:id="106" w:name="_ENREF_6"/>
+      <w:bookmarkStart w:id="189" w:name="_ENREF_6"/>
       <w:r>
         <w:rPr>
           <w:noProof/>
@@ -11007,7 +11879,7 @@
         </w:rPr>
         <w:t>Bassim K, Sammarco P (2003) Effects of temperature and ammonium on larval development and survivorship in a scleractinian coral (Diploria strigosa). Marine Biology 142:241-252</w:t>
       </w:r>
-      <w:bookmarkEnd w:id="106"/>
+      <w:bookmarkEnd w:id="189"/>
     </w:p>
     <w:p>
       <w:pPr>
@@ -11017,14 +11889,14 @@
           <w:sz w:val="20"/>
         </w:rPr>
       </w:pPr>
-      <w:bookmarkStart w:id="107" w:name="_ENREF_7"/>
+      <w:bookmarkStart w:id="190" w:name="_ENREF_7"/>
       <w:r>
         <w:rPr>
           <w:sz w:val="20"/>
         </w:rPr>
         <w:t>Bates D, Maechler M, Bolker B (2012) lme4: Linear mixed-effects models using S4 classes</w:t>
       </w:r>
-      <w:bookmarkEnd w:id="107"/>
+      <w:bookmarkEnd w:id="190"/>
     </w:p>
     <w:p>
       <w:pPr>
@@ -11034,14 +11906,14 @@
           <w:sz w:val="20"/>
         </w:rPr>
       </w:pPr>
-      <w:bookmarkStart w:id="108" w:name="_ENREF_8"/>
+      <w:bookmarkStart w:id="191" w:name="_ENREF_8"/>
       <w:r>
         <w:rPr>
           <w:sz w:val="20"/>
         </w:rPr>
         <w:t>Bilotta G, Brazier R (2008) Understanding the influence of suspended solids on water quality and aquatic biota. Water research 42:2849-2861</w:t>
       </w:r>
-      <w:bookmarkEnd w:id="108"/>
+      <w:bookmarkEnd w:id="191"/>
     </w:p>
     <w:p>
       <w:pPr>
@@ -11051,14 +11923,14 @@
           <w:sz w:val="20"/>
         </w:rPr>
       </w:pPr>
-      <w:bookmarkStart w:id="109" w:name="_ENREF_11"/>
+      <w:bookmarkStart w:id="192" w:name="_ENREF_11"/>
       <w:r>
         <w:rPr>
           <w:sz w:val="20"/>
         </w:rPr>
         <w:t>Calabrese A, MacInnes J, Nelson D, Miller J (1977) Survival and growth of bivalve larvae under heavy-metal stress. Marine Biology 41:179-184</w:t>
       </w:r>
-      <w:bookmarkEnd w:id="109"/>
+      <w:bookmarkEnd w:id="192"/>
     </w:p>
     <w:p>
       <w:pPr>
@@ -11068,14 +11940,14 @@
           <w:sz w:val="20"/>
         </w:rPr>
       </w:pPr>
-      <w:bookmarkStart w:id="110" w:name="_ENREF_12"/>
+      <w:bookmarkStart w:id="193" w:name="_ENREF_12"/>
       <w:r>
         <w:rPr>
           <w:sz w:val="20"/>
         </w:rPr>
         <w:t>Caldwell GS, Lewis C, Pickavance G, Taylor RL, Bentley MG (2011) Exposure to copper and a cytotoxic polyunsaturated aldehyde induces reproductive failure in the marine polychaete&lt; i&gt; Nereis virens&lt;/i&gt;(Sars). Aquatic Toxicology 104:126-134</w:t>
       </w:r>
-      <w:bookmarkEnd w:id="110"/>
+      <w:bookmarkEnd w:id="193"/>
     </w:p>
     <w:p>
       <w:pPr>
@@ -11085,7 +11957,7 @@
           <w:sz w:val="20"/>
         </w:rPr>
       </w:pPr>
-      <w:bookmarkStart w:id="111" w:name="_ENREF_13"/>
+      <w:bookmarkStart w:id="194" w:name="_ENREF_13"/>
       <w:r>
         <w:rPr>
           <w:sz w:val="20"/>
@@ -11128,7 +12000,7 @@
         </w:rPr>
         <w:t>Connolly SR, Baird AH (2010) Estimating dispersal potential for marine larvae: dynamic models applied to scleractinian corals. Ecology 91:3572-3583</w:t>
       </w:r>
-      <w:bookmarkEnd w:id="111"/>
+      <w:bookmarkEnd w:id="194"/>
     </w:p>
     <w:p>
       <w:pPr>
@@ -11138,14 +12010,14 @@
           <w:sz w:val="20"/>
         </w:rPr>
       </w:pPr>
-      <w:bookmarkStart w:id="112" w:name="_ENREF_14"/>
+      <w:bookmarkStart w:id="195" w:name="_ENREF_14"/>
       <w:r>
         <w:rPr>
           <w:sz w:val="20"/>
         </w:rPr>
         <w:t>Copat C, Bella F, Castaing M, Fallico R, Sciacca S, Ferrante M (2012) Heavy metals concentrations in fish from Sicily (Mediterranean Sea) and evaluation of possible health risks to consumers. Bulletin of environmental contamination and toxicology 88:78-83</w:t>
       </w:r>
-      <w:bookmarkEnd w:id="112"/>
+      <w:bookmarkEnd w:id="195"/>
     </w:p>
     <w:p>
       <w:pPr>
@@ -11155,14 +12027,14 @@
           <w:sz w:val="20"/>
         </w:rPr>
       </w:pPr>
-      <w:bookmarkStart w:id="113" w:name="_ENREF_15"/>
+      <w:bookmarkStart w:id="196" w:name="_ENREF_15"/>
       <w:r>
         <w:rPr>
           <w:sz w:val="20"/>
         </w:rPr>
         <w:t>Correll DL (1998) The Role of Phosphorus in the Eutrophication of Receiving Waters: A Review. J Environ Qual 27:261-266</w:t>
       </w:r>
-      <w:bookmarkEnd w:id="113"/>
+      <w:bookmarkEnd w:id="196"/>
     </w:p>
     <w:p>
       <w:pPr>
@@ -11172,14 +12044,14 @@
           <w:sz w:val="20"/>
         </w:rPr>
       </w:pPr>
-      <w:bookmarkStart w:id="114" w:name="_ENREF_16"/>
+      <w:bookmarkStart w:id="197" w:name="_ENREF_16"/>
       <w:r>
         <w:rPr>
           <w:sz w:val="20"/>
         </w:rPr>
         <w:t>Cowen RK, Sponaugle S (2009) Larval dispersal and marine population connectivity. Annual Review of Marine Science 1:443-466</w:t>
       </w:r>
-      <w:bookmarkEnd w:id="114"/>
+      <w:bookmarkEnd w:id="197"/>
     </w:p>
     <w:p>
       <w:pPr>
@@ -11193,7 +12065,7 @@
           <w:lang w:val="de-DE"/>
         </w:rPr>
       </w:pPr>
-      <w:bookmarkStart w:id="115" w:name="_ENREF_17"/>
+      <w:bookmarkStart w:id="198" w:name="_ENREF_17"/>
       <w:r>
         <w:rPr>
           <w:noProof/>
@@ -11217,7 +12089,7 @@
         </w:rPr>
         <w:t>De-Bashan LE, Bashan Y (2004) Recent advances in removing phosphorus from wastewater and its future use as fertilizer (1997–2003). Water research 38:4222-4246</w:t>
       </w:r>
-      <w:bookmarkEnd w:id="115"/>
+      <w:bookmarkEnd w:id="198"/>
     </w:p>
     <w:p>
       <w:pPr>
@@ -11227,14 +12099,14 @@
           <w:sz w:val="20"/>
         </w:rPr>
       </w:pPr>
-      <w:bookmarkStart w:id="116" w:name="_ENREF_19"/>
+      <w:bookmarkStart w:id="199" w:name="_ENREF_19"/>
       <w:r>
         <w:rPr>
           <w:sz w:val="20"/>
         </w:rPr>
         <w:t>Erftemeijer PL, Hagedorn M, Laterveer M, Craggs J, Guest JR (2012) Effect of suspended sediment on fertilization success in the scleractinian coral Pectinia lactuca. Journal of the Marine Biological Association of the United Kingdom 92:741-745</w:t>
       </w:r>
-      <w:bookmarkEnd w:id="116"/>
+      <w:bookmarkEnd w:id="199"/>
     </w:p>
     <w:p>
       <w:pPr>
@@ -11244,7 +12116,7 @@
           <w:sz w:val="20"/>
         </w:rPr>
       </w:pPr>
-      <w:bookmarkStart w:id="117" w:name="_ENREF_20"/>
+      <w:bookmarkStart w:id="200" w:name="_ENREF_20"/>
       <w:r>
         <w:rPr>
           <w:sz w:val="20"/>
@@ -11252,7 +12124,7 @@
         <w:lastRenderedPageBreak/>
         <w:t>Erwin PM, Szmant A (2010) Settlement induction of Acropora palmata planulae by a GLW-amide neuropeptide. Coral Reefs 29:929-939</w:t>
       </w:r>
-      <w:bookmarkEnd w:id="117"/>
+      <w:bookmarkEnd w:id="200"/>
     </w:p>
     <w:p>
       <w:pPr>
@@ -11266,7 +12138,7 @@
           <w:lang w:val="de-DE"/>
         </w:rPr>
       </w:pPr>
-      <w:bookmarkStart w:id="118" w:name="_ENREF_22"/>
+      <w:bookmarkStart w:id="201" w:name="_ENREF_22"/>
       <w:r>
         <w:rPr>
           <w:noProof/>
@@ -11311,7 +12183,7 @@
         </w:rPr>
         <w:t>Fitzpatrick J, Nadella S, Bucking C, Balshine S, Wood C (2008) The relative sensitivity of sperm, eggs and embryos to copper in the blue mussel (&lt; i&gt; Mytilus trossulus&lt;/i&gt;). Comparative Biochemistry and Physiology Part C: Toxicology &amp; Pharmacology 147:441-449</w:t>
       </w:r>
-      <w:bookmarkEnd w:id="118"/>
+      <w:bookmarkEnd w:id="201"/>
     </w:p>
     <w:p>
       <w:pPr>
@@ -11321,14 +12193,14 @@
           <w:sz w:val="20"/>
         </w:rPr>
       </w:pPr>
-      <w:bookmarkStart w:id="119" w:name="_ENREF_23"/>
+      <w:bookmarkStart w:id="202" w:name="_ENREF_23"/>
       <w:r>
         <w:rPr>
           <w:sz w:val="20"/>
         </w:rPr>
         <w:t>Gaylord B, Hodin J, Ferner MC (2013) Turbulent shear spurs settlement in larval sea urchins. Proceedings of the National Academy of Sciences 110:6901-6906</w:t>
       </w:r>
-      <w:bookmarkEnd w:id="119"/>
+      <w:bookmarkEnd w:id="202"/>
     </w:p>
     <w:p>
       <w:pPr>
@@ -11338,14 +12210,14 @@
           <w:sz w:val="20"/>
         </w:rPr>
       </w:pPr>
-      <w:bookmarkStart w:id="120" w:name="_ENREF_24"/>
+      <w:bookmarkStart w:id="203" w:name="_ENREF_24"/>
       <w:r>
         <w:rPr>
           <w:sz w:val="20"/>
         </w:rPr>
         <w:t>Gilmour J (1999) Experimental investigation into the effects of suspended sediment on fertilisation, larval survival and settlement in a scleractinian coral. Marine Biology 135:451-462</w:t>
       </w:r>
-      <w:bookmarkEnd w:id="120"/>
+      <w:bookmarkEnd w:id="203"/>
     </w:p>
     <w:p>
       <w:pPr>
@@ -11355,14 +12227,14 @@
           <w:sz w:val="20"/>
         </w:rPr>
       </w:pPr>
-      <w:bookmarkStart w:id="121" w:name="_ENREF_25"/>
+      <w:bookmarkStart w:id="204" w:name="_ENREF_25"/>
       <w:r>
         <w:rPr>
           <w:sz w:val="20"/>
         </w:rPr>
         <w:t>Gopalakrishnan S, Thilagam H, Raja PV (2008) Comparison of heavy metal toxicity in life stages (spermiotoxicity, egg toxicity, embryotoxicity and larval toxicity) of&lt; i&gt; Hydroides elegans&lt;/i&gt;. Chemosphere 71:515-528</w:t>
       </w:r>
-      <w:bookmarkEnd w:id="121"/>
+      <w:bookmarkEnd w:id="204"/>
     </w:p>
     <w:p>
       <w:pPr>
@@ -11372,14 +12244,14 @@
           <w:sz w:val="20"/>
         </w:rPr>
       </w:pPr>
-      <w:bookmarkStart w:id="122" w:name="_ENREF_26"/>
+      <w:bookmarkStart w:id="205" w:name="_ENREF_26"/>
       <w:r>
         <w:rPr>
           <w:sz w:val="20"/>
         </w:rPr>
         <w:t>Graham N, Barnett T (1987) Sea surface temperature, surface wind divergence, and convection over tropical oceans. Science 238:657-659</w:t>
       </w:r>
-      <w:bookmarkEnd w:id="122"/>
+      <w:bookmarkEnd w:id="205"/>
     </w:p>
     <w:p>
       <w:pPr>
@@ -11410,14 +12282,14 @@
           <w:sz w:val="20"/>
         </w:rPr>
       </w:pPr>
-      <w:bookmarkStart w:id="123" w:name="_ENREF_27"/>
+      <w:bookmarkStart w:id="206" w:name="_ENREF_27"/>
       <w:r>
         <w:rPr>
           <w:sz w:val="20"/>
         </w:rPr>
         <w:t>Grantham BA, Eckert GL, Shanks AL (2003) Dispersal potential of marine invertebrates in diverse habitats. Ecological Applications 13:108-116</w:t>
       </w:r>
-      <w:bookmarkEnd w:id="123"/>
+      <w:bookmarkEnd w:id="206"/>
     </w:p>
     <w:p>
       <w:pPr>
@@ -11427,14 +12299,14 @@
           <w:sz w:val="20"/>
         </w:rPr>
       </w:pPr>
-      <w:bookmarkStart w:id="124" w:name="_ENREF_28"/>
+      <w:bookmarkStart w:id="207" w:name="_ENREF_28"/>
       <w:r>
         <w:rPr>
           <w:sz w:val="20"/>
         </w:rPr>
         <w:t>Halpern BS, Walbridge S, Selkoe KA, Kappel CV, Micheli F, D'Agrosa C, Bruno JF, Casey KS, Ebert C, Fox HE (2008) A global map of human impact on marine ecosystems. Science 319:948-952</w:t>
       </w:r>
-      <w:bookmarkEnd w:id="124"/>
+      <w:bookmarkEnd w:id="207"/>
     </w:p>
     <w:p>
       <w:pPr>
@@ -11444,14 +12316,14 @@
           <w:sz w:val="20"/>
         </w:rPr>
       </w:pPr>
-      <w:bookmarkStart w:id="125" w:name="_ENREF_30"/>
+      <w:bookmarkStart w:id="208" w:name="_ENREF_30"/>
       <w:r>
         <w:rPr>
           <w:sz w:val="20"/>
         </w:rPr>
         <w:t>Harley CD, Randall Hughes A, Hultgren KM, Miner BG, Sorte CJ, Thornber CS, Rodriguez LF, Tomanek L, Williams SL (2006) The impacts of climate change in coastal marine systems. Ecology letters 9:228-241</w:t>
       </w:r>
-      <w:bookmarkEnd w:id="125"/>
+      <w:bookmarkEnd w:id="208"/>
     </w:p>
     <w:p>
       <w:pPr>
@@ -11461,14 +12333,14 @@
           <w:sz w:val="20"/>
         </w:rPr>
       </w:pPr>
-      <w:bookmarkStart w:id="126" w:name="_ENREF_31"/>
+      <w:bookmarkStart w:id="209" w:name="_ENREF_31"/>
       <w:r>
         <w:rPr>
           <w:sz w:val="20"/>
         </w:rPr>
         <w:t>Harrison P, Ward S (2001) Elevated levels of nitrogen and phosphorus reduce fertilisation success of gametes from scleractinian reef corals. Marine Biology 139:1057-1068</w:t>
       </w:r>
-      <w:bookmarkEnd w:id="126"/>
+      <w:bookmarkEnd w:id="209"/>
     </w:p>
     <w:p>
       <w:pPr>
@@ -11478,14 +12350,14 @@
           <w:sz w:val="20"/>
         </w:rPr>
       </w:pPr>
-      <w:bookmarkStart w:id="127" w:name="_ENREF_32"/>
+      <w:bookmarkStart w:id="210" w:name="_ENREF_32"/>
       <w:r>
         <w:rPr>
           <w:sz w:val="20"/>
         </w:rPr>
         <w:t>Hédouin L, Gates RD (2013) Assessing fertilization success of the coral&lt; i&gt; Montipora capitata&lt;/i&gt; under copper exposure: Does the night of spawning matter? Marine pollution bulletin 66:221-224</w:t>
       </w:r>
-      <w:bookmarkEnd w:id="127"/>
+      <w:bookmarkEnd w:id="210"/>
     </w:p>
     <w:p>
       <w:pPr>
@@ -11495,14 +12367,14 @@
           <w:sz w:val="20"/>
         </w:rPr>
       </w:pPr>
-      <w:bookmarkStart w:id="128" w:name="_ENREF_33"/>
+      <w:bookmarkStart w:id="211" w:name="_ENREF_33"/>
       <w:r>
         <w:rPr>
           <w:sz w:val="20"/>
         </w:rPr>
         <w:t>Heslinga G (1976) Effects of copper on the coral-reef echinoid Echinometra mathaei. Marine Biology 35:155-160</w:t>
       </w:r>
-      <w:bookmarkEnd w:id="128"/>
+      <w:bookmarkEnd w:id="211"/>
     </w:p>
     <w:p>
       <w:pPr>
@@ -11516,7 +12388,7 @@
           <w:lang w:val="de-DE"/>
         </w:rPr>
       </w:pPr>
-      <w:bookmarkStart w:id="129" w:name="_ENREF_34"/>
+      <w:bookmarkStart w:id="212" w:name="_ENREF_34"/>
       <w:r>
         <w:rPr>
           <w:noProof/>
@@ -11540,7 +12412,7 @@
         </w:rPr>
         <w:t>Howarth RW, Marino R (2006) Nitrogen as the limiting nutrient for eutrophication in coastal marine ecosystems: evolving views over three decades. Limnology and Oceanography 51:364-376</w:t>
       </w:r>
-      <w:bookmarkEnd w:id="129"/>
+      <w:bookmarkEnd w:id="212"/>
     </w:p>
     <w:p>
       <w:pPr>
@@ -11554,7 +12426,7 @@
           <w:lang w:val="de-DE"/>
         </w:rPr>
       </w:pPr>
-      <w:bookmarkStart w:id="130" w:name="_ENREF_35"/>
+      <w:bookmarkStart w:id="213" w:name="_ENREF_35"/>
       <w:r>
         <w:rPr>
           <w:noProof/>
@@ -11578,7 +12450,7 @@
         </w:rPr>
         <w:t>Humphrey C, Weber M, Lott C, Cooper T, Fabricius K (2008) Effects of suspended sediments, dissolved inorganic nutrients and salinity on fertilisation and embryo development in the coral Acropora millepora (Ehrenberg, 1834). Coral Reefs 27:837-850</w:t>
       </w:r>
-      <w:bookmarkEnd w:id="130"/>
+      <w:bookmarkEnd w:id="213"/>
     </w:p>
     <w:p>
       <w:pPr>
@@ -11588,14 +12460,14 @@
           <w:sz w:val="20"/>
         </w:rPr>
       </w:pPr>
-      <w:bookmarkStart w:id="131" w:name="_ENREF_36"/>
+      <w:bookmarkStart w:id="214" w:name="_ENREF_36"/>
       <w:r>
         <w:rPr>
           <w:sz w:val="20"/>
         </w:rPr>
         <w:t>Jackson J (1986) Modes of dispersal of clonal benthic invertebrates: consequences for species' distributions and genetic structure of local populations. Bulletin of Marine Science 39:588-606</w:t>
       </w:r>
-      <w:bookmarkEnd w:id="131"/>
+      <w:bookmarkEnd w:id="214"/>
     </w:p>
     <w:p>
       <w:pPr>
@@ -11609,7 +12481,7 @@
           <w:lang w:val="de-DE"/>
         </w:rPr>
       </w:pPr>
-      <w:bookmarkStart w:id="132" w:name="_ENREF_37"/>
+      <w:bookmarkStart w:id="215" w:name="_ENREF_37"/>
       <w:r>
         <w:rPr>
           <w:noProof/>
@@ -11627,15 +12499,15 @@
           <w:sz w:val="20"/>
         </w:rPr>
       </w:pPr>
-      <w:bookmarkStart w:id="133" w:name="_ENREF_38"/>
-      <w:bookmarkEnd w:id="132"/>
+      <w:bookmarkStart w:id="216" w:name="_ENREF_38"/>
+      <w:bookmarkEnd w:id="215"/>
       <w:r>
         <w:rPr>
           <w:sz w:val="20"/>
         </w:rPr>
         <w:t>Kurihara H (2008) Effects of CO2-driven ocean acidification on the early developmental stages of invertebrates</w:t>
       </w:r>
-      <w:bookmarkEnd w:id="133"/>
+      <w:bookmarkEnd w:id="216"/>
     </w:p>
     <w:p>
       <w:pPr>
@@ -11645,14 +12517,14 @@
           <w:sz w:val="20"/>
         </w:rPr>
       </w:pPr>
-      <w:bookmarkStart w:id="134" w:name="_ENREF_39"/>
+      <w:bookmarkStart w:id="217" w:name="_ENREF_39"/>
       <w:r>
         <w:rPr>
           <w:sz w:val="20"/>
         </w:rPr>
         <w:t>Lee K, Tong LT, Millero FJ, Sabine CL, Dickson AG, Goyet C, Park GH, Wanninkhof R, Feely RA, Key RM (2006) Global relationships of total alkalinity with salinity and temperature in surface waters of the world's oceans. Geophysical Research Letters 33</w:t>
       </w:r>
-      <w:bookmarkEnd w:id="134"/>
+      <w:bookmarkEnd w:id="217"/>
     </w:p>
     <w:p>
       <w:pPr>
@@ -11662,7 +12534,7 @@
           <w:sz w:val="20"/>
         </w:rPr>
       </w:pPr>
-      <w:bookmarkStart w:id="135" w:name="_ENREF_40"/>
+      <w:bookmarkStart w:id="218" w:name="_ENREF_40"/>
       <w:r>
         <w:rPr>
           <w:sz w:val="20"/>
@@ -11670,7 +12542,7 @@
         <w:lastRenderedPageBreak/>
         <w:t>Li X, Poon C-s, Liu PS (2001) Heavy metal contamination of urban soils and street dusts in Hong Kong. Applied Geochemistry 16:1361-1368</w:t>
       </w:r>
-      <w:bookmarkEnd w:id="135"/>
+      <w:bookmarkEnd w:id="218"/>
     </w:p>
     <w:p>
       <w:pPr>
@@ -11684,7 +12556,7 @@
           <w:lang w:val="de-DE"/>
         </w:rPr>
       </w:pPr>
-      <w:bookmarkStart w:id="136" w:name="_ENREF_41"/>
+      <w:bookmarkStart w:id="219" w:name="_ENREF_41"/>
       <w:r>
         <w:rPr>
           <w:noProof/>
@@ -11702,15 +12574,15 @@
           <w:sz w:val="20"/>
         </w:rPr>
       </w:pPr>
-      <w:bookmarkStart w:id="137" w:name="_ENREF_42"/>
-      <w:bookmarkEnd w:id="136"/>
+      <w:bookmarkStart w:id="220" w:name="_ENREF_42"/>
+      <w:bookmarkEnd w:id="219"/>
       <w:r>
         <w:rPr>
           <w:sz w:val="20"/>
         </w:rPr>
         <w:t>Nakamura M, Ohki S, Suzuki A, Sakai K (2011) Coral larvae under ocean acidification: survival, metabolism, and metamorphosis. PLoS One 6:e14521</w:t>
       </w:r>
-      <w:bookmarkEnd w:id="137"/>
+      <w:bookmarkEnd w:id="220"/>
     </w:p>
     <w:p>
       <w:pPr>
@@ -11720,14 +12592,14 @@
           <w:sz w:val="20"/>
         </w:rPr>
       </w:pPr>
-      <w:bookmarkStart w:id="138" w:name="_ENREF_43"/>
+      <w:bookmarkStart w:id="221" w:name="_ENREF_43"/>
       <w:r>
         <w:rPr>
           <w:sz w:val="20"/>
         </w:rPr>
         <w:t>Negri A, Heyward A (2001) Inhibition of coral fertilisation and larval metamorphosis by tributyltin and copper. Marine environmental research 51:17-27</w:t>
       </w:r>
-      <w:bookmarkEnd w:id="138"/>
+      <w:bookmarkEnd w:id="221"/>
     </w:p>
     <w:p>
       <w:pPr>
@@ -11737,14 +12609,14 @@
           <w:sz w:val="20"/>
         </w:rPr>
       </w:pPr>
-      <w:bookmarkStart w:id="139" w:name="_ENREF_44"/>
+      <w:bookmarkStart w:id="222" w:name="_ENREF_44"/>
       <w:r>
         <w:rPr>
           <w:sz w:val="20"/>
         </w:rPr>
         <w:t>Orr JC, Fabry VJ, Aumont O, Bopp L, Doney SC, Feely RA, Gnanadesikan A, Gruber N, Ishida A, Joos F (2005) Anthropogenic ocean acidification over the twenty-first century and its impact on calcifying organisms. Nature 437:681-686</w:t>
       </w:r>
-      <w:bookmarkEnd w:id="139"/>
+      <w:bookmarkEnd w:id="222"/>
     </w:p>
     <w:p>
       <w:pPr>
@@ -11754,14 +12626,14 @@
           <w:sz w:val="20"/>
         </w:rPr>
       </w:pPr>
-      <w:bookmarkStart w:id="140" w:name="_ENREF_45"/>
+      <w:bookmarkStart w:id="223" w:name="_ENREF_45"/>
       <w:r>
         <w:rPr>
           <w:sz w:val="20"/>
         </w:rPr>
         <w:t>Pagano G, Anselmi B, Dinnel P, Esposito A, Guida M, Iaccarino M, Melluso G, Pascale M, Trieff N (1993) Effects on sea urchin fertilization and embryogenesis of water and sediment from two rivers in Campania, Italy. Archives of Environmental Contamination and Toxicology 25:20-26</w:t>
       </w:r>
-      <w:bookmarkEnd w:id="140"/>
+      <w:bookmarkEnd w:id="223"/>
     </w:p>
     <w:p>
       <w:pPr>
@@ -11771,14 +12643,14 @@
           <w:sz w:val="20"/>
         </w:rPr>
       </w:pPr>
-      <w:bookmarkStart w:id="141" w:name="_ENREF_47"/>
+      <w:bookmarkStart w:id="224" w:name="_ENREF_47"/>
       <w:r>
         <w:rPr>
           <w:sz w:val="20"/>
         </w:rPr>
         <w:t>Polkowska Ż, Grynkiewicz M, Zabiegała B, Namieśnik J (2001) Levels of pollutants in runoff water from roads with high traffic intensity in the city of Gdańsk, Poland. Pol J Environ Stud 10:351-363</w:t>
       </w:r>
-      <w:bookmarkEnd w:id="141"/>
+      <w:bookmarkEnd w:id="224"/>
     </w:p>
     <w:p>
       <w:pPr>
@@ -11788,14 +12660,14 @@
           <w:sz w:val="20"/>
         </w:rPr>
       </w:pPr>
-      <w:bookmarkStart w:id="142" w:name="_ENREF_48"/>
+      <w:bookmarkStart w:id="225" w:name="_ENREF_48"/>
       <w:r>
         <w:rPr>
           <w:sz w:val="20"/>
         </w:rPr>
         <w:t>Randall C, Szmant A (2009) Elevated temperature reduces survivorship and settlement of the larvae of the Caribbean scleractinian coral, Favia fragum (Esper). Coral Reefs 28:537-545</w:t>
       </w:r>
-      <w:bookmarkEnd w:id="142"/>
+      <w:bookmarkEnd w:id="225"/>
     </w:p>
     <w:p>
       <w:pPr>
@@ -11805,14 +12677,14 @@
           <w:sz w:val="20"/>
         </w:rPr>
       </w:pPr>
-      <w:bookmarkStart w:id="143" w:name="_ENREF_50"/>
+      <w:bookmarkStart w:id="226" w:name="_ENREF_50"/>
       <w:r>
         <w:rPr>
           <w:sz w:val="20"/>
         </w:rPr>
         <w:t>Reichelt-Brushett A, Harrison P (1999) The effect of copper, zinc and cadmium on fertilization success of gametes from scleractinian reef corals. Marine Pollution Bulletin 38:182-187</w:t>
       </w:r>
-      <w:bookmarkEnd w:id="143"/>
+      <w:bookmarkEnd w:id="226"/>
     </w:p>
     <w:p>
       <w:pPr>
@@ -11822,14 +12694,14 @@
           <w:sz w:val="20"/>
         </w:rPr>
       </w:pPr>
-      <w:bookmarkStart w:id="144" w:name="_ENREF_51"/>
+      <w:bookmarkStart w:id="227" w:name="_ENREF_51"/>
       <w:r>
         <w:rPr>
           <w:sz w:val="20"/>
         </w:rPr>
         <w:t>Reichelt-Brushett AJ, Harrison PL (2004) Development of a sublethal test to determine the effects of copper and lead on scleractinian coral larvae. Archives of environmental contamination and toxicology 47:40-55</w:t>
       </w:r>
-      <w:bookmarkEnd w:id="144"/>
+      <w:bookmarkEnd w:id="227"/>
     </w:p>
     <w:p>
       <w:pPr>
@@ -11839,14 +12711,14 @@
           <w:sz w:val="20"/>
         </w:rPr>
       </w:pPr>
-      <w:bookmarkStart w:id="145" w:name="_ENREF_52"/>
+      <w:bookmarkStart w:id="228" w:name="_ENREF_52"/>
       <w:r>
         <w:rPr>
           <w:sz w:val="20"/>
         </w:rPr>
         <w:t>Reichelt-Brushett AJ, Harrison PL (2005) The effect of selected trace metals on the fertilization success of several scleractinian coral species. Coral Reefs 24:524-534</w:t>
       </w:r>
-      <w:bookmarkEnd w:id="145"/>
+      <w:bookmarkEnd w:id="228"/>
     </w:p>
     <w:p>
       <w:pPr>
@@ -11856,14 +12728,14 @@
           <w:sz w:val="20"/>
         </w:rPr>
       </w:pPr>
-      <w:bookmarkStart w:id="146" w:name="_ENREF_53"/>
+      <w:bookmarkStart w:id="229" w:name="_ENREF_53"/>
       <w:r>
         <w:rPr>
           <w:sz w:val="20"/>
         </w:rPr>
         <w:t>Richmond RH (1996) Effects of coastal runoff on coral reproduction. Biological Conservation 76:211-211</w:t>
       </w:r>
-      <w:bookmarkEnd w:id="146"/>
+      <w:bookmarkEnd w:id="229"/>
     </w:p>
     <w:p>
       <w:pPr>
@@ -11873,14 +12745,14 @@
           <w:sz w:val="20"/>
         </w:rPr>
       </w:pPr>
-      <w:bookmarkStart w:id="147" w:name="_ENREF_54"/>
+      <w:bookmarkStart w:id="230" w:name="_ENREF_54"/>
       <w:r>
         <w:rPr>
           <w:sz w:val="20"/>
         </w:rPr>
         <w:t>Richmond RH (1997) Reproduction and recruitment in corals: critical links in the persistence of reefs. Life and death of coral reefs Chapman &amp; Hall, New York:175-197</w:t>
       </w:r>
-      <w:bookmarkEnd w:id="147"/>
+      <w:bookmarkEnd w:id="230"/>
     </w:p>
     <w:p>
       <w:pPr>
@@ -11890,14 +12762,14 @@
           <w:sz w:val="20"/>
         </w:rPr>
       </w:pPr>
-      <w:bookmarkStart w:id="148" w:name="_ENREF_55"/>
+      <w:bookmarkStart w:id="231" w:name="_ENREF_55"/>
       <w:r>
         <w:rPr>
           <w:sz w:val="20"/>
         </w:rPr>
         <w:t>Rivera-Duarte I, Rosen G, Lapota D, Chadwick DB, Kear-Padilla L, Zirino A (2005) Copper toxicity to larval stages of three marine invertebrates and copper complexation capacity in San Diego Bay, California. Environmental science &amp; technology 39:1542-1546</w:t>
       </w:r>
-      <w:bookmarkEnd w:id="148"/>
+      <w:bookmarkEnd w:id="231"/>
     </w:p>
     <w:p>
       <w:pPr>
@@ -11907,14 +12779,14 @@
           <w:sz w:val="20"/>
         </w:rPr>
       </w:pPr>
-      <w:bookmarkStart w:id="149" w:name="_ENREF_57"/>
+      <w:bookmarkStart w:id="232" w:name="_ENREF_57"/>
       <w:r>
         <w:rPr>
           <w:sz w:val="20"/>
         </w:rPr>
         <w:t>Schlegel P, Havenhand JN, Gillings MR, Williamson JE (2012) Individual Variability in Reproductive Success Determines Winners and Losers under Ocean Acidification: A Case Study with Sea Urchins. PLoS ONE 7:e53118</w:t>
       </w:r>
-      <w:bookmarkEnd w:id="149"/>
+      <w:bookmarkEnd w:id="232"/>
     </w:p>
     <w:p>
       <w:pPr>
@@ -11924,14 +12796,14 @@
           <w:sz w:val="20"/>
         </w:rPr>
       </w:pPr>
-      <w:bookmarkStart w:id="150" w:name="_ENREF_58"/>
+      <w:bookmarkStart w:id="233" w:name="_ENREF_58"/>
       <w:r>
         <w:rPr>
           <w:sz w:val="20"/>
         </w:rPr>
         <w:t>Scott A, Harrison PL, Brooks LO (2013) Reduced salinity decreases the fertilization success and larval survival of two scleractinian coral species. Marine environmental research 92:10-14</w:t>
       </w:r>
-      <w:bookmarkEnd w:id="150"/>
+      <w:bookmarkEnd w:id="233"/>
     </w:p>
     <w:p>
       <w:pPr>
@@ -11941,14 +12813,14 @@
           <w:sz w:val="20"/>
         </w:rPr>
       </w:pPr>
-      <w:bookmarkStart w:id="151" w:name="_ENREF_60"/>
+      <w:bookmarkStart w:id="234" w:name="_ENREF_60"/>
       <w:r>
         <w:rPr>
           <w:sz w:val="20"/>
         </w:rPr>
         <w:t xml:space="preserve">Solomon S, Qin D, Manning M, Chen Z, Marquis M, Averyt K, Tignor M, Miller H (2007) IPCC, 2007: climate change 2007: the physical science basis. Contribution of Working Group I to the fourth assessment report of the Intergovernmental Panel on Climate Change </w:t>
       </w:r>
-      <w:bookmarkEnd w:id="151"/>
+      <w:bookmarkEnd w:id="234"/>
     </w:p>
     <w:p>
       <w:pPr>
@@ -11958,14 +12830,14 @@
           <w:sz w:val="20"/>
         </w:rPr>
       </w:pPr>
-      <w:bookmarkStart w:id="152" w:name="_ENREF_62"/>
+      <w:bookmarkStart w:id="235" w:name="_ENREF_62"/>
       <w:r>
         <w:rPr>
           <w:sz w:val="20"/>
         </w:rPr>
         <w:t>Styan CA, Rosser NL (2012) Is monitoring for mass spawning events in coral assemblages in north Western Australia likely to detect spawning? Marine pollution bulletin 64:2523-2527</w:t>
       </w:r>
-      <w:bookmarkEnd w:id="152"/>
+      <w:bookmarkEnd w:id="235"/>
     </w:p>
     <w:p>
       <w:pPr>
@@ -11975,14 +12847,14 @@
           <w:sz w:val="20"/>
         </w:rPr>
       </w:pPr>
-      <w:bookmarkStart w:id="153" w:name="_ENREF_64"/>
+      <w:bookmarkStart w:id="236" w:name="_ENREF_64"/>
       <w:r>
         <w:rPr>
           <w:sz w:val="20"/>
         </w:rPr>
         <w:t>Tilman D, Lehman C (2001) Human-caused environmental change: impacts on plant diversity and evolution. Proceedings of the National Academy of Sciences 98:5433-5440</w:t>
       </w:r>
-      <w:bookmarkEnd w:id="153"/>
+      <w:bookmarkEnd w:id="236"/>
     </w:p>
     <w:p>
       <w:pPr>
@@ -11992,14 +12864,14 @@
           <w:sz w:val="20"/>
         </w:rPr>
       </w:pPr>
-      <w:bookmarkStart w:id="154" w:name="_ENREF_65"/>
+      <w:bookmarkStart w:id="237" w:name="_ENREF_65"/>
       <w:r>
         <w:rPr>
           <w:sz w:val="20"/>
         </w:rPr>
         <w:t>Victor S, Richmond RH (2005) Effect of copper on fertilization success in the reef coral&lt; i&gt; Acropora surculosa&lt;/i&gt;. Marine pollution bulletin 50:1448-1451</w:t>
       </w:r>
-      <w:bookmarkEnd w:id="154"/>
+      <w:bookmarkEnd w:id="237"/>
     </w:p>
     <w:p>
       <w:pPr>
@@ -12009,7 +12881,7 @@
           <w:sz w:val="20"/>
         </w:rPr>
       </w:pPr>
-      <w:bookmarkStart w:id="155" w:name="_ENREF_66"/>
+      <w:bookmarkStart w:id="238" w:name="_ENREF_66"/>
       <w:r>
         <w:rPr>
           <w:sz w:val="20"/>
@@ -12031,7 +12903,7 @@
         </w:rPr>
         <w:t>Wang Q, Liu B, Yang H, Wang X, Lin Z (2009) Toxicity of lead, cadmium and mercury on embryogenesis, survival, growth and metamorphosis of Meretrix meretrix larvae. Ecotoxicology 18:829-837</w:t>
       </w:r>
-      <w:bookmarkEnd w:id="155"/>
+      <w:bookmarkEnd w:id="238"/>
     </w:p>
     <w:p>
       <w:pPr>
@@ -12041,7 +12913,7 @@
           <w:sz w:val="20"/>
         </w:rPr>
       </w:pPr>
-      <w:bookmarkStart w:id="156" w:name="_ENREF_68"/>
+      <w:bookmarkStart w:id="239" w:name="_ENREF_68"/>
       <w:r>
         <w:rPr>
           <w:sz w:val="20"/>
@@ -12063,7 +12935,7 @@
         </w:rPr>
         <w:t>Yamano H, Sugihara K, Nomura K (2011) Rapid poleward range expansion of tropical reef corals in response to rising sea surface temperatures. Geophysical Research Letters 38</w:t>
       </w:r>
-      <w:bookmarkEnd w:id="156"/>
+      <w:bookmarkEnd w:id="239"/>
     </w:p>
     <w:p>
       <w:pPr>
@@ -12073,7 +12945,7 @@
           <w:sz w:val="20"/>
         </w:rPr>
       </w:pPr>
-      <w:bookmarkStart w:id="157" w:name="_ENREF_69"/>
+      <w:bookmarkStart w:id="240" w:name="_ENREF_69"/>
       <w:r>
         <w:rPr>
           <w:sz w:val="20"/>
@@ -12081,7 +12953,7 @@
         <w:lastRenderedPageBreak/>
         <w:t>Zuur A, Ieno EN, Walker N, Saveliev AA, Smith GM (2009) Mixed effects models and extensions in ecology with R. Springer</w:t>
       </w:r>
-      <w:bookmarkEnd w:id="157"/>
+      <w:bookmarkEnd w:id="240"/>
     </w:p>
     <w:p>
       <w:pPr>
@@ -12101,12 +12973,12 @@
         </w:rPr>
         <w:fldChar w:fldCharType="end"/>
       </w:r>
-      <w:commentRangeEnd w:id="101"/>
+      <w:commentRangeEnd w:id="184"/>
       <w:r>
         <w:rPr>
           <w:rStyle w:val="CommentReference"/>
         </w:rPr>
-        <w:commentReference w:id="101"/>
+        <w:commentReference w:id="184"/>
       </w:r>
       <w:r>
         <w:rPr>
@@ -12200,7 +13072,7 @@
         </w:rPr>
         <w:t xml:space="preserve">, (d) </w:t>
       </w:r>
-      <w:ins w:id="158" w:author="Rachael Maree Woods" w:date="2016-02-17T10:12:00Z">
+      <w:ins w:id="241" w:author="Rachael Maree Woods" w:date="2016-02-17T10:12:00Z">
         <w:r>
           <w:rPr>
             <w:lang w:val="en-AU"/>
@@ -12214,7 +13086,7 @@
           <w:t>hosphate</w:t>
         </w:r>
       </w:ins>
-      <w:del w:id="159" w:author="Rachael Maree Woods" w:date="2016-02-17T10:12:00Z">
+      <w:del w:id="242" w:author="Rachael Maree Woods" w:date="2016-02-17T10:12:00Z">
         <w:r>
           <w:rPr>
             <w:lang w:val="en-AU"/>
@@ -12524,7 +13396,7 @@
       </w:r>
     </w:p>
   </w:comment>
-  <w:comment w:id="28" w:author="Rachael Maree Woods" w:date="2016-02-17T09:24:00Z" w:initials="RMW">
+  <w:comment w:id="29" w:author="Rachael Maree Woods" w:date="2016-02-17T09:24:00Z" w:initials="RMW">
     <w:p>
       <w:pPr>
         <w:pStyle w:val="CommentText"/>
@@ -12561,7 +13433,7 @@
       </w:r>
     </w:p>
   </w:comment>
-  <w:comment w:id="29" w:author="Rachael Maree Woods" w:date="2016-02-17T09:26:00Z" w:initials="RMW">
+  <w:comment w:id="30" w:author="Rachael Maree Woods" w:date="2016-02-17T09:26:00Z" w:initials="RMW">
     <w:p>
       <w:pPr>
         <w:pStyle w:val="CommentText"/>
@@ -12577,7 +13449,7 @@
       </w:r>
     </w:p>
   </w:comment>
-  <w:comment w:id="32" w:author="Rachael Maree Woods" w:date="2016-02-17T09:28:00Z" w:initials="RMW">
+  <w:comment w:id="33" w:author="Rachael Maree Woods" w:date="2016-02-17T09:28:00Z" w:initials="RMW">
     <w:p>
       <w:pPr>
         <w:pStyle w:val="CommentText"/>
@@ -12596,7 +13468,7 @@
       </w:r>
     </w:p>
   </w:comment>
-  <w:comment w:id="37" w:author="Rachael Maree Woods" w:date="2016-02-23T08:30:00Z" w:initials="RMW">
+  <w:comment w:id="38" w:author="Rachael Maree Woods" w:date="2016-02-23T08:30:00Z" w:initials="RMW">
     <w:p>
       <w:pPr>
         <w:pStyle w:val="CommentText"/>
@@ -12615,7 +13487,26 @@
       </w:r>
     </w:p>
   </w:comment>
-  <w:comment w:id="83" w:author="Rachael Maree Woods" w:date="2016-02-16T14:46:00Z" w:initials="RMW">
+  <w:comment w:id="114" w:author="Rachael Maree Woods" w:date="2016-02-26T10:42:00Z" w:initials="RMW">
+    <w:p>
+      <w:pPr>
+        <w:pStyle w:val="CommentText"/>
+      </w:pPr>
+      <w:r>
+        <w:rPr>
+          <w:rStyle w:val="CommentReference"/>
+        </w:rPr>
+        <w:annotationRef/>
+      </w:r>
+      <w:r>
+        <w:rPr>
+          <w:noProof/>
+        </w:rPr>
+        <w:t>UPDATE with new variance results</w:t>
+      </w:r>
+    </w:p>
+  </w:comment>
+  <w:comment w:id="151" w:author="Rachael Maree Woods" w:date="2016-02-16T14:46:00Z" w:initials="RMW">
     <w:p>
       <w:pPr>
         <w:pStyle w:val="NoSpacing"/>
@@ -12670,7 +13561,7 @@
       </w:pPr>
     </w:p>
   </w:comment>
-  <w:comment w:id="86" w:author="Rachael Maree Woods" w:date="2016-02-22T14:03:00Z" w:initials="RMW">
+  <w:comment w:id="162" w:author="Rachael Maree Woods" w:date="2016-02-22T14:03:00Z" w:initials="RMW">
     <w:p>
       <w:pPr>
         <w:pStyle w:val="CommentText"/>
@@ -12689,7 +13580,7 @@
       </w:r>
     </w:p>
   </w:comment>
-  <w:comment w:id="97" w:author="Rachael Maree Woods" w:date="2016-02-23T08:19:00Z" w:initials="RMW">
+  <w:comment w:id="180" w:author="Rachael Maree Woods" w:date="2016-02-23T08:19:00Z" w:initials="RMW">
     <w:p>
       <w:pPr>
         <w:pStyle w:val="CommentText"/>
@@ -12708,7 +13599,7 @@
       </w:r>
     </w:p>
   </w:comment>
-  <w:comment w:id="98" w:author="Rachael Maree Woods" w:date="2016-02-17T08:54:00Z" w:initials="RMW">
+  <w:comment w:id="181" w:author="Rachael Maree Woods" w:date="2016-02-17T08:54:00Z" w:initials="RMW">
     <w:p>
       <w:pPr>
         <w:pStyle w:val="CommentText"/>
@@ -12727,7 +13618,7 @@
       </w:r>
     </w:p>
   </w:comment>
-  <w:comment w:id="99" w:author="Rachael Maree Woods" w:date="2016-02-17T09:09:00Z" w:initials="RMW">
+  <w:comment w:id="182" w:author="Rachael Maree Woods" w:date="2016-02-17T09:09:00Z" w:initials="RMW">
     <w:p>
       <w:pPr>
         <w:pStyle w:val="CommentText"/>
@@ -12754,7 +13645,7 @@
       </w:pPr>
     </w:p>
   </w:comment>
-  <w:comment w:id="101" w:author="Rachael Maree Woods" w:date="2016-02-17T08:53:00Z" w:initials="RMW">
+  <w:comment w:id="184" w:author="Rachael Maree Woods" w:date="2016-02-17T08:53:00Z" w:initials="RMW">
     <w:p>
       <w:pPr>
         <w:pStyle w:val="CommentText"/>
@@ -12812,6 +13703,7 @@
   <w15:commentEx w15:paraId="7FD9C44A" w15:done="0"/>
   <w15:commentEx w15:paraId="63A43EDB" w15:done="0"/>
   <w15:commentEx w15:paraId="1C736994" w15:done="0"/>
+  <w15:commentEx w15:paraId="64F95348" w15:done="0"/>
   <w15:commentEx w15:paraId="768B3FEF" w15:done="0"/>
   <w15:commentEx w15:paraId="08451A16" w15:done="0"/>
   <w15:commentEx w15:paraId="459243DA" w15:done="0"/>
@@ -12874,7 +13766,7 @@
           <w:rPr>
             <w:noProof/>
           </w:rPr>
-          <w:t>7</w:t>
+          <w:t>20</w:t>
         </w:r>
         <w:r>
           <w:rPr>
@@ -14629,7 +15521,7 @@
 </file>
 
 <file path=customXml/itemProps1.xml><?xml version="1.0" encoding="utf-8"?>
-<ds:datastoreItem xmlns:ds="http://schemas.openxmlformats.org/officeDocument/2006/customXml" ds:itemID="{DD5ED550-BA5D-44A8-89B2-6917E625DEBE}">
+<ds:datastoreItem xmlns:ds="http://schemas.openxmlformats.org/officeDocument/2006/customXml" ds:itemID="{A45C5441-760C-4428-938E-43194E101838}">
   <ds:schemaRefs>
     <ds:schemaRef ds:uri="http://schemas.openxmlformats.org/officeDocument/2006/bibliography"/>
   </ds:schemaRefs>
